--- a/SpringMVC_hibernate.docx
+++ b/SpringMVC_hibernate.docx
@@ -1,6 +1,6 @@
 
 <file path=word/document.xml><?xml version="1.0" encoding="utf-8"?>
-<w:document xmlns:wpc="http://schemas.microsoft.com/office/word/2010/wordprocessingCanvas" xmlns:mc="http://schemas.openxmlformats.org/markup-compatibility/2006" xmlns:o="urn:schemas-microsoft-com:office:office" xmlns:r="http://schemas.openxmlformats.org/officeDocument/2006/relationships" xmlns:m="http://schemas.openxmlformats.org/officeDocument/2006/math" xmlns:v="urn:schemas-microsoft-com:vml" xmlns:wp14="http://schemas.microsoft.com/office/word/2010/wordprocessingDrawing" xmlns:wp="http://schemas.openxmlformats.org/drawingml/2006/wordprocessingDrawing" xmlns:w10="urn:schemas-microsoft-com:office:word" xmlns:w="http://schemas.openxmlformats.org/wordprocessingml/2006/main" xmlns:w14="http://schemas.microsoft.com/office/word/2010/wordml" xmlns:wpg="http://schemas.microsoft.com/office/word/2010/wordprocessingGroup" xmlns:wpi="http://schemas.microsoft.com/office/word/2010/wordprocessingInk" xmlns:wne="http://schemas.microsoft.com/office/word/2006/wordml" xmlns:wps="http://schemas.microsoft.com/office/word/2010/wordprocessingShape" mc:Ignorable="w14 wp14">
+<w:document xmlns:wpc="http://schemas.microsoft.com/office/word/2010/wordprocessingCanvas" xmlns:mc="http://schemas.openxmlformats.org/markup-compatibility/2006" xmlns:o="urn:schemas-microsoft-com:office:office" xmlns:r="http://schemas.openxmlformats.org/officeDocument/2006/relationships" xmlns:m="http://schemas.openxmlformats.org/officeDocument/2006/math" xmlns:v="urn:schemas-microsoft-com:vml" xmlns:wp14="http://schemas.microsoft.com/office/word/2010/wordprocessingDrawing" xmlns:wp="http://schemas.openxmlformats.org/drawingml/2006/wordprocessingDrawing" xmlns:w="http://schemas.openxmlformats.org/wordprocessingml/2006/main" xmlns:w14="http://schemas.microsoft.com/office/word/2010/wordml" xmlns:w10="urn:schemas-microsoft-com:office:word" xmlns:w15="http://schemas.microsoft.com/office/word/2012/wordml" xmlns:wpg="http://schemas.microsoft.com/office/word/2010/wordprocessingGroup" xmlns:wpi="http://schemas.microsoft.com/office/word/2010/wordprocessingInk" xmlns:wne="http://schemas.microsoft.com/office/word/2006/wordml" xmlns:wps="http://schemas.microsoft.com/office/word/2010/wordprocessingShape" xmlns:wpsCustomData="http://www.wps.cn/officeDocument/2013/wpsCustomData" mc:Ignorable="w14 w15 wp14">
   <w:body>
     <w:p>
       <w:r>
@@ -68,22 +68,13 @@
     </w:p>
     <w:p>
       <w:r>
-        <w:t xml:space="preserve">2 </w:t>
-      </w:r>
-      <w:r>
-        <w:t>customer_tracker</w:t>
+        <w:t>2 customer_tracker</w:t>
       </w:r>
     </w:p>
     <w:p/>
     <w:p>
       <w:r>
-        <w:t xml:space="preserve">Create DB and SCehame create Table Customer and load with some </w:t>
-      </w:r>
-      <w:r>
-        <w:t>simple</w:t>
-      </w:r>
-      <w:r>
-        <w:t xml:space="preserve"> data</w:t>
+        <w:t>Create DB and SCehame create Table Customer and load with some simple data</w:t>
       </w:r>
     </w:p>
     <w:p>
@@ -99,13 +90,7 @@
         <w:rPr>
           <w:b/>
         </w:rPr>
-        <w:t>crm</w:t>
-      </w:r>
-      <w:r>
-        <w:rPr>
-          <w:b/>
-        </w:rPr>
-        <w:t xml:space="preserve"> </w:t>
+        <w:t xml:space="preserve">crm </w:t>
       </w:r>
     </w:p>
     <w:p>
@@ -146,7 +131,6 @@
     </w:p>
     <w:p>
       <w:r>
-        <w:lastRenderedPageBreak/>
         <w:t>(5,'diyan','gowda','diyan@bcits.in')</w:t>
       </w:r>
     </w:p>
@@ -163,18 +147,12 @@
     </w:p>
     <w:p>
       <w:r>
-        <w:t>2 add jdbc driver for postgress</w:t>
-      </w:r>
-      <w:r>
-        <w:t xml:space="preserve"> also servlet Api if its Servlet program</w:t>
-      </w:r>
-    </w:p>
-    <w:p>
-      <w:r>
-        <w:t xml:space="preserve">3 </w:t>
-      </w:r>
-      <w:r>
-        <w:t>santiy test  to make sure we can connect</w:t>
+        <w:t>2 add jdbc driver for postgress also servlet Api if its Servlet program</w:t>
+      </w:r>
+    </w:p>
+    <w:p>
+      <w:r>
+        <w:t>3 santiy test  to make sure we can connect</w:t>
       </w:r>
     </w:p>
     <w:p>
@@ -189,7 +167,7 @@
     </w:p>
     <w:p>
       <w:pPr>
-        <w:pStyle w:val="ListParagraph"/>
+        <w:pStyle w:val="7"/>
         <w:numPr>
           <w:ilvl w:val="0"/>
           <w:numId w:val="1"/>
@@ -211,16 +189,13 @@
     </w:p>
     <w:p>
       <w:r>
-        <w:t>4 copy hibernate jars</w:t>
-      </w:r>
-      <w:r>
-        <w:t xml:space="preserve"> (required jars also optional of c3p0 jars for connection pool)</w:t>
+        <w:t>4 copy hibernate jars (required jars also optional of c3p0 jars for connection pool)</w:t>
       </w:r>
     </w:p>
     <w:p/>
     <w:p>
       <w:pPr>
-        <w:pStyle w:val="NormalWeb"/>
+        <w:pStyle w:val="2"/>
         <w:rPr>
           <w:color w:val="000000"/>
           <w:sz w:val="27"/>
@@ -229,7 +204,7 @@
       </w:pPr>
       <w:r>
         <w:rPr>
-          <w:rStyle w:val="Strong"/>
+          <w:rStyle w:val="5"/>
           <w:color w:val="000000"/>
           <w:sz w:val="27"/>
           <w:szCs w:val="27"/>
@@ -239,7 +214,7 @@
     </w:p>
     <w:p>
       <w:pPr>
-        <w:pStyle w:val="NormalWeb"/>
+        <w:pStyle w:val="2"/>
         <w:rPr>
           <w:color w:val="000000"/>
           <w:sz w:val="27"/>
@@ -257,7 +232,7 @@
     </w:p>
     <w:p>
       <w:pPr>
-        <w:pStyle w:val="NormalWeb"/>
+        <w:pStyle w:val="2"/>
         <w:rPr>
           <w:color w:val="000000"/>
           <w:sz w:val="27"/>
@@ -275,7 +250,7 @@
     </w:p>
     <w:p>
       <w:pPr>
-        <w:pStyle w:val="NormalWeb"/>
+        <w:pStyle w:val="2"/>
         <w:rPr>
           <w:color w:val="000000"/>
           <w:sz w:val="27"/>
@@ -293,7 +268,7 @@
     </w:p>
     <w:p>
       <w:pPr>
-        <w:pStyle w:val="NormalWeb"/>
+        <w:pStyle w:val="2"/>
         <w:rPr>
           <w:color w:val="000000"/>
           <w:sz w:val="27"/>
@@ -311,7 +286,7 @@
     </w:p>
     <w:p>
       <w:pPr>
-        <w:pStyle w:val="NormalWeb"/>
+        <w:pStyle w:val="2"/>
         <w:rPr>
           <w:color w:val="000000"/>
           <w:sz w:val="27"/>
@@ -329,7 +304,7 @@
     </w:p>
     <w:p>
       <w:pPr>
-        <w:pStyle w:val="NormalWeb"/>
+        <w:pStyle w:val="2"/>
         <w:rPr>
           <w:color w:val="000000"/>
           <w:sz w:val="27"/>
@@ -379,10 +354,7 @@
     <w:p/>
     <w:p>
       <w:r>
-        <w:t>1 Define Database Datasource /connection pool</w:t>
-      </w:r>
-      <w:r>
-        <w:t xml:space="preserve"> </w:t>
+        <w:t xml:space="preserve">1 Define Database Datasource /connection pool </w:t>
       </w:r>
     </w:p>
     <w:p>
@@ -963,10 +935,7 @@
     </w:p>
     <w:p>
       <w:r>
-        <w:t>Config connection pool for c3p0</w:t>
-      </w:r>
-      <w:r>
-        <w:t xml:space="preserve"> </w:t>
+        <w:t xml:space="preserve">Config connection pool for c3p0 </w:t>
       </w:r>
     </w:p>
     <w:p>
@@ -1322,6 +1291,13 @@
       </w:r>
     </w:p>
     <w:p>
+      <w:pPr>
+        <w:rPr>
+          <w:rFonts w:ascii="Consolas" w:hAnsi="Consolas" w:cs="Consolas"/>
+          <w:color w:val="008080"/>
+          <w:lang w:eastAsia="en-US"/>
+        </w:rPr>
+      </w:pPr>
       <w:r>
         <w:rPr>
           <w:rFonts w:ascii="Consolas" w:hAnsi="Consolas" w:cs="Consolas"/>
@@ -1329,15 +1305,8021 @@
           <w:lang w:eastAsia="en-US"/>
         </w:rPr>
         <w:t>2 Hibernate SessionFactory</w:t>
+      </w:r>
+    </w:p>
+    <w:p>
+      <w:pPr>
+        <w:rPr>
+          <w:rFonts w:hint="default" w:ascii="Consolas" w:hAnsi="Consolas" w:eastAsia="Consolas"/>
+          <w:color w:val="008080"/>
+          <w:sz w:val="24"/>
+          <w:shd w:val="clear" w:color="auto" w:fill="E8F2FE"/>
+          <w:lang w:val="en-US"/>
+        </w:rPr>
+      </w:pPr>
+      <w:r>
+        <w:rPr>
+          <w:rFonts w:hint="default" w:ascii="Consolas" w:hAnsi="Consolas" w:eastAsia="Consolas"/>
+          <w:color w:val="000000"/>
+          <w:sz w:val="24"/>
+          <w:shd w:val="clear" w:color="auto" w:fill="E8F2FE"/>
+        </w:rPr>
+        <w:t xml:space="preserve"> </w:t>
+      </w:r>
+      <w:r>
+        <w:rPr>
+          <w:rFonts w:hint="default" w:ascii="Consolas" w:hAnsi="Consolas" w:eastAsia="Consolas"/>
+          <w:color w:val="008080"/>
+          <w:sz w:val="24"/>
+          <w:shd w:val="clear" w:color="auto" w:fill="E8F2FE"/>
+        </w:rPr>
+        <w:t>&lt;</w:t>
+      </w:r>
+      <w:r>
+        <w:rPr>
+          <w:rFonts w:hint="default" w:ascii="Consolas" w:hAnsi="Consolas" w:eastAsia="Consolas"/>
+          <w:color w:val="3F7F7F"/>
+          <w:sz w:val="24"/>
+          <w:shd w:val="clear" w:color="auto" w:fill="E8F2FE"/>
+        </w:rPr>
+        <w:t>bean</w:t>
+      </w:r>
+      <w:r>
+        <w:rPr>
+          <w:rFonts w:hint="default" w:ascii="Consolas" w:hAnsi="Consolas" w:eastAsia="Consolas"/>
+          <w:sz w:val="24"/>
+          <w:shd w:val="clear" w:color="auto" w:fill="E8F2FE"/>
+        </w:rPr>
+        <w:t xml:space="preserve"> </w:t>
+      </w:r>
+      <w:r>
+        <w:rPr>
+          <w:rFonts w:hint="default" w:ascii="Consolas" w:hAnsi="Consolas" w:eastAsia="Consolas"/>
+          <w:color w:val="7F007F"/>
+          <w:sz w:val="24"/>
+          <w:shd w:val="clear" w:color="auto" w:fill="E8F2FE"/>
+        </w:rPr>
+        <w:t>id</w:t>
+      </w:r>
+      <w:r>
+        <w:rPr>
+          <w:rFonts w:hint="default" w:ascii="Consolas" w:hAnsi="Consolas" w:eastAsia="Consolas"/>
+          <w:color w:val="000000"/>
+          <w:sz w:val="24"/>
+          <w:shd w:val="clear" w:color="auto" w:fill="E8F2FE"/>
+        </w:rPr>
+        <w:t>=</w:t>
+      </w:r>
+      <w:r>
+        <w:rPr>
+          <w:rFonts w:hint="default" w:ascii="Consolas" w:hAnsi="Consolas" w:eastAsia="Consolas"/>
+          <w:i/>
+          <w:color w:val="2A00FF"/>
+          <w:sz w:val="24"/>
+          <w:shd w:val="clear" w:color="auto" w:fill="E8F2FE"/>
+        </w:rPr>
+        <w:t>"sessionFactory"</w:t>
+      </w:r>
+      <w:r>
+        <w:rPr>
+          <w:rFonts w:hint="default" w:ascii="Consolas" w:hAnsi="Consolas" w:eastAsia="Consolas"/>
+          <w:sz w:val="24"/>
+          <w:shd w:val="clear" w:color="auto" w:fill="E8F2FE"/>
+        </w:rPr>
+        <w:t xml:space="preserve"> </w:t>
+      </w:r>
+      <w:r>
+        <w:rPr>
+          <w:rFonts w:hint="default" w:ascii="Consolas" w:hAnsi="Consolas" w:eastAsia="Consolas"/>
+          <w:color w:val="7F007F"/>
+          <w:sz w:val="24"/>
+          <w:shd w:val="clear" w:color="auto" w:fill="E8F2FE"/>
+        </w:rPr>
+        <w:t>class</w:t>
+      </w:r>
+      <w:r>
+        <w:rPr>
+          <w:rFonts w:hint="default" w:ascii="Consolas" w:hAnsi="Consolas" w:eastAsia="Consolas"/>
+          <w:color w:val="000000"/>
+          <w:sz w:val="24"/>
+          <w:shd w:val="clear" w:color="auto" w:fill="E8F2FE"/>
+        </w:rPr>
+        <w:t>=</w:t>
+      </w:r>
+      <w:r>
+        <w:rPr>
+          <w:rFonts w:hint="default" w:ascii="Consolas" w:hAnsi="Consolas" w:eastAsia="Consolas"/>
+          <w:i/>
+          <w:color w:val="2A00FF"/>
+          <w:sz w:val="24"/>
+          <w:shd w:val="clear" w:color="auto" w:fill="E8F2FE"/>
+        </w:rPr>
+        <w:t>"org.springframework.orm.hibernate.LocalSessionFactoryBean"</w:t>
+      </w:r>
+      <w:r>
+        <w:rPr>
+          <w:rFonts w:hint="default" w:ascii="Consolas" w:hAnsi="Consolas" w:eastAsia="Consolas"/>
+          <w:color w:val="008080"/>
+          <w:sz w:val="24"/>
+          <w:shd w:val="clear" w:color="auto" w:fill="E8F2FE"/>
+        </w:rPr>
+        <w:t>&gt;</w:t>
+      </w:r>
+      <w:r>
+        <w:rPr>
+          <w:rFonts w:hint="default" w:ascii="Consolas" w:hAnsi="Consolas" w:eastAsia="Consolas"/>
+          <w:color w:val="008080"/>
+          <w:sz w:val="24"/>
+          <w:shd w:val="clear" w:color="auto" w:fill="E8F2FE"/>
+          <w:lang w:val="en-US"/>
+        </w:rPr>
+        <w:t xml:space="preserve"> </w:t>
+      </w:r>
+    </w:p>
+    <w:p>
+      <w:pPr>
+        <w:rPr>
+          <w:rFonts w:hint="default" w:ascii="Consolas" w:hAnsi="Consolas" w:eastAsia="Consolas"/>
+          <w:color w:val="008080"/>
+          <w:sz w:val="24"/>
+          <w:shd w:val="clear" w:color="auto" w:fill="E8F2FE"/>
+          <w:lang w:val="en-US"/>
+        </w:rPr>
+      </w:pPr>
+      <w:r>
+        <w:rPr>
+          <w:rFonts w:ascii="Consolas" w:hAnsi="Consolas" w:cs="Consolas"/>
+          <w:color w:val="008080"/>
+          <w:lang w:val="en-US" w:eastAsia="en-US"/>
+        </w:rPr>
+        <w:t>Session Factory used to connect DB</w:t>
+      </w:r>
+    </w:p>
+    <w:p>
+      <w:pPr>
+        <w:rPr>
+          <w:rFonts w:hint="default" w:ascii="Consolas" w:hAnsi="Consolas" w:eastAsia="Consolas"/>
+          <w:color w:val="008080"/>
+          <w:sz w:val="24"/>
+          <w:shd w:val="clear" w:color="auto" w:fill="E8F2FE"/>
+          <w:lang w:val="en-US"/>
+        </w:rPr>
+      </w:pPr>
+      <w:r>
+        <w:rPr>
+          <w:rFonts w:hint="default" w:ascii="Consolas" w:hAnsi="Consolas" w:eastAsia="Consolas"/>
+          <w:color w:val="000000"/>
+          <w:sz w:val="24"/>
+          <w:shd w:val="clear" w:color="auto" w:fill="E8F2FE"/>
+        </w:rPr>
+        <w:t xml:space="preserve">  </w:t>
+      </w:r>
+      <w:r>
+        <w:rPr>
+          <w:rFonts w:hint="default" w:ascii="Consolas" w:hAnsi="Consolas" w:eastAsia="Consolas"/>
+          <w:color w:val="008080"/>
+          <w:sz w:val="24"/>
+          <w:shd w:val="clear" w:color="auto" w:fill="E8F2FE"/>
+        </w:rPr>
+        <w:t>&lt;</w:t>
+      </w:r>
+      <w:r>
+        <w:rPr>
+          <w:rFonts w:hint="default" w:ascii="Consolas" w:hAnsi="Consolas" w:eastAsia="Consolas"/>
+          <w:color w:val="3F7F7F"/>
+          <w:sz w:val="24"/>
+          <w:shd w:val="clear" w:color="auto" w:fill="E8F2FE"/>
+        </w:rPr>
+        <w:t>property</w:t>
+      </w:r>
+      <w:r>
+        <w:rPr>
+          <w:rFonts w:hint="default" w:ascii="Consolas" w:hAnsi="Consolas" w:eastAsia="Consolas"/>
+          <w:sz w:val="24"/>
+          <w:shd w:val="clear" w:color="auto" w:fill="E8F2FE"/>
+        </w:rPr>
+        <w:t xml:space="preserve"> </w:t>
+      </w:r>
+      <w:r>
+        <w:rPr>
+          <w:rFonts w:hint="default" w:ascii="Consolas" w:hAnsi="Consolas" w:eastAsia="Consolas"/>
+          <w:color w:val="7F007F"/>
+          <w:sz w:val="24"/>
+          <w:shd w:val="clear" w:color="auto" w:fill="E8F2FE"/>
+        </w:rPr>
+        <w:t>name</w:t>
+      </w:r>
+      <w:r>
+        <w:rPr>
+          <w:rFonts w:hint="default" w:ascii="Consolas" w:hAnsi="Consolas" w:eastAsia="Consolas"/>
+          <w:color w:val="000000"/>
+          <w:sz w:val="24"/>
+          <w:shd w:val="clear" w:color="auto" w:fill="E8F2FE"/>
+        </w:rPr>
+        <w:t>=</w:t>
+      </w:r>
+      <w:r>
+        <w:rPr>
+          <w:rFonts w:hint="default" w:ascii="Consolas" w:hAnsi="Consolas" w:eastAsia="Consolas"/>
+          <w:i/>
+          <w:color w:val="2A00FF"/>
+          <w:sz w:val="24"/>
+          <w:shd w:val="clear" w:color="auto" w:fill="E8F2FE"/>
+        </w:rPr>
+        <w:t>"dataSource"</w:t>
+      </w:r>
+      <w:r>
+        <w:rPr>
+          <w:rFonts w:hint="default" w:ascii="Consolas" w:hAnsi="Consolas" w:eastAsia="Consolas"/>
+          <w:sz w:val="24"/>
+          <w:shd w:val="clear" w:color="auto" w:fill="E8F2FE"/>
+        </w:rPr>
+        <w:t xml:space="preserve"> </w:t>
+      </w:r>
+      <w:r>
+        <w:rPr>
+          <w:rFonts w:hint="default" w:ascii="Consolas" w:hAnsi="Consolas" w:eastAsia="Consolas"/>
+          <w:color w:val="7F007F"/>
+          <w:sz w:val="24"/>
+          <w:shd w:val="clear" w:color="auto" w:fill="E8F2FE"/>
+        </w:rPr>
+        <w:t>ref</w:t>
+      </w:r>
+      <w:r>
+        <w:rPr>
+          <w:rFonts w:hint="default" w:ascii="Consolas" w:hAnsi="Consolas" w:eastAsia="Consolas"/>
+          <w:color w:val="000000"/>
+          <w:sz w:val="24"/>
+          <w:shd w:val="clear" w:color="auto" w:fill="E8F2FE"/>
+        </w:rPr>
+        <w:t>=</w:t>
+      </w:r>
+      <w:r>
+        <w:rPr>
+          <w:rFonts w:hint="default" w:ascii="Consolas" w:hAnsi="Consolas" w:eastAsia="Consolas"/>
+          <w:i/>
+          <w:color w:val="2A00FF"/>
+          <w:sz w:val="24"/>
+          <w:shd w:val="clear" w:color="auto" w:fill="E8F2FE"/>
+        </w:rPr>
+        <w:t>"myDataSource"</w:t>
+      </w:r>
+      <w:r>
+        <w:rPr>
+          <w:rFonts w:hint="default" w:ascii="Consolas" w:hAnsi="Consolas" w:eastAsia="Consolas"/>
+          <w:color w:val="008080"/>
+          <w:sz w:val="24"/>
+          <w:shd w:val="clear" w:color="auto" w:fill="E8F2FE"/>
+        </w:rPr>
+        <w:t>/&gt;</w:t>
+      </w:r>
+      <w:r>
+        <w:rPr>
+          <w:rFonts w:hint="default" w:ascii="Consolas" w:hAnsi="Consolas" w:eastAsia="Consolas"/>
+          <w:color w:val="008080"/>
+          <w:sz w:val="24"/>
+          <w:shd w:val="clear" w:color="auto" w:fill="E8F2FE"/>
+          <w:lang w:val="en-US"/>
+        </w:rPr>
+        <w:t xml:space="preserve">  </w:t>
+      </w:r>
+    </w:p>
+    <w:p>
+      <w:pPr>
+        <w:rPr>
+          <w:rFonts w:hint="default" w:ascii="Consolas" w:hAnsi="Consolas" w:eastAsia="Consolas"/>
+          <w:color w:val="008080"/>
+          <w:sz w:val="24"/>
+          <w:shd w:val="clear" w:color="auto" w:fill="E8F2FE"/>
+          <w:lang w:val="en-US"/>
+        </w:rPr>
+      </w:pPr>
+      <w:r>
+        <w:rPr>
+          <w:rFonts w:hint="default" w:ascii="Consolas" w:hAnsi="Consolas" w:eastAsia="Consolas"/>
+          <w:color w:val="008080"/>
+          <w:sz w:val="24"/>
+          <w:shd w:val="clear" w:color="auto" w:fill="E8F2FE"/>
+          <w:lang w:val="en-US"/>
+        </w:rPr>
+        <w:t>// refers to datascours / connection pool</w:t>
+      </w:r>
+    </w:p>
+    <w:p>
+      <w:pPr>
+        <w:rPr>
+          <w:rFonts w:hint="default" w:ascii="Consolas" w:hAnsi="Consolas" w:eastAsia="Consolas"/>
+          <w:color w:val="008080"/>
+          <w:sz w:val="24"/>
+          <w:shd w:val="clear" w:color="auto" w:fill="E8F2FE"/>
+          <w:lang w:val="en-US"/>
+        </w:rPr>
+      </w:pPr>
+      <w:r>
+        <w:rPr>
+          <w:rFonts w:hint="default" w:ascii="Consolas" w:hAnsi="Consolas" w:eastAsia="Consolas"/>
+          <w:color w:val="008080"/>
+          <w:sz w:val="24"/>
+          <w:shd w:val="clear" w:color="auto" w:fill="E8F2FE"/>
+        </w:rPr>
+        <w:t>&lt;</w:t>
+      </w:r>
+      <w:r>
+        <w:rPr>
+          <w:rFonts w:hint="default" w:ascii="Consolas" w:hAnsi="Consolas" w:eastAsia="Consolas"/>
+          <w:color w:val="3F7F7F"/>
+          <w:sz w:val="24"/>
+          <w:shd w:val="clear" w:color="auto" w:fill="E8F2FE"/>
+        </w:rPr>
+        <w:t>property</w:t>
+      </w:r>
+      <w:r>
+        <w:rPr>
+          <w:rFonts w:hint="default" w:ascii="Consolas" w:hAnsi="Consolas" w:eastAsia="Consolas"/>
+          <w:sz w:val="24"/>
+          <w:shd w:val="clear" w:color="auto" w:fill="E8F2FE"/>
+        </w:rPr>
+        <w:t xml:space="preserve"> </w:t>
+      </w:r>
+      <w:r>
+        <w:rPr>
+          <w:rFonts w:hint="default" w:ascii="Consolas" w:hAnsi="Consolas" w:eastAsia="Consolas"/>
+          <w:color w:val="7F007F"/>
+          <w:sz w:val="24"/>
+          <w:shd w:val="clear" w:color="auto" w:fill="E8F2FE"/>
+        </w:rPr>
+        <w:t>name</w:t>
+      </w:r>
+      <w:r>
+        <w:rPr>
+          <w:rFonts w:hint="default" w:ascii="Consolas" w:hAnsi="Consolas" w:eastAsia="Consolas"/>
+          <w:color w:val="000000"/>
+          <w:sz w:val="24"/>
+          <w:shd w:val="clear" w:color="auto" w:fill="E8F2FE"/>
+        </w:rPr>
+        <w:t>=</w:t>
+      </w:r>
+      <w:r>
+        <w:rPr>
+          <w:rFonts w:hint="default" w:ascii="Consolas" w:hAnsi="Consolas" w:eastAsia="Consolas"/>
+          <w:i/>
+          <w:color w:val="2A00FF"/>
+          <w:sz w:val="24"/>
+          <w:shd w:val="clear" w:color="auto" w:fill="E8F2FE"/>
+        </w:rPr>
+        <w:t>"packageToScan"</w:t>
+      </w:r>
+      <w:r>
+        <w:rPr>
+          <w:rFonts w:hint="default" w:ascii="Consolas" w:hAnsi="Consolas" w:eastAsia="Consolas"/>
+          <w:sz w:val="24"/>
+          <w:shd w:val="clear" w:color="auto" w:fill="E8F2FE"/>
+        </w:rPr>
+        <w:t xml:space="preserve"> </w:t>
+      </w:r>
+      <w:r>
+        <w:rPr>
+          <w:rFonts w:hint="default" w:ascii="Consolas" w:hAnsi="Consolas" w:eastAsia="Consolas"/>
+          <w:color w:val="7F007F"/>
+          <w:sz w:val="24"/>
+          <w:shd w:val="clear" w:color="auto" w:fill="E8F2FE"/>
+        </w:rPr>
+        <w:t>ref</w:t>
+      </w:r>
+      <w:r>
+        <w:rPr>
+          <w:rFonts w:hint="default" w:ascii="Consolas" w:hAnsi="Consolas" w:eastAsia="Consolas"/>
+          <w:color w:val="000000"/>
+          <w:sz w:val="24"/>
+          <w:shd w:val="clear" w:color="auto" w:fill="E8F2FE"/>
+        </w:rPr>
+        <w:t>=</w:t>
+      </w:r>
+      <w:r>
+        <w:rPr>
+          <w:rFonts w:hint="default" w:ascii="Consolas" w:hAnsi="Consolas" w:eastAsia="Consolas"/>
+          <w:i/>
+          <w:color w:val="2A00FF"/>
+          <w:sz w:val="24"/>
+          <w:shd w:val="clear" w:color="auto" w:fill="E8F2FE"/>
+        </w:rPr>
+        <w:t>"com.crm.entity"</w:t>
+      </w:r>
+      <w:r>
+        <w:rPr>
+          <w:rFonts w:hint="default" w:ascii="Consolas" w:hAnsi="Consolas" w:eastAsia="Consolas"/>
+          <w:color w:val="008080"/>
+          <w:sz w:val="24"/>
+          <w:shd w:val="clear" w:color="auto" w:fill="E8F2FE"/>
+        </w:rPr>
+        <w:t>/&gt;</w:t>
+      </w:r>
+      <w:r>
+        <w:rPr>
+          <w:rFonts w:hint="default" w:ascii="Consolas" w:hAnsi="Consolas" w:eastAsia="Consolas"/>
+          <w:color w:val="008080"/>
+          <w:sz w:val="24"/>
+          <w:shd w:val="clear" w:color="auto" w:fill="E8F2FE"/>
+          <w:lang w:val="en-US"/>
+        </w:rPr>
+        <w:t xml:space="preserve"> // scan for Hiberanate @Entity</w:t>
+      </w:r>
+    </w:p>
+    <w:p>
+      <w:pPr>
+        <w:rPr>
+          <w:rFonts w:hint="default" w:ascii="Consolas" w:hAnsi="Consolas" w:eastAsia="Consolas"/>
+          <w:color w:val="008080"/>
+          <w:sz w:val="24"/>
+          <w:shd w:val="clear" w:color="auto" w:fill="E8F2FE"/>
+          <w:lang w:val="en-US"/>
+        </w:rPr>
+      </w:pPr>
+      <w:r>
+        <w:rPr>
+          <w:rFonts w:hint="default" w:ascii="Consolas" w:hAnsi="Consolas" w:eastAsia="Consolas"/>
+          <w:color w:val="008080"/>
+          <w:sz w:val="24"/>
+          <w:shd w:val="clear" w:color="auto" w:fill="E8F2FE"/>
+          <w:lang w:val="en-US"/>
+        </w:rPr>
+        <w:t>Add hibernate properties add we can add any extra propeties if required</w:t>
+      </w:r>
+    </w:p>
+    <w:p>
+      <w:pPr>
+        <w:spacing w:beforeLines="0" w:afterLines="0"/>
+        <w:jc w:val="left"/>
+        <w:rPr>
+          <w:rFonts w:hint="default" w:ascii="Consolas" w:hAnsi="Consolas" w:eastAsia="Consolas"/>
+          <w:sz w:val="24"/>
+        </w:rPr>
+      </w:pPr>
+      <w:r>
+        <w:rPr>
+          <w:rFonts w:hint="default" w:ascii="Consolas" w:hAnsi="Consolas" w:eastAsia="Consolas"/>
+          <w:color w:val="000000"/>
+          <w:sz w:val="24"/>
+        </w:rPr>
+        <w:tab/>
+      </w:r>
+      <w:r>
+        <w:rPr>
+          <w:rFonts w:hint="default" w:ascii="Consolas" w:hAnsi="Consolas" w:eastAsia="Consolas"/>
+          <w:color w:val="008080"/>
+          <w:sz w:val="24"/>
+        </w:rPr>
+        <w:t>&lt;</w:t>
+      </w:r>
+      <w:r>
+        <w:rPr>
+          <w:rFonts w:hint="default" w:ascii="Consolas" w:hAnsi="Consolas" w:eastAsia="Consolas"/>
+          <w:color w:val="3F7F7F"/>
+          <w:sz w:val="24"/>
+        </w:rPr>
+        <w:t>property</w:t>
+      </w:r>
+      <w:r>
+        <w:rPr>
+          <w:rFonts w:hint="default" w:ascii="Consolas" w:hAnsi="Consolas" w:eastAsia="Consolas"/>
+          <w:sz w:val="24"/>
+        </w:rPr>
+        <w:t xml:space="preserve"> </w:t>
+      </w:r>
+      <w:r>
+        <w:rPr>
+          <w:rFonts w:hint="default" w:ascii="Consolas" w:hAnsi="Consolas" w:eastAsia="Consolas"/>
+          <w:color w:val="7F007F"/>
+          <w:sz w:val="24"/>
+        </w:rPr>
+        <w:t>name</w:t>
+      </w:r>
+      <w:r>
+        <w:rPr>
+          <w:rFonts w:hint="default" w:ascii="Consolas" w:hAnsi="Consolas" w:eastAsia="Consolas"/>
+          <w:color w:val="000000"/>
+          <w:sz w:val="24"/>
+        </w:rPr>
+        <w:t>=</w:t>
+      </w:r>
+      <w:r>
+        <w:rPr>
+          <w:rFonts w:hint="default" w:ascii="Consolas" w:hAnsi="Consolas" w:eastAsia="Consolas"/>
+          <w:i/>
+          <w:color w:val="2A00FF"/>
+          <w:sz w:val="24"/>
+        </w:rPr>
+        <w:t>"hibernateProperties"</w:t>
+      </w:r>
+      <w:r>
+        <w:rPr>
+          <w:rFonts w:hint="default" w:ascii="Consolas" w:hAnsi="Consolas" w:eastAsia="Consolas"/>
+          <w:color w:val="008080"/>
+          <w:sz w:val="24"/>
+        </w:rPr>
+        <w:t>&gt;</w:t>
+      </w:r>
+    </w:p>
+    <w:p>
+      <w:pPr>
+        <w:spacing w:beforeLines="0" w:afterLines="0"/>
+        <w:jc w:val="left"/>
+        <w:rPr>
+          <w:rFonts w:hint="default" w:ascii="Consolas" w:hAnsi="Consolas" w:eastAsia="Consolas"/>
+          <w:sz w:val="24"/>
+        </w:rPr>
+      </w:pPr>
+      <w:r>
+        <w:rPr>
+          <w:rFonts w:hint="default" w:ascii="Consolas" w:hAnsi="Consolas" w:eastAsia="Consolas"/>
+          <w:color w:val="000000"/>
+          <w:sz w:val="24"/>
+        </w:rPr>
+        <w:t xml:space="preserve">   </w:t>
+      </w:r>
+      <w:r>
+        <w:rPr>
+          <w:rFonts w:hint="default" w:ascii="Consolas" w:hAnsi="Consolas" w:eastAsia="Consolas"/>
+          <w:color w:val="000000"/>
+          <w:sz w:val="24"/>
+        </w:rPr>
+        <w:tab/>
+      </w:r>
+      <w:r>
+        <w:rPr>
+          <w:rFonts w:hint="default" w:ascii="Consolas" w:hAnsi="Consolas" w:eastAsia="Consolas"/>
+          <w:color w:val="000000"/>
+          <w:sz w:val="24"/>
+        </w:rPr>
+        <w:tab/>
+      </w:r>
+      <w:r>
+        <w:rPr>
+          <w:rFonts w:hint="default" w:ascii="Consolas" w:hAnsi="Consolas" w:eastAsia="Consolas"/>
+          <w:color w:val="000000"/>
+          <w:sz w:val="24"/>
+        </w:rPr>
+        <w:tab/>
+      </w:r>
+      <w:r>
+        <w:rPr>
+          <w:rFonts w:hint="default" w:ascii="Consolas" w:hAnsi="Consolas" w:eastAsia="Consolas"/>
+          <w:color w:val="008080"/>
+          <w:sz w:val="24"/>
+        </w:rPr>
+        <w:t>&lt;</w:t>
+      </w:r>
+      <w:r>
+        <w:rPr>
+          <w:rFonts w:hint="default" w:ascii="Consolas" w:hAnsi="Consolas" w:eastAsia="Consolas"/>
+          <w:color w:val="3F7F7F"/>
+          <w:sz w:val="24"/>
+        </w:rPr>
+        <w:t>props</w:t>
+      </w:r>
+      <w:r>
+        <w:rPr>
+          <w:rFonts w:hint="default" w:ascii="Consolas" w:hAnsi="Consolas" w:eastAsia="Consolas"/>
+          <w:color w:val="008080"/>
+          <w:sz w:val="24"/>
+        </w:rPr>
+        <w:t>&gt;</w:t>
+      </w:r>
+    </w:p>
+    <w:p>
+      <w:pPr>
+        <w:spacing w:beforeLines="0" w:afterLines="0"/>
+        <w:jc w:val="left"/>
+        <w:rPr>
+          <w:rFonts w:hint="default" w:ascii="Consolas" w:hAnsi="Consolas" w:eastAsia="Consolas"/>
+          <w:sz w:val="24"/>
+        </w:rPr>
+      </w:pPr>
+      <w:r>
+        <w:rPr>
+          <w:rFonts w:hint="default" w:ascii="Consolas" w:hAnsi="Consolas" w:eastAsia="Consolas"/>
+          <w:color w:val="000000"/>
+          <w:sz w:val="24"/>
+        </w:rPr>
+        <w:t xml:space="preserve">   </w:t>
+      </w:r>
+      <w:r>
+        <w:rPr>
+          <w:rFonts w:hint="default" w:ascii="Consolas" w:hAnsi="Consolas" w:eastAsia="Consolas"/>
+          <w:color w:val="000000"/>
+          <w:sz w:val="24"/>
+        </w:rPr>
+        <w:tab/>
+      </w:r>
+      <w:r>
+        <w:rPr>
+          <w:rFonts w:hint="default" w:ascii="Consolas" w:hAnsi="Consolas" w:eastAsia="Consolas"/>
+          <w:color w:val="000000"/>
+          <w:sz w:val="24"/>
+        </w:rPr>
+        <w:tab/>
+      </w:r>
+      <w:r>
+        <w:rPr>
+          <w:rFonts w:hint="default" w:ascii="Consolas" w:hAnsi="Consolas" w:eastAsia="Consolas"/>
+          <w:color w:val="000000"/>
+          <w:sz w:val="24"/>
+        </w:rPr>
+        <w:tab/>
+      </w:r>
+      <w:r>
+        <w:rPr>
+          <w:rFonts w:hint="default" w:ascii="Consolas" w:hAnsi="Consolas" w:eastAsia="Consolas"/>
+          <w:color w:val="008080"/>
+          <w:sz w:val="24"/>
+        </w:rPr>
+        <w:t>&lt;</w:t>
+      </w:r>
+      <w:r>
+        <w:rPr>
+          <w:rFonts w:hint="default" w:ascii="Consolas" w:hAnsi="Consolas" w:eastAsia="Consolas"/>
+          <w:color w:val="3F7F7F"/>
+          <w:sz w:val="24"/>
+        </w:rPr>
+        <w:t>prop</w:t>
+      </w:r>
+      <w:r>
+        <w:rPr>
+          <w:rFonts w:hint="default" w:ascii="Consolas" w:hAnsi="Consolas" w:eastAsia="Consolas"/>
+          <w:sz w:val="24"/>
+        </w:rPr>
+        <w:t xml:space="preserve"> </w:t>
+      </w:r>
+      <w:r>
+        <w:rPr>
+          <w:rFonts w:hint="default" w:ascii="Consolas" w:hAnsi="Consolas" w:eastAsia="Consolas"/>
+          <w:color w:val="7F007F"/>
+          <w:sz w:val="24"/>
+        </w:rPr>
+        <w:t>key</w:t>
+      </w:r>
+      <w:r>
+        <w:rPr>
+          <w:rFonts w:hint="default" w:ascii="Consolas" w:hAnsi="Consolas" w:eastAsia="Consolas"/>
+          <w:color w:val="000000"/>
+          <w:sz w:val="24"/>
+        </w:rPr>
+        <w:t>=</w:t>
+      </w:r>
+      <w:r>
+        <w:rPr>
+          <w:rFonts w:hint="default" w:ascii="Consolas" w:hAnsi="Consolas" w:eastAsia="Consolas"/>
+          <w:i/>
+          <w:color w:val="2A00FF"/>
+          <w:sz w:val="24"/>
+        </w:rPr>
+        <w:t>"hibernate.dialect"</w:t>
+      </w:r>
+      <w:r>
+        <w:rPr>
+          <w:rFonts w:hint="default" w:ascii="Consolas" w:hAnsi="Consolas" w:eastAsia="Consolas"/>
+          <w:color w:val="008080"/>
+          <w:sz w:val="24"/>
+        </w:rPr>
+        <w:t>&gt;</w:t>
+      </w:r>
+      <w:r>
+        <w:rPr>
+          <w:rFonts w:hint="default" w:ascii="Consolas" w:hAnsi="Consolas" w:eastAsia="Consolas"/>
+          <w:color w:val="000000"/>
+          <w:sz w:val="24"/>
+        </w:rPr>
+        <w:t>org.hibernate.dialect.PostgreSQLDialect</w:t>
+      </w:r>
+      <w:r>
+        <w:rPr>
+          <w:rFonts w:hint="default" w:ascii="Consolas" w:hAnsi="Consolas" w:eastAsia="Consolas"/>
+          <w:color w:val="008080"/>
+          <w:sz w:val="24"/>
+        </w:rPr>
+        <w:t>&lt;/</w:t>
+      </w:r>
+      <w:r>
+        <w:rPr>
+          <w:rFonts w:hint="default" w:ascii="Consolas" w:hAnsi="Consolas" w:eastAsia="Consolas"/>
+          <w:color w:val="3F7F7F"/>
+          <w:sz w:val="24"/>
+        </w:rPr>
+        <w:t>prop</w:t>
+      </w:r>
+      <w:r>
+        <w:rPr>
+          <w:rFonts w:hint="default" w:ascii="Consolas" w:hAnsi="Consolas" w:eastAsia="Consolas"/>
+          <w:color w:val="008080"/>
+          <w:sz w:val="24"/>
+        </w:rPr>
+        <w:t>&gt;</w:t>
+      </w:r>
+    </w:p>
+    <w:p>
+      <w:pPr>
+        <w:spacing w:beforeLines="0" w:afterLines="0"/>
+        <w:jc w:val="left"/>
+        <w:rPr>
+          <w:rFonts w:hint="default" w:ascii="Consolas" w:hAnsi="Consolas" w:eastAsia="Consolas"/>
+          <w:sz w:val="24"/>
+        </w:rPr>
+      </w:pPr>
+      <w:r>
+        <w:rPr>
+          <w:rFonts w:hint="default" w:ascii="Consolas" w:hAnsi="Consolas" w:eastAsia="Consolas"/>
+          <w:color w:val="000000"/>
+          <w:sz w:val="24"/>
+        </w:rPr>
+        <w:t xml:space="preserve">   </w:t>
+      </w:r>
+      <w:r>
+        <w:rPr>
+          <w:rFonts w:hint="default" w:ascii="Consolas" w:hAnsi="Consolas" w:eastAsia="Consolas"/>
+          <w:color w:val="000000"/>
+          <w:sz w:val="24"/>
+        </w:rPr>
+        <w:tab/>
+      </w:r>
+      <w:r>
+        <w:rPr>
+          <w:rFonts w:hint="default" w:ascii="Consolas" w:hAnsi="Consolas" w:eastAsia="Consolas"/>
+          <w:color w:val="000000"/>
+          <w:sz w:val="24"/>
+        </w:rPr>
+        <w:tab/>
+      </w:r>
+      <w:r>
+        <w:rPr>
+          <w:rFonts w:hint="default" w:ascii="Consolas" w:hAnsi="Consolas" w:eastAsia="Consolas"/>
+          <w:color w:val="000000"/>
+          <w:sz w:val="24"/>
+        </w:rPr>
+        <w:tab/>
+      </w:r>
+      <w:r>
+        <w:rPr>
+          <w:rFonts w:hint="default" w:ascii="Consolas" w:hAnsi="Consolas" w:eastAsia="Consolas"/>
+          <w:color w:val="008080"/>
+          <w:sz w:val="24"/>
+        </w:rPr>
+        <w:t>&lt;</w:t>
+      </w:r>
+      <w:r>
+        <w:rPr>
+          <w:rFonts w:hint="default" w:ascii="Consolas" w:hAnsi="Consolas" w:eastAsia="Consolas"/>
+          <w:color w:val="3F7F7F"/>
+          <w:sz w:val="24"/>
+        </w:rPr>
+        <w:t>prop</w:t>
+      </w:r>
+      <w:r>
+        <w:rPr>
+          <w:rFonts w:hint="default" w:ascii="Consolas" w:hAnsi="Consolas" w:eastAsia="Consolas"/>
+          <w:sz w:val="24"/>
+        </w:rPr>
+        <w:t xml:space="preserve"> </w:t>
+      </w:r>
+      <w:r>
+        <w:rPr>
+          <w:rFonts w:hint="default" w:ascii="Consolas" w:hAnsi="Consolas" w:eastAsia="Consolas"/>
+          <w:color w:val="7F007F"/>
+          <w:sz w:val="24"/>
+        </w:rPr>
+        <w:t>key</w:t>
+      </w:r>
+      <w:r>
+        <w:rPr>
+          <w:rFonts w:hint="default" w:ascii="Consolas" w:hAnsi="Consolas" w:eastAsia="Consolas"/>
+          <w:color w:val="000000"/>
+          <w:sz w:val="24"/>
+        </w:rPr>
+        <w:t>=</w:t>
+      </w:r>
+      <w:r>
+        <w:rPr>
+          <w:rFonts w:hint="default" w:ascii="Consolas" w:hAnsi="Consolas" w:eastAsia="Consolas"/>
+          <w:i/>
+          <w:color w:val="2A00FF"/>
+          <w:sz w:val="24"/>
+        </w:rPr>
+        <w:t>"hibernate.show_sql"</w:t>
+      </w:r>
+      <w:r>
+        <w:rPr>
+          <w:rFonts w:hint="default" w:ascii="Consolas" w:hAnsi="Consolas" w:eastAsia="Consolas"/>
+          <w:color w:val="008080"/>
+          <w:sz w:val="24"/>
+        </w:rPr>
+        <w:t>&gt;</w:t>
+      </w:r>
+      <w:r>
+        <w:rPr>
+          <w:rFonts w:hint="default" w:ascii="Consolas" w:hAnsi="Consolas" w:eastAsia="Consolas"/>
+          <w:color w:val="000000"/>
+          <w:sz w:val="24"/>
+        </w:rPr>
+        <w:t>true</w:t>
+      </w:r>
+      <w:r>
+        <w:rPr>
+          <w:rFonts w:hint="default" w:ascii="Consolas" w:hAnsi="Consolas" w:eastAsia="Consolas"/>
+          <w:color w:val="008080"/>
+          <w:sz w:val="24"/>
+        </w:rPr>
+        <w:t>&lt;/</w:t>
+      </w:r>
+      <w:r>
+        <w:rPr>
+          <w:rFonts w:hint="default" w:ascii="Consolas" w:hAnsi="Consolas" w:eastAsia="Consolas"/>
+          <w:color w:val="3F7F7F"/>
+          <w:sz w:val="24"/>
+        </w:rPr>
+        <w:t>prop</w:t>
+      </w:r>
+      <w:r>
+        <w:rPr>
+          <w:rFonts w:hint="default" w:ascii="Consolas" w:hAnsi="Consolas" w:eastAsia="Consolas"/>
+          <w:color w:val="008080"/>
+          <w:sz w:val="24"/>
+        </w:rPr>
+        <w:t>&gt;</w:t>
+      </w:r>
+    </w:p>
+    <w:p>
+      <w:pPr>
+        <w:spacing w:beforeLines="0" w:afterLines="0"/>
+        <w:jc w:val="left"/>
+        <w:rPr>
+          <w:rFonts w:hint="default" w:ascii="Consolas" w:hAnsi="Consolas" w:eastAsia="Consolas"/>
+          <w:sz w:val="24"/>
+        </w:rPr>
+      </w:pPr>
+      <w:r>
+        <w:rPr>
+          <w:rFonts w:hint="default" w:ascii="Consolas" w:hAnsi="Consolas" w:eastAsia="Consolas"/>
+          <w:color w:val="000000"/>
+          <w:sz w:val="24"/>
+        </w:rPr>
+        <w:t xml:space="preserve">   </w:t>
+      </w:r>
+      <w:r>
+        <w:rPr>
+          <w:rFonts w:hint="default" w:ascii="Consolas" w:hAnsi="Consolas" w:eastAsia="Consolas"/>
+          <w:color w:val="000000"/>
+          <w:sz w:val="24"/>
+        </w:rPr>
+        <w:tab/>
+      </w:r>
+      <w:r>
+        <w:rPr>
+          <w:rFonts w:hint="default" w:ascii="Consolas" w:hAnsi="Consolas" w:eastAsia="Consolas"/>
+          <w:color w:val="000000"/>
+          <w:sz w:val="24"/>
+        </w:rPr>
+        <w:tab/>
+      </w:r>
+      <w:r>
+        <w:rPr>
+          <w:rFonts w:hint="default" w:ascii="Consolas" w:hAnsi="Consolas" w:eastAsia="Consolas"/>
+          <w:color w:val="000000"/>
+          <w:sz w:val="24"/>
+        </w:rPr>
+        <w:tab/>
+      </w:r>
+      <w:r>
+        <w:rPr>
+          <w:rFonts w:hint="default" w:ascii="Consolas" w:hAnsi="Consolas" w:eastAsia="Consolas"/>
+          <w:color w:val="008080"/>
+          <w:sz w:val="24"/>
+        </w:rPr>
+        <w:t>&lt;/</w:t>
+      </w:r>
+      <w:r>
+        <w:rPr>
+          <w:rFonts w:hint="default" w:ascii="Consolas" w:hAnsi="Consolas" w:eastAsia="Consolas"/>
+          <w:color w:val="3F7F7F"/>
+          <w:sz w:val="24"/>
+        </w:rPr>
+        <w:t>props</w:t>
+      </w:r>
+      <w:r>
+        <w:rPr>
+          <w:rFonts w:hint="default" w:ascii="Consolas" w:hAnsi="Consolas" w:eastAsia="Consolas"/>
+          <w:color w:val="008080"/>
+          <w:sz w:val="24"/>
+        </w:rPr>
+        <w:t>&gt;</w:t>
+      </w:r>
+      <w:r>
+        <w:rPr>
+          <w:rFonts w:hint="default" w:ascii="Consolas" w:hAnsi="Consolas" w:eastAsia="Consolas"/>
+          <w:color w:val="000000"/>
+          <w:sz w:val="24"/>
+        </w:rPr>
+        <w:t xml:space="preserve"> </w:t>
+      </w:r>
+    </w:p>
+    <w:p>
+      <w:pPr>
+        <w:rPr>
+          <w:rFonts w:hint="default" w:ascii="Consolas" w:hAnsi="Consolas" w:eastAsia="Consolas"/>
+          <w:color w:val="008080"/>
+          <w:sz w:val="24"/>
+        </w:rPr>
+      </w:pPr>
+      <w:r>
+        <w:rPr>
+          <w:rFonts w:hint="default" w:ascii="Consolas" w:hAnsi="Consolas" w:eastAsia="Consolas"/>
+          <w:color w:val="000000"/>
+          <w:sz w:val="24"/>
+        </w:rPr>
+        <w:t xml:space="preserve">   </w:t>
+      </w:r>
+      <w:r>
+        <w:rPr>
+          <w:rFonts w:hint="default" w:ascii="Consolas" w:hAnsi="Consolas" w:eastAsia="Consolas"/>
+          <w:color w:val="000000"/>
+          <w:sz w:val="24"/>
+        </w:rPr>
+        <w:tab/>
+      </w:r>
+      <w:r>
+        <w:rPr>
+          <w:rFonts w:hint="default" w:ascii="Consolas" w:hAnsi="Consolas" w:eastAsia="Consolas"/>
+          <w:color w:val="000000"/>
+          <w:sz w:val="24"/>
+        </w:rPr>
+        <w:tab/>
+      </w:r>
+      <w:r>
+        <w:rPr>
+          <w:rFonts w:hint="default" w:ascii="Consolas" w:hAnsi="Consolas" w:eastAsia="Consolas"/>
+          <w:color w:val="000000"/>
+          <w:sz w:val="24"/>
+        </w:rPr>
+        <w:tab/>
+      </w:r>
+      <w:r>
+        <w:rPr>
+          <w:rFonts w:hint="default" w:ascii="Consolas" w:hAnsi="Consolas" w:eastAsia="Consolas"/>
+          <w:color w:val="008080"/>
+          <w:sz w:val="24"/>
+        </w:rPr>
+        <w:t>&lt;/</w:t>
+      </w:r>
+      <w:r>
+        <w:rPr>
+          <w:rFonts w:hint="default" w:ascii="Consolas" w:hAnsi="Consolas" w:eastAsia="Consolas"/>
+          <w:color w:val="3F7F7F"/>
+          <w:sz w:val="24"/>
+        </w:rPr>
+        <w:t>property</w:t>
+      </w:r>
+      <w:r>
+        <w:rPr>
+          <w:rFonts w:hint="default" w:ascii="Consolas" w:hAnsi="Consolas" w:eastAsia="Consolas"/>
+          <w:color w:val="008080"/>
+          <w:sz w:val="24"/>
+        </w:rPr>
+        <w:t>&gt;</w:t>
+      </w:r>
+    </w:p>
+    <w:p>
+      <w:pPr>
+        <w:rPr>
+          <w:rFonts w:hint="default" w:ascii="Consolas" w:hAnsi="Consolas" w:eastAsia="Consolas"/>
+          <w:color w:val="008080"/>
+          <w:sz w:val="24"/>
+          <w:lang w:val="en-US"/>
+        </w:rPr>
+      </w:pPr>
+      <w:r>
+        <w:rPr>
+          <w:rFonts w:hint="default" w:ascii="Consolas" w:hAnsi="Consolas" w:eastAsia="Consolas"/>
+          <w:color w:val="008080"/>
+          <w:sz w:val="24"/>
+          <w:lang w:val="en-US"/>
+        </w:rPr>
+        <w:t>3 Hibernate TranactionManager</w:t>
+      </w:r>
+    </w:p>
+    <w:p>
+      <w:pPr>
+        <w:rPr>
+          <w:rFonts w:hint="default" w:ascii="Consolas" w:hAnsi="Consolas" w:eastAsia="Consolas"/>
+          <w:color w:val="008080"/>
+          <w:sz w:val="24"/>
+          <w:lang w:val="en-US"/>
+        </w:rPr>
+      </w:pPr>
+      <w:r>
+        <w:rPr>
+          <w:rFonts w:hint="default" w:ascii="Consolas" w:hAnsi="Consolas" w:eastAsia="Consolas"/>
+          <w:color w:val="008080"/>
+          <w:sz w:val="24"/>
+          <w:lang w:val="en-US"/>
+        </w:rPr>
+        <w:t>When we write a Hibernate we alwys start a transaction and end a TRnasction</w:t>
+      </w:r>
+    </w:p>
+    <w:p>
+      <w:pPr>
+        <w:rPr>
+          <w:rFonts w:hint="default" w:ascii="Consolas" w:hAnsi="Consolas" w:eastAsia="Consolas"/>
+          <w:color w:val="008080"/>
+          <w:sz w:val="24"/>
+          <w:lang w:val="en-US"/>
+        </w:rPr>
+      </w:pPr>
+      <w:r>
+        <w:rPr>
+          <w:rFonts w:hint="default" w:ascii="Consolas" w:hAnsi="Consolas" w:eastAsia="Consolas"/>
+          <w:color w:val="008080"/>
+          <w:sz w:val="24"/>
+          <w:lang w:val="en-US"/>
+        </w:rPr>
+        <w:t>Spring support to minimize it in DAO class : use Spring framwork Hibernate Transaction manager</w:t>
+      </w:r>
+    </w:p>
+    <w:p>
+      <w:pPr>
+        <w:rPr>
+          <w:rFonts w:hint="default" w:ascii="Consolas" w:hAnsi="Consolas" w:eastAsia="Consolas"/>
+          <w:color w:val="008080"/>
+          <w:sz w:val="24"/>
+          <w:lang w:val="en-US"/>
+        </w:rPr>
+      </w:pPr>
+    </w:p>
+    <w:p>
+      <w:pPr>
+        <w:spacing w:beforeLines="0" w:afterLines="0"/>
+        <w:jc w:val="left"/>
+        <w:rPr>
+          <w:rFonts w:hint="default" w:ascii="Consolas" w:hAnsi="Consolas" w:eastAsia="Consolas"/>
+          <w:sz w:val="24"/>
+        </w:rPr>
+      </w:pPr>
+      <w:r>
+        <w:rPr>
+          <w:rFonts w:hint="default" w:ascii="Consolas" w:hAnsi="Consolas" w:eastAsia="Consolas"/>
+          <w:color w:val="000000"/>
+          <w:sz w:val="24"/>
+        </w:rPr>
+        <w:t xml:space="preserve"> </w:t>
+      </w:r>
+      <w:r>
+        <w:rPr>
+          <w:rFonts w:hint="default" w:ascii="Consolas" w:hAnsi="Consolas" w:eastAsia="Consolas"/>
+          <w:color w:val="008080"/>
+          <w:sz w:val="24"/>
+        </w:rPr>
+        <w:t>&lt;</w:t>
+      </w:r>
+      <w:r>
+        <w:rPr>
+          <w:rFonts w:hint="default" w:ascii="Consolas" w:hAnsi="Consolas" w:eastAsia="Consolas"/>
+          <w:color w:val="3F7F7F"/>
+          <w:sz w:val="24"/>
+        </w:rPr>
+        <w:t>bean</w:t>
+      </w:r>
+      <w:r>
+        <w:rPr>
+          <w:rFonts w:hint="default" w:ascii="Consolas" w:hAnsi="Consolas" w:eastAsia="Consolas"/>
+          <w:sz w:val="24"/>
+        </w:rPr>
+        <w:t xml:space="preserve"> </w:t>
+      </w:r>
+      <w:r>
+        <w:rPr>
+          <w:rFonts w:hint="default" w:ascii="Consolas" w:hAnsi="Consolas" w:eastAsia="Consolas"/>
+          <w:color w:val="7F007F"/>
+          <w:sz w:val="24"/>
+        </w:rPr>
+        <w:t>id</w:t>
+      </w:r>
+      <w:r>
+        <w:rPr>
+          <w:rFonts w:hint="default" w:ascii="Consolas" w:hAnsi="Consolas" w:eastAsia="Consolas"/>
+          <w:color w:val="000000"/>
+          <w:sz w:val="24"/>
+        </w:rPr>
+        <w:t>=</w:t>
+      </w:r>
+      <w:r>
+        <w:rPr>
+          <w:rFonts w:hint="default" w:ascii="Consolas" w:hAnsi="Consolas" w:eastAsia="Consolas"/>
+          <w:i/>
+          <w:color w:val="2A00FF"/>
+          <w:sz w:val="24"/>
+        </w:rPr>
+        <w:t>"myTransactionManager"</w:t>
+      </w:r>
+      <w:r>
+        <w:rPr>
+          <w:rFonts w:hint="default" w:ascii="Consolas" w:hAnsi="Consolas" w:eastAsia="Consolas"/>
+          <w:sz w:val="24"/>
+        </w:rPr>
+        <w:t xml:space="preserve"> </w:t>
+      </w:r>
+      <w:r>
+        <w:rPr>
+          <w:rFonts w:hint="default" w:ascii="Consolas" w:hAnsi="Consolas" w:eastAsia="Consolas"/>
+          <w:color w:val="7F007F"/>
+          <w:sz w:val="24"/>
+        </w:rPr>
+        <w:t>class</w:t>
+      </w:r>
+      <w:r>
+        <w:rPr>
+          <w:rFonts w:hint="default" w:ascii="Consolas" w:hAnsi="Consolas" w:eastAsia="Consolas"/>
+          <w:color w:val="000000"/>
+          <w:sz w:val="24"/>
+        </w:rPr>
+        <w:t>=</w:t>
+      </w:r>
+      <w:r>
+        <w:rPr>
+          <w:rFonts w:hint="default" w:ascii="Consolas" w:hAnsi="Consolas" w:eastAsia="Consolas"/>
+          <w:i/>
+          <w:color w:val="2A00FF"/>
+          <w:sz w:val="24"/>
+        </w:rPr>
+        <w:t>"org.springframework.orm.hibernate5.HibernateTransactionManager"</w:t>
+      </w:r>
+      <w:r>
+        <w:rPr>
+          <w:rFonts w:hint="default" w:ascii="Consolas" w:hAnsi="Consolas" w:eastAsia="Consolas"/>
+          <w:color w:val="008080"/>
+          <w:sz w:val="24"/>
+        </w:rPr>
+        <w:t>&gt;</w:t>
+      </w:r>
+    </w:p>
+    <w:p>
+      <w:pPr>
+        <w:spacing w:beforeLines="0" w:afterLines="0"/>
+        <w:jc w:val="left"/>
+        <w:rPr>
+          <w:rFonts w:hint="default" w:ascii="Consolas" w:hAnsi="Consolas" w:eastAsia="Consolas"/>
+          <w:sz w:val="24"/>
+        </w:rPr>
+      </w:pPr>
+      <w:r>
+        <w:rPr>
+          <w:rFonts w:hint="default" w:ascii="Consolas" w:hAnsi="Consolas" w:eastAsia="Consolas"/>
+          <w:color w:val="000000"/>
+          <w:sz w:val="24"/>
+        </w:rPr>
+        <w:t xml:space="preserve">   </w:t>
+      </w:r>
+      <w:r>
+        <w:rPr>
+          <w:rFonts w:hint="default" w:ascii="Consolas" w:hAnsi="Consolas" w:eastAsia="Consolas"/>
+          <w:color w:val="008080"/>
+          <w:sz w:val="24"/>
+        </w:rPr>
+        <w:t>&lt;</w:t>
+      </w:r>
+      <w:r>
+        <w:rPr>
+          <w:rFonts w:hint="default" w:ascii="Consolas" w:hAnsi="Consolas" w:eastAsia="Consolas"/>
+          <w:color w:val="3F7F7F"/>
+          <w:sz w:val="24"/>
+        </w:rPr>
+        <w:t>property</w:t>
+      </w:r>
+      <w:r>
+        <w:rPr>
+          <w:rFonts w:hint="default" w:ascii="Consolas" w:hAnsi="Consolas" w:eastAsia="Consolas"/>
+          <w:sz w:val="24"/>
+        </w:rPr>
+        <w:t xml:space="preserve"> </w:t>
+      </w:r>
+      <w:r>
+        <w:rPr>
+          <w:rFonts w:hint="default" w:ascii="Consolas" w:hAnsi="Consolas" w:eastAsia="Consolas"/>
+          <w:color w:val="7F007F"/>
+          <w:sz w:val="24"/>
+        </w:rPr>
+        <w:t>name</w:t>
+      </w:r>
+      <w:r>
+        <w:rPr>
+          <w:rFonts w:hint="default" w:ascii="Consolas" w:hAnsi="Consolas" w:eastAsia="Consolas"/>
+          <w:color w:val="000000"/>
+          <w:sz w:val="24"/>
+        </w:rPr>
+        <w:t>=</w:t>
+      </w:r>
+      <w:r>
+        <w:rPr>
+          <w:rFonts w:hint="default" w:ascii="Consolas" w:hAnsi="Consolas" w:eastAsia="Consolas"/>
+          <w:i/>
+          <w:color w:val="2A00FF"/>
+          <w:sz w:val="24"/>
+        </w:rPr>
+        <w:t>"sessionFactory"</w:t>
+      </w:r>
+      <w:r>
+        <w:rPr>
+          <w:rFonts w:hint="default" w:ascii="Consolas" w:hAnsi="Consolas" w:eastAsia="Consolas"/>
+          <w:sz w:val="24"/>
+        </w:rPr>
+        <w:t xml:space="preserve"> </w:t>
+      </w:r>
+      <w:r>
+        <w:rPr>
+          <w:rFonts w:hint="default" w:ascii="Consolas" w:hAnsi="Consolas" w:eastAsia="Consolas"/>
+          <w:color w:val="7F007F"/>
+          <w:sz w:val="24"/>
+        </w:rPr>
+        <w:t>value</w:t>
+      </w:r>
+      <w:r>
+        <w:rPr>
+          <w:rFonts w:hint="default" w:ascii="Consolas" w:hAnsi="Consolas" w:eastAsia="Consolas"/>
+          <w:color w:val="000000"/>
+          <w:sz w:val="24"/>
+        </w:rPr>
+        <w:t>=</w:t>
+      </w:r>
+      <w:r>
+        <w:rPr>
+          <w:rFonts w:hint="default" w:ascii="Consolas" w:hAnsi="Consolas" w:eastAsia="Consolas"/>
+          <w:i/>
+          <w:color w:val="2A00FF"/>
+          <w:sz w:val="24"/>
+        </w:rPr>
+        <w:t>"sessionFactory"</w:t>
+      </w:r>
+      <w:r>
+        <w:rPr>
+          <w:rFonts w:hint="default" w:ascii="Consolas" w:hAnsi="Consolas" w:eastAsia="Consolas"/>
+          <w:color w:val="008080"/>
+          <w:sz w:val="24"/>
+        </w:rPr>
+        <w:t>/&gt;</w:t>
+      </w:r>
+    </w:p>
+    <w:p>
+      <w:pPr>
+        <w:rPr>
+          <w:rFonts w:hint="default" w:ascii="Consolas" w:hAnsi="Consolas" w:eastAsia="Consolas"/>
+          <w:color w:val="008080"/>
+          <w:sz w:val="24"/>
+        </w:rPr>
+      </w:pPr>
+      <w:r>
+        <w:rPr>
+          <w:rFonts w:hint="default" w:ascii="Consolas" w:hAnsi="Consolas" w:eastAsia="Consolas"/>
+          <w:color w:val="000000"/>
+          <w:sz w:val="24"/>
+        </w:rPr>
+        <w:t xml:space="preserve">   </w:t>
+      </w:r>
+      <w:r>
+        <w:rPr>
+          <w:rFonts w:hint="default" w:ascii="Consolas" w:hAnsi="Consolas" w:eastAsia="Consolas"/>
+          <w:color w:val="008080"/>
+          <w:sz w:val="24"/>
+        </w:rPr>
+        <w:t>&lt;/</w:t>
+      </w:r>
+      <w:r>
+        <w:rPr>
+          <w:rFonts w:hint="default" w:ascii="Consolas" w:hAnsi="Consolas" w:eastAsia="Consolas"/>
+          <w:color w:val="3F7F7F"/>
+          <w:sz w:val="24"/>
+        </w:rPr>
+        <w:t>bean</w:t>
+      </w:r>
+      <w:r>
+        <w:rPr>
+          <w:rFonts w:hint="default" w:ascii="Consolas" w:hAnsi="Consolas" w:eastAsia="Consolas"/>
+          <w:color w:val="008080"/>
+          <w:sz w:val="24"/>
+        </w:rPr>
+        <w:t>&gt;</w:t>
+      </w:r>
+    </w:p>
+    <w:p>
+      <w:pPr>
+        <w:rPr>
+          <w:rFonts w:hint="default" w:ascii="Consolas" w:hAnsi="Consolas" w:eastAsia="Consolas"/>
+          <w:color w:val="008080"/>
+          <w:sz w:val="24"/>
+          <w:lang w:val="en-US"/>
+        </w:rPr>
+      </w:pPr>
+      <w:r>
+        <w:rPr>
+          <w:rFonts w:hint="default" w:ascii="Consolas" w:hAnsi="Consolas" w:eastAsia="Consolas"/>
+          <w:color w:val="008080"/>
+          <w:sz w:val="24"/>
+          <w:lang w:val="en-US"/>
+        </w:rPr>
+        <w:t>4 Enable configuration of Transactional annotaions</w:t>
+      </w:r>
+    </w:p>
+    <w:p>
+      <w:pPr>
+        <w:spacing w:beforeLines="0" w:afterLines="0"/>
+        <w:jc w:val="left"/>
+        <w:rPr>
+          <w:rFonts w:hint="default" w:ascii="Consolas" w:hAnsi="Consolas" w:eastAsia="Consolas"/>
+          <w:color w:val="008080"/>
+          <w:sz w:val="24"/>
+          <w:lang w:val="en-US"/>
+        </w:rPr>
+      </w:pPr>
+      <w:r>
+        <w:rPr>
+          <w:rFonts w:hint="default" w:ascii="Consolas" w:hAnsi="Consolas" w:eastAsia="Consolas"/>
+          <w:color w:val="000000"/>
+          <w:sz w:val="24"/>
+        </w:rPr>
+        <w:t xml:space="preserve"> </w:t>
+      </w:r>
+      <w:r>
+        <w:rPr>
+          <w:rFonts w:hint="default" w:ascii="Consolas" w:hAnsi="Consolas" w:eastAsia="Consolas"/>
+          <w:color w:val="008080"/>
+          <w:sz w:val="24"/>
+        </w:rPr>
+        <w:t>&lt;</w:t>
+      </w:r>
+      <w:r>
+        <w:rPr>
+          <w:rFonts w:hint="default" w:ascii="Consolas" w:hAnsi="Consolas" w:eastAsia="Consolas"/>
+          <w:color w:val="3F7F7F"/>
+          <w:sz w:val="24"/>
+        </w:rPr>
+        <w:t>tx:annotation-driven</w:t>
+      </w:r>
+      <w:r>
+        <w:rPr>
+          <w:rFonts w:hint="default" w:ascii="Consolas" w:hAnsi="Consolas" w:eastAsia="Consolas"/>
+          <w:sz w:val="24"/>
+        </w:rPr>
+        <w:t xml:space="preserve"> </w:t>
+      </w:r>
+      <w:r>
+        <w:rPr>
+          <w:rFonts w:hint="default" w:ascii="Consolas" w:hAnsi="Consolas" w:eastAsia="Consolas"/>
+          <w:color w:val="7F007F"/>
+          <w:sz w:val="24"/>
+        </w:rPr>
+        <w:t>transaction-manager</w:t>
+      </w:r>
+      <w:r>
+        <w:rPr>
+          <w:rFonts w:hint="default" w:ascii="Consolas" w:hAnsi="Consolas" w:eastAsia="Consolas"/>
+          <w:color w:val="000000"/>
+          <w:sz w:val="24"/>
+        </w:rPr>
+        <w:t>=</w:t>
+      </w:r>
+      <w:r>
+        <w:rPr>
+          <w:rFonts w:hint="default" w:ascii="Consolas" w:hAnsi="Consolas" w:eastAsia="Consolas"/>
+          <w:i/>
+          <w:color w:val="2A00FF"/>
+          <w:sz w:val="24"/>
+        </w:rPr>
+        <w:t>"myTransactionManager"</w:t>
+      </w:r>
+      <w:r>
+        <w:rPr>
+          <w:rFonts w:hint="default" w:ascii="Consolas" w:hAnsi="Consolas" w:eastAsia="Consolas"/>
+          <w:color w:val="008080"/>
+          <w:sz w:val="24"/>
+        </w:rPr>
+        <w:t>/&gt;</w:t>
+      </w:r>
+    </w:p>
+    <w:p>
+      <w:pPr>
+        <w:rPr>
+          <w:rFonts w:hint="default" w:ascii="Consolas" w:hAnsi="Consolas" w:eastAsia="Consolas"/>
+          <w:color w:val="008080"/>
+          <w:sz w:val="24"/>
+          <w:lang w:val="en-US"/>
+        </w:rPr>
+      </w:pPr>
+      <w:r>
+        <w:rPr>
+          <w:rFonts w:hint="default" w:ascii="Consolas" w:hAnsi="Consolas" w:eastAsia="Consolas"/>
+          <w:color w:val="008080"/>
+          <w:sz w:val="24"/>
+          <w:lang w:val="en-US"/>
+        </w:rPr>
+        <w:t>Spring provides spl annotaion @Transactional allows to minimize or eliminate  some code fro manualing statring and stoping of transaction</w:t>
+      </w:r>
+    </w:p>
+    <w:p>
+      <w:pPr>
+        <w:rPr>
+          <w:rFonts w:hint="default" w:ascii="Consolas" w:hAnsi="Consolas" w:eastAsia="Consolas"/>
+          <w:color w:val="008080"/>
+          <w:sz w:val="24"/>
+          <w:lang w:val="en-US"/>
+        </w:rPr>
+      </w:pPr>
+    </w:p>
+    <w:p>
+      <w:pPr>
+        <w:rPr>
+          <w:rFonts w:hint="default" w:ascii="Consolas" w:hAnsi="Consolas" w:eastAsia="Consolas"/>
+          <w:color w:val="008080"/>
+          <w:sz w:val="24"/>
+          <w:lang w:val="en-US"/>
+        </w:rPr>
+      </w:pPr>
+      <w:r>
+        <w:rPr>
+          <w:rFonts w:hint="default" w:ascii="Consolas" w:hAnsi="Consolas" w:eastAsia="Consolas"/>
+          <w:color w:val="008080"/>
+          <w:sz w:val="24"/>
+          <w:lang w:val="en-US"/>
+        </w:rPr>
+        <w:t>Final Dispatcher-servelt will be like with all spring Propeties and Hibernate Propeties</w:t>
+      </w:r>
+    </w:p>
+    <w:p>
+      <w:pPr>
+        <w:spacing w:beforeLines="0" w:afterLines="0"/>
+        <w:jc w:val="left"/>
+        <w:rPr>
+          <w:rFonts w:hint="default" w:ascii="Consolas" w:hAnsi="Consolas" w:eastAsia="Consolas"/>
+          <w:sz w:val="24"/>
+        </w:rPr>
+      </w:pPr>
+      <w:r>
+        <w:rPr>
+          <w:rFonts w:hint="default" w:ascii="Consolas" w:hAnsi="Consolas" w:eastAsia="Consolas"/>
+          <w:color w:val="008080"/>
+          <w:sz w:val="24"/>
+        </w:rPr>
+        <w:t>&lt;?</w:t>
+      </w:r>
+      <w:r>
+        <w:rPr>
+          <w:rFonts w:hint="default" w:ascii="Consolas" w:hAnsi="Consolas" w:eastAsia="Consolas"/>
+          <w:color w:val="3F7F7F"/>
+          <w:sz w:val="24"/>
+        </w:rPr>
+        <w:t>xml</w:t>
+      </w:r>
+      <w:r>
+        <w:rPr>
+          <w:rFonts w:hint="default" w:ascii="Consolas" w:hAnsi="Consolas" w:eastAsia="Consolas"/>
+          <w:sz w:val="24"/>
+        </w:rPr>
+        <w:t xml:space="preserve"> </w:t>
+      </w:r>
+      <w:r>
+        <w:rPr>
+          <w:rFonts w:hint="default" w:ascii="Consolas" w:hAnsi="Consolas" w:eastAsia="Consolas"/>
+          <w:color w:val="7F007F"/>
+          <w:sz w:val="24"/>
+        </w:rPr>
+        <w:t>version</w:t>
+      </w:r>
+      <w:r>
+        <w:rPr>
+          <w:rFonts w:hint="default" w:ascii="Consolas" w:hAnsi="Consolas" w:eastAsia="Consolas"/>
+          <w:color w:val="000000"/>
+          <w:sz w:val="24"/>
+        </w:rPr>
+        <w:t>=</w:t>
+      </w:r>
+      <w:r>
+        <w:rPr>
+          <w:rFonts w:hint="default" w:ascii="Consolas" w:hAnsi="Consolas" w:eastAsia="Consolas"/>
+          <w:i/>
+          <w:color w:val="2A00FF"/>
+          <w:sz w:val="24"/>
+        </w:rPr>
+        <w:t>"1.0"</w:t>
+      </w:r>
+      <w:r>
+        <w:rPr>
+          <w:rFonts w:hint="default" w:ascii="Consolas" w:hAnsi="Consolas" w:eastAsia="Consolas"/>
+          <w:sz w:val="24"/>
+        </w:rPr>
+        <w:t xml:space="preserve"> </w:t>
+      </w:r>
+      <w:r>
+        <w:rPr>
+          <w:rFonts w:hint="default" w:ascii="Consolas" w:hAnsi="Consolas" w:eastAsia="Consolas"/>
+          <w:color w:val="7F007F"/>
+          <w:sz w:val="24"/>
+        </w:rPr>
+        <w:t>encoding</w:t>
+      </w:r>
+      <w:r>
+        <w:rPr>
+          <w:rFonts w:hint="default" w:ascii="Consolas" w:hAnsi="Consolas" w:eastAsia="Consolas"/>
+          <w:color w:val="000000"/>
+          <w:sz w:val="24"/>
+        </w:rPr>
+        <w:t>=</w:t>
+      </w:r>
+      <w:r>
+        <w:rPr>
+          <w:rFonts w:hint="default" w:ascii="Consolas" w:hAnsi="Consolas" w:eastAsia="Consolas"/>
+          <w:i/>
+          <w:color w:val="2A00FF"/>
+          <w:sz w:val="24"/>
+        </w:rPr>
+        <w:t>"UTF-8"</w:t>
+      </w:r>
+      <w:r>
+        <w:rPr>
+          <w:rFonts w:hint="default" w:ascii="Consolas" w:hAnsi="Consolas" w:eastAsia="Consolas"/>
+          <w:color w:val="008080"/>
+          <w:sz w:val="24"/>
+        </w:rPr>
+        <w:t>?&gt;</w:t>
+      </w:r>
+    </w:p>
+    <w:p>
+      <w:pPr>
+        <w:spacing w:beforeLines="0" w:afterLines="0"/>
+        <w:jc w:val="left"/>
+        <w:rPr>
+          <w:rFonts w:hint="default" w:ascii="Consolas" w:hAnsi="Consolas" w:eastAsia="Consolas"/>
+          <w:sz w:val="24"/>
+        </w:rPr>
+      </w:pPr>
+      <w:r>
+        <w:rPr>
+          <w:rFonts w:hint="default" w:ascii="Consolas" w:hAnsi="Consolas" w:eastAsia="Consolas"/>
+          <w:color w:val="008080"/>
+          <w:sz w:val="24"/>
+        </w:rPr>
+        <w:t>&lt;</w:t>
+      </w:r>
+      <w:r>
+        <w:rPr>
+          <w:rFonts w:hint="default" w:ascii="Consolas" w:hAnsi="Consolas" w:eastAsia="Consolas"/>
+          <w:color w:val="3F7F7F"/>
+          <w:sz w:val="24"/>
+          <w:shd w:val="clear" w:color="auto" w:fill="D4D4D4"/>
+        </w:rPr>
+        <w:t>beans</w:t>
+      </w:r>
+      <w:r>
+        <w:rPr>
+          <w:rFonts w:hint="default" w:ascii="Consolas" w:hAnsi="Consolas" w:eastAsia="Consolas"/>
+          <w:sz w:val="24"/>
+        </w:rPr>
+        <w:t xml:space="preserve"> </w:t>
+      </w:r>
+      <w:r>
+        <w:rPr>
+          <w:rFonts w:hint="default" w:ascii="Consolas" w:hAnsi="Consolas" w:eastAsia="Consolas"/>
+          <w:color w:val="7F007F"/>
+          <w:sz w:val="24"/>
+        </w:rPr>
+        <w:t>xmlns</w:t>
+      </w:r>
+      <w:r>
+        <w:rPr>
+          <w:rFonts w:hint="default" w:ascii="Consolas" w:hAnsi="Consolas" w:eastAsia="Consolas"/>
+          <w:sz w:val="24"/>
+        </w:rPr>
+        <w:t xml:space="preserve"> </w:t>
+      </w:r>
+      <w:r>
+        <w:rPr>
+          <w:rFonts w:hint="default" w:ascii="Consolas" w:hAnsi="Consolas" w:eastAsia="Consolas"/>
+          <w:color w:val="000000"/>
+          <w:sz w:val="24"/>
+        </w:rPr>
+        <w:t>=</w:t>
+      </w:r>
+      <w:r>
+        <w:rPr>
+          <w:rFonts w:hint="default" w:ascii="Consolas" w:hAnsi="Consolas" w:eastAsia="Consolas"/>
+          <w:sz w:val="24"/>
+        </w:rPr>
+        <w:t xml:space="preserve"> </w:t>
+      </w:r>
+      <w:r>
+        <w:rPr>
+          <w:rFonts w:hint="default" w:ascii="Consolas" w:hAnsi="Consolas" w:eastAsia="Consolas"/>
+          <w:i/>
+          <w:color w:val="2A00FF"/>
+          <w:sz w:val="24"/>
+        </w:rPr>
+        <w:t>"http://www.springframework.org/schema/beans"</w:t>
+      </w:r>
+    </w:p>
+    <w:p>
+      <w:pPr>
+        <w:spacing w:beforeLines="0" w:afterLines="0"/>
+        <w:jc w:val="left"/>
+        <w:rPr>
+          <w:rFonts w:hint="default" w:ascii="Consolas" w:hAnsi="Consolas" w:eastAsia="Consolas"/>
+          <w:sz w:val="24"/>
+        </w:rPr>
+      </w:pPr>
+      <w:r>
+        <w:rPr>
+          <w:rFonts w:hint="default" w:ascii="Consolas" w:hAnsi="Consolas" w:eastAsia="Consolas"/>
+          <w:sz w:val="24"/>
+        </w:rPr>
+        <w:t xml:space="preserve">   </w:t>
+      </w:r>
+      <w:r>
+        <w:rPr>
+          <w:rFonts w:hint="default" w:ascii="Consolas" w:hAnsi="Consolas" w:eastAsia="Consolas"/>
+          <w:color w:val="7F007F"/>
+          <w:sz w:val="24"/>
+        </w:rPr>
+        <w:t>xmlns:xsi</w:t>
+      </w:r>
+      <w:r>
+        <w:rPr>
+          <w:rFonts w:hint="default" w:ascii="Consolas" w:hAnsi="Consolas" w:eastAsia="Consolas"/>
+          <w:sz w:val="24"/>
+        </w:rPr>
+        <w:t xml:space="preserve"> </w:t>
+      </w:r>
+      <w:r>
+        <w:rPr>
+          <w:rFonts w:hint="default" w:ascii="Consolas" w:hAnsi="Consolas" w:eastAsia="Consolas"/>
+          <w:color w:val="000000"/>
+          <w:sz w:val="24"/>
+        </w:rPr>
+        <w:t>=</w:t>
+      </w:r>
+      <w:r>
+        <w:rPr>
+          <w:rFonts w:hint="default" w:ascii="Consolas" w:hAnsi="Consolas" w:eastAsia="Consolas"/>
+          <w:sz w:val="24"/>
+        </w:rPr>
+        <w:t xml:space="preserve"> </w:t>
+      </w:r>
+      <w:r>
+        <w:rPr>
+          <w:rFonts w:hint="default" w:ascii="Consolas" w:hAnsi="Consolas" w:eastAsia="Consolas"/>
+          <w:i/>
+          <w:color w:val="2A00FF"/>
+          <w:sz w:val="24"/>
+        </w:rPr>
+        <w:t>"http://www.w3.org/2001/XMLSchema-instance"</w:t>
+      </w:r>
+    </w:p>
+    <w:p>
+      <w:pPr>
+        <w:spacing w:beforeLines="0" w:afterLines="0"/>
+        <w:jc w:val="left"/>
+        <w:rPr>
+          <w:rFonts w:hint="default" w:ascii="Consolas" w:hAnsi="Consolas" w:eastAsia="Consolas"/>
+          <w:sz w:val="24"/>
+        </w:rPr>
+      </w:pPr>
+      <w:r>
+        <w:rPr>
+          <w:rFonts w:hint="default" w:ascii="Consolas" w:hAnsi="Consolas" w:eastAsia="Consolas"/>
+          <w:sz w:val="24"/>
+        </w:rPr>
+        <w:t xml:space="preserve">   </w:t>
+      </w:r>
+      <w:r>
+        <w:rPr>
+          <w:rFonts w:hint="default" w:ascii="Consolas" w:hAnsi="Consolas" w:eastAsia="Consolas"/>
+          <w:color w:val="7F007F"/>
+          <w:sz w:val="24"/>
+        </w:rPr>
+        <w:t>xmlns:context</w:t>
+      </w:r>
+      <w:r>
+        <w:rPr>
+          <w:rFonts w:hint="default" w:ascii="Consolas" w:hAnsi="Consolas" w:eastAsia="Consolas"/>
+          <w:color w:val="000000"/>
+          <w:sz w:val="24"/>
+        </w:rPr>
+        <w:t>=</w:t>
+      </w:r>
+      <w:r>
+        <w:rPr>
+          <w:rFonts w:hint="default" w:ascii="Consolas" w:hAnsi="Consolas" w:eastAsia="Consolas"/>
+          <w:i/>
+          <w:color w:val="2A00FF"/>
+          <w:sz w:val="24"/>
+        </w:rPr>
+        <w:t>"http://www.springframework.org/schema/context"</w:t>
+      </w:r>
+    </w:p>
+    <w:p>
+      <w:pPr>
+        <w:spacing w:beforeLines="0" w:afterLines="0"/>
+        <w:jc w:val="left"/>
+        <w:rPr>
+          <w:rFonts w:hint="default" w:ascii="Consolas" w:hAnsi="Consolas" w:eastAsia="Consolas"/>
+          <w:sz w:val="24"/>
+        </w:rPr>
+      </w:pPr>
+      <w:r>
+        <w:rPr>
+          <w:rFonts w:hint="default" w:ascii="Consolas" w:hAnsi="Consolas" w:eastAsia="Consolas"/>
+          <w:sz w:val="24"/>
+        </w:rPr>
+        <w:t xml:space="preserve">   </w:t>
+      </w:r>
+      <w:r>
+        <w:rPr>
+          <w:rFonts w:hint="default" w:ascii="Consolas" w:hAnsi="Consolas" w:eastAsia="Consolas"/>
+          <w:color w:val="7F007F"/>
+          <w:sz w:val="24"/>
+        </w:rPr>
+        <w:t>xmlns:mvc</w:t>
+      </w:r>
+      <w:r>
+        <w:rPr>
+          <w:rFonts w:hint="default" w:ascii="Consolas" w:hAnsi="Consolas" w:eastAsia="Consolas"/>
+          <w:color w:val="000000"/>
+          <w:sz w:val="24"/>
+        </w:rPr>
+        <w:t>=</w:t>
+      </w:r>
+      <w:r>
+        <w:rPr>
+          <w:rFonts w:hint="default" w:ascii="Consolas" w:hAnsi="Consolas" w:eastAsia="Consolas"/>
+          <w:i/>
+          <w:color w:val="2A00FF"/>
+          <w:sz w:val="24"/>
+        </w:rPr>
+        <w:t>"http://www.springframework.org/schema/mvc"</w:t>
+      </w:r>
+    </w:p>
+    <w:p>
+      <w:pPr>
+        <w:spacing w:beforeLines="0" w:afterLines="0"/>
+        <w:jc w:val="left"/>
+        <w:rPr>
+          <w:rFonts w:hint="default" w:ascii="Consolas" w:hAnsi="Consolas" w:eastAsia="Consolas"/>
+          <w:sz w:val="24"/>
+        </w:rPr>
+      </w:pPr>
+      <w:r>
+        <w:rPr>
+          <w:rFonts w:hint="default" w:ascii="Consolas" w:hAnsi="Consolas" w:eastAsia="Consolas"/>
+          <w:sz w:val="24"/>
+        </w:rPr>
+        <w:t xml:space="preserve">   </w:t>
+      </w:r>
+      <w:r>
+        <w:rPr>
+          <w:rFonts w:hint="default" w:ascii="Consolas" w:hAnsi="Consolas" w:eastAsia="Consolas"/>
+          <w:color w:val="7F007F"/>
+          <w:sz w:val="24"/>
+        </w:rPr>
+        <w:t>xmlns:util</w:t>
+      </w:r>
+      <w:r>
+        <w:rPr>
+          <w:rFonts w:hint="default" w:ascii="Consolas" w:hAnsi="Consolas" w:eastAsia="Consolas"/>
+          <w:color w:val="000000"/>
+          <w:sz w:val="24"/>
+        </w:rPr>
+        <w:t>=</w:t>
+      </w:r>
+      <w:r>
+        <w:rPr>
+          <w:rFonts w:hint="default" w:ascii="Consolas" w:hAnsi="Consolas" w:eastAsia="Consolas"/>
+          <w:i/>
+          <w:color w:val="2A00FF"/>
+          <w:sz w:val="24"/>
+        </w:rPr>
+        <w:t>"http://www.springframework.org/schema/util"</w:t>
+      </w:r>
+    </w:p>
+    <w:p>
+      <w:pPr>
+        <w:spacing w:beforeLines="0" w:afterLines="0"/>
+        <w:jc w:val="left"/>
+        <w:rPr>
+          <w:rFonts w:hint="default" w:ascii="Consolas" w:hAnsi="Consolas" w:eastAsia="Consolas"/>
+          <w:sz w:val="24"/>
+        </w:rPr>
+      </w:pPr>
+      <w:r>
+        <w:rPr>
+          <w:rFonts w:hint="default" w:ascii="Consolas" w:hAnsi="Consolas" w:eastAsia="Consolas"/>
+          <w:sz w:val="24"/>
+        </w:rPr>
+        <w:t xml:space="preserve">   </w:t>
+      </w:r>
+      <w:r>
+        <w:rPr>
+          <w:rFonts w:hint="default" w:ascii="Consolas" w:hAnsi="Consolas" w:eastAsia="Consolas"/>
+          <w:color w:val="7F007F"/>
+          <w:sz w:val="24"/>
+        </w:rPr>
+        <w:t>xmlns:tx</w:t>
+      </w:r>
+      <w:r>
+        <w:rPr>
+          <w:rFonts w:hint="default" w:ascii="Consolas" w:hAnsi="Consolas" w:eastAsia="Consolas"/>
+          <w:color w:val="000000"/>
+          <w:sz w:val="24"/>
+        </w:rPr>
+        <w:t>=</w:t>
+      </w:r>
+      <w:r>
+        <w:rPr>
+          <w:rFonts w:hint="default" w:ascii="Consolas" w:hAnsi="Consolas" w:eastAsia="Consolas"/>
+          <w:i/>
+          <w:color w:val="2A00FF"/>
+          <w:sz w:val="24"/>
+        </w:rPr>
+        <w:t>"http://www.springframework.org/schema/tx"</w:t>
+      </w:r>
+    </w:p>
+    <w:p>
+      <w:pPr>
+        <w:spacing w:beforeLines="0" w:afterLines="0"/>
+        <w:jc w:val="left"/>
+        <w:rPr>
+          <w:rFonts w:hint="default" w:ascii="Consolas" w:hAnsi="Consolas" w:eastAsia="Consolas"/>
+          <w:sz w:val="24"/>
+        </w:rPr>
+      </w:pPr>
+      <w:r>
+        <w:rPr>
+          <w:rFonts w:hint="default" w:ascii="Consolas" w:hAnsi="Consolas" w:eastAsia="Consolas"/>
+          <w:sz w:val="24"/>
+        </w:rPr>
+        <w:t xml:space="preserve">   </w:t>
+      </w:r>
+      <w:r>
+        <w:rPr>
+          <w:rFonts w:hint="default" w:ascii="Consolas" w:hAnsi="Consolas" w:eastAsia="Consolas"/>
+          <w:color w:val="7F007F"/>
+          <w:sz w:val="24"/>
+        </w:rPr>
+        <w:t>xsi:schemaLocation</w:t>
+      </w:r>
+      <w:r>
+        <w:rPr>
+          <w:rFonts w:hint="default" w:ascii="Consolas" w:hAnsi="Consolas" w:eastAsia="Consolas"/>
+          <w:sz w:val="24"/>
+        </w:rPr>
+        <w:t xml:space="preserve"> </w:t>
+      </w:r>
+      <w:r>
+        <w:rPr>
+          <w:rFonts w:hint="default" w:ascii="Consolas" w:hAnsi="Consolas" w:eastAsia="Consolas"/>
+          <w:color w:val="000000"/>
+          <w:sz w:val="24"/>
+        </w:rPr>
+        <w:t>=</w:t>
+      </w:r>
+      <w:r>
+        <w:rPr>
+          <w:rFonts w:hint="default" w:ascii="Consolas" w:hAnsi="Consolas" w:eastAsia="Consolas"/>
+          <w:sz w:val="24"/>
+        </w:rPr>
+        <w:t xml:space="preserve"> </w:t>
+      </w:r>
+      <w:r>
+        <w:rPr>
+          <w:rFonts w:hint="default" w:ascii="Consolas" w:hAnsi="Consolas" w:eastAsia="Consolas"/>
+          <w:i/>
+          <w:color w:val="2A00FF"/>
+          <w:sz w:val="24"/>
+        </w:rPr>
+        <w:t>"http://www.springframework.org/schema/beans</w:t>
+      </w:r>
+    </w:p>
+    <w:p>
+      <w:pPr>
+        <w:spacing w:beforeLines="0" w:afterLines="0"/>
+        <w:jc w:val="left"/>
+        <w:rPr>
+          <w:rFonts w:hint="default" w:ascii="Consolas" w:hAnsi="Consolas" w:eastAsia="Consolas"/>
+          <w:sz w:val="24"/>
+        </w:rPr>
+      </w:pPr>
+      <w:r>
+        <w:rPr>
+          <w:rFonts w:hint="default" w:ascii="Consolas" w:hAnsi="Consolas" w:eastAsia="Consolas"/>
+          <w:i/>
+          <w:color w:val="2A00FF"/>
+          <w:sz w:val="24"/>
+        </w:rPr>
+        <w:t xml:space="preserve">   http://www.springframework.org/schema/beans/spring-beans.xsd</w:t>
+      </w:r>
+    </w:p>
+    <w:p>
+      <w:pPr>
+        <w:spacing w:beforeLines="0" w:afterLines="0"/>
+        <w:jc w:val="left"/>
+        <w:rPr>
+          <w:rFonts w:hint="default" w:ascii="Consolas" w:hAnsi="Consolas" w:eastAsia="Consolas"/>
+          <w:sz w:val="24"/>
+        </w:rPr>
+      </w:pPr>
+      <w:r>
+        <w:rPr>
+          <w:rFonts w:hint="default" w:ascii="Consolas" w:hAnsi="Consolas" w:eastAsia="Consolas"/>
+          <w:i/>
+          <w:color w:val="2A00FF"/>
+          <w:sz w:val="24"/>
+        </w:rPr>
+        <w:t xml:space="preserve">   http://www.springframework.org/schema/context</w:t>
+      </w:r>
+    </w:p>
+    <w:p>
+      <w:pPr>
+        <w:spacing w:beforeLines="0" w:afterLines="0"/>
+        <w:jc w:val="left"/>
+        <w:rPr>
+          <w:rFonts w:hint="default" w:ascii="Consolas" w:hAnsi="Consolas" w:eastAsia="Consolas"/>
+          <w:sz w:val="24"/>
+        </w:rPr>
+      </w:pPr>
+      <w:r>
+        <w:rPr>
+          <w:rFonts w:hint="default" w:ascii="Consolas" w:hAnsi="Consolas" w:eastAsia="Consolas"/>
+          <w:i/>
+          <w:color w:val="2A00FF"/>
+          <w:sz w:val="24"/>
+        </w:rPr>
+        <w:t xml:space="preserve">   http://www.springframework.org/schema/context/spring-context.xsd</w:t>
+      </w:r>
+    </w:p>
+    <w:p>
+      <w:pPr>
+        <w:spacing w:beforeLines="0" w:afterLines="0"/>
+        <w:jc w:val="left"/>
+        <w:rPr>
+          <w:rFonts w:hint="default" w:ascii="Consolas" w:hAnsi="Consolas" w:eastAsia="Consolas"/>
+          <w:sz w:val="24"/>
+        </w:rPr>
+      </w:pPr>
+      <w:r>
+        <w:rPr>
+          <w:rFonts w:hint="default" w:ascii="Consolas" w:hAnsi="Consolas" w:eastAsia="Consolas"/>
+          <w:i/>
+          <w:color w:val="2A00FF"/>
+          <w:sz w:val="24"/>
+        </w:rPr>
+        <w:t xml:space="preserve">   http://www.springframework.org/schema/mvc</w:t>
+      </w:r>
+    </w:p>
+    <w:p>
+      <w:pPr>
+        <w:spacing w:beforeLines="0" w:afterLines="0"/>
+        <w:jc w:val="left"/>
+        <w:rPr>
+          <w:rFonts w:hint="default" w:ascii="Consolas" w:hAnsi="Consolas" w:eastAsia="Consolas"/>
+          <w:sz w:val="24"/>
+        </w:rPr>
+      </w:pPr>
+      <w:r>
+        <w:rPr>
+          <w:rFonts w:hint="default" w:ascii="Consolas" w:hAnsi="Consolas" w:eastAsia="Consolas"/>
+          <w:i/>
+          <w:color w:val="2A00FF"/>
+          <w:sz w:val="24"/>
+        </w:rPr>
+        <w:t xml:space="preserve">   http://www.springframework.org/schema/mvc/spring-mvc.xsd</w:t>
+      </w:r>
+    </w:p>
+    <w:p>
+      <w:pPr>
+        <w:spacing w:beforeLines="0" w:afterLines="0"/>
+        <w:jc w:val="left"/>
+        <w:rPr>
+          <w:rFonts w:hint="default" w:ascii="Consolas" w:hAnsi="Consolas" w:eastAsia="Consolas"/>
+          <w:sz w:val="24"/>
+        </w:rPr>
+      </w:pPr>
+      <w:r>
+        <w:rPr>
+          <w:rFonts w:hint="default" w:ascii="Consolas" w:hAnsi="Consolas" w:eastAsia="Consolas"/>
+          <w:i/>
+          <w:color w:val="2A00FF"/>
+          <w:sz w:val="24"/>
+        </w:rPr>
+        <w:t xml:space="preserve">   http://www.springframework.org/schema/util     </w:t>
+      </w:r>
+    </w:p>
+    <w:p>
+      <w:pPr>
+        <w:spacing w:beforeLines="0" w:afterLines="0"/>
+        <w:jc w:val="left"/>
+        <w:rPr>
+          <w:rFonts w:hint="default" w:ascii="Consolas" w:hAnsi="Consolas" w:eastAsia="Consolas"/>
+          <w:sz w:val="24"/>
+        </w:rPr>
+      </w:pPr>
+      <w:r>
+        <w:rPr>
+          <w:rFonts w:hint="default" w:ascii="Consolas" w:hAnsi="Consolas" w:eastAsia="Consolas"/>
+          <w:i/>
+          <w:color w:val="2A00FF"/>
+          <w:sz w:val="24"/>
+        </w:rPr>
+        <w:t xml:space="preserve">   http://www.springframework.org/schema/util/spring-util.xsd</w:t>
+      </w:r>
+    </w:p>
+    <w:p>
+      <w:pPr>
+        <w:spacing w:beforeLines="0" w:afterLines="0"/>
+        <w:jc w:val="left"/>
+        <w:rPr>
+          <w:rFonts w:hint="default" w:ascii="Consolas" w:hAnsi="Consolas" w:eastAsia="Consolas"/>
+          <w:sz w:val="24"/>
+        </w:rPr>
+      </w:pPr>
+      <w:r>
+        <w:rPr>
+          <w:rFonts w:hint="default" w:ascii="Consolas" w:hAnsi="Consolas" w:eastAsia="Consolas"/>
+          <w:i/>
+          <w:color w:val="2A00FF"/>
+          <w:sz w:val="24"/>
+        </w:rPr>
+        <w:t xml:space="preserve">   http://www.springframework.org/schema/tx http://www.springframework.org/schema/tx/spring-tx-3.0.xsd"</w:t>
+      </w:r>
+      <w:r>
+        <w:rPr>
+          <w:rFonts w:hint="default" w:ascii="Consolas" w:hAnsi="Consolas" w:eastAsia="Consolas"/>
+          <w:color w:val="008080"/>
+          <w:sz w:val="24"/>
+        </w:rPr>
+        <w:t>&gt;</w:t>
+      </w:r>
+    </w:p>
+    <w:p>
+      <w:pPr>
+        <w:spacing w:beforeLines="0" w:afterLines="0"/>
+        <w:jc w:val="left"/>
+        <w:rPr>
+          <w:rFonts w:hint="default" w:ascii="Consolas" w:hAnsi="Consolas" w:eastAsia="Consolas"/>
+          <w:sz w:val="24"/>
+        </w:rPr>
+      </w:pPr>
+      <w:r>
+        <w:rPr>
+          <w:rFonts w:hint="default" w:ascii="Consolas" w:hAnsi="Consolas" w:eastAsia="Consolas"/>
+          <w:color w:val="000000"/>
+          <w:sz w:val="24"/>
+        </w:rPr>
+        <w:t xml:space="preserve">   </w:t>
+      </w:r>
+    </w:p>
+    <w:p>
+      <w:pPr>
+        <w:spacing w:beforeLines="0" w:afterLines="0"/>
+        <w:jc w:val="left"/>
+        <w:rPr>
+          <w:rFonts w:hint="default" w:ascii="Consolas" w:hAnsi="Consolas" w:eastAsia="Consolas"/>
+          <w:sz w:val="24"/>
+        </w:rPr>
+      </w:pPr>
+      <w:r>
+        <w:rPr>
+          <w:rFonts w:hint="default" w:ascii="Consolas" w:hAnsi="Consolas" w:eastAsia="Consolas"/>
+          <w:color w:val="000000"/>
+          <w:sz w:val="24"/>
+        </w:rPr>
+        <w:t xml:space="preserve">   </w:t>
+      </w:r>
+    </w:p>
+    <w:p>
+      <w:pPr>
+        <w:spacing w:beforeLines="0" w:afterLines="0"/>
+        <w:jc w:val="left"/>
+        <w:rPr>
+          <w:rFonts w:hint="default" w:ascii="Consolas" w:hAnsi="Consolas" w:eastAsia="Consolas"/>
+          <w:sz w:val="24"/>
+        </w:rPr>
+      </w:pPr>
+      <w:r>
+        <w:rPr>
+          <w:rFonts w:hint="default" w:ascii="Consolas" w:hAnsi="Consolas" w:eastAsia="Consolas"/>
+          <w:color w:val="000000"/>
+          <w:sz w:val="24"/>
+        </w:rPr>
+        <w:t xml:space="preserve">    </w:t>
+      </w:r>
+      <w:r>
+        <w:rPr>
+          <w:rFonts w:hint="default" w:ascii="Consolas" w:hAnsi="Consolas" w:eastAsia="Consolas"/>
+          <w:color w:val="3F5FBF"/>
+          <w:sz w:val="24"/>
+        </w:rPr>
+        <w:t xml:space="preserve">&lt;!--  Step 3 add Support for </w:t>
+      </w:r>
+      <w:r>
+        <w:rPr>
+          <w:rFonts w:hint="default" w:ascii="Consolas" w:hAnsi="Consolas" w:eastAsia="Consolas"/>
+          <w:color w:val="3F5FBF"/>
+          <w:sz w:val="24"/>
+          <w:u w:val="single"/>
+        </w:rPr>
+        <w:t>componenet</w:t>
+      </w:r>
+      <w:r>
+        <w:rPr>
+          <w:rFonts w:hint="default" w:ascii="Consolas" w:hAnsi="Consolas" w:eastAsia="Consolas"/>
+          <w:color w:val="3F5FBF"/>
+          <w:sz w:val="24"/>
+        </w:rPr>
+        <w:t xml:space="preserve"> Scanning --&gt;</w:t>
+      </w:r>
+      <w:r>
+        <w:rPr>
+          <w:rFonts w:hint="default" w:ascii="Consolas" w:hAnsi="Consolas" w:eastAsia="Consolas"/>
+          <w:color w:val="000000"/>
+          <w:sz w:val="24"/>
+        </w:rPr>
+        <w:t xml:space="preserve"> </w:t>
+      </w:r>
+    </w:p>
+    <w:p>
+      <w:pPr>
+        <w:spacing w:beforeLines="0" w:afterLines="0"/>
+        <w:jc w:val="left"/>
+        <w:rPr>
+          <w:rFonts w:hint="default" w:ascii="Consolas" w:hAnsi="Consolas" w:eastAsia="Consolas"/>
+          <w:sz w:val="24"/>
+        </w:rPr>
+      </w:pPr>
+      <w:r>
+        <w:rPr>
+          <w:rFonts w:hint="default" w:ascii="Consolas" w:hAnsi="Consolas" w:eastAsia="Consolas"/>
+          <w:color w:val="000000"/>
+          <w:sz w:val="24"/>
+        </w:rPr>
+        <w:t xml:space="preserve">   </w:t>
+      </w:r>
+      <w:r>
+        <w:rPr>
+          <w:rFonts w:hint="default" w:ascii="Consolas" w:hAnsi="Consolas" w:eastAsia="Consolas"/>
+          <w:color w:val="008080"/>
+          <w:sz w:val="24"/>
+        </w:rPr>
+        <w:t>&lt;</w:t>
+      </w:r>
+      <w:r>
+        <w:rPr>
+          <w:rFonts w:hint="default" w:ascii="Consolas" w:hAnsi="Consolas" w:eastAsia="Consolas"/>
+          <w:color w:val="3F7F7F"/>
+          <w:sz w:val="24"/>
+        </w:rPr>
+        <w:t>context:component-scan</w:t>
+      </w:r>
+      <w:r>
+        <w:rPr>
+          <w:rFonts w:hint="default" w:ascii="Consolas" w:hAnsi="Consolas" w:eastAsia="Consolas"/>
+          <w:sz w:val="24"/>
+        </w:rPr>
+        <w:t xml:space="preserve"> </w:t>
+      </w:r>
+      <w:r>
+        <w:rPr>
+          <w:rFonts w:hint="default" w:ascii="Consolas" w:hAnsi="Consolas" w:eastAsia="Consolas"/>
+          <w:color w:val="7F007F"/>
+          <w:sz w:val="24"/>
+        </w:rPr>
+        <w:t>base-package</w:t>
+      </w:r>
+      <w:r>
+        <w:rPr>
+          <w:rFonts w:hint="default" w:ascii="Consolas" w:hAnsi="Consolas" w:eastAsia="Consolas"/>
+          <w:color w:val="000000"/>
+          <w:sz w:val="24"/>
+        </w:rPr>
+        <w:t>=</w:t>
+      </w:r>
+      <w:r>
+        <w:rPr>
+          <w:rFonts w:hint="default" w:ascii="Consolas" w:hAnsi="Consolas" w:eastAsia="Consolas"/>
+          <w:i/>
+          <w:color w:val="2A00FF"/>
+          <w:sz w:val="24"/>
+        </w:rPr>
+        <w:t>"com.sample.controller"</w:t>
+      </w:r>
+      <w:r>
+        <w:rPr>
+          <w:rFonts w:hint="default" w:ascii="Consolas" w:hAnsi="Consolas" w:eastAsia="Consolas"/>
+          <w:color w:val="008080"/>
+          <w:sz w:val="24"/>
+        </w:rPr>
+        <w:t>&gt;&lt;/</w:t>
+      </w:r>
+      <w:r>
+        <w:rPr>
+          <w:rFonts w:hint="default" w:ascii="Consolas" w:hAnsi="Consolas" w:eastAsia="Consolas"/>
+          <w:color w:val="3F7F7F"/>
+          <w:sz w:val="24"/>
+        </w:rPr>
+        <w:t>context:component-scan</w:t>
+      </w:r>
+      <w:r>
+        <w:rPr>
+          <w:rFonts w:hint="default" w:ascii="Consolas" w:hAnsi="Consolas" w:eastAsia="Consolas"/>
+          <w:color w:val="008080"/>
+          <w:sz w:val="24"/>
+        </w:rPr>
+        <w:t>&gt;</w:t>
+      </w:r>
+    </w:p>
+    <w:p>
+      <w:pPr>
+        <w:spacing w:beforeLines="0" w:afterLines="0"/>
+        <w:jc w:val="left"/>
+        <w:rPr>
+          <w:rFonts w:hint="default" w:ascii="Consolas" w:hAnsi="Consolas" w:eastAsia="Consolas"/>
+          <w:sz w:val="24"/>
+        </w:rPr>
+      </w:pPr>
+      <w:r>
+        <w:rPr>
+          <w:rFonts w:hint="default" w:ascii="Consolas" w:hAnsi="Consolas" w:eastAsia="Consolas"/>
+          <w:color w:val="000000"/>
+          <w:sz w:val="24"/>
+        </w:rPr>
+        <w:t xml:space="preserve">   </w:t>
+      </w:r>
+    </w:p>
+    <w:p>
+      <w:pPr>
+        <w:spacing w:beforeLines="0" w:afterLines="0"/>
+        <w:jc w:val="left"/>
+        <w:rPr>
+          <w:rFonts w:hint="default" w:ascii="Consolas" w:hAnsi="Consolas" w:eastAsia="Consolas"/>
+          <w:sz w:val="24"/>
+        </w:rPr>
+      </w:pPr>
+      <w:r>
+        <w:rPr>
+          <w:rFonts w:hint="default" w:ascii="Consolas" w:hAnsi="Consolas" w:eastAsia="Consolas"/>
+          <w:color w:val="000000"/>
+          <w:sz w:val="24"/>
+        </w:rPr>
+        <w:t xml:space="preserve">   </w:t>
+      </w:r>
+      <w:r>
+        <w:rPr>
+          <w:rFonts w:hint="default" w:ascii="Consolas" w:hAnsi="Consolas" w:eastAsia="Consolas"/>
+          <w:color w:val="3F5FBF"/>
+          <w:sz w:val="24"/>
+        </w:rPr>
+        <w:t>&lt;!-- Step 4 Add support for Conversion , formatting and validation and support --&gt;</w:t>
+      </w:r>
+    </w:p>
+    <w:p>
+      <w:pPr>
+        <w:spacing w:beforeLines="0" w:afterLines="0"/>
+        <w:jc w:val="left"/>
+        <w:rPr>
+          <w:rFonts w:hint="default" w:ascii="Consolas" w:hAnsi="Consolas" w:eastAsia="Consolas"/>
+          <w:sz w:val="24"/>
+        </w:rPr>
+      </w:pPr>
+      <w:r>
+        <w:rPr>
+          <w:rFonts w:hint="default" w:ascii="Consolas" w:hAnsi="Consolas" w:eastAsia="Consolas"/>
+          <w:color w:val="000000"/>
+          <w:sz w:val="24"/>
+        </w:rPr>
+        <w:t xml:space="preserve">   </w:t>
+      </w:r>
+      <w:r>
+        <w:rPr>
+          <w:rFonts w:hint="default" w:ascii="Consolas" w:hAnsi="Consolas" w:eastAsia="Consolas"/>
+          <w:color w:val="008080"/>
+          <w:sz w:val="24"/>
+        </w:rPr>
+        <w:t>&lt;</w:t>
+      </w:r>
+      <w:r>
+        <w:rPr>
+          <w:rFonts w:hint="default" w:ascii="Consolas" w:hAnsi="Consolas" w:eastAsia="Consolas"/>
+          <w:color w:val="3F7F7F"/>
+          <w:sz w:val="24"/>
+        </w:rPr>
+        <w:t>mvc:annotation-driven</w:t>
+      </w:r>
+      <w:r>
+        <w:rPr>
+          <w:rFonts w:hint="default" w:ascii="Consolas" w:hAnsi="Consolas" w:eastAsia="Consolas"/>
+          <w:color w:val="008080"/>
+          <w:sz w:val="24"/>
+        </w:rPr>
+        <w:t>/&gt;</w:t>
+      </w:r>
+    </w:p>
+    <w:p>
+      <w:pPr>
+        <w:spacing w:beforeLines="0" w:afterLines="0"/>
+        <w:jc w:val="left"/>
+        <w:rPr>
+          <w:rFonts w:hint="default" w:ascii="Consolas" w:hAnsi="Consolas" w:eastAsia="Consolas"/>
+          <w:sz w:val="24"/>
+        </w:rPr>
+      </w:pPr>
+      <w:r>
+        <w:rPr>
+          <w:rFonts w:hint="default" w:ascii="Consolas" w:hAnsi="Consolas" w:eastAsia="Consolas"/>
+          <w:color w:val="000000"/>
+          <w:sz w:val="24"/>
+        </w:rPr>
+        <w:t xml:space="preserve">   </w:t>
+      </w:r>
+    </w:p>
+    <w:p>
+      <w:pPr>
+        <w:spacing w:beforeLines="0" w:afterLines="0"/>
+        <w:jc w:val="left"/>
+        <w:rPr>
+          <w:rFonts w:hint="default" w:ascii="Consolas" w:hAnsi="Consolas" w:eastAsia="Consolas"/>
+          <w:sz w:val="24"/>
+        </w:rPr>
+      </w:pPr>
+      <w:r>
+        <w:rPr>
+          <w:rFonts w:hint="default" w:ascii="Consolas" w:hAnsi="Consolas" w:eastAsia="Consolas"/>
+          <w:color w:val="000000"/>
+          <w:sz w:val="24"/>
+        </w:rPr>
+        <w:t xml:space="preserve">   </w:t>
+      </w:r>
+      <w:r>
+        <w:rPr>
+          <w:rFonts w:hint="default" w:ascii="Consolas" w:hAnsi="Consolas" w:eastAsia="Consolas"/>
+          <w:color w:val="3F5FBF"/>
+          <w:sz w:val="24"/>
+        </w:rPr>
+        <w:t xml:space="preserve">&lt;!-- </w:t>
+      </w:r>
+      <w:r>
+        <w:rPr>
+          <w:rFonts w:hint="default" w:ascii="Consolas" w:hAnsi="Consolas" w:eastAsia="Consolas"/>
+          <w:color w:val="3F5FBF"/>
+          <w:sz w:val="24"/>
+          <w:u w:val="single"/>
+        </w:rPr>
+        <w:t>Addind</w:t>
+      </w:r>
+      <w:r>
+        <w:rPr>
+          <w:rFonts w:hint="default" w:ascii="Consolas" w:hAnsi="Consolas" w:eastAsia="Consolas"/>
+          <w:color w:val="3F5FBF"/>
+          <w:sz w:val="24"/>
+        </w:rPr>
+        <w:t xml:space="preserve"> resource mapping like JS ,</w:t>
+      </w:r>
+      <w:r>
+        <w:rPr>
+          <w:rFonts w:hint="default" w:ascii="Consolas" w:hAnsi="Consolas" w:eastAsia="Consolas"/>
+          <w:color w:val="3F5FBF"/>
+          <w:sz w:val="24"/>
+          <w:u w:val="single"/>
+        </w:rPr>
+        <w:t>css</w:t>
+      </w:r>
+      <w:r>
+        <w:rPr>
+          <w:rFonts w:hint="default" w:ascii="Consolas" w:hAnsi="Consolas" w:eastAsia="Consolas"/>
+          <w:color w:val="3F5FBF"/>
+          <w:sz w:val="24"/>
+        </w:rPr>
+        <w:t xml:space="preserve"> and images --&gt;</w:t>
+      </w:r>
+    </w:p>
+    <w:p>
+      <w:pPr>
+        <w:spacing w:beforeLines="0" w:afterLines="0"/>
+        <w:jc w:val="left"/>
+        <w:rPr>
+          <w:rFonts w:hint="default" w:ascii="Consolas" w:hAnsi="Consolas" w:eastAsia="Consolas"/>
+          <w:sz w:val="24"/>
+        </w:rPr>
+      </w:pPr>
+      <w:r>
+        <w:rPr>
+          <w:rFonts w:hint="default" w:ascii="Consolas" w:hAnsi="Consolas" w:eastAsia="Consolas"/>
+          <w:color w:val="000000"/>
+          <w:sz w:val="24"/>
+        </w:rPr>
+        <w:t xml:space="preserve">   </w:t>
+      </w:r>
+      <w:r>
+        <w:rPr>
+          <w:rFonts w:hint="default" w:ascii="Consolas" w:hAnsi="Consolas" w:eastAsia="Consolas"/>
+          <w:color w:val="008080"/>
+          <w:sz w:val="24"/>
+        </w:rPr>
+        <w:t>&lt;</w:t>
+      </w:r>
+      <w:r>
+        <w:rPr>
+          <w:rFonts w:hint="default" w:ascii="Consolas" w:hAnsi="Consolas" w:eastAsia="Consolas"/>
+          <w:color w:val="3F7F7F"/>
+          <w:sz w:val="24"/>
+        </w:rPr>
+        <w:t>mvc:resources</w:t>
+      </w:r>
+      <w:r>
+        <w:rPr>
+          <w:rFonts w:hint="default" w:ascii="Consolas" w:hAnsi="Consolas" w:eastAsia="Consolas"/>
+          <w:sz w:val="24"/>
+        </w:rPr>
+        <w:t xml:space="preserve"> </w:t>
+      </w:r>
+      <w:r>
+        <w:rPr>
+          <w:rFonts w:hint="default" w:ascii="Consolas" w:hAnsi="Consolas" w:eastAsia="Consolas"/>
+          <w:color w:val="7F007F"/>
+          <w:sz w:val="24"/>
+        </w:rPr>
+        <w:t>location</w:t>
+      </w:r>
+      <w:r>
+        <w:rPr>
+          <w:rFonts w:hint="default" w:ascii="Consolas" w:hAnsi="Consolas" w:eastAsia="Consolas"/>
+          <w:color w:val="000000"/>
+          <w:sz w:val="24"/>
+        </w:rPr>
+        <w:t>=</w:t>
+      </w:r>
+      <w:r>
+        <w:rPr>
+          <w:rFonts w:hint="default" w:ascii="Consolas" w:hAnsi="Consolas" w:eastAsia="Consolas"/>
+          <w:i/>
+          <w:color w:val="2A00FF"/>
+          <w:sz w:val="24"/>
+        </w:rPr>
+        <w:t>"/resources/"</w:t>
+      </w:r>
+      <w:r>
+        <w:rPr>
+          <w:rFonts w:hint="default" w:ascii="Consolas" w:hAnsi="Consolas" w:eastAsia="Consolas"/>
+          <w:sz w:val="24"/>
+        </w:rPr>
+        <w:t xml:space="preserve"> </w:t>
+      </w:r>
+      <w:r>
+        <w:rPr>
+          <w:rFonts w:hint="default" w:ascii="Consolas" w:hAnsi="Consolas" w:eastAsia="Consolas"/>
+          <w:color w:val="7F007F"/>
+          <w:sz w:val="24"/>
+        </w:rPr>
+        <w:t>mapping</w:t>
+      </w:r>
+      <w:r>
+        <w:rPr>
+          <w:rFonts w:hint="default" w:ascii="Consolas" w:hAnsi="Consolas" w:eastAsia="Consolas"/>
+          <w:color w:val="000000"/>
+          <w:sz w:val="24"/>
+        </w:rPr>
+        <w:t>=</w:t>
+      </w:r>
+      <w:r>
+        <w:rPr>
+          <w:rFonts w:hint="default" w:ascii="Consolas" w:hAnsi="Consolas" w:eastAsia="Consolas"/>
+          <w:i/>
+          <w:color w:val="2A00FF"/>
+          <w:sz w:val="24"/>
+        </w:rPr>
+        <w:t>"/resources/**"</w:t>
+      </w:r>
+      <w:r>
+        <w:rPr>
+          <w:rFonts w:hint="default" w:ascii="Consolas" w:hAnsi="Consolas" w:eastAsia="Consolas"/>
+          <w:color w:val="008080"/>
+          <w:sz w:val="24"/>
+        </w:rPr>
+        <w:t>&gt;&lt;/</w:t>
+      </w:r>
+      <w:r>
+        <w:rPr>
+          <w:rFonts w:hint="default" w:ascii="Consolas" w:hAnsi="Consolas" w:eastAsia="Consolas"/>
+          <w:color w:val="3F7F7F"/>
+          <w:sz w:val="24"/>
+        </w:rPr>
+        <w:t>mvc:resources</w:t>
+      </w:r>
+      <w:r>
+        <w:rPr>
+          <w:rFonts w:hint="default" w:ascii="Consolas" w:hAnsi="Consolas" w:eastAsia="Consolas"/>
+          <w:color w:val="008080"/>
+          <w:sz w:val="24"/>
+        </w:rPr>
+        <w:t>&gt;</w:t>
+      </w:r>
+    </w:p>
+    <w:p>
+      <w:pPr>
+        <w:spacing w:beforeLines="0" w:afterLines="0"/>
+        <w:jc w:val="left"/>
+        <w:rPr>
+          <w:rFonts w:hint="default" w:ascii="Consolas" w:hAnsi="Consolas" w:eastAsia="Consolas"/>
+          <w:sz w:val="24"/>
+        </w:rPr>
+      </w:pPr>
+      <w:r>
+        <w:rPr>
+          <w:rFonts w:hint="default" w:ascii="Consolas" w:hAnsi="Consolas" w:eastAsia="Consolas"/>
+          <w:color w:val="000000"/>
+          <w:sz w:val="24"/>
+        </w:rPr>
+        <w:t xml:space="preserve">   </w:t>
+      </w:r>
+    </w:p>
+    <w:p>
+      <w:pPr>
+        <w:spacing w:beforeLines="0" w:afterLines="0"/>
+        <w:jc w:val="left"/>
+        <w:rPr>
+          <w:rFonts w:hint="default" w:ascii="Consolas" w:hAnsi="Consolas" w:eastAsia="Consolas"/>
+          <w:sz w:val="24"/>
+        </w:rPr>
+      </w:pPr>
+      <w:r>
+        <w:rPr>
+          <w:rFonts w:hint="default" w:ascii="Consolas" w:hAnsi="Consolas" w:eastAsia="Consolas"/>
+          <w:color w:val="000000"/>
+          <w:sz w:val="24"/>
+        </w:rPr>
+        <w:t xml:space="preserve">   </w:t>
+      </w:r>
+      <w:r>
+        <w:rPr>
+          <w:rFonts w:hint="default" w:ascii="Consolas" w:hAnsi="Consolas" w:eastAsia="Consolas"/>
+          <w:color w:val="3F5FBF"/>
+          <w:sz w:val="24"/>
+        </w:rPr>
+        <w:t>&lt;!-- Step 5 Define Spring MVC view Resolver --&gt;</w:t>
+      </w:r>
+    </w:p>
+    <w:p>
+      <w:pPr>
+        <w:spacing w:beforeLines="0" w:afterLines="0"/>
+        <w:jc w:val="left"/>
+        <w:rPr>
+          <w:rFonts w:hint="default" w:ascii="Consolas" w:hAnsi="Consolas" w:eastAsia="Consolas"/>
+          <w:sz w:val="24"/>
+        </w:rPr>
+      </w:pPr>
+      <w:r>
+        <w:rPr>
+          <w:rFonts w:hint="default" w:ascii="Consolas" w:hAnsi="Consolas" w:eastAsia="Consolas"/>
+          <w:color w:val="000000"/>
+          <w:sz w:val="24"/>
+        </w:rPr>
+        <w:t xml:space="preserve">   </w:t>
+      </w:r>
+      <w:r>
+        <w:rPr>
+          <w:rFonts w:hint="default" w:ascii="Consolas" w:hAnsi="Consolas" w:eastAsia="Consolas"/>
+          <w:color w:val="008080"/>
+          <w:sz w:val="24"/>
+        </w:rPr>
+        <w:t>&lt;</w:t>
+      </w:r>
+      <w:r>
+        <w:rPr>
+          <w:rFonts w:hint="default" w:ascii="Consolas" w:hAnsi="Consolas" w:eastAsia="Consolas"/>
+          <w:color w:val="3F7F7F"/>
+          <w:sz w:val="24"/>
+        </w:rPr>
+        <w:t>bean</w:t>
+      </w:r>
+      <w:r>
+        <w:rPr>
+          <w:rFonts w:hint="default" w:ascii="Consolas" w:hAnsi="Consolas" w:eastAsia="Consolas"/>
+          <w:sz w:val="24"/>
+        </w:rPr>
+        <w:t xml:space="preserve"> </w:t>
+      </w:r>
+      <w:r>
+        <w:rPr>
+          <w:rFonts w:hint="default" w:ascii="Consolas" w:hAnsi="Consolas" w:eastAsia="Consolas"/>
+          <w:color w:val="7F007F"/>
+          <w:sz w:val="24"/>
+        </w:rPr>
+        <w:t>class</w:t>
+      </w:r>
+      <w:r>
+        <w:rPr>
+          <w:rFonts w:hint="default" w:ascii="Consolas" w:hAnsi="Consolas" w:eastAsia="Consolas"/>
+          <w:color w:val="000000"/>
+          <w:sz w:val="24"/>
+        </w:rPr>
+        <w:t>=</w:t>
+      </w:r>
+      <w:r>
+        <w:rPr>
+          <w:rFonts w:hint="default" w:ascii="Consolas" w:hAnsi="Consolas" w:eastAsia="Consolas"/>
+          <w:i/>
+          <w:color w:val="2A00FF"/>
+          <w:sz w:val="24"/>
+        </w:rPr>
+        <w:t>"org.springframework.web.servlet.view.InternalResourceViewResolver"</w:t>
+      </w:r>
+      <w:r>
+        <w:rPr>
+          <w:rFonts w:hint="default" w:ascii="Consolas" w:hAnsi="Consolas" w:eastAsia="Consolas"/>
+          <w:color w:val="008080"/>
+          <w:sz w:val="24"/>
+        </w:rPr>
+        <w:t>&gt;</w:t>
+      </w:r>
+    </w:p>
+    <w:p>
+      <w:pPr>
+        <w:spacing w:beforeLines="0" w:afterLines="0"/>
+        <w:jc w:val="left"/>
+        <w:rPr>
+          <w:rFonts w:hint="default" w:ascii="Consolas" w:hAnsi="Consolas" w:eastAsia="Consolas"/>
+          <w:sz w:val="24"/>
+        </w:rPr>
+      </w:pPr>
+      <w:r>
+        <w:rPr>
+          <w:rFonts w:hint="default" w:ascii="Consolas" w:hAnsi="Consolas" w:eastAsia="Consolas"/>
+          <w:color w:val="000000"/>
+          <w:sz w:val="24"/>
+        </w:rPr>
+        <w:t xml:space="preserve">   </w:t>
+      </w:r>
+      <w:r>
+        <w:rPr>
+          <w:rFonts w:hint="default" w:ascii="Consolas" w:hAnsi="Consolas" w:eastAsia="Consolas"/>
+          <w:color w:val="008080"/>
+          <w:sz w:val="24"/>
+        </w:rPr>
+        <w:t>&lt;</w:t>
+      </w:r>
+      <w:r>
+        <w:rPr>
+          <w:rFonts w:hint="default" w:ascii="Consolas" w:hAnsi="Consolas" w:eastAsia="Consolas"/>
+          <w:color w:val="3F7F7F"/>
+          <w:sz w:val="24"/>
+        </w:rPr>
+        <w:t>property</w:t>
+      </w:r>
+      <w:r>
+        <w:rPr>
+          <w:rFonts w:hint="default" w:ascii="Consolas" w:hAnsi="Consolas" w:eastAsia="Consolas"/>
+          <w:sz w:val="24"/>
+        </w:rPr>
+        <w:t xml:space="preserve"> </w:t>
+      </w:r>
+      <w:r>
+        <w:rPr>
+          <w:rFonts w:hint="default" w:ascii="Consolas" w:hAnsi="Consolas" w:eastAsia="Consolas"/>
+          <w:color w:val="7F007F"/>
+          <w:sz w:val="24"/>
+        </w:rPr>
+        <w:t>name</w:t>
+      </w:r>
+      <w:r>
+        <w:rPr>
+          <w:rFonts w:hint="default" w:ascii="Consolas" w:hAnsi="Consolas" w:eastAsia="Consolas"/>
+          <w:color w:val="000000"/>
+          <w:sz w:val="24"/>
+        </w:rPr>
+        <w:t>=</w:t>
+      </w:r>
+      <w:r>
+        <w:rPr>
+          <w:rFonts w:hint="default" w:ascii="Consolas" w:hAnsi="Consolas" w:eastAsia="Consolas"/>
+          <w:i/>
+          <w:color w:val="2A00FF"/>
+          <w:sz w:val="24"/>
+        </w:rPr>
+        <w:t>"prefix"</w:t>
+      </w:r>
+      <w:r>
+        <w:rPr>
+          <w:rFonts w:hint="default" w:ascii="Consolas" w:hAnsi="Consolas" w:eastAsia="Consolas"/>
+          <w:sz w:val="24"/>
+        </w:rPr>
+        <w:t xml:space="preserve"> </w:t>
+      </w:r>
+      <w:r>
+        <w:rPr>
+          <w:rFonts w:hint="default" w:ascii="Consolas" w:hAnsi="Consolas" w:eastAsia="Consolas"/>
+          <w:color w:val="7F007F"/>
+          <w:sz w:val="24"/>
+        </w:rPr>
+        <w:t>value</w:t>
+      </w:r>
+      <w:r>
+        <w:rPr>
+          <w:rFonts w:hint="default" w:ascii="Consolas" w:hAnsi="Consolas" w:eastAsia="Consolas"/>
+          <w:color w:val="000000"/>
+          <w:sz w:val="24"/>
+        </w:rPr>
+        <w:t>=</w:t>
+      </w:r>
+      <w:r>
+        <w:rPr>
+          <w:rFonts w:hint="default" w:ascii="Consolas" w:hAnsi="Consolas" w:eastAsia="Consolas"/>
+          <w:i/>
+          <w:color w:val="2A00FF"/>
+          <w:sz w:val="24"/>
+        </w:rPr>
+        <w:t>"/WEB-INF/pages/"</w:t>
+      </w:r>
+      <w:r>
+        <w:rPr>
+          <w:rFonts w:hint="default" w:ascii="Consolas" w:hAnsi="Consolas" w:eastAsia="Consolas"/>
+          <w:color w:val="008080"/>
+          <w:sz w:val="24"/>
+        </w:rPr>
+        <w:t>/&gt;</w:t>
+      </w:r>
+    </w:p>
+    <w:p>
+      <w:pPr>
+        <w:spacing w:beforeLines="0" w:afterLines="0"/>
+        <w:jc w:val="left"/>
+        <w:rPr>
+          <w:rFonts w:hint="default" w:ascii="Consolas" w:hAnsi="Consolas" w:eastAsia="Consolas"/>
+          <w:sz w:val="24"/>
+        </w:rPr>
+      </w:pPr>
+      <w:r>
+        <w:rPr>
+          <w:rFonts w:hint="default" w:ascii="Consolas" w:hAnsi="Consolas" w:eastAsia="Consolas"/>
+          <w:color w:val="000000"/>
+          <w:sz w:val="24"/>
+        </w:rPr>
+        <w:t xml:space="preserve">   </w:t>
+      </w:r>
+      <w:r>
+        <w:rPr>
+          <w:rFonts w:hint="default" w:ascii="Consolas" w:hAnsi="Consolas" w:eastAsia="Consolas"/>
+          <w:color w:val="008080"/>
+          <w:sz w:val="24"/>
+        </w:rPr>
+        <w:t>&lt;</w:t>
+      </w:r>
+      <w:r>
+        <w:rPr>
+          <w:rFonts w:hint="default" w:ascii="Consolas" w:hAnsi="Consolas" w:eastAsia="Consolas"/>
+          <w:color w:val="3F7F7F"/>
+          <w:sz w:val="24"/>
+        </w:rPr>
+        <w:t>property</w:t>
+      </w:r>
+      <w:r>
+        <w:rPr>
+          <w:rFonts w:hint="default" w:ascii="Consolas" w:hAnsi="Consolas" w:eastAsia="Consolas"/>
+          <w:sz w:val="24"/>
+        </w:rPr>
+        <w:t xml:space="preserve"> </w:t>
+      </w:r>
+      <w:r>
+        <w:rPr>
+          <w:rFonts w:hint="default" w:ascii="Consolas" w:hAnsi="Consolas" w:eastAsia="Consolas"/>
+          <w:color w:val="7F007F"/>
+          <w:sz w:val="24"/>
+        </w:rPr>
+        <w:t>name</w:t>
+      </w:r>
+      <w:r>
+        <w:rPr>
+          <w:rFonts w:hint="default" w:ascii="Consolas" w:hAnsi="Consolas" w:eastAsia="Consolas"/>
+          <w:color w:val="000000"/>
+          <w:sz w:val="24"/>
+        </w:rPr>
+        <w:t>=</w:t>
+      </w:r>
+      <w:r>
+        <w:rPr>
+          <w:rFonts w:hint="default" w:ascii="Consolas" w:hAnsi="Consolas" w:eastAsia="Consolas"/>
+          <w:i/>
+          <w:color w:val="2A00FF"/>
+          <w:sz w:val="24"/>
+        </w:rPr>
+        <w:t>"suffix"</w:t>
+      </w:r>
+      <w:r>
+        <w:rPr>
+          <w:rFonts w:hint="default" w:ascii="Consolas" w:hAnsi="Consolas" w:eastAsia="Consolas"/>
+          <w:sz w:val="24"/>
+        </w:rPr>
+        <w:t xml:space="preserve"> </w:t>
+      </w:r>
+      <w:r>
+        <w:rPr>
+          <w:rFonts w:hint="default" w:ascii="Consolas" w:hAnsi="Consolas" w:eastAsia="Consolas"/>
+          <w:color w:val="7F007F"/>
+          <w:sz w:val="24"/>
+        </w:rPr>
+        <w:t>value</w:t>
+      </w:r>
+      <w:r>
+        <w:rPr>
+          <w:rFonts w:hint="default" w:ascii="Consolas" w:hAnsi="Consolas" w:eastAsia="Consolas"/>
+          <w:color w:val="000000"/>
+          <w:sz w:val="24"/>
+        </w:rPr>
+        <w:t>=</w:t>
+      </w:r>
+      <w:r>
+        <w:rPr>
+          <w:rFonts w:hint="default" w:ascii="Consolas" w:hAnsi="Consolas" w:eastAsia="Consolas"/>
+          <w:i/>
+          <w:color w:val="2A00FF"/>
+          <w:sz w:val="24"/>
+        </w:rPr>
+        <w:t>".jsp"</w:t>
+      </w:r>
+      <w:r>
+        <w:rPr>
+          <w:rFonts w:hint="default" w:ascii="Consolas" w:hAnsi="Consolas" w:eastAsia="Consolas"/>
+          <w:color w:val="008080"/>
+          <w:sz w:val="24"/>
+        </w:rPr>
+        <w:t>/&gt;</w:t>
+      </w:r>
+    </w:p>
+    <w:p>
+      <w:pPr>
+        <w:spacing w:beforeLines="0" w:afterLines="0"/>
+        <w:jc w:val="left"/>
+        <w:rPr>
+          <w:rFonts w:hint="default" w:ascii="Consolas" w:hAnsi="Consolas" w:eastAsia="Consolas"/>
+          <w:sz w:val="24"/>
+        </w:rPr>
+      </w:pPr>
+      <w:r>
+        <w:rPr>
+          <w:rFonts w:hint="default" w:ascii="Consolas" w:hAnsi="Consolas" w:eastAsia="Consolas"/>
+          <w:color w:val="000000"/>
+          <w:sz w:val="24"/>
+        </w:rPr>
+        <w:t xml:space="preserve">   </w:t>
+      </w:r>
+      <w:r>
+        <w:rPr>
+          <w:rFonts w:hint="default" w:ascii="Consolas" w:hAnsi="Consolas" w:eastAsia="Consolas"/>
+          <w:color w:val="008080"/>
+          <w:sz w:val="24"/>
+        </w:rPr>
+        <w:t>&lt;/</w:t>
+      </w:r>
+      <w:r>
+        <w:rPr>
+          <w:rFonts w:hint="default" w:ascii="Consolas" w:hAnsi="Consolas" w:eastAsia="Consolas"/>
+          <w:color w:val="3F7F7F"/>
+          <w:sz w:val="24"/>
+        </w:rPr>
+        <w:t>bean</w:t>
+      </w:r>
+      <w:r>
+        <w:rPr>
+          <w:rFonts w:hint="default" w:ascii="Consolas" w:hAnsi="Consolas" w:eastAsia="Consolas"/>
+          <w:color w:val="008080"/>
+          <w:sz w:val="24"/>
+        </w:rPr>
+        <w:t>&gt;</w:t>
+      </w:r>
+    </w:p>
+    <w:p>
+      <w:pPr>
+        <w:spacing w:beforeLines="0" w:afterLines="0"/>
+        <w:jc w:val="left"/>
+        <w:rPr>
+          <w:rFonts w:hint="default" w:ascii="Consolas" w:hAnsi="Consolas" w:eastAsia="Consolas"/>
+          <w:sz w:val="24"/>
+        </w:rPr>
+      </w:pPr>
+      <w:r>
+        <w:rPr>
+          <w:rFonts w:hint="default" w:ascii="Consolas" w:hAnsi="Consolas" w:eastAsia="Consolas"/>
+          <w:color w:val="000000"/>
+          <w:sz w:val="24"/>
+        </w:rPr>
+        <w:t xml:space="preserve">   </w:t>
+      </w:r>
+    </w:p>
+    <w:p>
+      <w:pPr>
+        <w:spacing w:beforeLines="0" w:afterLines="0"/>
+        <w:jc w:val="left"/>
+        <w:rPr>
+          <w:rFonts w:hint="default" w:ascii="Consolas" w:hAnsi="Consolas" w:eastAsia="Consolas"/>
+          <w:sz w:val="24"/>
+        </w:rPr>
+      </w:pPr>
+      <w:r>
+        <w:rPr>
+          <w:rFonts w:hint="default" w:ascii="Consolas" w:hAnsi="Consolas" w:eastAsia="Consolas"/>
+          <w:color w:val="000000"/>
+          <w:sz w:val="24"/>
+        </w:rPr>
+        <w:t xml:space="preserve">   </w:t>
+      </w:r>
+      <w:r>
+        <w:rPr>
+          <w:rFonts w:hint="default" w:ascii="Consolas" w:hAnsi="Consolas" w:eastAsia="Consolas"/>
+          <w:color w:val="3F5FBF"/>
+          <w:sz w:val="24"/>
+        </w:rPr>
+        <w:t xml:space="preserve">&lt;!-- Defining Database </w:t>
+      </w:r>
+      <w:r>
+        <w:rPr>
+          <w:rFonts w:hint="default" w:ascii="Consolas" w:hAnsi="Consolas" w:eastAsia="Consolas"/>
+          <w:color w:val="3F5FBF"/>
+          <w:sz w:val="24"/>
+          <w:u w:val="single"/>
+        </w:rPr>
+        <w:t>datasource</w:t>
+      </w:r>
+      <w:r>
+        <w:rPr>
+          <w:rFonts w:hint="default" w:ascii="Consolas" w:hAnsi="Consolas" w:eastAsia="Consolas"/>
+          <w:color w:val="3F5FBF"/>
+          <w:sz w:val="24"/>
+        </w:rPr>
+        <w:t xml:space="preserve"> , our connection pool --&gt;</w:t>
+      </w:r>
+    </w:p>
+    <w:p>
+      <w:pPr>
+        <w:spacing w:beforeLines="0" w:afterLines="0"/>
+        <w:jc w:val="left"/>
+        <w:rPr>
+          <w:rFonts w:hint="default" w:ascii="Consolas" w:hAnsi="Consolas" w:eastAsia="Consolas"/>
+          <w:sz w:val="24"/>
+        </w:rPr>
+      </w:pPr>
+      <w:r>
+        <w:rPr>
+          <w:rFonts w:hint="default" w:ascii="Consolas" w:hAnsi="Consolas" w:eastAsia="Consolas"/>
+          <w:color w:val="000000"/>
+          <w:sz w:val="24"/>
+        </w:rPr>
+        <w:t xml:space="preserve">   </w:t>
+      </w:r>
+      <w:r>
+        <w:rPr>
+          <w:rFonts w:hint="default" w:ascii="Consolas" w:hAnsi="Consolas" w:eastAsia="Consolas"/>
+          <w:color w:val="008080"/>
+          <w:sz w:val="24"/>
+        </w:rPr>
+        <w:t>&lt;</w:t>
+      </w:r>
+      <w:r>
+        <w:rPr>
+          <w:rFonts w:hint="default" w:ascii="Consolas" w:hAnsi="Consolas" w:eastAsia="Consolas"/>
+          <w:color w:val="3F7F7F"/>
+          <w:sz w:val="24"/>
+        </w:rPr>
+        <w:t>bean</w:t>
+      </w:r>
+      <w:r>
+        <w:rPr>
+          <w:rFonts w:hint="default" w:ascii="Consolas" w:hAnsi="Consolas" w:eastAsia="Consolas"/>
+          <w:sz w:val="24"/>
+        </w:rPr>
+        <w:t xml:space="preserve"> </w:t>
+      </w:r>
+      <w:r>
+        <w:rPr>
+          <w:rFonts w:hint="default" w:ascii="Consolas" w:hAnsi="Consolas" w:eastAsia="Consolas"/>
+          <w:color w:val="7F007F"/>
+          <w:sz w:val="24"/>
+        </w:rPr>
+        <w:t>id</w:t>
+      </w:r>
+      <w:r>
+        <w:rPr>
+          <w:rFonts w:hint="default" w:ascii="Consolas" w:hAnsi="Consolas" w:eastAsia="Consolas"/>
+          <w:color w:val="000000"/>
+          <w:sz w:val="24"/>
+        </w:rPr>
+        <w:t>=</w:t>
+      </w:r>
+      <w:r>
+        <w:rPr>
+          <w:rFonts w:hint="default" w:ascii="Consolas" w:hAnsi="Consolas" w:eastAsia="Consolas"/>
+          <w:i/>
+          <w:color w:val="2A00FF"/>
+          <w:sz w:val="24"/>
+        </w:rPr>
+        <w:t>"myDataSource"</w:t>
+      </w:r>
+      <w:r>
+        <w:rPr>
+          <w:rFonts w:hint="default" w:ascii="Consolas" w:hAnsi="Consolas" w:eastAsia="Consolas"/>
+          <w:sz w:val="24"/>
+        </w:rPr>
+        <w:t xml:space="preserve"> </w:t>
+      </w:r>
+      <w:r>
+        <w:rPr>
+          <w:rFonts w:hint="default" w:ascii="Consolas" w:hAnsi="Consolas" w:eastAsia="Consolas"/>
+          <w:color w:val="7F007F"/>
+          <w:sz w:val="24"/>
+        </w:rPr>
+        <w:t>class</w:t>
+      </w:r>
+      <w:r>
+        <w:rPr>
+          <w:rFonts w:hint="default" w:ascii="Consolas" w:hAnsi="Consolas" w:eastAsia="Consolas"/>
+          <w:color w:val="000000"/>
+          <w:sz w:val="24"/>
+        </w:rPr>
+        <w:t>=</w:t>
+      </w:r>
+      <w:r>
+        <w:rPr>
+          <w:rFonts w:hint="default" w:ascii="Consolas" w:hAnsi="Consolas" w:eastAsia="Consolas"/>
+          <w:i/>
+          <w:color w:val="2A00FF"/>
+          <w:sz w:val="24"/>
+        </w:rPr>
+        <w:t>"com.mchnage.v2.c3p0.ComboPooledDataSource"</w:t>
+      </w:r>
+      <w:r>
+        <w:rPr>
+          <w:rFonts w:hint="default" w:ascii="Consolas" w:hAnsi="Consolas" w:eastAsia="Consolas"/>
+          <w:sz w:val="24"/>
+        </w:rPr>
+        <w:t xml:space="preserve"> </w:t>
+      </w:r>
+      <w:r>
+        <w:rPr>
+          <w:rFonts w:hint="default" w:ascii="Consolas" w:hAnsi="Consolas" w:eastAsia="Consolas"/>
+          <w:color w:val="7F007F"/>
+          <w:sz w:val="24"/>
+        </w:rPr>
+        <w:t>destroy-method</w:t>
+      </w:r>
+      <w:r>
+        <w:rPr>
+          <w:rFonts w:hint="default" w:ascii="Consolas" w:hAnsi="Consolas" w:eastAsia="Consolas"/>
+          <w:color w:val="000000"/>
+          <w:sz w:val="24"/>
+        </w:rPr>
+        <w:t>=</w:t>
+      </w:r>
+      <w:r>
+        <w:rPr>
+          <w:rFonts w:hint="default" w:ascii="Consolas" w:hAnsi="Consolas" w:eastAsia="Consolas"/>
+          <w:i/>
+          <w:color w:val="2A00FF"/>
+          <w:sz w:val="24"/>
+        </w:rPr>
+        <w:t>"close"</w:t>
+      </w:r>
+      <w:r>
+        <w:rPr>
+          <w:rFonts w:hint="default" w:ascii="Consolas" w:hAnsi="Consolas" w:eastAsia="Consolas"/>
+          <w:color w:val="008080"/>
+          <w:sz w:val="24"/>
+        </w:rPr>
+        <w:t>&gt;</w:t>
+      </w:r>
+    </w:p>
+    <w:p>
+      <w:pPr>
+        <w:spacing w:beforeLines="0" w:afterLines="0"/>
+        <w:jc w:val="left"/>
+        <w:rPr>
+          <w:rFonts w:hint="default" w:ascii="Consolas" w:hAnsi="Consolas" w:eastAsia="Consolas"/>
+          <w:sz w:val="24"/>
+        </w:rPr>
+      </w:pPr>
+      <w:r>
+        <w:rPr>
+          <w:rFonts w:hint="default" w:ascii="Consolas" w:hAnsi="Consolas" w:eastAsia="Consolas"/>
+          <w:color w:val="000000"/>
+          <w:sz w:val="24"/>
+        </w:rPr>
+        <w:t xml:space="preserve">   </w:t>
+      </w:r>
+    </w:p>
+    <w:p>
+      <w:pPr>
+        <w:spacing w:beforeLines="0" w:afterLines="0"/>
+        <w:jc w:val="left"/>
+        <w:rPr>
+          <w:rFonts w:hint="default" w:ascii="Consolas" w:hAnsi="Consolas" w:eastAsia="Consolas"/>
+          <w:sz w:val="24"/>
+        </w:rPr>
+      </w:pPr>
+      <w:r>
+        <w:rPr>
+          <w:rFonts w:hint="default" w:ascii="Consolas" w:hAnsi="Consolas" w:eastAsia="Consolas"/>
+          <w:color w:val="000000"/>
+          <w:sz w:val="24"/>
+        </w:rPr>
+        <w:t xml:space="preserve">   </w:t>
+      </w:r>
+      <w:r>
+        <w:rPr>
+          <w:rFonts w:hint="default" w:ascii="Consolas" w:hAnsi="Consolas" w:eastAsia="Consolas"/>
+          <w:color w:val="008080"/>
+          <w:sz w:val="24"/>
+        </w:rPr>
+        <w:t>&lt;</w:t>
+      </w:r>
+      <w:r>
+        <w:rPr>
+          <w:rFonts w:hint="default" w:ascii="Consolas" w:hAnsi="Consolas" w:eastAsia="Consolas"/>
+          <w:color w:val="3F7F7F"/>
+          <w:sz w:val="24"/>
+        </w:rPr>
+        <w:t>property</w:t>
+      </w:r>
+      <w:r>
+        <w:rPr>
+          <w:rFonts w:hint="default" w:ascii="Consolas" w:hAnsi="Consolas" w:eastAsia="Consolas"/>
+          <w:sz w:val="24"/>
+        </w:rPr>
+        <w:t xml:space="preserve"> </w:t>
+      </w:r>
+      <w:r>
+        <w:rPr>
+          <w:rFonts w:hint="default" w:ascii="Consolas" w:hAnsi="Consolas" w:eastAsia="Consolas"/>
+          <w:color w:val="7F007F"/>
+          <w:sz w:val="24"/>
+        </w:rPr>
+        <w:t>name</w:t>
+      </w:r>
+      <w:r>
+        <w:rPr>
+          <w:rFonts w:hint="default" w:ascii="Consolas" w:hAnsi="Consolas" w:eastAsia="Consolas"/>
+          <w:color w:val="000000"/>
+          <w:sz w:val="24"/>
+        </w:rPr>
+        <w:t>=</w:t>
+      </w:r>
+      <w:r>
+        <w:rPr>
+          <w:rFonts w:hint="default" w:ascii="Consolas" w:hAnsi="Consolas" w:eastAsia="Consolas"/>
+          <w:i/>
+          <w:color w:val="2A00FF"/>
+          <w:sz w:val="24"/>
+        </w:rPr>
+        <w:t>"driverClass"</w:t>
+      </w:r>
+      <w:r>
+        <w:rPr>
+          <w:rFonts w:hint="default" w:ascii="Consolas" w:hAnsi="Consolas" w:eastAsia="Consolas"/>
+          <w:sz w:val="24"/>
+        </w:rPr>
+        <w:t xml:space="preserve"> </w:t>
+      </w:r>
+      <w:r>
+        <w:rPr>
+          <w:rFonts w:hint="default" w:ascii="Consolas" w:hAnsi="Consolas" w:eastAsia="Consolas"/>
+          <w:color w:val="7F007F"/>
+          <w:sz w:val="24"/>
+        </w:rPr>
+        <w:t>value</w:t>
+      </w:r>
+      <w:r>
+        <w:rPr>
+          <w:rFonts w:hint="default" w:ascii="Consolas" w:hAnsi="Consolas" w:eastAsia="Consolas"/>
+          <w:color w:val="000000"/>
+          <w:sz w:val="24"/>
+        </w:rPr>
+        <w:t>=</w:t>
+      </w:r>
+      <w:r>
+        <w:rPr>
+          <w:rFonts w:hint="default" w:ascii="Consolas" w:hAnsi="Consolas" w:eastAsia="Consolas"/>
+          <w:i/>
+          <w:color w:val="2A00FF"/>
+          <w:sz w:val="24"/>
+        </w:rPr>
+        <w:t>"org.postgresql.Driver"</w:t>
+      </w:r>
+      <w:r>
+        <w:rPr>
+          <w:rFonts w:hint="default" w:ascii="Consolas" w:hAnsi="Consolas" w:eastAsia="Consolas"/>
+          <w:color w:val="008080"/>
+          <w:sz w:val="24"/>
+        </w:rPr>
+        <w:t>/&gt;</w:t>
+      </w:r>
+    </w:p>
+    <w:p>
+      <w:pPr>
+        <w:spacing w:beforeLines="0" w:afterLines="0"/>
+        <w:jc w:val="left"/>
+        <w:rPr>
+          <w:rFonts w:hint="default" w:ascii="Consolas" w:hAnsi="Consolas" w:eastAsia="Consolas"/>
+          <w:sz w:val="24"/>
+        </w:rPr>
+      </w:pPr>
+      <w:r>
+        <w:rPr>
+          <w:rFonts w:hint="default" w:ascii="Consolas" w:hAnsi="Consolas" w:eastAsia="Consolas"/>
+          <w:color w:val="000000"/>
+          <w:sz w:val="24"/>
+        </w:rPr>
+        <w:t xml:space="preserve">   </w:t>
+      </w:r>
+      <w:r>
+        <w:rPr>
+          <w:rFonts w:hint="default" w:ascii="Consolas" w:hAnsi="Consolas" w:eastAsia="Consolas"/>
+          <w:color w:val="008080"/>
+          <w:sz w:val="24"/>
+        </w:rPr>
+        <w:t>&lt;</w:t>
+      </w:r>
+      <w:r>
+        <w:rPr>
+          <w:rFonts w:hint="default" w:ascii="Consolas" w:hAnsi="Consolas" w:eastAsia="Consolas"/>
+          <w:color w:val="3F7F7F"/>
+          <w:sz w:val="24"/>
+        </w:rPr>
+        <w:t>property</w:t>
+      </w:r>
+      <w:r>
+        <w:rPr>
+          <w:rFonts w:hint="default" w:ascii="Consolas" w:hAnsi="Consolas" w:eastAsia="Consolas"/>
+          <w:sz w:val="24"/>
+        </w:rPr>
+        <w:t xml:space="preserve"> </w:t>
+      </w:r>
+      <w:r>
+        <w:rPr>
+          <w:rFonts w:hint="default" w:ascii="Consolas" w:hAnsi="Consolas" w:eastAsia="Consolas"/>
+          <w:color w:val="7F007F"/>
+          <w:sz w:val="24"/>
+        </w:rPr>
+        <w:t>name</w:t>
+      </w:r>
+      <w:r>
+        <w:rPr>
+          <w:rFonts w:hint="default" w:ascii="Consolas" w:hAnsi="Consolas" w:eastAsia="Consolas"/>
+          <w:color w:val="000000"/>
+          <w:sz w:val="24"/>
+        </w:rPr>
+        <w:t>=</w:t>
+      </w:r>
+      <w:r>
+        <w:rPr>
+          <w:rFonts w:hint="default" w:ascii="Consolas" w:hAnsi="Consolas" w:eastAsia="Consolas"/>
+          <w:i/>
+          <w:color w:val="2A00FF"/>
+          <w:sz w:val="24"/>
+        </w:rPr>
+        <w:t>"jdbcUrl"</w:t>
+      </w:r>
+      <w:r>
+        <w:rPr>
+          <w:rFonts w:hint="default" w:ascii="Consolas" w:hAnsi="Consolas" w:eastAsia="Consolas"/>
+          <w:sz w:val="24"/>
+        </w:rPr>
+        <w:t xml:space="preserve"> </w:t>
+      </w:r>
+      <w:r>
+        <w:rPr>
+          <w:rFonts w:hint="default" w:ascii="Consolas" w:hAnsi="Consolas" w:eastAsia="Consolas"/>
+          <w:color w:val="7F007F"/>
+          <w:sz w:val="24"/>
+        </w:rPr>
+        <w:t>value</w:t>
+      </w:r>
+      <w:r>
+        <w:rPr>
+          <w:rFonts w:hint="default" w:ascii="Consolas" w:hAnsi="Consolas" w:eastAsia="Consolas"/>
+          <w:color w:val="000000"/>
+          <w:sz w:val="24"/>
+        </w:rPr>
+        <w:t>=</w:t>
+      </w:r>
+      <w:r>
+        <w:rPr>
+          <w:rFonts w:hint="default" w:ascii="Consolas" w:hAnsi="Consolas" w:eastAsia="Consolas"/>
+          <w:i/>
+          <w:color w:val="2A00FF"/>
+          <w:sz w:val="24"/>
+        </w:rPr>
+        <w:t>"jdbc:postgresql://localhost:6412/personal?currentSchema=crm"</w:t>
+      </w:r>
+      <w:r>
+        <w:rPr>
+          <w:rFonts w:hint="default" w:ascii="Consolas" w:hAnsi="Consolas" w:eastAsia="Consolas"/>
+          <w:color w:val="008080"/>
+          <w:sz w:val="24"/>
+        </w:rPr>
+        <w:t>/&gt;</w:t>
+      </w:r>
+    </w:p>
+    <w:p>
+      <w:pPr>
+        <w:spacing w:beforeLines="0" w:afterLines="0"/>
+        <w:jc w:val="left"/>
+        <w:rPr>
+          <w:rFonts w:hint="default" w:ascii="Consolas" w:hAnsi="Consolas" w:eastAsia="Consolas"/>
+          <w:sz w:val="24"/>
+        </w:rPr>
+      </w:pPr>
+      <w:r>
+        <w:rPr>
+          <w:rFonts w:hint="default" w:ascii="Consolas" w:hAnsi="Consolas" w:eastAsia="Consolas"/>
+          <w:color w:val="000000"/>
+          <w:sz w:val="24"/>
+        </w:rPr>
+        <w:t xml:space="preserve">   </w:t>
+      </w:r>
+      <w:r>
+        <w:rPr>
+          <w:rFonts w:hint="default" w:ascii="Consolas" w:hAnsi="Consolas" w:eastAsia="Consolas"/>
+          <w:color w:val="008080"/>
+          <w:sz w:val="24"/>
+        </w:rPr>
+        <w:t>&lt;</w:t>
+      </w:r>
+      <w:r>
+        <w:rPr>
+          <w:rFonts w:hint="default" w:ascii="Consolas" w:hAnsi="Consolas" w:eastAsia="Consolas"/>
+          <w:color w:val="3F7F7F"/>
+          <w:sz w:val="24"/>
+        </w:rPr>
+        <w:t>property</w:t>
+      </w:r>
+      <w:r>
+        <w:rPr>
+          <w:rFonts w:hint="default" w:ascii="Consolas" w:hAnsi="Consolas" w:eastAsia="Consolas"/>
+          <w:sz w:val="24"/>
+        </w:rPr>
+        <w:t xml:space="preserve"> </w:t>
+      </w:r>
+      <w:r>
+        <w:rPr>
+          <w:rFonts w:hint="default" w:ascii="Consolas" w:hAnsi="Consolas" w:eastAsia="Consolas"/>
+          <w:color w:val="7F007F"/>
+          <w:sz w:val="24"/>
+        </w:rPr>
+        <w:t>name</w:t>
+      </w:r>
+      <w:r>
+        <w:rPr>
+          <w:rFonts w:hint="default" w:ascii="Consolas" w:hAnsi="Consolas" w:eastAsia="Consolas"/>
+          <w:color w:val="000000"/>
+          <w:sz w:val="24"/>
+        </w:rPr>
+        <w:t>=</w:t>
+      </w:r>
+      <w:r>
+        <w:rPr>
+          <w:rFonts w:hint="default" w:ascii="Consolas" w:hAnsi="Consolas" w:eastAsia="Consolas"/>
+          <w:i/>
+          <w:color w:val="2A00FF"/>
+          <w:sz w:val="24"/>
+        </w:rPr>
+        <w:t>"user"</w:t>
+      </w:r>
+      <w:r>
+        <w:rPr>
+          <w:rFonts w:hint="default" w:ascii="Consolas" w:hAnsi="Consolas" w:eastAsia="Consolas"/>
+          <w:sz w:val="24"/>
+        </w:rPr>
+        <w:t xml:space="preserve"> </w:t>
+      </w:r>
+      <w:r>
+        <w:rPr>
+          <w:rFonts w:hint="default" w:ascii="Consolas" w:hAnsi="Consolas" w:eastAsia="Consolas"/>
+          <w:color w:val="7F007F"/>
+          <w:sz w:val="24"/>
+        </w:rPr>
+        <w:t>value</w:t>
+      </w:r>
+      <w:r>
+        <w:rPr>
+          <w:rFonts w:hint="default" w:ascii="Consolas" w:hAnsi="Consolas" w:eastAsia="Consolas"/>
+          <w:color w:val="000000"/>
+          <w:sz w:val="24"/>
+        </w:rPr>
+        <w:t>=</w:t>
+      </w:r>
+      <w:r>
+        <w:rPr>
+          <w:rFonts w:hint="default" w:ascii="Consolas" w:hAnsi="Consolas" w:eastAsia="Consolas"/>
+          <w:i/>
+          <w:color w:val="2A00FF"/>
+          <w:sz w:val="24"/>
+        </w:rPr>
+        <w:t>"postgres"</w:t>
+      </w:r>
+      <w:r>
+        <w:rPr>
+          <w:rFonts w:hint="default" w:ascii="Consolas" w:hAnsi="Consolas" w:eastAsia="Consolas"/>
+          <w:color w:val="008080"/>
+          <w:sz w:val="24"/>
+        </w:rPr>
+        <w:t>/&gt;</w:t>
+      </w:r>
+    </w:p>
+    <w:p>
+      <w:pPr>
+        <w:spacing w:beforeLines="0" w:afterLines="0"/>
+        <w:jc w:val="left"/>
+        <w:rPr>
+          <w:rFonts w:hint="default" w:ascii="Consolas" w:hAnsi="Consolas" w:eastAsia="Consolas"/>
+          <w:sz w:val="24"/>
+        </w:rPr>
+      </w:pPr>
+      <w:r>
+        <w:rPr>
+          <w:rFonts w:hint="default" w:ascii="Consolas" w:hAnsi="Consolas" w:eastAsia="Consolas"/>
+          <w:color w:val="000000"/>
+          <w:sz w:val="24"/>
+        </w:rPr>
+        <w:t xml:space="preserve">   </w:t>
+      </w:r>
+      <w:r>
+        <w:rPr>
+          <w:rFonts w:hint="default" w:ascii="Consolas" w:hAnsi="Consolas" w:eastAsia="Consolas"/>
+          <w:color w:val="008080"/>
+          <w:sz w:val="24"/>
+        </w:rPr>
+        <w:t>&lt;</w:t>
+      </w:r>
+      <w:r>
+        <w:rPr>
+          <w:rFonts w:hint="default" w:ascii="Consolas" w:hAnsi="Consolas" w:eastAsia="Consolas"/>
+          <w:color w:val="3F7F7F"/>
+          <w:sz w:val="24"/>
+        </w:rPr>
+        <w:t>property</w:t>
+      </w:r>
+      <w:r>
+        <w:rPr>
+          <w:rFonts w:hint="default" w:ascii="Consolas" w:hAnsi="Consolas" w:eastAsia="Consolas"/>
+          <w:sz w:val="24"/>
+        </w:rPr>
+        <w:t xml:space="preserve"> </w:t>
+      </w:r>
+      <w:r>
+        <w:rPr>
+          <w:rFonts w:hint="default" w:ascii="Consolas" w:hAnsi="Consolas" w:eastAsia="Consolas"/>
+          <w:color w:val="7F007F"/>
+          <w:sz w:val="24"/>
+        </w:rPr>
+        <w:t>name</w:t>
+      </w:r>
+      <w:r>
+        <w:rPr>
+          <w:rFonts w:hint="default" w:ascii="Consolas" w:hAnsi="Consolas" w:eastAsia="Consolas"/>
+          <w:color w:val="000000"/>
+          <w:sz w:val="24"/>
+        </w:rPr>
+        <w:t>=</w:t>
+      </w:r>
+      <w:r>
+        <w:rPr>
+          <w:rFonts w:hint="default" w:ascii="Consolas" w:hAnsi="Consolas" w:eastAsia="Consolas"/>
+          <w:i/>
+          <w:color w:val="2A00FF"/>
+          <w:sz w:val="24"/>
+        </w:rPr>
+        <w:t>"password"</w:t>
+      </w:r>
+      <w:r>
+        <w:rPr>
+          <w:rFonts w:hint="default" w:ascii="Consolas" w:hAnsi="Consolas" w:eastAsia="Consolas"/>
+          <w:sz w:val="24"/>
+        </w:rPr>
+        <w:t xml:space="preserve"> </w:t>
+      </w:r>
+      <w:r>
+        <w:rPr>
+          <w:rFonts w:hint="default" w:ascii="Consolas" w:hAnsi="Consolas" w:eastAsia="Consolas"/>
+          <w:color w:val="7F007F"/>
+          <w:sz w:val="24"/>
+        </w:rPr>
+        <w:t>value</w:t>
+      </w:r>
+      <w:r>
+        <w:rPr>
+          <w:rFonts w:hint="default" w:ascii="Consolas" w:hAnsi="Consolas" w:eastAsia="Consolas"/>
+          <w:color w:val="000000"/>
+          <w:sz w:val="24"/>
+        </w:rPr>
+        <w:t>=</w:t>
+      </w:r>
+      <w:r>
+        <w:rPr>
+          <w:rFonts w:hint="default" w:ascii="Consolas" w:hAnsi="Consolas" w:eastAsia="Consolas"/>
+          <w:i/>
+          <w:color w:val="2A00FF"/>
+          <w:sz w:val="24"/>
+        </w:rPr>
+        <w:t>"postgress"</w:t>
+      </w:r>
+      <w:r>
+        <w:rPr>
+          <w:rFonts w:hint="default" w:ascii="Consolas" w:hAnsi="Consolas" w:eastAsia="Consolas"/>
+          <w:color w:val="008080"/>
+          <w:sz w:val="24"/>
+        </w:rPr>
+        <w:t>/&gt;</w:t>
+      </w:r>
+    </w:p>
+    <w:p>
+      <w:pPr>
+        <w:spacing w:beforeLines="0" w:afterLines="0"/>
+        <w:jc w:val="left"/>
+        <w:rPr>
+          <w:rFonts w:hint="default" w:ascii="Consolas" w:hAnsi="Consolas" w:eastAsia="Consolas"/>
+          <w:sz w:val="24"/>
+        </w:rPr>
+      </w:pPr>
+      <w:r>
+        <w:rPr>
+          <w:rFonts w:hint="default" w:ascii="Consolas" w:hAnsi="Consolas" w:eastAsia="Consolas"/>
+          <w:color w:val="000000"/>
+          <w:sz w:val="24"/>
+        </w:rPr>
+        <w:t xml:space="preserve">   </w:t>
+      </w:r>
+    </w:p>
+    <w:p>
+      <w:pPr>
+        <w:spacing w:beforeLines="0" w:afterLines="0"/>
+        <w:jc w:val="left"/>
+        <w:rPr>
+          <w:rFonts w:hint="default" w:ascii="Consolas" w:hAnsi="Consolas" w:eastAsia="Consolas"/>
+          <w:sz w:val="24"/>
+        </w:rPr>
+      </w:pPr>
+      <w:r>
+        <w:rPr>
+          <w:rFonts w:hint="default" w:ascii="Consolas" w:hAnsi="Consolas" w:eastAsia="Consolas"/>
+          <w:color w:val="000000"/>
+          <w:sz w:val="24"/>
+        </w:rPr>
+        <w:t xml:space="preserve">   </w:t>
+      </w:r>
+      <w:r>
+        <w:rPr>
+          <w:rFonts w:hint="default" w:ascii="Consolas" w:hAnsi="Consolas" w:eastAsia="Consolas"/>
+          <w:color w:val="3F5FBF"/>
+          <w:sz w:val="24"/>
+        </w:rPr>
+        <w:t>&lt;!-- connection properties of c3p0 --&gt;</w:t>
+      </w:r>
+    </w:p>
+    <w:p>
+      <w:pPr>
+        <w:spacing w:beforeLines="0" w:afterLines="0"/>
+        <w:jc w:val="left"/>
+        <w:rPr>
+          <w:rFonts w:hint="default" w:ascii="Consolas" w:hAnsi="Consolas" w:eastAsia="Consolas"/>
+          <w:sz w:val="24"/>
+        </w:rPr>
+      </w:pPr>
+      <w:r>
+        <w:rPr>
+          <w:rFonts w:hint="default" w:ascii="Consolas" w:hAnsi="Consolas" w:eastAsia="Consolas"/>
+          <w:color w:val="000000"/>
+          <w:sz w:val="24"/>
+        </w:rPr>
+        <w:t xml:space="preserve">   </w:t>
+      </w:r>
+      <w:r>
+        <w:rPr>
+          <w:rFonts w:hint="default" w:ascii="Consolas" w:hAnsi="Consolas" w:eastAsia="Consolas"/>
+          <w:color w:val="008080"/>
+          <w:sz w:val="24"/>
+        </w:rPr>
+        <w:t>&lt;</w:t>
+      </w:r>
+      <w:r>
+        <w:rPr>
+          <w:rFonts w:hint="default" w:ascii="Consolas" w:hAnsi="Consolas" w:eastAsia="Consolas"/>
+          <w:color w:val="3F7F7F"/>
+          <w:sz w:val="24"/>
+        </w:rPr>
+        <w:t>property</w:t>
+      </w:r>
+      <w:r>
+        <w:rPr>
+          <w:rFonts w:hint="default" w:ascii="Consolas" w:hAnsi="Consolas" w:eastAsia="Consolas"/>
+          <w:sz w:val="24"/>
+        </w:rPr>
+        <w:t xml:space="preserve"> </w:t>
+      </w:r>
+      <w:r>
+        <w:rPr>
+          <w:rFonts w:hint="default" w:ascii="Consolas" w:hAnsi="Consolas" w:eastAsia="Consolas"/>
+          <w:color w:val="7F007F"/>
+          <w:sz w:val="24"/>
+        </w:rPr>
+        <w:t>name</w:t>
+      </w:r>
+      <w:r>
+        <w:rPr>
+          <w:rFonts w:hint="default" w:ascii="Consolas" w:hAnsi="Consolas" w:eastAsia="Consolas"/>
+          <w:color w:val="000000"/>
+          <w:sz w:val="24"/>
+        </w:rPr>
+        <w:t>=</w:t>
+      </w:r>
+      <w:r>
+        <w:rPr>
+          <w:rFonts w:hint="default" w:ascii="Consolas" w:hAnsi="Consolas" w:eastAsia="Consolas"/>
+          <w:i/>
+          <w:color w:val="2A00FF"/>
+          <w:sz w:val="24"/>
+        </w:rPr>
+        <w:t>"minPoolSize"</w:t>
+      </w:r>
+      <w:r>
+        <w:rPr>
+          <w:rFonts w:hint="default" w:ascii="Consolas" w:hAnsi="Consolas" w:eastAsia="Consolas"/>
+          <w:sz w:val="24"/>
+        </w:rPr>
+        <w:t xml:space="preserve"> </w:t>
+      </w:r>
+      <w:r>
+        <w:rPr>
+          <w:rFonts w:hint="default" w:ascii="Consolas" w:hAnsi="Consolas" w:eastAsia="Consolas"/>
+          <w:color w:val="7F007F"/>
+          <w:sz w:val="24"/>
+        </w:rPr>
+        <w:t>value</w:t>
+      </w:r>
+      <w:r>
+        <w:rPr>
+          <w:rFonts w:hint="default" w:ascii="Consolas" w:hAnsi="Consolas" w:eastAsia="Consolas"/>
+          <w:color w:val="000000"/>
+          <w:sz w:val="24"/>
+        </w:rPr>
+        <w:t>=</w:t>
+      </w:r>
+      <w:r>
+        <w:rPr>
+          <w:rFonts w:hint="default" w:ascii="Consolas" w:hAnsi="Consolas" w:eastAsia="Consolas"/>
+          <w:i/>
+          <w:color w:val="2A00FF"/>
+          <w:sz w:val="24"/>
+        </w:rPr>
+        <w:t>"5"</w:t>
+      </w:r>
+      <w:r>
+        <w:rPr>
+          <w:rFonts w:hint="default" w:ascii="Consolas" w:hAnsi="Consolas" w:eastAsia="Consolas"/>
+          <w:color w:val="008080"/>
+          <w:sz w:val="24"/>
+        </w:rPr>
+        <w:t>/&gt;</w:t>
+      </w:r>
+    </w:p>
+    <w:p>
+      <w:pPr>
+        <w:spacing w:beforeLines="0" w:afterLines="0"/>
+        <w:jc w:val="left"/>
+        <w:rPr>
+          <w:rFonts w:hint="default" w:ascii="Consolas" w:hAnsi="Consolas" w:eastAsia="Consolas"/>
+          <w:sz w:val="24"/>
+        </w:rPr>
+      </w:pPr>
+      <w:r>
+        <w:rPr>
+          <w:rFonts w:hint="default" w:ascii="Consolas" w:hAnsi="Consolas" w:eastAsia="Consolas"/>
+          <w:color w:val="000000"/>
+          <w:sz w:val="24"/>
+        </w:rPr>
+        <w:t xml:space="preserve">   </w:t>
+      </w:r>
+      <w:r>
+        <w:rPr>
+          <w:rFonts w:hint="default" w:ascii="Consolas" w:hAnsi="Consolas" w:eastAsia="Consolas"/>
+          <w:color w:val="008080"/>
+          <w:sz w:val="24"/>
+        </w:rPr>
+        <w:t>&lt;</w:t>
+      </w:r>
+      <w:r>
+        <w:rPr>
+          <w:rFonts w:hint="default" w:ascii="Consolas" w:hAnsi="Consolas" w:eastAsia="Consolas"/>
+          <w:color w:val="3F7F7F"/>
+          <w:sz w:val="24"/>
+        </w:rPr>
+        <w:t>property</w:t>
+      </w:r>
+      <w:r>
+        <w:rPr>
+          <w:rFonts w:hint="default" w:ascii="Consolas" w:hAnsi="Consolas" w:eastAsia="Consolas"/>
+          <w:sz w:val="24"/>
+        </w:rPr>
+        <w:t xml:space="preserve"> </w:t>
+      </w:r>
+      <w:r>
+        <w:rPr>
+          <w:rFonts w:hint="default" w:ascii="Consolas" w:hAnsi="Consolas" w:eastAsia="Consolas"/>
+          <w:color w:val="7F007F"/>
+          <w:sz w:val="24"/>
+        </w:rPr>
+        <w:t>name</w:t>
+      </w:r>
+      <w:r>
+        <w:rPr>
+          <w:rFonts w:hint="default" w:ascii="Consolas" w:hAnsi="Consolas" w:eastAsia="Consolas"/>
+          <w:color w:val="000000"/>
+          <w:sz w:val="24"/>
+        </w:rPr>
+        <w:t>=</w:t>
+      </w:r>
+      <w:r>
+        <w:rPr>
+          <w:rFonts w:hint="default" w:ascii="Consolas" w:hAnsi="Consolas" w:eastAsia="Consolas"/>
+          <w:i/>
+          <w:color w:val="2A00FF"/>
+          <w:sz w:val="24"/>
+        </w:rPr>
+        <w:t>"maxPoolSize"</w:t>
+      </w:r>
+      <w:r>
+        <w:rPr>
+          <w:rFonts w:hint="default" w:ascii="Consolas" w:hAnsi="Consolas" w:eastAsia="Consolas"/>
+          <w:sz w:val="24"/>
+        </w:rPr>
+        <w:t xml:space="preserve"> </w:t>
+      </w:r>
+      <w:r>
+        <w:rPr>
+          <w:rFonts w:hint="default" w:ascii="Consolas" w:hAnsi="Consolas" w:eastAsia="Consolas"/>
+          <w:color w:val="7F007F"/>
+          <w:sz w:val="24"/>
+        </w:rPr>
+        <w:t>value</w:t>
+      </w:r>
+      <w:r>
+        <w:rPr>
+          <w:rFonts w:hint="default" w:ascii="Consolas" w:hAnsi="Consolas" w:eastAsia="Consolas"/>
+          <w:color w:val="000000"/>
+          <w:sz w:val="24"/>
+        </w:rPr>
+        <w:t>=</w:t>
+      </w:r>
+      <w:r>
+        <w:rPr>
+          <w:rFonts w:hint="default" w:ascii="Consolas" w:hAnsi="Consolas" w:eastAsia="Consolas"/>
+          <w:i/>
+          <w:color w:val="2A00FF"/>
+          <w:sz w:val="24"/>
+        </w:rPr>
+        <w:t>"25"</w:t>
+      </w:r>
+      <w:r>
+        <w:rPr>
+          <w:rFonts w:hint="default" w:ascii="Consolas" w:hAnsi="Consolas" w:eastAsia="Consolas"/>
+          <w:color w:val="008080"/>
+          <w:sz w:val="24"/>
+        </w:rPr>
+        <w:t>/&gt;</w:t>
+      </w:r>
+    </w:p>
+    <w:p>
+      <w:pPr>
+        <w:spacing w:beforeLines="0" w:afterLines="0"/>
+        <w:jc w:val="left"/>
+        <w:rPr>
+          <w:rFonts w:hint="default" w:ascii="Consolas" w:hAnsi="Consolas" w:eastAsia="Consolas"/>
+          <w:sz w:val="24"/>
+        </w:rPr>
+      </w:pPr>
+      <w:r>
+        <w:rPr>
+          <w:rFonts w:hint="default" w:ascii="Consolas" w:hAnsi="Consolas" w:eastAsia="Consolas"/>
+          <w:color w:val="000000"/>
+          <w:sz w:val="24"/>
+        </w:rPr>
+        <w:t xml:space="preserve">   </w:t>
+      </w:r>
+      <w:r>
+        <w:rPr>
+          <w:rFonts w:hint="default" w:ascii="Consolas" w:hAnsi="Consolas" w:eastAsia="Consolas"/>
+          <w:color w:val="008080"/>
+          <w:sz w:val="24"/>
+        </w:rPr>
+        <w:t>&lt;</w:t>
+      </w:r>
+      <w:r>
+        <w:rPr>
+          <w:rFonts w:hint="default" w:ascii="Consolas" w:hAnsi="Consolas" w:eastAsia="Consolas"/>
+          <w:color w:val="3F7F7F"/>
+          <w:sz w:val="24"/>
+        </w:rPr>
+        <w:t>property</w:t>
+      </w:r>
+      <w:r>
+        <w:rPr>
+          <w:rFonts w:hint="default" w:ascii="Consolas" w:hAnsi="Consolas" w:eastAsia="Consolas"/>
+          <w:sz w:val="24"/>
+        </w:rPr>
+        <w:t xml:space="preserve"> </w:t>
+      </w:r>
+      <w:r>
+        <w:rPr>
+          <w:rFonts w:hint="default" w:ascii="Consolas" w:hAnsi="Consolas" w:eastAsia="Consolas"/>
+          <w:color w:val="7F007F"/>
+          <w:sz w:val="24"/>
+        </w:rPr>
+        <w:t>name</w:t>
+      </w:r>
+      <w:r>
+        <w:rPr>
+          <w:rFonts w:hint="default" w:ascii="Consolas" w:hAnsi="Consolas" w:eastAsia="Consolas"/>
+          <w:color w:val="000000"/>
+          <w:sz w:val="24"/>
+        </w:rPr>
+        <w:t>=</w:t>
+      </w:r>
+      <w:r>
+        <w:rPr>
+          <w:rFonts w:hint="default" w:ascii="Consolas" w:hAnsi="Consolas" w:eastAsia="Consolas"/>
+          <w:i/>
+          <w:color w:val="2A00FF"/>
+          <w:sz w:val="24"/>
+        </w:rPr>
+        <w:t>"maxIdleTime"</w:t>
+      </w:r>
+      <w:r>
+        <w:rPr>
+          <w:rFonts w:hint="default" w:ascii="Consolas" w:hAnsi="Consolas" w:eastAsia="Consolas"/>
+          <w:sz w:val="24"/>
+        </w:rPr>
+        <w:t xml:space="preserve"> </w:t>
+      </w:r>
+      <w:r>
+        <w:rPr>
+          <w:rFonts w:hint="default" w:ascii="Consolas" w:hAnsi="Consolas" w:eastAsia="Consolas"/>
+          <w:color w:val="7F007F"/>
+          <w:sz w:val="24"/>
+        </w:rPr>
+        <w:t>value</w:t>
+      </w:r>
+      <w:r>
+        <w:rPr>
+          <w:rFonts w:hint="default" w:ascii="Consolas" w:hAnsi="Consolas" w:eastAsia="Consolas"/>
+          <w:color w:val="000000"/>
+          <w:sz w:val="24"/>
+        </w:rPr>
+        <w:t>=</w:t>
+      </w:r>
+      <w:r>
+        <w:rPr>
+          <w:rFonts w:hint="default" w:ascii="Consolas" w:hAnsi="Consolas" w:eastAsia="Consolas"/>
+          <w:i/>
+          <w:color w:val="2A00FF"/>
+          <w:sz w:val="24"/>
+        </w:rPr>
+        <w:t>"30000"</w:t>
+      </w:r>
+      <w:r>
+        <w:rPr>
+          <w:rFonts w:hint="default" w:ascii="Consolas" w:hAnsi="Consolas" w:eastAsia="Consolas"/>
+          <w:color w:val="008080"/>
+          <w:sz w:val="24"/>
+        </w:rPr>
+        <w:t>/&gt;</w:t>
+      </w:r>
+    </w:p>
+    <w:p>
+      <w:pPr>
+        <w:spacing w:beforeLines="0" w:afterLines="0"/>
+        <w:jc w:val="left"/>
+        <w:rPr>
+          <w:rFonts w:hint="default" w:ascii="Consolas" w:hAnsi="Consolas" w:eastAsia="Consolas"/>
+          <w:sz w:val="24"/>
+        </w:rPr>
+      </w:pPr>
+      <w:r>
+        <w:rPr>
+          <w:rFonts w:hint="default" w:ascii="Consolas" w:hAnsi="Consolas" w:eastAsia="Consolas"/>
+          <w:color w:val="000000"/>
+          <w:sz w:val="24"/>
+        </w:rPr>
+        <w:t xml:space="preserve">   </w:t>
+      </w:r>
+    </w:p>
+    <w:p>
+      <w:pPr>
+        <w:spacing w:beforeLines="0" w:afterLines="0"/>
+        <w:jc w:val="left"/>
+        <w:rPr>
+          <w:rFonts w:hint="default" w:ascii="Consolas" w:hAnsi="Consolas" w:eastAsia="Consolas"/>
+          <w:sz w:val="24"/>
+        </w:rPr>
+      </w:pPr>
+      <w:r>
+        <w:rPr>
+          <w:rFonts w:hint="default" w:ascii="Consolas" w:hAnsi="Consolas" w:eastAsia="Consolas"/>
+          <w:color w:val="000000"/>
+          <w:sz w:val="24"/>
+        </w:rPr>
+        <w:t xml:space="preserve">   </w:t>
+      </w:r>
+      <w:r>
+        <w:rPr>
+          <w:rFonts w:hint="default" w:ascii="Consolas" w:hAnsi="Consolas" w:eastAsia="Consolas"/>
+          <w:color w:val="008080"/>
+          <w:sz w:val="24"/>
+        </w:rPr>
+        <w:t>&lt;/</w:t>
+      </w:r>
+      <w:r>
+        <w:rPr>
+          <w:rFonts w:hint="default" w:ascii="Consolas" w:hAnsi="Consolas" w:eastAsia="Consolas"/>
+          <w:color w:val="3F7F7F"/>
+          <w:sz w:val="24"/>
+        </w:rPr>
+        <w:t>bean</w:t>
+      </w:r>
+      <w:r>
+        <w:rPr>
+          <w:rFonts w:hint="default" w:ascii="Consolas" w:hAnsi="Consolas" w:eastAsia="Consolas"/>
+          <w:color w:val="008080"/>
+          <w:sz w:val="24"/>
+        </w:rPr>
+        <w:t>&gt;</w:t>
+      </w:r>
+    </w:p>
+    <w:p>
+      <w:pPr>
+        <w:spacing w:beforeLines="0" w:afterLines="0"/>
+        <w:jc w:val="left"/>
+        <w:rPr>
+          <w:rFonts w:hint="default" w:ascii="Consolas" w:hAnsi="Consolas" w:eastAsia="Consolas"/>
+          <w:sz w:val="24"/>
+        </w:rPr>
+      </w:pPr>
+      <w:r>
+        <w:rPr>
+          <w:rFonts w:hint="default" w:ascii="Consolas" w:hAnsi="Consolas" w:eastAsia="Consolas"/>
+          <w:color w:val="000000"/>
+          <w:sz w:val="24"/>
+        </w:rPr>
+        <w:t xml:space="preserve">   </w:t>
+      </w:r>
+    </w:p>
+    <w:p>
+      <w:pPr>
+        <w:spacing w:beforeLines="0" w:afterLines="0"/>
+        <w:jc w:val="left"/>
+        <w:rPr>
+          <w:rFonts w:hint="default" w:ascii="Consolas" w:hAnsi="Consolas" w:eastAsia="Consolas"/>
+          <w:sz w:val="24"/>
+        </w:rPr>
+      </w:pPr>
+      <w:r>
+        <w:rPr>
+          <w:rFonts w:hint="default" w:ascii="Consolas" w:hAnsi="Consolas" w:eastAsia="Consolas"/>
+          <w:color w:val="000000"/>
+          <w:sz w:val="24"/>
+        </w:rPr>
+        <w:t xml:space="preserve">   </w:t>
+      </w:r>
+      <w:r>
+        <w:rPr>
+          <w:rFonts w:hint="default" w:ascii="Consolas" w:hAnsi="Consolas" w:eastAsia="Consolas"/>
+          <w:color w:val="3F5FBF"/>
+          <w:sz w:val="24"/>
+        </w:rPr>
+        <w:t>&lt;!-- Session Factory To Communicate with our DB --&gt;</w:t>
+      </w:r>
+    </w:p>
+    <w:p>
+      <w:pPr>
+        <w:spacing w:beforeLines="0" w:afterLines="0"/>
+        <w:jc w:val="left"/>
+        <w:rPr>
+          <w:rFonts w:hint="default" w:ascii="Consolas" w:hAnsi="Consolas" w:eastAsia="Consolas"/>
+          <w:sz w:val="24"/>
+        </w:rPr>
+      </w:pPr>
+      <w:r>
+        <w:rPr>
+          <w:rFonts w:hint="default" w:ascii="Consolas" w:hAnsi="Consolas" w:eastAsia="Consolas"/>
+          <w:color w:val="000000"/>
+          <w:sz w:val="24"/>
+        </w:rPr>
+        <w:t xml:space="preserve">   </w:t>
+      </w:r>
+      <w:r>
+        <w:rPr>
+          <w:rFonts w:hint="default" w:ascii="Consolas" w:hAnsi="Consolas" w:eastAsia="Consolas"/>
+          <w:color w:val="008080"/>
+          <w:sz w:val="24"/>
+        </w:rPr>
+        <w:t>&lt;</w:t>
+      </w:r>
+      <w:r>
+        <w:rPr>
+          <w:rFonts w:hint="default" w:ascii="Consolas" w:hAnsi="Consolas" w:eastAsia="Consolas"/>
+          <w:color w:val="3F7F7F"/>
+          <w:sz w:val="24"/>
+        </w:rPr>
+        <w:t>bean</w:t>
+      </w:r>
+      <w:r>
+        <w:rPr>
+          <w:rFonts w:hint="default" w:ascii="Consolas" w:hAnsi="Consolas" w:eastAsia="Consolas"/>
+          <w:sz w:val="24"/>
+        </w:rPr>
+        <w:t xml:space="preserve"> </w:t>
+      </w:r>
+      <w:r>
+        <w:rPr>
+          <w:rFonts w:hint="default" w:ascii="Consolas" w:hAnsi="Consolas" w:eastAsia="Consolas"/>
+          <w:color w:val="7F007F"/>
+          <w:sz w:val="24"/>
+        </w:rPr>
+        <w:t>id</w:t>
+      </w:r>
+      <w:r>
+        <w:rPr>
+          <w:rFonts w:hint="default" w:ascii="Consolas" w:hAnsi="Consolas" w:eastAsia="Consolas"/>
+          <w:color w:val="000000"/>
+          <w:sz w:val="24"/>
+        </w:rPr>
+        <w:t>=</w:t>
+      </w:r>
+      <w:r>
+        <w:rPr>
+          <w:rFonts w:hint="default" w:ascii="Consolas" w:hAnsi="Consolas" w:eastAsia="Consolas"/>
+          <w:i/>
+          <w:color w:val="2A00FF"/>
+          <w:sz w:val="24"/>
+        </w:rPr>
+        <w:t>"sessionFactory"</w:t>
+      </w:r>
+      <w:r>
+        <w:rPr>
+          <w:rFonts w:hint="default" w:ascii="Consolas" w:hAnsi="Consolas" w:eastAsia="Consolas"/>
+          <w:sz w:val="24"/>
+        </w:rPr>
+        <w:t xml:space="preserve"> </w:t>
+      </w:r>
+      <w:r>
+        <w:rPr>
+          <w:rFonts w:hint="default" w:ascii="Consolas" w:hAnsi="Consolas" w:eastAsia="Consolas"/>
+          <w:color w:val="7F007F"/>
+          <w:sz w:val="24"/>
+        </w:rPr>
+        <w:t>class</w:t>
+      </w:r>
+      <w:r>
+        <w:rPr>
+          <w:rFonts w:hint="default" w:ascii="Consolas" w:hAnsi="Consolas" w:eastAsia="Consolas"/>
+          <w:color w:val="000000"/>
+          <w:sz w:val="24"/>
+        </w:rPr>
+        <w:t>=</w:t>
+      </w:r>
+      <w:r>
+        <w:rPr>
+          <w:rFonts w:hint="default" w:ascii="Consolas" w:hAnsi="Consolas" w:eastAsia="Consolas"/>
+          <w:i/>
+          <w:color w:val="2A00FF"/>
+          <w:sz w:val="24"/>
+        </w:rPr>
+        <w:t>"org.springframework.orm.hibernate.LocalSessionFactoryBean"</w:t>
+      </w:r>
+      <w:r>
+        <w:rPr>
+          <w:rFonts w:hint="default" w:ascii="Consolas" w:hAnsi="Consolas" w:eastAsia="Consolas"/>
+          <w:color w:val="008080"/>
+          <w:sz w:val="24"/>
+        </w:rPr>
+        <w:t>&gt;</w:t>
+      </w:r>
+    </w:p>
+    <w:p>
+      <w:pPr>
+        <w:spacing w:beforeLines="0" w:afterLines="0"/>
+        <w:jc w:val="left"/>
+        <w:rPr>
+          <w:rFonts w:hint="default" w:ascii="Consolas" w:hAnsi="Consolas" w:eastAsia="Consolas"/>
+          <w:sz w:val="24"/>
+        </w:rPr>
+      </w:pPr>
+      <w:r>
+        <w:rPr>
+          <w:rFonts w:hint="default" w:ascii="Consolas" w:hAnsi="Consolas" w:eastAsia="Consolas"/>
+          <w:color w:val="000000"/>
+          <w:sz w:val="24"/>
+        </w:rPr>
+        <w:t xml:space="preserve">   </w:t>
+      </w:r>
+      <w:r>
+        <w:rPr>
+          <w:rFonts w:hint="default" w:ascii="Consolas" w:hAnsi="Consolas" w:eastAsia="Consolas"/>
+          <w:color w:val="000000"/>
+          <w:sz w:val="24"/>
+        </w:rPr>
+        <w:tab/>
+      </w:r>
+      <w:r>
+        <w:rPr>
+          <w:rFonts w:hint="default" w:ascii="Consolas" w:hAnsi="Consolas" w:eastAsia="Consolas"/>
+          <w:color w:val="000000"/>
+          <w:sz w:val="24"/>
+        </w:rPr>
+        <w:tab/>
+      </w:r>
+      <w:r>
+        <w:rPr>
+          <w:rFonts w:hint="default" w:ascii="Consolas" w:hAnsi="Consolas" w:eastAsia="Consolas"/>
+          <w:color w:val="000000"/>
+          <w:sz w:val="24"/>
+        </w:rPr>
+        <w:tab/>
+      </w:r>
+      <w:r>
+        <w:rPr>
+          <w:rFonts w:hint="default" w:ascii="Consolas" w:hAnsi="Consolas" w:eastAsia="Consolas"/>
+          <w:color w:val="008080"/>
+          <w:sz w:val="24"/>
+        </w:rPr>
+        <w:t>&lt;</w:t>
+      </w:r>
+      <w:r>
+        <w:rPr>
+          <w:rFonts w:hint="default" w:ascii="Consolas" w:hAnsi="Consolas" w:eastAsia="Consolas"/>
+          <w:color w:val="3F7F7F"/>
+          <w:sz w:val="24"/>
+        </w:rPr>
+        <w:t>property</w:t>
+      </w:r>
+      <w:r>
+        <w:rPr>
+          <w:rFonts w:hint="default" w:ascii="Consolas" w:hAnsi="Consolas" w:eastAsia="Consolas"/>
+          <w:sz w:val="24"/>
+        </w:rPr>
+        <w:t xml:space="preserve"> </w:t>
+      </w:r>
+      <w:r>
+        <w:rPr>
+          <w:rFonts w:hint="default" w:ascii="Consolas" w:hAnsi="Consolas" w:eastAsia="Consolas"/>
+          <w:color w:val="7F007F"/>
+          <w:sz w:val="24"/>
+        </w:rPr>
+        <w:t>name</w:t>
+      </w:r>
+      <w:r>
+        <w:rPr>
+          <w:rFonts w:hint="default" w:ascii="Consolas" w:hAnsi="Consolas" w:eastAsia="Consolas"/>
+          <w:color w:val="000000"/>
+          <w:sz w:val="24"/>
+        </w:rPr>
+        <w:t>=</w:t>
+      </w:r>
+      <w:r>
+        <w:rPr>
+          <w:rFonts w:hint="default" w:ascii="Consolas" w:hAnsi="Consolas" w:eastAsia="Consolas"/>
+          <w:i/>
+          <w:color w:val="2A00FF"/>
+          <w:sz w:val="24"/>
+        </w:rPr>
+        <w:t>"dataSource"</w:t>
+      </w:r>
+      <w:r>
+        <w:rPr>
+          <w:rFonts w:hint="default" w:ascii="Consolas" w:hAnsi="Consolas" w:eastAsia="Consolas"/>
+          <w:sz w:val="24"/>
+        </w:rPr>
+        <w:t xml:space="preserve"> </w:t>
+      </w:r>
+      <w:r>
+        <w:rPr>
+          <w:rFonts w:hint="default" w:ascii="Consolas" w:hAnsi="Consolas" w:eastAsia="Consolas"/>
+          <w:color w:val="7F007F"/>
+          <w:sz w:val="24"/>
+        </w:rPr>
+        <w:t>ref</w:t>
+      </w:r>
+      <w:r>
+        <w:rPr>
+          <w:rFonts w:hint="default" w:ascii="Consolas" w:hAnsi="Consolas" w:eastAsia="Consolas"/>
+          <w:color w:val="000000"/>
+          <w:sz w:val="24"/>
+        </w:rPr>
+        <w:t>=</w:t>
+      </w:r>
+      <w:r>
+        <w:rPr>
+          <w:rFonts w:hint="default" w:ascii="Consolas" w:hAnsi="Consolas" w:eastAsia="Consolas"/>
+          <w:i/>
+          <w:color w:val="2A00FF"/>
+          <w:sz w:val="24"/>
+        </w:rPr>
+        <w:t>"myDataSource"</w:t>
+      </w:r>
+      <w:r>
+        <w:rPr>
+          <w:rFonts w:hint="default" w:ascii="Consolas" w:hAnsi="Consolas" w:eastAsia="Consolas"/>
+          <w:color w:val="008080"/>
+          <w:sz w:val="24"/>
+        </w:rPr>
+        <w:t>/&gt;</w:t>
+      </w:r>
+    </w:p>
+    <w:p>
+      <w:pPr>
+        <w:spacing w:beforeLines="0" w:afterLines="0"/>
+        <w:jc w:val="left"/>
+        <w:rPr>
+          <w:rFonts w:hint="default" w:ascii="Consolas" w:hAnsi="Consolas" w:eastAsia="Consolas"/>
+          <w:sz w:val="24"/>
+        </w:rPr>
+      </w:pPr>
+      <w:r>
+        <w:rPr>
+          <w:rFonts w:hint="default" w:ascii="Consolas" w:hAnsi="Consolas" w:eastAsia="Consolas"/>
+          <w:color w:val="000000"/>
+          <w:sz w:val="24"/>
+        </w:rPr>
+        <w:t xml:space="preserve">   </w:t>
+      </w:r>
+      <w:r>
+        <w:rPr>
+          <w:rFonts w:hint="default" w:ascii="Consolas" w:hAnsi="Consolas" w:eastAsia="Consolas"/>
+          <w:color w:val="000000"/>
+          <w:sz w:val="24"/>
+        </w:rPr>
+        <w:tab/>
+      </w:r>
+      <w:r>
+        <w:rPr>
+          <w:rFonts w:hint="default" w:ascii="Consolas" w:hAnsi="Consolas" w:eastAsia="Consolas"/>
+          <w:color w:val="000000"/>
+          <w:sz w:val="24"/>
+        </w:rPr>
+        <w:tab/>
+      </w:r>
+      <w:r>
+        <w:rPr>
+          <w:rFonts w:hint="default" w:ascii="Consolas" w:hAnsi="Consolas" w:eastAsia="Consolas"/>
+          <w:color w:val="000000"/>
+          <w:sz w:val="24"/>
+        </w:rPr>
+        <w:tab/>
+      </w:r>
+      <w:r>
+        <w:rPr>
+          <w:rFonts w:hint="default" w:ascii="Consolas" w:hAnsi="Consolas" w:eastAsia="Consolas"/>
+          <w:color w:val="008080"/>
+          <w:sz w:val="24"/>
+        </w:rPr>
+        <w:t>&lt;</w:t>
+      </w:r>
+      <w:r>
+        <w:rPr>
+          <w:rFonts w:hint="default" w:ascii="Consolas" w:hAnsi="Consolas" w:eastAsia="Consolas"/>
+          <w:color w:val="3F7F7F"/>
+          <w:sz w:val="24"/>
+        </w:rPr>
+        <w:t>property</w:t>
+      </w:r>
+      <w:r>
+        <w:rPr>
+          <w:rFonts w:hint="default" w:ascii="Consolas" w:hAnsi="Consolas" w:eastAsia="Consolas"/>
+          <w:sz w:val="24"/>
+        </w:rPr>
+        <w:t xml:space="preserve"> </w:t>
+      </w:r>
+      <w:r>
+        <w:rPr>
+          <w:rFonts w:hint="default" w:ascii="Consolas" w:hAnsi="Consolas" w:eastAsia="Consolas"/>
+          <w:color w:val="7F007F"/>
+          <w:sz w:val="24"/>
+        </w:rPr>
+        <w:t>name</w:t>
+      </w:r>
+      <w:r>
+        <w:rPr>
+          <w:rFonts w:hint="default" w:ascii="Consolas" w:hAnsi="Consolas" w:eastAsia="Consolas"/>
+          <w:color w:val="000000"/>
+          <w:sz w:val="24"/>
+        </w:rPr>
+        <w:t>=</w:t>
+      </w:r>
+      <w:r>
+        <w:rPr>
+          <w:rFonts w:hint="default" w:ascii="Consolas" w:hAnsi="Consolas" w:eastAsia="Consolas"/>
+          <w:i/>
+          <w:color w:val="2A00FF"/>
+          <w:sz w:val="24"/>
+        </w:rPr>
+        <w:t>"packageToScan"</w:t>
+      </w:r>
+      <w:r>
+        <w:rPr>
+          <w:rFonts w:hint="default" w:ascii="Consolas" w:hAnsi="Consolas" w:eastAsia="Consolas"/>
+          <w:sz w:val="24"/>
+        </w:rPr>
+        <w:t xml:space="preserve"> </w:t>
+      </w:r>
+      <w:r>
+        <w:rPr>
+          <w:rFonts w:hint="default" w:ascii="Consolas" w:hAnsi="Consolas" w:eastAsia="Consolas"/>
+          <w:color w:val="7F007F"/>
+          <w:sz w:val="24"/>
+        </w:rPr>
+        <w:t>ref</w:t>
+      </w:r>
+      <w:r>
+        <w:rPr>
+          <w:rFonts w:hint="default" w:ascii="Consolas" w:hAnsi="Consolas" w:eastAsia="Consolas"/>
+          <w:color w:val="000000"/>
+          <w:sz w:val="24"/>
+        </w:rPr>
+        <w:t>=</w:t>
+      </w:r>
+      <w:r>
+        <w:rPr>
+          <w:rFonts w:hint="default" w:ascii="Consolas" w:hAnsi="Consolas" w:eastAsia="Consolas"/>
+          <w:i/>
+          <w:color w:val="2A00FF"/>
+          <w:sz w:val="24"/>
+        </w:rPr>
+        <w:t>"com.crm.entity"</w:t>
+      </w:r>
+      <w:r>
+        <w:rPr>
+          <w:rFonts w:hint="default" w:ascii="Consolas" w:hAnsi="Consolas" w:eastAsia="Consolas"/>
+          <w:color w:val="008080"/>
+          <w:sz w:val="24"/>
+        </w:rPr>
+        <w:t>/&gt;</w:t>
+      </w:r>
+    </w:p>
+    <w:p>
+      <w:pPr>
+        <w:spacing w:beforeLines="0" w:afterLines="0"/>
+        <w:jc w:val="left"/>
+        <w:rPr>
+          <w:rFonts w:hint="default" w:ascii="Consolas" w:hAnsi="Consolas" w:eastAsia="Consolas"/>
+          <w:sz w:val="24"/>
+        </w:rPr>
+      </w:pPr>
+      <w:r>
+        <w:rPr>
+          <w:rFonts w:hint="default" w:ascii="Consolas" w:hAnsi="Consolas" w:eastAsia="Consolas"/>
+          <w:color w:val="000000"/>
+          <w:sz w:val="24"/>
+        </w:rPr>
+        <w:t xml:space="preserve">   </w:t>
+      </w:r>
+      <w:r>
+        <w:rPr>
+          <w:rFonts w:hint="default" w:ascii="Consolas" w:hAnsi="Consolas" w:eastAsia="Consolas"/>
+          <w:color w:val="000000"/>
+          <w:sz w:val="24"/>
+        </w:rPr>
+        <w:tab/>
+      </w:r>
+      <w:r>
+        <w:rPr>
+          <w:rFonts w:hint="default" w:ascii="Consolas" w:hAnsi="Consolas" w:eastAsia="Consolas"/>
+          <w:color w:val="000000"/>
+          <w:sz w:val="24"/>
+        </w:rPr>
+        <w:tab/>
+      </w:r>
+      <w:r>
+        <w:rPr>
+          <w:rFonts w:hint="default" w:ascii="Consolas" w:hAnsi="Consolas" w:eastAsia="Consolas"/>
+          <w:color w:val="000000"/>
+          <w:sz w:val="24"/>
+        </w:rPr>
+        <w:tab/>
+      </w:r>
+    </w:p>
+    <w:p>
+      <w:pPr>
+        <w:spacing w:beforeLines="0" w:afterLines="0"/>
+        <w:jc w:val="left"/>
+        <w:rPr>
+          <w:rFonts w:hint="default" w:ascii="Consolas" w:hAnsi="Consolas" w:eastAsia="Consolas"/>
+          <w:sz w:val="24"/>
+        </w:rPr>
+      </w:pPr>
+      <w:r>
+        <w:rPr>
+          <w:rFonts w:hint="default" w:ascii="Consolas" w:hAnsi="Consolas" w:eastAsia="Consolas"/>
+          <w:color w:val="000000"/>
+          <w:sz w:val="24"/>
+        </w:rPr>
+        <w:t xml:space="preserve">   </w:t>
+      </w:r>
+      <w:r>
+        <w:rPr>
+          <w:rFonts w:hint="default" w:ascii="Consolas" w:hAnsi="Consolas" w:eastAsia="Consolas"/>
+          <w:color w:val="000000"/>
+          <w:sz w:val="24"/>
+        </w:rPr>
+        <w:tab/>
+      </w:r>
+      <w:r>
+        <w:rPr>
+          <w:rFonts w:hint="default" w:ascii="Consolas" w:hAnsi="Consolas" w:eastAsia="Consolas"/>
+          <w:color w:val="000000"/>
+          <w:sz w:val="24"/>
+        </w:rPr>
+        <w:tab/>
+      </w:r>
+      <w:r>
+        <w:rPr>
+          <w:rFonts w:hint="default" w:ascii="Consolas" w:hAnsi="Consolas" w:eastAsia="Consolas"/>
+          <w:color w:val="000000"/>
+          <w:sz w:val="24"/>
+        </w:rPr>
+        <w:tab/>
+      </w:r>
+      <w:r>
+        <w:rPr>
+          <w:rFonts w:hint="default" w:ascii="Consolas" w:hAnsi="Consolas" w:eastAsia="Consolas"/>
+          <w:color w:val="008080"/>
+          <w:sz w:val="24"/>
+        </w:rPr>
+        <w:t>&lt;</w:t>
+      </w:r>
+      <w:r>
+        <w:rPr>
+          <w:rFonts w:hint="default" w:ascii="Consolas" w:hAnsi="Consolas" w:eastAsia="Consolas"/>
+          <w:color w:val="3F7F7F"/>
+          <w:sz w:val="24"/>
+        </w:rPr>
+        <w:t>property</w:t>
+      </w:r>
+      <w:r>
+        <w:rPr>
+          <w:rFonts w:hint="default" w:ascii="Consolas" w:hAnsi="Consolas" w:eastAsia="Consolas"/>
+          <w:sz w:val="24"/>
+        </w:rPr>
+        <w:t xml:space="preserve"> </w:t>
+      </w:r>
+      <w:r>
+        <w:rPr>
+          <w:rFonts w:hint="default" w:ascii="Consolas" w:hAnsi="Consolas" w:eastAsia="Consolas"/>
+          <w:color w:val="7F007F"/>
+          <w:sz w:val="24"/>
+        </w:rPr>
+        <w:t>name</w:t>
+      </w:r>
+      <w:r>
+        <w:rPr>
+          <w:rFonts w:hint="default" w:ascii="Consolas" w:hAnsi="Consolas" w:eastAsia="Consolas"/>
+          <w:color w:val="000000"/>
+          <w:sz w:val="24"/>
+        </w:rPr>
+        <w:t>=</w:t>
+      </w:r>
+      <w:r>
+        <w:rPr>
+          <w:rFonts w:hint="default" w:ascii="Consolas" w:hAnsi="Consolas" w:eastAsia="Consolas"/>
+          <w:i/>
+          <w:color w:val="2A00FF"/>
+          <w:sz w:val="24"/>
+        </w:rPr>
+        <w:t>"hibernateProperties"</w:t>
+      </w:r>
+      <w:r>
+        <w:rPr>
+          <w:rFonts w:hint="default" w:ascii="Consolas" w:hAnsi="Consolas" w:eastAsia="Consolas"/>
+          <w:color w:val="008080"/>
+          <w:sz w:val="24"/>
+        </w:rPr>
+        <w:t>&gt;</w:t>
+      </w:r>
+    </w:p>
+    <w:p>
+      <w:pPr>
+        <w:spacing w:beforeLines="0" w:afterLines="0"/>
+        <w:jc w:val="left"/>
+        <w:rPr>
+          <w:rFonts w:hint="default" w:ascii="Consolas" w:hAnsi="Consolas" w:eastAsia="Consolas"/>
+          <w:sz w:val="24"/>
+        </w:rPr>
+      </w:pPr>
+      <w:r>
+        <w:rPr>
+          <w:rFonts w:hint="default" w:ascii="Consolas" w:hAnsi="Consolas" w:eastAsia="Consolas"/>
+          <w:color w:val="000000"/>
+          <w:sz w:val="24"/>
+        </w:rPr>
+        <w:t xml:space="preserve">   </w:t>
+      </w:r>
+      <w:r>
+        <w:rPr>
+          <w:rFonts w:hint="default" w:ascii="Consolas" w:hAnsi="Consolas" w:eastAsia="Consolas"/>
+          <w:color w:val="000000"/>
+          <w:sz w:val="24"/>
+        </w:rPr>
+        <w:tab/>
+      </w:r>
+      <w:r>
+        <w:rPr>
+          <w:rFonts w:hint="default" w:ascii="Consolas" w:hAnsi="Consolas" w:eastAsia="Consolas"/>
+          <w:color w:val="000000"/>
+          <w:sz w:val="24"/>
+        </w:rPr>
+        <w:tab/>
+      </w:r>
+      <w:r>
+        <w:rPr>
+          <w:rFonts w:hint="default" w:ascii="Consolas" w:hAnsi="Consolas" w:eastAsia="Consolas"/>
+          <w:color w:val="000000"/>
+          <w:sz w:val="24"/>
+        </w:rPr>
+        <w:tab/>
+      </w:r>
+      <w:r>
+        <w:rPr>
+          <w:rFonts w:hint="default" w:ascii="Consolas" w:hAnsi="Consolas" w:eastAsia="Consolas"/>
+          <w:color w:val="008080"/>
+          <w:sz w:val="24"/>
+        </w:rPr>
+        <w:t>&lt;</w:t>
+      </w:r>
+      <w:r>
+        <w:rPr>
+          <w:rFonts w:hint="default" w:ascii="Consolas" w:hAnsi="Consolas" w:eastAsia="Consolas"/>
+          <w:color w:val="3F7F7F"/>
+          <w:sz w:val="24"/>
+        </w:rPr>
+        <w:t>props</w:t>
+      </w:r>
+      <w:r>
+        <w:rPr>
+          <w:rFonts w:hint="default" w:ascii="Consolas" w:hAnsi="Consolas" w:eastAsia="Consolas"/>
+          <w:color w:val="008080"/>
+          <w:sz w:val="24"/>
+        </w:rPr>
+        <w:t>&gt;</w:t>
+      </w:r>
+    </w:p>
+    <w:p>
+      <w:pPr>
+        <w:spacing w:beforeLines="0" w:afterLines="0"/>
+        <w:jc w:val="left"/>
+        <w:rPr>
+          <w:rFonts w:hint="default" w:ascii="Consolas" w:hAnsi="Consolas" w:eastAsia="Consolas"/>
+          <w:sz w:val="24"/>
+        </w:rPr>
+      </w:pPr>
+      <w:r>
+        <w:rPr>
+          <w:rFonts w:hint="default" w:ascii="Consolas" w:hAnsi="Consolas" w:eastAsia="Consolas"/>
+          <w:color w:val="000000"/>
+          <w:sz w:val="24"/>
+        </w:rPr>
+        <w:t xml:space="preserve">   </w:t>
+      </w:r>
+      <w:r>
+        <w:rPr>
+          <w:rFonts w:hint="default" w:ascii="Consolas" w:hAnsi="Consolas" w:eastAsia="Consolas"/>
+          <w:color w:val="000000"/>
+          <w:sz w:val="24"/>
+        </w:rPr>
+        <w:tab/>
+      </w:r>
+      <w:r>
+        <w:rPr>
+          <w:rFonts w:hint="default" w:ascii="Consolas" w:hAnsi="Consolas" w:eastAsia="Consolas"/>
+          <w:color w:val="000000"/>
+          <w:sz w:val="24"/>
+        </w:rPr>
+        <w:tab/>
+      </w:r>
+      <w:r>
+        <w:rPr>
+          <w:rFonts w:hint="default" w:ascii="Consolas" w:hAnsi="Consolas" w:eastAsia="Consolas"/>
+          <w:color w:val="000000"/>
+          <w:sz w:val="24"/>
+        </w:rPr>
+        <w:tab/>
+      </w:r>
+      <w:r>
+        <w:rPr>
+          <w:rFonts w:hint="default" w:ascii="Consolas" w:hAnsi="Consolas" w:eastAsia="Consolas"/>
+          <w:color w:val="008080"/>
+          <w:sz w:val="24"/>
+        </w:rPr>
+        <w:t>&lt;</w:t>
+      </w:r>
+      <w:r>
+        <w:rPr>
+          <w:rFonts w:hint="default" w:ascii="Consolas" w:hAnsi="Consolas" w:eastAsia="Consolas"/>
+          <w:color w:val="3F7F7F"/>
+          <w:sz w:val="24"/>
+        </w:rPr>
+        <w:t>prop</w:t>
+      </w:r>
+      <w:r>
+        <w:rPr>
+          <w:rFonts w:hint="default" w:ascii="Consolas" w:hAnsi="Consolas" w:eastAsia="Consolas"/>
+          <w:sz w:val="24"/>
+        </w:rPr>
+        <w:t xml:space="preserve"> </w:t>
+      </w:r>
+      <w:r>
+        <w:rPr>
+          <w:rFonts w:hint="default" w:ascii="Consolas" w:hAnsi="Consolas" w:eastAsia="Consolas"/>
+          <w:color w:val="7F007F"/>
+          <w:sz w:val="24"/>
+        </w:rPr>
+        <w:t>key</w:t>
+      </w:r>
+      <w:r>
+        <w:rPr>
+          <w:rFonts w:hint="default" w:ascii="Consolas" w:hAnsi="Consolas" w:eastAsia="Consolas"/>
+          <w:color w:val="000000"/>
+          <w:sz w:val="24"/>
+        </w:rPr>
+        <w:t>=</w:t>
+      </w:r>
+      <w:r>
+        <w:rPr>
+          <w:rFonts w:hint="default" w:ascii="Consolas" w:hAnsi="Consolas" w:eastAsia="Consolas"/>
+          <w:i/>
+          <w:color w:val="2A00FF"/>
+          <w:sz w:val="24"/>
+        </w:rPr>
+        <w:t>"hibernate.dialect"</w:t>
+      </w:r>
+      <w:r>
+        <w:rPr>
+          <w:rFonts w:hint="default" w:ascii="Consolas" w:hAnsi="Consolas" w:eastAsia="Consolas"/>
+          <w:color w:val="008080"/>
+          <w:sz w:val="24"/>
+        </w:rPr>
+        <w:t>&gt;</w:t>
+      </w:r>
+      <w:r>
+        <w:rPr>
+          <w:rFonts w:hint="default" w:ascii="Consolas" w:hAnsi="Consolas" w:eastAsia="Consolas"/>
+          <w:color w:val="000000"/>
+          <w:sz w:val="24"/>
+        </w:rPr>
+        <w:t>org.hibernate.dialect.PostgreSQLDialect</w:t>
+      </w:r>
+      <w:r>
+        <w:rPr>
+          <w:rFonts w:hint="default" w:ascii="Consolas" w:hAnsi="Consolas" w:eastAsia="Consolas"/>
+          <w:color w:val="008080"/>
+          <w:sz w:val="24"/>
+        </w:rPr>
+        <w:t>&lt;/</w:t>
+      </w:r>
+      <w:r>
+        <w:rPr>
+          <w:rFonts w:hint="default" w:ascii="Consolas" w:hAnsi="Consolas" w:eastAsia="Consolas"/>
+          <w:color w:val="3F7F7F"/>
+          <w:sz w:val="24"/>
+        </w:rPr>
+        <w:t>prop</w:t>
+      </w:r>
+      <w:r>
+        <w:rPr>
+          <w:rFonts w:hint="default" w:ascii="Consolas" w:hAnsi="Consolas" w:eastAsia="Consolas"/>
+          <w:color w:val="008080"/>
+          <w:sz w:val="24"/>
+        </w:rPr>
+        <w:t>&gt;</w:t>
+      </w:r>
+    </w:p>
+    <w:p>
+      <w:pPr>
+        <w:spacing w:beforeLines="0" w:afterLines="0"/>
+        <w:jc w:val="left"/>
+        <w:rPr>
+          <w:rFonts w:hint="default" w:ascii="Consolas" w:hAnsi="Consolas" w:eastAsia="Consolas"/>
+          <w:sz w:val="24"/>
+        </w:rPr>
+      </w:pPr>
+      <w:r>
+        <w:rPr>
+          <w:rFonts w:hint="default" w:ascii="Consolas" w:hAnsi="Consolas" w:eastAsia="Consolas"/>
+          <w:color w:val="000000"/>
+          <w:sz w:val="24"/>
+        </w:rPr>
+        <w:t xml:space="preserve">   </w:t>
+      </w:r>
+      <w:r>
+        <w:rPr>
+          <w:rFonts w:hint="default" w:ascii="Consolas" w:hAnsi="Consolas" w:eastAsia="Consolas"/>
+          <w:color w:val="000000"/>
+          <w:sz w:val="24"/>
+        </w:rPr>
+        <w:tab/>
+      </w:r>
+      <w:r>
+        <w:rPr>
+          <w:rFonts w:hint="default" w:ascii="Consolas" w:hAnsi="Consolas" w:eastAsia="Consolas"/>
+          <w:color w:val="000000"/>
+          <w:sz w:val="24"/>
+        </w:rPr>
+        <w:tab/>
+      </w:r>
+      <w:r>
+        <w:rPr>
+          <w:rFonts w:hint="default" w:ascii="Consolas" w:hAnsi="Consolas" w:eastAsia="Consolas"/>
+          <w:color w:val="000000"/>
+          <w:sz w:val="24"/>
+        </w:rPr>
+        <w:tab/>
+      </w:r>
+      <w:r>
+        <w:rPr>
+          <w:rFonts w:hint="default" w:ascii="Consolas" w:hAnsi="Consolas" w:eastAsia="Consolas"/>
+          <w:color w:val="008080"/>
+          <w:sz w:val="24"/>
+        </w:rPr>
+        <w:t>&lt;</w:t>
+      </w:r>
+      <w:r>
+        <w:rPr>
+          <w:rFonts w:hint="default" w:ascii="Consolas" w:hAnsi="Consolas" w:eastAsia="Consolas"/>
+          <w:color w:val="3F7F7F"/>
+          <w:sz w:val="24"/>
+        </w:rPr>
+        <w:t>prop</w:t>
+      </w:r>
+      <w:r>
+        <w:rPr>
+          <w:rFonts w:hint="default" w:ascii="Consolas" w:hAnsi="Consolas" w:eastAsia="Consolas"/>
+          <w:sz w:val="24"/>
+        </w:rPr>
+        <w:t xml:space="preserve"> </w:t>
+      </w:r>
+      <w:r>
+        <w:rPr>
+          <w:rFonts w:hint="default" w:ascii="Consolas" w:hAnsi="Consolas" w:eastAsia="Consolas"/>
+          <w:color w:val="7F007F"/>
+          <w:sz w:val="24"/>
+        </w:rPr>
+        <w:t>key</w:t>
+      </w:r>
+      <w:r>
+        <w:rPr>
+          <w:rFonts w:hint="default" w:ascii="Consolas" w:hAnsi="Consolas" w:eastAsia="Consolas"/>
+          <w:color w:val="000000"/>
+          <w:sz w:val="24"/>
+        </w:rPr>
+        <w:t>=</w:t>
+      </w:r>
+      <w:r>
+        <w:rPr>
+          <w:rFonts w:hint="default" w:ascii="Consolas" w:hAnsi="Consolas" w:eastAsia="Consolas"/>
+          <w:i/>
+          <w:color w:val="2A00FF"/>
+          <w:sz w:val="24"/>
+        </w:rPr>
+        <w:t>"hibernate.show_sql"</w:t>
+      </w:r>
+      <w:r>
+        <w:rPr>
+          <w:rFonts w:hint="default" w:ascii="Consolas" w:hAnsi="Consolas" w:eastAsia="Consolas"/>
+          <w:color w:val="008080"/>
+          <w:sz w:val="24"/>
+        </w:rPr>
+        <w:t>&gt;</w:t>
+      </w:r>
+      <w:r>
+        <w:rPr>
+          <w:rFonts w:hint="default" w:ascii="Consolas" w:hAnsi="Consolas" w:eastAsia="Consolas"/>
+          <w:color w:val="000000"/>
+          <w:sz w:val="24"/>
+        </w:rPr>
+        <w:t>true</w:t>
+      </w:r>
+      <w:r>
+        <w:rPr>
+          <w:rFonts w:hint="default" w:ascii="Consolas" w:hAnsi="Consolas" w:eastAsia="Consolas"/>
+          <w:color w:val="008080"/>
+          <w:sz w:val="24"/>
+        </w:rPr>
+        <w:t>&lt;/</w:t>
+      </w:r>
+      <w:r>
+        <w:rPr>
+          <w:rFonts w:hint="default" w:ascii="Consolas" w:hAnsi="Consolas" w:eastAsia="Consolas"/>
+          <w:color w:val="3F7F7F"/>
+          <w:sz w:val="24"/>
+        </w:rPr>
+        <w:t>prop</w:t>
+      </w:r>
+      <w:r>
+        <w:rPr>
+          <w:rFonts w:hint="default" w:ascii="Consolas" w:hAnsi="Consolas" w:eastAsia="Consolas"/>
+          <w:color w:val="008080"/>
+          <w:sz w:val="24"/>
+        </w:rPr>
+        <w:t>&gt;</w:t>
+      </w:r>
+    </w:p>
+    <w:p>
+      <w:pPr>
+        <w:spacing w:beforeLines="0" w:afterLines="0"/>
+        <w:jc w:val="left"/>
+        <w:rPr>
+          <w:rFonts w:hint="default" w:ascii="Consolas" w:hAnsi="Consolas" w:eastAsia="Consolas"/>
+          <w:sz w:val="24"/>
+        </w:rPr>
+      </w:pPr>
+      <w:r>
+        <w:rPr>
+          <w:rFonts w:hint="default" w:ascii="Consolas" w:hAnsi="Consolas" w:eastAsia="Consolas"/>
+          <w:color w:val="000000"/>
+          <w:sz w:val="24"/>
+        </w:rPr>
+        <w:t xml:space="preserve">   </w:t>
+      </w:r>
+      <w:r>
+        <w:rPr>
+          <w:rFonts w:hint="default" w:ascii="Consolas" w:hAnsi="Consolas" w:eastAsia="Consolas"/>
+          <w:color w:val="000000"/>
+          <w:sz w:val="24"/>
+        </w:rPr>
+        <w:tab/>
+      </w:r>
+      <w:r>
+        <w:rPr>
+          <w:rFonts w:hint="default" w:ascii="Consolas" w:hAnsi="Consolas" w:eastAsia="Consolas"/>
+          <w:color w:val="000000"/>
+          <w:sz w:val="24"/>
+        </w:rPr>
+        <w:tab/>
+      </w:r>
+      <w:r>
+        <w:rPr>
+          <w:rFonts w:hint="default" w:ascii="Consolas" w:hAnsi="Consolas" w:eastAsia="Consolas"/>
+          <w:color w:val="000000"/>
+          <w:sz w:val="24"/>
+        </w:rPr>
+        <w:tab/>
+      </w:r>
+      <w:r>
+        <w:rPr>
+          <w:rFonts w:hint="default" w:ascii="Consolas" w:hAnsi="Consolas" w:eastAsia="Consolas"/>
+          <w:color w:val="008080"/>
+          <w:sz w:val="24"/>
+        </w:rPr>
+        <w:t>&lt;/</w:t>
+      </w:r>
+      <w:r>
+        <w:rPr>
+          <w:rFonts w:hint="default" w:ascii="Consolas" w:hAnsi="Consolas" w:eastAsia="Consolas"/>
+          <w:color w:val="3F7F7F"/>
+          <w:sz w:val="24"/>
+        </w:rPr>
+        <w:t>props</w:t>
+      </w:r>
+      <w:r>
+        <w:rPr>
+          <w:rFonts w:hint="default" w:ascii="Consolas" w:hAnsi="Consolas" w:eastAsia="Consolas"/>
+          <w:color w:val="008080"/>
+          <w:sz w:val="24"/>
+        </w:rPr>
+        <w:t>&gt;</w:t>
+      </w:r>
+      <w:r>
+        <w:rPr>
+          <w:rFonts w:hint="default" w:ascii="Consolas" w:hAnsi="Consolas" w:eastAsia="Consolas"/>
+          <w:color w:val="000000"/>
+          <w:sz w:val="24"/>
+        </w:rPr>
+        <w:t xml:space="preserve"> </w:t>
+      </w:r>
+    </w:p>
+    <w:p>
+      <w:pPr>
+        <w:spacing w:beforeLines="0" w:afterLines="0"/>
+        <w:jc w:val="left"/>
+        <w:rPr>
+          <w:rFonts w:hint="default" w:ascii="Consolas" w:hAnsi="Consolas" w:eastAsia="Consolas"/>
+          <w:sz w:val="24"/>
+        </w:rPr>
+      </w:pPr>
+      <w:r>
+        <w:rPr>
+          <w:rFonts w:hint="default" w:ascii="Consolas" w:hAnsi="Consolas" w:eastAsia="Consolas"/>
+          <w:color w:val="000000"/>
+          <w:sz w:val="24"/>
+        </w:rPr>
+        <w:t xml:space="preserve">   </w:t>
+      </w:r>
+      <w:r>
+        <w:rPr>
+          <w:rFonts w:hint="default" w:ascii="Consolas" w:hAnsi="Consolas" w:eastAsia="Consolas"/>
+          <w:color w:val="000000"/>
+          <w:sz w:val="24"/>
+        </w:rPr>
+        <w:tab/>
+      </w:r>
+      <w:r>
+        <w:rPr>
+          <w:rFonts w:hint="default" w:ascii="Consolas" w:hAnsi="Consolas" w:eastAsia="Consolas"/>
+          <w:color w:val="000000"/>
+          <w:sz w:val="24"/>
+        </w:rPr>
+        <w:tab/>
+      </w:r>
+      <w:r>
+        <w:rPr>
+          <w:rFonts w:hint="default" w:ascii="Consolas" w:hAnsi="Consolas" w:eastAsia="Consolas"/>
+          <w:color w:val="000000"/>
+          <w:sz w:val="24"/>
+        </w:rPr>
+        <w:tab/>
+      </w:r>
+      <w:r>
+        <w:rPr>
+          <w:rFonts w:hint="default" w:ascii="Consolas" w:hAnsi="Consolas" w:eastAsia="Consolas"/>
+          <w:color w:val="008080"/>
+          <w:sz w:val="24"/>
+        </w:rPr>
+        <w:t>&lt;/</w:t>
+      </w:r>
+      <w:r>
+        <w:rPr>
+          <w:rFonts w:hint="default" w:ascii="Consolas" w:hAnsi="Consolas" w:eastAsia="Consolas"/>
+          <w:color w:val="3F7F7F"/>
+          <w:sz w:val="24"/>
+        </w:rPr>
+        <w:t>property</w:t>
+      </w:r>
+      <w:r>
+        <w:rPr>
+          <w:rFonts w:hint="default" w:ascii="Consolas" w:hAnsi="Consolas" w:eastAsia="Consolas"/>
+          <w:color w:val="008080"/>
+          <w:sz w:val="24"/>
+        </w:rPr>
+        <w:t>&gt;</w:t>
+      </w:r>
+    </w:p>
+    <w:p>
+      <w:pPr>
+        <w:spacing w:beforeLines="0" w:afterLines="0"/>
+        <w:jc w:val="left"/>
+        <w:rPr>
+          <w:rFonts w:hint="default" w:ascii="Consolas" w:hAnsi="Consolas" w:eastAsia="Consolas"/>
+          <w:sz w:val="24"/>
+        </w:rPr>
+      </w:pPr>
+      <w:r>
+        <w:rPr>
+          <w:rFonts w:hint="default" w:ascii="Consolas" w:hAnsi="Consolas" w:eastAsia="Consolas"/>
+          <w:color w:val="000000"/>
+          <w:sz w:val="24"/>
+        </w:rPr>
+        <w:t xml:space="preserve">   </w:t>
+      </w:r>
+      <w:r>
+        <w:rPr>
+          <w:rFonts w:hint="default" w:ascii="Consolas" w:hAnsi="Consolas" w:eastAsia="Consolas"/>
+          <w:color w:val="008080"/>
+          <w:sz w:val="24"/>
+        </w:rPr>
+        <w:t>&lt;/</w:t>
+      </w:r>
+      <w:r>
+        <w:rPr>
+          <w:rFonts w:hint="default" w:ascii="Consolas" w:hAnsi="Consolas" w:eastAsia="Consolas"/>
+          <w:color w:val="3F7F7F"/>
+          <w:sz w:val="24"/>
+        </w:rPr>
+        <w:t>bean</w:t>
+      </w:r>
+      <w:r>
+        <w:rPr>
+          <w:rFonts w:hint="default" w:ascii="Consolas" w:hAnsi="Consolas" w:eastAsia="Consolas"/>
+          <w:color w:val="008080"/>
+          <w:sz w:val="24"/>
+        </w:rPr>
+        <w:t>&gt;</w:t>
+      </w:r>
+    </w:p>
+    <w:p>
+      <w:pPr>
+        <w:spacing w:beforeLines="0" w:afterLines="0"/>
+        <w:jc w:val="left"/>
+        <w:rPr>
+          <w:rFonts w:hint="default" w:ascii="Consolas" w:hAnsi="Consolas" w:eastAsia="Consolas"/>
+          <w:sz w:val="24"/>
+        </w:rPr>
+      </w:pPr>
+      <w:r>
+        <w:rPr>
+          <w:rFonts w:hint="default" w:ascii="Consolas" w:hAnsi="Consolas" w:eastAsia="Consolas"/>
+          <w:color w:val="000000"/>
+          <w:sz w:val="24"/>
+        </w:rPr>
+        <w:t xml:space="preserve">   </w:t>
+      </w:r>
+    </w:p>
+    <w:p>
+      <w:pPr>
+        <w:spacing w:beforeLines="0" w:afterLines="0"/>
+        <w:jc w:val="left"/>
+        <w:rPr>
+          <w:rFonts w:hint="default" w:ascii="Consolas" w:hAnsi="Consolas" w:eastAsia="Consolas"/>
+          <w:sz w:val="24"/>
+        </w:rPr>
+      </w:pPr>
+      <w:r>
+        <w:rPr>
+          <w:rFonts w:hint="default" w:ascii="Consolas" w:hAnsi="Consolas" w:eastAsia="Consolas"/>
+          <w:color w:val="000000"/>
+          <w:sz w:val="24"/>
+        </w:rPr>
+        <w:t xml:space="preserve">   </w:t>
+      </w:r>
+      <w:r>
+        <w:rPr>
+          <w:rFonts w:hint="default" w:ascii="Consolas" w:hAnsi="Consolas" w:eastAsia="Consolas"/>
+          <w:color w:val="3F5FBF"/>
+          <w:sz w:val="24"/>
+        </w:rPr>
+        <w:t xml:space="preserve">&lt;!-- </w:t>
+      </w:r>
+      <w:r>
+        <w:rPr>
+          <w:rFonts w:hint="default" w:ascii="Consolas" w:hAnsi="Consolas" w:eastAsia="Consolas"/>
+          <w:color w:val="3F5FBF"/>
+          <w:sz w:val="24"/>
+          <w:u w:val="single"/>
+        </w:rPr>
+        <w:t>Hibernate</w:t>
+      </w:r>
+      <w:r>
+        <w:rPr>
+          <w:rFonts w:hint="default" w:ascii="Consolas" w:hAnsi="Consolas" w:eastAsia="Consolas"/>
+          <w:color w:val="3F5FBF"/>
+          <w:sz w:val="24"/>
+        </w:rPr>
+        <w:t xml:space="preserve"> </w:t>
+      </w:r>
+      <w:r>
+        <w:rPr>
+          <w:rFonts w:hint="default" w:ascii="Consolas" w:hAnsi="Consolas" w:eastAsia="Consolas"/>
+          <w:color w:val="3F5FBF"/>
+          <w:sz w:val="24"/>
+          <w:u w:val="single"/>
+        </w:rPr>
+        <w:t>Trnaction</w:t>
+      </w:r>
+      <w:r>
+        <w:rPr>
+          <w:rFonts w:hint="default" w:ascii="Consolas" w:hAnsi="Consolas" w:eastAsia="Consolas"/>
+          <w:color w:val="3F5FBF"/>
+          <w:sz w:val="24"/>
+        </w:rPr>
+        <w:t xml:space="preserve"> Manager --&gt;</w:t>
+      </w:r>
+    </w:p>
+    <w:p>
+      <w:pPr>
+        <w:spacing w:beforeLines="0" w:afterLines="0"/>
+        <w:jc w:val="left"/>
+        <w:rPr>
+          <w:rFonts w:hint="default" w:ascii="Consolas" w:hAnsi="Consolas" w:eastAsia="Consolas"/>
+          <w:sz w:val="24"/>
+        </w:rPr>
+      </w:pPr>
+      <w:r>
+        <w:rPr>
+          <w:rFonts w:hint="default" w:ascii="Consolas" w:hAnsi="Consolas" w:eastAsia="Consolas"/>
+          <w:color w:val="000000"/>
+          <w:sz w:val="24"/>
+        </w:rPr>
+        <w:t xml:space="preserve">   </w:t>
+      </w:r>
+      <w:r>
+        <w:rPr>
+          <w:rFonts w:hint="default" w:ascii="Consolas" w:hAnsi="Consolas" w:eastAsia="Consolas"/>
+          <w:color w:val="008080"/>
+          <w:sz w:val="24"/>
+        </w:rPr>
+        <w:t>&lt;</w:t>
+      </w:r>
+      <w:r>
+        <w:rPr>
+          <w:rFonts w:hint="default" w:ascii="Consolas" w:hAnsi="Consolas" w:eastAsia="Consolas"/>
+          <w:color w:val="3F7F7F"/>
+          <w:sz w:val="24"/>
+        </w:rPr>
+        <w:t>bean</w:t>
+      </w:r>
+      <w:r>
+        <w:rPr>
+          <w:rFonts w:hint="default" w:ascii="Consolas" w:hAnsi="Consolas" w:eastAsia="Consolas"/>
+          <w:sz w:val="24"/>
+        </w:rPr>
+        <w:t xml:space="preserve"> </w:t>
+      </w:r>
+      <w:r>
+        <w:rPr>
+          <w:rFonts w:hint="default" w:ascii="Consolas" w:hAnsi="Consolas" w:eastAsia="Consolas"/>
+          <w:color w:val="7F007F"/>
+          <w:sz w:val="24"/>
+        </w:rPr>
+        <w:t>id</w:t>
+      </w:r>
+      <w:r>
+        <w:rPr>
+          <w:rFonts w:hint="default" w:ascii="Consolas" w:hAnsi="Consolas" w:eastAsia="Consolas"/>
+          <w:color w:val="000000"/>
+          <w:sz w:val="24"/>
+        </w:rPr>
+        <w:t>=</w:t>
+      </w:r>
+      <w:r>
+        <w:rPr>
+          <w:rFonts w:hint="default" w:ascii="Consolas" w:hAnsi="Consolas" w:eastAsia="Consolas"/>
+          <w:i/>
+          <w:color w:val="2A00FF"/>
+          <w:sz w:val="24"/>
+        </w:rPr>
+        <w:t>"myTransactionManager"</w:t>
+      </w:r>
+      <w:r>
+        <w:rPr>
+          <w:rFonts w:hint="default" w:ascii="Consolas" w:hAnsi="Consolas" w:eastAsia="Consolas"/>
+          <w:sz w:val="24"/>
+        </w:rPr>
+        <w:t xml:space="preserve"> </w:t>
+      </w:r>
+      <w:r>
+        <w:rPr>
+          <w:rFonts w:hint="default" w:ascii="Consolas" w:hAnsi="Consolas" w:eastAsia="Consolas"/>
+          <w:color w:val="7F007F"/>
+          <w:sz w:val="24"/>
+        </w:rPr>
+        <w:t>class</w:t>
+      </w:r>
+      <w:r>
+        <w:rPr>
+          <w:rFonts w:hint="default" w:ascii="Consolas" w:hAnsi="Consolas" w:eastAsia="Consolas"/>
+          <w:color w:val="000000"/>
+          <w:sz w:val="24"/>
+        </w:rPr>
+        <w:t>=</w:t>
+      </w:r>
+      <w:r>
+        <w:rPr>
+          <w:rFonts w:hint="default" w:ascii="Consolas" w:hAnsi="Consolas" w:eastAsia="Consolas"/>
+          <w:i/>
+          <w:color w:val="2A00FF"/>
+          <w:sz w:val="24"/>
+        </w:rPr>
+        <w:t>"org.springframework.orm.hibernate5.HibernateTransactionManager"</w:t>
+      </w:r>
+      <w:r>
+        <w:rPr>
+          <w:rFonts w:hint="default" w:ascii="Consolas" w:hAnsi="Consolas" w:eastAsia="Consolas"/>
+          <w:color w:val="008080"/>
+          <w:sz w:val="24"/>
+        </w:rPr>
+        <w:t>&gt;</w:t>
+      </w:r>
+    </w:p>
+    <w:p>
+      <w:pPr>
+        <w:spacing w:beforeLines="0" w:afterLines="0"/>
+        <w:jc w:val="left"/>
+        <w:rPr>
+          <w:rFonts w:hint="default" w:ascii="Consolas" w:hAnsi="Consolas" w:eastAsia="Consolas"/>
+          <w:sz w:val="24"/>
+        </w:rPr>
+      </w:pPr>
+      <w:r>
+        <w:rPr>
+          <w:rFonts w:hint="default" w:ascii="Consolas" w:hAnsi="Consolas" w:eastAsia="Consolas"/>
+          <w:color w:val="000000"/>
+          <w:sz w:val="24"/>
+        </w:rPr>
+        <w:t xml:space="preserve">   </w:t>
+      </w:r>
+      <w:r>
+        <w:rPr>
+          <w:rFonts w:hint="default" w:ascii="Consolas" w:hAnsi="Consolas" w:eastAsia="Consolas"/>
+          <w:color w:val="008080"/>
+          <w:sz w:val="24"/>
+        </w:rPr>
+        <w:t>&lt;</w:t>
+      </w:r>
+      <w:r>
+        <w:rPr>
+          <w:rFonts w:hint="default" w:ascii="Consolas" w:hAnsi="Consolas" w:eastAsia="Consolas"/>
+          <w:color w:val="3F7F7F"/>
+          <w:sz w:val="24"/>
+        </w:rPr>
+        <w:t>property</w:t>
+      </w:r>
+      <w:r>
+        <w:rPr>
+          <w:rFonts w:hint="default" w:ascii="Consolas" w:hAnsi="Consolas" w:eastAsia="Consolas"/>
+          <w:sz w:val="24"/>
+        </w:rPr>
+        <w:t xml:space="preserve"> </w:t>
+      </w:r>
+      <w:r>
+        <w:rPr>
+          <w:rFonts w:hint="default" w:ascii="Consolas" w:hAnsi="Consolas" w:eastAsia="Consolas"/>
+          <w:color w:val="7F007F"/>
+          <w:sz w:val="24"/>
+        </w:rPr>
+        <w:t>name</w:t>
+      </w:r>
+      <w:r>
+        <w:rPr>
+          <w:rFonts w:hint="default" w:ascii="Consolas" w:hAnsi="Consolas" w:eastAsia="Consolas"/>
+          <w:color w:val="000000"/>
+          <w:sz w:val="24"/>
+        </w:rPr>
+        <w:t>=</w:t>
+      </w:r>
+      <w:r>
+        <w:rPr>
+          <w:rFonts w:hint="default" w:ascii="Consolas" w:hAnsi="Consolas" w:eastAsia="Consolas"/>
+          <w:i/>
+          <w:color w:val="2A00FF"/>
+          <w:sz w:val="24"/>
+        </w:rPr>
+        <w:t>"sessionFactory"</w:t>
+      </w:r>
+      <w:r>
+        <w:rPr>
+          <w:rFonts w:hint="default" w:ascii="Consolas" w:hAnsi="Consolas" w:eastAsia="Consolas"/>
+          <w:sz w:val="24"/>
+        </w:rPr>
+        <w:t xml:space="preserve"> </w:t>
+      </w:r>
+      <w:r>
+        <w:rPr>
+          <w:rFonts w:hint="default" w:ascii="Consolas" w:hAnsi="Consolas" w:eastAsia="Consolas"/>
+          <w:color w:val="7F007F"/>
+          <w:sz w:val="24"/>
+        </w:rPr>
+        <w:t>value</w:t>
+      </w:r>
+      <w:r>
+        <w:rPr>
+          <w:rFonts w:hint="default" w:ascii="Consolas" w:hAnsi="Consolas" w:eastAsia="Consolas"/>
+          <w:color w:val="000000"/>
+          <w:sz w:val="24"/>
+        </w:rPr>
+        <w:t>=</w:t>
+      </w:r>
+      <w:r>
+        <w:rPr>
+          <w:rFonts w:hint="default" w:ascii="Consolas" w:hAnsi="Consolas" w:eastAsia="Consolas"/>
+          <w:i/>
+          <w:color w:val="2A00FF"/>
+          <w:sz w:val="24"/>
+        </w:rPr>
+        <w:t>"sessionFactory"</w:t>
+      </w:r>
+      <w:r>
+        <w:rPr>
+          <w:rFonts w:hint="default" w:ascii="Consolas" w:hAnsi="Consolas" w:eastAsia="Consolas"/>
+          <w:color w:val="008080"/>
+          <w:sz w:val="24"/>
+        </w:rPr>
+        <w:t>/&gt;</w:t>
+      </w:r>
+    </w:p>
+    <w:p>
+      <w:pPr>
+        <w:spacing w:beforeLines="0" w:afterLines="0"/>
+        <w:jc w:val="left"/>
+        <w:rPr>
+          <w:rFonts w:hint="default" w:ascii="Consolas" w:hAnsi="Consolas" w:eastAsia="Consolas"/>
+          <w:sz w:val="24"/>
+        </w:rPr>
+      </w:pPr>
+      <w:r>
+        <w:rPr>
+          <w:rFonts w:hint="default" w:ascii="Consolas" w:hAnsi="Consolas" w:eastAsia="Consolas"/>
+          <w:color w:val="000000"/>
+          <w:sz w:val="24"/>
+        </w:rPr>
+        <w:t xml:space="preserve">   </w:t>
+      </w:r>
+      <w:r>
+        <w:rPr>
+          <w:rFonts w:hint="default" w:ascii="Consolas" w:hAnsi="Consolas" w:eastAsia="Consolas"/>
+          <w:color w:val="008080"/>
+          <w:sz w:val="24"/>
+        </w:rPr>
+        <w:t>&lt;/</w:t>
+      </w:r>
+      <w:r>
+        <w:rPr>
+          <w:rFonts w:hint="default" w:ascii="Consolas" w:hAnsi="Consolas" w:eastAsia="Consolas"/>
+          <w:color w:val="3F7F7F"/>
+          <w:sz w:val="24"/>
+        </w:rPr>
+        <w:t>bean</w:t>
+      </w:r>
+      <w:r>
+        <w:rPr>
+          <w:rFonts w:hint="default" w:ascii="Consolas" w:hAnsi="Consolas" w:eastAsia="Consolas"/>
+          <w:color w:val="008080"/>
+          <w:sz w:val="24"/>
+        </w:rPr>
+        <w:t>&gt;</w:t>
+      </w:r>
+    </w:p>
+    <w:p>
+      <w:pPr>
+        <w:spacing w:beforeLines="0" w:afterLines="0"/>
+        <w:jc w:val="left"/>
+        <w:rPr>
+          <w:rFonts w:hint="default" w:ascii="Consolas" w:hAnsi="Consolas" w:eastAsia="Consolas"/>
+          <w:sz w:val="24"/>
+        </w:rPr>
+      </w:pPr>
+      <w:r>
+        <w:rPr>
+          <w:rFonts w:hint="default" w:ascii="Consolas" w:hAnsi="Consolas" w:eastAsia="Consolas"/>
+          <w:color w:val="000000"/>
+          <w:sz w:val="24"/>
+        </w:rPr>
+        <w:t xml:space="preserve">   </w:t>
+      </w:r>
+    </w:p>
+    <w:p>
+      <w:pPr>
+        <w:spacing w:beforeLines="0" w:afterLines="0"/>
+        <w:jc w:val="left"/>
+        <w:rPr>
+          <w:rFonts w:hint="default" w:ascii="Consolas" w:hAnsi="Consolas" w:eastAsia="Consolas"/>
+          <w:sz w:val="24"/>
+        </w:rPr>
+      </w:pPr>
+      <w:r>
+        <w:rPr>
+          <w:rFonts w:hint="default" w:ascii="Consolas" w:hAnsi="Consolas" w:eastAsia="Consolas"/>
+          <w:color w:val="000000"/>
+          <w:sz w:val="24"/>
+        </w:rPr>
+        <w:t xml:space="preserve">   </w:t>
+      </w:r>
+      <w:r>
+        <w:rPr>
+          <w:rFonts w:hint="default" w:ascii="Consolas" w:hAnsi="Consolas" w:eastAsia="Consolas"/>
+          <w:color w:val="3F5FBF"/>
+          <w:sz w:val="24"/>
+        </w:rPr>
+        <w:t xml:space="preserve">&lt;!-- Enable </w:t>
+      </w:r>
+      <w:r>
+        <w:rPr>
+          <w:rFonts w:hint="default" w:ascii="Consolas" w:hAnsi="Consolas" w:eastAsia="Consolas"/>
+          <w:color w:val="3F5FBF"/>
+          <w:sz w:val="24"/>
+          <w:u w:val="single"/>
+        </w:rPr>
+        <w:t>Congifurtaion</w:t>
+      </w:r>
+      <w:r>
+        <w:rPr>
+          <w:rFonts w:hint="default" w:ascii="Consolas" w:hAnsi="Consolas" w:eastAsia="Consolas"/>
+          <w:color w:val="3F5FBF"/>
+          <w:sz w:val="24"/>
+        </w:rPr>
+        <w:t xml:space="preserve"> Transaction Manager --&gt;</w:t>
+      </w:r>
+    </w:p>
+    <w:p>
+      <w:pPr>
+        <w:spacing w:beforeLines="0" w:afterLines="0"/>
+        <w:jc w:val="left"/>
+        <w:rPr>
+          <w:rFonts w:hint="default" w:ascii="Consolas" w:hAnsi="Consolas" w:eastAsia="Consolas"/>
+          <w:sz w:val="24"/>
+        </w:rPr>
+      </w:pPr>
+      <w:r>
+        <w:rPr>
+          <w:rFonts w:hint="default" w:ascii="Consolas" w:hAnsi="Consolas" w:eastAsia="Consolas"/>
+          <w:color w:val="000000"/>
+          <w:sz w:val="24"/>
+        </w:rPr>
+        <w:t xml:space="preserve">   </w:t>
+      </w:r>
+      <w:r>
+        <w:rPr>
+          <w:rFonts w:hint="default" w:ascii="Consolas" w:hAnsi="Consolas" w:eastAsia="Consolas"/>
+          <w:color w:val="008080"/>
+          <w:sz w:val="24"/>
+        </w:rPr>
+        <w:t>&lt;</w:t>
+      </w:r>
+      <w:r>
+        <w:rPr>
+          <w:rFonts w:hint="default" w:ascii="Consolas" w:hAnsi="Consolas" w:eastAsia="Consolas"/>
+          <w:color w:val="3F7F7F"/>
+          <w:sz w:val="24"/>
+        </w:rPr>
+        <w:t>tx:annotation-driven</w:t>
+      </w:r>
+      <w:r>
+        <w:rPr>
+          <w:rFonts w:hint="default" w:ascii="Consolas" w:hAnsi="Consolas" w:eastAsia="Consolas"/>
+          <w:sz w:val="24"/>
+        </w:rPr>
+        <w:t xml:space="preserve"> </w:t>
+      </w:r>
+      <w:r>
+        <w:rPr>
+          <w:rFonts w:hint="default" w:ascii="Consolas" w:hAnsi="Consolas" w:eastAsia="Consolas"/>
+          <w:color w:val="7F007F"/>
+          <w:sz w:val="24"/>
+        </w:rPr>
+        <w:t>transaction-manager</w:t>
+      </w:r>
+      <w:r>
+        <w:rPr>
+          <w:rFonts w:hint="default" w:ascii="Consolas" w:hAnsi="Consolas" w:eastAsia="Consolas"/>
+          <w:color w:val="000000"/>
+          <w:sz w:val="24"/>
+        </w:rPr>
+        <w:t>=</w:t>
+      </w:r>
+      <w:r>
+        <w:rPr>
+          <w:rFonts w:hint="default" w:ascii="Consolas" w:hAnsi="Consolas" w:eastAsia="Consolas"/>
+          <w:i/>
+          <w:color w:val="2A00FF"/>
+          <w:sz w:val="24"/>
+        </w:rPr>
+        <w:t>"myTransactionManager"</w:t>
+      </w:r>
+      <w:r>
+        <w:rPr>
+          <w:rFonts w:hint="default" w:ascii="Consolas" w:hAnsi="Consolas" w:eastAsia="Consolas"/>
+          <w:color w:val="008080"/>
+          <w:sz w:val="24"/>
+        </w:rPr>
+        <w:t>/&gt;</w:t>
+      </w:r>
+    </w:p>
+    <w:p>
+      <w:pPr>
+        <w:spacing w:beforeLines="0" w:afterLines="0"/>
+        <w:jc w:val="left"/>
+        <w:rPr>
+          <w:rFonts w:hint="default" w:ascii="Consolas" w:hAnsi="Consolas" w:eastAsia="Consolas"/>
+          <w:sz w:val="24"/>
+        </w:rPr>
+      </w:pPr>
+      <w:r>
+        <w:rPr>
+          <w:rFonts w:hint="default" w:ascii="Consolas" w:hAnsi="Consolas" w:eastAsia="Consolas"/>
+          <w:color w:val="000000"/>
+          <w:sz w:val="24"/>
+        </w:rPr>
+        <w:t xml:space="preserve">    </w:t>
+      </w:r>
+    </w:p>
+    <w:p>
+      <w:pPr>
+        <w:spacing w:beforeLines="0" w:afterLines="0"/>
+        <w:jc w:val="left"/>
+        <w:rPr>
+          <w:rFonts w:hint="default" w:ascii="Consolas" w:hAnsi="Consolas" w:eastAsia="Consolas"/>
+          <w:sz w:val="24"/>
+        </w:rPr>
+      </w:pPr>
+      <w:r>
+        <w:rPr>
+          <w:rFonts w:hint="default" w:ascii="Consolas" w:hAnsi="Consolas" w:eastAsia="Consolas"/>
+          <w:color w:val="000000"/>
+          <w:sz w:val="24"/>
+        </w:rPr>
+        <w:t xml:space="preserve">   </w:t>
+      </w:r>
+    </w:p>
+    <w:p>
+      <w:pPr>
+        <w:spacing w:beforeLines="0" w:afterLines="0"/>
+        <w:jc w:val="left"/>
+        <w:rPr>
+          <w:rFonts w:hint="default" w:ascii="Consolas" w:hAnsi="Consolas" w:eastAsia="Consolas"/>
+          <w:sz w:val="24"/>
+        </w:rPr>
+      </w:pPr>
+      <w:r>
+        <w:rPr>
+          <w:rFonts w:hint="default" w:ascii="Consolas" w:hAnsi="Consolas" w:eastAsia="Consolas"/>
+          <w:color w:val="000000"/>
+          <w:sz w:val="24"/>
+        </w:rPr>
+        <w:t xml:space="preserve">   </w:t>
+      </w:r>
+      <w:r>
+        <w:rPr>
+          <w:rFonts w:hint="default" w:ascii="Consolas" w:hAnsi="Consolas" w:eastAsia="Consolas"/>
+          <w:color w:val="008080"/>
+          <w:sz w:val="24"/>
+        </w:rPr>
+        <w:t>&lt;</w:t>
+      </w:r>
+      <w:r>
+        <w:rPr>
+          <w:rFonts w:hint="default" w:ascii="Consolas" w:hAnsi="Consolas" w:eastAsia="Consolas"/>
+          <w:color w:val="3F7F7F"/>
+          <w:sz w:val="24"/>
+        </w:rPr>
+        <w:t>util:properties</w:t>
+      </w:r>
+      <w:r>
+        <w:rPr>
+          <w:rFonts w:hint="default" w:ascii="Consolas" w:hAnsi="Consolas" w:eastAsia="Consolas"/>
+          <w:sz w:val="24"/>
+        </w:rPr>
+        <w:t xml:space="preserve"> </w:t>
+      </w:r>
+      <w:r>
+        <w:rPr>
+          <w:rFonts w:hint="default" w:ascii="Consolas" w:hAnsi="Consolas" w:eastAsia="Consolas"/>
+          <w:color w:val="7F007F"/>
+          <w:sz w:val="24"/>
+        </w:rPr>
+        <w:t>id</w:t>
+      </w:r>
+      <w:r>
+        <w:rPr>
+          <w:rFonts w:hint="default" w:ascii="Consolas" w:hAnsi="Consolas" w:eastAsia="Consolas"/>
+          <w:color w:val="000000"/>
+          <w:sz w:val="24"/>
+        </w:rPr>
+        <w:t>=</w:t>
+      </w:r>
+      <w:r>
+        <w:rPr>
+          <w:rFonts w:hint="default" w:ascii="Consolas" w:hAnsi="Consolas" w:eastAsia="Consolas"/>
+          <w:i/>
+          <w:color w:val="2A00FF"/>
+          <w:sz w:val="24"/>
+        </w:rPr>
+        <w:t>"cityOptions"</w:t>
+      </w:r>
+      <w:r>
+        <w:rPr>
+          <w:rFonts w:hint="default" w:ascii="Consolas" w:hAnsi="Consolas" w:eastAsia="Consolas"/>
+          <w:sz w:val="24"/>
+        </w:rPr>
+        <w:t xml:space="preserve"> </w:t>
+      </w:r>
+      <w:r>
+        <w:rPr>
+          <w:rFonts w:hint="default" w:ascii="Consolas" w:hAnsi="Consolas" w:eastAsia="Consolas"/>
+          <w:color w:val="7F007F"/>
+          <w:sz w:val="24"/>
+        </w:rPr>
+        <w:t>location</w:t>
+      </w:r>
+      <w:r>
+        <w:rPr>
+          <w:rFonts w:hint="default" w:ascii="Consolas" w:hAnsi="Consolas" w:eastAsia="Consolas"/>
+          <w:color w:val="000000"/>
+          <w:sz w:val="24"/>
+        </w:rPr>
+        <w:t>=</w:t>
+      </w:r>
+      <w:r>
+        <w:rPr>
+          <w:rFonts w:hint="default" w:ascii="Consolas" w:hAnsi="Consolas" w:eastAsia="Consolas"/>
+          <w:i/>
+          <w:color w:val="2A00FF"/>
+          <w:sz w:val="24"/>
+        </w:rPr>
+        <w:t>"classpath:../countries.properties"</w:t>
+      </w:r>
+      <w:r>
+        <w:rPr>
+          <w:rFonts w:hint="default" w:ascii="Consolas" w:hAnsi="Consolas" w:eastAsia="Consolas"/>
+          <w:sz w:val="24"/>
+        </w:rPr>
+        <w:t xml:space="preserve"> </w:t>
+      </w:r>
+      <w:r>
+        <w:rPr>
+          <w:rFonts w:hint="default" w:ascii="Consolas" w:hAnsi="Consolas" w:eastAsia="Consolas"/>
+          <w:color w:val="008080"/>
+          <w:sz w:val="24"/>
+        </w:rPr>
+        <w:t>/&gt;</w:t>
+      </w:r>
+    </w:p>
+    <w:p>
+      <w:pPr>
+        <w:spacing w:beforeLines="0" w:afterLines="0"/>
+        <w:jc w:val="left"/>
+        <w:rPr>
+          <w:rFonts w:hint="default" w:ascii="Consolas" w:hAnsi="Consolas" w:eastAsia="Consolas"/>
+          <w:sz w:val="24"/>
+        </w:rPr>
+      </w:pPr>
+      <w:r>
+        <w:rPr>
+          <w:rFonts w:hint="default" w:ascii="Consolas" w:hAnsi="Consolas" w:eastAsia="Consolas"/>
+          <w:color w:val="000000"/>
+          <w:sz w:val="24"/>
+        </w:rPr>
+        <w:t xml:space="preserve">   </w:t>
+      </w:r>
+    </w:p>
+    <w:p>
+      <w:pPr>
+        <w:spacing w:beforeLines="0" w:afterLines="0"/>
+        <w:jc w:val="left"/>
+        <w:rPr>
+          <w:rFonts w:hint="default" w:ascii="Consolas" w:hAnsi="Consolas" w:eastAsia="Consolas"/>
+          <w:sz w:val="24"/>
+        </w:rPr>
+      </w:pPr>
+      <w:r>
+        <w:rPr>
+          <w:rFonts w:hint="default" w:ascii="Consolas" w:hAnsi="Consolas" w:eastAsia="Consolas"/>
+          <w:color w:val="000000"/>
+          <w:sz w:val="24"/>
+        </w:rPr>
+        <w:t xml:space="preserve">    </w:t>
+      </w:r>
+      <w:r>
+        <w:rPr>
+          <w:rFonts w:hint="default" w:ascii="Consolas" w:hAnsi="Consolas" w:eastAsia="Consolas"/>
+          <w:color w:val="008080"/>
+          <w:sz w:val="24"/>
+        </w:rPr>
+        <w:t>&lt;</w:t>
+      </w:r>
+      <w:r>
+        <w:rPr>
+          <w:rFonts w:hint="default" w:ascii="Consolas" w:hAnsi="Consolas" w:eastAsia="Consolas"/>
+          <w:color w:val="3F7F7F"/>
+          <w:sz w:val="24"/>
+        </w:rPr>
+        <w:t>bean</w:t>
+      </w:r>
+      <w:r>
+        <w:rPr>
+          <w:rFonts w:hint="default" w:ascii="Consolas" w:hAnsi="Consolas" w:eastAsia="Consolas"/>
+          <w:sz w:val="24"/>
+        </w:rPr>
+        <w:t xml:space="preserve"> </w:t>
+      </w:r>
+      <w:r>
+        <w:rPr>
+          <w:rFonts w:hint="default" w:ascii="Consolas" w:hAnsi="Consolas" w:eastAsia="Consolas"/>
+          <w:color w:val="7F007F"/>
+          <w:sz w:val="24"/>
+        </w:rPr>
+        <w:t>id</w:t>
+      </w:r>
+      <w:r>
+        <w:rPr>
+          <w:rFonts w:hint="default" w:ascii="Consolas" w:hAnsi="Consolas" w:eastAsia="Consolas"/>
+          <w:color w:val="000000"/>
+          <w:sz w:val="24"/>
+        </w:rPr>
+        <w:t>=</w:t>
+      </w:r>
+      <w:r>
+        <w:rPr>
+          <w:rFonts w:hint="default" w:ascii="Consolas" w:hAnsi="Consolas" w:eastAsia="Consolas"/>
+          <w:i/>
+          <w:color w:val="2A00FF"/>
+          <w:sz w:val="24"/>
+        </w:rPr>
+        <w:t>"messageSource"</w:t>
+      </w:r>
+    </w:p>
+    <w:p>
+      <w:pPr>
+        <w:spacing w:beforeLines="0" w:afterLines="0"/>
+        <w:jc w:val="left"/>
+        <w:rPr>
+          <w:rFonts w:hint="default" w:ascii="Consolas" w:hAnsi="Consolas" w:eastAsia="Consolas"/>
+          <w:sz w:val="24"/>
+        </w:rPr>
+      </w:pPr>
+      <w:r>
+        <w:rPr>
+          <w:rFonts w:hint="default" w:ascii="Consolas" w:hAnsi="Consolas" w:eastAsia="Consolas"/>
+          <w:sz w:val="24"/>
+        </w:rPr>
+        <w:t xml:space="preserve">        </w:t>
+      </w:r>
+      <w:r>
+        <w:rPr>
+          <w:rFonts w:hint="default" w:ascii="Consolas" w:hAnsi="Consolas" w:eastAsia="Consolas"/>
+          <w:color w:val="7F007F"/>
+          <w:sz w:val="24"/>
+        </w:rPr>
+        <w:t>class</w:t>
+      </w:r>
+      <w:r>
+        <w:rPr>
+          <w:rFonts w:hint="default" w:ascii="Consolas" w:hAnsi="Consolas" w:eastAsia="Consolas"/>
+          <w:color w:val="000000"/>
+          <w:sz w:val="24"/>
+        </w:rPr>
+        <w:t>=</w:t>
+      </w:r>
+      <w:r>
+        <w:rPr>
+          <w:rFonts w:hint="default" w:ascii="Consolas" w:hAnsi="Consolas" w:eastAsia="Consolas"/>
+          <w:i/>
+          <w:color w:val="2A00FF"/>
+          <w:sz w:val="24"/>
+        </w:rPr>
+        <w:t>"org.springframework.context.support.ReloadableResourceBundleMessageSource"</w:t>
+      </w:r>
+      <w:r>
+        <w:rPr>
+          <w:rFonts w:hint="default" w:ascii="Consolas" w:hAnsi="Consolas" w:eastAsia="Consolas"/>
+          <w:color w:val="008080"/>
+          <w:sz w:val="24"/>
+        </w:rPr>
+        <w:t>&gt;</w:t>
+      </w:r>
+    </w:p>
+    <w:p>
+      <w:pPr>
+        <w:spacing w:beforeLines="0" w:afterLines="0"/>
+        <w:jc w:val="left"/>
+        <w:rPr>
+          <w:rFonts w:hint="default" w:ascii="Consolas" w:hAnsi="Consolas" w:eastAsia="Consolas"/>
+          <w:sz w:val="24"/>
+        </w:rPr>
+      </w:pPr>
+      <w:r>
+        <w:rPr>
+          <w:rFonts w:hint="default" w:ascii="Consolas" w:hAnsi="Consolas" w:eastAsia="Consolas"/>
+          <w:color w:val="000000"/>
+          <w:sz w:val="24"/>
+        </w:rPr>
+        <w:t xml:space="preserve">        </w:t>
+      </w:r>
+      <w:r>
+        <w:rPr>
+          <w:rFonts w:hint="default" w:ascii="Consolas" w:hAnsi="Consolas" w:eastAsia="Consolas"/>
+          <w:color w:val="3F5FBF"/>
+          <w:sz w:val="24"/>
+        </w:rPr>
+        <w:t>&lt;!-- &lt;property name="</w:t>
+      </w:r>
+      <w:r>
+        <w:rPr>
+          <w:rFonts w:hint="default" w:ascii="Consolas" w:hAnsi="Consolas" w:eastAsia="Consolas"/>
+          <w:color w:val="3F5FBF"/>
+          <w:sz w:val="24"/>
+          <w:u w:val="single"/>
+        </w:rPr>
+        <w:t>basename</w:t>
+      </w:r>
+      <w:r>
+        <w:rPr>
+          <w:rFonts w:hint="default" w:ascii="Consolas" w:hAnsi="Consolas" w:eastAsia="Consolas"/>
+          <w:color w:val="3F5FBF"/>
+          <w:sz w:val="24"/>
+        </w:rPr>
+        <w:t>" value="/WEB-INF/messages" /&gt;  --&gt;</w:t>
+      </w:r>
+    </w:p>
+    <w:p>
+      <w:pPr>
+        <w:spacing w:beforeLines="0" w:afterLines="0"/>
+        <w:jc w:val="left"/>
+        <w:rPr>
+          <w:rFonts w:hint="default" w:ascii="Consolas" w:hAnsi="Consolas" w:eastAsia="Consolas"/>
+          <w:sz w:val="24"/>
+        </w:rPr>
+      </w:pPr>
+      <w:r>
+        <w:rPr>
+          <w:rFonts w:hint="default" w:ascii="Consolas" w:hAnsi="Consolas" w:eastAsia="Consolas"/>
+          <w:color w:val="000000"/>
+          <w:sz w:val="24"/>
+        </w:rPr>
+        <w:t xml:space="preserve">         </w:t>
+      </w:r>
+      <w:r>
+        <w:rPr>
+          <w:rFonts w:hint="default" w:ascii="Consolas" w:hAnsi="Consolas" w:eastAsia="Consolas"/>
+          <w:color w:val="008080"/>
+          <w:sz w:val="24"/>
+        </w:rPr>
+        <w:t>&lt;</w:t>
+      </w:r>
+      <w:r>
+        <w:rPr>
+          <w:rFonts w:hint="default" w:ascii="Consolas" w:hAnsi="Consolas" w:eastAsia="Consolas"/>
+          <w:color w:val="3F7F7F"/>
+          <w:sz w:val="24"/>
+        </w:rPr>
+        <w:t>property</w:t>
+      </w:r>
+      <w:r>
+        <w:rPr>
+          <w:rFonts w:hint="default" w:ascii="Consolas" w:hAnsi="Consolas" w:eastAsia="Consolas"/>
+          <w:sz w:val="24"/>
+        </w:rPr>
+        <w:t xml:space="preserve"> </w:t>
+      </w:r>
+      <w:r>
+        <w:rPr>
+          <w:rFonts w:hint="default" w:ascii="Consolas" w:hAnsi="Consolas" w:eastAsia="Consolas"/>
+          <w:color w:val="7F007F"/>
+          <w:sz w:val="24"/>
+        </w:rPr>
+        <w:t>name</w:t>
+      </w:r>
+      <w:r>
+        <w:rPr>
+          <w:rFonts w:hint="default" w:ascii="Consolas" w:hAnsi="Consolas" w:eastAsia="Consolas"/>
+          <w:color w:val="000000"/>
+          <w:sz w:val="24"/>
+        </w:rPr>
+        <w:t>=</w:t>
+      </w:r>
+      <w:r>
+        <w:rPr>
+          <w:rFonts w:hint="default" w:ascii="Consolas" w:hAnsi="Consolas" w:eastAsia="Consolas"/>
+          <w:i/>
+          <w:color w:val="2A00FF"/>
+          <w:sz w:val="24"/>
+        </w:rPr>
+        <w:t>"basename"</w:t>
+      </w:r>
+      <w:r>
+        <w:rPr>
+          <w:rFonts w:hint="default" w:ascii="Consolas" w:hAnsi="Consolas" w:eastAsia="Consolas"/>
+          <w:sz w:val="24"/>
+        </w:rPr>
+        <w:t xml:space="preserve"> </w:t>
+      </w:r>
+      <w:r>
+        <w:rPr>
+          <w:rFonts w:hint="default" w:ascii="Consolas" w:hAnsi="Consolas" w:eastAsia="Consolas"/>
+          <w:color w:val="7F007F"/>
+          <w:sz w:val="24"/>
+        </w:rPr>
+        <w:t>value</w:t>
+      </w:r>
+      <w:r>
+        <w:rPr>
+          <w:rFonts w:hint="default" w:ascii="Consolas" w:hAnsi="Consolas" w:eastAsia="Consolas"/>
+          <w:color w:val="000000"/>
+          <w:sz w:val="24"/>
+        </w:rPr>
+        <w:t>=</w:t>
+      </w:r>
+      <w:r>
+        <w:rPr>
+          <w:rFonts w:hint="default" w:ascii="Consolas" w:hAnsi="Consolas" w:eastAsia="Consolas"/>
+          <w:i/>
+          <w:color w:val="2A00FF"/>
+          <w:sz w:val="24"/>
+        </w:rPr>
+        <w:t>"classpath:/resources/messages"</w:t>
+      </w:r>
+      <w:r>
+        <w:rPr>
+          <w:rFonts w:hint="default" w:ascii="Consolas" w:hAnsi="Consolas" w:eastAsia="Consolas"/>
+          <w:sz w:val="24"/>
+        </w:rPr>
+        <w:t xml:space="preserve"> </w:t>
+      </w:r>
+      <w:r>
+        <w:rPr>
+          <w:rFonts w:hint="default" w:ascii="Consolas" w:hAnsi="Consolas" w:eastAsia="Consolas"/>
+          <w:color w:val="008080"/>
+          <w:sz w:val="24"/>
+        </w:rPr>
+        <w:t>/&gt;</w:t>
+      </w:r>
+      <w:r>
+        <w:rPr>
+          <w:rFonts w:hint="default" w:ascii="Consolas" w:hAnsi="Consolas" w:eastAsia="Consolas"/>
+          <w:color w:val="000000"/>
+          <w:sz w:val="24"/>
+        </w:rPr>
+        <w:t xml:space="preserve"> </w:t>
+      </w:r>
+    </w:p>
+    <w:p>
+      <w:pPr>
+        <w:spacing w:beforeLines="0" w:afterLines="0"/>
+        <w:jc w:val="left"/>
+        <w:rPr>
+          <w:rFonts w:hint="default" w:ascii="Consolas" w:hAnsi="Consolas" w:eastAsia="Consolas"/>
+          <w:sz w:val="24"/>
+        </w:rPr>
+      </w:pPr>
+      <w:r>
+        <w:rPr>
+          <w:rFonts w:hint="default" w:ascii="Consolas" w:hAnsi="Consolas" w:eastAsia="Consolas"/>
+          <w:color w:val="000000"/>
+          <w:sz w:val="24"/>
+        </w:rPr>
+        <w:t xml:space="preserve">    </w:t>
+      </w:r>
+      <w:r>
+        <w:rPr>
+          <w:rFonts w:hint="default" w:ascii="Consolas" w:hAnsi="Consolas" w:eastAsia="Consolas"/>
+          <w:color w:val="008080"/>
+          <w:sz w:val="24"/>
+        </w:rPr>
+        <w:t>&lt;/</w:t>
+      </w:r>
+      <w:r>
+        <w:rPr>
+          <w:rFonts w:hint="default" w:ascii="Consolas" w:hAnsi="Consolas" w:eastAsia="Consolas"/>
+          <w:color w:val="3F7F7F"/>
+          <w:sz w:val="24"/>
+        </w:rPr>
+        <w:t>bean</w:t>
+      </w:r>
+      <w:r>
+        <w:rPr>
+          <w:rFonts w:hint="default" w:ascii="Consolas" w:hAnsi="Consolas" w:eastAsia="Consolas"/>
+          <w:color w:val="008080"/>
+          <w:sz w:val="24"/>
+        </w:rPr>
+        <w:t>&gt;</w:t>
+      </w:r>
+    </w:p>
+    <w:p>
+      <w:pPr>
+        <w:spacing w:beforeLines="0" w:afterLines="0"/>
+        <w:jc w:val="left"/>
+        <w:rPr>
+          <w:rFonts w:hint="default" w:ascii="Consolas" w:hAnsi="Consolas" w:eastAsia="Consolas"/>
+          <w:sz w:val="24"/>
+        </w:rPr>
+      </w:pPr>
+      <w:r>
+        <w:rPr>
+          <w:rFonts w:hint="default" w:ascii="Consolas" w:hAnsi="Consolas" w:eastAsia="Consolas"/>
+          <w:color w:val="000000"/>
+          <w:sz w:val="24"/>
+        </w:rPr>
+        <w:t xml:space="preserve">   </w:t>
+      </w:r>
+    </w:p>
+    <w:p>
+      <w:pPr>
+        <w:rPr>
+          <w:rFonts w:hint="default" w:ascii="Consolas" w:hAnsi="Consolas" w:eastAsia="Consolas"/>
+          <w:color w:val="008080"/>
+          <w:sz w:val="24"/>
+          <w:lang w:val="en-US"/>
+        </w:rPr>
+      </w:pPr>
+      <w:r>
+        <w:rPr>
+          <w:rFonts w:hint="default" w:ascii="Consolas" w:hAnsi="Consolas" w:eastAsia="Consolas"/>
+          <w:color w:val="000000"/>
+          <w:sz w:val="24"/>
+        </w:rPr>
+        <w:t xml:space="preserve">   </w:t>
+      </w:r>
+      <w:r>
+        <w:rPr>
+          <w:rFonts w:hint="default" w:ascii="Consolas" w:hAnsi="Consolas" w:eastAsia="Consolas"/>
+          <w:color w:val="008080"/>
+          <w:sz w:val="24"/>
+        </w:rPr>
+        <w:t>&lt;/</w:t>
+      </w:r>
+      <w:r>
+        <w:rPr>
+          <w:rFonts w:hint="default" w:ascii="Consolas" w:hAnsi="Consolas" w:eastAsia="Consolas"/>
+          <w:color w:val="3F7F7F"/>
+          <w:sz w:val="24"/>
+          <w:shd w:val="clear" w:color="auto" w:fill="D4D4D4"/>
+        </w:rPr>
+        <w:t>beans</w:t>
+      </w:r>
+      <w:r>
+        <w:rPr>
+          <w:rFonts w:hint="default" w:ascii="Consolas" w:hAnsi="Consolas" w:eastAsia="Consolas"/>
+          <w:color w:val="008080"/>
+          <w:sz w:val="24"/>
+        </w:rPr>
+        <w:t>&gt;</w:t>
+      </w:r>
+    </w:p>
+    <w:p>
+      <w:pPr>
+        <w:rPr>
+          <w:rFonts w:hint="default" w:ascii="Consolas" w:hAnsi="Consolas" w:eastAsia="Consolas"/>
+          <w:color w:val="008080"/>
+          <w:sz w:val="24"/>
+          <w:lang w:val="en-US"/>
+        </w:rPr>
+      </w:pPr>
+    </w:p>
+    <w:p>
+      <w:pPr>
+        <w:rPr>
+          <w:rFonts w:hint="default" w:ascii="Consolas" w:hAnsi="Consolas" w:eastAsia="Consolas"/>
+          <w:color w:val="008080"/>
+          <w:sz w:val="24"/>
+          <w:lang w:val="en-US"/>
+        </w:rPr>
+      </w:pPr>
+    </w:p>
+    <w:p>
+      <w:pPr>
+        <w:rPr>
+          <w:rFonts w:hint="default" w:ascii="Consolas" w:hAnsi="Consolas" w:eastAsia="Consolas"/>
+          <w:color w:val="008080"/>
+          <w:sz w:val="24"/>
+          <w:lang w:val="en-US"/>
+        </w:rPr>
+      </w:pPr>
+      <w:r>
+        <w:rPr>
+          <w:rFonts w:hint="default" w:ascii="Consolas" w:hAnsi="Consolas" w:eastAsia="Consolas"/>
+          <w:color w:val="008080"/>
+          <w:sz w:val="24"/>
+          <w:lang w:val="en-US"/>
+        </w:rPr>
+        <w:t>Test Spring MVC Controller</w:t>
+      </w:r>
+    </w:p>
+    <w:p>
+      <w:r>
+        <w:drawing>
+          <wp:inline distT="0" distB="0" distL="114300" distR="114300">
+            <wp:extent cx="4095115" cy="2124075"/>
+            <wp:effectExtent l="0" t="0" r="635" b="9525"/>
+            <wp:docPr id="1" name="Picture 1"/>
+            <wp:cNvGraphicFramePr>
+              <a:graphicFrameLocks xmlns:a="http://schemas.openxmlformats.org/drawingml/2006/main" noChangeAspect="1"/>
+            </wp:cNvGraphicFramePr>
+            <a:graphic xmlns:a="http://schemas.openxmlformats.org/drawingml/2006/main">
+              <a:graphicData uri="http://schemas.openxmlformats.org/drawingml/2006/picture">
+                <pic:pic xmlns:pic="http://schemas.openxmlformats.org/drawingml/2006/picture">
+                  <pic:nvPicPr>
+                    <pic:cNvPr id="1" name="Picture 1"/>
+                    <pic:cNvPicPr>
+                      <a:picLocks noChangeAspect="1"/>
+                    </pic:cNvPicPr>
+                  </pic:nvPicPr>
+                  <pic:blipFill>
+                    <a:blip r:embed="rId4"/>
+                    <a:stretch>
+                      <a:fillRect/>
+                    </a:stretch>
+                  </pic:blipFill>
+                  <pic:spPr>
+                    <a:xfrm>
+                      <a:off x="0" y="0"/>
+                      <a:ext cx="4095115" cy="2124075"/>
+                    </a:xfrm>
+                    <a:prstGeom prst="rect">
+                      <a:avLst/>
+                    </a:prstGeom>
+                    <a:noFill/>
+                    <a:ln w="9525">
+                      <a:noFill/>
+                    </a:ln>
+                  </pic:spPr>
+                </pic:pic>
+              </a:graphicData>
+            </a:graphic>
+          </wp:inline>
+        </w:drawing>
+      </w:r>
+    </w:p>
+    <w:p/>
+    <w:p>
+      <w:pPr>
+        <w:rPr>
+          <w:rStyle w:val="4"/>
+          <w:rFonts w:ascii="SimSun" w:hAnsi="SimSun" w:eastAsia="SimSun" w:cs="SimSun"/>
+          <w:sz w:val="24"/>
+          <w:szCs w:val="24"/>
+          <w:lang w:val="en-US"/>
+        </w:rPr>
+      </w:pPr>
+      <w:r>
+        <w:rPr>
+          <w:rStyle w:val="4"/>
+          <w:rFonts w:ascii="SimSun" w:hAnsi="SimSun" w:eastAsia="SimSun" w:cs="SimSun"/>
+          <w:sz w:val="24"/>
+          <w:szCs w:val="24"/>
+        </w:rPr>
+        <w:t>&lt;absolute-ordering /&gt;</w:t>
+      </w:r>
+      <w:r>
+        <w:rPr>
+          <w:rStyle w:val="4"/>
+          <w:rFonts w:ascii="SimSun" w:hAnsi="SimSun" w:eastAsia="SimSun" w:cs="SimSun"/>
+          <w:sz w:val="24"/>
+          <w:szCs w:val="24"/>
+          <w:lang w:val="en-US"/>
+        </w:rPr>
+        <w:t xml:space="preserve"> add these in web.xml after display name?</w:t>
+      </w:r>
+    </w:p>
+    <w:p>
+      <w:pPr>
+        <w:rPr>
+          <w:rStyle w:val="4"/>
+          <w:rFonts w:ascii="SimSun" w:hAnsi="SimSun" w:eastAsia="SimSun" w:cs="SimSun"/>
+          <w:sz w:val="24"/>
+          <w:szCs w:val="24"/>
+          <w:lang w:val="en-US"/>
+        </w:rPr>
+      </w:pPr>
+      <w:r>
+        <w:rPr>
+          <w:rFonts w:hint="default" w:ascii="Consolas" w:hAnsi="Consolas" w:eastAsia="Consolas"/>
+          <w:color w:val="FF0000"/>
+          <w:sz w:val="24"/>
+        </w:rPr>
+        <w:t>java.lang.IllegalArgumentException: More than one fragment with the name [spring_web] was found. This is not legal with relative ordering. See section 8.2.2 2c of the Servlet specification for details. Consider using absolute ordering.</w:t>
+      </w:r>
+    </w:p>
+    <w:p>
+      <w:pPr>
+        <w:rPr>
+          <w:rFonts w:hint="default"/>
+          <w:lang w:val="en-US"/>
+        </w:rPr>
+      </w:pPr>
+    </w:p>
+    <w:p>
+      <w:pPr>
+        <w:rPr>
+          <w:rFonts w:hint="default"/>
+          <w:lang w:val="en-US"/>
+        </w:rPr>
+      </w:pPr>
+      <w:r>
+        <w:rPr>
+          <w:rFonts w:hint="default"/>
+          <w:lang w:val="en-US"/>
+        </w:rPr>
+        <w:t>Note : hibernate realase should not be greater then Spiring relase r else it will not build</w:t>
+      </w:r>
+    </w:p>
+    <w:p>
+      <w:pPr>
+        <w:rPr>
+          <w:rFonts w:hint="default"/>
+          <w:lang w:val="en-US"/>
+        </w:rPr>
+      </w:pPr>
+    </w:p>
+    <w:p>
+      <w:r>
+        <w:drawing>
+          <wp:inline distT="0" distB="0" distL="114300" distR="114300">
+            <wp:extent cx="4599940" cy="1714500"/>
+            <wp:effectExtent l="0" t="0" r="10160" b="0"/>
+            <wp:docPr id="2" name="Picture 2"/>
+            <wp:cNvGraphicFramePr>
+              <a:graphicFrameLocks xmlns:a="http://schemas.openxmlformats.org/drawingml/2006/main" noChangeAspect="1"/>
+            </wp:cNvGraphicFramePr>
+            <a:graphic xmlns:a="http://schemas.openxmlformats.org/drawingml/2006/main">
+              <a:graphicData uri="http://schemas.openxmlformats.org/drawingml/2006/picture">
+                <pic:pic xmlns:pic="http://schemas.openxmlformats.org/drawingml/2006/picture">
+                  <pic:nvPicPr>
+                    <pic:cNvPr id="2" name="Picture 2"/>
+                    <pic:cNvPicPr>
+                      <a:picLocks noChangeAspect="1"/>
+                    </pic:cNvPicPr>
+                  </pic:nvPicPr>
+                  <pic:blipFill>
+                    <a:blip r:embed="rId5"/>
+                    <a:stretch>
+                      <a:fillRect/>
+                    </a:stretch>
+                  </pic:blipFill>
+                  <pic:spPr>
+                    <a:xfrm>
+                      <a:off x="0" y="0"/>
+                      <a:ext cx="4599940" cy="1714500"/>
+                    </a:xfrm>
+                    <a:prstGeom prst="rect">
+                      <a:avLst/>
+                    </a:prstGeom>
+                    <a:noFill/>
+                    <a:ln w="9525">
+                      <a:noFill/>
+                    </a:ln>
+                  </pic:spPr>
+                </pic:pic>
+              </a:graphicData>
+            </a:graphic>
+          </wp:inline>
+        </w:drawing>
+      </w:r>
+    </w:p>
+    <w:p>
+      <w:r>
+        <w:drawing>
+          <wp:inline distT="0" distB="0" distL="114300" distR="114300">
+            <wp:extent cx="4542790" cy="2381250"/>
+            <wp:effectExtent l="0" t="0" r="10160" b="0"/>
+            <wp:docPr id="3" name="Picture 3"/>
+            <wp:cNvGraphicFramePr>
+              <a:graphicFrameLocks xmlns:a="http://schemas.openxmlformats.org/drawingml/2006/main" noChangeAspect="1"/>
+            </wp:cNvGraphicFramePr>
+            <a:graphic xmlns:a="http://schemas.openxmlformats.org/drawingml/2006/main">
+              <a:graphicData uri="http://schemas.openxmlformats.org/drawingml/2006/picture">
+                <pic:pic xmlns:pic="http://schemas.openxmlformats.org/drawingml/2006/picture">
+                  <pic:nvPicPr>
+                    <pic:cNvPr id="3" name="Picture 3"/>
+                    <pic:cNvPicPr>
+                      <a:picLocks noChangeAspect="1"/>
+                    </pic:cNvPicPr>
+                  </pic:nvPicPr>
+                  <pic:blipFill>
+                    <a:blip r:embed="rId6"/>
+                    <a:stretch>
+                      <a:fillRect/>
+                    </a:stretch>
+                  </pic:blipFill>
+                  <pic:spPr>
+                    <a:xfrm>
+                      <a:off x="0" y="0"/>
+                      <a:ext cx="4542790" cy="2381250"/>
+                    </a:xfrm>
+                    <a:prstGeom prst="rect">
+                      <a:avLst/>
+                    </a:prstGeom>
+                    <a:noFill/>
+                    <a:ln w="9525">
+                      <a:noFill/>
+                    </a:ln>
+                  </pic:spPr>
+                </pic:pic>
+              </a:graphicData>
+            </a:graphic>
+          </wp:inline>
+        </w:drawing>
+      </w:r>
+    </w:p>
+    <w:p>
+      <w:pPr>
+        <w:rPr>
+          <w:lang w:val="en-US"/>
+        </w:rPr>
+      </w:pPr>
+      <w:r>
+        <w:rPr>
+          <w:lang w:val="en-US"/>
+        </w:rPr>
+        <w:t>Customer Data Access Object</w:t>
+      </w:r>
+    </w:p>
+    <w:p>
+      <w:pPr>
+        <w:rPr>
+          <w:lang w:val="en-US"/>
+        </w:rPr>
+      </w:pPr>
+      <w:r>
+        <w:rPr>
+          <w:lang w:val="en-US"/>
+        </w:rPr>
+        <w:t>- responsible for interfacing with the db</w:t>
+      </w:r>
+    </w:p>
+    <w:p>
+      <w:pPr>
+        <w:rPr>
+          <w:lang w:val="en-US"/>
+        </w:rPr>
+      </w:pPr>
+      <w:r>
+        <w:rPr>
+          <w:lang w:val="en-US"/>
+        </w:rPr>
+        <w:t>- design pattern DAO (DATA ACCESS OBJECT)</w:t>
+      </w:r>
+    </w:p>
+    <w:p>
+      <w:r>
+        <w:drawing>
+          <wp:inline distT="0" distB="0" distL="114300" distR="114300">
+            <wp:extent cx="2980690" cy="790575"/>
+            <wp:effectExtent l="0" t="0" r="10160" b="9525"/>
+            <wp:docPr id="4" name="Picture 4"/>
+            <wp:cNvGraphicFramePr>
+              <a:graphicFrameLocks xmlns:a="http://schemas.openxmlformats.org/drawingml/2006/main" noChangeAspect="1"/>
+            </wp:cNvGraphicFramePr>
+            <a:graphic xmlns:a="http://schemas.openxmlformats.org/drawingml/2006/main">
+              <a:graphicData uri="http://schemas.openxmlformats.org/drawingml/2006/picture">
+                <pic:pic xmlns:pic="http://schemas.openxmlformats.org/drawingml/2006/picture">
+                  <pic:nvPicPr>
+                    <pic:cNvPr id="4" name="Picture 4"/>
+                    <pic:cNvPicPr>
+                      <a:picLocks noChangeAspect="1"/>
+                    </pic:cNvPicPr>
+                  </pic:nvPicPr>
+                  <pic:blipFill>
+                    <a:blip r:embed="rId7"/>
+                    <a:stretch>
+                      <a:fillRect/>
+                    </a:stretch>
+                  </pic:blipFill>
+                  <pic:spPr>
+                    <a:xfrm>
+                      <a:off x="0" y="0"/>
+                      <a:ext cx="2980690" cy="790575"/>
+                    </a:xfrm>
+                    <a:prstGeom prst="rect">
+                      <a:avLst/>
+                    </a:prstGeom>
+                    <a:noFill/>
+                    <a:ln w="9525">
+                      <a:noFill/>
+                    </a:ln>
+                  </pic:spPr>
+                </pic:pic>
+              </a:graphicData>
+            </a:graphic>
+          </wp:inline>
+        </w:drawing>
+      </w:r>
+    </w:p>
+    <w:p>
+      <w:pPr>
+        <w:rPr>
+          <w:lang w:val="en-US"/>
+        </w:rPr>
+      </w:pPr>
+      <w:r>
+        <w:rPr>
+          <w:lang w:val="en-US"/>
+        </w:rPr>
+        <w:t xml:space="preserve">- helper / utility class to db </w:t>
+      </w:r>
+    </w:p>
+    <w:p>
+      <w:pPr>
+        <w:rPr>
+          <w:lang w:val="en-US"/>
+        </w:rPr>
+      </w:pPr>
+      <w:r>
+        <w:rPr>
+          <w:lang w:val="en-US"/>
+        </w:rPr>
+        <w:t>- uses hibernate API for accessign data</w:t>
+      </w:r>
+    </w:p>
+    <w:p>
+      <w:pPr>
+        <w:rPr>
+          <w:rFonts w:hint="default"/>
+          <w:lang w:val="en-US"/>
+        </w:rPr>
+      </w:pPr>
+      <w:r>
+        <w:rPr>
+          <w:lang w:val="en-US"/>
+        </w:rPr>
+        <w:t>CRUD Operation required</w:t>
+      </w:r>
+    </w:p>
+    <w:p>
+      <w:r>
+        <w:drawing>
+          <wp:inline distT="0" distB="0" distL="114300" distR="114300">
+            <wp:extent cx="3618865" cy="2295525"/>
+            <wp:effectExtent l="0" t="0" r="635" b="9525"/>
+            <wp:docPr id="5" name="Picture 5"/>
+            <wp:cNvGraphicFramePr>
+              <a:graphicFrameLocks xmlns:a="http://schemas.openxmlformats.org/drawingml/2006/main" noChangeAspect="1"/>
+            </wp:cNvGraphicFramePr>
+            <a:graphic xmlns:a="http://schemas.openxmlformats.org/drawingml/2006/main">
+              <a:graphicData uri="http://schemas.openxmlformats.org/drawingml/2006/picture">
+                <pic:pic xmlns:pic="http://schemas.openxmlformats.org/drawingml/2006/picture">
+                  <pic:nvPicPr>
+                    <pic:cNvPr id="5" name="Picture 5"/>
+                    <pic:cNvPicPr>
+                      <a:picLocks noChangeAspect="1"/>
+                    </pic:cNvPicPr>
+                  </pic:nvPicPr>
+                  <pic:blipFill>
+                    <a:blip r:embed="rId8"/>
+                    <a:stretch>
+                      <a:fillRect/>
+                    </a:stretch>
+                  </pic:blipFill>
+                  <pic:spPr>
+                    <a:xfrm>
+                      <a:off x="0" y="0"/>
+                      <a:ext cx="3618865" cy="2295525"/>
+                    </a:xfrm>
+                    <a:prstGeom prst="rect">
+                      <a:avLst/>
+                    </a:prstGeom>
+                    <a:noFill/>
+                    <a:ln w="9525">
+                      <a:noFill/>
+                    </a:ln>
+                  </pic:spPr>
+                </pic:pic>
+              </a:graphicData>
+            </a:graphic>
+          </wp:inline>
+        </w:drawing>
+      </w:r>
+    </w:p>
+    <w:p/>
+    <w:p>
+      <w:pPr>
+        <w:rPr>
+          <w:lang w:val="en-US"/>
+        </w:rPr>
+      </w:pPr>
+      <w:r>
+        <w:rPr>
+          <w:lang w:val="en-US"/>
+        </w:rPr>
+        <w:t>Development Process</w:t>
+      </w:r>
+    </w:p>
+    <w:p>
+      <w:pPr>
+        <w:rPr>
+          <w:lang w:val="en-US"/>
+        </w:rPr>
+      </w:pPr>
+      <w:r>
+        <w:rPr>
+          <w:lang w:val="en-US"/>
+        </w:rPr>
+        <w:t>1 create Customer class  -Entity: java class that is mapped to a db table</w:t>
+      </w:r>
+    </w:p>
+    <w:p>
+      <w:pPr>
+        <w:rPr>
+          <w:lang w:val="en-US"/>
+        </w:rPr>
+      </w:pPr>
+      <w:r>
+        <w:rPr>
+          <w:lang w:val="en-US"/>
+        </w:rPr>
+        <w:t>2 Create CustomerDAO and CustmoerDAOImpl</w:t>
+      </w:r>
+    </w:p>
+    <w:p>
+      <w:pPr>
+        <w:rPr>
+          <w:lang w:val="en-US"/>
+        </w:rPr>
+      </w:pPr>
+      <w:r>
+        <w:rPr>
+          <w:lang w:val="en-US"/>
+        </w:rPr>
+        <w:t>3 CustmoerController</w:t>
+      </w:r>
+    </w:p>
+    <w:p>
+      <w:pPr>
+        <w:rPr>
+          <w:lang w:val="en-US"/>
+        </w:rPr>
+      </w:pPr>
+      <w:r>
+        <w:rPr>
+          <w:lang w:val="en-US"/>
+        </w:rPr>
+        <w:t>1 create Customer class</w:t>
+      </w:r>
+    </w:p>
+    <w:p>
+      <w:r>
+        <w:drawing>
+          <wp:inline distT="0" distB="0" distL="114300" distR="114300">
+            <wp:extent cx="4323715" cy="1619250"/>
+            <wp:effectExtent l="0" t="0" r="635" b="0"/>
+            <wp:docPr id="6" name="Picture 6"/>
+            <wp:cNvGraphicFramePr>
+              <a:graphicFrameLocks xmlns:a="http://schemas.openxmlformats.org/drawingml/2006/main" noChangeAspect="1"/>
+            </wp:cNvGraphicFramePr>
+            <a:graphic xmlns:a="http://schemas.openxmlformats.org/drawingml/2006/main">
+              <a:graphicData uri="http://schemas.openxmlformats.org/drawingml/2006/picture">
+                <pic:pic xmlns:pic="http://schemas.openxmlformats.org/drawingml/2006/picture">
+                  <pic:nvPicPr>
+                    <pic:cNvPr id="6" name="Picture 6"/>
+                    <pic:cNvPicPr>
+                      <a:picLocks noChangeAspect="1"/>
+                    </pic:cNvPicPr>
+                  </pic:nvPicPr>
+                  <pic:blipFill>
+                    <a:blip r:embed="rId9"/>
+                    <a:stretch>
+                      <a:fillRect/>
+                    </a:stretch>
+                  </pic:blipFill>
+                  <pic:spPr>
+                    <a:xfrm>
+                      <a:off x="0" y="0"/>
+                      <a:ext cx="4323715" cy="1619250"/>
+                    </a:xfrm>
+                    <a:prstGeom prst="rect">
+                      <a:avLst/>
+                    </a:prstGeom>
+                    <a:noFill/>
+                    <a:ln w="9525">
+                      <a:noFill/>
+                    </a:ln>
+                  </pic:spPr>
+                </pic:pic>
+              </a:graphicData>
+            </a:graphic>
+          </wp:inline>
+        </w:drawing>
+      </w:r>
+    </w:p>
+    <w:p>
+      <w:pPr>
+        <w:rPr>
+          <w:lang w:val="en-US"/>
+        </w:rPr>
+      </w:pPr>
+      <w:r>
+        <w:rPr>
+          <w:lang w:val="en-US"/>
+        </w:rPr>
+        <w:t>A : map class to table</w:t>
+      </w:r>
+    </w:p>
+    <w:p>
+      <w:pPr>
+        <w:rPr>
+          <w:lang w:val="en-US"/>
+        </w:rPr>
+      </w:pPr>
+      <w:r>
+        <w:rPr>
+          <w:lang w:val="en-US"/>
+        </w:rPr>
+        <w:t>B constructor ,getter setter toString</w:t>
+      </w:r>
+    </w:p>
+    <w:p>
+      <w:pPr>
+        <w:rPr>
+          <w:rFonts w:hint="default"/>
+          <w:lang w:val="en-US" w:eastAsia="en-US"/>
+        </w:rPr>
+      </w:pPr>
+      <w:r>
+        <w:rPr>
+          <w:rFonts w:hint="default"/>
+          <w:lang w:val="en-US" w:eastAsia="en-US"/>
+        </w:rPr>
+        <w:t>2 Create DAO</w:t>
+      </w:r>
+    </w:p>
+    <w:p>
+      <w:pPr>
+        <w:rPr>
+          <w:rFonts w:hint="default"/>
+          <w:lang w:val="en-US" w:eastAsia="en-US"/>
+        </w:rPr>
+      </w:pPr>
+      <w:r>
+        <w:rPr>
+          <w:rFonts w:hint="default"/>
+          <w:lang w:val="en-US" w:eastAsia="en-US"/>
+        </w:rPr>
+        <w:t>For hibernate , our DAO need Hibernate SessionFActory</w:t>
+      </w:r>
+    </w:p>
+    <w:p>
+      <w:pPr>
+        <w:rPr>
+          <w:rFonts w:hint="default"/>
+          <w:lang w:val="en-US" w:eastAsia="en-US"/>
+        </w:rPr>
+      </w:pPr>
+      <w:r>
+        <w:rPr>
+          <w:rFonts w:hint="default"/>
+          <w:lang w:val="en-US" w:eastAsia="en-US"/>
+        </w:rPr>
+        <w:t>- the sessionFactory needs a DataSource</w:t>
+      </w:r>
+    </w:p>
+    <w:p>
+      <w:pPr>
+        <w:rPr>
+          <w:rFonts w:hint="default"/>
+          <w:lang w:val="en-US" w:eastAsia="en-US"/>
+        </w:rPr>
+      </w:pPr>
+      <w:r>
+        <w:rPr>
+          <w:rFonts w:hint="default"/>
+          <w:lang w:val="en-US" w:eastAsia="en-US"/>
+        </w:rPr>
+        <w:t>-dataSource defines db connection info</w:t>
+      </w:r>
+    </w:p>
+    <w:p>
+      <w:pPr>
+        <w:rPr>
+          <w:rFonts w:hint="default"/>
+          <w:lang w:val="en-US" w:eastAsia="en-US"/>
+        </w:rPr>
+      </w:pPr>
+      <w:r>
+        <w:rPr>
+          <w:rFonts w:hint="default"/>
+          <w:lang w:val="en-US" w:eastAsia="en-US"/>
+        </w:rPr>
+        <w:t>These are all Dependnecis we can wire them using DI</w:t>
+      </w:r>
+    </w:p>
+    <w:p>
+      <w:r>
+        <w:drawing>
+          <wp:inline distT="0" distB="0" distL="114300" distR="114300">
+            <wp:extent cx="4304665" cy="895350"/>
+            <wp:effectExtent l="0" t="0" r="635" b="0"/>
+            <wp:docPr id="7" name="Picture 7"/>
+            <wp:cNvGraphicFramePr>
+              <a:graphicFrameLocks xmlns:a="http://schemas.openxmlformats.org/drawingml/2006/main" noChangeAspect="1"/>
+            </wp:cNvGraphicFramePr>
+            <a:graphic xmlns:a="http://schemas.openxmlformats.org/drawingml/2006/main">
+              <a:graphicData uri="http://schemas.openxmlformats.org/drawingml/2006/picture">
+                <pic:pic xmlns:pic="http://schemas.openxmlformats.org/drawingml/2006/picture">
+                  <pic:nvPicPr>
+                    <pic:cNvPr id="7" name="Picture 7"/>
+                    <pic:cNvPicPr>
+                      <a:picLocks noChangeAspect="1"/>
+                    </pic:cNvPicPr>
+                  </pic:nvPicPr>
+                  <pic:blipFill>
+                    <a:blip r:embed="rId10"/>
+                    <a:stretch>
+                      <a:fillRect/>
+                    </a:stretch>
+                  </pic:blipFill>
+                  <pic:spPr>
+                    <a:xfrm>
+                      <a:off x="0" y="0"/>
+                      <a:ext cx="4304665" cy="895350"/>
+                    </a:xfrm>
+                    <a:prstGeom prst="rect">
+                      <a:avLst/>
+                    </a:prstGeom>
+                    <a:noFill/>
+                    <a:ln w="9525">
+                      <a:noFill/>
+                    </a:ln>
+                  </pic:spPr>
+                </pic:pic>
+              </a:graphicData>
+            </a:graphic>
+          </wp:inline>
+        </w:drawing>
+      </w:r>
+    </w:p>
+    <w:p>
+      <w:pPr>
+        <w:rPr>
+          <w:lang w:val="en-US"/>
+        </w:rPr>
+      </w:pPr>
+      <w:r>
+        <w:rPr>
+          <w:lang w:val="en-US"/>
+        </w:rPr>
+        <w:t>CustomerDAo</w:t>
+      </w:r>
+    </w:p>
+    <w:p>
+      <w:pPr>
+        <w:rPr>
+          <w:lang w:val="en-US"/>
+        </w:rPr>
+      </w:pPr>
+      <w:r>
+        <w:rPr>
+          <w:lang w:val="en-US"/>
+        </w:rPr>
+        <w:t>1 define DAO interface</w:t>
+      </w:r>
+    </w:p>
+    <w:p>
+      <w:pPr>
+        <w:rPr>
+          <w:lang w:val="en-US"/>
+        </w:rPr>
+      </w:pPr>
+      <w:r>
+        <w:rPr>
+          <w:lang w:val="en-US"/>
+        </w:rPr>
+        <w:t>2 Define DAO impl</w:t>
+      </w:r>
+    </w:p>
+    <w:p>
+      <w:pPr>
+        <w:rPr>
+          <w:lang w:val="en-US"/>
+        </w:rPr>
+      </w:pPr>
+      <w:r>
+        <w:rPr>
+          <w:lang w:val="en-US"/>
+        </w:rPr>
+        <w:t>- inject sessionFactory</w:t>
+      </w:r>
+      <w:r>
+        <w:rPr>
+          <w:lang w:val="en-US"/>
+        </w:rPr>
+        <w:tab/>
+      </w:r>
+    </w:p>
+    <w:p>
+      <w:pPr>
+        <w:rPr>
+          <w:lang w:val="en-US"/>
+        </w:rPr>
+      </w:pPr>
+    </w:p>
+    <w:p>
+      <w:pPr>
+        <w:rPr>
+          <w:lang w:val="en-US"/>
+        </w:rPr>
+      </w:pPr>
+      <w:r>
+        <w:rPr>
+          <w:lang w:val="en-US"/>
+        </w:rPr>
+        <w:t>Spring @Tranactionl</w:t>
+      </w:r>
+    </w:p>
+    <w:p>
+      <w:pPr>
+        <w:rPr>
+          <w:lang w:val="en-US"/>
+        </w:rPr>
+      </w:pPr>
+      <w:r>
+        <w:rPr>
+          <w:lang w:val="en-US"/>
+        </w:rPr>
+        <w:t>-Spring provides @Transactional annotaion : which automatically begins and end tranaction of hibernate code</w:t>
+      </w:r>
+    </w:p>
+    <w:p>
+      <w:pPr>
+        <w:rPr>
+          <w:lang w:val="en-US"/>
+        </w:rPr>
+      </w:pPr>
+      <w:r>
+        <w:rPr>
+          <w:lang w:val="en-US"/>
+        </w:rPr>
+        <w:t>- no need of explictly doing in your code spring handle everything in back</w:t>
+      </w:r>
+    </w:p>
+    <w:p>
+      <w:pPr>
+        <w:rPr>
+          <w:lang w:val="en-US"/>
+        </w:rPr>
+      </w:pPr>
+      <w:r>
+        <w:rPr>
+          <w:rFonts w:hint="default"/>
+          <w:lang w:val="en-US" w:eastAsia="en-US"/>
+        </w:rPr>
+        <w:t xml:space="preserve">Place it begin of your method in DAOimp::l </w:t>
+      </w:r>
+      <w:r>
+        <w:rPr>
+          <w:lang w:val="en-US"/>
+        </w:rPr>
+        <w:t>@Tranactionl</w:t>
+      </w:r>
+    </w:p>
+    <w:p>
+      <w:pPr>
+        <w:rPr>
+          <w:lang w:val="en-US"/>
+        </w:rPr>
+      </w:pPr>
+    </w:p>
+    <w:p>
+      <w:pPr>
+        <w:rPr>
+          <w:lang w:val="en-US"/>
+        </w:rPr>
+      </w:pPr>
+      <w:r>
+        <w:rPr>
+          <w:lang w:val="en-US"/>
+        </w:rPr>
+        <w:t>Special Annoations for DAO</w:t>
+      </w:r>
+    </w:p>
+    <w:p>
+      <w:pPr>
+        <w:rPr>
+          <w:lang w:val="en-US"/>
+        </w:rPr>
+      </w:pPr>
+      <w:r>
+        <w:rPr>
+          <w:lang w:val="en-US"/>
+        </w:rPr>
+        <w:t>@Repositry  use it at top DaoImpl  for DAO impl it inherits from @Component    so it is enabled for auto Scanning</w:t>
+      </w:r>
+    </w:p>
+    <w:p>
+      <w:pPr>
+        <w:rPr>
+          <w:lang w:val="en-US"/>
+        </w:rPr>
+      </w:pPr>
+      <w:r>
+        <w:drawing>
+          <wp:inline distT="0" distB="0" distL="114300" distR="114300">
+            <wp:extent cx="7590790" cy="2771140"/>
+            <wp:effectExtent l="0" t="0" r="10160" b="10160"/>
+            <wp:docPr id="8" name="Picture 8"/>
+            <wp:cNvGraphicFramePr>
+              <a:graphicFrameLocks xmlns:a="http://schemas.openxmlformats.org/drawingml/2006/main" noChangeAspect="1"/>
+            </wp:cNvGraphicFramePr>
+            <a:graphic xmlns:a="http://schemas.openxmlformats.org/drawingml/2006/main">
+              <a:graphicData uri="http://schemas.openxmlformats.org/drawingml/2006/picture">
+                <pic:pic xmlns:pic="http://schemas.openxmlformats.org/drawingml/2006/picture">
+                  <pic:nvPicPr>
+                    <pic:cNvPr id="8" name="Picture 8"/>
+                    <pic:cNvPicPr>
+                      <a:picLocks noChangeAspect="1"/>
+                    </pic:cNvPicPr>
+                  </pic:nvPicPr>
+                  <pic:blipFill>
+                    <a:blip r:embed="rId11"/>
+                    <a:stretch>
+                      <a:fillRect/>
+                    </a:stretch>
+                  </pic:blipFill>
+                  <pic:spPr>
+                    <a:xfrm>
+                      <a:off x="0" y="0"/>
+                      <a:ext cx="7590790" cy="2771140"/>
+                    </a:xfrm>
+                    <a:prstGeom prst="rect">
+                      <a:avLst/>
+                    </a:prstGeom>
+                    <a:noFill/>
+                    <a:ln w="9525">
+                      <a:noFill/>
+                    </a:ln>
+                  </pic:spPr>
+                </pic:pic>
+              </a:graphicData>
+            </a:graphic>
+          </wp:inline>
+        </w:drawing>
+      </w:r>
+      <w:r>
+        <w:rPr>
+          <w:lang w:val="en-US"/>
+        </w:rPr>
+        <w:t xml:space="preserve"> </w:t>
+      </w:r>
+    </w:p>
+    <w:p>
+      <w:pPr>
+        <w:rPr>
+          <w:lang w:val="en-US"/>
+        </w:rPr>
+      </w:pPr>
+      <w:r>
+        <w:rPr>
+          <w:lang w:val="en-US"/>
+        </w:rPr>
+        <w:t>@Repositry : applied to DAO impl</w:t>
+      </w:r>
+    </w:p>
+    <w:p>
+      <w:pPr>
+        <w:rPr>
+          <w:lang w:val="en-US"/>
+        </w:rPr>
+      </w:pPr>
+      <w:r>
+        <w:rPr>
+          <w:lang w:val="en-US"/>
+        </w:rPr>
+        <w:t>Spring will automatically register daoimpl thanks to component scan</w:t>
+      </w:r>
+    </w:p>
+    <w:p>
+      <w:pPr>
+        <w:rPr>
+          <w:lang w:val="en-US"/>
+        </w:rPr>
+      </w:pPr>
+      <w:r>
+        <w:rPr>
+          <w:lang w:val="en-US"/>
+        </w:rPr>
+        <w:t>Spring also providestrnasaltion any jdbc related exceptions</w:t>
+      </w:r>
+    </w:p>
+    <w:p>
+      <w:pPr>
+        <w:rPr>
+          <w:lang w:val="en-US"/>
+        </w:rPr>
+      </w:pPr>
+      <w:r>
+        <w:rPr>
+          <w:lang w:val="en-US"/>
+        </w:rPr>
+        <w:t xml:space="preserve">@Respositry : for specific code for talk to back end data source </w:t>
+      </w:r>
+    </w:p>
+    <w:p>
+      <w:pPr>
+        <w:rPr>
+          <w:lang w:val="en-US"/>
+        </w:rPr>
+      </w:pPr>
+      <w:r>
+        <w:rPr>
+          <w:lang w:val="en-US"/>
+        </w:rPr>
+        <w:t xml:space="preserve">Use hibernate 5.2 bcz  </w:t>
+      </w:r>
+      <w:r>
+        <w:rPr>
+          <w:rFonts w:hint="default" w:ascii="Consolas" w:hAnsi="Consolas" w:eastAsia="Consolas"/>
+          <w:color w:val="3F7F5F"/>
+          <w:sz w:val="24"/>
+          <w:u w:val="single"/>
+        </w:rPr>
+        <w:t>Query&lt;Customer&gt;</w:t>
+      </w:r>
+      <w:r>
+        <w:rPr>
+          <w:rFonts w:hint="default" w:ascii="Consolas" w:hAnsi="Consolas" w:eastAsia="Consolas"/>
+          <w:color w:val="3F7F5F"/>
+          <w:sz w:val="24"/>
+          <w:u w:val="single"/>
+          <w:lang w:val="en-US"/>
+        </w:rPr>
+        <w:t xml:space="preserve">, </w:t>
+      </w:r>
+      <w:r>
+        <w:rPr>
+          <w:rFonts w:hint="default" w:ascii="Consolas" w:hAnsi="Consolas" w:eastAsia="Consolas"/>
+          <w:color w:val="3F7F5F"/>
+          <w:sz w:val="24"/>
+          <w:u w:val="single"/>
+        </w:rPr>
+        <w:t>.getResultList()</w:t>
+      </w:r>
+      <w:r>
+        <w:rPr>
+          <w:rFonts w:hint="default" w:ascii="Consolas" w:hAnsi="Consolas" w:eastAsia="Consolas"/>
+          <w:color w:val="3F7F5F"/>
+          <w:sz w:val="24"/>
+          <w:u w:val="single"/>
+          <w:lang w:val="en-US"/>
+        </w:rPr>
+        <w:t xml:space="preserve"> are not availbale in below version r else use .list()</w:t>
+      </w:r>
+    </w:p>
+    <w:p>
+      <w:pPr>
+        <w:spacing w:beforeLines="0" w:afterLines="0"/>
+        <w:jc w:val="left"/>
+        <w:rPr>
+          <w:rFonts w:hint="default" w:ascii="Consolas" w:hAnsi="Consolas" w:eastAsia="Consolas"/>
+          <w:sz w:val="24"/>
+        </w:rPr>
+      </w:pPr>
+      <w:r>
+        <w:rPr>
+          <w:rFonts w:hint="default" w:ascii="Consolas" w:hAnsi="Consolas" w:eastAsia="Consolas"/>
+          <w:color w:val="3F7F5F"/>
+          <w:sz w:val="24"/>
+          <w:u w:val="single"/>
+        </w:rPr>
+        <w:t xml:space="preserve">Query&lt;Customer&gt; query=session.createQuery("from Customer"); </w:t>
+      </w:r>
+    </w:p>
+    <w:p>
+      <w:pPr>
+        <w:spacing w:beforeLines="0" w:afterLines="0"/>
+        <w:jc w:val="left"/>
+        <w:rPr>
+          <w:rFonts w:hint="default" w:ascii="Consolas" w:hAnsi="Consolas" w:eastAsia="Consolas"/>
+          <w:sz w:val="24"/>
+        </w:rPr>
+      </w:pPr>
+      <w:r>
+        <w:rPr>
+          <w:rFonts w:hint="default" w:ascii="Consolas" w:hAnsi="Consolas" w:eastAsia="Consolas"/>
+          <w:color w:val="000000"/>
+          <w:sz w:val="24"/>
+        </w:rPr>
+        <w:tab/>
+      </w:r>
+      <w:r>
+        <w:rPr>
+          <w:rFonts w:hint="default" w:ascii="Consolas" w:hAnsi="Consolas" w:eastAsia="Consolas"/>
+          <w:color w:val="000000"/>
+          <w:sz w:val="24"/>
+        </w:rPr>
+        <w:tab/>
+      </w:r>
+      <w:r>
+        <w:rPr>
+          <w:rFonts w:hint="default" w:ascii="Consolas" w:hAnsi="Consolas" w:eastAsia="Consolas"/>
+          <w:color w:val="3F7F5F"/>
+          <w:sz w:val="24"/>
+        </w:rPr>
+        <w:t>// get the result list</w:t>
+      </w:r>
+    </w:p>
+    <w:p>
+      <w:pPr>
+        <w:rPr>
+          <w:rFonts w:hint="default" w:ascii="Consolas" w:hAnsi="Consolas" w:eastAsia="Consolas"/>
+          <w:color w:val="3F7F5F"/>
+          <w:sz w:val="24"/>
+          <w:u w:val="single"/>
+        </w:rPr>
+      </w:pPr>
+      <w:r>
+        <w:rPr>
+          <w:rFonts w:hint="default" w:ascii="Consolas" w:hAnsi="Consolas" w:eastAsia="Consolas"/>
+          <w:color w:val="000000"/>
+          <w:sz w:val="24"/>
+          <w:u w:val="single"/>
+        </w:rPr>
+        <w:tab/>
+      </w:r>
+      <w:r>
+        <w:rPr>
+          <w:rFonts w:hint="default" w:ascii="Consolas" w:hAnsi="Consolas" w:eastAsia="Consolas"/>
+          <w:color w:val="000000"/>
+          <w:sz w:val="24"/>
+          <w:u w:val="single"/>
+        </w:rPr>
+        <w:tab/>
+      </w:r>
+      <w:r>
+        <w:rPr>
+          <w:rFonts w:hint="default" w:ascii="Consolas" w:hAnsi="Consolas" w:eastAsia="Consolas"/>
+          <w:color w:val="3F7F5F"/>
+          <w:sz w:val="24"/>
+          <w:u w:val="single"/>
+        </w:rPr>
+        <w:t>//List&lt;Customer&gt; customers=query.getResultList();</w:t>
+      </w:r>
+    </w:p>
+    <w:p>
+      <w:pPr>
+        <w:rPr>
+          <w:rFonts w:hint="default" w:ascii="Consolas" w:hAnsi="Consolas" w:eastAsia="Consolas"/>
+          <w:color w:val="000000"/>
+          <w:sz w:val="24"/>
+          <w:shd w:val="clear" w:color="auto" w:fill="E8F2FE"/>
+        </w:rPr>
+      </w:pPr>
+      <w:r>
+        <w:rPr>
+          <w:rFonts w:hint="default" w:ascii="Consolas" w:hAnsi="Consolas" w:eastAsia="Consolas"/>
+          <w:color w:val="000000"/>
+          <w:sz w:val="24"/>
+          <w:shd w:val="clear" w:color="auto" w:fill="E8F2FE"/>
+        </w:rPr>
+        <w:t xml:space="preserve">List&lt;Customer&gt; </w:t>
+      </w:r>
+      <w:r>
+        <w:rPr>
+          <w:rFonts w:hint="default" w:ascii="Consolas" w:hAnsi="Consolas" w:eastAsia="Consolas"/>
+          <w:color w:val="6A3E3E"/>
+          <w:sz w:val="24"/>
+          <w:shd w:val="clear" w:color="auto" w:fill="E8F2FE"/>
+        </w:rPr>
+        <w:t>customers</w:t>
+      </w:r>
+      <w:r>
+        <w:rPr>
+          <w:rFonts w:hint="default" w:ascii="Consolas" w:hAnsi="Consolas" w:eastAsia="Consolas"/>
+          <w:color w:val="000000"/>
+          <w:sz w:val="24"/>
+          <w:shd w:val="clear" w:color="auto" w:fill="E8F2FE"/>
+        </w:rPr>
+        <w:t xml:space="preserve">= </w:t>
+      </w:r>
+      <w:r>
+        <w:rPr>
+          <w:rFonts w:hint="default" w:ascii="Consolas" w:hAnsi="Consolas" w:eastAsia="Consolas"/>
+          <w:color w:val="6A3E3E"/>
+          <w:sz w:val="24"/>
+          <w:u w:val="single"/>
+          <w:shd w:val="clear" w:color="auto" w:fill="E8F2FE"/>
+        </w:rPr>
+        <w:t>session</w:t>
+      </w:r>
+      <w:r>
+        <w:rPr>
+          <w:rFonts w:hint="default" w:ascii="Consolas" w:hAnsi="Consolas" w:eastAsia="Consolas"/>
+          <w:color w:val="000000"/>
+          <w:sz w:val="24"/>
+          <w:u w:val="single"/>
+          <w:shd w:val="clear" w:color="auto" w:fill="E8F2FE"/>
+        </w:rPr>
+        <w:t>.createQuery(</w:t>
+      </w:r>
+      <w:r>
+        <w:rPr>
+          <w:rFonts w:hint="default" w:ascii="Consolas" w:hAnsi="Consolas" w:eastAsia="Consolas"/>
+          <w:color w:val="2A00FF"/>
+          <w:sz w:val="24"/>
+          <w:u w:val="single"/>
+          <w:shd w:val="clear" w:color="auto" w:fill="E8F2FE"/>
+        </w:rPr>
+        <w:t>"from Customer"</w:t>
+      </w:r>
+      <w:r>
+        <w:rPr>
+          <w:rFonts w:hint="default" w:ascii="Consolas" w:hAnsi="Consolas" w:eastAsia="Consolas"/>
+          <w:color w:val="000000"/>
+          <w:sz w:val="24"/>
+          <w:u w:val="single"/>
+          <w:shd w:val="clear" w:color="auto" w:fill="E8F2FE"/>
+        </w:rPr>
+        <w:t>).list()</w:t>
+      </w:r>
+      <w:r>
+        <w:rPr>
+          <w:rFonts w:hint="default" w:ascii="Consolas" w:hAnsi="Consolas" w:eastAsia="Consolas"/>
+          <w:color w:val="000000"/>
+          <w:sz w:val="24"/>
+          <w:shd w:val="clear" w:color="auto" w:fill="E8F2FE"/>
+        </w:rPr>
+        <w:t>;</w:t>
+      </w:r>
+    </w:p>
+    <w:p>
+      <w:pPr>
+        <w:rPr>
+          <w:rFonts w:hint="default" w:ascii="Consolas" w:hAnsi="Consolas" w:eastAsia="Consolas"/>
+          <w:color w:val="000000"/>
+          <w:sz w:val="24"/>
+          <w:shd w:val="clear" w:color="auto" w:fill="E8F2FE"/>
+        </w:rPr>
+      </w:pPr>
+    </w:p>
+    <w:p>
+      <w:pPr>
+        <w:rPr>
+          <w:rFonts w:hint="default" w:ascii="Consolas" w:hAnsi="Consolas" w:eastAsia="Consolas"/>
+          <w:color w:val="000000"/>
+          <w:sz w:val="24"/>
+          <w:shd w:val="clear" w:color="auto" w:fill="E8F2FE"/>
+          <w:lang w:val="en-US"/>
+        </w:rPr>
+      </w:pPr>
+      <w:r>
+        <w:rPr>
+          <w:rFonts w:hint="default" w:ascii="Consolas" w:hAnsi="Consolas" w:eastAsia="Consolas"/>
+          <w:color w:val="000000"/>
+          <w:sz w:val="24"/>
+          <w:shd w:val="clear" w:color="auto" w:fill="E8F2FE"/>
+          <w:lang w:val="en-US"/>
+        </w:rPr>
+        <w:t>Inject DAO into Controller</w:t>
+      </w:r>
+    </w:p>
+    <w:p>
+      <w:pPr>
+        <w:rPr>
+          <w:rFonts w:hint="default" w:ascii="Consolas" w:hAnsi="Consolas" w:eastAsia="Consolas"/>
+          <w:color w:val="000000"/>
+          <w:sz w:val="24"/>
+          <w:shd w:val="clear" w:color="auto" w:fill="E8F2FE"/>
+          <w:lang w:val="en-US"/>
+        </w:rPr>
+      </w:pPr>
+      <w:r>
+        <w:rPr>
+          <w:rFonts w:hint="default" w:ascii="Consolas" w:hAnsi="Consolas" w:eastAsia="Consolas"/>
+          <w:color w:val="000000"/>
+          <w:sz w:val="24"/>
+          <w:shd w:val="clear" w:color="auto" w:fill="E8F2FE"/>
+          <w:lang w:val="en-US"/>
+        </w:rPr>
+        <w:t>Get Customer data</w:t>
+      </w:r>
+    </w:p>
+    <w:p>
+      <w:pPr>
+        <w:rPr>
+          <w:rFonts w:hint="default" w:ascii="Consolas" w:hAnsi="Consolas" w:eastAsia="Consolas"/>
+          <w:color w:val="000000"/>
+          <w:sz w:val="24"/>
+          <w:shd w:val="clear" w:color="auto" w:fill="E8F2FE"/>
+          <w:lang w:val="en-US"/>
+        </w:rPr>
+      </w:pPr>
+      <w:r>
+        <w:rPr>
+          <w:rFonts w:hint="default" w:ascii="Consolas" w:hAnsi="Consolas" w:eastAsia="Consolas"/>
+          <w:color w:val="000000"/>
+          <w:sz w:val="24"/>
+          <w:shd w:val="clear" w:color="auto" w:fill="E8F2FE"/>
+          <w:lang w:val="en-US"/>
+        </w:rPr>
+        <w:t>Add in model</w:t>
+      </w:r>
+    </w:p>
+    <w:p>
+      <w:pPr>
+        <w:rPr>
+          <w:rFonts w:hint="default" w:ascii="Consolas" w:hAnsi="Consolas" w:eastAsia="Consolas"/>
+          <w:color w:val="000000"/>
+          <w:sz w:val="24"/>
+          <w:shd w:val="clear" w:color="auto" w:fill="E8F2FE"/>
+          <w:lang w:val="en-US"/>
+        </w:rPr>
+      </w:pPr>
+      <w:r>
+        <w:rPr>
+          <w:rFonts w:hint="default" w:ascii="Consolas" w:hAnsi="Consolas" w:eastAsia="Consolas"/>
+          <w:color w:val="000000"/>
+          <w:sz w:val="24"/>
+          <w:shd w:val="clear" w:color="auto" w:fill="E8F2FE"/>
+          <w:lang w:val="en-US"/>
+        </w:rPr>
+        <w:t>Return it to jsp create JSP</w:t>
+      </w:r>
+    </w:p>
+    <w:p>
+      <w:pPr>
+        <w:rPr>
+          <w:rFonts w:hint="default" w:ascii="Consolas" w:hAnsi="Consolas" w:eastAsia="Consolas"/>
+          <w:color w:val="000000"/>
+          <w:sz w:val="24"/>
+          <w:shd w:val="clear" w:color="auto" w:fill="E8F2FE"/>
+          <w:lang w:val="en-US"/>
+        </w:rPr>
+      </w:pPr>
+    </w:p>
+    <w:p>
+      <w:pPr>
+        <w:rPr>
+          <w:rFonts w:hint="default" w:ascii="Consolas" w:hAnsi="Consolas" w:eastAsia="Consolas"/>
+          <w:color w:val="000000"/>
+          <w:sz w:val="24"/>
+          <w:shd w:val="clear" w:color="auto" w:fill="E8F2FE"/>
+          <w:lang w:val="en-US"/>
+        </w:rPr>
+      </w:pPr>
+      <w:r>
+        <w:rPr>
+          <w:rFonts w:hint="default" w:ascii="Consolas" w:hAnsi="Consolas" w:eastAsia="Consolas"/>
+          <w:color w:val="000000"/>
+          <w:sz w:val="24"/>
+          <w:shd w:val="clear" w:color="auto" w:fill="E8F2FE"/>
+          <w:lang w:val="en-US"/>
+        </w:rPr>
+        <w:t>Apply css</w:t>
+      </w:r>
+    </w:p>
+    <w:p>
+      <w:pPr>
+        <w:rPr>
+          <w:rFonts w:hint="default" w:ascii="Consolas" w:hAnsi="Consolas" w:eastAsia="Consolas"/>
+          <w:color w:val="000000"/>
+          <w:sz w:val="24"/>
+          <w:shd w:val="clear" w:color="auto" w:fill="E8F2FE"/>
+          <w:lang w:val="en-US"/>
+        </w:rPr>
+      </w:pPr>
+      <w:r>
+        <w:rPr>
+          <w:rFonts w:hint="default" w:ascii="Consolas" w:hAnsi="Consolas" w:eastAsia="Consolas"/>
+          <w:color w:val="000000"/>
+          <w:sz w:val="24"/>
+          <w:shd w:val="clear" w:color="auto" w:fill="E8F2FE"/>
+          <w:lang w:val="en-US"/>
+        </w:rPr>
+        <w:t>Development process</w:t>
+      </w:r>
+    </w:p>
+    <w:p>
+      <w:pPr>
+        <w:rPr>
+          <w:rFonts w:hint="default" w:ascii="Consolas" w:hAnsi="Consolas" w:eastAsia="Consolas"/>
+          <w:color w:val="000000"/>
+          <w:sz w:val="24"/>
+          <w:shd w:val="clear" w:color="auto" w:fill="E8F2FE"/>
+          <w:lang w:val="en-US"/>
+        </w:rPr>
+      </w:pPr>
+      <w:r>
+        <w:rPr>
+          <w:rFonts w:hint="default" w:ascii="Consolas" w:hAnsi="Consolas" w:eastAsia="Consolas"/>
+          <w:color w:val="000000"/>
+          <w:sz w:val="24"/>
+          <w:shd w:val="clear" w:color="auto" w:fill="E8F2FE"/>
+          <w:lang w:val="en-US"/>
+        </w:rPr>
+        <w:t>1 place css in resource directory</w:t>
+      </w:r>
+    </w:p>
+    <w:p>
+      <w:pPr>
+        <w:rPr>
+          <w:rFonts w:hint="default" w:ascii="Consolas" w:hAnsi="Consolas" w:eastAsia="Consolas"/>
+          <w:color w:val="000000"/>
+          <w:sz w:val="24"/>
+          <w:shd w:val="clear" w:color="auto" w:fill="E8F2FE"/>
+          <w:lang w:val="en-US"/>
+        </w:rPr>
+      </w:pPr>
+      <w:r>
+        <w:rPr>
+          <w:rFonts w:hint="default" w:ascii="Consolas" w:hAnsi="Consolas" w:eastAsia="Consolas"/>
+          <w:color w:val="000000"/>
+          <w:sz w:val="24"/>
+          <w:shd w:val="clear" w:color="auto" w:fill="E8F2FE"/>
+          <w:lang w:val="en-US"/>
+        </w:rPr>
+        <w:t xml:space="preserve">2 configure Spring to servce up resources directory </w:t>
+      </w:r>
+    </w:p>
+    <w:p>
+      <w:pPr>
+        <w:spacing w:beforeLines="0" w:afterLines="0"/>
+        <w:jc w:val="left"/>
+        <w:rPr>
+          <w:rFonts w:hint="default" w:ascii="Consolas" w:hAnsi="Consolas" w:eastAsia="Consolas"/>
+          <w:sz w:val="24"/>
+        </w:rPr>
+      </w:pPr>
+      <w:r>
+        <w:rPr>
+          <w:rFonts w:hint="default" w:ascii="Consolas" w:hAnsi="Consolas" w:eastAsia="Consolas"/>
+          <w:color w:val="000000"/>
+          <w:sz w:val="24"/>
+        </w:rPr>
+        <w:t xml:space="preserve">   </w:t>
+      </w:r>
+      <w:r>
+        <w:rPr>
+          <w:rFonts w:hint="default" w:ascii="Consolas" w:hAnsi="Consolas" w:eastAsia="Consolas"/>
+          <w:color w:val="008080"/>
+          <w:sz w:val="24"/>
+        </w:rPr>
+        <w:t>&lt;</w:t>
+      </w:r>
+      <w:r>
+        <w:rPr>
+          <w:rFonts w:hint="default" w:ascii="Consolas" w:hAnsi="Consolas" w:eastAsia="Consolas"/>
+          <w:color w:val="3F7F7F"/>
+          <w:sz w:val="24"/>
+        </w:rPr>
+        <w:t>mvc:resources</w:t>
+      </w:r>
+      <w:r>
+        <w:rPr>
+          <w:rFonts w:hint="default" w:ascii="Consolas" w:hAnsi="Consolas" w:eastAsia="Consolas"/>
+          <w:sz w:val="24"/>
+        </w:rPr>
+        <w:t xml:space="preserve"> </w:t>
+      </w:r>
+      <w:r>
+        <w:rPr>
+          <w:rFonts w:hint="default" w:ascii="Consolas" w:hAnsi="Consolas" w:eastAsia="Consolas"/>
+          <w:color w:val="7F007F"/>
+          <w:sz w:val="24"/>
+        </w:rPr>
+        <w:t>location</w:t>
+      </w:r>
+      <w:r>
+        <w:rPr>
+          <w:rFonts w:hint="default" w:ascii="Consolas" w:hAnsi="Consolas" w:eastAsia="Consolas"/>
+          <w:color w:val="000000"/>
+          <w:sz w:val="24"/>
+        </w:rPr>
+        <w:t>=</w:t>
+      </w:r>
+      <w:r>
+        <w:rPr>
+          <w:rFonts w:hint="default" w:ascii="Consolas" w:hAnsi="Consolas" w:eastAsia="Consolas"/>
+          <w:i/>
+          <w:color w:val="2A00FF"/>
+          <w:sz w:val="24"/>
+        </w:rPr>
+        <w:t>"/resources/"</w:t>
+      </w:r>
+      <w:r>
+        <w:rPr>
+          <w:rFonts w:hint="default" w:ascii="Consolas" w:hAnsi="Consolas" w:eastAsia="Consolas"/>
+          <w:sz w:val="24"/>
+        </w:rPr>
+        <w:t xml:space="preserve"> </w:t>
+      </w:r>
+      <w:r>
+        <w:rPr>
+          <w:rFonts w:hint="default" w:ascii="Consolas" w:hAnsi="Consolas" w:eastAsia="Consolas"/>
+          <w:color w:val="7F007F"/>
+          <w:sz w:val="24"/>
+        </w:rPr>
+        <w:t>mapping</w:t>
+      </w:r>
+      <w:r>
+        <w:rPr>
+          <w:rFonts w:hint="default" w:ascii="Consolas" w:hAnsi="Consolas" w:eastAsia="Consolas"/>
+          <w:color w:val="000000"/>
+          <w:sz w:val="24"/>
+        </w:rPr>
+        <w:t>=</w:t>
+      </w:r>
+      <w:r>
+        <w:rPr>
+          <w:rFonts w:hint="default" w:ascii="Consolas" w:hAnsi="Consolas" w:eastAsia="Consolas"/>
+          <w:i/>
+          <w:color w:val="2A00FF"/>
+          <w:sz w:val="24"/>
+        </w:rPr>
+        <w:t>"/resources/**"</w:t>
+      </w:r>
+      <w:r>
+        <w:rPr>
+          <w:rFonts w:hint="default" w:ascii="Consolas" w:hAnsi="Consolas" w:eastAsia="Consolas"/>
+          <w:color w:val="008080"/>
+          <w:sz w:val="24"/>
+        </w:rPr>
+        <w:t>&gt;&lt;/</w:t>
+      </w:r>
+      <w:r>
+        <w:rPr>
+          <w:rFonts w:hint="default" w:ascii="Consolas" w:hAnsi="Consolas" w:eastAsia="Consolas"/>
+          <w:color w:val="3F7F7F"/>
+          <w:sz w:val="24"/>
+        </w:rPr>
+        <w:t>mvc:resources</w:t>
+      </w:r>
+      <w:r>
+        <w:rPr>
+          <w:rFonts w:hint="default" w:ascii="Consolas" w:hAnsi="Consolas" w:eastAsia="Consolas"/>
+          <w:color w:val="008080"/>
+          <w:sz w:val="24"/>
+        </w:rPr>
+        <w:t>&gt;</w:t>
+      </w:r>
+    </w:p>
+    <w:p>
+      <w:pPr>
+        <w:rPr>
+          <w:rFonts w:hint="default" w:ascii="Consolas" w:hAnsi="Consolas" w:eastAsia="Consolas"/>
+          <w:i/>
+          <w:color w:val="2A00FF"/>
+          <w:sz w:val="24"/>
+          <w:lang w:val="en-US"/>
+        </w:rPr>
+      </w:pPr>
+      <w:r>
+        <w:rPr>
+          <w:rFonts w:hint="default" w:ascii="Consolas" w:hAnsi="Consolas" w:eastAsia="Consolas"/>
+          <w:color w:val="7F007F"/>
+          <w:sz w:val="24"/>
+        </w:rPr>
+        <w:t>location</w:t>
+      </w:r>
+      <w:r>
+        <w:rPr>
+          <w:rFonts w:hint="default" w:ascii="Consolas" w:hAnsi="Consolas" w:eastAsia="Consolas"/>
+          <w:color w:val="000000"/>
+          <w:sz w:val="24"/>
+        </w:rPr>
+        <w:t>=</w:t>
+      </w:r>
+      <w:r>
+        <w:rPr>
+          <w:rFonts w:hint="default" w:ascii="Consolas" w:hAnsi="Consolas" w:eastAsia="Consolas"/>
+          <w:i/>
+          <w:color w:val="2A00FF"/>
+          <w:sz w:val="24"/>
+        </w:rPr>
+        <w:t>"/resources/"</w:t>
+      </w:r>
+      <w:r>
+        <w:rPr>
+          <w:rFonts w:hint="default" w:ascii="Consolas" w:hAnsi="Consolas" w:eastAsia="Consolas"/>
+          <w:i/>
+          <w:color w:val="2A00FF"/>
+          <w:sz w:val="24"/>
+          <w:lang w:val="en-US"/>
+        </w:rPr>
+        <w:t xml:space="preserve"> : physical directory name</w:t>
+      </w:r>
+    </w:p>
+    <w:p>
+      <w:pPr>
+        <w:rPr>
+          <w:rFonts w:hint="default" w:ascii="Consolas" w:hAnsi="Consolas" w:eastAsia="Consolas"/>
+          <w:i/>
+          <w:color w:val="2A00FF"/>
+          <w:sz w:val="24"/>
+          <w:lang w:val="en-US"/>
+        </w:rPr>
+      </w:pPr>
+      <w:r>
+        <w:rPr>
+          <w:rFonts w:hint="default" w:ascii="Consolas" w:hAnsi="Consolas" w:eastAsia="Consolas"/>
+          <w:color w:val="7F007F"/>
+          <w:sz w:val="24"/>
+        </w:rPr>
+        <w:t>Mapping</w:t>
+      </w:r>
+      <w:r>
+        <w:rPr>
+          <w:rFonts w:hint="default" w:ascii="Consolas" w:hAnsi="Consolas" w:eastAsia="Consolas"/>
+          <w:color w:val="7F007F"/>
+          <w:sz w:val="24"/>
+          <w:lang w:val="en-US"/>
+        </w:rPr>
+        <w:t>=</w:t>
+      </w:r>
+      <w:r>
+        <w:rPr>
+          <w:rFonts w:hint="default" w:ascii="Consolas" w:hAnsi="Consolas" w:eastAsia="Consolas"/>
+          <w:i/>
+          <w:color w:val="2A00FF"/>
+          <w:sz w:val="24"/>
+        </w:rPr>
+        <w:t>"/resources/**"</w:t>
+      </w:r>
+      <w:r>
+        <w:rPr>
+          <w:rFonts w:hint="default" w:ascii="Consolas" w:hAnsi="Consolas" w:eastAsia="Consolas"/>
+          <w:i/>
+          <w:color w:val="2A00FF"/>
+          <w:sz w:val="24"/>
+          <w:lang w:val="en-US"/>
+        </w:rPr>
+        <w:t xml:space="preserve"> : url mapping to recurse subdirectory</w:t>
+      </w:r>
+    </w:p>
+    <w:p>
+      <w:pPr>
+        <w:rPr>
+          <w:rFonts w:hint="default" w:ascii="Consolas" w:hAnsi="Consolas" w:eastAsia="Consolas"/>
+          <w:color w:val="000000"/>
+          <w:sz w:val="24"/>
+          <w:shd w:val="clear" w:color="auto" w:fill="E8F2FE"/>
+          <w:lang w:val="en-US"/>
+        </w:rPr>
+      </w:pPr>
+      <w:r>
+        <w:rPr>
+          <w:rFonts w:hint="default" w:ascii="Consolas" w:hAnsi="Consolas" w:eastAsia="Consolas"/>
+          <w:color w:val="000000"/>
+          <w:sz w:val="24"/>
+          <w:shd w:val="clear" w:color="auto" w:fill="E8F2FE"/>
+          <w:lang w:val="en-US"/>
+        </w:rPr>
+        <w:t>3 refer css in jsp</w:t>
+      </w:r>
+    </w:p>
+    <w:p>
+      <w:pPr>
+        <w:rPr>
+          <w:rFonts w:hint="default" w:ascii="Consolas" w:hAnsi="Consolas" w:eastAsia="Consolas"/>
+          <w:color w:val="008080"/>
+          <w:sz w:val="24"/>
+          <w:shd w:val="clear" w:color="auto" w:fill="E8F2FE"/>
+        </w:rPr>
+      </w:pPr>
+      <w:r>
+        <w:rPr>
+          <w:rFonts w:hint="default" w:ascii="Consolas" w:hAnsi="Consolas" w:eastAsia="Consolas"/>
+          <w:color w:val="008080"/>
+          <w:sz w:val="24"/>
+          <w:shd w:val="clear" w:color="auto" w:fill="E8F2FE"/>
+        </w:rPr>
+        <w:t>&lt;</w:t>
+      </w:r>
+      <w:r>
+        <w:rPr>
+          <w:rFonts w:hint="default" w:ascii="Consolas" w:hAnsi="Consolas" w:eastAsia="Consolas"/>
+          <w:color w:val="3F7F7F"/>
+          <w:sz w:val="24"/>
+          <w:shd w:val="clear" w:color="auto" w:fill="E8F2FE"/>
+        </w:rPr>
+        <w:t>link</w:t>
+      </w:r>
+      <w:r>
+        <w:rPr>
+          <w:rFonts w:hint="default" w:ascii="Consolas" w:hAnsi="Consolas" w:eastAsia="Consolas"/>
+          <w:sz w:val="24"/>
+          <w:shd w:val="clear" w:color="auto" w:fill="E8F2FE"/>
+        </w:rPr>
+        <w:t xml:space="preserve"> </w:t>
+      </w:r>
+      <w:r>
+        <w:rPr>
+          <w:rFonts w:hint="default" w:ascii="Consolas" w:hAnsi="Consolas" w:eastAsia="Consolas"/>
+          <w:color w:val="7F007F"/>
+          <w:sz w:val="24"/>
+          <w:shd w:val="clear" w:color="auto" w:fill="E8F2FE"/>
+        </w:rPr>
+        <w:t>type</w:t>
+      </w:r>
+      <w:r>
+        <w:rPr>
+          <w:rFonts w:hint="default" w:ascii="Consolas" w:hAnsi="Consolas" w:eastAsia="Consolas"/>
+          <w:color w:val="000000"/>
+          <w:sz w:val="24"/>
+          <w:shd w:val="clear" w:color="auto" w:fill="E8F2FE"/>
+        </w:rPr>
+        <w:t>=</w:t>
+      </w:r>
+      <w:r>
+        <w:rPr>
+          <w:rFonts w:hint="default" w:ascii="Consolas" w:hAnsi="Consolas" w:eastAsia="Consolas"/>
+          <w:i/>
+          <w:color w:val="2A00FF"/>
+          <w:sz w:val="24"/>
+          <w:shd w:val="clear" w:color="auto" w:fill="E8F2FE"/>
+        </w:rPr>
+        <w:t>"text/css"</w:t>
+      </w:r>
+      <w:r>
+        <w:rPr>
+          <w:rFonts w:hint="default" w:ascii="Consolas" w:hAnsi="Consolas" w:eastAsia="Consolas"/>
+          <w:sz w:val="24"/>
+          <w:shd w:val="clear" w:color="auto" w:fill="E8F2FE"/>
+        </w:rPr>
+        <w:t xml:space="preserve"> </w:t>
+      </w:r>
+      <w:r>
+        <w:rPr>
+          <w:rFonts w:hint="default" w:ascii="Consolas" w:hAnsi="Consolas" w:eastAsia="Consolas"/>
+          <w:color w:val="7F007F"/>
+          <w:sz w:val="24"/>
+          <w:shd w:val="clear" w:color="auto" w:fill="E8F2FE"/>
+        </w:rPr>
+        <w:t>rel</w:t>
+      </w:r>
+      <w:r>
+        <w:rPr>
+          <w:rFonts w:hint="default" w:ascii="Consolas" w:hAnsi="Consolas" w:eastAsia="Consolas"/>
+          <w:color w:val="000000"/>
+          <w:sz w:val="24"/>
+          <w:shd w:val="clear" w:color="auto" w:fill="E8F2FE"/>
+        </w:rPr>
+        <w:t>=</w:t>
+      </w:r>
+      <w:r>
+        <w:rPr>
+          <w:rFonts w:hint="default" w:ascii="Consolas" w:hAnsi="Consolas" w:eastAsia="Consolas"/>
+          <w:i/>
+          <w:color w:val="2A00FF"/>
+          <w:sz w:val="24"/>
+          <w:shd w:val="clear" w:color="auto" w:fill="E8F2FE"/>
+        </w:rPr>
+        <w:t>"stylesheet"</w:t>
+      </w:r>
+      <w:r>
+        <w:rPr>
+          <w:rFonts w:hint="default" w:ascii="Consolas" w:hAnsi="Consolas" w:eastAsia="Consolas"/>
+          <w:sz w:val="24"/>
+          <w:shd w:val="clear" w:color="auto" w:fill="E8F2FE"/>
+        </w:rPr>
+        <w:t xml:space="preserve"> </w:t>
+      </w:r>
+      <w:r>
+        <w:rPr>
+          <w:rFonts w:hint="default" w:ascii="Consolas" w:hAnsi="Consolas" w:eastAsia="Consolas"/>
+          <w:color w:val="7F007F"/>
+          <w:sz w:val="24"/>
+          <w:shd w:val="clear" w:color="auto" w:fill="E8F2FE"/>
+        </w:rPr>
+        <w:t>href</w:t>
+      </w:r>
+      <w:r>
+        <w:rPr>
+          <w:rFonts w:hint="default" w:ascii="Consolas" w:hAnsi="Consolas" w:eastAsia="Consolas"/>
+          <w:color w:val="000000"/>
+          <w:sz w:val="24"/>
+          <w:shd w:val="clear" w:color="auto" w:fill="E8F2FE"/>
+        </w:rPr>
+        <w:t>=</w:t>
+      </w:r>
+      <w:r>
+        <w:rPr>
+          <w:rFonts w:hint="default" w:ascii="Consolas" w:hAnsi="Consolas" w:eastAsia="Consolas"/>
+          <w:i/>
+          <w:color w:val="2A00FF"/>
+          <w:sz w:val="24"/>
+          <w:shd w:val="clear" w:color="auto" w:fill="E8F2FE"/>
+        </w:rPr>
+        <w:t>"</w:t>
+      </w:r>
+      <w:r>
+        <w:rPr>
+          <w:rFonts w:hint="default" w:ascii="Consolas" w:hAnsi="Consolas" w:eastAsia="Consolas"/>
+          <w:color w:val="000000"/>
+          <w:sz w:val="24"/>
+          <w:shd w:val="clear" w:color="auto" w:fill="E8F2FE"/>
+        </w:rPr>
+        <w:t>${pageContext.request.contextPath}</w:t>
+      </w:r>
+      <w:r>
+        <w:rPr>
+          <w:rFonts w:hint="default" w:ascii="Consolas" w:hAnsi="Consolas" w:eastAsia="Consolas"/>
+          <w:i/>
+          <w:color w:val="2A00FF"/>
+          <w:sz w:val="24"/>
+          <w:shd w:val="clear" w:color="auto" w:fill="E8F2FE"/>
+        </w:rPr>
+        <w:t>/resources/css/style.css"</w:t>
+      </w:r>
+      <w:r>
+        <w:rPr>
+          <w:rFonts w:hint="default" w:ascii="Consolas" w:hAnsi="Consolas" w:eastAsia="Consolas"/>
+          <w:sz w:val="24"/>
+          <w:shd w:val="clear" w:color="auto" w:fill="E8F2FE"/>
+        </w:rPr>
+        <w:t xml:space="preserve"> </w:t>
+      </w:r>
+      <w:r>
+        <w:rPr>
+          <w:rFonts w:hint="default" w:ascii="Consolas" w:hAnsi="Consolas" w:eastAsia="Consolas"/>
+          <w:color w:val="008080"/>
+          <w:sz w:val="24"/>
+          <w:shd w:val="clear" w:color="auto" w:fill="E8F2FE"/>
+        </w:rPr>
+        <w:t>/&gt;</w:t>
+      </w:r>
+    </w:p>
+    <w:p>
+      <w:pPr>
+        <w:rPr>
+          <w:rFonts w:hint="default" w:ascii="Consolas" w:hAnsi="Consolas" w:eastAsia="Consolas"/>
+          <w:color w:val="008080"/>
+          <w:sz w:val="24"/>
+          <w:shd w:val="clear" w:color="auto" w:fill="E8F2FE"/>
+          <w:lang w:val="en-US"/>
+        </w:rPr>
+      </w:pPr>
+      <w:r>
+        <w:rPr>
+          <w:rFonts w:hint="default" w:ascii="Consolas" w:hAnsi="Consolas" w:eastAsia="Consolas"/>
+          <w:color w:val="008080"/>
+          <w:sz w:val="24"/>
+          <w:shd w:val="clear" w:color="auto" w:fill="E8F2FE"/>
+          <w:lang w:val="en-US"/>
+        </w:rPr>
+        <w:t>Head of html/jsp</w:t>
+      </w:r>
+    </w:p>
+    <w:p>
+      <w:pPr>
+        <w:rPr>
+          <w:rFonts w:hint="default" w:ascii="Consolas" w:hAnsi="Consolas" w:eastAsia="Consolas"/>
+          <w:color w:val="008080"/>
+          <w:sz w:val="24"/>
+          <w:shd w:val="clear" w:color="auto" w:fill="E8F2FE"/>
+          <w:lang w:val="en-US"/>
+        </w:rPr>
+      </w:pPr>
+    </w:p>
+    <w:p>
+      <w:pPr>
+        <w:rPr>
+          <w:rFonts w:hint="default" w:ascii="Consolas" w:hAnsi="Consolas" w:eastAsia="Consolas"/>
+          <w:color w:val="000000"/>
+          <w:sz w:val="24"/>
+          <w:shd w:val="clear" w:color="auto" w:fill="E8F2FE"/>
+          <w:lang w:val="en-US"/>
+        </w:rPr>
+      </w:pPr>
+      <w:r>
+        <w:rPr>
+          <w:rFonts w:hint="default" w:ascii="Consolas" w:hAnsi="Consolas" w:eastAsia="Consolas"/>
+          <w:color w:val="000000"/>
+          <w:sz w:val="24"/>
+          <w:shd w:val="clear" w:color="auto" w:fill="E8F2FE"/>
+        </w:rPr>
+        <w:t>${pageContext.request.contextPath}</w:t>
+      </w:r>
+      <w:r>
+        <w:rPr>
+          <w:rFonts w:hint="default" w:ascii="Consolas" w:hAnsi="Consolas" w:eastAsia="Consolas"/>
+          <w:color w:val="000000"/>
+          <w:sz w:val="24"/>
+          <w:shd w:val="clear" w:color="auto" w:fill="E8F2FE"/>
+          <w:lang w:val="en-US"/>
+        </w:rPr>
+        <w:t xml:space="preserve">  : gives correct name of our application</w:t>
+      </w:r>
+    </w:p>
+    <w:p>
+      <w:pPr>
+        <w:rPr>
+          <w:rFonts w:hint="default" w:ascii="Consolas" w:hAnsi="Consolas" w:eastAsia="Consolas"/>
+          <w:color w:val="000000"/>
+          <w:sz w:val="24"/>
+          <w:shd w:val="clear" w:color="auto" w:fill="E8F2FE"/>
+          <w:lang w:val="en-US"/>
+        </w:rPr>
+      </w:pPr>
+      <w:r>
+        <w:rPr>
+          <w:rFonts w:hint="default" w:ascii="Consolas" w:hAnsi="Consolas" w:eastAsia="Consolas"/>
+          <w:color w:val="000000"/>
+          <w:sz w:val="24"/>
+          <w:shd w:val="clear" w:color="auto" w:fill="E8F2FE"/>
+          <w:lang w:val="en-US"/>
+        </w:rPr>
+        <w:t>Both applies for javascript ,images,pdfs etc</w:t>
+      </w:r>
+    </w:p>
+    <w:p>
+      <w:pPr>
+        <w:rPr>
+          <w:rFonts w:hint="default" w:ascii="Consolas" w:hAnsi="Consolas" w:eastAsia="Consolas"/>
+          <w:color w:val="000000"/>
+          <w:sz w:val="24"/>
+          <w:shd w:val="clear" w:color="auto" w:fill="E8F2FE"/>
+          <w:lang w:val="en-US"/>
+        </w:rPr>
+      </w:pPr>
+      <w:r>
+        <w:rPr>
+          <w:rFonts w:hint="default" w:ascii="Consolas" w:hAnsi="Consolas" w:eastAsia="Consolas"/>
+          <w:color w:val="000000"/>
+          <w:sz w:val="24"/>
+          <w:shd w:val="clear" w:color="auto" w:fill="E8F2FE"/>
+          <w:lang w:val="en-US"/>
+        </w:rPr>
+        <w:t>Same like resource folder config we can make separte config for all other features</w:t>
+      </w:r>
+    </w:p>
+    <w:p>
+      <w:pPr>
+        <w:rPr>
+          <w:rFonts w:hint="default" w:ascii="Consolas" w:hAnsi="Consolas" w:eastAsia="Consolas"/>
+          <w:color w:val="000000"/>
+          <w:sz w:val="24"/>
+          <w:shd w:val="clear" w:color="auto" w:fill="E8F2FE"/>
+          <w:lang w:val="en-US"/>
+        </w:rPr>
+      </w:pPr>
+    </w:p>
+    <w:p>
+      <w:pPr>
+        <w:rPr>
+          <w:rFonts w:hint="default" w:ascii="Consolas" w:hAnsi="Consolas" w:eastAsia="Consolas"/>
+          <w:color w:val="000000"/>
+          <w:sz w:val="24"/>
+          <w:shd w:val="clear" w:color="auto" w:fill="E8F2FE"/>
+          <w:lang w:val="en-US"/>
+        </w:rPr>
+      </w:pPr>
+    </w:p>
+    <w:p>
+      <w:pPr>
+        <w:rPr>
+          <w:rFonts w:hint="default" w:ascii="Consolas" w:hAnsi="Consolas" w:eastAsia="Consolas"/>
+          <w:color w:val="000000"/>
+          <w:sz w:val="24"/>
+          <w:shd w:val="clear" w:color="auto" w:fill="E8F2FE"/>
+          <w:lang w:val="en-US"/>
+        </w:rPr>
+      </w:pPr>
+      <w:r>
+        <w:rPr>
+          <w:rFonts w:hint="default" w:ascii="Consolas" w:hAnsi="Consolas" w:eastAsia="Consolas"/>
+          <w:color w:val="000000"/>
+          <w:sz w:val="24"/>
+          <w:shd w:val="clear" w:color="auto" w:fill="E8F2FE"/>
+          <w:lang w:val="en-US"/>
+        </w:rPr>
+        <w:t>Add welcome file</w:t>
+      </w:r>
+    </w:p>
+    <w:p>
+      <w:pPr>
+        <w:rPr>
+          <w:rFonts w:hint="default" w:ascii="Consolas" w:hAnsi="Consolas" w:eastAsia="Consolas"/>
+          <w:color w:val="000000"/>
+          <w:sz w:val="24"/>
+          <w:shd w:val="clear" w:color="auto" w:fill="E8F2FE"/>
+          <w:lang w:val="en-US"/>
+        </w:rPr>
+      </w:pPr>
+      <w:r>
+        <w:rPr>
+          <w:rFonts w:hint="default" w:ascii="Consolas" w:hAnsi="Consolas" w:eastAsia="Consolas"/>
+          <w:color w:val="000000"/>
+          <w:sz w:val="24"/>
+          <w:shd w:val="clear" w:color="auto" w:fill="E8F2FE"/>
+          <w:lang w:val="en-US"/>
+        </w:rPr>
+        <w:t xml:space="preserve"> :server will look for wlecome file if not 404 config in web.xml </w:t>
       </w:r>
       <w:bookmarkStart w:id="0" w:name="_GoBack"/>
       <w:bookmarkEnd w:id="0"/>
     </w:p>
+    <w:p>
+      <w:pPr>
+        <w:rPr>
+          <w:rFonts w:hint="default" w:ascii="Consolas" w:hAnsi="Consolas" w:eastAsia="Consolas"/>
+          <w:color w:val="000000"/>
+          <w:sz w:val="24"/>
+          <w:shd w:val="clear" w:color="auto" w:fill="E8F2FE"/>
+          <w:lang w:val="en-US"/>
+        </w:rPr>
+      </w:pPr>
+    </w:p>
+    <w:p>
+      <w:pPr>
+        <w:rPr>
+          <w:rFonts w:hint="default" w:ascii="Consolas" w:hAnsi="Consolas" w:eastAsia="Consolas"/>
+          <w:color w:val="000000"/>
+          <w:sz w:val="24"/>
+          <w:shd w:val="clear" w:color="auto" w:fill="E8F2FE"/>
+          <w:lang w:val="en-US"/>
+        </w:rPr>
+      </w:pPr>
+    </w:p>
+    <w:p>
+      <w:pPr>
+        <w:rPr>
+          <w:lang w:val="en-US"/>
+        </w:rPr>
+      </w:pPr>
+      <w:r>
+        <w:rPr>
+          <w:lang w:val="en-US"/>
+        </w:rPr>
+        <w:t xml:space="preserve"> </w:t>
+      </w:r>
+    </w:p>
+    <w:p>
+      <w:pPr>
+        <w:rPr>
+          <w:rFonts w:hint="default"/>
+          <w:lang w:val="en-US" w:eastAsia="en-US"/>
+        </w:rPr>
+      </w:pPr>
+    </w:p>
     <w:sectPr>
-      <w:pgSz w:w="11906" w:h="16838"/>
+      <w:pgSz w:w="16783" w:h="23757"/>
       <w:pgMar w:top="1440" w:right="1800" w:bottom="1440" w:left="1800" w:header="720" w:footer="720" w:gutter="0"/>
-      <w:cols w:space="720"/>
-      <w:docGrid w:linePitch="360"/>
+      <w:cols w:space="720" w:num="1"/>
+      <w:docGrid w:linePitch="360" w:charSpace="0"/>
     </w:sectPr>
   </w:body>
 </w:document>
@@ -1347,9 +9329,9 @@
 <w:numbering xmlns:wpc="http://schemas.microsoft.com/office/word/2010/wordprocessingCanvas" xmlns:mc="http://schemas.openxmlformats.org/markup-compatibility/2006" xmlns:o="urn:schemas-microsoft-com:office:office" xmlns:r="http://schemas.openxmlformats.org/officeDocument/2006/relationships" xmlns:m="http://schemas.openxmlformats.org/officeDocument/2006/math" xmlns:v="urn:schemas-microsoft-com:vml" xmlns:wp14="http://schemas.microsoft.com/office/word/2010/wordprocessingDrawing" xmlns:wp="http://schemas.openxmlformats.org/drawingml/2006/wordprocessingDrawing" xmlns:w10="urn:schemas-microsoft-com:office:word" xmlns:w="http://schemas.openxmlformats.org/wordprocessingml/2006/main" xmlns:w14="http://schemas.microsoft.com/office/word/2010/wordml" xmlns:wpg="http://schemas.microsoft.com/office/word/2010/wordprocessingGroup" xmlns:wpi="http://schemas.microsoft.com/office/word/2010/wordprocessingInk" xmlns:wne="http://schemas.microsoft.com/office/word/2006/wordml" xmlns:wps="http://schemas.microsoft.com/office/word/2010/wordprocessingShape" mc:Ignorable="w14 wp14">
   <w:abstractNum w:abstractNumId="0">
     <w:nsid w:val="27BD489C"/>
-    <w:multiLevelType w:val="hybridMultilevel"/>
-    <w:tmpl w:val="B3B4ADE8"/>
-    <w:lvl w:ilvl="0" w:tplc="E7DA5184">
+    <w:multiLevelType w:val="multilevel"/>
+    <w:tmpl w:val="27BD489C"/>
+    <w:lvl w:ilvl="0" w:tentative="0">
       <w:start w:val="1"/>
       <w:numFmt w:val="bullet"/>
       <w:lvlText w:val="-"/>
@@ -1358,10 +9340,10 @@
         <w:ind w:left="720" w:hanging="360"/>
       </w:pPr>
       <w:rPr>
-        <w:rFonts w:ascii="Calibri" w:eastAsiaTheme="minorEastAsia" w:hAnsi="Calibri" w:cstheme="minorBidi" w:hint="default"/>
+        <w:rFonts w:hint="default" w:ascii="Calibri" w:hAnsi="Calibri" w:eastAsiaTheme="minorEastAsia" w:cstheme="minorBidi"/>
       </w:rPr>
     </w:lvl>
-    <w:lvl w:ilvl="1" w:tplc="04090003" w:tentative="1">
+    <w:lvl w:ilvl="1" w:tentative="0">
       <w:start w:val="1"/>
       <w:numFmt w:val="bullet"/>
       <w:lvlText w:val="o"/>
@@ -1370,10 +9352,10 @@
         <w:ind w:left="1440" w:hanging="360"/>
       </w:pPr>
       <w:rPr>
-        <w:rFonts w:ascii="Courier New" w:hAnsi="Courier New" w:cs="Courier New" w:hint="default"/>
+        <w:rFonts w:hint="default" w:ascii="Courier New" w:hAnsi="Courier New" w:cs="Courier New"/>
       </w:rPr>
     </w:lvl>
-    <w:lvl w:ilvl="2" w:tplc="04090005" w:tentative="1">
+    <w:lvl w:ilvl="2" w:tentative="0">
       <w:start w:val="1"/>
       <w:numFmt w:val="bullet"/>
       <w:lvlText w:val=""/>
@@ -1382,10 +9364,10 @@
         <w:ind w:left="2160" w:hanging="360"/>
       </w:pPr>
       <w:rPr>
-        <w:rFonts w:ascii="Wingdings" w:hAnsi="Wingdings" w:hint="default"/>
+        <w:rFonts w:hint="default" w:ascii="Wingdings" w:hAnsi="Wingdings"/>
       </w:rPr>
     </w:lvl>
-    <w:lvl w:ilvl="3" w:tplc="04090001" w:tentative="1">
+    <w:lvl w:ilvl="3" w:tentative="0">
       <w:start w:val="1"/>
       <w:numFmt w:val="bullet"/>
       <w:lvlText w:val=""/>
@@ -1394,10 +9376,10 @@
         <w:ind w:left="2880" w:hanging="360"/>
       </w:pPr>
       <w:rPr>
-        <w:rFonts w:ascii="Symbol" w:hAnsi="Symbol" w:hint="default"/>
+        <w:rFonts w:hint="default" w:ascii="Symbol" w:hAnsi="Symbol"/>
       </w:rPr>
     </w:lvl>
-    <w:lvl w:ilvl="4" w:tplc="04090003" w:tentative="1">
+    <w:lvl w:ilvl="4" w:tentative="0">
       <w:start w:val="1"/>
       <w:numFmt w:val="bullet"/>
       <w:lvlText w:val="o"/>
@@ -1406,10 +9388,10 @@
         <w:ind w:left="3600" w:hanging="360"/>
       </w:pPr>
       <w:rPr>
-        <w:rFonts w:ascii="Courier New" w:hAnsi="Courier New" w:cs="Courier New" w:hint="default"/>
+        <w:rFonts w:hint="default" w:ascii="Courier New" w:hAnsi="Courier New" w:cs="Courier New"/>
       </w:rPr>
     </w:lvl>
-    <w:lvl w:ilvl="5" w:tplc="04090005" w:tentative="1">
+    <w:lvl w:ilvl="5" w:tentative="0">
       <w:start w:val="1"/>
       <w:numFmt w:val="bullet"/>
       <w:lvlText w:val=""/>
@@ -1418,10 +9400,10 @@
         <w:ind w:left="4320" w:hanging="360"/>
       </w:pPr>
       <w:rPr>
-        <w:rFonts w:ascii="Wingdings" w:hAnsi="Wingdings" w:hint="default"/>
+        <w:rFonts w:hint="default" w:ascii="Wingdings" w:hAnsi="Wingdings"/>
       </w:rPr>
     </w:lvl>
-    <w:lvl w:ilvl="6" w:tplc="04090001" w:tentative="1">
+    <w:lvl w:ilvl="6" w:tentative="0">
       <w:start w:val="1"/>
       <w:numFmt w:val="bullet"/>
       <w:lvlText w:val=""/>
@@ -1430,10 +9412,10 @@
         <w:ind w:left="5040" w:hanging="360"/>
       </w:pPr>
       <w:rPr>
-        <w:rFonts w:ascii="Symbol" w:hAnsi="Symbol" w:hint="default"/>
+        <w:rFonts w:hint="default" w:ascii="Symbol" w:hAnsi="Symbol"/>
       </w:rPr>
     </w:lvl>
-    <w:lvl w:ilvl="7" w:tplc="04090003" w:tentative="1">
+    <w:lvl w:ilvl="7" w:tentative="0">
       <w:start w:val="1"/>
       <w:numFmt w:val="bullet"/>
       <w:lvlText w:val="o"/>
@@ -1442,10 +9424,10 @@
         <w:ind w:left="5760" w:hanging="360"/>
       </w:pPr>
       <w:rPr>
-        <w:rFonts w:ascii="Courier New" w:hAnsi="Courier New" w:cs="Courier New" w:hint="default"/>
+        <w:rFonts w:hint="default" w:ascii="Courier New" w:hAnsi="Courier New" w:cs="Courier New"/>
       </w:rPr>
     </w:lvl>
-    <w:lvl w:ilvl="8" w:tplc="04090005" w:tentative="1">
+    <w:lvl w:ilvl="8" w:tentative="0">
       <w:start w:val="1"/>
       <w:numFmt w:val="bullet"/>
       <w:lvlText w:val=""/>
@@ -1454,7 +9436,7 @@
         <w:ind w:left="6480" w:hanging="360"/>
       </w:pPr>
       <w:rPr>
-        <w:rFonts w:ascii="Wingdings" w:hAnsi="Wingdings" w:hint="default"/>
+        <w:rFonts w:hint="default" w:ascii="Wingdings" w:hAnsi="Wingdings"/>
       </w:rPr>
     </w:lvl>
   </w:abstractNum>
@@ -1465,177 +9447,291 @@
 </file>
 
 <file path=word/styles.xml><?xml version="1.0" encoding="utf-8"?>
-<w:styles xmlns:mc="http://schemas.openxmlformats.org/markup-compatibility/2006" xmlns:r="http://schemas.openxmlformats.org/officeDocument/2006/relationships" xmlns:w="http://schemas.openxmlformats.org/wordprocessingml/2006/main" xmlns:w14="http://schemas.microsoft.com/office/word/2010/wordml" mc:Ignorable="w14">
+<w:styles xmlns:mc="http://schemas.openxmlformats.org/markup-compatibility/2006" xmlns:o="urn:schemas-microsoft-com:office:office" xmlns:r="http://schemas.openxmlformats.org/officeDocument/2006/relationships" xmlns:m="http://schemas.openxmlformats.org/officeDocument/2006/math" xmlns:v="urn:schemas-microsoft-com:vml" xmlns:w="http://schemas.openxmlformats.org/wordprocessingml/2006/main" xmlns:w14="http://schemas.microsoft.com/office/word/2010/wordml" xmlns:w10="urn:schemas-microsoft-com:office:word" xmlns:sl="http://schemas.openxmlformats.org/schemaLibrary/2006/main" mc:Ignorable="w14">
   <w:docDefaults>
     <w:rPrDefault>
       <w:rPr>
-        <w:rFonts w:asciiTheme="minorHAnsi" w:eastAsiaTheme="minorEastAsia" w:hAnsiTheme="minorHAnsi" w:cstheme="minorBidi"/>
-        <w:lang w:val="en-US" w:eastAsia="en-US" w:bidi="ar-SA"/>
+        <w:rFonts w:ascii="Times New Roman" w:hAnsi="Times New Roman" w:eastAsia="SimSun" w:cs="Times New Roman"/>
       </w:rPr>
     </w:rPrDefault>
-    <w:pPrDefault>
-      <w:pPr>
-        <w:spacing w:after="200" w:line="276" w:lineRule="auto"/>
-      </w:pPr>
-    </w:pPrDefault>
   </w:docDefaults>
-  <w:latentStyles w:defLockedState="0" w:defUIPriority="0" w:defSemiHidden="0" w:defUnhideWhenUsed="0" w:defQFormat="0" w:count="267">
-    <w:lsdException w:name="Normal" w:qFormat="1"/>
-    <w:lsdException w:name="heading 1" w:qFormat="1"/>
-    <w:lsdException w:name="heading 2" w:semiHidden="1" w:unhideWhenUsed="1" w:qFormat="1"/>
-    <w:lsdException w:name="heading 3" w:semiHidden="1" w:unhideWhenUsed="1" w:qFormat="1"/>
-    <w:lsdException w:name="heading 4" w:semiHidden="1" w:unhideWhenUsed="1" w:qFormat="1"/>
-    <w:lsdException w:name="heading 5" w:semiHidden="1" w:unhideWhenUsed="1" w:qFormat="1"/>
-    <w:lsdException w:name="heading 6" w:semiHidden="1" w:unhideWhenUsed="1" w:qFormat="1"/>
-    <w:lsdException w:name="heading 7" w:semiHidden="1" w:unhideWhenUsed="1" w:qFormat="1"/>
-    <w:lsdException w:name="heading 8" w:semiHidden="1" w:unhideWhenUsed="1" w:qFormat="1"/>
-    <w:lsdException w:name="heading 9" w:semiHidden="1" w:unhideWhenUsed="1" w:qFormat="1"/>
-    <w:lsdException w:name="caption" w:semiHidden="1" w:unhideWhenUsed="1" w:qFormat="1"/>
-    <w:lsdException w:name="Title" w:qFormat="1"/>
-    <w:lsdException w:name="Default Paragraph Font" w:semiHidden="1"/>
-    <w:lsdException w:name="Subtitle" w:qFormat="1"/>
-    <w:lsdException w:name="Strong" w:uiPriority="22" w:qFormat="1"/>
-    <w:lsdException w:name="Emphasis" w:qFormat="1"/>
-    <w:lsdException w:name="HTML Top of Form" w:semiHidden="1" w:uiPriority="99" w:unhideWhenUsed="1"/>
-    <w:lsdException w:name="HTML Bottom of Form" w:semiHidden="1" w:uiPriority="99" w:unhideWhenUsed="1"/>
-    <w:lsdException w:name="Normal (Web)" w:uiPriority="99"/>
-    <w:lsdException w:name="Normal Table" w:semiHidden="1"/>
-    <w:lsdException w:name="No List" w:semiHidden="1" w:uiPriority="99" w:unhideWhenUsed="1"/>
-    <w:lsdException w:name="Outline List 1" w:semiHidden="1" w:uiPriority="99" w:unhideWhenUsed="1"/>
-    <w:lsdException w:name="Outline List 2" w:semiHidden="1" w:uiPriority="99" w:unhideWhenUsed="1"/>
-    <w:lsdException w:name="Outline List 3" w:semiHidden="1" w:uiPriority="99" w:unhideWhenUsed="1"/>
-    <w:lsdException w:name="Placeholder Text" w:semiHidden="1" w:uiPriority="99" w:unhideWhenUsed="1"/>
-    <w:lsdException w:name="No Spacing" w:semiHidden="1" w:uiPriority="99" w:unhideWhenUsed="1"/>
-    <w:lsdException w:name="Light Shading" w:uiPriority="60"/>
-    <w:lsdException w:name="Light List" w:uiPriority="61"/>
-    <w:lsdException w:name="Light Grid" w:uiPriority="62"/>
-    <w:lsdException w:name="Medium Shading 1" w:uiPriority="63"/>
-    <w:lsdException w:name="Medium Shading 2" w:uiPriority="64"/>
-    <w:lsdException w:name="Medium List 1" w:uiPriority="65"/>
-    <w:lsdException w:name="Medium List 2" w:uiPriority="66"/>
-    <w:lsdException w:name="Medium Grid 1" w:uiPriority="67"/>
-    <w:lsdException w:name="Medium Grid 2" w:uiPriority="68"/>
-    <w:lsdException w:name="Medium Grid 3" w:uiPriority="69"/>
-    <w:lsdException w:name="Dark List" w:uiPriority="70"/>
-    <w:lsdException w:name="Colorful Shading" w:uiPriority="71"/>
-    <w:lsdException w:name="Colorful List" w:uiPriority="72"/>
-    <w:lsdException w:name="Colorful Grid" w:uiPriority="73"/>
-    <w:lsdException w:name="Light Shading Accent 1" w:uiPriority="60"/>
-    <w:lsdException w:name="Light List Accent 1" w:uiPriority="61"/>
-    <w:lsdException w:name="Light Grid Accent 1" w:uiPriority="62"/>
-    <w:lsdException w:name="Medium Shading 1 Accent 1" w:uiPriority="63"/>
-    <w:lsdException w:name="Medium Shading 2 Accent 1" w:uiPriority="64"/>
-    <w:lsdException w:name="Medium List 1 Accent 1" w:uiPriority="65"/>
-    <w:lsdException w:name="Revision" w:semiHidden="1" w:uiPriority="99" w:unhideWhenUsed="1"/>
-    <w:lsdException w:name="List Paragraph" w:semiHidden="1" w:uiPriority="99" w:unhideWhenUsed="1"/>
-    <w:lsdException w:name="Quote" w:semiHidden="1" w:uiPriority="99" w:unhideWhenUsed="1"/>
-    <w:lsdException w:name="Intense Quote" w:semiHidden="1" w:uiPriority="99" w:unhideWhenUsed="1"/>
-    <w:lsdException w:name="Medium List 2 Accent 1" w:uiPriority="66"/>
-    <w:lsdException w:name="Medium Grid 1 Accent 1" w:uiPriority="67"/>
-    <w:lsdException w:name="Medium Grid 2 Accent 1" w:uiPriority="68"/>
-    <w:lsdException w:name="Medium Grid 3 Accent 1" w:uiPriority="69"/>
-    <w:lsdException w:name="Dark List Accent 1" w:uiPriority="70"/>
-    <w:lsdException w:name="Colorful Shading Accent 1" w:uiPriority="71"/>
-    <w:lsdException w:name="Colorful List Accent 1" w:uiPriority="72"/>
-    <w:lsdException w:name="Colorful Grid Accent 1" w:uiPriority="73"/>
-    <w:lsdException w:name="Light Shading Accent 2" w:uiPriority="60"/>
-    <w:lsdException w:name="Light List Accent 2" w:uiPriority="61"/>
-    <w:lsdException w:name="Light Grid Accent 2" w:uiPriority="62"/>
-    <w:lsdException w:name="Medium Shading 1 Accent 2" w:uiPriority="63"/>
-    <w:lsdException w:name="Medium Shading 2 Accent 2" w:uiPriority="64"/>
-    <w:lsdException w:name="Medium List 1 Accent 2" w:uiPriority="65"/>
-    <w:lsdException w:name="Medium List 2 Accent 2" w:uiPriority="66"/>
-    <w:lsdException w:name="Medium Grid 1 Accent 2" w:uiPriority="67"/>
-    <w:lsdException w:name="Medium Grid 2 Accent 2" w:uiPriority="68"/>
-    <w:lsdException w:name="Medium Grid 3 Accent 2" w:uiPriority="69"/>
-    <w:lsdException w:name="Dark List Accent 2" w:uiPriority="70"/>
-    <w:lsdException w:name="Colorful Shading Accent 2" w:uiPriority="71"/>
-    <w:lsdException w:name="Colorful List Accent 2" w:uiPriority="72"/>
-    <w:lsdException w:name="Colorful Grid Accent 2" w:uiPriority="73"/>
-    <w:lsdException w:name="Light Shading Accent 3" w:uiPriority="60"/>
-    <w:lsdException w:name="Light List Accent 3" w:uiPriority="61"/>
-    <w:lsdException w:name="Light Grid Accent 3" w:uiPriority="62"/>
-    <w:lsdException w:name="Medium Shading 1 Accent 3" w:uiPriority="63"/>
-    <w:lsdException w:name="Medium Shading 2 Accent 3" w:uiPriority="64"/>
-    <w:lsdException w:name="Medium List 1 Accent 3" w:uiPriority="65"/>
-    <w:lsdException w:name="Medium List 2 Accent 3" w:uiPriority="66"/>
-    <w:lsdException w:name="Medium Grid 1 Accent 3" w:uiPriority="67"/>
-    <w:lsdException w:name="Medium Grid 2 Accent 3" w:uiPriority="68"/>
-    <w:lsdException w:name="Medium Grid 3 Accent 3" w:uiPriority="69"/>
-    <w:lsdException w:name="Dark List Accent 3" w:uiPriority="70"/>
-    <w:lsdException w:name="Colorful Shading Accent 3" w:uiPriority="71"/>
-    <w:lsdException w:name="Colorful List Accent 3" w:uiPriority="72"/>
-    <w:lsdException w:name="Colorful Grid Accent 3" w:uiPriority="73"/>
-    <w:lsdException w:name="Light Shading Accent 4" w:uiPriority="60"/>
-    <w:lsdException w:name="Light List Accent 4" w:uiPriority="61"/>
-    <w:lsdException w:name="Light Grid Accent 4" w:uiPriority="62"/>
-    <w:lsdException w:name="Medium Shading 1 Accent 4" w:uiPriority="63"/>
-    <w:lsdException w:name="Medium Shading 2 Accent 4" w:uiPriority="64"/>
-    <w:lsdException w:name="Medium List 1 Accent 4" w:uiPriority="65"/>
-    <w:lsdException w:name="Medium List 2 Accent 4" w:uiPriority="66"/>
-    <w:lsdException w:name="Medium Grid 1 Accent 4" w:uiPriority="67"/>
-    <w:lsdException w:name="Medium Grid 2 Accent 4" w:uiPriority="68"/>
-    <w:lsdException w:name="Medium Grid 3 Accent 4" w:uiPriority="69"/>
-    <w:lsdException w:name="Dark List Accent 4" w:uiPriority="70"/>
-    <w:lsdException w:name="Colorful Shading Accent 4" w:uiPriority="71"/>
-    <w:lsdException w:name="Colorful List Accent 4" w:uiPriority="72"/>
-    <w:lsdException w:name="Colorful Grid Accent 4" w:uiPriority="73"/>
-    <w:lsdException w:name="Light Shading Accent 5" w:uiPriority="60"/>
-    <w:lsdException w:name="Light List Accent 5" w:uiPriority="61"/>
-    <w:lsdException w:name="Light Grid Accent 5" w:uiPriority="62"/>
-    <w:lsdException w:name="Medium Shading 1 Accent 5" w:uiPriority="63"/>
-    <w:lsdException w:name="Medium Shading 2 Accent 5" w:uiPriority="64"/>
-    <w:lsdException w:name="Medium List 1 Accent 5" w:uiPriority="65"/>
-    <w:lsdException w:name="Medium List 2 Accent 5" w:uiPriority="66"/>
-    <w:lsdException w:name="Medium Grid 1 Accent 5" w:uiPriority="67"/>
-    <w:lsdException w:name="Medium Grid 2 Accent 5" w:uiPriority="68"/>
-    <w:lsdException w:name="Medium Grid 3 Accent 5" w:uiPriority="69"/>
-    <w:lsdException w:name="Dark List Accent 5" w:uiPriority="70"/>
-    <w:lsdException w:name="Colorful Shading Accent 5" w:uiPriority="71"/>
-    <w:lsdException w:name="Colorful List Accent 5" w:uiPriority="72"/>
-    <w:lsdException w:name="Colorful Grid Accent 5" w:uiPriority="73"/>
-    <w:lsdException w:name="Light Shading Accent 6" w:uiPriority="60"/>
-    <w:lsdException w:name="Light List Accent 6" w:uiPriority="61"/>
-    <w:lsdException w:name="Light Grid Accent 6" w:uiPriority="62"/>
-    <w:lsdException w:name="Medium Shading 1 Accent 6" w:uiPriority="63"/>
-    <w:lsdException w:name="Medium Shading 2 Accent 6" w:uiPriority="64"/>
-    <w:lsdException w:name="Medium List 1 Accent 6" w:uiPriority="65"/>
-    <w:lsdException w:name="Medium List 2 Accent 6" w:uiPriority="66"/>
-    <w:lsdException w:name="Medium Grid 1 Accent 6" w:uiPriority="67"/>
-    <w:lsdException w:name="Medium Grid 2 Accent 6" w:uiPriority="68"/>
-    <w:lsdException w:name="Medium Grid 3 Accent 6" w:uiPriority="69"/>
-    <w:lsdException w:name="Dark List Accent 6" w:uiPriority="70"/>
-    <w:lsdException w:name="Colorful Shading Accent 6" w:uiPriority="71"/>
-    <w:lsdException w:name="Colorful List Accent 6" w:uiPriority="72"/>
-    <w:lsdException w:name="Colorful Grid Accent 6" w:uiPriority="73"/>
-    <w:lsdException w:name="Subtle Emphasis" w:uiPriority="19" w:qFormat="1"/>
-    <w:lsdException w:name="Intense Emphasis" w:uiPriority="21" w:qFormat="1"/>
-    <w:lsdException w:name="Subtle Reference" w:uiPriority="31" w:qFormat="1"/>
-    <w:lsdException w:name="Intense Reference" w:uiPriority="32" w:qFormat="1"/>
-    <w:lsdException w:name="Book Title" w:uiPriority="33" w:qFormat="1"/>
-    <w:lsdException w:name="Bibliography" w:semiHidden="1" w:uiPriority="37" w:unhideWhenUsed="1"/>
-    <w:lsdException w:name="TOC Heading" w:semiHidden="1" w:uiPriority="39" w:unhideWhenUsed="1" w:qFormat="1"/>
+  <w:latentStyles w:count="260" w:defQFormat="0" w:defUnhideWhenUsed="1" w:defSemiHidden="1" w:defUIPriority="99" w:defLockedState="0">
+    <w:lsdException w:qFormat="1" w:unhideWhenUsed="0" w:uiPriority="0" w:semiHidden="0" w:name="Normal"/>
+    <w:lsdException w:qFormat="1" w:unhideWhenUsed="0" w:uiPriority="0" w:semiHidden="0" w:name="heading 1"/>
+    <w:lsdException w:qFormat="1" w:uiPriority="0" w:name="heading 2"/>
+    <w:lsdException w:qFormat="1" w:uiPriority="0" w:name="heading 3"/>
+    <w:lsdException w:qFormat="1" w:uiPriority="0" w:name="heading 4"/>
+    <w:lsdException w:qFormat="1" w:uiPriority="0" w:name="heading 5"/>
+    <w:lsdException w:qFormat="1" w:uiPriority="0" w:name="heading 6"/>
+    <w:lsdException w:qFormat="1" w:uiPriority="0" w:name="heading 7"/>
+    <w:lsdException w:qFormat="1" w:uiPriority="0" w:name="heading 8"/>
+    <w:lsdException w:qFormat="1" w:uiPriority="0" w:name="heading 9"/>
+    <w:lsdException w:unhideWhenUsed="0" w:uiPriority="0" w:semiHidden="0" w:name="index 1"/>
+    <w:lsdException w:unhideWhenUsed="0" w:uiPriority="0" w:semiHidden="0" w:name="index 2"/>
+    <w:lsdException w:unhideWhenUsed="0" w:uiPriority="0" w:semiHidden="0" w:name="index 3"/>
+    <w:lsdException w:unhideWhenUsed="0" w:uiPriority="0" w:semiHidden="0" w:name="index 4"/>
+    <w:lsdException w:unhideWhenUsed="0" w:uiPriority="0" w:semiHidden="0" w:name="index 5"/>
+    <w:lsdException w:unhideWhenUsed="0" w:uiPriority="0" w:semiHidden="0" w:name="index 6"/>
+    <w:lsdException w:unhideWhenUsed="0" w:uiPriority="0" w:semiHidden="0" w:name="index 7"/>
+    <w:lsdException w:unhideWhenUsed="0" w:uiPriority="0" w:semiHidden="0" w:name="index 8"/>
+    <w:lsdException w:unhideWhenUsed="0" w:uiPriority="0" w:semiHidden="0" w:name="index 9"/>
+    <w:lsdException w:unhideWhenUsed="0" w:uiPriority="0" w:semiHidden="0" w:name="toc 1"/>
+    <w:lsdException w:unhideWhenUsed="0" w:uiPriority="0" w:semiHidden="0" w:name="toc 2"/>
+    <w:lsdException w:unhideWhenUsed="0" w:uiPriority="0" w:semiHidden="0" w:name="toc 3"/>
+    <w:lsdException w:unhideWhenUsed="0" w:uiPriority="0" w:semiHidden="0" w:name="toc 4"/>
+    <w:lsdException w:unhideWhenUsed="0" w:uiPriority="0" w:semiHidden="0" w:name="toc 5"/>
+    <w:lsdException w:unhideWhenUsed="0" w:uiPriority="0" w:semiHidden="0" w:name="toc 6"/>
+    <w:lsdException w:unhideWhenUsed="0" w:uiPriority="0" w:semiHidden="0" w:name="toc 7"/>
+    <w:lsdException w:unhideWhenUsed="0" w:uiPriority="0" w:semiHidden="0" w:name="toc 8"/>
+    <w:lsdException w:unhideWhenUsed="0" w:uiPriority="0" w:semiHidden="0" w:name="toc 9"/>
+    <w:lsdException w:unhideWhenUsed="0" w:uiPriority="0" w:semiHidden="0" w:name="Normal Indent"/>
+    <w:lsdException w:unhideWhenUsed="0" w:uiPriority="0" w:semiHidden="0" w:name="footnote text"/>
+    <w:lsdException w:unhideWhenUsed="0" w:uiPriority="0" w:semiHidden="0" w:name="annotation text"/>
+    <w:lsdException w:unhideWhenUsed="0" w:uiPriority="0" w:semiHidden="0" w:name="header"/>
+    <w:lsdException w:unhideWhenUsed="0" w:uiPriority="0" w:semiHidden="0" w:name="footer"/>
+    <w:lsdException w:unhideWhenUsed="0" w:uiPriority="0" w:semiHidden="0" w:name="index heading"/>
+    <w:lsdException w:qFormat="1" w:uiPriority="0" w:name="caption"/>
+    <w:lsdException w:unhideWhenUsed="0" w:uiPriority="0" w:semiHidden="0" w:name="table of figures"/>
+    <w:lsdException w:unhideWhenUsed="0" w:uiPriority="0" w:semiHidden="0" w:name="envelope address"/>
+    <w:lsdException w:unhideWhenUsed="0" w:uiPriority="0" w:semiHidden="0" w:name="envelope return"/>
+    <w:lsdException w:unhideWhenUsed="0" w:uiPriority="0" w:semiHidden="0" w:name="footnote reference"/>
+    <w:lsdException w:unhideWhenUsed="0" w:uiPriority="0" w:semiHidden="0" w:name="annotation reference"/>
+    <w:lsdException w:unhideWhenUsed="0" w:uiPriority="0" w:semiHidden="0" w:name="line number"/>
+    <w:lsdException w:unhideWhenUsed="0" w:uiPriority="0" w:semiHidden="0" w:name="page number"/>
+    <w:lsdException w:unhideWhenUsed="0" w:uiPriority="0" w:semiHidden="0" w:name="endnote reference"/>
+    <w:lsdException w:unhideWhenUsed="0" w:uiPriority="0" w:semiHidden="0" w:name="endnote text"/>
+    <w:lsdException w:unhideWhenUsed="0" w:uiPriority="0" w:semiHidden="0" w:name="table of authorities"/>
+    <w:lsdException w:unhideWhenUsed="0" w:uiPriority="0" w:semiHidden="0" w:name="macro"/>
+    <w:lsdException w:unhideWhenUsed="0" w:uiPriority="0" w:semiHidden="0" w:name="toa heading"/>
+    <w:lsdException w:unhideWhenUsed="0" w:uiPriority="0" w:semiHidden="0" w:name="List"/>
+    <w:lsdException w:unhideWhenUsed="0" w:uiPriority="0" w:semiHidden="0" w:name="List Bullet"/>
+    <w:lsdException w:unhideWhenUsed="0" w:uiPriority="0" w:semiHidden="0" w:name="List Number"/>
+    <w:lsdException w:unhideWhenUsed="0" w:uiPriority="0" w:semiHidden="0" w:name="List 2"/>
+    <w:lsdException w:unhideWhenUsed="0" w:uiPriority="0" w:semiHidden="0" w:name="List 3"/>
+    <w:lsdException w:unhideWhenUsed="0" w:uiPriority="0" w:semiHidden="0" w:name="List 4"/>
+    <w:lsdException w:unhideWhenUsed="0" w:uiPriority="0" w:semiHidden="0" w:name="List 5"/>
+    <w:lsdException w:unhideWhenUsed="0" w:uiPriority="0" w:semiHidden="0" w:name="List Bullet 2"/>
+    <w:lsdException w:unhideWhenUsed="0" w:uiPriority="0" w:semiHidden="0" w:name="List Bullet 3"/>
+    <w:lsdException w:unhideWhenUsed="0" w:uiPriority="0" w:semiHidden="0" w:name="List Bullet 4"/>
+    <w:lsdException w:unhideWhenUsed="0" w:uiPriority="0" w:semiHidden="0" w:name="List Bullet 5"/>
+    <w:lsdException w:unhideWhenUsed="0" w:uiPriority="0" w:semiHidden="0" w:name="List Number 2"/>
+    <w:lsdException w:unhideWhenUsed="0" w:uiPriority="0" w:semiHidden="0" w:name="List Number 3"/>
+    <w:lsdException w:unhideWhenUsed="0" w:uiPriority="0" w:semiHidden="0" w:name="List Number 4"/>
+    <w:lsdException w:unhideWhenUsed="0" w:uiPriority="0" w:semiHidden="0" w:name="List Number 5"/>
+    <w:lsdException w:qFormat="1" w:unhideWhenUsed="0" w:uiPriority="0" w:semiHidden="0" w:name="Title"/>
+    <w:lsdException w:unhideWhenUsed="0" w:uiPriority="0" w:semiHidden="0" w:name="Closing"/>
+    <w:lsdException w:unhideWhenUsed="0" w:uiPriority="0" w:semiHidden="0" w:name="Signature"/>
+    <w:lsdException w:uiPriority="1" w:name="Default Paragraph Font"/>
+    <w:lsdException w:unhideWhenUsed="0" w:uiPriority="0" w:semiHidden="0" w:name="Body Text"/>
+    <w:lsdException w:unhideWhenUsed="0" w:uiPriority="0" w:semiHidden="0" w:name="Body Text Indent"/>
+    <w:lsdException w:unhideWhenUsed="0" w:uiPriority="0" w:semiHidden="0" w:name="List Continue"/>
+    <w:lsdException w:unhideWhenUsed="0" w:uiPriority="0" w:semiHidden="0" w:name="List Continue 2"/>
+    <w:lsdException w:unhideWhenUsed="0" w:uiPriority="0" w:semiHidden="0" w:name="List Continue 3"/>
+    <w:lsdException w:unhideWhenUsed="0" w:uiPriority="0" w:semiHidden="0" w:name="List Continue 4"/>
+    <w:lsdException w:unhideWhenUsed="0" w:uiPriority="0" w:semiHidden="0" w:name="List Continue 5"/>
+    <w:lsdException w:unhideWhenUsed="0" w:uiPriority="0" w:semiHidden="0" w:name="Message Header"/>
+    <w:lsdException w:qFormat="1" w:unhideWhenUsed="0" w:uiPriority="0" w:semiHidden="0" w:name="Subtitle"/>
+    <w:lsdException w:unhideWhenUsed="0" w:uiPriority="0" w:semiHidden="0" w:name="Salutation"/>
+    <w:lsdException w:unhideWhenUsed="0" w:uiPriority="0" w:semiHidden="0" w:name="Date"/>
+    <w:lsdException w:unhideWhenUsed="0" w:uiPriority="0" w:semiHidden="0" w:name="Body Text First Indent"/>
+    <w:lsdException w:unhideWhenUsed="0" w:uiPriority="0" w:semiHidden="0" w:name="Body Text First Indent 2"/>
+    <w:lsdException w:unhideWhenUsed="0" w:uiPriority="0" w:semiHidden="0" w:name="Note Heading"/>
+    <w:lsdException w:unhideWhenUsed="0" w:uiPriority="0" w:semiHidden="0" w:name="Body Text 2"/>
+    <w:lsdException w:unhideWhenUsed="0" w:uiPriority="0" w:semiHidden="0" w:name="Body Text 3"/>
+    <w:lsdException w:unhideWhenUsed="0" w:uiPriority="0" w:semiHidden="0" w:name="Body Text Indent 2"/>
+    <w:lsdException w:unhideWhenUsed="0" w:uiPriority="0" w:semiHidden="0" w:name="Body Text Indent 3"/>
+    <w:lsdException w:unhideWhenUsed="0" w:uiPriority="0" w:semiHidden="0" w:name="Block Text"/>
+    <w:lsdException w:unhideWhenUsed="0" w:uiPriority="0" w:semiHidden="0" w:name="Hyperlink"/>
+    <w:lsdException w:unhideWhenUsed="0" w:uiPriority="0" w:semiHidden="0" w:name="FollowedHyperlink"/>
+    <w:lsdException w:qFormat="1" w:unhideWhenUsed="0" w:uiPriority="22" w:semiHidden="0" w:name="Strong"/>
+    <w:lsdException w:qFormat="1" w:unhideWhenUsed="0" w:uiPriority="0" w:semiHidden="0" w:name="Emphasis"/>
+    <w:lsdException w:unhideWhenUsed="0" w:uiPriority="0" w:semiHidden="0" w:name="Document Map"/>
+    <w:lsdException w:unhideWhenUsed="0" w:uiPriority="0" w:semiHidden="0" w:name="Plain Text"/>
+    <w:lsdException w:unhideWhenUsed="0" w:uiPriority="0" w:semiHidden="0" w:name="E-mail Signature"/>
+    <w:lsdException w:uiPriority="99" w:semiHidden="0" w:name="Normal (Web)"/>
+    <w:lsdException w:unhideWhenUsed="0" w:uiPriority="0" w:semiHidden="0" w:name="HTML Acronym"/>
+    <w:lsdException w:unhideWhenUsed="0" w:uiPriority="0" w:semiHidden="0" w:name="HTML Address"/>
+    <w:lsdException w:unhideWhenUsed="0" w:uiPriority="0" w:semiHidden="0" w:name="HTML Cite"/>
+    <w:lsdException w:unhideWhenUsed="0" w:uiPriority="0" w:semiHidden="0" w:name="HTML Code"/>
+    <w:lsdException w:unhideWhenUsed="0" w:uiPriority="0" w:semiHidden="0" w:name="HTML Definition"/>
+    <w:lsdException w:unhideWhenUsed="0" w:uiPriority="0" w:semiHidden="0" w:name="HTML Keyboard"/>
+    <w:lsdException w:unhideWhenUsed="0" w:uiPriority="0" w:semiHidden="0" w:name="HTML Preformatted"/>
+    <w:lsdException w:unhideWhenUsed="0" w:uiPriority="0" w:semiHidden="0" w:name="HTML Sample"/>
+    <w:lsdException w:unhideWhenUsed="0" w:uiPriority="0" w:semiHidden="0" w:name="HTML Typewriter"/>
+    <w:lsdException w:unhideWhenUsed="0" w:uiPriority="0" w:semiHidden="0" w:name="HTML Variable"/>
+    <w:lsdException w:qFormat="1" w:uiPriority="99" w:name="Normal Table"/>
+    <w:lsdException w:unhideWhenUsed="0" w:uiPriority="0" w:semiHidden="0" w:name="annotation subject"/>
+    <w:lsdException w:unhideWhenUsed="0" w:uiPriority="0" w:semiHidden="0" w:name="Table Simple 1"/>
+    <w:lsdException w:unhideWhenUsed="0" w:uiPriority="0" w:semiHidden="0" w:name="Table Simple 2"/>
+    <w:lsdException w:unhideWhenUsed="0" w:uiPriority="0" w:semiHidden="0" w:name="Table Simple 3"/>
+    <w:lsdException w:unhideWhenUsed="0" w:uiPriority="0" w:semiHidden="0" w:name="Table Classic 1"/>
+    <w:lsdException w:unhideWhenUsed="0" w:uiPriority="0" w:semiHidden="0" w:name="Table Classic 2"/>
+    <w:lsdException w:unhideWhenUsed="0" w:uiPriority="0" w:semiHidden="0" w:name="Table Classic 3"/>
+    <w:lsdException w:unhideWhenUsed="0" w:uiPriority="0" w:semiHidden="0" w:name="Table Classic 4"/>
+    <w:lsdException w:unhideWhenUsed="0" w:uiPriority="0" w:semiHidden="0" w:name="Table Colorful 1"/>
+    <w:lsdException w:unhideWhenUsed="0" w:uiPriority="0" w:semiHidden="0" w:name="Table Colorful 2"/>
+    <w:lsdException w:unhideWhenUsed="0" w:uiPriority="0" w:semiHidden="0" w:name="Table Colorful 3"/>
+    <w:lsdException w:unhideWhenUsed="0" w:uiPriority="0" w:semiHidden="0" w:name="Table Columns 1"/>
+    <w:lsdException w:unhideWhenUsed="0" w:uiPriority="0" w:semiHidden="0" w:name="Table Columns 2"/>
+    <w:lsdException w:unhideWhenUsed="0" w:uiPriority="0" w:semiHidden="0" w:name="Table Columns 3"/>
+    <w:lsdException w:unhideWhenUsed="0" w:uiPriority="0" w:semiHidden="0" w:name="Table Columns 4"/>
+    <w:lsdException w:unhideWhenUsed="0" w:uiPriority="0" w:semiHidden="0" w:name="Table Columns 5"/>
+    <w:lsdException w:unhideWhenUsed="0" w:uiPriority="0" w:semiHidden="0" w:name="Table Grid 1"/>
+    <w:lsdException w:unhideWhenUsed="0" w:uiPriority="0" w:semiHidden="0" w:name="Table Grid 2"/>
+    <w:lsdException w:unhideWhenUsed="0" w:uiPriority="0" w:semiHidden="0" w:name="Table Grid 3"/>
+    <w:lsdException w:unhideWhenUsed="0" w:uiPriority="0" w:semiHidden="0" w:name="Table Grid 4"/>
+    <w:lsdException w:unhideWhenUsed="0" w:uiPriority="0" w:semiHidden="0" w:name="Table Grid 5"/>
+    <w:lsdException w:unhideWhenUsed="0" w:uiPriority="0" w:semiHidden="0" w:name="Table Grid 6"/>
+    <w:lsdException w:unhideWhenUsed="0" w:uiPriority="0" w:semiHidden="0" w:name="Table Grid 7"/>
+    <w:lsdException w:unhideWhenUsed="0" w:uiPriority="0" w:semiHidden="0" w:name="Table Grid 8"/>
+    <w:lsdException w:unhideWhenUsed="0" w:uiPriority="0" w:semiHidden="0" w:name="Table List 1"/>
+    <w:lsdException w:unhideWhenUsed="0" w:uiPriority="0" w:semiHidden="0" w:name="Table List 2"/>
+    <w:lsdException w:unhideWhenUsed="0" w:uiPriority="0" w:semiHidden="0" w:name="Table List 3"/>
+    <w:lsdException w:unhideWhenUsed="0" w:uiPriority="0" w:semiHidden="0" w:name="Table List 4"/>
+    <w:lsdException w:unhideWhenUsed="0" w:uiPriority="0" w:semiHidden="0" w:name="Table List 5"/>
+    <w:lsdException w:unhideWhenUsed="0" w:uiPriority="0" w:semiHidden="0" w:name="Table List 6"/>
+    <w:lsdException w:unhideWhenUsed="0" w:uiPriority="0" w:semiHidden="0" w:name="Table List 7"/>
+    <w:lsdException w:unhideWhenUsed="0" w:uiPriority="0" w:semiHidden="0" w:name="Table List 8"/>
+    <w:lsdException w:unhideWhenUsed="0" w:uiPriority="0" w:semiHidden="0" w:name="Table 3D effects 1"/>
+    <w:lsdException w:unhideWhenUsed="0" w:uiPriority="0" w:semiHidden="0" w:name="Table 3D effects 2"/>
+    <w:lsdException w:unhideWhenUsed="0" w:uiPriority="0" w:semiHidden="0" w:name="Table 3D effects 3"/>
+    <w:lsdException w:unhideWhenUsed="0" w:uiPriority="0" w:semiHidden="0" w:name="Table Contemporary"/>
+    <w:lsdException w:unhideWhenUsed="0" w:uiPriority="0" w:semiHidden="0" w:name="Table Elegant"/>
+    <w:lsdException w:unhideWhenUsed="0" w:uiPriority="0" w:semiHidden="0" w:name="Table Professional"/>
+    <w:lsdException w:unhideWhenUsed="0" w:uiPriority="0" w:semiHidden="0" w:name="Table Subtle 1"/>
+    <w:lsdException w:unhideWhenUsed="0" w:uiPriority="0" w:semiHidden="0" w:name="Table Subtle 2"/>
+    <w:lsdException w:unhideWhenUsed="0" w:uiPriority="0" w:semiHidden="0" w:name="Table Web 1"/>
+    <w:lsdException w:unhideWhenUsed="0" w:uiPriority="0" w:semiHidden="0" w:name="Table Web 2"/>
+    <w:lsdException w:unhideWhenUsed="0" w:uiPriority="0" w:semiHidden="0" w:name="Table Web 3"/>
+    <w:lsdException w:unhideWhenUsed="0" w:uiPriority="0" w:semiHidden="0" w:name="Balloon Text"/>
+    <w:lsdException w:unhideWhenUsed="0" w:uiPriority="0" w:semiHidden="0" w:name="Table Grid"/>
+    <w:lsdException w:unhideWhenUsed="0" w:uiPriority="0" w:semiHidden="0" w:name="Table Theme"/>
+    <w:lsdException w:unhideWhenUsed="0" w:uiPriority="60" w:semiHidden="0" w:name="Light Shading"/>
+    <w:lsdException w:unhideWhenUsed="0" w:uiPriority="61" w:semiHidden="0" w:name="Light List"/>
+    <w:lsdException w:unhideWhenUsed="0" w:uiPriority="62" w:semiHidden="0" w:name="Light Grid"/>
+    <w:lsdException w:unhideWhenUsed="0" w:uiPriority="63" w:semiHidden="0" w:name="Medium Shading 1"/>
+    <w:lsdException w:unhideWhenUsed="0" w:uiPriority="64" w:semiHidden="0" w:name="Medium Shading 2"/>
+    <w:lsdException w:unhideWhenUsed="0" w:uiPriority="65" w:semiHidden="0" w:name="Medium List 1"/>
+    <w:lsdException w:unhideWhenUsed="0" w:uiPriority="66" w:semiHidden="0" w:name="Medium List 2"/>
+    <w:lsdException w:unhideWhenUsed="0" w:uiPriority="67" w:semiHidden="0" w:name="Medium Grid 1"/>
+    <w:lsdException w:unhideWhenUsed="0" w:uiPriority="68" w:semiHidden="0" w:name="Medium Grid 2"/>
+    <w:lsdException w:unhideWhenUsed="0" w:uiPriority="69" w:semiHidden="0" w:name="Medium Grid 3"/>
+    <w:lsdException w:unhideWhenUsed="0" w:uiPriority="70" w:semiHidden="0" w:name="Dark List"/>
+    <w:lsdException w:unhideWhenUsed="0" w:uiPriority="71" w:semiHidden="0" w:name="Colorful Shading"/>
+    <w:lsdException w:unhideWhenUsed="0" w:uiPriority="72" w:semiHidden="0" w:name="Colorful List"/>
+    <w:lsdException w:unhideWhenUsed="0" w:uiPriority="73" w:semiHidden="0" w:name="Colorful Grid"/>
+    <w:lsdException w:unhideWhenUsed="0" w:uiPriority="60" w:semiHidden="0" w:name="Light Shading Accent 1"/>
+    <w:lsdException w:unhideWhenUsed="0" w:uiPriority="61" w:semiHidden="0" w:name="Light List Accent 1"/>
+    <w:lsdException w:unhideWhenUsed="0" w:uiPriority="62" w:semiHidden="0" w:name="Light Grid Accent 1"/>
+    <w:lsdException w:unhideWhenUsed="0" w:uiPriority="63" w:semiHidden="0" w:name="Medium Shading 1 Accent 1"/>
+    <w:lsdException w:unhideWhenUsed="0" w:uiPriority="64" w:semiHidden="0" w:name="Medium Shading 2 Accent 1"/>
+    <w:lsdException w:unhideWhenUsed="0" w:uiPriority="65" w:semiHidden="0" w:name="Medium List 1 Accent 1"/>
+    <w:lsdException w:uiPriority="99" w:semiHidden="0" w:name="List Paragraph"/>
+    <w:lsdException w:unhideWhenUsed="0" w:uiPriority="66" w:semiHidden="0" w:name="Medium List 2 Accent 1"/>
+    <w:lsdException w:unhideWhenUsed="0" w:uiPriority="67" w:semiHidden="0" w:name="Medium Grid 1 Accent 1"/>
+    <w:lsdException w:unhideWhenUsed="0" w:uiPriority="68" w:semiHidden="0" w:name="Medium Grid 2 Accent 1"/>
+    <w:lsdException w:unhideWhenUsed="0" w:uiPriority="69" w:semiHidden="0" w:name="Medium Grid 3 Accent 1"/>
+    <w:lsdException w:unhideWhenUsed="0" w:uiPriority="70" w:semiHidden="0" w:name="Dark List Accent 1"/>
+    <w:lsdException w:unhideWhenUsed="0" w:uiPriority="71" w:semiHidden="0" w:name="Colorful Shading Accent 1"/>
+    <w:lsdException w:unhideWhenUsed="0" w:uiPriority="72" w:semiHidden="0" w:name="Colorful List Accent 1"/>
+    <w:lsdException w:unhideWhenUsed="0" w:uiPriority="73" w:semiHidden="0" w:name="Colorful Grid Accent 1"/>
+    <w:lsdException w:unhideWhenUsed="0" w:uiPriority="60" w:semiHidden="0" w:name="Light Shading Accent 2"/>
+    <w:lsdException w:unhideWhenUsed="0" w:uiPriority="61" w:semiHidden="0" w:name="Light List Accent 2"/>
+    <w:lsdException w:unhideWhenUsed="0" w:uiPriority="62" w:semiHidden="0" w:name="Light Grid Accent 2"/>
+    <w:lsdException w:unhideWhenUsed="0" w:uiPriority="63" w:semiHidden="0" w:name="Medium Shading 1 Accent 2"/>
+    <w:lsdException w:unhideWhenUsed="0" w:uiPriority="64" w:semiHidden="0" w:name="Medium Shading 2 Accent 2"/>
+    <w:lsdException w:unhideWhenUsed="0" w:uiPriority="65" w:semiHidden="0" w:name="Medium List 1 Accent 2"/>
+    <w:lsdException w:unhideWhenUsed="0" w:uiPriority="66" w:semiHidden="0" w:name="Medium List 2 Accent 2"/>
+    <w:lsdException w:unhideWhenUsed="0" w:uiPriority="67" w:semiHidden="0" w:name="Medium Grid 1 Accent 2"/>
+    <w:lsdException w:unhideWhenUsed="0" w:uiPriority="68" w:semiHidden="0" w:name="Medium Grid 2 Accent 2"/>
+    <w:lsdException w:unhideWhenUsed="0" w:uiPriority="69" w:semiHidden="0" w:name="Medium Grid 3 Accent 2"/>
+    <w:lsdException w:unhideWhenUsed="0" w:uiPriority="70" w:semiHidden="0" w:name="Dark List Accent 2"/>
+    <w:lsdException w:unhideWhenUsed="0" w:uiPriority="71" w:semiHidden="0" w:name="Colorful Shading Accent 2"/>
+    <w:lsdException w:unhideWhenUsed="0" w:uiPriority="72" w:semiHidden="0" w:name="Colorful List Accent 2"/>
+    <w:lsdException w:unhideWhenUsed="0" w:uiPriority="73" w:semiHidden="0" w:name="Colorful Grid Accent 2"/>
+    <w:lsdException w:unhideWhenUsed="0" w:uiPriority="60" w:semiHidden="0" w:name="Light Shading Accent 3"/>
+    <w:lsdException w:unhideWhenUsed="0" w:uiPriority="61" w:semiHidden="0" w:name="Light List Accent 3"/>
+    <w:lsdException w:unhideWhenUsed="0" w:uiPriority="62" w:semiHidden="0" w:name="Light Grid Accent 3"/>
+    <w:lsdException w:unhideWhenUsed="0" w:uiPriority="63" w:semiHidden="0" w:name="Medium Shading 1 Accent 3"/>
+    <w:lsdException w:unhideWhenUsed="0" w:uiPriority="64" w:semiHidden="0" w:name="Medium Shading 2 Accent 3"/>
+    <w:lsdException w:unhideWhenUsed="0" w:uiPriority="65" w:semiHidden="0" w:name="Medium List 1 Accent 3"/>
+    <w:lsdException w:unhideWhenUsed="0" w:uiPriority="66" w:semiHidden="0" w:name="Medium List 2 Accent 3"/>
+    <w:lsdException w:unhideWhenUsed="0" w:uiPriority="67" w:semiHidden="0" w:name="Medium Grid 1 Accent 3"/>
+    <w:lsdException w:unhideWhenUsed="0" w:uiPriority="68" w:semiHidden="0" w:name="Medium Grid 2 Accent 3"/>
+    <w:lsdException w:unhideWhenUsed="0" w:uiPriority="69" w:semiHidden="0" w:name="Medium Grid 3 Accent 3"/>
+    <w:lsdException w:unhideWhenUsed="0" w:uiPriority="70" w:semiHidden="0" w:name="Dark List Accent 3"/>
+    <w:lsdException w:unhideWhenUsed="0" w:uiPriority="71" w:semiHidden="0" w:name="Colorful Shading Accent 3"/>
+    <w:lsdException w:unhideWhenUsed="0" w:uiPriority="72" w:semiHidden="0" w:name="Colorful List Accent 3"/>
+    <w:lsdException w:unhideWhenUsed="0" w:uiPriority="73" w:semiHidden="0" w:name="Colorful Grid Accent 3"/>
+    <w:lsdException w:unhideWhenUsed="0" w:uiPriority="60" w:semiHidden="0" w:name="Light Shading Accent 4"/>
+    <w:lsdException w:unhideWhenUsed="0" w:uiPriority="61" w:semiHidden="0" w:name="Light List Accent 4"/>
+    <w:lsdException w:unhideWhenUsed="0" w:uiPriority="62" w:semiHidden="0" w:name="Light Grid Accent 4"/>
+    <w:lsdException w:unhideWhenUsed="0" w:uiPriority="63" w:semiHidden="0" w:name="Medium Shading 1 Accent 4"/>
+    <w:lsdException w:unhideWhenUsed="0" w:uiPriority="64" w:semiHidden="0" w:name="Medium Shading 2 Accent 4"/>
+    <w:lsdException w:unhideWhenUsed="0" w:uiPriority="65" w:semiHidden="0" w:name="Medium List 1 Accent 4"/>
+    <w:lsdException w:unhideWhenUsed="0" w:uiPriority="66" w:semiHidden="0" w:name="Medium List 2 Accent 4"/>
+    <w:lsdException w:unhideWhenUsed="0" w:uiPriority="67" w:semiHidden="0" w:name="Medium Grid 1 Accent 4"/>
+    <w:lsdException w:unhideWhenUsed="0" w:uiPriority="68" w:semiHidden="0" w:name="Medium Grid 2 Accent 4"/>
+    <w:lsdException w:unhideWhenUsed="0" w:uiPriority="69" w:semiHidden="0" w:name="Medium Grid 3 Accent 4"/>
+    <w:lsdException w:unhideWhenUsed="0" w:uiPriority="70" w:semiHidden="0" w:name="Dark List Accent 4"/>
+    <w:lsdException w:unhideWhenUsed="0" w:uiPriority="71" w:semiHidden="0" w:name="Colorful Shading Accent 4"/>
+    <w:lsdException w:unhideWhenUsed="0" w:uiPriority="72" w:semiHidden="0" w:name="Colorful List Accent 4"/>
+    <w:lsdException w:unhideWhenUsed="0" w:uiPriority="73" w:semiHidden="0" w:name="Colorful Grid Accent 4"/>
+    <w:lsdException w:unhideWhenUsed="0" w:uiPriority="60" w:semiHidden="0" w:name="Light Shading Accent 5"/>
+    <w:lsdException w:unhideWhenUsed="0" w:uiPriority="61" w:semiHidden="0" w:name="Light List Accent 5"/>
+    <w:lsdException w:unhideWhenUsed="0" w:uiPriority="62" w:semiHidden="0" w:name="Light Grid Accent 5"/>
+    <w:lsdException w:unhideWhenUsed="0" w:uiPriority="63" w:semiHidden="0" w:name="Medium Shading 1 Accent 5"/>
+    <w:lsdException w:unhideWhenUsed="0" w:uiPriority="64" w:semiHidden="0" w:name="Medium Shading 2 Accent 5"/>
+    <w:lsdException w:unhideWhenUsed="0" w:uiPriority="65" w:semiHidden="0" w:name="Medium List 1 Accent 5"/>
+    <w:lsdException w:unhideWhenUsed="0" w:uiPriority="66" w:semiHidden="0" w:name="Medium List 2 Accent 5"/>
+    <w:lsdException w:unhideWhenUsed="0" w:uiPriority="67" w:semiHidden="0" w:name="Medium Grid 1 Accent 5"/>
+    <w:lsdException w:unhideWhenUsed="0" w:uiPriority="68" w:semiHidden="0" w:name="Medium Grid 2 Accent 5"/>
+    <w:lsdException w:unhideWhenUsed="0" w:uiPriority="69" w:semiHidden="0" w:name="Medium Grid 3 Accent 5"/>
+    <w:lsdException w:unhideWhenUsed="0" w:uiPriority="70" w:semiHidden="0" w:name="Dark List Accent 5"/>
+    <w:lsdException w:unhideWhenUsed="0" w:uiPriority="71" w:semiHidden="0" w:name="Colorful Shading Accent 5"/>
+    <w:lsdException w:unhideWhenUsed="0" w:uiPriority="72" w:semiHidden="0" w:name="Colorful List Accent 5"/>
+    <w:lsdException w:unhideWhenUsed="0" w:uiPriority="73" w:semiHidden="0" w:name="Colorful Grid Accent 5"/>
+    <w:lsdException w:unhideWhenUsed="0" w:uiPriority="60" w:semiHidden="0" w:name="Light Shading Accent 6"/>
+    <w:lsdException w:unhideWhenUsed="0" w:uiPriority="61" w:semiHidden="0" w:name="Light List Accent 6"/>
+    <w:lsdException w:unhideWhenUsed="0" w:uiPriority="62" w:semiHidden="0" w:name="Light Grid Accent 6"/>
+    <w:lsdException w:unhideWhenUsed="0" w:uiPriority="63" w:semiHidden="0" w:name="Medium Shading 1 Accent 6"/>
+    <w:lsdException w:unhideWhenUsed="0" w:uiPriority="64" w:semiHidden="0" w:name="Medium Shading 2 Accent 6"/>
+    <w:lsdException w:unhideWhenUsed="0" w:uiPriority="65" w:semiHidden="0" w:name="Medium List 1 Accent 6"/>
+    <w:lsdException w:unhideWhenUsed="0" w:uiPriority="66" w:semiHidden="0" w:name="Medium List 2 Accent 6"/>
+    <w:lsdException w:unhideWhenUsed="0" w:uiPriority="67" w:semiHidden="0" w:name="Medium Grid 1 Accent 6"/>
+    <w:lsdException w:unhideWhenUsed="0" w:uiPriority="68" w:semiHidden="0" w:name="Medium Grid 2 Accent 6"/>
+    <w:lsdException w:unhideWhenUsed="0" w:uiPriority="69" w:semiHidden="0" w:name="Medium Grid 3 Accent 6"/>
+    <w:lsdException w:unhideWhenUsed="0" w:uiPriority="70" w:semiHidden="0" w:name="Dark List Accent 6"/>
+    <w:lsdException w:unhideWhenUsed="0" w:uiPriority="71" w:semiHidden="0" w:name="Colorful Shading Accent 6"/>
+    <w:lsdException w:unhideWhenUsed="0" w:uiPriority="72" w:semiHidden="0" w:name="Colorful List Accent 6"/>
+    <w:lsdException w:unhideWhenUsed="0" w:uiPriority="73" w:semiHidden="0" w:name="Colorful Grid Accent 6"/>
   </w:latentStyles>
-  <w:style w:type="paragraph" w:default="1" w:styleId="Normal">
+  <w:style w:type="paragraph" w:default="1" w:styleId="1">
     <w:name w:val="Normal"/>
     <w:qFormat/>
+    <w:uiPriority w:val="0"/>
+    <w:pPr>
+      <w:spacing w:after="200" w:line="276" w:lineRule="auto"/>
+    </w:pPr>
     <w:rPr>
-      <w:lang w:eastAsia="zh-CN"/>
+      <w:rFonts w:asciiTheme="minorHAnsi" w:hAnsiTheme="minorHAnsi" w:eastAsiaTheme="minorEastAsia" w:cstheme="minorBidi"/>
+      <w:lang w:val="en-US" w:eastAsia="zh-CN" w:bidi="ar-SA"/>
     </w:rPr>
   </w:style>
-  <w:style w:type="character" w:default="1" w:styleId="DefaultParagraphFont">
+  <w:style w:type="character" w:default="1" w:styleId="3">
     <w:name w:val="Default Paragraph Font"/>
-    <w:uiPriority w:val="1"/>
     <w:semiHidden/>
     <w:unhideWhenUsed/>
+    <w:uiPriority w:val="1"/>
   </w:style>
-  <w:style w:type="table" w:default="1" w:styleId="TableNormal">
+  <w:style w:type="table" w:default="1" w:styleId="6">
     <w:name w:val="Normal Table"/>
-    <w:uiPriority w:val="99"/>
     <w:semiHidden/>
     <w:unhideWhenUsed/>
+    <w:qFormat/>
+    <w:uiPriority w:val="99"/>
     <w:tblPr>
-      <w:tblInd w:w="0" w:type="dxa"/>
+      <w:tblLayout w:type="fixed"/>
       <w:tblCellMar>
         <w:top w:w="0" w:type="dxa"/>
         <w:left w:w="108" w:type="dxa"/>
@@ -1644,276 +9740,50 @@
       </w:tblCellMar>
     </w:tblPr>
   </w:style>
-  <w:style w:type="numbering" w:default="1" w:styleId="NoList">
-    <w:name w:val="No List"/>
+  <w:style w:type="paragraph" w:styleId="2">
+    <w:name w:val="Normal (Web)"/>
+    <w:basedOn w:val="1"/>
+    <w:unhideWhenUsed/>
     <w:uiPriority w:val="99"/>
-    <w:semiHidden/>
-    <w:unhideWhenUsed/>
-  </w:style>
-  <w:style w:type="paragraph" w:styleId="ListParagraph">
-    <w:name w:val="List Paragraph"/>
-    <w:basedOn w:val="Normal"/>
-    <w:uiPriority w:val="99"/>
-    <w:unhideWhenUsed/>
-    <w:rsid w:val="00F95496"/>
-    <w:pPr>
-      <w:ind w:left="720"/>
-      <w:contextualSpacing/>
-    </w:pPr>
-  </w:style>
-  <w:style w:type="paragraph" w:styleId="NormalWeb">
-    <w:name w:val="Normal (Web)"/>
-    <w:basedOn w:val="Normal"/>
-    <w:uiPriority w:val="99"/>
-    <w:unhideWhenUsed/>
-    <w:rsid w:val="0073068B"/>
     <w:pPr>
       <w:spacing w:before="100" w:beforeAutospacing="1" w:after="100" w:afterAutospacing="1" w:line="240" w:lineRule="auto"/>
     </w:pPr>
     <w:rPr>
-      <w:rFonts w:ascii="Times New Roman" w:eastAsia="Times New Roman" w:hAnsi="Times New Roman" w:cs="Times New Roman"/>
+      <w:rFonts w:ascii="Times New Roman" w:hAnsi="Times New Roman" w:eastAsia="Times New Roman" w:cs="Times New Roman"/>
       <w:sz w:val="24"/>
       <w:szCs w:val="24"/>
       <w:lang w:eastAsia="en-US"/>
     </w:rPr>
   </w:style>
-  <w:style w:type="character" w:styleId="Strong">
+  <w:style w:type="character" w:styleId="4">
+    <w:name w:val="HTML Code"/>
+    <w:basedOn w:val="3"/>
+    <w:uiPriority w:val="0"/>
+    <w:rPr>
+      <w:rFonts w:ascii="Courier New" w:hAnsi="Courier New" w:cs="Courier New"/>
+      <w:sz w:val="20"/>
+      <w:szCs w:val="20"/>
+    </w:rPr>
+  </w:style>
+  <w:style w:type="character" w:styleId="5">
     <w:name w:val="Strong"/>
-    <w:basedOn w:val="DefaultParagraphFont"/>
+    <w:basedOn w:val="3"/>
+    <w:qFormat/>
     <w:uiPriority w:val="22"/>
-    <w:qFormat/>
-    <w:rsid w:val="0073068B"/>
     <w:rPr>
       <w:b/>
       <w:bCs/>
     </w:rPr>
   </w:style>
-</w:styles>
-</file>
-
-<file path=word/stylesWithEffects.xml><?xml version="1.0" encoding="utf-8"?>
-<w:styles xmlns:wpc="http://schemas.microsoft.com/office/word/2010/wordprocessingCanvas" xmlns:mc="http://schemas.openxmlformats.org/markup-compatibility/2006" xmlns:o="urn:schemas-microsoft-com:office:office" xmlns:r="http://schemas.openxmlformats.org/officeDocument/2006/relationships" xmlns:m="http://schemas.openxmlformats.org/officeDocument/2006/math" xmlns:v="urn:schemas-microsoft-com:vml" xmlns:wp14="http://schemas.microsoft.com/office/word/2010/wordprocessingDrawing" xmlns:wp="http://schemas.openxmlformats.org/drawingml/2006/wordprocessingDrawing" xmlns:w10="urn:schemas-microsoft-com:office:word" xmlns:w="http://schemas.openxmlformats.org/wordprocessingml/2006/main" xmlns:w14="http://schemas.microsoft.com/office/word/2010/wordml" xmlns:wpg="http://schemas.microsoft.com/office/word/2010/wordprocessingGroup" xmlns:wpi="http://schemas.microsoft.com/office/word/2010/wordprocessingInk" xmlns:wne="http://schemas.microsoft.com/office/word/2006/wordml" xmlns:wps="http://schemas.microsoft.com/office/word/2010/wordprocessingShape" mc:Ignorable="w14 wp14">
-  <w:docDefaults>
-    <w:rPrDefault>
-      <w:rPr>
-        <w:rFonts w:asciiTheme="minorHAnsi" w:eastAsiaTheme="minorEastAsia" w:hAnsiTheme="minorHAnsi" w:cstheme="minorBidi"/>
-        <w:lang w:val="en-US" w:eastAsia="en-US" w:bidi="ar-SA"/>
-      </w:rPr>
-    </w:rPrDefault>
-    <w:pPrDefault>
-      <w:pPr>
-        <w:spacing w:after="200" w:line="276" w:lineRule="auto"/>
-      </w:pPr>
-    </w:pPrDefault>
-  </w:docDefaults>
-  <w:latentStyles w:defLockedState="0" w:defUIPriority="0" w:defSemiHidden="0" w:defUnhideWhenUsed="0" w:defQFormat="0" w:count="267">
-    <w:lsdException w:name="Normal" w:qFormat="1"/>
-    <w:lsdException w:name="heading 1" w:qFormat="1"/>
-    <w:lsdException w:name="heading 2" w:semiHidden="1" w:unhideWhenUsed="1" w:qFormat="1"/>
-    <w:lsdException w:name="heading 3" w:semiHidden="1" w:unhideWhenUsed="1" w:qFormat="1"/>
-    <w:lsdException w:name="heading 4" w:semiHidden="1" w:unhideWhenUsed="1" w:qFormat="1"/>
-    <w:lsdException w:name="heading 5" w:semiHidden="1" w:unhideWhenUsed="1" w:qFormat="1"/>
-    <w:lsdException w:name="heading 6" w:semiHidden="1" w:unhideWhenUsed="1" w:qFormat="1"/>
-    <w:lsdException w:name="heading 7" w:semiHidden="1" w:unhideWhenUsed="1" w:qFormat="1"/>
-    <w:lsdException w:name="heading 8" w:semiHidden="1" w:unhideWhenUsed="1" w:qFormat="1"/>
-    <w:lsdException w:name="heading 9" w:semiHidden="1" w:unhideWhenUsed="1" w:qFormat="1"/>
-    <w:lsdException w:name="caption" w:semiHidden="1" w:unhideWhenUsed="1" w:qFormat="1"/>
-    <w:lsdException w:name="Title" w:qFormat="1"/>
-    <w:lsdException w:name="Default Paragraph Font" w:semiHidden="1"/>
-    <w:lsdException w:name="Subtitle" w:qFormat="1"/>
-    <w:lsdException w:name="Strong" w:uiPriority="22" w:qFormat="1"/>
-    <w:lsdException w:name="Emphasis" w:qFormat="1"/>
-    <w:lsdException w:name="HTML Top of Form" w:semiHidden="1" w:uiPriority="99" w:unhideWhenUsed="1"/>
-    <w:lsdException w:name="HTML Bottom of Form" w:semiHidden="1" w:uiPriority="99" w:unhideWhenUsed="1"/>
-    <w:lsdException w:name="Normal (Web)" w:uiPriority="99"/>
-    <w:lsdException w:name="Normal Table" w:semiHidden="1"/>
-    <w:lsdException w:name="No List" w:semiHidden="1" w:uiPriority="99" w:unhideWhenUsed="1"/>
-    <w:lsdException w:name="Outline List 1" w:semiHidden="1" w:uiPriority="99" w:unhideWhenUsed="1"/>
-    <w:lsdException w:name="Outline List 2" w:semiHidden="1" w:uiPriority="99" w:unhideWhenUsed="1"/>
-    <w:lsdException w:name="Outline List 3" w:semiHidden="1" w:uiPriority="99" w:unhideWhenUsed="1"/>
-    <w:lsdException w:name="Placeholder Text" w:semiHidden="1" w:uiPriority="99" w:unhideWhenUsed="1"/>
-    <w:lsdException w:name="No Spacing" w:semiHidden="1" w:uiPriority="99" w:unhideWhenUsed="1"/>
-    <w:lsdException w:name="Light Shading" w:uiPriority="60"/>
-    <w:lsdException w:name="Light List" w:uiPriority="61"/>
-    <w:lsdException w:name="Light Grid" w:uiPriority="62"/>
-    <w:lsdException w:name="Medium Shading 1" w:uiPriority="63"/>
-    <w:lsdException w:name="Medium Shading 2" w:uiPriority="64"/>
-    <w:lsdException w:name="Medium List 1" w:uiPriority="65"/>
-    <w:lsdException w:name="Medium List 2" w:uiPriority="66"/>
-    <w:lsdException w:name="Medium Grid 1" w:uiPriority="67"/>
-    <w:lsdException w:name="Medium Grid 2" w:uiPriority="68"/>
-    <w:lsdException w:name="Medium Grid 3" w:uiPriority="69"/>
-    <w:lsdException w:name="Dark List" w:uiPriority="70"/>
-    <w:lsdException w:name="Colorful Shading" w:uiPriority="71"/>
-    <w:lsdException w:name="Colorful List" w:uiPriority="72"/>
-    <w:lsdException w:name="Colorful Grid" w:uiPriority="73"/>
-    <w:lsdException w:name="Light Shading Accent 1" w:uiPriority="60"/>
-    <w:lsdException w:name="Light List Accent 1" w:uiPriority="61"/>
-    <w:lsdException w:name="Light Grid Accent 1" w:uiPriority="62"/>
-    <w:lsdException w:name="Medium Shading 1 Accent 1" w:uiPriority="63"/>
-    <w:lsdException w:name="Medium Shading 2 Accent 1" w:uiPriority="64"/>
-    <w:lsdException w:name="Medium List 1 Accent 1" w:uiPriority="65"/>
-    <w:lsdException w:name="Revision" w:semiHidden="1" w:uiPriority="99" w:unhideWhenUsed="1"/>
-    <w:lsdException w:name="List Paragraph" w:semiHidden="1" w:uiPriority="99" w:unhideWhenUsed="1"/>
-    <w:lsdException w:name="Quote" w:semiHidden="1" w:uiPriority="99" w:unhideWhenUsed="1"/>
-    <w:lsdException w:name="Intense Quote" w:semiHidden="1" w:uiPriority="99" w:unhideWhenUsed="1"/>
-    <w:lsdException w:name="Medium List 2 Accent 1" w:uiPriority="66"/>
-    <w:lsdException w:name="Medium Grid 1 Accent 1" w:uiPriority="67"/>
-    <w:lsdException w:name="Medium Grid 2 Accent 1" w:uiPriority="68"/>
-    <w:lsdException w:name="Medium Grid 3 Accent 1" w:uiPriority="69"/>
-    <w:lsdException w:name="Dark List Accent 1" w:uiPriority="70"/>
-    <w:lsdException w:name="Colorful Shading Accent 1" w:uiPriority="71"/>
-    <w:lsdException w:name="Colorful List Accent 1" w:uiPriority="72"/>
-    <w:lsdException w:name="Colorful Grid Accent 1" w:uiPriority="73"/>
-    <w:lsdException w:name="Light Shading Accent 2" w:uiPriority="60"/>
-    <w:lsdException w:name="Light List Accent 2" w:uiPriority="61"/>
-    <w:lsdException w:name="Light Grid Accent 2" w:uiPriority="62"/>
-    <w:lsdException w:name="Medium Shading 1 Accent 2" w:uiPriority="63"/>
-    <w:lsdException w:name="Medium Shading 2 Accent 2" w:uiPriority="64"/>
-    <w:lsdException w:name="Medium List 1 Accent 2" w:uiPriority="65"/>
-    <w:lsdException w:name="Medium List 2 Accent 2" w:uiPriority="66"/>
-    <w:lsdException w:name="Medium Grid 1 Accent 2" w:uiPriority="67"/>
-    <w:lsdException w:name="Medium Grid 2 Accent 2" w:uiPriority="68"/>
-    <w:lsdException w:name="Medium Grid 3 Accent 2" w:uiPriority="69"/>
-    <w:lsdException w:name="Dark List Accent 2" w:uiPriority="70"/>
-    <w:lsdException w:name="Colorful Shading Accent 2" w:uiPriority="71"/>
-    <w:lsdException w:name="Colorful List Accent 2" w:uiPriority="72"/>
-    <w:lsdException w:name="Colorful Grid Accent 2" w:uiPriority="73"/>
-    <w:lsdException w:name="Light Shading Accent 3" w:uiPriority="60"/>
-    <w:lsdException w:name="Light List Accent 3" w:uiPriority="61"/>
-    <w:lsdException w:name="Light Grid Accent 3" w:uiPriority="62"/>
-    <w:lsdException w:name="Medium Shading 1 Accent 3" w:uiPriority="63"/>
-    <w:lsdException w:name="Medium Shading 2 Accent 3" w:uiPriority="64"/>
-    <w:lsdException w:name="Medium List 1 Accent 3" w:uiPriority="65"/>
-    <w:lsdException w:name="Medium List 2 Accent 3" w:uiPriority="66"/>
-    <w:lsdException w:name="Medium Grid 1 Accent 3" w:uiPriority="67"/>
-    <w:lsdException w:name="Medium Grid 2 Accent 3" w:uiPriority="68"/>
-    <w:lsdException w:name="Medium Grid 3 Accent 3" w:uiPriority="69"/>
-    <w:lsdException w:name="Dark List Accent 3" w:uiPriority="70"/>
-    <w:lsdException w:name="Colorful Shading Accent 3" w:uiPriority="71"/>
-    <w:lsdException w:name="Colorful List Accent 3" w:uiPriority="72"/>
-    <w:lsdException w:name="Colorful Grid Accent 3" w:uiPriority="73"/>
-    <w:lsdException w:name="Light Shading Accent 4" w:uiPriority="60"/>
-    <w:lsdException w:name="Light List Accent 4" w:uiPriority="61"/>
-    <w:lsdException w:name="Light Grid Accent 4" w:uiPriority="62"/>
-    <w:lsdException w:name="Medium Shading 1 Accent 4" w:uiPriority="63"/>
-    <w:lsdException w:name="Medium Shading 2 Accent 4" w:uiPriority="64"/>
-    <w:lsdException w:name="Medium List 1 Accent 4" w:uiPriority="65"/>
-    <w:lsdException w:name="Medium List 2 Accent 4" w:uiPriority="66"/>
-    <w:lsdException w:name="Medium Grid 1 Accent 4" w:uiPriority="67"/>
-    <w:lsdException w:name="Medium Grid 2 Accent 4" w:uiPriority="68"/>
-    <w:lsdException w:name="Medium Grid 3 Accent 4" w:uiPriority="69"/>
-    <w:lsdException w:name="Dark List Accent 4" w:uiPriority="70"/>
-    <w:lsdException w:name="Colorful Shading Accent 4" w:uiPriority="71"/>
-    <w:lsdException w:name="Colorful List Accent 4" w:uiPriority="72"/>
-    <w:lsdException w:name="Colorful Grid Accent 4" w:uiPriority="73"/>
-    <w:lsdException w:name="Light Shading Accent 5" w:uiPriority="60"/>
-    <w:lsdException w:name="Light List Accent 5" w:uiPriority="61"/>
-    <w:lsdException w:name="Light Grid Accent 5" w:uiPriority="62"/>
-    <w:lsdException w:name="Medium Shading 1 Accent 5" w:uiPriority="63"/>
-    <w:lsdException w:name="Medium Shading 2 Accent 5" w:uiPriority="64"/>
-    <w:lsdException w:name="Medium List 1 Accent 5" w:uiPriority="65"/>
-    <w:lsdException w:name="Medium List 2 Accent 5" w:uiPriority="66"/>
-    <w:lsdException w:name="Medium Grid 1 Accent 5" w:uiPriority="67"/>
-    <w:lsdException w:name="Medium Grid 2 Accent 5" w:uiPriority="68"/>
-    <w:lsdException w:name="Medium Grid 3 Accent 5" w:uiPriority="69"/>
-    <w:lsdException w:name="Dark List Accent 5" w:uiPriority="70"/>
-    <w:lsdException w:name="Colorful Shading Accent 5" w:uiPriority="71"/>
-    <w:lsdException w:name="Colorful List Accent 5" w:uiPriority="72"/>
-    <w:lsdException w:name="Colorful Grid Accent 5" w:uiPriority="73"/>
-    <w:lsdException w:name="Light Shading Accent 6" w:uiPriority="60"/>
-    <w:lsdException w:name="Light List Accent 6" w:uiPriority="61"/>
-    <w:lsdException w:name="Light Grid Accent 6" w:uiPriority="62"/>
-    <w:lsdException w:name="Medium Shading 1 Accent 6" w:uiPriority="63"/>
-    <w:lsdException w:name="Medium Shading 2 Accent 6" w:uiPriority="64"/>
-    <w:lsdException w:name="Medium List 1 Accent 6" w:uiPriority="65"/>
-    <w:lsdException w:name="Medium List 2 Accent 6" w:uiPriority="66"/>
-    <w:lsdException w:name="Medium Grid 1 Accent 6" w:uiPriority="67"/>
-    <w:lsdException w:name="Medium Grid 2 Accent 6" w:uiPriority="68"/>
-    <w:lsdException w:name="Medium Grid 3 Accent 6" w:uiPriority="69"/>
-    <w:lsdException w:name="Dark List Accent 6" w:uiPriority="70"/>
-    <w:lsdException w:name="Colorful Shading Accent 6" w:uiPriority="71"/>
-    <w:lsdException w:name="Colorful List Accent 6" w:uiPriority="72"/>
-    <w:lsdException w:name="Colorful Grid Accent 6" w:uiPriority="73"/>
-    <w:lsdException w:name="Subtle Emphasis" w:uiPriority="19" w:qFormat="1"/>
-    <w:lsdException w:name="Intense Emphasis" w:uiPriority="21" w:qFormat="1"/>
-    <w:lsdException w:name="Subtle Reference" w:uiPriority="31" w:qFormat="1"/>
-    <w:lsdException w:name="Intense Reference" w:uiPriority="32" w:qFormat="1"/>
-    <w:lsdException w:name="Book Title" w:uiPriority="33" w:qFormat="1"/>
-    <w:lsdException w:name="Bibliography" w:semiHidden="1" w:uiPriority="37" w:unhideWhenUsed="1"/>
-    <w:lsdException w:name="TOC Heading" w:semiHidden="1" w:uiPriority="39" w:unhideWhenUsed="1" w:qFormat="1"/>
-  </w:latentStyles>
-  <w:style w:type="paragraph" w:default="1" w:styleId="Normal">
-    <w:name w:val="Normal"/>
-    <w:qFormat/>
-    <w:rPr>
-      <w:lang w:eastAsia="zh-CN"/>
-    </w:rPr>
-  </w:style>
-  <w:style w:type="character" w:default="1" w:styleId="DefaultParagraphFont">
-    <w:name w:val="Default Paragraph Font"/>
-    <w:uiPriority w:val="1"/>
-    <w:semiHidden/>
+  <w:style w:type="paragraph" w:styleId="7">
+    <w:name w:val="List Paragraph"/>
+    <w:basedOn w:val="1"/>
     <w:unhideWhenUsed/>
-  </w:style>
-  <w:style w:type="table" w:default="1" w:styleId="TableNormal">
-    <w:name w:val="Normal Table"/>
     <w:uiPriority w:val="99"/>
-    <w:semiHidden/>
-    <w:unhideWhenUsed/>
-    <w:tblPr>
-      <w:tblInd w:w="0" w:type="dxa"/>
-      <w:tblCellMar>
-        <w:top w:w="0" w:type="dxa"/>
-        <w:left w:w="108" w:type="dxa"/>
-        <w:bottom w:w="0" w:type="dxa"/>
-        <w:right w:w="108" w:type="dxa"/>
-      </w:tblCellMar>
-    </w:tblPr>
-  </w:style>
-  <w:style w:type="numbering" w:default="1" w:styleId="NoList">
-    <w:name w:val="No List"/>
-    <w:uiPriority w:val="99"/>
-    <w:semiHidden/>
-    <w:unhideWhenUsed/>
-  </w:style>
-  <w:style w:type="paragraph" w:styleId="ListParagraph">
-    <w:name w:val="List Paragraph"/>
-    <w:basedOn w:val="Normal"/>
-    <w:uiPriority w:val="99"/>
-    <w:unhideWhenUsed/>
-    <w:rsid w:val="00F95496"/>
     <w:pPr>
       <w:ind w:left="720"/>
       <w:contextualSpacing/>
     </w:pPr>
-  </w:style>
-  <w:style w:type="paragraph" w:styleId="NormalWeb">
-    <w:name w:val="Normal (Web)"/>
-    <w:basedOn w:val="Normal"/>
-    <w:uiPriority w:val="99"/>
-    <w:unhideWhenUsed/>
-    <w:rsid w:val="0073068B"/>
-    <w:pPr>
-      <w:spacing w:before="100" w:beforeAutospacing="1" w:after="100" w:afterAutospacing="1" w:line="240" w:lineRule="auto"/>
-    </w:pPr>
-    <w:rPr>
-      <w:rFonts w:ascii="Times New Roman" w:eastAsia="Times New Roman" w:hAnsi="Times New Roman" w:cs="Times New Roman"/>
-      <w:sz w:val="24"/>
-      <w:szCs w:val="24"/>
-      <w:lang w:eastAsia="en-US"/>
-    </w:rPr>
-  </w:style>
-  <w:style w:type="character" w:styleId="Strong">
-    <w:name w:val="Strong"/>
-    <w:basedOn w:val="DefaultParagraphFont"/>
-    <w:uiPriority w:val="22"/>
-    <w:qFormat/>
-    <w:rsid w:val="0073068B"/>
-    <w:rPr>
-      <w:b/>
-      <w:bCs/>
-    </w:rPr>
   </w:style>
 </w:styles>
 </file>
@@ -2170,7 +10040,6 @@
     </a:fmtScheme>
   </a:themeElements>
   <a:objectDefaults/>
-  <a:extraClrSchemeLst/>
 </a:theme>
 </file>
 

--- a/SpringMVC_hibernate.docx
+++ b/SpringMVC_hibernate.docx
@@ -9268,6 +9268,72 @@
           <w:lang w:val="en-US"/>
         </w:rPr>
         <w:t xml:space="preserve"> :server will look for wlecome file if not 404 config in web.xml </w:t>
+      </w:r>
+    </w:p>
+    <w:p>
+      <w:pPr>
+        <w:rPr>
+          <w:rFonts w:hint="default" w:ascii="Consolas" w:hAnsi="Consolas" w:eastAsia="Consolas"/>
+          <w:color w:val="000000"/>
+          <w:sz w:val="24"/>
+          <w:shd w:val="clear" w:color="auto" w:fill="E8F2FE"/>
+          <w:lang w:val="en-US"/>
+        </w:rPr>
+      </w:pPr>
+      <w:r>
+        <w:rPr>
+          <w:rFonts w:hint="default" w:ascii="Consolas" w:hAnsi="Consolas" w:eastAsia="Consolas"/>
+          <w:color w:val="BF5F3F"/>
+          <w:sz w:val="24"/>
+          <w:u w:val="single"/>
+          <w:shd w:val="clear" w:color="auto" w:fill="E8F2FE"/>
+        </w:rPr>
+        <w:t>&lt;</w:t>
+      </w:r>
+      <w:r>
+        <w:rPr>
+          <w:rFonts w:hint="default" w:ascii="Consolas" w:hAnsi="Consolas" w:eastAsia="Consolas"/>
+          <w:color w:val="BF5F3F"/>
+          <w:sz w:val="24"/>
+          <w:shd w:val="clear" w:color="auto" w:fill="E8F2FE"/>
+        </w:rPr>
+        <w:t>%</w:t>
+      </w:r>
+      <w:r>
+        <w:rPr>
+          <w:rFonts w:hint="default" w:ascii="Consolas" w:hAnsi="Consolas" w:eastAsia="Consolas"/>
+          <w:color w:val="000000"/>
+          <w:sz w:val="24"/>
+          <w:shd w:val="clear" w:color="auto" w:fill="E8F2FE"/>
+        </w:rPr>
+        <w:t xml:space="preserve"> response.sendRedirect(</w:t>
+      </w:r>
+      <w:r>
+        <w:rPr>
+          <w:rFonts w:hint="default" w:ascii="Consolas" w:hAnsi="Consolas" w:eastAsia="Consolas"/>
+          <w:color w:val="2A00FF"/>
+          <w:sz w:val="24"/>
+          <w:shd w:val="clear" w:color="auto" w:fill="E8F2FE"/>
+        </w:rPr>
+        <w:t>"customer/list"</w:t>
+      </w:r>
+      <w:r>
+        <w:rPr>
+          <w:rFonts w:hint="default" w:ascii="Consolas" w:hAnsi="Consolas" w:eastAsia="Consolas"/>
+          <w:color w:val="000000"/>
+          <w:sz w:val="24"/>
+          <w:shd w:val="clear" w:color="auto" w:fill="E8F2FE"/>
+        </w:rPr>
+        <w:t xml:space="preserve">); </w:t>
+      </w:r>
+      <w:r>
+        <w:rPr>
+          <w:rFonts w:hint="default" w:ascii="Consolas" w:hAnsi="Consolas" w:eastAsia="Consolas"/>
+          <w:color w:val="BF5F3F"/>
+          <w:sz w:val="24"/>
+          <w:shd w:val="clear" w:color="auto" w:fill="E8F2FE"/>
+        </w:rPr>
+        <w:t>%&gt;</w:t>
       </w:r>
       <w:bookmarkStart w:id="0" w:name="_GoBack"/>
       <w:bookmarkEnd w:id="0"/>
@@ -9626,7 +9692,7 @@
     <w:lsdException w:unhideWhenUsed="0" w:uiPriority="63" w:semiHidden="0" w:name="Medium Shading 1 Accent 1"/>
     <w:lsdException w:unhideWhenUsed="0" w:uiPriority="64" w:semiHidden="0" w:name="Medium Shading 2 Accent 1"/>
     <w:lsdException w:unhideWhenUsed="0" w:uiPriority="65" w:semiHidden="0" w:name="Medium List 1 Accent 1"/>
-    <w:lsdException w:uiPriority="99" w:semiHidden="0" w:name="List Paragraph"/>
+    <w:lsdException w:qFormat="1" w:uiPriority="99" w:semiHidden="0" w:name="List Paragraph"/>
     <w:lsdException w:unhideWhenUsed="0" w:uiPriority="66" w:semiHidden="0" w:name="Medium List 2 Accent 1"/>
     <w:lsdException w:unhideWhenUsed="0" w:uiPriority="67" w:semiHidden="0" w:name="Medium Grid 1 Accent 1"/>
     <w:lsdException w:unhideWhenUsed="0" w:uiPriority="68" w:semiHidden="0" w:name="Medium Grid 2 Accent 1"/>
@@ -9779,6 +9845,7 @@
     <w:name w:val="List Paragraph"/>
     <w:basedOn w:val="1"/>
     <w:unhideWhenUsed/>
+    <w:qFormat/>
     <w:uiPriority w:val="99"/>
     <w:pPr>
       <w:ind w:left="720"/>

--- a/SpringMVC_hibernate.docx
+++ b/SpringMVC_hibernate.docx
@@ -200,10 +200,7 @@
       </w:r>
       <w:proofErr w:type="gramEnd"/>
       <w:r>
-        <w:t xml:space="preserve"> into customer VALUES</w:t>
-      </w:r>
-      <w:r>
-        <w:t xml:space="preserve"> </w:t>
+        <w:t xml:space="preserve"> into customer VALUES </w:t>
       </w:r>
     </w:p>
     <w:p>
@@ -252,10 +249,7 @@
       </w:r>
       <w:proofErr w:type="spellEnd"/>
       <w:r>
-        <w:t xml:space="preserve"> </w:t>
-      </w:r>
-      <w:r>
-        <w:t xml:space="preserve">driver for </w:t>
+        <w:t xml:space="preserve"> driver for </w:t>
       </w:r>
       <w:proofErr w:type="spellStart"/>
       <w:r>
@@ -352,10 +346,7 @@
     </w:p>
     <w:p>
       <w:r>
-        <w:t>4 copy hibernate jars (required jars als</w:t>
-      </w:r>
-      <w:r>
-        <w:t>o optional of c3p0 jars for connection pool)</w:t>
+        <w:t>4 copy hibernate jars (required jars also optional of c3p0 jars for connection pool)</w:t>
       </w:r>
     </w:p>
     <w:p/>
@@ -487,42 +478,34 @@
           <w:sz w:val="27"/>
           <w:szCs w:val="27"/>
         </w:rPr>
-        <w:t>jaxb-core-2.3.</w:t>
-      </w:r>
+        <w:t>jaxb-core-2.3.0.jar</w:t>
+      </w:r>
+      <w:proofErr w:type="gramEnd"/>
       <w:r>
         <w:rPr>
           <w:color w:val="000000"/>
           <w:sz w:val="27"/>
           <w:szCs w:val="27"/>
         </w:rPr>
-        <w:t>0.jar</w:t>
-      </w:r>
-      <w:proofErr w:type="gramEnd"/>
-      <w:r>
+        <w:t> </w:t>
+      </w:r>
+    </w:p>
+    <w:p>
+      <w:pPr>
+        <w:pStyle w:val="NormalWeb"/>
         <w:rPr>
           <w:color w:val="000000"/>
           <w:sz w:val="27"/>
           <w:szCs w:val="27"/>
         </w:rPr>
-        <w:t> </w:t>
-      </w:r>
-    </w:p>
-    <w:p>
-      <w:pPr>
-        <w:pStyle w:val="NormalWeb"/>
+      </w:pPr>
+      <w:proofErr w:type="gramStart"/>
+      <w:r>
         <w:rPr>
           <w:color w:val="000000"/>
           <w:sz w:val="27"/>
           <w:szCs w:val="27"/>
         </w:rPr>
-      </w:pPr>
-      <w:proofErr w:type="gramStart"/>
-      <w:r>
-        <w:rPr>
-          <w:color w:val="000000"/>
-          <w:sz w:val="27"/>
-          <w:szCs w:val="27"/>
-        </w:rPr>
         <w:t>jaxb-impl-2.3.0.jar</w:t>
       </w:r>
       <w:proofErr w:type="gramEnd"/>
@@ -563,10 +546,7 @@
     </w:p>
     <w:p>
       <w:r>
-        <w:t xml:space="preserve">Add all these in </w:t>
-      </w:r>
-      <w:r>
-        <w:t>spring dispatcher servlet</w:t>
+        <w:t>Add all these in spring dispatcher servlet</w:t>
       </w:r>
     </w:p>
     <w:p/>
@@ -761,10 +741,7 @@
     <w:p/>
     <w:p>
       <w:r>
-        <w:t xml:space="preserve">Next data base </w:t>
-      </w:r>
-      <w:r>
-        <w:t>confirmation information</w:t>
+        <w:t>Next data base confirmation information</w:t>
       </w:r>
     </w:p>
     <w:p>
@@ -1949,95 +1926,675 @@
           <w:sz w:val="24"/>
           <w:shd w:val="clear" w:color="auto" w:fill="E8F2FE"/>
         </w:rPr>
+        <w:t xml:space="preserve">&gt; </w:t>
+      </w:r>
+    </w:p>
+    <w:p>
+      <w:pPr>
+        <w:rPr>
+          <w:rFonts w:ascii="Consolas" w:eastAsia="Consolas" w:hAnsi="Consolas"/>
+          <w:color w:val="008080"/>
+          <w:sz w:val="24"/>
+          <w:shd w:val="clear" w:color="auto" w:fill="E8F2FE"/>
+        </w:rPr>
+      </w:pPr>
+      <w:r>
+        <w:rPr>
+          <w:rFonts w:ascii="Consolas" w:hAnsi="Consolas" w:cs="Consolas"/>
+          <w:color w:val="008080"/>
+          <w:lang w:eastAsia="en-US"/>
+        </w:rPr>
+        <w:t>Session Factory used to connect DB</w:t>
+      </w:r>
+    </w:p>
+    <w:p>
+      <w:pPr>
+        <w:rPr>
+          <w:rFonts w:ascii="Consolas" w:eastAsia="Consolas" w:hAnsi="Consolas"/>
+          <w:color w:val="008080"/>
+          <w:sz w:val="24"/>
+          <w:shd w:val="clear" w:color="auto" w:fill="E8F2FE"/>
+        </w:rPr>
+      </w:pPr>
+      <w:r>
+        <w:rPr>
+          <w:rFonts w:ascii="Consolas" w:eastAsia="Consolas" w:hAnsi="Consolas"/>
+          <w:color w:val="000000"/>
+          <w:sz w:val="24"/>
+          <w:shd w:val="clear" w:color="auto" w:fill="E8F2FE"/>
+        </w:rPr>
+        <w:t xml:space="preserve">  </w:t>
+      </w:r>
+      <w:r>
+        <w:rPr>
+          <w:rFonts w:ascii="Consolas" w:eastAsia="Consolas" w:hAnsi="Consolas"/>
+          <w:color w:val="008080"/>
+          <w:sz w:val="24"/>
+          <w:shd w:val="clear" w:color="auto" w:fill="E8F2FE"/>
+        </w:rPr>
+        <w:t>&lt;</w:t>
+      </w:r>
+      <w:r>
+        <w:rPr>
+          <w:rFonts w:ascii="Consolas" w:eastAsia="Consolas" w:hAnsi="Consolas"/>
+          <w:color w:val="3F7F7F"/>
+          <w:sz w:val="24"/>
+          <w:shd w:val="clear" w:color="auto" w:fill="E8F2FE"/>
+        </w:rPr>
+        <w:t>property</w:t>
+      </w:r>
+      <w:r>
+        <w:rPr>
+          <w:rFonts w:ascii="Consolas" w:eastAsia="Consolas" w:hAnsi="Consolas"/>
+          <w:sz w:val="24"/>
+          <w:shd w:val="clear" w:color="auto" w:fill="E8F2FE"/>
+        </w:rPr>
+        <w:t xml:space="preserve"> </w:t>
+      </w:r>
+      <w:r>
+        <w:rPr>
+          <w:rFonts w:ascii="Consolas" w:eastAsia="Consolas" w:hAnsi="Consolas"/>
+          <w:color w:val="7F007F"/>
+          <w:sz w:val="24"/>
+          <w:shd w:val="clear" w:color="auto" w:fill="E8F2FE"/>
+        </w:rPr>
+        <w:t>name</w:t>
+      </w:r>
+      <w:r>
+        <w:rPr>
+          <w:rFonts w:ascii="Consolas" w:eastAsia="Consolas" w:hAnsi="Consolas"/>
+          <w:color w:val="000000"/>
+          <w:sz w:val="24"/>
+          <w:shd w:val="clear" w:color="auto" w:fill="E8F2FE"/>
+        </w:rPr>
+        <w:t>=</w:t>
+      </w:r>
+      <w:r>
+        <w:rPr>
+          <w:rFonts w:ascii="Consolas" w:eastAsia="Consolas" w:hAnsi="Consolas"/>
+          <w:i/>
+          <w:color w:val="2A00FF"/>
+          <w:sz w:val="24"/>
+          <w:shd w:val="clear" w:color="auto" w:fill="E8F2FE"/>
+        </w:rPr>
+        <w:t>"</w:t>
+      </w:r>
+      <w:proofErr w:type="spellStart"/>
+      <w:r>
+        <w:rPr>
+          <w:rFonts w:ascii="Consolas" w:eastAsia="Consolas" w:hAnsi="Consolas"/>
+          <w:i/>
+          <w:color w:val="2A00FF"/>
+          <w:sz w:val="24"/>
+          <w:shd w:val="clear" w:color="auto" w:fill="E8F2FE"/>
+        </w:rPr>
+        <w:t>dataSource</w:t>
+      </w:r>
+      <w:proofErr w:type="spellEnd"/>
+      <w:r>
+        <w:rPr>
+          <w:rFonts w:ascii="Consolas" w:eastAsia="Consolas" w:hAnsi="Consolas"/>
+          <w:i/>
+          <w:color w:val="2A00FF"/>
+          <w:sz w:val="24"/>
+          <w:shd w:val="clear" w:color="auto" w:fill="E8F2FE"/>
+        </w:rPr>
+        <w:t>"</w:t>
+      </w:r>
+      <w:r>
+        <w:rPr>
+          <w:rFonts w:ascii="Consolas" w:eastAsia="Consolas" w:hAnsi="Consolas"/>
+          <w:sz w:val="24"/>
+          <w:shd w:val="clear" w:color="auto" w:fill="E8F2FE"/>
+        </w:rPr>
+        <w:t xml:space="preserve"> </w:t>
+      </w:r>
+      <w:r>
+        <w:rPr>
+          <w:rFonts w:ascii="Consolas" w:eastAsia="Consolas" w:hAnsi="Consolas"/>
+          <w:color w:val="7F007F"/>
+          <w:sz w:val="24"/>
+          <w:shd w:val="clear" w:color="auto" w:fill="E8F2FE"/>
+        </w:rPr>
+        <w:t>ref</w:t>
+      </w:r>
+      <w:r>
+        <w:rPr>
+          <w:rFonts w:ascii="Consolas" w:eastAsia="Consolas" w:hAnsi="Consolas"/>
+          <w:color w:val="000000"/>
+          <w:sz w:val="24"/>
+          <w:shd w:val="clear" w:color="auto" w:fill="E8F2FE"/>
+        </w:rPr>
+        <w:t>=</w:t>
+      </w:r>
+      <w:r>
+        <w:rPr>
+          <w:rFonts w:ascii="Consolas" w:eastAsia="Consolas" w:hAnsi="Consolas"/>
+          <w:i/>
+          <w:color w:val="2A00FF"/>
+          <w:sz w:val="24"/>
+          <w:shd w:val="clear" w:color="auto" w:fill="E8F2FE"/>
+        </w:rPr>
+        <w:t>"</w:t>
+      </w:r>
+      <w:proofErr w:type="spellStart"/>
+      <w:r>
+        <w:rPr>
+          <w:rFonts w:ascii="Consolas" w:eastAsia="Consolas" w:hAnsi="Consolas"/>
+          <w:i/>
+          <w:color w:val="2A00FF"/>
+          <w:sz w:val="24"/>
+          <w:shd w:val="clear" w:color="auto" w:fill="E8F2FE"/>
+        </w:rPr>
+        <w:t>myDataSource</w:t>
+      </w:r>
+      <w:proofErr w:type="spellEnd"/>
+      <w:r>
+        <w:rPr>
+          <w:rFonts w:ascii="Consolas" w:eastAsia="Consolas" w:hAnsi="Consolas"/>
+          <w:i/>
+          <w:color w:val="2A00FF"/>
+          <w:sz w:val="24"/>
+          <w:shd w:val="clear" w:color="auto" w:fill="E8F2FE"/>
+        </w:rPr>
+        <w:t>"</w:t>
+      </w:r>
+      <w:r>
+        <w:rPr>
+          <w:rFonts w:ascii="Consolas" w:eastAsia="Consolas" w:hAnsi="Consolas"/>
+          <w:color w:val="008080"/>
+          <w:sz w:val="24"/>
+          <w:shd w:val="clear" w:color="auto" w:fill="E8F2FE"/>
+        </w:rPr>
+        <w:t xml:space="preserve">/&gt;  </w:t>
+      </w:r>
+    </w:p>
+    <w:p>
+      <w:pPr>
+        <w:rPr>
+          <w:rFonts w:ascii="Consolas" w:eastAsia="Consolas" w:hAnsi="Consolas"/>
+          <w:color w:val="008080"/>
+          <w:sz w:val="24"/>
+          <w:shd w:val="clear" w:color="auto" w:fill="E8F2FE"/>
+        </w:rPr>
+      </w:pPr>
+      <w:r>
+        <w:rPr>
+          <w:rFonts w:ascii="Consolas" w:eastAsia="Consolas" w:hAnsi="Consolas"/>
+          <w:color w:val="008080"/>
+          <w:sz w:val="24"/>
+          <w:shd w:val="clear" w:color="auto" w:fill="E8F2FE"/>
+        </w:rPr>
+        <w:t xml:space="preserve">// refers to </w:t>
+      </w:r>
+      <w:proofErr w:type="spellStart"/>
+      <w:r>
+        <w:rPr>
+          <w:rFonts w:ascii="Consolas" w:eastAsia="Consolas" w:hAnsi="Consolas"/>
+          <w:color w:val="008080"/>
+          <w:sz w:val="24"/>
+          <w:shd w:val="clear" w:color="auto" w:fill="E8F2FE"/>
+        </w:rPr>
+        <w:t>datascours</w:t>
+      </w:r>
+      <w:proofErr w:type="spellEnd"/>
+      <w:r>
+        <w:rPr>
+          <w:rFonts w:ascii="Consolas" w:eastAsia="Consolas" w:hAnsi="Consolas"/>
+          <w:color w:val="008080"/>
+          <w:sz w:val="24"/>
+          <w:shd w:val="clear" w:color="auto" w:fill="E8F2FE"/>
+        </w:rPr>
+        <w:t xml:space="preserve"> / connection pool</w:t>
+      </w:r>
+    </w:p>
+    <w:p>
+      <w:pPr>
+        <w:rPr>
+          <w:rFonts w:ascii="Consolas" w:eastAsia="Consolas" w:hAnsi="Consolas"/>
+          <w:color w:val="008080"/>
+          <w:sz w:val="24"/>
+          <w:shd w:val="clear" w:color="auto" w:fill="E8F2FE"/>
+        </w:rPr>
+      </w:pPr>
+      <w:r>
+        <w:rPr>
+          <w:rFonts w:ascii="Consolas" w:eastAsia="Consolas" w:hAnsi="Consolas"/>
+          <w:color w:val="008080"/>
+          <w:sz w:val="24"/>
+          <w:shd w:val="clear" w:color="auto" w:fill="E8F2FE"/>
+        </w:rPr>
+        <w:t>&lt;</w:t>
+      </w:r>
+      <w:r>
+        <w:rPr>
+          <w:rFonts w:ascii="Consolas" w:eastAsia="Consolas" w:hAnsi="Consolas"/>
+          <w:color w:val="3F7F7F"/>
+          <w:sz w:val="24"/>
+          <w:shd w:val="clear" w:color="auto" w:fill="E8F2FE"/>
+        </w:rPr>
+        <w:t>property</w:t>
+      </w:r>
+      <w:r>
+        <w:rPr>
+          <w:rFonts w:ascii="Consolas" w:eastAsia="Consolas" w:hAnsi="Consolas"/>
+          <w:sz w:val="24"/>
+          <w:shd w:val="clear" w:color="auto" w:fill="E8F2FE"/>
+        </w:rPr>
+        <w:t xml:space="preserve"> </w:t>
+      </w:r>
+      <w:r>
+        <w:rPr>
+          <w:rFonts w:ascii="Consolas" w:eastAsia="Consolas" w:hAnsi="Consolas"/>
+          <w:color w:val="7F007F"/>
+          <w:sz w:val="24"/>
+          <w:shd w:val="clear" w:color="auto" w:fill="E8F2FE"/>
+        </w:rPr>
+        <w:t>name</w:t>
+      </w:r>
+      <w:r>
+        <w:rPr>
+          <w:rFonts w:ascii="Consolas" w:eastAsia="Consolas" w:hAnsi="Consolas"/>
+          <w:color w:val="000000"/>
+          <w:sz w:val="24"/>
+          <w:shd w:val="clear" w:color="auto" w:fill="E8F2FE"/>
+        </w:rPr>
+        <w:t>=</w:t>
+      </w:r>
+      <w:r>
+        <w:rPr>
+          <w:rFonts w:ascii="Consolas" w:eastAsia="Consolas" w:hAnsi="Consolas"/>
+          <w:i/>
+          <w:color w:val="2A00FF"/>
+          <w:sz w:val="24"/>
+          <w:shd w:val="clear" w:color="auto" w:fill="E8F2FE"/>
+        </w:rPr>
+        <w:t>"</w:t>
+      </w:r>
+      <w:proofErr w:type="spellStart"/>
+      <w:r>
+        <w:rPr>
+          <w:rFonts w:ascii="Consolas" w:eastAsia="Consolas" w:hAnsi="Consolas"/>
+          <w:i/>
+          <w:color w:val="2A00FF"/>
+          <w:sz w:val="24"/>
+          <w:shd w:val="clear" w:color="auto" w:fill="E8F2FE"/>
+        </w:rPr>
+        <w:t>packageToScan</w:t>
+      </w:r>
+      <w:proofErr w:type="spellEnd"/>
+      <w:r>
+        <w:rPr>
+          <w:rFonts w:ascii="Consolas" w:eastAsia="Consolas" w:hAnsi="Consolas"/>
+          <w:i/>
+          <w:color w:val="2A00FF"/>
+          <w:sz w:val="24"/>
+          <w:shd w:val="clear" w:color="auto" w:fill="E8F2FE"/>
+        </w:rPr>
+        <w:t>"</w:t>
+      </w:r>
+      <w:r>
+        <w:rPr>
+          <w:rFonts w:ascii="Consolas" w:eastAsia="Consolas" w:hAnsi="Consolas"/>
+          <w:sz w:val="24"/>
+          <w:shd w:val="clear" w:color="auto" w:fill="E8F2FE"/>
+        </w:rPr>
+        <w:t xml:space="preserve"> </w:t>
+      </w:r>
+      <w:r>
+        <w:rPr>
+          <w:rFonts w:ascii="Consolas" w:eastAsia="Consolas" w:hAnsi="Consolas"/>
+          <w:color w:val="7F007F"/>
+          <w:sz w:val="24"/>
+          <w:shd w:val="clear" w:color="auto" w:fill="E8F2FE"/>
+        </w:rPr>
+        <w:t>ref</w:t>
+      </w:r>
+      <w:r>
+        <w:rPr>
+          <w:rFonts w:ascii="Consolas" w:eastAsia="Consolas" w:hAnsi="Consolas"/>
+          <w:color w:val="000000"/>
+          <w:sz w:val="24"/>
+          <w:shd w:val="clear" w:color="auto" w:fill="E8F2FE"/>
+        </w:rPr>
+        <w:t>=</w:t>
+      </w:r>
+      <w:r>
+        <w:rPr>
+          <w:rFonts w:ascii="Consolas" w:eastAsia="Consolas" w:hAnsi="Consolas"/>
+          <w:i/>
+          <w:color w:val="2A00FF"/>
+          <w:sz w:val="24"/>
+          <w:shd w:val="clear" w:color="auto" w:fill="E8F2FE"/>
+        </w:rPr>
+        <w:t>"</w:t>
+      </w:r>
+      <w:proofErr w:type="spellStart"/>
+      <w:r>
+        <w:rPr>
+          <w:rFonts w:ascii="Consolas" w:eastAsia="Consolas" w:hAnsi="Consolas"/>
+          <w:i/>
+          <w:color w:val="2A00FF"/>
+          <w:sz w:val="24"/>
+          <w:shd w:val="clear" w:color="auto" w:fill="E8F2FE"/>
+        </w:rPr>
+        <w:t>com.crm.entity</w:t>
+      </w:r>
+      <w:proofErr w:type="spellEnd"/>
+      <w:r>
+        <w:rPr>
+          <w:rFonts w:ascii="Consolas" w:eastAsia="Consolas" w:hAnsi="Consolas"/>
+          <w:i/>
+          <w:color w:val="2A00FF"/>
+          <w:sz w:val="24"/>
+          <w:shd w:val="clear" w:color="auto" w:fill="E8F2FE"/>
+        </w:rPr>
+        <w:t>"</w:t>
+      </w:r>
+      <w:r>
+        <w:rPr>
+          <w:rFonts w:ascii="Consolas" w:eastAsia="Consolas" w:hAnsi="Consolas"/>
+          <w:color w:val="008080"/>
+          <w:sz w:val="24"/>
+          <w:shd w:val="clear" w:color="auto" w:fill="E8F2FE"/>
+        </w:rPr>
+        <w:t xml:space="preserve">/&gt; // scan for </w:t>
+      </w:r>
+      <w:proofErr w:type="spellStart"/>
+      <w:r>
+        <w:rPr>
+          <w:rFonts w:ascii="Consolas" w:eastAsia="Consolas" w:hAnsi="Consolas"/>
+          <w:color w:val="008080"/>
+          <w:sz w:val="24"/>
+          <w:shd w:val="clear" w:color="auto" w:fill="E8F2FE"/>
+        </w:rPr>
+        <w:t>Hiberanate</w:t>
+      </w:r>
+      <w:proofErr w:type="spellEnd"/>
+      <w:r>
+        <w:rPr>
+          <w:rFonts w:ascii="Consolas" w:eastAsia="Consolas" w:hAnsi="Consolas"/>
+          <w:color w:val="008080"/>
+          <w:sz w:val="24"/>
+          <w:shd w:val="clear" w:color="auto" w:fill="E8F2FE"/>
+        </w:rPr>
+        <w:t xml:space="preserve"> @Entity</w:t>
+      </w:r>
+    </w:p>
+    <w:p>
+      <w:pPr>
+        <w:rPr>
+          <w:rFonts w:ascii="Consolas" w:eastAsia="Consolas" w:hAnsi="Consolas"/>
+          <w:color w:val="008080"/>
+          <w:sz w:val="24"/>
+          <w:shd w:val="clear" w:color="auto" w:fill="E8F2FE"/>
+        </w:rPr>
+      </w:pPr>
+      <w:r>
+        <w:rPr>
+          <w:rFonts w:ascii="Consolas" w:eastAsia="Consolas" w:hAnsi="Consolas"/>
+          <w:color w:val="008080"/>
+          <w:sz w:val="24"/>
+          <w:shd w:val="clear" w:color="auto" w:fill="E8F2FE"/>
+        </w:rPr>
+        <w:t xml:space="preserve">Add hibernate properties add we can add any extra </w:t>
+      </w:r>
+      <w:proofErr w:type="spellStart"/>
+      <w:r>
+        <w:rPr>
+          <w:rFonts w:ascii="Consolas" w:eastAsia="Consolas" w:hAnsi="Consolas"/>
+          <w:color w:val="008080"/>
+          <w:sz w:val="24"/>
+          <w:shd w:val="clear" w:color="auto" w:fill="E8F2FE"/>
+        </w:rPr>
+        <w:t>propeties</w:t>
+      </w:r>
+      <w:proofErr w:type="spellEnd"/>
+      <w:r>
+        <w:rPr>
+          <w:rFonts w:ascii="Consolas" w:eastAsia="Consolas" w:hAnsi="Consolas"/>
+          <w:color w:val="008080"/>
+          <w:sz w:val="24"/>
+          <w:shd w:val="clear" w:color="auto" w:fill="E8F2FE"/>
+        </w:rPr>
+        <w:t xml:space="preserve"> if required</w:t>
+      </w:r>
+    </w:p>
+    <w:p>
+      <w:pPr>
+        <w:rPr>
+          <w:rFonts w:ascii="Consolas" w:eastAsia="Consolas" w:hAnsi="Consolas"/>
+          <w:sz w:val="24"/>
+        </w:rPr>
+      </w:pPr>
+      <w:r>
+        <w:rPr>
+          <w:rFonts w:ascii="Consolas" w:eastAsia="Consolas" w:hAnsi="Consolas"/>
+          <w:color w:val="000000"/>
+          <w:sz w:val="24"/>
+        </w:rPr>
+        <w:tab/>
+      </w:r>
+      <w:r>
+        <w:rPr>
+          <w:rFonts w:ascii="Consolas" w:eastAsia="Consolas" w:hAnsi="Consolas"/>
+          <w:color w:val="008080"/>
+          <w:sz w:val="24"/>
+        </w:rPr>
+        <w:t>&lt;</w:t>
+      </w:r>
+      <w:r>
+        <w:rPr>
+          <w:rFonts w:ascii="Consolas" w:eastAsia="Consolas" w:hAnsi="Consolas"/>
+          <w:color w:val="3F7F7F"/>
+          <w:sz w:val="24"/>
+        </w:rPr>
+        <w:t>property</w:t>
+      </w:r>
+      <w:r>
+        <w:rPr>
+          <w:rFonts w:ascii="Consolas" w:eastAsia="Consolas" w:hAnsi="Consolas"/>
+          <w:sz w:val="24"/>
+        </w:rPr>
+        <w:t xml:space="preserve"> </w:t>
+      </w:r>
+      <w:r>
+        <w:rPr>
+          <w:rFonts w:ascii="Consolas" w:eastAsia="Consolas" w:hAnsi="Consolas"/>
+          <w:color w:val="7F007F"/>
+          <w:sz w:val="24"/>
+        </w:rPr>
+        <w:t>name</w:t>
+      </w:r>
+      <w:r>
+        <w:rPr>
+          <w:rFonts w:ascii="Consolas" w:eastAsia="Consolas" w:hAnsi="Consolas"/>
+          <w:color w:val="000000"/>
+          <w:sz w:val="24"/>
+        </w:rPr>
+        <w:t>=</w:t>
+      </w:r>
+      <w:r>
+        <w:rPr>
+          <w:rFonts w:ascii="Consolas" w:eastAsia="Consolas" w:hAnsi="Consolas"/>
+          <w:i/>
+          <w:color w:val="2A00FF"/>
+          <w:sz w:val="24"/>
+        </w:rPr>
+        <w:t>"</w:t>
+      </w:r>
+      <w:proofErr w:type="spellStart"/>
+      <w:r>
+        <w:rPr>
+          <w:rFonts w:ascii="Consolas" w:eastAsia="Consolas" w:hAnsi="Consolas"/>
+          <w:i/>
+          <w:color w:val="2A00FF"/>
+          <w:sz w:val="24"/>
+        </w:rPr>
+        <w:t>hibernateProperties</w:t>
+      </w:r>
+      <w:proofErr w:type="spellEnd"/>
+      <w:r>
+        <w:rPr>
+          <w:rFonts w:ascii="Consolas" w:eastAsia="Consolas" w:hAnsi="Consolas"/>
+          <w:i/>
+          <w:color w:val="2A00FF"/>
+          <w:sz w:val="24"/>
+        </w:rPr>
+        <w:t>"</w:t>
+      </w:r>
+      <w:r>
+        <w:rPr>
+          <w:rFonts w:ascii="Consolas" w:eastAsia="Consolas" w:hAnsi="Consolas"/>
+          <w:color w:val="008080"/>
+          <w:sz w:val="24"/>
+        </w:rPr>
         <w:t>&gt;</w:t>
       </w:r>
-      <w:r>
-        <w:rPr>
-          <w:rFonts w:ascii="Consolas" w:eastAsia="Consolas" w:hAnsi="Consolas"/>
-          <w:color w:val="008080"/>
-          <w:sz w:val="24"/>
-          <w:shd w:val="clear" w:color="auto" w:fill="E8F2FE"/>
+    </w:p>
+    <w:p>
+      <w:pPr>
+        <w:rPr>
+          <w:rFonts w:ascii="Consolas" w:eastAsia="Consolas" w:hAnsi="Consolas"/>
+          <w:sz w:val="24"/>
+        </w:rPr>
+      </w:pPr>
+      <w:r>
+        <w:rPr>
+          <w:rFonts w:ascii="Consolas" w:eastAsia="Consolas" w:hAnsi="Consolas"/>
+          <w:color w:val="000000"/>
+          <w:sz w:val="24"/>
+        </w:rPr>
+        <w:t xml:space="preserve">   </w:t>
+      </w:r>
+      <w:r>
+        <w:rPr>
+          <w:rFonts w:ascii="Consolas" w:eastAsia="Consolas" w:hAnsi="Consolas"/>
+          <w:color w:val="000000"/>
+          <w:sz w:val="24"/>
+        </w:rPr>
+        <w:tab/>
+      </w:r>
+      <w:r>
+        <w:rPr>
+          <w:rFonts w:ascii="Consolas" w:eastAsia="Consolas" w:hAnsi="Consolas"/>
+          <w:color w:val="000000"/>
+          <w:sz w:val="24"/>
+        </w:rPr>
+        <w:tab/>
+      </w:r>
+      <w:r>
+        <w:rPr>
+          <w:rFonts w:ascii="Consolas" w:eastAsia="Consolas" w:hAnsi="Consolas"/>
+          <w:color w:val="000000"/>
+          <w:sz w:val="24"/>
+        </w:rPr>
+        <w:tab/>
+      </w:r>
+      <w:r>
+        <w:rPr>
+          <w:rFonts w:ascii="Consolas" w:eastAsia="Consolas" w:hAnsi="Consolas"/>
+          <w:color w:val="008080"/>
+          <w:sz w:val="24"/>
+        </w:rPr>
+        <w:t>&lt;</w:t>
+      </w:r>
+      <w:proofErr w:type="gramStart"/>
+      <w:r>
+        <w:rPr>
+          <w:rFonts w:ascii="Consolas" w:eastAsia="Consolas" w:hAnsi="Consolas"/>
+          <w:color w:val="3F7F7F"/>
+          <w:sz w:val="24"/>
+        </w:rPr>
+        <w:t>props</w:t>
+      </w:r>
+      <w:proofErr w:type="gramEnd"/>
+      <w:r>
+        <w:rPr>
+          <w:rFonts w:ascii="Consolas" w:eastAsia="Consolas" w:hAnsi="Consolas"/>
+          <w:color w:val="008080"/>
+          <w:sz w:val="24"/>
+        </w:rPr>
+        <w:t>&gt;</w:t>
+      </w:r>
+    </w:p>
+    <w:p>
+      <w:pPr>
+        <w:rPr>
+          <w:rFonts w:ascii="Consolas" w:eastAsia="Consolas" w:hAnsi="Consolas"/>
+          <w:sz w:val="24"/>
+        </w:rPr>
+      </w:pPr>
+      <w:r>
+        <w:rPr>
+          <w:rFonts w:ascii="Consolas" w:eastAsia="Consolas" w:hAnsi="Consolas"/>
+          <w:color w:val="000000"/>
+          <w:sz w:val="24"/>
+        </w:rPr>
+        <w:t xml:space="preserve">   </w:t>
+      </w:r>
+      <w:r>
+        <w:rPr>
+          <w:rFonts w:ascii="Consolas" w:eastAsia="Consolas" w:hAnsi="Consolas"/>
+          <w:color w:val="000000"/>
+          <w:sz w:val="24"/>
+        </w:rPr>
+        <w:tab/>
+      </w:r>
+      <w:r>
+        <w:rPr>
+          <w:rFonts w:ascii="Consolas" w:eastAsia="Consolas" w:hAnsi="Consolas"/>
+          <w:color w:val="000000"/>
+          <w:sz w:val="24"/>
+        </w:rPr>
+        <w:tab/>
+      </w:r>
+      <w:r>
+        <w:rPr>
+          <w:rFonts w:ascii="Consolas" w:eastAsia="Consolas" w:hAnsi="Consolas"/>
+          <w:color w:val="000000"/>
+          <w:sz w:val="24"/>
+        </w:rPr>
+        <w:tab/>
+      </w:r>
+      <w:r>
+        <w:rPr>
+          <w:rFonts w:ascii="Consolas" w:eastAsia="Consolas" w:hAnsi="Consolas"/>
+          <w:color w:val="008080"/>
+          <w:sz w:val="24"/>
+        </w:rPr>
+        <w:t>&lt;</w:t>
+      </w:r>
+      <w:proofErr w:type="gramStart"/>
+      <w:r>
+        <w:rPr>
+          <w:rFonts w:ascii="Consolas" w:eastAsia="Consolas" w:hAnsi="Consolas"/>
+          <w:color w:val="3F7F7F"/>
+          <w:sz w:val="24"/>
+        </w:rPr>
+        <w:t>prop</w:t>
+      </w:r>
+      <w:proofErr w:type="gramEnd"/>
+      <w:r>
+        <w:rPr>
+          <w:rFonts w:ascii="Consolas" w:eastAsia="Consolas" w:hAnsi="Consolas"/>
+          <w:sz w:val="24"/>
         </w:rPr>
         <w:t xml:space="preserve"> </w:t>
       </w:r>
-    </w:p>
-    <w:p>
-      <w:pPr>
-        <w:rPr>
-          <w:rFonts w:ascii="Consolas" w:eastAsia="Consolas" w:hAnsi="Consolas"/>
-          <w:color w:val="008080"/>
-          <w:sz w:val="24"/>
-          <w:shd w:val="clear" w:color="auto" w:fill="E8F2FE"/>
-        </w:rPr>
-      </w:pPr>
-      <w:r>
-        <w:rPr>
-          <w:rFonts w:ascii="Consolas" w:hAnsi="Consolas" w:cs="Consolas"/>
-          <w:color w:val="008080"/>
-          <w:lang w:eastAsia="en-US"/>
-        </w:rPr>
-        <w:t>Session Factory used to connect DB</w:t>
-      </w:r>
-    </w:p>
-    <w:p>
-      <w:pPr>
-        <w:rPr>
-          <w:rFonts w:ascii="Consolas" w:eastAsia="Consolas" w:hAnsi="Consolas"/>
-          <w:color w:val="008080"/>
-          <w:sz w:val="24"/>
-          <w:shd w:val="clear" w:color="auto" w:fill="E8F2FE"/>
-        </w:rPr>
-      </w:pPr>
-      <w:r>
-        <w:rPr>
-          <w:rFonts w:ascii="Consolas" w:eastAsia="Consolas" w:hAnsi="Consolas"/>
-          <w:color w:val="000000"/>
-          <w:sz w:val="24"/>
-          <w:shd w:val="clear" w:color="auto" w:fill="E8F2FE"/>
-        </w:rPr>
-        <w:t xml:space="preserve">  </w:t>
-      </w:r>
-      <w:r>
-        <w:rPr>
-          <w:rFonts w:ascii="Consolas" w:eastAsia="Consolas" w:hAnsi="Consolas"/>
-          <w:color w:val="008080"/>
-          <w:sz w:val="24"/>
-          <w:shd w:val="clear" w:color="auto" w:fill="E8F2FE"/>
-        </w:rPr>
-        <w:t>&lt;</w:t>
-      </w:r>
-      <w:r>
-        <w:rPr>
-          <w:rFonts w:ascii="Consolas" w:eastAsia="Consolas" w:hAnsi="Consolas"/>
-          <w:color w:val="3F7F7F"/>
-          <w:sz w:val="24"/>
-          <w:shd w:val="clear" w:color="auto" w:fill="E8F2FE"/>
-        </w:rPr>
-        <w:t>property</w:t>
-      </w:r>
-      <w:r>
-        <w:rPr>
-          <w:rFonts w:ascii="Consolas" w:eastAsia="Consolas" w:hAnsi="Consolas"/>
-          <w:sz w:val="24"/>
-          <w:shd w:val="clear" w:color="auto" w:fill="E8F2FE"/>
-        </w:rPr>
-        <w:t xml:space="preserve"> </w:t>
-      </w:r>
       <w:r>
         <w:rPr>
           <w:rFonts w:ascii="Consolas" w:eastAsia="Consolas" w:hAnsi="Consolas"/>
           <w:color w:val="7F007F"/>
           <w:sz w:val="24"/>
-          <w:shd w:val="clear" w:color="auto" w:fill="E8F2FE"/>
-        </w:rPr>
-        <w:t>name</w:t>
-      </w:r>
-      <w:r>
-        <w:rPr>
-          <w:rFonts w:ascii="Consolas" w:eastAsia="Consolas" w:hAnsi="Consolas"/>
-          <w:color w:val="000000"/>
-          <w:sz w:val="24"/>
-          <w:shd w:val="clear" w:color="auto" w:fill="E8F2FE"/>
+        </w:rPr>
+        <w:t>key</w:t>
+      </w:r>
+      <w:r>
+        <w:rPr>
+          <w:rFonts w:ascii="Consolas" w:eastAsia="Consolas" w:hAnsi="Consolas"/>
+          <w:color w:val="000000"/>
+          <w:sz w:val="24"/>
         </w:rPr>
         <w:t>=</w:t>
       </w:r>
@@ -2047,633 +2604,8 @@
           <w:i/>
           <w:color w:val="2A00FF"/>
           <w:sz w:val="24"/>
-          <w:shd w:val="clear" w:color="auto" w:fill="E8F2FE"/>
-        </w:rPr>
-        <w:t>"</w:t>
-      </w:r>
-      <w:proofErr w:type="spellStart"/>
-      <w:r>
-        <w:rPr>
-          <w:rFonts w:ascii="Consolas" w:eastAsia="Consolas" w:hAnsi="Consolas"/>
-          <w:i/>
-          <w:color w:val="2A00FF"/>
-          <w:sz w:val="24"/>
-          <w:shd w:val="clear" w:color="auto" w:fill="E8F2FE"/>
-        </w:rPr>
-        <w:t>dataSource</w:t>
-      </w:r>
-      <w:proofErr w:type="spellEnd"/>
-      <w:r>
-        <w:rPr>
-          <w:rFonts w:ascii="Consolas" w:eastAsia="Consolas" w:hAnsi="Consolas"/>
-          <w:i/>
-          <w:color w:val="2A00FF"/>
-          <w:sz w:val="24"/>
-          <w:shd w:val="clear" w:color="auto" w:fill="E8F2FE"/>
-        </w:rPr>
-        <w:t>"</w:t>
-      </w:r>
-      <w:r>
-        <w:rPr>
-          <w:rFonts w:ascii="Consolas" w:eastAsia="Consolas" w:hAnsi="Consolas"/>
-          <w:sz w:val="24"/>
-          <w:shd w:val="clear" w:color="auto" w:fill="E8F2FE"/>
-        </w:rPr>
-        <w:t xml:space="preserve"> </w:t>
-      </w:r>
-      <w:r>
-        <w:rPr>
-          <w:rFonts w:ascii="Consolas" w:eastAsia="Consolas" w:hAnsi="Consolas"/>
-          <w:color w:val="7F007F"/>
-          <w:sz w:val="24"/>
-          <w:shd w:val="clear" w:color="auto" w:fill="E8F2FE"/>
-        </w:rPr>
-        <w:t>ref</w:t>
-      </w:r>
-      <w:r>
-        <w:rPr>
-          <w:rFonts w:ascii="Consolas" w:eastAsia="Consolas" w:hAnsi="Consolas"/>
-          <w:color w:val="000000"/>
-          <w:sz w:val="24"/>
-          <w:shd w:val="clear" w:color="auto" w:fill="E8F2FE"/>
-        </w:rPr>
-        <w:t>=</w:t>
-      </w:r>
-      <w:r>
-        <w:rPr>
-          <w:rFonts w:ascii="Consolas" w:eastAsia="Consolas" w:hAnsi="Consolas"/>
-          <w:i/>
-          <w:color w:val="2A00FF"/>
-          <w:sz w:val="24"/>
-          <w:shd w:val="clear" w:color="auto" w:fill="E8F2FE"/>
-        </w:rPr>
-        <w:t>"</w:t>
-      </w:r>
-      <w:proofErr w:type="spellStart"/>
-      <w:r>
-        <w:rPr>
-          <w:rFonts w:ascii="Consolas" w:eastAsia="Consolas" w:hAnsi="Consolas"/>
-          <w:i/>
-          <w:color w:val="2A00FF"/>
-          <w:sz w:val="24"/>
-          <w:shd w:val="clear" w:color="auto" w:fill="E8F2FE"/>
-        </w:rPr>
-        <w:t>myDataSource</w:t>
-      </w:r>
-      <w:proofErr w:type="spellEnd"/>
-      <w:r>
-        <w:rPr>
-          <w:rFonts w:ascii="Consolas" w:eastAsia="Consolas" w:hAnsi="Consolas"/>
-          <w:i/>
-          <w:color w:val="2A00FF"/>
-          <w:sz w:val="24"/>
-          <w:shd w:val="clear" w:color="auto" w:fill="E8F2FE"/>
-        </w:rPr>
-        <w:t>"</w:t>
-      </w:r>
-      <w:r>
-        <w:rPr>
-          <w:rFonts w:ascii="Consolas" w:eastAsia="Consolas" w:hAnsi="Consolas"/>
-          <w:color w:val="008080"/>
-          <w:sz w:val="24"/>
-          <w:shd w:val="clear" w:color="auto" w:fill="E8F2FE"/>
-        </w:rPr>
-        <w:t>/&gt;</w:t>
-      </w:r>
-      <w:r>
-        <w:rPr>
-          <w:rFonts w:ascii="Consolas" w:eastAsia="Consolas" w:hAnsi="Consolas"/>
-          <w:color w:val="008080"/>
-          <w:sz w:val="24"/>
-          <w:shd w:val="clear" w:color="auto" w:fill="E8F2FE"/>
-        </w:rPr>
-        <w:t xml:space="preserve">  </w:t>
-      </w:r>
-    </w:p>
-    <w:p>
-      <w:pPr>
-        <w:rPr>
-          <w:rFonts w:ascii="Consolas" w:eastAsia="Consolas" w:hAnsi="Consolas"/>
-          <w:color w:val="008080"/>
-          <w:sz w:val="24"/>
-          <w:shd w:val="clear" w:color="auto" w:fill="E8F2FE"/>
-        </w:rPr>
-      </w:pPr>
-      <w:r>
-        <w:rPr>
-          <w:rFonts w:ascii="Consolas" w:eastAsia="Consolas" w:hAnsi="Consolas"/>
-          <w:color w:val="008080"/>
-          <w:sz w:val="24"/>
-          <w:shd w:val="clear" w:color="auto" w:fill="E8F2FE"/>
-        </w:rPr>
-        <w:t xml:space="preserve">// refers to </w:t>
-      </w:r>
-      <w:proofErr w:type="spellStart"/>
-      <w:r>
-        <w:rPr>
-          <w:rFonts w:ascii="Consolas" w:eastAsia="Consolas" w:hAnsi="Consolas"/>
-          <w:color w:val="008080"/>
-          <w:sz w:val="24"/>
-          <w:shd w:val="clear" w:color="auto" w:fill="E8F2FE"/>
-        </w:rPr>
-        <w:t>datascours</w:t>
-      </w:r>
-      <w:proofErr w:type="spellEnd"/>
-      <w:r>
-        <w:rPr>
-          <w:rFonts w:ascii="Consolas" w:eastAsia="Consolas" w:hAnsi="Consolas"/>
-          <w:color w:val="008080"/>
-          <w:sz w:val="24"/>
-          <w:shd w:val="clear" w:color="auto" w:fill="E8F2FE"/>
-        </w:rPr>
-        <w:t xml:space="preserve"> / </w:t>
-      </w:r>
-      <w:r>
-        <w:rPr>
-          <w:rFonts w:ascii="Consolas" w:eastAsia="Consolas" w:hAnsi="Consolas"/>
-          <w:color w:val="008080"/>
-          <w:sz w:val="24"/>
-          <w:shd w:val="clear" w:color="auto" w:fill="E8F2FE"/>
-        </w:rPr>
-        <w:t>connection pool</w:t>
-      </w:r>
-    </w:p>
-    <w:p>
-      <w:pPr>
-        <w:rPr>
-          <w:rFonts w:ascii="Consolas" w:eastAsia="Consolas" w:hAnsi="Consolas"/>
-          <w:color w:val="008080"/>
-          <w:sz w:val="24"/>
-          <w:shd w:val="clear" w:color="auto" w:fill="E8F2FE"/>
-        </w:rPr>
-      </w:pPr>
-      <w:r>
-        <w:rPr>
-          <w:rFonts w:ascii="Consolas" w:eastAsia="Consolas" w:hAnsi="Consolas"/>
-          <w:color w:val="008080"/>
-          <w:sz w:val="24"/>
-          <w:shd w:val="clear" w:color="auto" w:fill="E8F2FE"/>
-        </w:rPr>
-        <w:t>&lt;</w:t>
-      </w:r>
-      <w:r>
-        <w:rPr>
-          <w:rFonts w:ascii="Consolas" w:eastAsia="Consolas" w:hAnsi="Consolas"/>
-          <w:color w:val="3F7F7F"/>
-          <w:sz w:val="24"/>
-          <w:shd w:val="clear" w:color="auto" w:fill="E8F2FE"/>
-        </w:rPr>
-        <w:t>property</w:t>
-      </w:r>
-      <w:r>
-        <w:rPr>
-          <w:rFonts w:ascii="Consolas" w:eastAsia="Consolas" w:hAnsi="Consolas"/>
-          <w:sz w:val="24"/>
-          <w:shd w:val="clear" w:color="auto" w:fill="E8F2FE"/>
-        </w:rPr>
-        <w:t xml:space="preserve"> </w:t>
-      </w:r>
-      <w:r>
-        <w:rPr>
-          <w:rFonts w:ascii="Consolas" w:eastAsia="Consolas" w:hAnsi="Consolas"/>
-          <w:color w:val="7F007F"/>
-          <w:sz w:val="24"/>
-          <w:shd w:val="clear" w:color="auto" w:fill="E8F2FE"/>
-        </w:rPr>
-        <w:t>name</w:t>
-      </w:r>
-      <w:r>
-        <w:rPr>
-          <w:rFonts w:ascii="Consolas" w:eastAsia="Consolas" w:hAnsi="Consolas"/>
-          <w:color w:val="000000"/>
-          <w:sz w:val="24"/>
-          <w:shd w:val="clear" w:color="auto" w:fill="E8F2FE"/>
-        </w:rPr>
-        <w:t>=</w:t>
-      </w:r>
-      <w:r>
-        <w:rPr>
-          <w:rFonts w:ascii="Consolas" w:eastAsia="Consolas" w:hAnsi="Consolas"/>
-          <w:i/>
-          <w:color w:val="2A00FF"/>
-          <w:sz w:val="24"/>
-          <w:shd w:val="clear" w:color="auto" w:fill="E8F2FE"/>
-        </w:rPr>
-        <w:t>"</w:t>
-      </w:r>
-      <w:proofErr w:type="spellStart"/>
-      <w:r>
-        <w:rPr>
-          <w:rFonts w:ascii="Consolas" w:eastAsia="Consolas" w:hAnsi="Consolas"/>
-          <w:i/>
-          <w:color w:val="2A00FF"/>
-          <w:sz w:val="24"/>
-          <w:shd w:val="clear" w:color="auto" w:fill="E8F2FE"/>
-        </w:rPr>
-        <w:t>packageToScan</w:t>
-      </w:r>
-      <w:proofErr w:type="spellEnd"/>
-      <w:r>
-        <w:rPr>
-          <w:rFonts w:ascii="Consolas" w:eastAsia="Consolas" w:hAnsi="Consolas"/>
-          <w:i/>
-          <w:color w:val="2A00FF"/>
-          <w:sz w:val="24"/>
-          <w:shd w:val="clear" w:color="auto" w:fill="E8F2FE"/>
-        </w:rPr>
-        <w:t>"</w:t>
-      </w:r>
-      <w:r>
-        <w:rPr>
-          <w:rFonts w:ascii="Consolas" w:eastAsia="Consolas" w:hAnsi="Consolas"/>
-          <w:sz w:val="24"/>
-          <w:shd w:val="clear" w:color="auto" w:fill="E8F2FE"/>
-        </w:rPr>
-        <w:t xml:space="preserve"> </w:t>
-      </w:r>
-      <w:r>
-        <w:rPr>
-          <w:rFonts w:ascii="Consolas" w:eastAsia="Consolas" w:hAnsi="Consolas"/>
-          <w:color w:val="7F007F"/>
-          <w:sz w:val="24"/>
-          <w:shd w:val="clear" w:color="auto" w:fill="E8F2FE"/>
-        </w:rPr>
-        <w:t>ref</w:t>
-      </w:r>
-      <w:r>
-        <w:rPr>
-          <w:rFonts w:ascii="Consolas" w:eastAsia="Consolas" w:hAnsi="Consolas"/>
-          <w:color w:val="000000"/>
-          <w:sz w:val="24"/>
-          <w:shd w:val="clear" w:color="auto" w:fill="E8F2FE"/>
-        </w:rPr>
-        <w:t>=</w:t>
-      </w:r>
-      <w:r>
-        <w:rPr>
-          <w:rFonts w:ascii="Consolas" w:eastAsia="Consolas" w:hAnsi="Consolas"/>
-          <w:i/>
-          <w:color w:val="2A00FF"/>
-          <w:sz w:val="24"/>
-          <w:shd w:val="clear" w:color="auto" w:fill="E8F2FE"/>
-        </w:rPr>
-        <w:t>"</w:t>
-      </w:r>
-      <w:proofErr w:type="spellStart"/>
-      <w:r>
-        <w:rPr>
-          <w:rFonts w:ascii="Consolas" w:eastAsia="Consolas" w:hAnsi="Consolas"/>
-          <w:i/>
-          <w:color w:val="2A00FF"/>
-          <w:sz w:val="24"/>
-          <w:shd w:val="clear" w:color="auto" w:fill="E8F2FE"/>
-        </w:rPr>
-        <w:t>com.crm.entity</w:t>
-      </w:r>
-      <w:proofErr w:type="spellEnd"/>
-      <w:r>
-        <w:rPr>
-          <w:rFonts w:ascii="Consolas" w:eastAsia="Consolas" w:hAnsi="Consolas"/>
-          <w:i/>
-          <w:color w:val="2A00FF"/>
-          <w:sz w:val="24"/>
-          <w:shd w:val="clear" w:color="auto" w:fill="E8F2FE"/>
-        </w:rPr>
-        <w:t>"</w:t>
-      </w:r>
-      <w:r>
-        <w:rPr>
-          <w:rFonts w:ascii="Consolas" w:eastAsia="Consolas" w:hAnsi="Consolas"/>
-          <w:color w:val="008080"/>
-          <w:sz w:val="24"/>
-          <w:shd w:val="clear" w:color="auto" w:fill="E8F2FE"/>
-        </w:rPr>
-        <w:t>/&gt;</w:t>
-      </w:r>
-      <w:r>
-        <w:rPr>
-          <w:rFonts w:ascii="Consolas" w:eastAsia="Consolas" w:hAnsi="Consolas"/>
-          <w:color w:val="008080"/>
-          <w:sz w:val="24"/>
-          <w:shd w:val="clear" w:color="auto" w:fill="E8F2FE"/>
-        </w:rPr>
-        <w:t xml:space="preserve"> // scan for </w:t>
-      </w:r>
-      <w:proofErr w:type="spellStart"/>
-      <w:r>
-        <w:rPr>
-          <w:rFonts w:ascii="Consolas" w:eastAsia="Consolas" w:hAnsi="Consolas"/>
-          <w:color w:val="008080"/>
-          <w:sz w:val="24"/>
-          <w:shd w:val="clear" w:color="auto" w:fill="E8F2FE"/>
-        </w:rPr>
-        <w:t>Hiberanate</w:t>
-      </w:r>
-      <w:proofErr w:type="spellEnd"/>
-      <w:r>
-        <w:rPr>
-          <w:rFonts w:ascii="Consolas" w:eastAsia="Consolas" w:hAnsi="Consolas"/>
-          <w:color w:val="008080"/>
-          <w:sz w:val="24"/>
-          <w:shd w:val="clear" w:color="auto" w:fill="E8F2FE"/>
-        </w:rPr>
-        <w:t xml:space="preserve"> @Entity</w:t>
-      </w:r>
-    </w:p>
-    <w:p>
-      <w:pPr>
-        <w:rPr>
-          <w:rFonts w:ascii="Consolas" w:eastAsia="Consolas" w:hAnsi="Consolas"/>
-          <w:color w:val="008080"/>
-          <w:sz w:val="24"/>
-          <w:shd w:val="clear" w:color="auto" w:fill="E8F2FE"/>
-        </w:rPr>
-      </w:pPr>
-      <w:r>
-        <w:rPr>
-          <w:rFonts w:ascii="Consolas" w:eastAsia="Consolas" w:hAnsi="Consolas"/>
-          <w:color w:val="008080"/>
-          <w:sz w:val="24"/>
-          <w:shd w:val="clear" w:color="auto" w:fill="E8F2FE"/>
-        </w:rPr>
-        <w:t xml:space="preserve">Add hibernate properties add we can add any extra </w:t>
-      </w:r>
-      <w:proofErr w:type="spellStart"/>
-      <w:r>
-        <w:rPr>
-          <w:rFonts w:ascii="Consolas" w:eastAsia="Consolas" w:hAnsi="Consolas"/>
-          <w:color w:val="008080"/>
-          <w:sz w:val="24"/>
-          <w:shd w:val="clear" w:color="auto" w:fill="E8F2FE"/>
-        </w:rPr>
-        <w:t>propeties</w:t>
-      </w:r>
-      <w:proofErr w:type="spellEnd"/>
-      <w:r>
-        <w:rPr>
-          <w:rFonts w:ascii="Consolas" w:eastAsia="Consolas" w:hAnsi="Consolas"/>
-          <w:color w:val="008080"/>
-          <w:sz w:val="24"/>
-          <w:shd w:val="clear" w:color="auto" w:fill="E8F2FE"/>
-        </w:rPr>
-        <w:t xml:space="preserve"> if required</w:t>
-      </w:r>
-    </w:p>
-    <w:p>
-      <w:pPr>
-        <w:rPr>
-          <w:rFonts w:ascii="Consolas" w:eastAsia="Consolas" w:hAnsi="Consolas"/>
-          <w:sz w:val="24"/>
-        </w:rPr>
-      </w:pPr>
-      <w:r>
-        <w:rPr>
-          <w:rFonts w:ascii="Consolas" w:eastAsia="Consolas" w:hAnsi="Consolas"/>
-          <w:color w:val="000000"/>
-          <w:sz w:val="24"/>
-        </w:rPr>
-        <w:tab/>
-      </w:r>
-      <w:r>
-        <w:rPr>
-          <w:rFonts w:ascii="Consolas" w:eastAsia="Consolas" w:hAnsi="Consolas"/>
-          <w:color w:val="008080"/>
-          <w:sz w:val="24"/>
-        </w:rPr>
-        <w:t>&lt;</w:t>
-      </w:r>
-      <w:r>
-        <w:rPr>
-          <w:rFonts w:ascii="Consolas" w:eastAsia="Consolas" w:hAnsi="Consolas"/>
-          <w:color w:val="3F7F7F"/>
-          <w:sz w:val="24"/>
-        </w:rPr>
-        <w:t>property</w:t>
-      </w:r>
-      <w:r>
-        <w:rPr>
-          <w:rFonts w:ascii="Consolas" w:eastAsia="Consolas" w:hAnsi="Consolas"/>
-          <w:sz w:val="24"/>
-        </w:rPr>
-        <w:t xml:space="preserve"> </w:t>
-      </w:r>
-      <w:r>
-        <w:rPr>
-          <w:rFonts w:ascii="Consolas" w:eastAsia="Consolas" w:hAnsi="Consolas"/>
-          <w:color w:val="7F007F"/>
-          <w:sz w:val="24"/>
-        </w:rPr>
-        <w:t>name</w:t>
-      </w:r>
-      <w:r>
-        <w:rPr>
-          <w:rFonts w:ascii="Consolas" w:eastAsia="Consolas" w:hAnsi="Consolas"/>
-          <w:color w:val="000000"/>
-          <w:sz w:val="24"/>
-        </w:rPr>
-        <w:t>=</w:t>
-      </w:r>
-      <w:r>
-        <w:rPr>
-          <w:rFonts w:ascii="Consolas" w:eastAsia="Consolas" w:hAnsi="Consolas"/>
-          <w:i/>
-          <w:color w:val="2A00FF"/>
-          <w:sz w:val="24"/>
-        </w:rPr>
-        <w:t>"</w:t>
-      </w:r>
-      <w:proofErr w:type="spellStart"/>
-      <w:r>
-        <w:rPr>
-          <w:rFonts w:ascii="Consolas" w:eastAsia="Consolas" w:hAnsi="Consolas"/>
-          <w:i/>
-          <w:color w:val="2A00FF"/>
-          <w:sz w:val="24"/>
-        </w:rPr>
-        <w:t>hibernateProperties</w:t>
-      </w:r>
-      <w:proofErr w:type="spellEnd"/>
-      <w:r>
-        <w:rPr>
-          <w:rFonts w:ascii="Consolas" w:eastAsia="Consolas" w:hAnsi="Consolas"/>
-          <w:i/>
-          <w:color w:val="2A00FF"/>
-          <w:sz w:val="24"/>
-        </w:rPr>
-        <w:t>"</w:t>
-      </w:r>
-      <w:r>
-        <w:rPr>
-          <w:rFonts w:ascii="Consolas" w:eastAsia="Consolas" w:hAnsi="Consolas"/>
-          <w:color w:val="008080"/>
-          <w:sz w:val="24"/>
-        </w:rPr>
-        <w:t>&gt;</w:t>
-      </w:r>
-    </w:p>
-    <w:p>
-      <w:pPr>
-        <w:rPr>
-          <w:rFonts w:ascii="Consolas" w:eastAsia="Consolas" w:hAnsi="Consolas"/>
-          <w:sz w:val="24"/>
-        </w:rPr>
-      </w:pPr>
-      <w:r>
-        <w:rPr>
-          <w:rFonts w:ascii="Consolas" w:eastAsia="Consolas" w:hAnsi="Consolas"/>
-          <w:color w:val="000000"/>
-          <w:sz w:val="24"/>
-        </w:rPr>
-        <w:t xml:space="preserve">   </w:t>
-      </w:r>
-      <w:r>
-        <w:rPr>
-          <w:rFonts w:ascii="Consolas" w:eastAsia="Consolas" w:hAnsi="Consolas"/>
-          <w:color w:val="000000"/>
-          <w:sz w:val="24"/>
-        </w:rPr>
-        <w:tab/>
-      </w:r>
-      <w:r>
-        <w:rPr>
-          <w:rFonts w:ascii="Consolas" w:eastAsia="Consolas" w:hAnsi="Consolas"/>
-          <w:color w:val="000000"/>
-          <w:sz w:val="24"/>
-        </w:rPr>
-        <w:tab/>
-      </w:r>
-      <w:r>
-        <w:rPr>
-          <w:rFonts w:ascii="Consolas" w:eastAsia="Consolas" w:hAnsi="Consolas"/>
-          <w:color w:val="000000"/>
-          <w:sz w:val="24"/>
-        </w:rPr>
-        <w:tab/>
-      </w:r>
-      <w:r>
-        <w:rPr>
-          <w:rFonts w:ascii="Consolas" w:eastAsia="Consolas" w:hAnsi="Consolas"/>
-          <w:color w:val="008080"/>
-          <w:sz w:val="24"/>
-        </w:rPr>
-        <w:t>&lt;</w:t>
-      </w:r>
-      <w:proofErr w:type="gramStart"/>
-      <w:r>
-        <w:rPr>
-          <w:rFonts w:ascii="Consolas" w:eastAsia="Consolas" w:hAnsi="Consolas"/>
-          <w:color w:val="3F7F7F"/>
-          <w:sz w:val="24"/>
-        </w:rPr>
-        <w:t>props</w:t>
-      </w:r>
-      <w:proofErr w:type="gramEnd"/>
-      <w:r>
-        <w:rPr>
-          <w:rFonts w:ascii="Consolas" w:eastAsia="Consolas" w:hAnsi="Consolas"/>
-          <w:color w:val="008080"/>
-          <w:sz w:val="24"/>
-        </w:rPr>
-        <w:t>&gt;</w:t>
-      </w:r>
-    </w:p>
-    <w:p>
-      <w:pPr>
-        <w:rPr>
-          <w:rFonts w:ascii="Consolas" w:eastAsia="Consolas" w:hAnsi="Consolas"/>
-          <w:sz w:val="24"/>
-        </w:rPr>
-      </w:pPr>
-      <w:r>
-        <w:rPr>
-          <w:rFonts w:ascii="Consolas" w:eastAsia="Consolas" w:hAnsi="Consolas"/>
-          <w:color w:val="000000"/>
-          <w:sz w:val="24"/>
-        </w:rPr>
-        <w:t xml:space="preserve">   </w:t>
-      </w:r>
-      <w:r>
-        <w:rPr>
-          <w:rFonts w:ascii="Consolas" w:eastAsia="Consolas" w:hAnsi="Consolas"/>
-          <w:color w:val="000000"/>
-          <w:sz w:val="24"/>
-        </w:rPr>
-        <w:tab/>
-      </w:r>
-      <w:r>
-        <w:rPr>
-          <w:rFonts w:ascii="Consolas" w:eastAsia="Consolas" w:hAnsi="Consolas"/>
-          <w:color w:val="000000"/>
-          <w:sz w:val="24"/>
-        </w:rPr>
-        <w:tab/>
-      </w:r>
-      <w:r>
-        <w:rPr>
-          <w:rFonts w:ascii="Consolas" w:eastAsia="Consolas" w:hAnsi="Consolas"/>
-          <w:color w:val="000000"/>
-          <w:sz w:val="24"/>
-        </w:rPr>
-        <w:tab/>
-      </w:r>
-      <w:r>
-        <w:rPr>
-          <w:rFonts w:ascii="Consolas" w:eastAsia="Consolas" w:hAnsi="Consolas"/>
-          <w:color w:val="008080"/>
-          <w:sz w:val="24"/>
-        </w:rPr>
-        <w:t>&lt;</w:t>
-      </w:r>
-      <w:proofErr w:type="gramStart"/>
-      <w:r>
-        <w:rPr>
-          <w:rFonts w:ascii="Consolas" w:eastAsia="Consolas" w:hAnsi="Consolas"/>
-          <w:color w:val="3F7F7F"/>
-          <w:sz w:val="24"/>
-        </w:rPr>
-        <w:t>prop</w:t>
-      </w:r>
-      <w:proofErr w:type="gramEnd"/>
-      <w:r>
-        <w:rPr>
-          <w:rFonts w:ascii="Consolas" w:eastAsia="Consolas" w:hAnsi="Consolas"/>
-          <w:sz w:val="24"/>
-        </w:rPr>
-        <w:t xml:space="preserve"> </w:t>
-      </w:r>
-      <w:r>
-        <w:rPr>
-          <w:rFonts w:ascii="Consolas" w:eastAsia="Consolas" w:hAnsi="Consolas"/>
-          <w:color w:val="7F007F"/>
-          <w:sz w:val="24"/>
-        </w:rPr>
-        <w:t>key</w:t>
-      </w:r>
-      <w:r>
-        <w:rPr>
-          <w:rFonts w:ascii="Consolas" w:eastAsia="Consolas" w:hAnsi="Consolas"/>
-          <w:color w:val="000000"/>
-          <w:sz w:val="24"/>
-        </w:rPr>
-        <w:t>=</w:t>
-      </w:r>
-      <w:r>
-        <w:rPr>
-          <w:rFonts w:ascii="Consolas" w:eastAsia="Consolas" w:hAnsi="Consolas"/>
-          <w:i/>
-          <w:color w:val="2A00FF"/>
-          <w:sz w:val="24"/>
-        </w:rPr>
-        <w:t>"</w:t>
-      </w:r>
-      <w:r>
-        <w:rPr>
-          <w:rFonts w:ascii="Consolas" w:eastAsia="Consolas" w:hAnsi="Consolas"/>
-          <w:i/>
-          <w:color w:val="2A00FF"/>
-          <w:sz w:val="24"/>
-        </w:rPr>
-        <w:t>hibernate.dialect"</w:t>
+        </w:rPr>
+        <w:t>"hibernate.dialect"</w:t>
       </w:r>
       <w:r>
         <w:rPr>
@@ -3401,16 +3333,7 @@
           <w:color w:val="2A00FF"/>
           <w:sz w:val="24"/>
         </w:rPr>
-        <w:t>sessionFactor</w:t>
-      </w:r>
-      <w:r>
-        <w:rPr>
-          <w:rFonts w:ascii="Consolas" w:eastAsia="Consolas" w:hAnsi="Consolas"/>
-          <w:i/>
-          <w:color w:val="2A00FF"/>
-          <w:sz w:val="24"/>
-        </w:rPr>
-        <w:t>y</w:t>
+        <w:t>sessionFactory</w:t>
       </w:r>
       <w:proofErr w:type="spellEnd"/>
       <w:r>
@@ -3761,15 +3684,7 @@
           <w:color w:val="008080"/>
           <w:sz w:val="24"/>
         </w:rPr>
-        <w:t>stopin</w:t>
-      </w:r>
-      <w:r>
-        <w:rPr>
-          <w:rFonts w:ascii="Consolas" w:eastAsia="Consolas" w:hAnsi="Consolas"/>
-          <w:color w:val="008080"/>
-          <w:sz w:val="24"/>
-        </w:rPr>
-        <w:t>g</w:t>
+        <w:t>stoping</w:t>
       </w:r>
       <w:proofErr w:type="spellEnd"/>
       <w:r>
@@ -4087,42 +4002,858 @@
           <w:color w:val="2A00FF"/>
           <w:sz w:val="24"/>
         </w:rPr>
+        <w:t>"http://www.w3.org/2001/XMLSchema-instance"</w:t>
+      </w:r>
+    </w:p>
+    <w:p>
+      <w:pPr>
+        <w:rPr>
+          <w:rFonts w:ascii="Consolas" w:eastAsia="Consolas" w:hAnsi="Consolas"/>
+          <w:sz w:val="24"/>
+        </w:rPr>
+      </w:pPr>
+      <w:r>
+        <w:rPr>
+          <w:rFonts w:ascii="Consolas" w:eastAsia="Consolas" w:hAnsi="Consolas"/>
+          <w:sz w:val="24"/>
+        </w:rPr>
+        <w:t xml:space="preserve">   </w:t>
+      </w:r>
+      <w:proofErr w:type="spellStart"/>
+      <w:r>
+        <w:rPr>
+          <w:rFonts w:ascii="Consolas" w:eastAsia="Consolas" w:hAnsi="Consolas"/>
+          <w:color w:val="7F007F"/>
+          <w:sz w:val="24"/>
+        </w:rPr>
+        <w:t>xmlns:context</w:t>
+      </w:r>
+      <w:proofErr w:type="spellEnd"/>
+      <w:r>
+        <w:rPr>
+          <w:rFonts w:ascii="Consolas" w:eastAsia="Consolas" w:hAnsi="Consolas"/>
+          <w:color w:val="000000"/>
+          <w:sz w:val="24"/>
+        </w:rPr>
+        <w:t>=</w:t>
+      </w:r>
+      <w:r>
+        <w:rPr>
+          <w:rFonts w:ascii="Consolas" w:eastAsia="Consolas" w:hAnsi="Consolas"/>
+          <w:i/>
+          <w:color w:val="2A00FF"/>
+          <w:sz w:val="24"/>
+        </w:rPr>
+        <w:t>"http://www.springframework.org/schema/context"</w:t>
+      </w:r>
+    </w:p>
+    <w:p>
+      <w:pPr>
+        <w:rPr>
+          <w:rFonts w:ascii="Consolas" w:eastAsia="Consolas" w:hAnsi="Consolas"/>
+          <w:sz w:val="24"/>
+        </w:rPr>
+      </w:pPr>
+      <w:r>
+        <w:rPr>
+          <w:rFonts w:ascii="Consolas" w:eastAsia="Consolas" w:hAnsi="Consolas"/>
+          <w:sz w:val="24"/>
+        </w:rPr>
+        <w:t xml:space="preserve">   </w:t>
+      </w:r>
+      <w:proofErr w:type="spellStart"/>
+      <w:r>
+        <w:rPr>
+          <w:rFonts w:ascii="Consolas" w:eastAsia="Consolas" w:hAnsi="Consolas"/>
+          <w:color w:val="7F007F"/>
+          <w:sz w:val="24"/>
+        </w:rPr>
+        <w:t>xmlns:mvc</w:t>
+      </w:r>
+      <w:proofErr w:type="spellEnd"/>
+      <w:r>
+        <w:rPr>
+          <w:rFonts w:ascii="Consolas" w:eastAsia="Consolas" w:hAnsi="Consolas"/>
+          <w:color w:val="000000"/>
+          <w:sz w:val="24"/>
+        </w:rPr>
+        <w:t>=</w:t>
+      </w:r>
+      <w:r>
+        <w:rPr>
+          <w:rFonts w:ascii="Consolas" w:eastAsia="Consolas" w:hAnsi="Consolas"/>
+          <w:i/>
+          <w:color w:val="2A00FF"/>
+          <w:sz w:val="24"/>
+        </w:rPr>
+        <w:t>"http://www.springframework.org/schema/mvc"</w:t>
+      </w:r>
+    </w:p>
+    <w:p>
+      <w:pPr>
+        <w:rPr>
+          <w:rFonts w:ascii="Consolas" w:eastAsia="Consolas" w:hAnsi="Consolas"/>
+          <w:sz w:val="24"/>
+        </w:rPr>
+      </w:pPr>
+      <w:r>
+        <w:rPr>
+          <w:rFonts w:ascii="Consolas" w:eastAsia="Consolas" w:hAnsi="Consolas"/>
+          <w:sz w:val="24"/>
+        </w:rPr>
+        <w:t xml:space="preserve">   </w:t>
+      </w:r>
+      <w:proofErr w:type="spellStart"/>
+      <w:r>
+        <w:rPr>
+          <w:rFonts w:ascii="Consolas" w:eastAsia="Consolas" w:hAnsi="Consolas"/>
+          <w:color w:val="7F007F"/>
+          <w:sz w:val="24"/>
+        </w:rPr>
+        <w:t>xmlns:util</w:t>
+      </w:r>
+      <w:proofErr w:type="spellEnd"/>
+      <w:r>
+        <w:rPr>
+          <w:rFonts w:ascii="Consolas" w:eastAsia="Consolas" w:hAnsi="Consolas"/>
+          <w:color w:val="000000"/>
+          <w:sz w:val="24"/>
+        </w:rPr>
+        <w:t>=</w:t>
+      </w:r>
+      <w:r>
+        <w:rPr>
+          <w:rFonts w:ascii="Consolas" w:eastAsia="Consolas" w:hAnsi="Consolas"/>
+          <w:i/>
+          <w:color w:val="2A00FF"/>
+          <w:sz w:val="24"/>
+        </w:rPr>
+        <w:t>"http://www.springframework.org/schema/util"</w:t>
+      </w:r>
+    </w:p>
+    <w:p>
+      <w:pPr>
+        <w:rPr>
+          <w:rFonts w:ascii="Consolas" w:eastAsia="Consolas" w:hAnsi="Consolas"/>
+          <w:sz w:val="24"/>
+        </w:rPr>
+      </w:pPr>
+      <w:r>
+        <w:rPr>
+          <w:rFonts w:ascii="Consolas" w:eastAsia="Consolas" w:hAnsi="Consolas"/>
+          <w:sz w:val="24"/>
+        </w:rPr>
+        <w:t xml:space="preserve">   </w:t>
+      </w:r>
+      <w:proofErr w:type="spellStart"/>
+      <w:r>
+        <w:rPr>
+          <w:rFonts w:ascii="Consolas" w:eastAsia="Consolas" w:hAnsi="Consolas"/>
+          <w:color w:val="7F007F"/>
+          <w:sz w:val="24"/>
+        </w:rPr>
+        <w:t>xmlns:tx</w:t>
+      </w:r>
+      <w:proofErr w:type="spellEnd"/>
+      <w:r>
+        <w:rPr>
+          <w:rFonts w:ascii="Consolas" w:eastAsia="Consolas" w:hAnsi="Consolas"/>
+          <w:color w:val="000000"/>
+          <w:sz w:val="24"/>
+        </w:rPr>
+        <w:t>=</w:t>
+      </w:r>
+      <w:r>
+        <w:rPr>
+          <w:rFonts w:ascii="Consolas" w:eastAsia="Consolas" w:hAnsi="Consolas"/>
+          <w:i/>
+          <w:color w:val="2A00FF"/>
+          <w:sz w:val="24"/>
+        </w:rPr>
+        <w:t>"http://www.springframework.org/schema/tx"</w:t>
+      </w:r>
+    </w:p>
+    <w:p>
+      <w:pPr>
+        <w:rPr>
+          <w:rFonts w:ascii="Consolas" w:eastAsia="Consolas" w:hAnsi="Consolas"/>
+          <w:sz w:val="24"/>
+        </w:rPr>
+      </w:pPr>
+      <w:r>
+        <w:rPr>
+          <w:rFonts w:ascii="Consolas" w:eastAsia="Consolas" w:hAnsi="Consolas"/>
+          <w:sz w:val="24"/>
+        </w:rPr>
+        <w:t xml:space="preserve">   </w:t>
+      </w:r>
+      <w:proofErr w:type="spellStart"/>
+      <w:proofErr w:type="gramStart"/>
+      <w:r>
+        <w:rPr>
+          <w:rFonts w:ascii="Consolas" w:eastAsia="Consolas" w:hAnsi="Consolas"/>
+          <w:color w:val="7F007F"/>
+          <w:sz w:val="24"/>
+        </w:rPr>
+        <w:t>xsi:</w:t>
+      </w:r>
+      <w:proofErr w:type="gramEnd"/>
+      <w:r>
+        <w:rPr>
+          <w:rFonts w:ascii="Consolas" w:eastAsia="Consolas" w:hAnsi="Consolas"/>
+          <w:color w:val="7F007F"/>
+          <w:sz w:val="24"/>
+        </w:rPr>
+        <w:t>schemaLocation</w:t>
+      </w:r>
+      <w:proofErr w:type="spellEnd"/>
+      <w:r>
+        <w:rPr>
+          <w:rFonts w:ascii="Consolas" w:eastAsia="Consolas" w:hAnsi="Consolas"/>
+          <w:sz w:val="24"/>
+        </w:rPr>
+        <w:t xml:space="preserve"> </w:t>
+      </w:r>
+      <w:r>
+        <w:rPr>
+          <w:rFonts w:ascii="Consolas" w:eastAsia="Consolas" w:hAnsi="Consolas"/>
+          <w:color w:val="000000"/>
+          <w:sz w:val="24"/>
+        </w:rPr>
+        <w:t>=</w:t>
+      </w:r>
+      <w:r>
+        <w:rPr>
+          <w:rFonts w:ascii="Consolas" w:eastAsia="Consolas" w:hAnsi="Consolas"/>
+          <w:sz w:val="24"/>
+        </w:rPr>
+        <w:t xml:space="preserve"> </w:t>
+      </w:r>
+      <w:r>
+        <w:rPr>
+          <w:rFonts w:ascii="Consolas" w:eastAsia="Consolas" w:hAnsi="Consolas"/>
+          <w:i/>
+          <w:color w:val="2A00FF"/>
+          <w:sz w:val="24"/>
+        </w:rPr>
+        <w:t>"http://www.springframework.org/schema/beans</w:t>
+      </w:r>
+    </w:p>
+    <w:p>
+      <w:pPr>
+        <w:rPr>
+          <w:rFonts w:ascii="Consolas" w:eastAsia="Consolas" w:hAnsi="Consolas"/>
+          <w:sz w:val="24"/>
+        </w:rPr>
+      </w:pPr>
+      <w:r>
+        <w:rPr>
+          <w:rFonts w:ascii="Consolas" w:eastAsia="Consolas" w:hAnsi="Consolas"/>
+          <w:i/>
+          <w:color w:val="2A00FF"/>
+          <w:sz w:val="24"/>
+        </w:rPr>
+        <w:t xml:space="preserve">   http://www.springframework.org/schema/beans/spring-beans.xsd</w:t>
+      </w:r>
+    </w:p>
+    <w:p>
+      <w:pPr>
+        <w:rPr>
+          <w:rFonts w:ascii="Consolas" w:eastAsia="Consolas" w:hAnsi="Consolas"/>
+          <w:sz w:val="24"/>
+        </w:rPr>
+      </w:pPr>
+      <w:r>
+        <w:rPr>
+          <w:rFonts w:ascii="Consolas" w:eastAsia="Consolas" w:hAnsi="Consolas"/>
+          <w:i/>
+          <w:color w:val="2A00FF"/>
+          <w:sz w:val="24"/>
+        </w:rPr>
+        <w:t xml:space="preserve">   http://www.springframework.org/schema/context</w:t>
+      </w:r>
+    </w:p>
+    <w:p>
+      <w:pPr>
+        <w:rPr>
+          <w:rFonts w:ascii="Consolas" w:eastAsia="Consolas" w:hAnsi="Consolas"/>
+          <w:sz w:val="24"/>
+        </w:rPr>
+      </w:pPr>
+      <w:r>
+        <w:rPr>
+          <w:rFonts w:ascii="Consolas" w:eastAsia="Consolas" w:hAnsi="Consolas"/>
+          <w:i/>
+          <w:color w:val="2A00FF"/>
+          <w:sz w:val="24"/>
+        </w:rPr>
+        <w:t xml:space="preserve">   http://www.springframework.org/schema/context/spring-context.xsd</w:t>
+      </w:r>
+    </w:p>
+    <w:p>
+      <w:pPr>
+        <w:rPr>
+          <w:rFonts w:ascii="Consolas" w:eastAsia="Consolas" w:hAnsi="Consolas"/>
+          <w:sz w:val="24"/>
+        </w:rPr>
+      </w:pPr>
+      <w:r>
+        <w:rPr>
+          <w:rFonts w:ascii="Consolas" w:eastAsia="Consolas" w:hAnsi="Consolas"/>
+          <w:i/>
+          <w:color w:val="2A00FF"/>
+          <w:sz w:val="24"/>
+        </w:rPr>
+        <w:t xml:space="preserve">   http://www.springframework.org/schema/mvc</w:t>
+      </w:r>
+    </w:p>
+    <w:p>
+      <w:pPr>
+        <w:rPr>
+          <w:rFonts w:ascii="Consolas" w:eastAsia="Consolas" w:hAnsi="Consolas"/>
+          <w:sz w:val="24"/>
+        </w:rPr>
+      </w:pPr>
+      <w:r>
+        <w:rPr>
+          <w:rFonts w:ascii="Consolas" w:eastAsia="Consolas" w:hAnsi="Consolas"/>
+          <w:i/>
+          <w:color w:val="2A00FF"/>
+          <w:sz w:val="24"/>
+        </w:rPr>
+        <w:t xml:space="preserve">   http://www.springframework.org/schema/mvc/spring-mvc.xsd</w:t>
+      </w:r>
+    </w:p>
+    <w:p>
+      <w:pPr>
+        <w:rPr>
+          <w:rFonts w:ascii="Consolas" w:eastAsia="Consolas" w:hAnsi="Consolas"/>
+          <w:sz w:val="24"/>
+        </w:rPr>
+      </w:pPr>
+      <w:r>
+        <w:rPr>
+          <w:rFonts w:ascii="Consolas" w:eastAsia="Consolas" w:hAnsi="Consolas"/>
+          <w:i/>
+          <w:color w:val="2A00FF"/>
+          <w:sz w:val="24"/>
+        </w:rPr>
+        <w:t xml:space="preserve">   http://www.springframework.org/schema/util     </w:t>
+      </w:r>
+    </w:p>
+    <w:p>
+      <w:pPr>
+        <w:rPr>
+          <w:rFonts w:ascii="Consolas" w:eastAsia="Consolas" w:hAnsi="Consolas"/>
+          <w:sz w:val="24"/>
+        </w:rPr>
+      </w:pPr>
+      <w:r>
+        <w:rPr>
+          <w:rFonts w:ascii="Consolas" w:eastAsia="Consolas" w:hAnsi="Consolas"/>
+          <w:i/>
+          <w:color w:val="2A00FF"/>
+          <w:sz w:val="24"/>
+        </w:rPr>
+        <w:t xml:space="preserve">   http://www.springframework.org/schema/util/spring-util.xsd</w:t>
+      </w:r>
+    </w:p>
+    <w:p>
+      <w:pPr>
+        <w:rPr>
+          <w:rFonts w:ascii="Consolas" w:eastAsia="Consolas" w:hAnsi="Consolas"/>
+          <w:sz w:val="24"/>
+        </w:rPr>
+      </w:pPr>
+      <w:r>
+        <w:rPr>
+          <w:rFonts w:ascii="Consolas" w:eastAsia="Consolas" w:hAnsi="Consolas"/>
+          <w:i/>
+          <w:color w:val="2A00FF"/>
+          <w:sz w:val="24"/>
+        </w:rPr>
+        <w:t xml:space="preserve">   http://www.springframework.org/schema/tx http://www.springframework.org/schema/tx/spring-tx-3.0.xsd"</w:t>
+      </w:r>
+      <w:r>
+        <w:rPr>
+          <w:rFonts w:ascii="Consolas" w:eastAsia="Consolas" w:hAnsi="Consolas"/>
+          <w:color w:val="008080"/>
+          <w:sz w:val="24"/>
+        </w:rPr>
+        <w:t>&gt;</w:t>
+      </w:r>
+    </w:p>
+    <w:p>
+      <w:pPr>
+        <w:rPr>
+          <w:rFonts w:ascii="Consolas" w:eastAsia="Consolas" w:hAnsi="Consolas"/>
+          <w:sz w:val="24"/>
+        </w:rPr>
+      </w:pPr>
+      <w:r>
+        <w:rPr>
+          <w:rFonts w:ascii="Consolas" w:eastAsia="Consolas" w:hAnsi="Consolas"/>
+          <w:color w:val="000000"/>
+          <w:sz w:val="24"/>
+        </w:rPr>
+        <w:t xml:space="preserve">   </w:t>
+      </w:r>
+    </w:p>
+    <w:p>
+      <w:pPr>
+        <w:rPr>
+          <w:rFonts w:ascii="Consolas" w:eastAsia="Consolas" w:hAnsi="Consolas"/>
+          <w:sz w:val="24"/>
+        </w:rPr>
+      </w:pPr>
+      <w:r>
+        <w:rPr>
+          <w:rFonts w:ascii="Consolas" w:eastAsia="Consolas" w:hAnsi="Consolas"/>
+          <w:color w:val="000000"/>
+          <w:sz w:val="24"/>
+        </w:rPr>
+        <w:t xml:space="preserve">   </w:t>
+      </w:r>
+    </w:p>
+    <w:p>
+      <w:pPr>
+        <w:rPr>
+          <w:rFonts w:ascii="Consolas" w:eastAsia="Consolas" w:hAnsi="Consolas"/>
+          <w:sz w:val="24"/>
+        </w:rPr>
+      </w:pPr>
+      <w:r>
+        <w:rPr>
+          <w:rFonts w:ascii="Consolas" w:eastAsia="Consolas" w:hAnsi="Consolas"/>
+          <w:color w:val="000000"/>
+          <w:sz w:val="24"/>
+        </w:rPr>
+        <w:t xml:space="preserve">    </w:t>
+      </w:r>
+      <w:proofErr w:type="gramStart"/>
+      <w:r>
+        <w:rPr>
+          <w:rFonts w:ascii="Consolas" w:eastAsia="Consolas" w:hAnsi="Consolas"/>
+          <w:color w:val="3F5FBF"/>
+          <w:sz w:val="24"/>
+        </w:rPr>
+        <w:t>&lt;!--</w:t>
+      </w:r>
+      <w:proofErr w:type="gramEnd"/>
+      <w:r>
+        <w:rPr>
+          <w:rFonts w:ascii="Consolas" w:eastAsia="Consolas" w:hAnsi="Consolas"/>
+          <w:color w:val="3F5FBF"/>
+          <w:sz w:val="24"/>
+        </w:rPr>
+        <w:t xml:space="preserve">  Step 3 add Support for </w:t>
+      </w:r>
+      <w:proofErr w:type="spellStart"/>
+      <w:r>
+        <w:rPr>
+          <w:rFonts w:ascii="Consolas" w:eastAsia="Consolas" w:hAnsi="Consolas"/>
+          <w:color w:val="3F5FBF"/>
+          <w:sz w:val="24"/>
+          <w:u w:val="single"/>
+        </w:rPr>
+        <w:t>componenet</w:t>
+      </w:r>
+      <w:proofErr w:type="spellEnd"/>
+      <w:r>
+        <w:rPr>
+          <w:rFonts w:ascii="Consolas" w:eastAsia="Consolas" w:hAnsi="Consolas"/>
+          <w:color w:val="3F5FBF"/>
+          <w:sz w:val="24"/>
+        </w:rPr>
+        <w:t xml:space="preserve"> Scanning --&gt;</w:t>
+      </w:r>
+      <w:r>
+        <w:rPr>
+          <w:rFonts w:ascii="Consolas" w:eastAsia="Consolas" w:hAnsi="Consolas"/>
+          <w:color w:val="000000"/>
+          <w:sz w:val="24"/>
+        </w:rPr>
+        <w:t xml:space="preserve"> </w:t>
+      </w:r>
+    </w:p>
+    <w:p>
+      <w:pPr>
+        <w:rPr>
+          <w:rFonts w:ascii="Consolas" w:eastAsia="Consolas" w:hAnsi="Consolas"/>
+          <w:sz w:val="24"/>
+        </w:rPr>
+      </w:pPr>
+      <w:r>
+        <w:rPr>
+          <w:rFonts w:ascii="Consolas" w:eastAsia="Consolas" w:hAnsi="Consolas"/>
+          <w:color w:val="000000"/>
+          <w:sz w:val="24"/>
+        </w:rPr>
+        <w:t xml:space="preserve">   </w:t>
+      </w:r>
+      <w:r>
+        <w:rPr>
+          <w:rFonts w:ascii="Consolas" w:eastAsia="Consolas" w:hAnsi="Consolas"/>
+          <w:color w:val="008080"/>
+          <w:sz w:val="24"/>
+        </w:rPr>
+        <w:t>&lt;</w:t>
+      </w:r>
+      <w:proofErr w:type="spellStart"/>
+      <w:proofErr w:type="gramStart"/>
+      <w:r>
+        <w:rPr>
+          <w:rFonts w:ascii="Consolas" w:eastAsia="Consolas" w:hAnsi="Consolas"/>
+          <w:color w:val="3F7F7F"/>
+          <w:sz w:val="24"/>
+        </w:rPr>
+        <w:t>context:</w:t>
+      </w:r>
+      <w:proofErr w:type="gramEnd"/>
+      <w:r>
+        <w:rPr>
+          <w:rFonts w:ascii="Consolas" w:eastAsia="Consolas" w:hAnsi="Consolas"/>
+          <w:color w:val="3F7F7F"/>
+          <w:sz w:val="24"/>
+        </w:rPr>
+        <w:t>component-scan</w:t>
+      </w:r>
+      <w:proofErr w:type="spellEnd"/>
+      <w:r>
+        <w:rPr>
+          <w:rFonts w:ascii="Consolas" w:eastAsia="Consolas" w:hAnsi="Consolas"/>
+          <w:sz w:val="24"/>
+        </w:rPr>
+        <w:t xml:space="preserve"> </w:t>
+      </w:r>
+      <w:r>
+        <w:rPr>
+          <w:rFonts w:ascii="Consolas" w:eastAsia="Consolas" w:hAnsi="Consolas"/>
+          <w:color w:val="7F007F"/>
+          <w:sz w:val="24"/>
+        </w:rPr>
+        <w:t>base-package</w:t>
+      </w:r>
+      <w:r>
+        <w:rPr>
+          <w:rFonts w:ascii="Consolas" w:eastAsia="Consolas" w:hAnsi="Consolas"/>
+          <w:color w:val="000000"/>
+          <w:sz w:val="24"/>
+        </w:rPr>
+        <w:t>=</w:t>
+      </w:r>
+      <w:r>
+        <w:rPr>
+          <w:rFonts w:ascii="Consolas" w:eastAsia="Consolas" w:hAnsi="Consolas"/>
+          <w:i/>
+          <w:color w:val="2A00FF"/>
+          <w:sz w:val="24"/>
+        </w:rPr>
         <w:t>"</w:t>
       </w:r>
-      <w:r>
-        <w:rPr>
-          <w:rFonts w:ascii="Consolas" w:eastAsia="Consolas" w:hAnsi="Consolas"/>
-          <w:i/>
-          <w:color w:val="2A00FF"/>
-          <w:sz w:val="24"/>
-        </w:rPr>
-        <w:t>http://www.w3.org/2001/XMLSchema-instance"</w:t>
-      </w:r>
-    </w:p>
-    <w:p>
-      <w:pPr>
-        <w:rPr>
-          <w:rFonts w:ascii="Consolas" w:eastAsia="Consolas" w:hAnsi="Consolas"/>
-          <w:sz w:val="24"/>
-        </w:rPr>
-      </w:pPr>
-      <w:r>
-        <w:rPr>
-          <w:rFonts w:ascii="Consolas" w:eastAsia="Consolas" w:hAnsi="Consolas"/>
+      <w:proofErr w:type="spellStart"/>
+      <w:r>
+        <w:rPr>
+          <w:rFonts w:ascii="Consolas" w:eastAsia="Consolas" w:hAnsi="Consolas"/>
+          <w:i/>
+          <w:color w:val="2A00FF"/>
+          <w:sz w:val="24"/>
+        </w:rPr>
+        <w:t>com.sample.controller</w:t>
+      </w:r>
+      <w:proofErr w:type="spellEnd"/>
+      <w:r>
+        <w:rPr>
+          <w:rFonts w:ascii="Consolas" w:eastAsia="Consolas" w:hAnsi="Consolas"/>
+          <w:i/>
+          <w:color w:val="2A00FF"/>
+          <w:sz w:val="24"/>
+        </w:rPr>
+        <w:t>"</w:t>
+      </w:r>
+      <w:r>
+        <w:rPr>
+          <w:rFonts w:ascii="Consolas" w:eastAsia="Consolas" w:hAnsi="Consolas"/>
+          <w:color w:val="008080"/>
+          <w:sz w:val="24"/>
+        </w:rPr>
+        <w:t>&gt;&lt;/</w:t>
+      </w:r>
+      <w:proofErr w:type="spellStart"/>
+      <w:r>
+        <w:rPr>
+          <w:rFonts w:ascii="Consolas" w:eastAsia="Consolas" w:hAnsi="Consolas"/>
+          <w:color w:val="3F7F7F"/>
+          <w:sz w:val="24"/>
+        </w:rPr>
+        <w:t>context:component-scan</w:t>
+      </w:r>
+      <w:proofErr w:type="spellEnd"/>
+      <w:r>
+        <w:rPr>
+          <w:rFonts w:ascii="Consolas" w:eastAsia="Consolas" w:hAnsi="Consolas"/>
+          <w:color w:val="008080"/>
+          <w:sz w:val="24"/>
+        </w:rPr>
+        <w:t>&gt;</w:t>
+      </w:r>
+    </w:p>
+    <w:p>
+      <w:pPr>
+        <w:rPr>
+          <w:rFonts w:ascii="Consolas" w:eastAsia="Consolas" w:hAnsi="Consolas"/>
+          <w:sz w:val="24"/>
+        </w:rPr>
+      </w:pPr>
+      <w:r>
+        <w:rPr>
+          <w:rFonts w:ascii="Consolas" w:eastAsia="Consolas" w:hAnsi="Consolas"/>
+          <w:color w:val="000000"/>
           <w:sz w:val="24"/>
         </w:rPr>
         <w:t xml:space="preserve">   </w:t>
       </w:r>
-      <w:proofErr w:type="spellStart"/>
+    </w:p>
+    <w:p>
+      <w:pPr>
+        <w:rPr>
+          <w:rFonts w:ascii="Consolas" w:eastAsia="Consolas" w:hAnsi="Consolas"/>
+          <w:sz w:val="24"/>
+        </w:rPr>
+      </w:pPr>
+      <w:r>
+        <w:rPr>
+          <w:rFonts w:ascii="Consolas" w:eastAsia="Consolas" w:hAnsi="Consolas"/>
+          <w:color w:val="000000"/>
+          <w:sz w:val="24"/>
+        </w:rPr>
+        <w:t xml:space="preserve">   </w:t>
+      </w:r>
+      <w:proofErr w:type="gramStart"/>
+      <w:r>
+        <w:rPr>
+          <w:rFonts w:ascii="Consolas" w:eastAsia="Consolas" w:hAnsi="Consolas"/>
+          <w:color w:val="3F5FBF"/>
+          <w:sz w:val="24"/>
+        </w:rPr>
+        <w:t>&lt;!--</w:t>
+      </w:r>
+      <w:proofErr w:type="gramEnd"/>
+      <w:r>
+        <w:rPr>
+          <w:rFonts w:ascii="Consolas" w:eastAsia="Consolas" w:hAnsi="Consolas"/>
+          <w:color w:val="3F5FBF"/>
+          <w:sz w:val="24"/>
+        </w:rPr>
+        <w:t xml:space="preserve"> Step 4 Add support for Conversion , formatting and validation and support --&gt;</w:t>
+      </w:r>
+    </w:p>
+    <w:p>
+      <w:pPr>
+        <w:rPr>
+          <w:rFonts w:ascii="Consolas" w:eastAsia="Consolas" w:hAnsi="Consolas"/>
+          <w:sz w:val="24"/>
+        </w:rPr>
+      </w:pPr>
+      <w:r>
+        <w:rPr>
+          <w:rFonts w:ascii="Consolas" w:eastAsia="Consolas" w:hAnsi="Consolas"/>
+          <w:color w:val="000000"/>
+          <w:sz w:val="24"/>
+        </w:rPr>
+        <w:t xml:space="preserve">   </w:t>
+      </w:r>
+      <w:r>
+        <w:rPr>
+          <w:rFonts w:ascii="Consolas" w:eastAsia="Consolas" w:hAnsi="Consolas"/>
+          <w:color w:val="008080"/>
+          <w:sz w:val="24"/>
+        </w:rPr>
+        <w:t>&lt;</w:t>
+      </w:r>
+      <w:proofErr w:type="spellStart"/>
+      <w:r>
+        <w:rPr>
+          <w:rFonts w:ascii="Consolas" w:eastAsia="Consolas" w:hAnsi="Consolas"/>
+          <w:color w:val="3F7F7F"/>
+          <w:sz w:val="24"/>
+        </w:rPr>
+        <w:t>mvc</w:t>
+      </w:r>
+      <w:proofErr w:type="gramStart"/>
+      <w:r>
+        <w:rPr>
+          <w:rFonts w:ascii="Consolas" w:eastAsia="Consolas" w:hAnsi="Consolas"/>
+          <w:color w:val="3F7F7F"/>
+          <w:sz w:val="24"/>
+        </w:rPr>
+        <w:t>:annotation</w:t>
+      </w:r>
+      <w:proofErr w:type="gramEnd"/>
+      <w:r>
+        <w:rPr>
+          <w:rFonts w:ascii="Consolas" w:eastAsia="Consolas" w:hAnsi="Consolas"/>
+          <w:color w:val="3F7F7F"/>
+          <w:sz w:val="24"/>
+        </w:rPr>
+        <w:t>-driven</w:t>
+      </w:r>
+      <w:proofErr w:type="spellEnd"/>
+      <w:r>
+        <w:rPr>
+          <w:rFonts w:ascii="Consolas" w:eastAsia="Consolas" w:hAnsi="Consolas"/>
+          <w:color w:val="008080"/>
+          <w:sz w:val="24"/>
+        </w:rPr>
+        <w:t>/&gt;</w:t>
+      </w:r>
+    </w:p>
+    <w:p>
+      <w:pPr>
+        <w:rPr>
+          <w:rFonts w:ascii="Consolas" w:eastAsia="Consolas" w:hAnsi="Consolas"/>
+          <w:sz w:val="24"/>
+        </w:rPr>
+      </w:pPr>
+      <w:r>
+        <w:rPr>
+          <w:rFonts w:ascii="Consolas" w:eastAsia="Consolas" w:hAnsi="Consolas"/>
+          <w:color w:val="000000"/>
+          <w:sz w:val="24"/>
+        </w:rPr>
+        <w:t xml:space="preserve">   </w:t>
+      </w:r>
+    </w:p>
+    <w:p>
+      <w:pPr>
+        <w:rPr>
+          <w:rFonts w:ascii="Consolas" w:eastAsia="Consolas" w:hAnsi="Consolas"/>
+          <w:sz w:val="24"/>
+        </w:rPr>
+      </w:pPr>
+      <w:r>
+        <w:rPr>
+          <w:rFonts w:ascii="Consolas" w:eastAsia="Consolas" w:hAnsi="Consolas"/>
+          <w:color w:val="000000"/>
+          <w:sz w:val="24"/>
+        </w:rPr>
+        <w:t xml:space="preserve">   </w:t>
+      </w:r>
+      <w:proofErr w:type="gramStart"/>
+      <w:r>
+        <w:rPr>
+          <w:rFonts w:ascii="Consolas" w:eastAsia="Consolas" w:hAnsi="Consolas"/>
+          <w:color w:val="3F5FBF"/>
+          <w:sz w:val="24"/>
+        </w:rPr>
+        <w:t>&lt;!--</w:t>
+      </w:r>
+      <w:proofErr w:type="gramEnd"/>
+      <w:r>
+        <w:rPr>
+          <w:rFonts w:ascii="Consolas" w:eastAsia="Consolas" w:hAnsi="Consolas"/>
+          <w:color w:val="3F5FBF"/>
+          <w:sz w:val="24"/>
+        </w:rPr>
+        <w:t xml:space="preserve"> </w:t>
+      </w:r>
+      <w:proofErr w:type="spellStart"/>
+      <w:r>
+        <w:rPr>
+          <w:rFonts w:ascii="Consolas" w:eastAsia="Consolas" w:hAnsi="Consolas"/>
+          <w:color w:val="3F5FBF"/>
+          <w:sz w:val="24"/>
+          <w:u w:val="single"/>
+        </w:rPr>
+        <w:t>Addind</w:t>
+      </w:r>
+      <w:proofErr w:type="spellEnd"/>
+      <w:r>
+        <w:rPr>
+          <w:rFonts w:ascii="Consolas" w:eastAsia="Consolas" w:hAnsi="Consolas"/>
+          <w:color w:val="3F5FBF"/>
+          <w:sz w:val="24"/>
+        </w:rPr>
+        <w:t xml:space="preserve"> resource mapping like JS ,</w:t>
+      </w:r>
+      <w:proofErr w:type="spellStart"/>
+      <w:r>
+        <w:rPr>
+          <w:rFonts w:ascii="Consolas" w:eastAsia="Consolas" w:hAnsi="Consolas"/>
+          <w:color w:val="3F5FBF"/>
+          <w:sz w:val="24"/>
+          <w:u w:val="single"/>
+        </w:rPr>
+        <w:t>css</w:t>
+      </w:r>
+      <w:proofErr w:type="spellEnd"/>
+      <w:r>
+        <w:rPr>
+          <w:rFonts w:ascii="Consolas" w:eastAsia="Consolas" w:hAnsi="Consolas"/>
+          <w:color w:val="3F5FBF"/>
+          <w:sz w:val="24"/>
+        </w:rPr>
+        <w:t xml:space="preserve"> and images --&gt;</w:t>
+      </w:r>
+    </w:p>
+    <w:p>
+      <w:pPr>
+        <w:rPr>
+          <w:rFonts w:ascii="Consolas" w:eastAsia="Consolas" w:hAnsi="Consolas"/>
+          <w:sz w:val="24"/>
+        </w:rPr>
+      </w:pPr>
+      <w:r>
+        <w:rPr>
+          <w:rFonts w:ascii="Consolas" w:eastAsia="Consolas" w:hAnsi="Consolas"/>
+          <w:color w:val="000000"/>
+          <w:sz w:val="24"/>
+        </w:rPr>
+        <w:t xml:space="preserve">   </w:t>
+      </w:r>
+      <w:r>
+        <w:rPr>
+          <w:rFonts w:ascii="Consolas" w:eastAsia="Consolas" w:hAnsi="Consolas"/>
+          <w:color w:val="008080"/>
+          <w:sz w:val="24"/>
+        </w:rPr>
+        <w:t>&lt;</w:t>
+      </w:r>
+      <w:proofErr w:type="spellStart"/>
+      <w:r>
+        <w:rPr>
+          <w:rFonts w:ascii="Consolas" w:eastAsia="Consolas" w:hAnsi="Consolas"/>
+          <w:color w:val="3F7F7F"/>
+          <w:sz w:val="24"/>
+        </w:rPr>
+        <w:t>mvc</w:t>
+      </w:r>
+      <w:proofErr w:type="gramStart"/>
+      <w:r>
+        <w:rPr>
+          <w:rFonts w:ascii="Consolas" w:eastAsia="Consolas" w:hAnsi="Consolas"/>
+          <w:color w:val="3F7F7F"/>
+          <w:sz w:val="24"/>
+        </w:rPr>
+        <w:t>:resources</w:t>
+      </w:r>
+      <w:proofErr w:type="spellEnd"/>
+      <w:proofErr w:type="gramEnd"/>
+      <w:r>
+        <w:rPr>
+          <w:rFonts w:ascii="Consolas" w:eastAsia="Consolas" w:hAnsi="Consolas"/>
+          <w:sz w:val="24"/>
+        </w:rPr>
+        <w:t xml:space="preserve"> </w:t>
+      </w:r>
       <w:r>
         <w:rPr>
           <w:rFonts w:ascii="Consolas" w:eastAsia="Consolas" w:hAnsi="Consolas"/>
           <w:color w:val="7F007F"/>
           <w:sz w:val="24"/>
         </w:rPr>
-        <w:t>xmlns:context</w:t>
-      </w:r>
-      <w:proofErr w:type="spellEnd"/>
+        <w:t>location</w:t>
+      </w:r>
       <w:r>
         <w:rPr>
           <w:rFonts w:ascii="Consolas" w:eastAsia="Consolas" w:hAnsi="Consolas"/>
@@ -4138,33 +4869,23 @@
           <w:color w:val="2A00FF"/>
           <w:sz w:val="24"/>
         </w:rPr>
-        <w:t>"http://www.springframework.org/schema/context"</w:t>
-      </w:r>
-    </w:p>
-    <w:p>
-      <w:pPr>
-        <w:rPr>
-          <w:rFonts w:ascii="Consolas" w:eastAsia="Consolas" w:hAnsi="Consolas"/>
-          <w:sz w:val="24"/>
-        </w:rPr>
-      </w:pPr>
-      <w:r>
-        <w:rPr>
-          <w:rFonts w:ascii="Consolas" w:eastAsia="Consolas" w:hAnsi="Consolas"/>
-          <w:sz w:val="24"/>
-        </w:rPr>
-        <w:t xml:space="preserve">   </w:t>
-      </w:r>
-      <w:proofErr w:type="spellStart"/>
+        <w:t>"/resources/"</w:t>
+      </w:r>
+      <w:r>
+        <w:rPr>
+          <w:rFonts w:ascii="Consolas" w:eastAsia="Consolas" w:hAnsi="Consolas"/>
+          <w:sz w:val="24"/>
+        </w:rPr>
+        <w:t xml:space="preserve"> </w:t>
+      </w:r>
       <w:r>
         <w:rPr>
           <w:rFonts w:ascii="Consolas" w:eastAsia="Consolas" w:hAnsi="Consolas"/>
           <w:color w:val="7F007F"/>
           <w:sz w:val="24"/>
         </w:rPr>
-        <w:t>xmlns:mvc</w:t>
-      </w:r>
-      <w:proofErr w:type="spellEnd"/>
+        <w:t>mapping</w:t>
+      </w:r>
       <w:r>
         <w:rPr>
           <w:rFonts w:ascii="Consolas" w:eastAsia="Consolas" w:hAnsi="Consolas"/>
@@ -4180,858 +4901,7 @@
           <w:color w:val="2A00FF"/>
           <w:sz w:val="24"/>
         </w:rPr>
-        <w:t>"http://www.springframework.org/schema/mvc"</w:t>
-      </w:r>
-    </w:p>
-    <w:p>
-      <w:pPr>
-        <w:rPr>
-          <w:rFonts w:ascii="Consolas" w:eastAsia="Consolas" w:hAnsi="Consolas"/>
-          <w:sz w:val="24"/>
-        </w:rPr>
-      </w:pPr>
-      <w:r>
-        <w:rPr>
-          <w:rFonts w:ascii="Consolas" w:eastAsia="Consolas" w:hAnsi="Consolas"/>
-          <w:sz w:val="24"/>
-        </w:rPr>
-        <w:t xml:space="preserve">   </w:t>
-      </w:r>
-      <w:proofErr w:type="spellStart"/>
-      <w:r>
-        <w:rPr>
-          <w:rFonts w:ascii="Consolas" w:eastAsia="Consolas" w:hAnsi="Consolas"/>
-          <w:color w:val="7F007F"/>
-          <w:sz w:val="24"/>
-        </w:rPr>
-        <w:t>xmlns:util</w:t>
-      </w:r>
-      <w:proofErr w:type="spellEnd"/>
-      <w:r>
-        <w:rPr>
-          <w:rFonts w:ascii="Consolas" w:eastAsia="Consolas" w:hAnsi="Consolas"/>
-          <w:color w:val="000000"/>
-          <w:sz w:val="24"/>
-        </w:rPr>
-        <w:t>=</w:t>
-      </w:r>
-      <w:r>
-        <w:rPr>
-          <w:rFonts w:ascii="Consolas" w:eastAsia="Consolas" w:hAnsi="Consolas"/>
-          <w:i/>
-          <w:color w:val="2A00FF"/>
-          <w:sz w:val="24"/>
-        </w:rPr>
-        <w:t>"http://www.springframework.org/schema/util"</w:t>
-      </w:r>
-    </w:p>
-    <w:p>
-      <w:pPr>
-        <w:rPr>
-          <w:rFonts w:ascii="Consolas" w:eastAsia="Consolas" w:hAnsi="Consolas"/>
-          <w:sz w:val="24"/>
-        </w:rPr>
-      </w:pPr>
-      <w:r>
-        <w:rPr>
-          <w:rFonts w:ascii="Consolas" w:eastAsia="Consolas" w:hAnsi="Consolas"/>
-          <w:sz w:val="24"/>
-        </w:rPr>
-        <w:t xml:space="preserve">   </w:t>
-      </w:r>
-      <w:proofErr w:type="spellStart"/>
-      <w:r>
-        <w:rPr>
-          <w:rFonts w:ascii="Consolas" w:eastAsia="Consolas" w:hAnsi="Consolas"/>
-          <w:color w:val="7F007F"/>
-          <w:sz w:val="24"/>
-        </w:rPr>
-        <w:t>xmlns:tx</w:t>
-      </w:r>
-      <w:proofErr w:type="spellEnd"/>
-      <w:r>
-        <w:rPr>
-          <w:rFonts w:ascii="Consolas" w:eastAsia="Consolas" w:hAnsi="Consolas"/>
-          <w:color w:val="000000"/>
-          <w:sz w:val="24"/>
-        </w:rPr>
-        <w:t>=</w:t>
-      </w:r>
-      <w:r>
-        <w:rPr>
-          <w:rFonts w:ascii="Consolas" w:eastAsia="Consolas" w:hAnsi="Consolas"/>
-          <w:i/>
-          <w:color w:val="2A00FF"/>
-          <w:sz w:val="24"/>
-        </w:rPr>
-        <w:t>"</w:t>
-      </w:r>
-      <w:r>
-        <w:rPr>
-          <w:rFonts w:ascii="Consolas" w:eastAsia="Consolas" w:hAnsi="Consolas"/>
-          <w:i/>
-          <w:color w:val="2A00FF"/>
-          <w:sz w:val="24"/>
-        </w:rPr>
-        <w:t>http://www.springframework.org/schema/tx"</w:t>
-      </w:r>
-    </w:p>
-    <w:p>
-      <w:pPr>
-        <w:rPr>
-          <w:rFonts w:ascii="Consolas" w:eastAsia="Consolas" w:hAnsi="Consolas"/>
-          <w:sz w:val="24"/>
-        </w:rPr>
-      </w:pPr>
-      <w:r>
-        <w:rPr>
-          <w:rFonts w:ascii="Consolas" w:eastAsia="Consolas" w:hAnsi="Consolas"/>
-          <w:sz w:val="24"/>
-        </w:rPr>
-        <w:t xml:space="preserve">   </w:t>
-      </w:r>
-      <w:proofErr w:type="spellStart"/>
-      <w:proofErr w:type="gramStart"/>
-      <w:r>
-        <w:rPr>
-          <w:rFonts w:ascii="Consolas" w:eastAsia="Consolas" w:hAnsi="Consolas"/>
-          <w:color w:val="7F007F"/>
-          <w:sz w:val="24"/>
-        </w:rPr>
-        <w:t>xsi:</w:t>
-      </w:r>
-      <w:proofErr w:type="gramEnd"/>
-      <w:r>
-        <w:rPr>
-          <w:rFonts w:ascii="Consolas" w:eastAsia="Consolas" w:hAnsi="Consolas"/>
-          <w:color w:val="7F007F"/>
-          <w:sz w:val="24"/>
-        </w:rPr>
-        <w:t>schemaLocation</w:t>
-      </w:r>
-      <w:proofErr w:type="spellEnd"/>
-      <w:r>
-        <w:rPr>
-          <w:rFonts w:ascii="Consolas" w:eastAsia="Consolas" w:hAnsi="Consolas"/>
-          <w:sz w:val="24"/>
-        </w:rPr>
-        <w:t xml:space="preserve"> </w:t>
-      </w:r>
-      <w:r>
-        <w:rPr>
-          <w:rFonts w:ascii="Consolas" w:eastAsia="Consolas" w:hAnsi="Consolas"/>
-          <w:color w:val="000000"/>
-          <w:sz w:val="24"/>
-        </w:rPr>
-        <w:t>=</w:t>
-      </w:r>
-      <w:r>
-        <w:rPr>
-          <w:rFonts w:ascii="Consolas" w:eastAsia="Consolas" w:hAnsi="Consolas"/>
-          <w:sz w:val="24"/>
-        </w:rPr>
-        <w:t xml:space="preserve"> </w:t>
-      </w:r>
-      <w:r>
-        <w:rPr>
-          <w:rFonts w:ascii="Consolas" w:eastAsia="Consolas" w:hAnsi="Consolas"/>
-          <w:i/>
-          <w:color w:val="2A00FF"/>
-          <w:sz w:val="24"/>
-        </w:rPr>
-        <w:t>"http://www.springframework.org/schema/beans</w:t>
-      </w:r>
-    </w:p>
-    <w:p>
-      <w:pPr>
-        <w:rPr>
-          <w:rFonts w:ascii="Consolas" w:eastAsia="Consolas" w:hAnsi="Consolas"/>
-          <w:sz w:val="24"/>
-        </w:rPr>
-      </w:pPr>
-      <w:r>
-        <w:rPr>
-          <w:rFonts w:ascii="Consolas" w:eastAsia="Consolas" w:hAnsi="Consolas"/>
-          <w:i/>
-          <w:color w:val="2A00FF"/>
-          <w:sz w:val="24"/>
-        </w:rPr>
-        <w:t xml:space="preserve">   http://www.springframework.org/schema/beans/spring-beans.xsd</w:t>
-      </w:r>
-    </w:p>
-    <w:p>
-      <w:pPr>
-        <w:rPr>
-          <w:rFonts w:ascii="Consolas" w:eastAsia="Consolas" w:hAnsi="Consolas"/>
-          <w:sz w:val="24"/>
-        </w:rPr>
-      </w:pPr>
-      <w:r>
-        <w:rPr>
-          <w:rFonts w:ascii="Consolas" w:eastAsia="Consolas" w:hAnsi="Consolas"/>
-          <w:i/>
-          <w:color w:val="2A00FF"/>
-          <w:sz w:val="24"/>
-        </w:rPr>
-        <w:t xml:space="preserve">   http://www.springframework.org/schema/context</w:t>
-      </w:r>
-    </w:p>
-    <w:p>
-      <w:pPr>
-        <w:rPr>
-          <w:rFonts w:ascii="Consolas" w:eastAsia="Consolas" w:hAnsi="Consolas"/>
-          <w:sz w:val="24"/>
-        </w:rPr>
-      </w:pPr>
-      <w:r>
-        <w:rPr>
-          <w:rFonts w:ascii="Consolas" w:eastAsia="Consolas" w:hAnsi="Consolas"/>
-          <w:i/>
-          <w:color w:val="2A00FF"/>
-          <w:sz w:val="24"/>
-        </w:rPr>
-        <w:t xml:space="preserve">   http://www.springframework.or</w:t>
-      </w:r>
-      <w:r>
-        <w:rPr>
-          <w:rFonts w:ascii="Consolas" w:eastAsia="Consolas" w:hAnsi="Consolas"/>
-          <w:i/>
-          <w:color w:val="2A00FF"/>
-          <w:sz w:val="24"/>
-        </w:rPr>
-        <w:t>g/schema/context/spring-context.xsd</w:t>
-      </w:r>
-    </w:p>
-    <w:p>
-      <w:pPr>
-        <w:rPr>
-          <w:rFonts w:ascii="Consolas" w:eastAsia="Consolas" w:hAnsi="Consolas"/>
-          <w:sz w:val="24"/>
-        </w:rPr>
-      </w:pPr>
-      <w:r>
-        <w:rPr>
-          <w:rFonts w:ascii="Consolas" w:eastAsia="Consolas" w:hAnsi="Consolas"/>
-          <w:i/>
-          <w:color w:val="2A00FF"/>
-          <w:sz w:val="24"/>
-        </w:rPr>
-        <w:t xml:space="preserve">   http://www.springframework.org/schema/mvc</w:t>
-      </w:r>
-    </w:p>
-    <w:p>
-      <w:pPr>
-        <w:rPr>
-          <w:rFonts w:ascii="Consolas" w:eastAsia="Consolas" w:hAnsi="Consolas"/>
-          <w:sz w:val="24"/>
-        </w:rPr>
-      </w:pPr>
-      <w:r>
-        <w:rPr>
-          <w:rFonts w:ascii="Consolas" w:eastAsia="Consolas" w:hAnsi="Consolas"/>
-          <w:i/>
-          <w:color w:val="2A00FF"/>
-          <w:sz w:val="24"/>
-        </w:rPr>
-        <w:t xml:space="preserve">   http://www.springframework.org/schema/mvc/spring-mvc.xsd</w:t>
-      </w:r>
-    </w:p>
-    <w:p>
-      <w:pPr>
-        <w:rPr>
-          <w:rFonts w:ascii="Consolas" w:eastAsia="Consolas" w:hAnsi="Consolas"/>
-          <w:sz w:val="24"/>
-        </w:rPr>
-      </w:pPr>
-      <w:r>
-        <w:rPr>
-          <w:rFonts w:ascii="Consolas" w:eastAsia="Consolas" w:hAnsi="Consolas"/>
-          <w:i/>
-          <w:color w:val="2A00FF"/>
-          <w:sz w:val="24"/>
-        </w:rPr>
-        <w:t xml:space="preserve">   http://www.springframework.org/schema/util     </w:t>
-      </w:r>
-    </w:p>
-    <w:p>
-      <w:pPr>
-        <w:rPr>
-          <w:rFonts w:ascii="Consolas" w:eastAsia="Consolas" w:hAnsi="Consolas"/>
-          <w:sz w:val="24"/>
-        </w:rPr>
-      </w:pPr>
-      <w:r>
-        <w:rPr>
-          <w:rFonts w:ascii="Consolas" w:eastAsia="Consolas" w:hAnsi="Consolas"/>
-          <w:i/>
-          <w:color w:val="2A00FF"/>
-          <w:sz w:val="24"/>
-        </w:rPr>
-        <w:t xml:space="preserve">   http://www.springframework.org/schema/util/spring-util.xsd</w:t>
-      </w:r>
-    </w:p>
-    <w:p>
-      <w:pPr>
-        <w:rPr>
-          <w:rFonts w:ascii="Consolas" w:eastAsia="Consolas" w:hAnsi="Consolas"/>
-          <w:sz w:val="24"/>
-        </w:rPr>
-      </w:pPr>
-      <w:r>
-        <w:rPr>
-          <w:rFonts w:ascii="Consolas" w:eastAsia="Consolas" w:hAnsi="Consolas"/>
-          <w:i/>
-          <w:color w:val="2A00FF"/>
-          <w:sz w:val="24"/>
-        </w:rPr>
-        <w:t xml:space="preserve">  </w:t>
-      </w:r>
-      <w:r>
-        <w:rPr>
-          <w:rFonts w:ascii="Consolas" w:eastAsia="Consolas" w:hAnsi="Consolas"/>
-          <w:i/>
-          <w:color w:val="2A00FF"/>
-          <w:sz w:val="24"/>
-        </w:rPr>
-        <w:t xml:space="preserve"> http://www.springframework.org/schema/tx http://www.springframework.org/schema/tx/spring-tx-3.0.xsd"</w:t>
-      </w:r>
-      <w:r>
-        <w:rPr>
-          <w:rFonts w:ascii="Consolas" w:eastAsia="Consolas" w:hAnsi="Consolas"/>
-          <w:color w:val="008080"/>
-          <w:sz w:val="24"/>
-        </w:rPr>
-        <w:t>&gt;</w:t>
-      </w:r>
-    </w:p>
-    <w:p>
-      <w:pPr>
-        <w:rPr>
-          <w:rFonts w:ascii="Consolas" w:eastAsia="Consolas" w:hAnsi="Consolas"/>
-          <w:sz w:val="24"/>
-        </w:rPr>
-      </w:pPr>
-      <w:r>
-        <w:rPr>
-          <w:rFonts w:ascii="Consolas" w:eastAsia="Consolas" w:hAnsi="Consolas"/>
-          <w:color w:val="000000"/>
-          <w:sz w:val="24"/>
-        </w:rPr>
-        <w:t xml:space="preserve">   </w:t>
-      </w:r>
-    </w:p>
-    <w:p>
-      <w:pPr>
-        <w:rPr>
-          <w:rFonts w:ascii="Consolas" w:eastAsia="Consolas" w:hAnsi="Consolas"/>
-          <w:sz w:val="24"/>
-        </w:rPr>
-      </w:pPr>
-      <w:r>
-        <w:rPr>
-          <w:rFonts w:ascii="Consolas" w:eastAsia="Consolas" w:hAnsi="Consolas"/>
-          <w:color w:val="000000"/>
-          <w:sz w:val="24"/>
-        </w:rPr>
-        <w:t xml:space="preserve">   </w:t>
-      </w:r>
-    </w:p>
-    <w:p>
-      <w:pPr>
-        <w:rPr>
-          <w:rFonts w:ascii="Consolas" w:eastAsia="Consolas" w:hAnsi="Consolas"/>
-          <w:sz w:val="24"/>
-        </w:rPr>
-      </w:pPr>
-      <w:r>
-        <w:rPr>
-          <w:rFonts w:ascii="Consolas" w:eastAsia="Consolas" w:hAnsi="Consolas"/>
-          <w:color w:val="000000"/>
-          <w:sz w:val="24"/>
-        </w:rPr>
-        <w:t xml:space="preserve">    </w:t>
-      </w:r>
-      <w:proofErr w:type="gramStart"/>
-      <w:r>
-        <w:rPr>
-          <w:rFonts w:ascii="Consolas" w:eastAsia="Consolas" w:hAnsi="Consolas"/>
-          <w:color w:val="3F5FBF"/>
-          <w:sz w:val="24"/>
-        </w:rPr>
-        <w:t>&lt;!--</w:t>
-      </w:r>
-      <w:proofErr w:type="gramEnd"/>
-      <w:r>
-        <w:rPr>
-          <w:rFonts w:ascii="Consolas" w:eastAsia="Consolas" w:hAnsi="Consolas"/>
-          <w:color w:val="3F5FBF"/>
-          <w:sz w:val="24"/>
-        </w:rPr>
-        <w:t xml:space="preserve">  Step 3 add Support for </w:t>
-      </w:r>
-      <w:proofErr w:type="spellStart"/>
-      <w:r>
-        <w:rPr>
-          <w:rFonts w:ascii="Consolas" w:eastAsia="Consolas" w:hAnsi="Consolas"/>
-          <w:color w:val="3F5FBF"/>
-          <w:sz w:val="24"/>
-          <w:u w:val="single"/>
-        </w:rPr>
-        <w:t>componenet</w:t>
-      </w:r>
-      <w:proofErr w:type="spellEnd"/>
-      <w:r>
-        <w:rPr>
-          <w:rFonts w:ascii="Consolas" w:eastAsia="Consolas" w:hAnsi="Consolas"/>
-          <w:color w:val="3F5FBF"/>
-          <w:sz w:val="24"/>
-        </w:rPr>
-        <w:t xml:space="preserve"> Scanning --&gt;</w:t>
-      </w:r>
-      <w:r>
-        <w:rPr>
-          <w:rFonts w:ascii="Consolas" w:eastAsia="Consolas" w:hAnsi="Consolas"/>
-          <w:color w:val="000000"/>
-          <w:sz w:val="24"/>
-        </w:rPr>
-        <w:t xml:space="preserve"> </w:t>
-      </w:r>
-    </w:p>
-    <w:p>
-      <w:pPr>
-        <w:rPr>
-          <w:rFonts w:ascii="Consolas" w:eastAsia="Consolas" w:hAnsi="Consolas"/>
-          <w:sz w:val="24"/>
-        </w:rPr>
-      </w:pPr>
-      <w:r>
-        <w:rPr>
-          <w:rFonts w:ascii="Consolas" w:eastAsia="Consolas" w:hAnsi="Consolas"/>
-          <w:color w:val="000000"/>
-          <w:sz w:val="24"/>
-        </w:rPr>
-        <w:t xml:space="preserve">   </w:t>
-      </w:r>
-      <w:r>
-        <w:rPr>
-          <w:rFonts w:ascii="Consolas" w:eastAsia="Consolas" w:hAnsi="Consolas"/>
-          <w:color w:val="008080"/>
-          <w:sz w:val="24"/>
-        </w:rPr>
-        <w:t>&lt;</w:t>
-      </w:r>
-      <w:proofErr w:type="spellStart"/>
-      <w:proofErr w:type="gramStart"/>
-      <w:r>
-        <w:rPr>
-          <w:rFonts w:ascii="Consolas" w:eastAsia="Consolas" w:hAnsi="Consolas"/>
-          <w:color w:val="3F7F7F"/>
-          <w:sz w:val="24"/>
-        </w:rPr>
-        <w:t>context:</w:t>
-      </w:r>
-      <w:proofErr w:type="gramEnd"/>
-      <w:r>
-        <w:rPr>
-          <w:rFonts w:ascii="Consolas" w:eastAsia="Consolas" w:hAnsi="Consolas"/>
-          <w:color w:val="3F7F7F"/>
-          <w:sz w:val="24"/>
-        </w:rPr>
-        <w:t>component-scan</w:t>
-      </w:r>
-      <w:proofErr w:type="spellEnd"/>
-      <w:r>
-        <w:rPr>
-          <w:rFonts w:ascii="Consolas" w:eastAsia="Consolas" w:hAnsi="Consolas"/>
-          <w:sz w:val="24"/>
-        </w:rPr>
-        <w:t xml:space="preserve"> </w:t>
-      </w:r>
-      <w:r>
-        <w:rPr>
-          <w:rFonts w:ascii="Consolas" w:eastAsia="Consolas" w:hAnsi="Consolas"/>
-          <w:color w:val="7F007F"/>
-          <w:sz w:val="24"/>
-        </w:rPr>
-        <w:t>base-package</w:t>
-      </w:r>
-      <w:r>
-        <w:rPr>
-          <w:rFonts w:ascii="Consolas" w:eastAsia="Consolas" w:hAnsi="Consolas"/>
-          <w:color w:val="000000"/>
-          <w:sz w:val="24"/>
-        </w:rPr>
-        <w:t>=</w:t>
-      </w:r>
-      <w:r>
-        <w:rPr>
-          <w:rFonts w:ascii="Consolas" w:eastAsia="Consolas" w:hAnsi="Consolas"/>
-          <w:i/>
-          <w:color w:val="2A00FF"/>
-          <w:sz w:val="24"/>
-        </w:rPr>
-        <w:t>"</w:t>
-      </w:r>
-      <w:proofErr w:type="spellStart"/>
-      <w:r>
-        <w:rPr>
-          <w:rFonts w:ascii="Consolas" w:eastAsia="Consolas" w:hAnsi="Consolas"/>
-          <w:i/>
-          <w:color w:val="2A00FF"/>
-          <w:sz w:val="24"/>
-        </w:rPr>
-        <w:t>com.sample.controller</w:t>
-      </w:r>
-      <w:proofErr w:type="spellEnd"/>
-      <w:r>
-        <w:rPr>
-          <w:rFonts w:ascii="Consolas" w:eastAsia="Consolas" w:hAnsi="Consolas"/>
-          <w:i/>
-          <w:color w:val="2A00FF"/>
-          <w:sz w:val="24"/>
-        </w:rPr>
-        <w:t>"</w:t>
-      </w:r>
-      <w:r>
-        <w:rPr>
-          <w:rFonts w:ascii="Consolas" w:eastAsia="Consolas" w:hAnsi="Consolas"/>
-          <w:color w:val="008080"/>
-          <w:sz w:val="24"/>
-        </w:rPr>
-        <w:t>&gt;&lt;/</w:t>
-      </w:r>
-      <w:proofErr w:type="spellStart"/>
-      <w:r>
-        <w:rPr>
-          <w:rFonts w:ascii="Consolas" w:eastAsia="Consolas" w:hAnsi="Consolas"/>
-          <w:color w:val="3F7F7F"/>
-          <w:sz w:val="24"/>
-        </w:rPr>
-        <w:t>context:component-scan</w:t>
-      </w:r>
-      <w:proofErr w:type="spellEnd"/>
-      <w:r>
-        <w:rPr>
-          <w:rFonts w:ascii="Consolas" w:eastAsia="Consolas" w:hAnsi="Consolas"/>
-          <w:color w:val="008080"/>
-          <w:sz w:val="24"/>
-        </w:rPr>
-        <w:t>&gt;</w:t>
-      </w:r>
-    </w:p>
-    <w:p>
-      <w:pPr>
-        <w:rPr>
-          <w:rFonts w:ascii="Consolas" w:eastAsia="Consolas" w:hAnsi="Consolas"/>
-          <w:sz w:val="24"/>
-        </w:rPr>
-      </w:pPr>
-      <w:r>
-        <w:rPr>
-          <w:rFonts w:ascii="Consolas" w:eastAsia="Consolas" w:hAnsi="Consolas"/>
-          <w:color w:val="000000"/>
-          <w:sz w:val="24"/>
-        </w:rPr>
-        <w:t xml:space="preserve">   </w:t>
-      </w:r>
-    </w:p>
-    <w:p>
-      <w:pPr>
-        <w:rPr>
-          <w:rFonts w:ascii="Consolas" w:eastAsia="Consolas" w:hAnsi="Consolas"/>
-          <w:sz w:val="24"/>
-        </w:rPr>
-      </w:pPr>
-      <w:r>
-        <w:rPr>
-          <w:rFonts w:ascii="Consolas" w:eastAsia="Consolas" w:hAnsi="Consolas"/>
-          <w:color w:val="000000"/>
-          <w:sz w:val="24"/>
-        </w:rPr>
-        <w:t xml:space="preserve">   </w:t>
-      </w:r>
-      <w:proofErr w:type="gramStart"/>
-      <w:r>
-        <w:rPr>
-          <w:rFonts w:ascii="Consolas" w:eastAsia="Consolas" w:hAnsi="Consolas"/>
-          <w:color w:val="3F5FBF"/>
-          <w:sz w:val="24"/>
-        </w:rPr>
-        <w:t>&lt;!--</w:t>
-      </w:r>
-      <w:proofErr w:type="gramEnd"/>
-      <w:r>
-        <w:rPr>
-          <w:rFonts w:ascii="Consolas" w:eastAsia="Consolas" w:hAnsi="Consolas"/>
-          <w:color w:val="3F5FBF"/>
-          <w:sz w:val="24"/>
-        </w:rPr>
-        <w:t xml:space="preserve"> Step 4 Add support for Conversion , formatting and validation and support --&gt;</w:t>
-      </w:r>
-    </w:p>
-    <w:p>
-      <w:pPr>
-        <w:rPr>
-          <w:rFonts w:ascii="Consolas" w:eastAsia="Consolas" w:hAnsi="Consolas"/>
-          <w:sz w:val="24"/>
-        </w:rPr>
-      </w:pPr>
-      <w:r>
-        <w:rPr>
-          <w:rFonts w:ascii="Consolas" w:eastAsia="Consolas" w:hAnsi="Consolas"/>
-          <w:color w:val="000000"/>
-          <w:sz w:val="24"/>
-        </w:rPr>
-        <w:t xml:space="preserve">   </w:t>
-      </w:r>
-      <w:r>
-        <w:rPr>
-          <w:rFonts w:ascii="Consolas" w:eastAsia="Consolas" w:hAnsi="Consolas"/>
-          <w:color w:val="008080"/>
-          <w:sz w:val="24"/>
-        </w:rPr>
-        <w:t>&lt;</w:t>
-      </w:r>
-      <w:proofErr w:type="spellStart"/>
-      <w:r>
-        <w:rPr>
-          <w:rFonts w:ascii="Consolas" w:eastAsia="Consolas" w:hAnsi="Consolas"/>
-          <w:color w:val="3F7F7F"/>
-          <w:sz w:val="24"/>
-        </w:rPr>
-        <w:t>mvc</w:t>
-      </w:r>
-      <w:proofErr w:type="gramStart"/>
-      <w:r>
-        <w:rPr>
-          <w:rFonts w:ascii="Consolas" w:eastAsia="Consolas" w:hAnsi="Consolas"/>
-          <w:color w:val="3F7F7F"/>
-          <w:sz w:val="24"/>
-        </w:rPr>
-        <w:t>:annotation</w:t>
-      </w:r>
-      <w:proofErr w:type="gramEnd"/>
-      <w:r>
-        <w:rPr>
-          <w:rFonts w:ascii="Consolas" w:eastAsia="Consolas" w:hAnsi="Consolas"/>
-          <w:color w:val="3F7F7F"/>
-          <w:sz w:val="24"/>
-        </w:rPr>
-        <w:t>-driven</w:t>
-      </w:r>
-      <w:proofErr w:type="spellEnd"/>
-      <w:r>
-        <w:rPr>
-          <w:rFonts w:ascii="Consolas" w:eastAsia="Consolas" w:hAnsi="Consolas"/>
-          <w:color w:val="008080"/>
-          <w:sz w:val="24"/>
-        </w:rPr>
-        <w:t>/&gt;</w:t>
-      </w:r>
-    </w:p>
-    <w:p>
-      <w:pPr>
-        <w:rPr>
-          <w:rFonts w:ascii="Consolas" w:eastAsia="Consolas" w:hAnsi="Consolas"/>
-          <w:sz w:val="24"/>
-        </w:rPr>
-      </w:pPr>
-      <w:r>
-        <w:rPr>
-          <w:rFonts w:ascii="Consolas" w:eastAsia="Consolas" w:hAnsi="Consolas"/>
-          <w:color w:val="000000"/>
-          <w:sz w:val="24"/>
-        </w:rPr>
-        <w:t xml:space="preserve">   </w:t>
-      </w:r>
-    </w:p>
-    <w:p>
-      <w:pPr>
-        <w:rPr>
-          <w:rFonts w:ascii="Consolas" w:eastAsia="Consolas" w:hAnsi="Consolas"/>
-          <w:sz w:val="24"/>
-        </w:rPr>
-      </w:pPr>
-      <w:r>
-        <w:rPr>
-          <w:rFonts w:ascii="Consolas" w:eastAsia="Consolas" w:hAnsi="Consolas"/>
-          <w:color w:val="000000"/>
-          <w:sz w:val="24"/>
-        </w:rPr>
-        <w:t xml:space="preserve">   </w:t>
-      </w:r>
-      <w:proofErr w:type="gramStart"/>
-      <w:r>
-        <w:rPr>
-          <w:rFonts w:ascii="Consolas" w:eastAsia="Consolas" w:hAnsi="Consolas"/>
-          <w:color w:val="3F5FBF"/>
-          <w:sz w:val="24"/>
-        </w:rPr>
-        <w:t>&lt;!--</w:t>
-      </w:r>
-      <w:proofErr w:type="gramEnd"/>
-      <w:r>
-        <w:rPr>
-          <w:rFonts w:ascii="Consolas" w:eastAsia="Consolas" w:hAnsi="Consolas"/>
-          <w:color w:val="3F5FBF"/>
-          <w:sz w:val="24"/>
-        </w:rPr>
-        <w:t xml:space="preserve"> </w:t>
-      </w:r>
-      <w:proofErr w:type="spellStart"/>
-      <w:r>
-        <w:rPr>
-          <w:rFonts w:ascii="Consolas" w:eastAsia="Consolas" w:hAnsi="Consolas"/>
-          <w:color w:val="3F5FBF"/>
-          <w:sz w:val="24"/>
-          <w:u w:val="single"/>
-        </w:rPr>
-        <w:t>Addind</w:t>
-      </w:r>
-      <w:proofErr w:type="spellEnd"/>
-      <w:r>
-        <w:rPr>
-          <w:rFonts w:ascii="Consolas" w:eastAsia="Consolas" w:hAnsi="Consolas"/>
-          <w:color w:val="3F5FBF"/>
-          <w:sz w:val="24"/>
-        </w:rPr>
-        <w:t xml:space="preserve"> resource mapping like JS ,</w:t>
-      </w:r>
-      <w:proofErr w:type="spellStart"/>
-      <w:r>
-        <w:rPr>
-          <w:rFonts w:ascii="Consolas" w:eastAsia="Consolas" w:hAnsi="Consolas"/>
-          <w:color w:val="3F5FBF"/>
-          <w:sz w:val="24"/>
-          <w:u w:val="single"/>
-        </w:rPr>
-        <w:t>css</w:t>
-      </w:r>
-      <w:proofErr w:type="spellEnd"/>
-      <w:r>
-        <w:rPr>
-          <w:rFonts w:ascii="Consolas" w:eastAsia="Consolas" w:hAnsi="Consolas"/>
-          <w:color w:val="3F5FBF"/>
-          <w:sz w:val="24"/>
-        </w:rPr>
-        <w:t xml:space="preserve"> and images --&gt;</w:t>
-      </w:r>
-    </w:p>
-    <w:p>
-      <w:pPr>
-        <w:rPr>
-          <w:rFonts w:ascii="Consolas" w:eastAsia="Consolas" w:hAnsi="Consolas"/>
-          <w:sz w:val="24"/>
-        </w:rPr>
-      </w:pPr>
-      <w:r>
-        <w:rPr>
-          <w:rFonts w:ascii="Consolas" w:eastAsia="Consolas" w:hAnsi="Consolas"/>
-          <w:color w:val="000000"/>
-          <w:sz w:val="24"/>
-        </w:rPr>
-        <w:t xml:space="preserve">   </w:t>
-      </w:r>
-      <w:r>
-        <w:rPr>
-          <w:rFonts w:ascii="Consolas" w:eastAsia="Consolas" w:hAnsi="Consolas"/>
-          <w:color w:val="008080"/>
-          <w:sz w:val="24"/>
-        </w:rPr>
-        <w:t>&lt;</w:t>
-      </w:r>
-      <w:proofErr w:type="spellStart"/>
-      <w:r>
-        <w:rPr>
-          <w:rFonts w:ascii="Consolas" w:eastAsia="Consolas" w:hAnsi="Consolas"/>
-          <w:color w:val="3F7F7F"/>
-          <w:sz w:val="24"/>
-        </w:rPr>
-        <w:t>mvc</w:t>
-      </w:r>
-      <w:proofErr w:type="gramStart"/>
-      <w:r>
-        <w:rPr>
-          <w:rFonts w:ascii="Consolas" w:eastAsia="Consolas" w:hAnsi="Consolas"/>
-          <w:color w:val="3F7F7F"/>
-          <w:sz w:val="24"/>
-        </w:rPr>
-        <w:t>:resources</w:t>
-      </w:r>
-      <w:proofErr w:type="spellEnd"/>
-      <w:proofErr w:type="gramEnd"/>
-      <w:r>
-        <w:rPr>
-          <w:rFonts w:ascii="Consolas" w:eastAsia="Consolas" w:hAnsi="Consolas"/>
-          <w:sz w:val="24"/>
-        </w:rPr>
-        <w:t xml:space="preserve"> </w:t>
-      </w:r>
-      <w:r>
-        <w:rPr>
-          <w:rFonts w:ascii="Consolas" w:eastAsia="Consolas" w:hAnsi="Consolas"/>
-          <w:color w:val="7F007F"/>
-          <w:sz w:val="24"/>
-        </w:rPr>
-        <w:t>location</w:t>
-      </w:r>
-      <w:r>
-        <w:rPr>
-          <w:rFonts w:ascii="Consolas" w:eastAsia="Consolas" w:hAnsi="Consolas"/>
-          <w:color w:val="000000"/>
-          <w:sz w:val="24"/>
-        </w:rPr>
-        <w:t>=</w:t>
-      </w:r>
-      <w:r>
-        <w:rPr>
-          <w:rFonts w:ascii="Consolas" w:eastAsia="Consolas" w:hAnsi="Consolas"/>
-          <w:i/>
-          <w:color w:val="2A00FF"/>
-          <w:sz w:val="24"/>
-        </w:rPr>
-        <w:t>"/resources/"</w:t>
-      </w:r>
-      <w:r>
-        <w:rPr>
-          <w:rFonts w:ascii="Consolas" w:eastAsia="Consolas" w:hAnsi="Consolas"/>
-          <w:sz w:val="24"/>
-        </w:rPr>
-        <w:t xml:space="preserve"> </w:t>
-      </w:r>
-      <w:r>
-        <w:rPr>
-          <w:rFonts w:ascii="Consolas" w:eastAsia="Consolas" w:hAnsi="Consolas"/>
-          <w:color w:val="7F007F"/>
-          <w:sz w:val="24"/>
-        </w:rPr>
-        <w:t>mapping</w:t>
-      </w:r>
-      <w:r>
-        <w:rPr>
-          <w:rFonts w:ascii="Consolas" w:eastAsia="Consolas" w:hAnsi="Consolas"/>
-          <w:color w:val="000000"/>
-          <w:sz w:val="24"/>
-        </w:rPr>
-        <w:t>=</w:t>
-      </w:r>
-      <w:r>
-        <w:rPr>
-          <w:rFonts w:ascii="Consolas" w:eastAsia="Consolas" w:hAnsi="Consolas"/>
-          <w:i/>
-          <w:color w:val="2A00FF"/>
-          <w:sz w:val="24"/>
-        </w:rPr>
-        <w:t>"</w:t>
-      </w:r>
-      <w:r>
-        <w:rPr>
-          <w:rFonts w:ascii="Consolas" w:eastAsia="Consolas" w:hAnsi="Consolas"/>
-          <w:i/>
-          <w:color w:val="2A00FF"/>
-          <w:sz w:val="24"/>
-        </w:rPr>
-        <w:t>/resources/**"</w:t>
+        <w:t>"/resources/**"</w:t>
       </w:r>
       <w:r>
         <w:rPr>
@@ -6869,16 +6739,499 @@
           <w:color w:val="2A00FF"/>
           <w:sz w:val="24"/>
         </w:rPr>
+        <w:t>"org.springframework.orm.hibernate.LocalSessionFactoryBean"</w:t>
+      </w:r>
+      <w:r>
+        <w:rPr>
+          <w:rFonts w:ascii="Consolas" w:eastAsia="Consolas" w:hAnsi="Consolas"/>
+          <w:color w:val="008080"/>
+          <w:sz w:val="24"/>
+        </w:rPr>
+        <w:t>&gt;</w:t>
+      </w:r>
+    </w:p>
+    <w:p>
+      <w:pPr>
+        <w:rPr>
+          <w:rFonts w:ascii="Consolas" w:eastAsia="Consolas" w:hAnsi="Consolas"/>
+          <w:sz w:val="24"/>
+        </w:rPr>
+      </w:pPr>
+      <w:r>
+        <w:rPr>
+          <w:rFonts w:ascii="Consolas" w:eastAsia="Consolas" w:hAnsi="Consolas"/>
+          <w:color w:val="000000"/>
+          <w:sz w:val="24"/>
+        </w:rPr>
+        <w:t xml:space="preserve">   </w:t>
+      </w:r>
+      <w:r>
+        <w:rPr>
+          <w:rFonts w:ascii="Consolas" w:eastAsia="Consolas" w:hAnsi="Consolas"/>
+          <w:color w:val="000000"/>
+          <w:sz w:val="24"/>
+        </w:rPr>
+        <w:tab/>
+      </w:r>
+      <w:r>
+        <w:rPr>
+          <w:rFonts w:ascii="Consolas" w:eastAsia="Consolas" w:hAnsi="Consolas"/>
+          <w:color w:val="000000"/>
+          <w:sz w:val="24"/>
+        </w:rPr>
+        <w:tab/>
+      </w:r>
+      <w:r>
+        <w:rPr>
+          <w:rFonts w:ascii="Consolas" w:eastAsia="Consolas" w:hAnsi="Consolas"/>
+          <w:color w:val="000000"/>
+          <w:sz w:val="24"/>
+        </w:rPr>
+        <w:tab/>
+      </w:r>
+      <w:r>
+        <w:rPr>
+          <w:rFonts w:ascii="Consolas" w:eastAsia="Consolas" w:hAnsi="Consolas"/>
+          <w:color w:val="008080"/>
+          <w:sz w:val="24"/>
+        </w:rPr>
+        <w:t>&lt;</w:t>
+      </w:r>
+      <w:r>
+        <w:rPr>
+          <w:rFonts w:ascii="Consolas" w:eastAsia="Consolas" w:hAnsi="Consolas"/>
+          <w:color w:val="3F7F7F"/>
+          <w:sz w:val="24"/>
+        </w:rPr>
+        <w:t>property</w:t>
+      </w:r>
+      <w:r>
+        <w:rPr>
+          <w:rFonts w:ascii="Consolas" w:eastAsia="Consolas" w:hAnsi="Consolas"/>
+          <w:sz w:val="24"/>
+        </w:rPr>
+        <w:t xml:space="preserve"> </w:t>
+      </w:r>
+      <w:r>
+        <w:rPr>
+          <w:rFonts w:ascii="Consolas" w:eastAsia="Consolas" w:hAnsi="Consolas"/>
+          <w:color w:val="7F007F"/>
+          <w:sz w:val="24"/>
+        </w:rPr>
+        <w:t>name</w:t>
+      </w:r>
+      <w:r>
+        <w:rPr>
+          <w:rFonts w:ascii="Consolas" w:eastAsia="Consolas" w:hAnsi="Consolas"/>
+          <w:color w:val="000000"/>
+          <w:sz w:val="24"/>
+        </w:rPr>
+        <w:t>=</w:t>
+      </w:r>
+      <w:r>
+        <w:rPr>
+          <w:rFonts w:ascii="Consolas" w:eastAsia="Consolas" w:hAnsi="Consolas"/>
+          <w:i/>
+          <w:color w:val="2A00FF"/>
+          <w:sz w:val="24"/>
+        </w:rPr>
         <w:t>"</w:t>
       </w:r>
-      <w:r>
-        <w:rPr>
-          <w:rFonts w:ascii="Consolas" w:eastAsia="Consolas" w:hAnsi="Consolas"/>
-          <w:i/>
-          <w:color w:val="2A00FF"/>
-          <w:sz w:val="24"/>
-        </w:rPr>
-        <w:t>org.springframework.orm.hibernate.LocalSessionFactoryBean"</w:t>
+      <w:proofErr w:type="spellStart"/>
+      <w:r>
+        <w:rPr>
+          <w:rFonts w:ascii="Consolas" w:eastAsia="Consolas" w:hAnsi="Consolas"/>
+          <w:i/>
+          <w:color w:val="2A00FF"/>
+          <w:sz w:val="24"/>
+        </w:rPr>
+        <w:t>dataSource</w:t>
+      </w:r>
+      <w:proofErr w:type="spellEnd"/>
+      <w:r>
+        <w:rPr>
+          <w:rFonts w:ascii="Consolas" w:eastAsia="Consolas" w:hAnsi="Consolas"/>
+          <w:i/>
+          <w:color w:val="2A00FF"/>
+          <w:sz w:val="24"/>
+        </w:rPr>
+        <w:t>"</w:t>
+      </w:r>
+      <w:r>
+        <w:rPr>
+          <w:rFonts w:ascii="Consolas" w:eastAsia="Consolas" w:hAnsi="Consolas"/>
+          <w:sz w:val="24"/>
+        </w:rPr>
+        <w:t xml:space="preserve"> </w:t>
+      </w:r>
+      <w:r>
+        <w:rPr>
+          <w:rFonts w:ascii="Consolas" w:eastAsia="Consolas" w:hAnsi="Consolas"/>
+          <w:color w:val="7F007F"/>
+          <w:sz w:val="24"/>
+        </w:rPr>
+        <w:t>ref</w:t>
+      </w:r>
+      <w:r>
+        <w:rPr>
+          <w:rFonts w:ascii="Consolas" w:eastAsia="Consolas" w:hAnsi="Consolas"/>
+          <w:color w:val="000000"/>
+          <w:sz w:val="24"/>
+        </w:rPr>
+        <w:t>=</w:t>
+      </w:r>
+      <w:r>
+        <w:rPr>
+          <w:rFonts w:ascii="Consolas" w:eastAsia="Consolas" w:hAnsi="Consolas"/>
+          <w:i/>
+          <w:color w:val="2A00FF"/>
+          <w:sz w:val="24"/>
+        </w:rPr>
+        <w:t>"</w:t>
+      </w:r>
+      <w:proofErr w:type="spellStart"/>
+      <w:r>
+        <w:rPr>
+          <w:rFonts w:ascii="Consolas" w:eastAsia="Consolas" w:hAnsi="Consolas"/>
+          <w:i/>
+          <w:color w:val="2A00FF"/>
+          <w:sz w:val="24"/>
+        </w:rPr>
+        <w:t>myDataSource</w:t>
+      </w:r>
+      <w:proofErr w:type="spellEnd"/>
+      <w:r>
+        <w:rPr>
+          <w:rFonts w:ascii="Consolas" w:eastAsia="Consolas" w:hAnsi="Consolas"/>
+          <w:i/>
+          <w:color w:val="2A00FF"/>
+          <w:sz w:val="24"/>
+        </w:rPr>
+        <w:t>"</w:t>
+      </w:r>
+      <w:r>
+        <w:rPr>
+          <w:rFonts w:ascii="Consolas" w:eastAsia="Consolas" w:hAnsi="Consolas"/>
+          <w:color w:val="008080"/>
+          <w:sz w:val="24"/>
+        </w:rPr>
+        <w:t>/&gt;</w:t>
+      </w:r>
+    </w:p>
+    <w:p>
+      <w:pPr>
+        <w:rPr>
+          <w:rFonts w:ascii="Consolas" w:eastAsia="Consolas" w:hAnsi="Consolas"/>
+          <w:sz w:val="24"/>
+        </w:rPr>
+      </w:pPr>
+      <w:r>
+        <w:rPr>
+          <w:rFonts w:ascii="Consolas" w:eastAsia="Consolas" w:hAnsi="Consolas"/>
+          <w:color w:val="000000"/>
+          <w:sz w:val="24"/>
+        </w:rPr>
+        <w:t xml:space="preserve">   </w:t>
+      </w:r>
+      <w:r>
+        <w:rPr>
+          <w:rFonts w:ascii="Consolas" w:eastAsia="Consolas" w:hAnsi="Consolas"/>
+          <w:color w:val="000000"/>
+          <w:sz w:val="24"/>
+        </w:rPr>
+        <w:tab/>
+      </w:r>
+      <w:r>
+        <w:rPr>
+          <w:rFonts w:ascii="Consolas" w:eastAsia="Consolas" w:hAnsi="Consolas"/>
+          <w:color w:val="000000"/>
+          <w:sz w:val="24"/>
+        </w:rPr>
+        <w:tab/>
+      </w:r>
+      <w:r>
+        <w:rPr>
+          <w:rFonts w:ascii="Consolas" w:eastAsia="Consolas" w:hAnsi="Consolas"/>
+          <w:color w:val="000000"/>
+          <w:sz w:val="24"/>
+        </w:rPr>
+        <w:tab/>
+      </w:r>
+      <w:r>
+        <w:rPr>
+          <w:rFonts w:ascii="Consolas" w:eastAsia="Consolas" w:hAnsi="Consolas"/>
+          <w:color w:val="008080"/>
+          <w:sz w:val="24"/>
+        </w:rPr>
+        <w:t>&lt;</w:t>
+      </w:r>
+      <w:r>
+        <w:rPr>
+          <w:rFonts w:ascii="Consolas" w:eastAsia="Consolas" w:hAnsi="Consolas"/>
+          <w:color w:val="3F7F7F"/>
+          <w:sz w:val="24"/>
+        </w:rPr>
+        <w:t>property</w:t>
+      </w:r>
+      <w:r>
+        <w:rPr>
+          <w:rFonts w:ascii="Consolas" w:eastAsia="Consolas" w:hAnsi="Consolas"/>
+          <w:sz w:val="24"/>
+        </w:rPr>
+        <w:t xml:space="preserve"> </w:t>
+      </w:r>
+      <w:r>
+        <w:rPr>
+          <w:rFonts w:ascii="Consolas" w:eastAsia="Consolas" w:hAnsi="Consolas"/>
+          <w:color w:val="7F007F"/>
+          <w:sz w:val="24"/>
+        </w:rPr>
+        <w:t>name</w:t>
+      </w:r>
+      <w:r>
+        <w:rPr>
+          <w:rFonts w:ascii="Consolas" w:eastAsia="Consolas" w:hAnsi="Consolas"/>
+          <w:color w:val="000000"/>
+          <w:sz w:val="24"/>
+        </w:rPr>
+        <w:t>=</w:t>
+      </w:r>
+      <w:r>
+        <w:rPr>
+          <w:rFonts w:ascii="Consolas" w:eastAsia="Consolas" w:hAnsi="Consolas"/>
+          <w:i/>
+          <w:color w:val="2A00FF"/>
+          <w:sz w:val="24"/>
+        </w:rPr>
+        <w:t>"</w:t>
+      </w:r>
+      <w:proofErr w:type="spellStart"/>
+      <w:r>
+        <w:rPr>
+          <w:rFonts w:ascii="Consolas" w:eastAsia="Consolas" w:hAnsi="Consolas"/>
+          <w:i/>
+          <w:color w:val="2A00FF"/>
+          <w:sz w:val="24"/>
+        </w:rPr>
+        <w:t>packageToScan</w:t>
+      </w:r>
+      <w:proofErr w:type="spellEnd"/>
+      <w:r>
+        <w:rPr>
+          <w:rFonts w:ascii="Consolas" w:eastAsia="Consolas" w:hAnsi="Consolas"/>
+          <w:i/>
+          <w:color w:val="2A00FF"/>
+          <w:sz w:val="24"/>
+        </w:rPr>
+        <w:t>"</w:t>
+      </w:r>
+      <w:r>
+        <w:rPr>
+          <w:rFonts w:ascii="Consolas" w:eastAsia="Consolas" w:hAnsi="Consolas"/>
+          <w:sz w:val="24"/>
+        </w:rPr>
+        <w:t xml:space="preserve"> </w:t>
+      </w:r>
+      <w:r>
+        <w:rPr>
+          <w:rFonts w:ascii="Consolas" w:eastAsia="Consolas" w:hAnsi="Consolas"/>
+          <w:color w:val="7F007F"/>
+          <w:sz w:val="24"/>
+        </w:rPr>
+        <w:t>ref</w:t>
+      </w:r>
+      <w:r>
+        <w:rPr>
+          <w:rFonts w:ascii="Consolas" w:eastAsia="Consolas" w:hAnsi="Consolas"/>
+          <w:color w:val="000000"/>
+          <w:sz w:val="24"/>
+        </w:rPr>
+        <w:t>=</w:t>
+      </w:r>
+      <w:r>
+        <w:rPr>
+          <w:rFonts w:ascii="Consolas" w:eastAsia="Consolas" w:hAnsi="Consolas"/>
+          <w:i/>
+          <w:color w:val="2A00FF"/>
+          <w:sz w:val="24"/>
+        </w:rPr>
+        <w:t>"</w:t>
+      </w:r>
+      <w:proofErr w:type="spellStart"/>
+      <w:r>
+        <w:rPr>
+          <w:rFonts w:ascii="Consolas" w:eastAsia="Consolas" w:hAnsi="Consolas"/>
+          <w:i/>
+          <w:color w:val="2A00FF"/>
+          <w:sz w:val="24"/>
+        </w:rPr>
+        <w:t>com.crm.entity</w:t>
+      </w:r>
+      <w:proofErr w:type="spellEnd"/>
+      <w:r>
+        <w:rPr>
+          <w:rFonts w:ascii="Consolas" w:eastAsia="Consolas" w:hAnsi="Consolas"/>
+          <w:i/>
+          <w:color w:val="2A00FF"/>
+          <w:sz w:val="24"/>
+        </w:rPr>
+        <w:t>"</w:t>
+      </w:r>
+      <w:r>
+        <w:rPr>
+          <w:rFonts w:ascii="Consolas" w:eastAsia="Consolas" w:hAnsi="Consolas"/>
+          <w:color w:val="008080"/>
+          <w:sz w:val="24"/>
+        </w:rPr>
+        <w:t>/&gt;</w:t>
+      </w:r>
+    </w:p>
+    <w:p>
+      <w:pPr>
+        <w:rPr>
+          <w:rFonts w:ascii="Consolas" w:eastAsia="Consolas" w:hAnsi="Consolas"/>
+          <w:sz w:val="24"/>
+        </w:rPr>
+      </w:pPr>
+      <w:r>
+        <w:rPr>
+          <w:rFonts w:ascii="Consolas" w:eastAsia="Consolas" w:hAnsi="Consolas"/>
+          <w:color w:val="000000"/>
+          <w:sz w:val="24"/>
+        </w:rPr>
+        <w:t xml:space="preserve">   </w:t>
+      </w:r>
+      <w:r>
+        <w:rPr>
+          <w:rFonts w:ascii="Consolas" w:eastAsia="Consolas" w:hAnsi="Consolas"/>
+          <w:color w:val="000000"/>
+          <w:sz w:val="24"/>
+        </w:rPr>
+        <w:tab/>
+      </w:r>
+      <w:r>
+        <w:rPr>
+          <w:rFonts w:ascii="Consolas" w:eastAsia="Consolas" w:hAnsi="Consolas"/>
+          <w:color w:val="000000"/>
+          <w:sz w:val="24"/>
+        </w:rPr>
+        <w:tab/>
+      </w:r>
+      <w:r>
+        <w:rPr>
+          <w:rFonts w:ascii="Consolas" w:eastAsia="Consolas" w:hAnsi="Consolas"/>
+          <w:color w:val="000000"/>
+          <w:sz w:val="24"/>
+        </w:rPr>
+        <w:tab/>
+      </w:r>
+    </w:p>
+    <w:p>
+      <w:pPr>
+        <w:rPr>
+          <w:rFonts w:ascii="Consolas" w:eastAsia="Consolas" w:hAnsi="Consolas"/>
+          <w:sz w:val="24"/>
+        </w:rPr>
+      </w:pPr>
+      <w:r>
+        <w:rPr>
+          <w:rFonts w:ascii="Consolas" w:eastAsia="Consolas" w:hAnsi="Consolas"/>
+          <w:color w:val="000000"/>
+          <w:sz w:val="24"/>
+        </w:rPr>
+        <w:t xml:space="preserve">   </w:t>
+      </w:r>
+      <w:r>
+        <w:rPr>
+          <w:rFonts w:ascii="Consolas" w:eastAsia="Consolas" w:hAnsi="Consolas"/>
+          <w:color w:val="000000"/>
+          <w:sz w:val="24"/>
+        </w:rPr>
+        <w:tab/>
+      </w:r>
+      <w:r>
+        <w:rPr>
+          <w:rFonts w:ascii="Consolas" w:eastAsia="Consolas" w:hAnsi="Consolas"/>
+          <w:color w:val="000000"/>
+          <w:sz w:val="24"/>
+        </w:rPr>
+        <w:tab/>
+      </w:r>
+      <w:r>
+        <w:rPr>
+          <w:rFonts w:ascii="Consolas" w:eastAsia="Consolas" w:hAnsi="Consolas"/>
+          <w:color w:val="000000"/>
+          <w:sz w:val="24"/>
+        </w:rPr>
+        <w:tab/>
+      </w:r>
+      <w:r>
+        <w:rPr>
+          <w:rFonts w:ascii="Consolas" w:eastAsia="Consolas" w:hAnsi="Consolas"/>
+          <w:color w:val="008080"/>
+          <w:sz w:val="24"/>
+        </w:rPr>
+        <w:t>&lt;</w:t>
+      </w:r>
+      <w:r>
+        <w:rPr>
+          <w:rFonts w:ascii="Consolas" w:eastAsia="Consolas" w:hAnsi="Consolas"/>
+          <w:color w:val="3F7F7F"/>
+          <w:sz w:val="24"/>
+        </w:rPr>
+        <w:t>property</w:t>
+      </w:r>
+      <w:r>
+        <w:rPr>
+          <w:rFonts w:ascii="Consolas" w:eastAsia="Consolas" w:hAnsi="Consolas"/>
+          <w:sz w:val="24"/>
+        </w:rPr>
+        <w:t xml:space="preserve"> </w:t>
+      </w:r>
+      <w:r>
+        <w:rPr>
+          <w:rFonts w:ascii="Consolas" w:eastAsia="Consolas" w:hAnsi="Consolas"/>
+          <w:color w:val="7F007F"/>
+          <w:sz w:val="24"/>
+        </w:rPr>
+        <w:t>name</w:t>
+      </w:r>
+      <w:r>
+        <w:rPr>
+          <w:rFonts w:ascii="Consolas" w:eastAsia="Consolas" w:hAnsi="Consolas"/>
+          <w:color w:val="000000"/>
+          <w:sz w:val="24"/>
+        </w:rPr>
+        <w:t>=</w:t>
+      </w:r>
+      <w:r>
+        <w:rPr>
+          <w:rFonts w:ascii="Consolas" w:eastAsia="Consolas" w:hAnsi="Consolas"/>
+          <w:i/>
+          <w:color w:val="2A00FF"/>
+          <w:sz w:val="24"/>
+        </w:rPr>
+        <w:t>"</w:t>
+      </w:r>
+      <w:proofErr w:type="spellStart"/>
+      <w:r>
+        <w:rPr>
+          <w:rFonts w:ascii="Consolas" w:eastAsia="Consolas" w:hAnsi="Consolas"/>
+          <w:i/>
+          <w:color w:val="2A00FF"/>
+          <w:sz w:val="24"/>
+        </w:rPr>
+        <w:t>hibernateProperties</w:t>
+      </w:r>
+      <w:proofErr w:type="spellEnd"/>
+      <w:r>
+        <w:rPr>
+          <w:rFonts w:ascii="Consolas" w:eastAsia="Consolas" w:hAnsi="Consolas"/>
+          <w:i/>
+          <w:color w:val="2A00FF"/>
+          <w:sz w:val="24"/>
+        </w:rPr>
+        <w:t>"</w:t>
       </w:r>
       <w:r>
         <w:rPr>
@@ -6936,17 +7289,524 @@
         </w:rPr>
         <w:t>&lt;</w:t>
       </w:r>
+      <w:proofErr w:type="gramStart"/>
       <w:r>
         <w:rPr>
           <w:rFonts w:ascii="Consolas" w:eastAsia="Consolas" w:hAnsi="Consolas"/>
           <w:color w:val="3F7F7F"/>
           <w:sz w:val="24"/>
         </w:rPr>
+        <w:t>props</w:t>
+      </w:r>
+      <w:proofErr w:type="gramEnd"/>
+      <w:r>
+        <w:rPr>
+          <w:rFonts w:ascii="Consolas" w:eastAsia="Consolas" w:hAnsi="Consolas"/>
+          <w:color w:val="008080"/>
+          <w:sz w:val="24"/>
+        </w:rPr>
+        <w:t>&gt;</w:t>
+      </w:r>
+    </w:p>
+    <w:p>
+      <w:pPr>
+        <w:rPr>
+          <w:rFonts w:ascii="Consolas" w:eastAsia="Consolas" w:hAnsi="Consolas"/>
+          <w:sz w:val="24"/>
+        </w:rPr>
+      </w:pPr>
+      <w:r>
+        <w:rPr>
+          <w:rFonts w:ascii="Consolas" w:eastAsia="Consolas" w:hAnsi="Consolas"/>
+          <w:color w:val="000000"/>
+          <w:sz w:val="24"/>
+        </w:rPr>
+        <w:t xml:space="preserve">   </w:t>
+      </w:r>
+      <w:r>
+        <w:rPr>
+          <w:rFonts w:ascii="Consolas" w:eastAsia="Consolas" w:hAnsi="Consolas"/>
+          <w:color w:val="000000"/>
+          <w:sz w:val="24"/>
+        </w:rPr>
+        <w:tab/>
+      </w:r>
+      <w:r>
+        <w:rPr>
+          <w:rFonts w:ascii="Consolas" w:eastAsia="Consolas" w:hAnsi="Consolas"/>
+          <w:color w:val="000000"/>
+          <w:sz w:val="24"/>
+        </w:rPr>
+        <w:tab/>
+      </w:r>
+      <w:r>
+        <w:rPr>
+          <w:rFonts w:ascii="Consolas" w:eastAsia="Consolas" w:hAnsi="Consolas"/>
+          <w:color w:val="000000"/>
+          <w:sz w:val="24"/>
+        </w:rPr>
+        <w:tab/>
+      </w:r>
+      <w:r>
+        <w:rPr>
+          <w:rFonts w:ascii="Consolas" w:eastAsia="Consolas" w:hAnsi="Consolas"/>
+          <w:color w:val="008080"/>
+          <w:sz w:val="24"/>
+        </w:rPr>
+        <w:t>&lt;</w:t>
+      </w:r>
+      <w:proofErr w:type="gramStart"/>
+      <w:r>
+        <w:rPr>
+          <w:rFonts w:ascii="Consolas" w:eastAsia="Consolas" w:hAnsi="Consolas"/>
+          <w:color w:val="3F7F7F"/>
+          <w:sz w:val="24"/>
+        </w:rPr>
+        <w:t>prop</w:t>
+      </w:r>
+      <w:proofErr w:type="gramEnd"/>
+      <w:r>
+        <w:rPr>
+          <w:rFonts w:ascii="Consolas" w:eastAsia="Consolas" w:hAnsi="Consolas"/>
+          <w:sz w:val="24"/>
+        </w:rPr>
+        <w:t xml:space="preserve"> </w:t>
+      </w:r>
+      <w:r>
+        <w:rPr>
+          <w:rFonts w:ascii="Consolas" w:eastAsia="Consolas" w:hAnsi="Consolas"/>
+          <w:color w:val="7F007F"/>
+          <w:sz w:val="24"/>
+        </w:rPr>
+        <w:t>key</w:t>
+      </w:r>
+      <w:r>
+        <w:rPr>
+          <w:rFonts w:ascii="Consolas" w:eastAsia="Consolas" w:hAnsi="Consolas"/>
+          <w:color w:val="000000"/>
+          <w:sz w:val="24"/>
+        </w:rPr>
+        <w:t>=</w:t>
+      </w:r>
+      <w:r>
+        <w:rPr>
+          <w:rFonts w:ascii="Consolas" w:eastAsia="Consolas" w:hAnsi="Consolas"/>
+          <w:i/>
+          <w:color w:val="2A00FF"/>
+          <w:sz w:val="24"/>
+        </w:rPr>
+        <w:t>"hibernate.dialect"</w:t>
+      </w:r>
+      <w:r>
+        <w:rPr>
+          <w:rFonts w:ascii="Consolas" w:eastAsia="Consolas" w:hAnsi="Consolas"/>
+          <w:color w:val="008080"/>
+          <w:sz w:val="24"/>
+        </w:rPr>
+        <w:t>&gt;</w:t>
+      </w:r>
+      <w:r>
+        <w:rPr>
+          <w:rFonts w:ascii="Consolas" w:eastAsia="Consolas" w:hAnsi="Consolas"/>
+          <w:color w:val="000000"/>
+          <w:sz w:val="24"/>
+        </w:rPr>
+        <w:t>org.hibernate.dialect.PostgreSQLDialect</w:t>
+      </w:r>
+      <w:r>
+        <w:rPr>
+          <w:rFonts w:ascii="Consolas" w:eastAsia="Consolas" w:hAnsi="Consolas"/>
+          <w:color w:val="008080"/>
+          <w:sz w:val="24"/>
+        </w:rPr>
+        <w:t>&lt;/</w:t>
+      </w:r>
+      <w:r>
+        <w:rPr>
+          <w:rFonts w:ascii="Consolas" w:eastAsia="Consolas" w:hAnsi="Consolas"/>
+          <w:color w:val="3F7F7F"/>
+          <w:sz w:val="24"/>
+        </w:rPr>
+        <w:t>prop</w:t>
+      </w:r>
+      <w:r>
+        <w:rPr>
+          <w:rFonts w:ascii="Consolas" w:eastAsia="Consolas" w:hAnsi="Consolas"/>
+          <w:color w:val="008080"/>
+          <w:sz w:val="24"/>
+        </w:rPr>
+        <w:t>&gt;</w:t>
+      </w:r>
+    </w:p>
+    <w:p>
+      <w:pPr>
+        <w:rPr>
+          <w:rFonts w:ascii="Consolas" w:eastAsia="Consolas" w:hAnsi="Consolas"/>
+          <w:sz w:val="24"/>
+        </w:rPr>
+      </w:pPr>
+      <w:r>
+        <w:rPr>
+          <w:rFonts w:ascii="Consolas" w:eastAsia="Consolas" w:hAnsi="Consolas"/>
+          <w:color w:val="000000"/>
+          <w:sz w:val="24"/>
+        </w:rPr>
+        <w:t xml:space="preserve">   </w:t>
+      </w:r>
+      <w:r>
+        <w:rPr>
+          <w:rFonts w:ascii="Consolas" w:eastAsia="Consolas" w:hAnsi="Consolas"/>
+          <w:color w:val="000000"/>
+          <w:sz w:val="24"/>
+        </w:rPr>
+        <w:tab/>
+      </w:r>
+      <w:r>
+        <w:rPr>
+          <w:rFonts w:ascii="Consolas" w:eastAsia="Consolas" w:hAnsi="Consolas"/>
+          <w:color w:val="000000"/>
+          <w:sz w:val="24"/>
+        </w:rPr>
+        <w:tab/>
+      </w:r>
+      <w:r>
+        <w:rPr>
+          <w:rFonts w:ascii="Consolas" w:eastAsia="Consolas" w:hAnsi="Consolas"/>
+          <w:color w:val="000000"/>
+          <w:sz w:val="24"/>
+        </w:rPr>
+        <w:tab/>
+      </w:r>
+      <w:r>
+        <w:rPr>
+          <w:rFonts w:ascii="Consolas" w:eastAsia="Consolas" w:hAnsi="Consolas"/>
+          <w:color w:val="008080"/>
+          <w:sz w:val="24"/>
+        </w:rPr>
+        <w:t>&lt;</w:t>
+      </w:r>
+      <w:r>
+        <w:rPr>
+          <w:rFonts w:ascii="Consolas" w:eastAsia="Consolas" w:hAnsi="Consolas"/>
+          <w:color w:val="3F7F7F"/>
+          <w:sz w:val="24"/>
+        </w:rPr>
+        <w:t>prop</w:t>
+      </w:r>
+      <w:r>
+        <w:rPr>
+          <w:rFonts w:ascii="Consolas" w:eastAsia="Consolas" w:hAnsi="Consolas"/>
+          <w:sz w:val="24"/>
+        </w:rPr>
+        <w:t xml:space="preserve"> </w:t>
+      </w:r>
+      <w:r>
+        <w:rPr>
+          <w:rFonts w:ascii="Consolas" w:eastAsia="Consolas" w:hAnsi="Consolas"/>
+          <w:color w:val="7F007F"/>
+          <w:sz w:val="24"/>
+        </w:rPr>
+        <w:t>key</w:t>
+      </w:r>
+      <w:r>
+        <w:rPr>
+          <w:rFonts w:ascii="Consolas" w:eastAsia="Consolas" w:hAnsi="Consolas"/>
+          <w:color w:val="000000"/>
+          <w:sz w:val="24"/>
+        </w:rPr>
+        <w:t>=</w:t>
+      </w:r>
+      <w:r>
+        <w:rPr>
+          <w:rFonts w:ascii="Consolas" w:eastAsia="Consolas" w:hAnsi="Consolas"/>
+          <w:i/>
+          <w:color w:val="2A00FF"/>
+          <w:sz w:val="24"/>
+        </w:rPr>
+        <w:t>"</w:t>
+      </w:r>
+      <w:proofErr w:type="spellStart"/>
+      <w:r>
+        <w:rPr>
+          <w:rFonts w:ascii="Consolas" w:eastAsia="Consolas" w:hAnsi="Consolas"/>
+          <w:i/>
+          <w:color w:val="2A00FF"/>
+          <w:sz w:val="24"/>
+        </w:rPr>
+        <w:t>hibernate.show_sql</w:t>
+      </w:r>
+      <w:proofErr w:type="spellEnd"/>
+      <w:r>
+        <w:rPr>
+          <w:rFonts w:ascii="Consolas" w:eastAsia="Consolas" w:hAnsi="Consolas"/>
+          <w:i/>
+          <w:color w:val="2A00FF"/>
+          <w:sz w:val="24"/>
+        </w:rPr>
+        <w:t>"</w:t>
+      </w:r>
+      <w:r>
+        <w:rPr>
+          <w:rFonts w:ascii="Consolas" w:eastAsia="Consolas" w:hAnsi="Consolas"/>
+          <w:color w:val="008080"/>
+          <w:sz w:val="24"/>
+        </w:rPr>
+        <w:t>&gt;</w:t>
+      </w:r>
+      <w:r>
+        <w:rPr>
+          <w:rFonts w:ascii="Consolas" w:eastAsia="Consolas" w:hAnsi="Consolas"/>
+          <w:color w:val="000000"/>
+          <w:sz w:val="24"/>
+        </w:rPr>
+        <w:t>true</w:t>
+      </w:r>
+      <w:r>
+        <w:rPr>
+          <w:rFonts w:ascii="Consolas" w:eastAsia="Consolas" w:hAnsi="Consolas"/>
+          <w:color w:val="008080"/>
+          <w:sz w:val="24"/>
+        </w:rPr>
+        <w:t>&lt;/</w:t>
+      </w:r>
+      <w:r>
+        <w:rPr>
+          <w:rFonts w:ascii="Consolas" w:eastAsia="Consolas" w:hAnsi="Consolas"/>
+          <w:color w:val="3F7F7F"/>
+          <w:sz w:val="24"/>
+        </w:rPr>
+        <w:t>prop</w:t>
+      </w:r>
+      <w:r>
+        <w:rPr>
+          <w:rFonts w:ascii="Consolas" w:eastAsia="Consolas" w:hAnsi="Consolas"/>
+          <w:color w:val="008080"/>
+          <w:sz w:val="24"/>
+        </w:rPr>
+        <w:t>&gt;</w:t>
+      </w:r>
+    </w:p>
+    <w:p>
+      <w:pPr>
+        <w:rPr>
+          <w:rFonts w:ascii="Consolas" w:eastAsia="Consolas" w:hAnsi="Consolas"/>
+          <w:sz w:val="24"/>
+        </w:rPr>
+      </w:pPr>
+      <w:r>
+        <w:rPr>
+          <w:rFonts w:ascii="Consolas" w:eastAsia="Consolas" w:hAnsi="Consolas"/>
+          <w:color w:val="000000"/>
+          <w:sz w:val="24"/>
+        </w:rPr>
+        <w:t xml:space="preserve">   </w:t>
+      </w:r>
+      <w:r>
+        <w:rPr>
+          <w:rFonts w:ascii="Consolas" w:eastAsia="Consolas" w:hAnsi="Consolas"/>
+          <w:color w:val="000000"/>
+          <w:sz w:val="24"/>
+        </w:rPr>
+        <w:tab/>
+      </w:r>
+      <w:r>
+        <w:rPr>
+          <w:rFonts w:ascii="Consolas" w:eastAsia="Consolas" w:hAnsi="Consolas"/>
+          <w:color w:val="000000"/>
+          <w:sz w:val="24"/>
+        </w:rPr>
+        <w:tab/>
+      </w:r>
+      <w:r>
+        <w:rPr>
+          <w:rFonts w:ascii="Consolas" w:eastAsia="Consolas" w:hAnsi="Consolas"/>
+          <w:color w:val="000000"/>
+          <w:sz w:val="24"/>
+        </w:rPr>
+        <w:tab/>
+      </w:r>
+      <w:r>
+        <w:rPr>
+          <w:rFonts w:ascii="Consolas" w:eastAsia="Consolas" w:hAnsi="Consolas"/>
+          <w:color w:val="008080"/>
+          <w:sz w:val="24"/>
+        </w:rPr>
+        <w:t>&lt;/</w:t>
+      </w:r>
+      <w:r>
+        <w:rPr>
+          <w:rFonts w:ascii="Consolas" w:eastAsia="Consolas" w:hAnsi="Consolas"/>
+          <w:color w:val="3F7F7F"/>
+          <w:sz w:val="24"/>
+        </w:rPr>
+        <w:t>props</w:t>
+      </w:r>
+      <w:r>
+        <w:rPr>
+          <w:rFonts w:ascii="Consolas" w:eastAsia="Consolas" w:hAnsi="Consolas"/>
+          <w:color w:val="008080"/>
+          <w:sz w:val="24"/>
+        </w:rPr>
+        <w:t>&gt;</w:t>
+      </w:r>
+      <w:r>
+        <w:rPr>
+          <w:rFonts w:ascii="Consolas" w:eastAsia="Consolas" w:hAnsi="Consolas"/>
+          <w:color w:val="000000"/>
+          <w:sz w:val="24"/>
+        </w:rPr>
+        <w:t xml:space="preserve"> </w:t>
+      </w:r>
+    </w:p>
+    <w:p>
+      <w:pPr>
+        <w:rPr>
+          <w:rFonts w:ascii="Consolas" w:eastAsia="Consolas" w:hAnsi="Consolas"/>
+          <w:sz w:val="24"/>
+        </w:rPr>
+      </w:pPr>
+      <w:r>
+        <w:rPr>
+          <w:rFonts w:ascii="Consolas" w:eastAsia="Consolas" w:hAnsi="Consolas"/>
+          <w:color w:val="000000"/>
+          <w:sz w:val="24"/>
+        </w:rPr>
+        <w:t xml:space="preserve">   </w:t>
+      </w:r>
+      <w:r>
+        <w:rPr>
+          <w:rFonts w:ascii="Consolas" w:eastAsia="Consolas" w:hAnsi="Consolas"/>
+          <w:color w:val="000000"/>
+          <w:sz w:val="24"/>
+        </w:rPr>
+        <w:tab/>
+      </w:r>
+      <w:r>
+        <w:rPr>
+          <w:rFonts w:ascii="Consolas" w:eastAsia="Consolas" w:hAnsi="Consolas"/>
+          <w:color w:val="000000"/>
+          <w:sz w:val="24"/>
+        </w:rPr>
+        <w:tab/>
+      </w:r>
+      <w:r>
+        <w:rPr>
+          <w:rFonts w:ascii="Consolas" w:eastAsia="Consolas" w:hAnsi="Consolas"/>
+          <w:color w:val="000000"/>
+          <w:sz w:val="24"/>
+        </w:rPr>
+        <w:tab/>
+      </w:r>
+      <w:r>
+        <w:rPr>
+          <w:rFonts w:ascii="Consolas" w:eastAsia="Consolas" w:hAnsi="Consolas"/>
+          <w:color w:val="008080"/>
+          <w:sz w:val="24"/>
+        </w:rPr>
+        <w:t>&lt;/</w:t>
+      </w:r>
+      <w:r>
+        <w:rPr>
+          <w:rFonts w:ascii="Consolas" w:eastAsia="Consolas" w:hAnsi="Consolas"/>
+          <w:color w:val="3F7F7F"/>
+          <w:sz w:val="24"/>
+        </w:rPr>
         <w:t>property</w:t>
       </w:r>
       <w:r>
         <w:rPr>
           <w:rFonts w:ascii="Consolas" w:eastAsia="Consolas" w:hAnsi="Consolas"/>
+          <w:color w:val="008080"/>
+          <w:sz w:val="24"/>
+        </w:rPr>
+        <w:t>&gt;</w:t>
+      </w:r>
+    </w:p>
+    <w:p>
+      <w:pPr>
+        <w:rPr>
+          <w:rFonts w:ascii="Consolas" w:eastAsia="Consolas" w:hAnsi="Consolas"/>
+          <w:sz w:val="24"/>
+        </w:rPr>
+      </w:pPr>
+      <w:r>
+        <w:rPr>
+          <w:rFonts w:ascii="Consolas" w:eastAsia="Consolas" w:hAnsi="Consolas"/>
+          <w:color w:val="000000"/>
+          <w:sz w:val="24"/>
+        </w:rPr>
+        <w:t xml:space="preserve">   </w:t>
+      </w:r>
+      <w:r>
+        <w:rPr>
+          <w:rFonts w:ascii="Consolas" w:eastAsia="Consolas" w:hAnsi="Consolas"/>
+          <w:color w:val="008080"/>
+          <w:sz w:val="24"/>
+        </w:rPr>
+        <w:t>&lt;/</w:t>
+      </w:r>
+      <w:r>
+        <w:rPr>
+          <w:rFonts w:ascii="Consolas" w:eastAsia="Consolas" w:hAnsi="Consolas"/>
+          <w:color w:val="3F7F7F"/>
+          <w:sz w:val="24"/>
+        </w:rPr>
+        <w:t>bean</w:t>
+      </w:r>
+      <w:r>
+        <w:rPr>
+          <w:rFonts w:ascii="Consolas" w:eastAsia="Consolas" w:hAnsi="Consolas"/>
+          <w:color w:val="008080"/>
+          <w:sz w:val="24"/>
+        </w:rPr>
+        <w:t>&gt;</w:t>
+      </w:r>
+    </w:p>
+    <w:p>
+      <w:pPr>
+        <w:rPr>
+          <w:rFonts w:ascii="Consolas" w:eastAsia="Consolas" w:hAnsi="Consolas"/>
+          <w:sz w:val="24"/>
+        </w:rPr>
+      </w:pPr>
+      <w:r>
+        <w:rPr>
+          <w:rFonts w:ascii="Consolas" w:eastAsia="Consolas" w:hAnsi="Consolas"/>
+          <w:color w:val="000000"/>
+          <w:sz w:val="24"/>
+        </w:rPr>
+        <w:t xml:space="preserve">   </w:t>
+      </w:r>
+    </w:p>
+    <w:p>
+      <w:pPr>
+        <w:rPr>
+          <w:rFonts w:ascii="Consolas" w:eastAsia="Consolas" w:hAnsi="Consolas"/>
+          <w:sz w:val="24"/>
+        </w:rPr>
+      </w:pPr>
+      <w:r>
+        <w:rPr>
+          <w:rFonts w:ascii="Consolas" w:eastAsia="Consolas" w:hAnsi="Consolas"/>
+          <w:color w:val="000000"/>
+          <w:sz w:val="24"/>
+        </w:rPr>
+        <w:t xml:space="preserve">   </w:t>
+      </w:r>
+      <w:proofErr w:type="gramStart"/>
+      <w:r>
+        <w:rPr>
+          <w:rFonts w:ascii="Consolas" w:eastAsia="Consolas" w:hAnsi="Consolas"/>
+          <w:color w:val="3F5FBF"/>
+          <w:sz w:val="24"/>
+        </w:rPr>
+        <w:t>&lt;!--</w:t>
+      </w:r>
+      <w:proofErr w:type="gramEnd"/>
+      <w:r>
+        <w:rPr>
+          <w:rFonts w:ascii="Consolas" w:eastAsia="Consolas" w:hAnsi="Consolas"/>
+          <w:color w:val="3F5FBF"/>
           <w:sz w:val="24"/>
         </w:rPr>
         <w:t xml:space="preserve"> </w:t>
@@ -6954,9 +7814,208 @@
       <w:r>
         <w:rPr>
           <w:rFonts w:ascii="Consolas" w:eastAsia="Consolas" w:hAnsi="Consolas"/>
+          <w:color w:val="3F5FBF"/>
+          <w:sz w:val="24"/>
+          <w:u w:val="single"/>
+        </w:rPr>
+        <w:t>Hibernate</w:t>
+      </w:r>
+      <w:r>
+        <w:rPr>
+          <w:rFonts w:ascii="Consolas" w:eastAsia="Consolas" w:hAnsi="Consolas"/>
+          <w:color w:val="3F5FBF"/>
+          <w:sz w:val="24"/>
+        </w:rPr>
+        <w:t xml:space="preserve"> </w:t>
+      </w:r>
+      <w:proofErr w:type="spellStart"/>
+      <w:r>
+        <w:rPr>
+          <w:rFonts w:ascii="Consolas" w:eastAsia="Consolas" w:hAnsi="Consolas"/>
+          <w:color w:val="3F5FBF"/>
+          <w:sz w:val="24"/>
+          <w:u w:val="single"/>
+        </w:rPr>
+        <w:t>Trnaction</w:t>
+      </w:r>
+      <w:proofErr w:type="spellEnd"/>
+      <w:r>
+        <w:rPr>
+          <w:rFonts w:ascii="Consolas" w:eastAsia="Consolas" w:hAnsi="Consolas"/>
+          <w:color w:val="3F5FBF"/>
+          <w:sz w:val="24"/>
+        </w:rPr>
+        <w:t xml:space="preserve"> Manager --&gt;</w:t>
+      </w:r>
+    </w:p>
+    <w:p>
+      <w:pPr>
+        <w:rPr>
+          <w:rFonts w:ascii="Consolas" w:eastAsia="Consolas" w:hAnsi="Consolas"/>
+          <w:sz w:val="24"/>
+        </w:rPr>
+      </w:pPr>
+      <w:r>
+        <w:rPr>
+          <w:rFonts w:ascii="Consolas" w:eastAsia="Consolas" w:hAnsi="Consolas"/>
+          <w:color w:val="000000"/>
+          <w:sz w:val="24"/>
+        </w:rPr>
+        <w:t xml:space="preserve">   </w:t>
+      </w:r>
+      <w:r>
+        <w:rPr>
+          <w:rFonts w:ascii="Consolas" w:eastAsia="Consolas" w:hAnsi="Consolas"/>
+          <w:color w:val="008080"/>
+          <w:sz w:val="24"/>
+        </w:rPr>
+        <w:t>&lt;</w:t>
+      </w:r>
+      <w:r>
+        <w:rPr>
+          <w:rFonts w:ascii="Consolas" w:eastAsia="Consolas" w:hAnsi="Consolas"/>
+          <w:color w:val="3F7F7F"/>
+          <w:sz w:val="24"/>
+        </w:rPr>
+        <w:t>bean</w:t>
+      </w:r>
+      <w:r>
+        <w:rPr>
+          <w:rFonts w:ascii="Consolas" w:eastAsia="Consolas" w:hAnsi="Consolas"/>
+          <w:sz w:val="24"/>
+        </w:rPr>
+        <w:t xml:space="preserve"> </w:t>
+      </w:r>
+      <w:r>
+        <w:rPr>
+          <w:rFonts w:ascii="Consolas" w:eastAsia="Consolas" w:hAnsi="Consolas"/>
           <w:color w:val="7F007F"/>
           <w:sz w:val="24"/>
         </w:rPr>
+        <w:t>id</w:t>
+      </w:r>
+      <w:r>
+        <w:rPr>
+          <w:rFonts w:ascii="Consolas" w:eastAsia="Consolas" w:hAnsi="Consolas"/>
+          <w:color w:val="000000"/>
+          <w:sz w:val="24"/>
+        </w:rPr>
+        <w:t>=</w:t>
+      </w:r>
+      <w:r>
+        <w:rPr>
+          <w:rFonts w:ascii="Consolas" w:eastAsia="Consolas" w:hAnsi="Consolas"/>
+          <w:i/>
+          <w:color w:val="2A00FF"/>
+          <w:sz w:val="24"/>
+        </w:rPr>
+        <w:t>"</w:t>
+      </w:r>
+      <w:proofErr w:type="spellStart"/>
+      <w:r>
+        <w:rPr>
+          <w:rFonts w:ascii="Consolas" w:eastAsia="Consolas" w:hAnsi="Consolas"/>
+          <w:i/>
+          <w:color w:val="2A00FF"/>
+          <w:sz w:val="24"/>
+        </w:rPr>
+        <w:t>myTransactionManager</w:t>
+      </w:r>
+      <w:proofErr w:type="spellEnd"/>
+      <w:r>
+        <w:rPr>
+          <w:rFonts w:ascii="Consolas" w:eastAsia="Consolas" w:hAnsi="Consolas"/>
+          <w:i/>
+          <w:color w:val="2A00FF"/>
+          <w:sz w:val="24"/>
+        </w:rPr>
+        <w:t>"</w:t>
+      </w:r>
+      <w:r>
+        <w:rPr>
+          <w:rFonts w:ascii="Consolas" w:eastAsia="Consolas" w:hAnsi="Consolas"/>
+          <w:sz w:val="24"/>
+        </w:rPr>
+        <w:t xml:space="preserve"> </w:t>
+      </w:r>
+      <w:r>
+        <w:rPr>
+          <w:rFonts w:ascii="Consolas" w:eastAsia="Consolas" w:hAnsi="Consolas"/>
+          <w:color w:val="7F007F"/>
+          <w:sz w:val="24"/>
+        </w:rPr>
+        <w:t>class</w:t>
+      </w:r>
+      <w:r>
+        <w:rPr>
+          <w:rFonts w:ascii="Consolas" w:eastAsia="Consolas" w:hAnsi="Consolas"/>
+          <w:color w:val="000000"/>
+          <w:sz w:val="24"/>
+        </w:rPr>
+        <w:t>=</w:t>
+      </w:r>
+      <w:r>
+        <w:rPr>
+          <w:rFonts w:ascii="Consolas" w:eastAsia="Consolas" w:hAnsi="Consolas"/>
+          <w:i/>
+          <w:color w:val="2A00FF"/>
+          <w:sz w:val="24"/>
+        </w:rPr>
+        <w:t>"org.springframework.orm.hibernate5.HibernateTransactionManager"</w:t>
+      </w:r>
+      <w:r>
+        <w:rPr>
+          <w:rFonts w:ascii="Consolas" w:eastAsia="Consolas" w:hAnsi="Consolas"/>
+          <w:color w:val="008080"/>
+          <w:sz w:val="24"/>
+        </w:rPr>
+        <w:t>&gt;</w:t>
+      </w:r>
+    </w:p>
+    <w:p>
+      <w:pPr>
+        <w:rPr>
+          <w:rFonts w:ascii="Consolas" w:eastAsia="Consolas" w:hAnsi="Consolas"/>
+          <w:sz w:val="24"/>
+        </w:rPr>
+      </w:pPr>
+      <w:r>
+        <w:rPr>
+          <w:rFonts w:ascii="Consolas" w:eastAsia="Consolas" w:hAnsi="Consolas"/>
+          <w:color w:val="000000"/>
+          <w:sz w:val="24"/>
+        </w:rPr>
+        <w:t xml:space="preserve">   </w:t>
+      </w:r>
+      <w:r>
+        <w:rPr>
+          <w:rFonts w:ascii="Consolas" w:eastAsia="Consolas" w:hAnsi="Consolas"/>
+          <w:color w:val="008080"/>
+          <w:sz w:val="24"/>
+        </w:rPr>
+        <w:t>&lt;</w:t>
+      </w:r>
+      <w:r>
+        <w:rPr>
+          <w:rFonts w:ascii="Consolas" w:eastAsia="Consolas" w:hAnsi="Consolas"/>
+          <w:color w:val="3F7F7F"/>
+          <w:sz w:val="24"/>
+        </w:rPr>
+        <w:t>property</w:t>
+      </w:r>
+      <w:r>
+        <w:rPr>
+          <w:rFonts w:ascii="Consolas" w:eastAsia="Consolas" w:hAnsi="Consolas"/>
+          <w:sz w:val="24"/>
+        </w:rPr>
+        <w:t xml:space="preserve"> </w:t>
+      </w:r>
+      <w:r>
+        <w:rPr>
+          <w:rFonts w:ascii="Consolas" w:eastAsia="Consolas" w:hAnsi="Consolas"/>
+          <w:color w:val="7F007F"/>
+          <w:sz w:val="24"/>
+        </w:rPr>
         <w:t>name</w:t>
       </w:r>
       <w:r>
@@ -6984,7 +8043,7 @@
           <w:color w:val="2A00FF"/>
           <w:sz w:val="24"/>
         </w:rPr>
-        <w:t>dataSource</w:t>
+        <w:t>sessionFactory</w:t>
       </w:r>
       <w:proofErr w:type="spellEnd"/>
       <w:r>
@@ -7009,7 +8068,7 @@
           <w:color w:val="7F007F"/>
           <w:sz w:val="24"/>
         </w:rPr>
-        <w:t>ref</w:t>
+        <w:t>value</w:t>
       </w:r>
       <w:r>
         <w:rPr>
@@ -7036,7 +8095,7 @@
           <w:color w:val="2A00FF"/>
           <w:sz w:val="24"/>
         </w:rPr>
-        <w:t>myDataSource</w:t>
+        <w:t>sessionFactory</w:t>
       </w:r>
       <w:proofErr w:type="spellEnd"/>
       <w:r>
@@ -7075,26 +8134,111 @@
       <w:r>
         <w:rPr>
           <w:rFonts w:ascii="Consolas" w:eastAsia="Consolas" w:hAnsi="Consolas"/>
-          <w:color w:val="000000"/>
-          <w:sz w:val="24"/>
-        </w:rPr>
-        <w:tab/>
-      </w:r>
-      <w:r>
-        <w:rPr>
-          <w:rFonts w:ascii="Consolas" w:eastAsia="Consolas" w:hAnsi="Consolas"/>
-          <w:color w:val="000000"/>
-          <w:sz w:val="24"/>
-        </w:rPr>
-        <w:tab/>
-      </w:r>
-      <w:r>
-        <w:rPr>
-          <w:rFonts w:ascii="Consolas" w:eastAsia="Consolas" w:hAnsi="Consolas"/>
-          <w:color w:val="000000"/>
-          <w:sz w:val="24"/>
-        </w:rPr>
-        <w:tab/>
+          <w:color w:val="008080"/>
+          <w:sz w:val="24"/>
+        </w:rPr>
+        <w:t>&lt;/</w:t>
+      </w:r>
+      <w:r>
+        <w:rPr>
+          <w:rFonts w:ascii="Consolas" w:eastAsia="Consolas" w:hAnsi="Consolas"/>
+          <w:color w:val="3F7F7F"/>
+          <w:sz w:val="24"/>
+        </w:rPr>
+        <w:t>bean</w:t>
+      </w:r>
+      <w:r>
+        <w:rPr>
+          <w:rFonts w:ascii="Consolas" w:eastAsia="Consolas" w:hAnsi="Consolas"/>
+          <w:color w:val="008080"/>
+          <w:sz w:val="24"/>
+        </w:rPr>
+        <w:t>&gt;</w:t>
+      </w:r>
+    </w:p>
+    <w:p>
+      <w:pPr>
+        <w:rPr>
+          <w:rFonts w:ascii="Consolas" w:eastAsia="Consolas" w:hAnsi="Consolas"/>
+          <w:sz w:val="24"/>
+        </w:rPr>
+      </w:pPr>
+      <w:r>
+        <w:rPr>
+          <w:rFonts w:ascii="Consolas" w:eastAsia="Consolas" w:hAnsi="Consolas"/>
+          <w:color w:val="000000"/>
+          <w:sz w:val="24"/>
+        </w:rPr>
+        <w:t xml:space="preserve">   </w:t>
+      </w:r>
+    </w:p>
+    <w:p>
+      <w:pPr>
+        <w:rPr>
+          <w:rFonts w:ascii="Consolas" w:eastAsia="Consolas" w:hAnsi="Consolas"/>
+          <w:sz w:val="24"/>
+        </w:rPr>
+      </w:pPr>
+      <w:r>
+        <w:rPr>
+          <w:rFonts w:ascii="Consolas" w:eastAsia="Consolas" w:hAnsi="Consolas"/>
+          <w:color w:val="000000"/>
+          <w:sz w:val="24"/>
+        </w:rPr>
+        <w:t xml:space="preserve">   </w:t>
+      </w:r>
+      <w:proofErr w:type="gramStart"/>
+      <w:r>
+        <w:rPr>
+          <w:rFonts w:ascii="Consolas" w:eastAsia="Consolas" w:hAnsi="Consolas"/>
+          <w:color w:val="3F5FBF"/>
+          <w:sz w:val="24"/>
+        </w:rPr>
+        <w:t>&lt;!--</w:t>
+      </w:r>
+      <w:proofErr w:type="gramEnd"/>
+      <w:r>
+        <w:rPr>
+          <w:rFonts w:ascii="Consolas" w:eastAsia="Consolas" w:hAnsi="Consolas"/>
+          <w:color w:val="3F5FBF"/>
+          <w:sz w:val="24"/>
+        </w:rPr>
+        <w:t xml:space="preserve"> Enable </w:t>
+      </w:r>
+      <w:proofErr w:type="spellStart"/>
+      <w:r>
+        <w:rPr>
+          <w:rFonts w:ascii="Consolas" w:eastAsia="Consolas" w:hAnsi="Consolas"/>
+          <w:color w:val="3F5FBF"/>
+          <w:sz w:val="24"/>
+          <w:u w:val="single"/>
+        </w:rPr>
+        <w:t>Congifurtaion</w:t>
+      </w:r>
+      <w:proofErr w:type="spellEnd"/>
+      <w:r>
+        <w:rPr>
+          <w:rFonts w:ascii="Consolas" w:eastAsia="Consolas" w:hAnsi="Consolas"/>
+          <w:color w:val="3F5FBF"/>
+          <w:sz w:val="24"/>
+        </w:rPr>
+        <w:t xml:space="preserve"> Transaction Manager --&gt;</w:t>
+      </w:r>
+    </w:p>
+    <w:p>
+      <w:pPr>
+        <w:rPr>
+          <w:rFonts w:ascii="Consolas" w:eastAsia="Consolas" w:hAnsi="Consolas"/>
+          <w:sz w:val="24"/>
+        </w:rPr>
+      </w:pPr>
+      <w:r>
+        <w:rPr>
+          <w:rFonts w:ascii="Consolas" w:eastAsia="Consolas" w:hAnsi="Consolas"/>
+          <w:color w:val="000000"/>
+          <w:sz w:val="24"/>
+        </w:rPr>
+        <w:t xml:space="preserve">   </w:t>
       </w:r>
       <w:r>
         <w:rPr>
@@ -7104,14 +8248,34 @@
         </w:rPr>
         <w:t>&lt;</w:t>
       </w:r>
+      <w:proofErr w:type="spellStart"/>
       <w:r>
         <w:rPr>
           <w:rFonts w:ascii="Consolas" w:eastAsia="Consolas" w:hAnsi="Consolas"/>
           <w:color w:val="3F7F7F"/>
           <w:sz w:val="24"/>
         </w:rPr>
-        <w:t>property</w:t>
-      </w:r>
+        <w:t>tx</w:t>
+      </w:r>
+      <w:proofErr w:type="gramStart"/>
+      <w:r>
+        <w:rPr>
+          <w:rFonts w:ascii="Consolas" w:eastAsia="Consolas" w:hAnsi="Consolas"/>
+          <w:color w:val="3F7F7F"/>
+          <w:sz w:val="24"/>
+        </w:rPr>
+        <w:t>:annotation</w:t>
+      </w:r>
+      <w:proofErr w:type="gramEnd"/>
+      <w:r>
+        <w:rPr>
+          <w:rFonts w:ascii="Consolas" w:eastAsia="Consolas" w:hAnsi="Consolas"/>
+          <w:color w:val="3F7F7F"/>
+          <w:sz w:val="24"/>
+        </w:rPr>
+        <w:t>-driven</w:t>
+      </w:r>
+      <w:proofErr w:type="spellEnd"/>
       <w:r>
         <w:rPr>
           <w:rFonts w:ascii="Consolas" w:eastAsia="Consolas" w:hAnsi="Consolas"/>
@@ -7125,7 +8289,7 @@
           <w:color w:val="7F007F"/>
           <w:sz w:val="24"/>
         </w:rPr>
-        <w:t>name</w:t>
+        <w:t>transaction-manager</w:t>
       </w:r>
       <w:r>
         <w:rPr>
@@ -7152,1328 +8316,7 @@
           <w:color w:val="2A00FF"/>
           <w:sz w:val="24"/>
         </w:rPr>
-        <w:t>packageToScan</w:t>
-      </w:r>
-      <w:proofErr w:type="spellEnd"/>
-      <w:r>
-        <w:rPr>
-          <w:rFonts w:ascii="Consolas" w:eastAsia="Consolas" w:hAnsi="Consolas"/>
-          <w:i/>
-          <w:color w:val="2A00FF"/>
-          <w:sz w:val="24"/>
-        </w:rPr>
-        <w:t>"</w:t>
-      </w:r>
-      <w:r>
-        <w:rPr>
-          <w:rFonts w:ascii="Consolas" w:eastAsia="Consolas" w:hAnsi="Consolas"/>
-          <w:sz w:val="24"/>
-        </w:rPr>
-        <w:t xml:space="preserve"> </w:t>
-      </w:r>
-      <w:r>
-        <w:rPr>
-          <w:rFonts w:ascii="Consolas" w:eastAsia="Consolas" w:hAnsi="Consolas"/>
-          <w:color w:val="7F007F"/>
-          <w:sz w:val="24"/>
-        </w:rPr>
-        <w:t>ref</w:t>
-      </w:r>
-      <w:r>
-        <w:rPr>
-          <w:rFonts w:ascii="Consolas" w:eastAsia="Consolas" w:hAnsi="Consolas"/>
-          <w:color w:val="000000"/>
-          <w:sz w:val="24"/>
-        </w:rPr>
-        <w:t>=</w:t>
-      </w:r>
-      <w:r>
-        <w:rPr>
-          <w:rFonts w:ascii="Consolas" w:eastAsia="Consolas" w:hAnsi="Consolas"/>
-          <w:i/>
-          <w:color w:val="2A00FF"/>
-          <w:sz w:val="24"/>
-        </w:rPr>
-        <w:t>"</w:t>
-      </w:r>
-      <w:proofErr w:type="spellStart"/>
-      <w:r>
-        <w:rPr>
-          <w:rFonts w:ascii="Consolas" w:eastAsia="Consolas" w:hAnsi="Consolas"/>
-          <w:i/>
-          <w:color w:val="2A00FF"/>
-          <w:sz w:val="24"/>
-        </w:rPr>
-        <w:t>com.crm.entity</w:t>
-      </w:r>
-      <w:proofErr w:type="spellEnd"/>
-      <w:r>
-        <w:rPr>
-          <w:rFonts w:ascii="Consolas" w:eastAsia="Consolas" w:hAnsi="Consolas"/>
-          <w:i/>
-          <w:color w:val="2A00FF"/>
-          <w:sz w:val="24"/>
-        </w:rPr>
-        <w:t>"</w:t>
-      </w:r>
-      <w:r>
-        <w:rPr>
-          <w:rFonts w:ascii="Consolas" w:eastAsia="Consolas" w:hAnsi="Consolas"/>
-          <w:color w:val="008080"/>
-          <w:sz w:val="24"/>
-        </w:rPr>
-        <w:t>/&gt;</w:t>
-      </w:r>
-    </w:p>
-    <w:p>
-      <w:pPr>
-        <w:rPr>
-          <w:rFonts w:ascii="Consolas" w:eastAsia="Consolas" w:hAnsi="Consolas"/>
-          <w:sz w:val="24"/>
-        </w:rPr>
-      </w:pPr>
-      <w:r>
-        <w:rPr>
-          <w:rFonts w:ascii="Consolas" w:eastAsia="Consolas" w:hAnsi="Consolas"/>
-          <w:color w:val="000000"/>
-          <w:sz w:val="24"/>
-        </w:rPr>
-        <w:t xml:space="preserve">   </w:t>
-      </w:r>
-      <w:r>
-        <w:rPr>
-          <w:rFonts w:ascii="Consolas" w:eastAsia="Consolas" w:hAnsi="Consolas"/>
-          <w:color w:val="000000"/>
-          <w:sz w:val="24"/>
-        </w:rPr>
-        <w:tab/>
-      </w:r>
-      <w:r>
-        <w:rPr>
-          <w:rFonts w:ascii="Consolas" w:eastAsia="Consolas" w:hAnsi="Consolas"/>
-          <w:color w:val="000000"/>
-          <w:sz w:val="24"/>
-        </w:rPr>
-        <w:tab/>
-      </w:r>
-      <w:r>
-        <w:rPr>
-          <w:rFonts w:ascii="Consolas" w:eastAsia="Consolas" w:hAnsi="Consolas"/>
-          <w:color w:val="000000"/>
-          <w:sz w:val="24"/>
-        </w:rPr>
-        <w:tab/>
-      </w:r>
-    </w:p>
-    <w:p>
-      <w:pPr>
-        <w:rPr>
-          <w:rFonts w:ascii="Consolas" w:eastAsia="Consolas" w:hAnsi="Consolas"/>
-          <w:sz w:val="24"/>
-        </w:rPr>
-      </w:pPr>
-      <w:r>
-        <w:rPr>
-          <w:rFonts w:ascii="Consolas" w:eastAsia="Consolas" w:hAnsi="Consolas"/>
-          <w:color w:val="000000"/>
-          <w:sz w:val="24"/>
-        </w:rPr>
-        <w:t xml:space="preserve">   </w:t>
-      </w:r>
-      <w:r>
-        <w:rPr>
-          <w:rFonts w:ascii="Consolas" w:eastAsia="Consolas" w:hAnsi="Consolas"/>
-          <w:color w:val="000000"/>
-          <w:sz w:val="24"/>
-        </w:rPr>
-        <w:tab/>
-      </w:r>
-      <w:r>
-        <w:rPr>
-          <w:rFonts w:ascii="Consolas" w:eastAsia="Consolas" w:hAnsi="Consolas"/>
-          <w:color w:val="000000"/>
-          <w:sz w:val="24"/>
-        </w:rPr>
-        <w:tab/>
-      </w:r>
-      <w:r>
-        <w:rPr>
-          <w:rFonts w:ascii="Consolas" w:eastAsia="Consolas" w:hAnsi="Consolas"/>
-          <w:color w:val="000000"/>
-          <w:sz w:val="24"/>
-        </w:rPr>
-        <w:tab/>
-      </w:r>
-      <w:r>
-        <w:rPr>
-          <w:rFonts w:ascii="Consolas" w:eastAsia="Consolas" w:hAnsi="Consolas"/>
-          <w:color w:val="008080"/>
-          <w:sz w:val="24"/>
-        </w:rPr>
-        <w:t>&lt;</w:t>
-      </w:r>
-      <w:r>
-        <w:rPr>
-          <w:rFonts w:ascii="Consolas" w:eastAsia="Consolas" w:hAnsi="Consolas"/>
-          <w:color w:val="3F7F7F"/>
-          <w:sz w:val="24"/>
-        </w:rPr>
-        <w:t>property</w:t>
-      </w:r>
-      <w:r>
-        <w:rPr>
-          <w:rFonts w:ascii="Consolas" w:eastAsia="Consolas" w:hAnsi="Consolas"/>
-          <w:sz w:val="24"/>
-        </w:rPr>
-        <w:t xml:space="preserve"> </w:t>
-      </w:r>
-      <w:r>
-        <w:rPr>
-          <w:rFonts w:ascii="Consolas" w:eastAsia="Consolas" w:hAnsi="Consolas"/>
-          <w:color w:val="7F007F"/>
-          <w:sz w:val="24"/>
-        </w:rPr>
-        <w:t>name</w:t>
-      </w:r>
-      <w:r>
-        <w:rPr>
-          <w:rFonts w:ascii="Consolas" w:eastAsia="Consolas" w:hAnsi="Consolas"/>
-          <w:color w:val="000000"/>
-          <w:sz w:val="24"/>
-        </w:rPr>
-        <w:t>=</w:t>
-      </w:r>
-      <w:r>
-        <w:rPr>
-          <w:rFonts w:ascii="Consolas" w:eastAsia="Consolas" w:hAnsi="Consolas"/>
-          <w:i/>
-          <w:color w:val="2A00FF"/>
-          <w:sz w:val="24"/>
-        </w:rPr>
-        <w:t>"</w:t>
-      </w:r>
-      <w:proofErr w:type="spellStart"/>
-      <w:r>
-        <w:rPr>
-          <w:rFonts w:ascii="Consolas" w:eastAsia="Consolas" w:hAnsi="Consolas"/>
-          <w:i/>
-          <w:color w:val="2A00FF"/>
-          <w:sz w:val="24"/>
-        </w:rPr>
-        <w:t>hibernateProperties</w:t>
-      </w:r>
-      <w:proofErr w:type="spellEnd"/>
-      <w:r>
-        <w:rPr>
-          <w:rFonts w:ascii="Consolas" w:eastAsia="Consolas" w:hAnsi="Consolas"/>
-          <w:i/>
-          <w:color w:val="2A00FF"/>
-          <w:sz w:val="24"/>
-        </w:rPr>
-        <w:t>"</w:t>
-      </w:r>
-      <w:r>
-        <w:rPr>
-          <w:rFonts w:ascii="Consolas" w:eastAsia="Consolas" w:hAnsi="Consolas"/>
-          <w:color w:val="008080"/>
-          <w:sz w:val="24"/>
-        </w:rPr>
-        <w:t>&gt;</w:t>
-      </w:r>
-    </w:p>
-    <w:p>
-      <w:pPr>
-        <w:rPr>
-          <w:rFonts w:ascii="Consolas" w:eastAsia="Consolas" w:hAnsi="Consolas"/>
-          <w:sz w:val="24"/>
-        </w:rPr>
-      </w:pPr>
-      <w:r>
-        <w:rPr>
-          <w:rFonts w:ascii="Consolas" w:eastAsia="Consolas" w:hAnsi="Consolas"/>
-          <w:color w:val="000000"/>
-          <w:sz w:val="24"/>
-        </w:rPr>
-        <w:t xml:space="preserve">   </w:t>
-      </w:r>
-      <w:r>
-        <w:rPr>
-          <w:rFonts w:ascii="Consolas" w:eastAsia="Consolas" w:hAnsi="Consolas"/>
-          <w:color w:val="000000"/>
-          <w:sz w:val="24"/>
-        </w:rPr>
-        <w:tab/>
-      </w:r>
-      <w:r>
-        <w:rPr>
-          <w:rFonts w:ascii="Consolas" w:eastAsia="Consolas" w:hAnsi="Consolas"/>
-          <w:color w:val="000000"/>
-          <w:sz w:val="24"/>
-        </w:rPr>
-        <w:tab/>
-      </w:r>
-      <w:r>
-        <w:rPr>
-          <w:rFonts w:ascii="Consolas" w:eastAsia="Consolas" w:hAnsi="Consolas"/>
-          <w:color w:val="000000"/>
-          <w:sz w:val="24"/>
-        </w:rPr>
-        <w:tab/>
-      </w:r>
-      <w:r>
-        <w:rPr>
-          <w:rFonts w:ascii="Consolas" w:eastAsia="Consolas" w:hAnsi="Consolas"/>
-          <w:color w:val="008080"/>
-          <w:sz w:val="24"/>
-        </w:rPr>
-        <w:t>&lt;</w:t>
-      </w:r>
-      <w:proofErr w:type="gramStart"/>
-      <w:r>
-        <w:rPr>
-          <w:rFonts w:ascii="Consolas" w:eastAsia="Consolas" w:hAnsi="Consolas"/>
-          <w:color w:val="3F7F7F"/>
-          <w:sz w:val="24"/>
-        </w:rPr>
-        <w:t>props</w:t>
-      </w:r>
-      <w:proofErr w:type="gramEnd"/>
-      <w:r>
-        <w:rPr>
-          <w:rFonts w:ascii="Consolas" w:eastAsia="Consolas" w:hAnsi="Consolas"/>
-          <w:color w:val="008080"/>
-          <w:sz w:val="24"/>
-        </w:rPr>
-        <w:t>&gt;</w:t>
-      </w:r>
-    </w:p>
-    <w:p>
-      <w:pPr>
-        <w:rPr>
-          <w:rFonts w:ascii="Consolas" w:eastAsia="Consolas" w:hAnsi="Consolas"/>
-          <w:sz w:val="24"/>
-        </w:rPr>
-      </w:pPr>
-      <w:r>
-        <w:rPr>
-          <w:rFonts w:ascii="Consolas" w:eastAsia="Consolas" w:hAnsi="Consolas"/>
-          <w:color w:val="000000"/>
-          <w:sz w:val="24"/>
-        </w:rPr>
-        <w:t xml:space="preserve">   </w:t>
-      </w:r>
-      <w:r>
-        <w:rPr>
-          <w:rFonts w:ascii="Consolas" w:eastAsia="Consolas" w:hAnsi="Consolas"/>
-          <w:color w:val="000000"/>
-          <w:sz w:val="24"/>
-        </w:rPr>
-        <w:tab/>
-      </w:r>
-      <w:r>
-        <w:rPr>
-          <w:rFonts w:ascii="Consolas" w:eastAsia="Consolas" w:hAnsi="Consolas"/>
-          <w:color w:val="000000"/>
-          <w:sz w:val="24"/>
-        </w:rPr>
-        <w:tab/>
-      </w:r>
-      <w:r>
-        <w:rPr>
-          <w:rFonts w:ascii="Consolas" w:eastAsia="Consolas" w:hAnsi="Consolas"/>
-          <w:color w:val="000000"/>
-          <w:sz w:val="24"/>
-        </w:rPr>
-        <w:tab/>
-      </w:r>
-      <w:r>
-        <w:rPr>
-          <w:rFonts w:ascii="Consolas" w:eastAsia="Consolas" w:hAnsi="Consolas"/>
-          <w:color w:val="008080"/>
-          <w:sz w:val="24"/>
-        </w:rPr>
-        <w:t>&lt;</w:t>
-      </w:r>
-      <w:proofErr w:type="gramStart"/>
-      <w:r>
-        <w:rPr>
-          <w:rFonts w:ascii="Consolas" w:eastAsia="Consolas" w:hAnsi="Consolas"/>
-          <w:color w:val="3F7F7F"/>
-          <w:sz w:val="24"/>
-        </w:rPr>
-        <w:t>prop</w:t>
-      </w:r>
-      <w:proofErr w:type="gramEnd"/>
-      <w:r>
-        <w:rPr>
-          <w:rFonts w:ascii="Consolas" w:eastAsia="Consolas" w:hAnsi="Consolas"/>
-          <w:sz w:val="24"/>
-        </w:rPr>
-        <w:t xml:space="preserve"> </w:t>
-      </w:r>
-      <w:r>
-        <w:rPr>
-          <w:rFonts w:ascii="Consolas" w:eastAsia="Consolas" w:hAnsi="Consolas"/>
-          <w:color w:val="7F007F"/>
-          <w:sz w:val="24"/>
-        </w:rPr>
-        <w:t>key</w:t>
-      </w:r>
-      <w:r>
-        <w:rPr>
-          <w:rFonts w:ascii="Consolas" w:eastAsia="Consolas" w:hAnsi="Consolas"/>
-          <w:color w:val="000000"/>
-          <w:sz w:val="24"/>
-        </w:rPr>
-        <w:t>=</w:t>
-      </w:r>
-      <w:r>
-        <w:rPr>
-          <w:rFonts w:ascii="Consolas" w:eastAsia="Consolas" w:hAnsi="Consolas"/>
-          <w:i/>
-          <w:color w:val="2A00FF"/>
-          <w:sz w:val="24"/>
-        </w:rPr>
-        <w:t>"hibernate.dialect"</w:t>
-      </w:r>
-      <w:r>
-        <w:rPr>
-          <w:rFonts w:ascii="Consolas" w:eastAsia="Consolas" w:hAnsi="Consolas"/>
-          <w:color w:val="008080"/>
-          <w:sz w:val="24"/>
-        </w:rPr>
-        <w:t>&gt;</w:t>
-      </w:r>
-      <w:r>
-        <w:rPr>
-          <w:rFonts w:ascii="Consolas" w:eastAsia="Consolas" w:hAnsi="Consolas"/>
-          <w:color w:val="000000"/>
-          <w:sz w:val="24"/>
-        </w:rPr>
-        <w:t>org.hibernate.dialect.PostgreSQLDialect</w:t>
-      </w:r>
-      <w:r>
-        <w:rPr>
-          <w:rFonts w:ascii="Consolas" w:eastAsia="Consolas" w:hAnsi="Consolas"/>
-          <w:color w:val="008080"/>
-          <w:sz w:val="24"/>
-        </w:rPr>
-        <w:t>&lt;/</w:t>
-      </w:r>
-      <w:r>
-        <w:rPr>
-          <w:rFonts w:ascii="Consolas" w:eastAsia="Consolas" w:hAnsi="Consolas"/>
-          <w:color w:val="3F7F7F"/>
-          <w:sz w:val="24"/>
-        </w:rPr>
-        <w:t>prop</w:t>
-      </w:r>
-      <w:r>
-        <w:rPr>
-          <w:rFonts w:ascii="Consolas" w:eastAsia="Consolas" w:hAnsi="Consolas"/>
-          <w:color w:val="008080"/>
-          <w:sz w:val="24"/>
-        </w:rPr>
-        <w:t>&gt;</w:t>
-      </w:r>
-    </w:p>
-    <w:p>
-      <w:pPr>
-        <w:rPr>
-          <w:rFonts w:ascii="Consolas" w:eastAsia="Consolas" w:hAnsi="Consolas"/>
-          <w:sz w:val="24"/>
-        </w:rPr>
-      </w:pPr>
-      <w:r>
-        <w:rPr>
-          <w:rFonts w:ascii="Consolas" w:eastAsia="Consolas" w:hAnsi="Consolas"/>
-          <w:color w:val="000000"/>
-          <w:sz w:val="24"/>
-        </w:rPr>
-        <w:t xml:space="preserve">   </w:t>
-      </w:r>
-      <w:r>
-        <w:rPr>
-          <w:rFonts w:ascii="Consolas" w:eastAsia="Consolas" w:hAnsi="Consolas"/>
-          <w:color w:val="000000"/>
-          <w:sz w:val="24"/>
-        </w:rPr>
-        <w:tab/>
-      </w:r>
-      <w:r>
-        <w:rPr>
-          <w:rFonts w:ascii="Consolas" w:eastAsia="Consolas" w:hAnsi="Consolas"/>
-          <w:color w:val="000000"/>
-          <w:sz w:val="24"/>
-        </w:rPr>
-        <w:tab/>
-      </w:r>
-      <w:r>
-        <w:rPr>
-          <w:rFonts w:ascii="Consolas" w:eastAsia="Consolas" w:hAnsi="Consolas"/>
-          <w:color w:val="000000"/>
-          <w:sz w:val="24"/>
-        </w:rPr>
-        <w:tab/>
-      </w:r>
-      <w:r>
-        <w:rPr>
-          <w:rFonts w:ascii="Consolas" w:eastAsia="Consolas" w:hAnsi="Consolas"/>
-          <w:color w:val="008080"/>
-          <w:sz w:val="24"/>
-        </w:rPr>
-        <w:t>&lt;</w:t>
-      </w:r>
-      <w:r>
-        <w:rPr>
-          <w:rFonts w:ascii="Consolas" w:eastAsia="Consolas" w:hAnsi="Consolas"/>
-          <w:color w:val="3F7F7F"/>
-          <w:sz w:val="24"/>
-        </w:rPr>
-        <w:t>prop</w:t>
-      </w:r>
-      <w:r>
-        <w:rPr>
-          <w:rFonts w:ascii="Consolas" w:eastAsia="Consolas" w:hAnsi="Consolas"/>
-          <w:sz w:val="24"/>
-        </w:rPr>
-        <w:t xml:space="preserve"> </w:t>
-      </w:r>
-      <w:r>
-        <w:rPr>
-          <w:rFonts w:ascii="Consolas" w:eastAsia="Consolas" w:hAnsi="Consolas"/>
-          <w:color w:val="7F007F"/>
-          <w:sz w:val="24"/>
-        </w:rPr>
-        <w:t>key</w:t>
-      </w:r>
-      <w:r>
-        <w:rPr>
-          <w:rFonts w:ascii="Consolas" w:eastAsia="Consolas" w:hAnsi="Consolas"/>
-          <w:color w:val="000000"/>
-          <w:sz w:val="24"/>
-        </w:rPr>
-        <w:t>=</w:t>
-      </w:r>
-      <w:r>
-        <w:rPr>
-          <w:rFonts w:ascii="Consolas" w:eastAsia="Consolas" w:hAnsi="Consolas"/>
-          <w:i/>
-          <w:color w:val="2A00FF"/>
-          <w:sz w:val="24"/>
-        </w:rPr>
-        <w:t>"</w:t>
-      </w:r>
-      <w:proofErr w:type="spellStart"/>
-      <w:r>
-        <w:rPr>
-          <w:rFonts w:ascii="Consolas" w:eastAsia="Consolas" w:hAnsi="Consolas"/>
-          <w:i/>
-          <w:color w:val="2A00FF"/>
-          <w:sz w:val="24"/>
-        </w:rPr>
-        <w:t>hibernate.show_sql</w:t>
-      </w:r>
-      <w:proofErr w:type="spellEnd"/>
-      <w:r>
-        <w:rPr>
-          <w:rFonts w:ascii="Consolas" w:eastAsia="Consolas" w:hAnsi="Consolas"/>
-          <w:i/>
-          <w:color w:val="2A00FF"/>
-          <w:sz w:val="24"/>
-        </w:rPr>
-        <w:t>"</w:t>
-      </w:r>
-      <w:r>
-        <w:rPr>
-          <w:rFonts w:ascii="Consolas" w:eastAsia="Consolas" w:hAnsi="Consolas"/>
-          <w:color w:val="008080"/>
-          <w:sz w:val="24"/>
-        </w:rPr>
-        <w:t>&gt;</w:t>
-      </w:r>
-      <w:r>
-        <w:rPr>
-          <w:rFonts w:ascii="Consolas" w:eastAsia="Consolas" w:hAnsi="Consolas"/>
-          <w:color w:val="000000"/>
-          <w:sz w:val="24"/>
-        </w:rPr>
-        <w:t>true</w:t>
-      </w:r>
-      <w:r>
-        <w:rPr>
-          <w:rFonts w:ascii="Consolas" w:eastAsia="Consolas" w:hAnsi="Consolas"/>
-          <w:color w:val="008080"/>
-          <w:sz w:val="24"/>
-        </w:rPr>
-        <w:t>&lt;/</w:t>
-      </w:r>
-      <w:r>
-        <w:rPr>
-          <w:rFonts w:ascii="Consolas" w:eastAsia="Consolas" w:hAnsi="Consolas"/>
-          <w:color w:val="3F7F7F"/>
-          <w:sz w:val="24"/>
-        </w:rPr>
-        <w:t>prop</w:t>
-      </w:r>
-      <w:r>
-        <w:rPr>
-          <w:rFonts w:ascii="Consolas" w:eastAsia="Consolas" w:hAnsi="Consolas"/>
-          <w:color w:val="008080"/>
-          <w:sz w:val="24"/>
-        </w:rPr>
-        <w:t>&gt;</w:t>
-      </w:r>
-    </w:p>
-    <w:p>
-      <w:pPr>
-        <w:rPr>
-          <w:rFonts w:ascii="Consolas" w:eastAsia="Consolas" w:hAnsi="Consolas"/>
-          <w:sz w:val="24"/>
-        </w:rPr>
-      </w:pPr>
-      <w:r>
-        <w:rPr>
-          <w:rFonts w:ascii="Consolas" w:eastAsia="Consolas" w:hAnsi="Consolas"/>
-          <w:color w:val="000000"/>
-          <w:sz w:val="24"/>
-        </w:rPr>
-        <w:t xml:space="preserve">   </w:t>
-      </w:r>
-      <w:r>
-        <w:rPr>
-          <w:rFonts w:ascii="Consolas" w:eastAsia="Consolas" w:hAnsi="Consolas"/>
-          <w:color w:val="000000"/>
-          <w:sz w:val="24"/>
-        </w:rPr>
-        <w:tab/>
-      </w:r>
-      <w:r>
-        <w:rPr>
-          <w:rFonts w:ascii="Consolas" w:eastAsia="Consolas" w:hAnsi="Consolas"/>
-          <w:color w:val="000000"/>
-          <w:sz w:val="24"/>
-        </w:rPr>
-        <w:tab/>
-      </w:r>
-      <w:r>
-        <w:rPr>
-          <w:rFonts w:ascii="Consolas" w:eastAsia="Consolas" w:hAnsi="Consolas"/>
-          <w:color w:val="000000"/>
-          <w:sz w:val="24"/>
-        </w:rPr>
-        <w:tab/>
-      </w:r>
-      <w:r>
-        <w:rPr>
-          <w:rFonts w:ascii="Consolas" w:eastAsia="Consolas" w:hAnsi="Consolas"/>
-          <w:color w:val="008080"/>
-          <w:sz w:val="24"/>
-        </w:rPr>
-        <w:t>&lt;/</w:t>
-      </w:r>
-      <w:r>
-        <w:rPr>
-          <w:rFonts w:ascii="Consolas" w:eastAsia="Consolas" w:hAnsi="Consolas"/>
-          <w:color w:val="3F7F7F"/>
-          <w:sz w:val="24"/>
-        </w:rPr>
-        <w:t>props</w:t>
-      </w:r>
-      <w:r>
-        <w:rPr>
-          <w:rFonts w:ascii="Consolas" w:eastAsia="Consolas" w:hAnsi="Consolas"/>
-          <w:color w:val="008080"/>
-          <w:sz w:val="24"/>
-        </w:rPr>
-        <w:t>&gt;</w:t>
-      </w:r>
-      <w:r>
-        <w:rPr>
-          <w:rFonts w:ascii="Consolas" w:eastAsia="Consolas" w:hAnsi="Consolas"/>
-          <w:color w:val="000000"/>
-          <w:sz w:val="24"/>
-        </w:rPr>
-        <w:t xml:space="preserve"> </w:t>
-      </w:r>
-    </w:p>
-    <w:p>
-      <w:pPr>
-        <w:rPr>
-          <w:rFonts w:ascii="Consolas" w:eastAsia="Consolas" w:hAnsi="Consolas"/>
-          <w:sz w:val="24"/>
-        </w:rPr>
-      </w:pPr>
-      <w:r>
-        <w:rPr>
-          <w:rFonts w:ascii="Consolas" w:eastAsia="Consolas" w:hAnsi="Consolas"/>
-          <w:color w:val="000000"/>
-          <w:sz w:val="24"/>
-        </w:rPr>
-        <w:t xml:space="preserve">   </w:t>
-      </w:r>
-      <w:r>
-        <w:rPr>
-          <w:rFonts w:ascii="Consolas" w:eastAsia="Consolas" w:hAnsi="Consolas"/>
-          <w:color w:val="000000"/>
-          <w:sz w:val="24"/>
-        </w:rPr>
-        <w:tab/>
-      </w:r>
-      <w:r>
-        <w:rPr>
-          <w:rFonts w:ascii="Consolas" w:eastAsia="Consolas" w:hAnsi="Consolas"/>
-          <w:color w:val="000000"/>
-          <w:sz w:val="24"/>
-        </w:rPr>
-        <w:tab/>
-      </w:r>
-      <w:r>
-        <w:rPr>
-          <w:rFonts w:ascii="Consolas" w:eastAsia="Consolas" w:hAnsi="Consolas"/>
-          <w:color w:val="000000"/>
-          <w:sz w:val="24"/>
-        </w:rPr>
-        <w:tab/>
-      </w:r>
-      <w:r>
-        <w:rPr>
-          <w:rFonts w:ascii="Consolas" w:eastAsia="Consolas" w:hAnsi="Consolas"/>
-          <w:color w:val="008080"/>
-          <w:sz w:val="24"/>
-        </w:rPr>
-        <w:t>&lt;/</w:t>
-      </w:r>
-      <w:r>
-        <w:rPr>
-          <w:rFonts w:ascii="Consolas" w:eastAsia="Consolas" w:hAnsi="Consolas"/>
-          <w:color w:val="3F7F7F"/>
-          <w:sz w:val="24"/>
-        </w:rPr>
-        <w:t>property</w:t>
-      </w:r>
-      <w:r>
-        <w:rPr>
-          <w:rFonts w:ascii="Consolas" w:eastAsia="Consolas" w:hAnsi="Consolas"/>
-          <w:color w:val="008080"/>
-          <w:sz w:val="24"/>
-        </w:rPr>
-        <w:t>&gt;</w:t>
-      </w:r>
-    </w:p>
-    <w:p>
-      <w:pPr>
-        <w:rPr>
-          <w:rFonts w:ascii="Consolas" w:eastAsia="Consolas" w:hAnsi="Consolas"/>
-          <w:sz w:val="24"/>
-        </w:rPr>
-      </w:pPr>
-      <w:r>
-        <w:rPr>
-          <w:rFonts w:ascii="Consolas" w:eastAsia="Consolas" w:hAnsi="Consolas"/>
-          <w:color w:val="000000"/>
-          <w:sz w:val="24"/>
-        </w:rPr>
-        <w:t xml:space="preserve">   </w:t>
-      </w:r>
-      <w:r>
-        <w:rPr>
-          <w:rFonts w:ascii="Consolas" w:eastAsia="Consolas" w:hAnsi="Consolas"/>
-          <w:color w:val="008080"/>
-          <w:sz w:val="24"/>
-        </w:rPr>
-        <w:t>&lt;/</w:t>
-      </w:r>
-      <w:r>
-        <w:rPr>
-          <w:rFonts w:ascii="Consolas" w:eastAsia="Consolas" w:hAnsi="Consolas"/>
-          <w:color w:val="3F7F7F"/>
-          <w:sz w:val="24"/>
-        </w:rPr>
-        <w:t>bean</w:t>
-      </w:r>
-      <w:r>
-        <w:rPr>
-          <w:rFonts w:ascii="Consolas" w:eastAsia="Consolas" w:hAnsi="Consolas"/>
-          <w:color w:val="008080"/>
-          <w:sz w:val="24"/>
-        </w:rPr>
-        <w:t>&gt;</w:t>
-      </w:r>
-    </w:p>
-    <w:p>
-      <w:pPr>
-        <w:rPr>
-          <w:rFonts w:ascii="Consolas" w:eastAsia="Consolas" w:hAnsi="Consolas"/>
-          <w:sz w:val="24"/>
-        </w:rPr>
-      </w:pPr>
-      <w:r>
-        <w:rPr>
-          <w:rFonts w:ascii="Consolas" w:eastAsia="Consolas" w:hAnsi="Consolas"/>
-          <w:color w:val="000000"/>
-          <w:sz w:val="24"/>
-        </w:rPr>
-        <w:t xml:space="preserve">   </w:t>
-      </w:r>
-    </w:p>
-    <w:p>
-      <w:pPr>
-        <w:rPr>
-          <w:rFonts w:ascii="Consolas" w:eastAsia="Consolas" w:hAnsi="Consolas"/>
-          <w:sz w:val="24"/>
-        </w:rPr>
-      </w:pPr>
-      <w:r>
-        <w:rPr>
-          <w:rFonts w:ascii="Consolas" w:eastAsia="Consolas" w:hAnsi="Consolas"/>
-          <w:color w:val="000000"/>
-          <w:sz w:val="24"/>
-        </w:rPr>
-        <w:t xml:space="preserve">   </w:t>
-      </w:r>
-      <w:proofErr w:type="gramStart"/>
-      <w:r>
-        <w:rPr>
-          <w:rFonts w:ascii="Consolas" w:eastAsia="Consolas" w:hAnsi="Consolas"/>
-          <w:color w:val="3F5FBF"/>
-          <w:sz w:val="24"/>
-        </w:rPr>
-        <w:t>&lt;!--</w:t>
-      </w:r>
-      <w:proofErr w:type="gramEnd"/>
-      <w:r>
-        <w:rPr>
-          <w:rFonts w:ascii="Consolas" w:eastAsia="Consolas" w:hAnsi="Consolas"/>
-          <w:color w:val="3F5FBF"/>
-          <w:sz w:val="24"/>
-        </w:rPr>
-        <w:t xml:space="preserve"> </w:t>
-      </w:r>
-      <w:r>
-        <w:rPr>
-          <w:rFonts w:ascii="Consolas" w:eastAsia="Consolas" w:hAnsi="Consolas"/>
-          <w:color w:val="3F5FBF"/>
-          <w:sz w:val="24"/>
-          <w:u w:val="single"/>
-        </w:rPr>
-        <w:t>Hibernate</w:t>
-      </w:r>
-      <w:r>
-        <w:rPr>
-          <w:rFonts w:ascii="Consolas" w:eastAsia="Consolas" w:hAnsi="Consolas"/>
-          <w:color w:val="3F5FBF"/>
-          <w:sz w:val="24"/>
-        </w:rPr>
-        <w:t xml:space="preserve"> </w:t>
-      </w:r>
-      <w:proofErr w:type="spellStart"/>
-      <w:r>
-        <w:rPr>
-          <w:rFonts w:ascii="Consolas" w:eastAsia="Consolas" w:hAnsi="Consolas"/>
-          <w:color w:val="3F5FBF"/>
-          <w:sz w:val="24"/>
-          <w:u w:val="single"/>
-        </w:rPr>
-        <w:t>Trnaction</w:t>
-      </w:r>
-      <w:proofErr w:type="spellEnd"/>
-      <w:r>
-        <w:rPr>
-          <w:rFonts w:ascii="Consolas" w:eastAsia="Consolas" w:hAnsi="Consolas"/>
-          <w:color w:val="3F5FBF"/>
-          <w:sz w:val="24"/>
-        </w:rPr>
-        <w:t xml:space="preserve"> Manager --&gt;</w:t>
-      </w:r>
-    </w:p>
-    <w:p>
-      <w:pPr>
-        <w:rPr>
-          <w:rFonts w:ascii="Consolas" w:eastAsia="Consolas" w:hAnsi="Consolas"/>
-          <w:sz w:val="24"/>
-        </w:rPr>
-      </w:pPr>
-      <w:r>
-        <w:rPr>
-          <w:rFonts w:ascii="Consolas" w:eastAsia="Consolas" w:hAnsi="Consolas"/>
-          <w:color w:val="000000"/>
-          <w:sz w:val="24"/>
-        </w:rPr>
-        <w:t xml:space="preserve">   </w:t>
-      </w:r>
-      <w:r>
-        <w:rPr>
-          <w:rFonts w:ascii="Consolas" w:eastAsia="Consolas" w:hAnsi="Consolas"/>
-          <w:color w:val="008080"/>
-          <w:sz w:val="24"/>
-        </w:rPr>
-        <w:t>&lt;</w:t>
-      </w:r>
-      <w:r>
-        <w:rPr>
-          <w:rFonts w:ascii="Consolas" w:eastAsia="Consolas" w:hAnsi="Consolas"/>
-          <w:color w:val="3F7F7F"/>
-          <w:sz w:val="24"/>
-        </w:rPr>
-        <w:t>bean</w:t>
-      </w:r>
-      <w:r>
-        <w:rPr>
-          <w:rFonts w:ascii="Consolas" w:eastAsia="Consolas" w:hAnsi="Consolas"/>
-          <w:sz w:val="24"/>
-        </w:rPr>
-        <w:t xml:space="preserve"> </w:t>
-      </w:r>
-      <w:r>
-        <w:rPr>
-          <w:rFonts w:ascii="Consolas" w:eastAsia="Consolas" w:hAnsi="Consolas"/>
-          <w:color w:val="7F007F"/>
-          <w:sz w:val="24"/>
-        </w:rPr>
-        <w:t>id</w:t>
-      </w:r>
-      <w:r>
-        <w:rPr>
-          <w:rFonts w:ascii="Consolas" w:eastAsia="Consolas" w:hAnsi="Consolas"/>
-          <w:color w:val="000000"/>
-          <w:sz w:val="24"/>
-        </w:rPr>
-        <w:t>=</w:t>
-      </w:r>
-      <w:r>
-        <w:rPr>
-          <w:rFonts w:ascii="Consolas" w:eastAsia="Consolas" w:hAnsi="Consolas"/>
-          <w:i/>
-          <w:color w:val="2A00FF"/>
-          <w:sz w:val="24"/>
-        </w:rPr>
-        <w:t>"</w:t>
-      </w:r>
-      <w:proofErr w:type="spellStart"/>
-      <w:r>
-        <w:rPr>
-          <w:rFonts w:ascii="Consolas" w:eastAsia="Consolas" w:hAnsi="Consolas"/>
-          <w:i/>
-          <w:color w:val="2A00FF"/>
-          <w:sz w:val="24"/>
-        </w:rPr>
         <w:t>myTransactionManager</w:t>
-      </w:r>
-      <w:proofErr w:type="spellEnd"/>
-      <w:r>
-        <w:rPr>
-          <w:rFonts w:ascii="Consolas" w:eastAsia="Consolas" w:hAnsi="Consolas"/>
-          <w:i/>
-          <w:color w:val="2A00FF"/>
-          <w:sz w:val="24"/>
-        </w:rPr>
-        <w:t>"</w:t>
-      </w:r>
-      <w:r>
-        <w:rPr>
-          <w:rFonts w:ascii="Consolas" w:eastAsia="Consolas" w:hAnsi="Consolas"/>
-          <w:sz w:val="24"/>
-        </w:rPr>
-        <w:t xml:space="preserve"> </w:t>
-      </w:r>
-      <w:r>
-        <w:rPr>
-          <w:rFonts w:ascii="Consolas" w:eastAsia="Consolas" w:hAnsi="Consolas"/>
-          <w:color w:val="7F007F"/>
-          <w:sz w:val="24"/>
-        </w:rPr>
-        <w:t>class</w:t>
-      </w:r>
-      <w:r>
-        <w:rPr>
-          <w:rFonts w:ascii="Consolas" w:eastAsia="Consolas" w:hAnsi="Consolas"/>
-          <w:color w:val="000000"/>
-          <w:sz w:val="24"/>
-        </w:rPr>
-        <w:t>=</w:t>
-      </w:r>
-      <w:r>
-        <w:rPr>
-          <w:rFonts w:ascii="Consolas" w:eastAsia="Consolas" w:hAnsi="Consolas"/>
-          <w:i/>
-          <w:color w:val="2A00FF"/>
-          <w:sz w:val="24"/>
-        </w:rPr>
-        <w:t>"</w:t>
-      </w:r>
-      <w:r>
-        <w:rPr>
-          <w:rFonts w:ascii="Consolas" w:eastAsia="Consolas" w:hAnsi="Consolas"/>
-          <w:i/>
-          <w:color w:val="2A00FF"/>
-          <w:sz w:val="24"/>
-        </w:rPr>
-        <w:t>org.springframework.orm.hibernate5.HibernateTransactionManager"</w:t>
-      </w:r>
-      <w:r>
-        <w:rPr>
-          <w:rFonts w:ascii="Consolas" w:eastAsia="Consolas" w:hAnsi="Consolas"/>
-          <w:color w:val="008080"/>
-          <w:sz w:val="24"/>
-        </w:rPr>
-        <w:t>&gt;</w:t>
-      </w:r>
-    </w:p>
-    <w:p>
-      <w:pPr>
-        <w:rPr>
-          <w:rFonts w:ascii="Consolas" w:eastAsia="Consolas" w:hAnsi="Consolas"/>
-          <w:sz w:val="24"/>
-        </w:rPr>
-      </w:pPr>
-      <w:r>
-        <w:rPr>
-          <w:rFonts w:ascii="Consolas" w:eastAsia="Consolas" w:hAnsi="Consolas"/>
-          <w:color w:val="000000"/>
-          <w:sz w:val="24"/>
-        </w:rPr>
-        <w:t xml:space="preserve">   </w:t>
-      </w:r>
-      <w:r>
-        <w:rPr>
-          <w:rFonts w:ascii="Consolas" w:eastAsia="Consolas" w:hAnsi="Consolas"/>
-          <w:color w:val="008080"/>
-          <w:sz w:val="24"/>
-        </w:rPr>
-        <w:t>&lt;</w:t>
-      </w:r>
-      <w:r>
-        <w:rPr>
-          <w:rFonts w:ascii="Consolas" w:eastAsia="Consolas" w:hAnsi="Consolas"/>
-          <w:color w:val="3F7F7F"/>
-          <w:sz w:val="24"/>
-        </w:rPr>
-        <w:t>property</w:t>
-      </w:r>
-      <w:r>
-        <w:rPr>
-          <w:rFonts w:ascii="Consolas" w:eastAsia="Consolas" w:hAnsi="Consolas"/>
-          <w:sz w:val="24"/>
-        </w:rPr>
-        <w:t xml:space="preserve"> </w:t>
-      </w:r>
-      <w:r>
-        <w:rPr>
-          <w:rFonts w:ascii="Consolas" w:eastAsia="Consolas" w:hAnsi="Consolas"/>
-          <w:color w:val="7F007F"/>
-          <w:sz w:val="24"/>
-        </w:rPr>
-        <w:t>name</w:t>
-      </w:r>
-      <w:r>
-        <w:rPr>
-          <w:rFonts w:ascii="Consolas" w:eastAsia="Consolas" w:hAnsi="Consolas"/>
-          <w:color w:val="000000"/>
-          <w:sz w:val="24"/>
-        </w:rPr>
-        <w:t>=</w:t>
-      </w:r>
-      <w:r>
-        <w:rPr>
-          <w:rFonts w:ascii="Consolas" w:eastAsia="Consolas" w:hAnsi="Consolas"/>
-          <w:i/>
-          <w:color w:val="2A00FF"/>
-          <w:sz w:val="24"/>
-        </w:rPr>
-        <w:t>"</w:t>
-      </w:r>
-      <w:proofErr w:type="spellStart"/>
-      <w:r>
-        <w:rPr>
-          <w:rFonts w:ascii="Consolas" w:eastAsia="Consolas" w:hAnsi="Consolas"/>
-          <w:i/>
-          <w:color w:val="2A00FF"/>
-          <w:sz w:val="24"/>
-        </w:rPr>
-        <w:t>sessionFactory</w:t>
-      </w:r>
-      <w:proofErr w:type="spellEnd"/>
-      <w:r>
-        <w:rPr>
-          <w:rFonts w:ascii="Consolas" w:eastAsia="Consolas" w:hAnsi="Consolas"/>
-          <w:i/>
-          <w:color w:val="2A00FF"/>
-          <w:sz w:val="24"/>
-        </w:rPr>
-        <w:t>"</w:t>
-      </w:r>
-      <w:r>
-        <w:rPr>
-          <w:rFonts w:ascii="Consolas" w:eastAsia="Consolas" w:hAnsi="Consolas"/>
-          <w:sz w:val="24"/>
-        </w:rPr>
-        <w:t xml:space="preserve"> </w:t>
-      </w:r>
-      <w:r>
-        <w:rPr>
-          <w:rFonts w:ascii="Consolas" w:eastAsia="Consolas" w:hAnsi="Consolas"/>
-          <w:color w:val="7F007F"/>
-          <w:sz w:val="24"/>
-        </w:rPr>
-        <w:t>value</w:t>
-      </w:r>
-      <w:r>
-        <w:rPr>
-          <w:rFonts w:ascii="Consolas" w:eastAsia="Consolas" w:hAnsi="Consolas"/>
-          <w:color w:val="000000"/>
-          <w:sz w:val="24"/>
-        </w:rPr>
-        <w:t>=</w:t>
-      </w:r>
-      <w:r>
-        <w:rPr>
-          <w:rFonts w:ascii="Consolas" w:eastAsia="Consolas" w:hAnsi="Consolas"/>
-          <w:i/>
-          <w:color w:val="2A00FF"/>
-          <w:sz w:val="24"/>
-        </w:rPr>
-        <w:t>"</w:t>
-      </w:r>
-      <w:proofErr w:type="spellStart"/>
-      <w:r>
-        <w:rPr>
-          <w:rFonts w:ascii="Consolas" w:eastAsia="Consolas" w:hAnsi="Consolas"/>
-          <w:i/>
-          <w:color w:val="2A00FF"/>
-          <w:sz w:val="24"/>
-        </w:rPr>
-        <w:t>sessionFactory</w:t>
-      </w:r>
-      <w:proofErr w:type="spellEnd"/>
-      <w:r>
-        <w:rPr>
-          <w:rFonts w:ascii="Consolas" w:eastAsia="Consolas" w:hAnsi="Consolas"/>
-          <w:i/>
-          <w:color w:val="2A00FF"/>
-          <w:sz w:val="24"/>
-        </w:rPr>
-        <w:t>"</w:t>
-      </w:r>
-      <w:r>
-        <w:rPr>
-          <w:rFonts w:ascii="Consolas" w:eastAsia="Consolas" w:hAnsi="Consolas"/>
-          <w:color w:val="008080"/>
-          <w:sz w:val="24"/>
-        </w:rPr>
-        <w:t>/&gt;</w:t>
-      </w:r>
-    </w:p>
-    <w:p>
-      <w:pPr>
-        <w:rPr>
-          <w:rFonts w:ascii="Consolas" w:eastAsia="Consolas" w:hAnsi="Consolas"/>
-          <w:sz w:val="24"/>
-        </w:rPr>
-      </w:pPr>
-      <w:r>
-        <w:rPr>
-          <w:rFonts w:ascii="Consolas" w:eastAsia="Consolas" w:hAnsi="Consolas"/>
-          <w:color w:val="000000"/>
-          <w:sz w:val="24"/>
-        </w:rPr>
-        <w:t xml:space="preserve">   </w:t>
-      </w:r>
-      <w:r>
-        <w:rPr>
-          <w:rFonts w:ascii="Consolas" w:eastAsia="Consolas" w:hAnsi="Consolas"/>
-          <w:color w:val="008080"/>
-          <w:sz w:val="24"/>
-        </w:rPr>
-        <w:t>&lt;/</w:t>
-      </w:r>
-      <w:r>
-        <w:rPr>
-          <w:rFonts w:ascii="Consolas" w:eastAsia="Consolas" w:hAnsi="Consolas"/>
-          <w:color w:val="3F7F7F"/>
-          <w:sz w:val="24"/>
-        </w:rPr>
-        <w:t>bean</w:t>
-      </w:r>
-      <w:r>
-        <w:rPr>
-          <w:rFonts w:ascii="Consolas" w:eastAsia="Consolas" w:hAnsi="Consolas"/>
-          <w:color w:val="008080"/>
-          <w:sz w:val="24"/>
-        </w:rPr>
-        <w:t>&gt;</w:t>
-      </w:r>
-    </w:p>
-    <w:p>
-      <w:pPr>
-        <w:rPr>
-          <w:rFonts w:ascii="Consolas" w:eastAsia="Consolas" w:hAnsi="Consolas"/>
-          <w:sz w:val="24"/>
-        </w:rPr>
-      </w:pPr>
-      <w:r>
-        <w:rPr>
-          <w:rFonts w:ascii="Consolas" w:eastAsia="Consolas" w:hAnsi="Consolas"/>
-          <w:color w:val="000000"/>
-          <w:sz w:val="24"/>
-        </w:rPr>
-        <w:t xml:space="preserve">   </w:t>
-      </w:r>
-    </w:p>
-    <w:p>
-      <w:pPr>
-        <w:rPr>
-          <w:rFonts w:ascii="Consolas" w:eastAsia="Consolas" w:hAnsi="Consolas"/>
-          <w:sz w:val="24"/>
-        </w:rPr>
-      </w:pPr>
-      <w:r>
-        <w:rPr>
-          <w:rFonts w:ascii="Consolas" w:eastAsia="Consolas" w:hAnsi="Consolas"/>
-          <w:color w:val="000000"/>
-          <w:sz w:val="24"/>
-        </w:rPr>
-        <w:t xml:space="preserve">   </w:t>
-      </w:r>
-      <w:proofErr w:type="gramStart"/>
-      <w:r>
-        <w:rPr>
-          <w:rFonts w:ascii="Consolas" w:eastAsia="Consolas" w:hAnsi="Consolas"/>
-          <w:color w:val="3F5FBF"/>
-          <w:sz w:val="24"/>
-        </w:rPr>
-        <w:t>&lt;!--</w:t>
-      </w:r>
-      <w:proofErr w:type="gramEnd"/>
-      <w:r>
-        <w:rPr>
-          <w:rFonts w:ascii="Consolas" w:eastAsia="Consolas" w:hAnsi="Consolas"/>
-          <w:color w:val="3F5FBF"/>
-          <w:sz w:val="24"/>
-        </w:rPr>
-        <w:t xml:space="preserve"> Enable </w:t>
-      </w:r>
-      <w:proofErr w:type="spellStart"/>
-      <w:r>
-        <w:rPr>
-          <w:rFonts w:ascii="Consolas" w:eastAsia="Consolas" w:hAnsi="Consolas"/>
-          <w:color w:val="3F5FBF"/>
-          <w:sz w:val="24"/>
-          <w:u w:val="single"/>
-        </w:rPr>
-        <w:t>Congifurtaion</w:t>
-      </w:r>
-      <w:proofErr w:type="spellEnd"/>
-      <w:r>
-        <w:rPr>
-          <w:rFonts w:ascii="Consolas" w:eastAsia="Consolas" w:hAnsi="Consolas"/>
-          <w:color w:val="3F5FBF"/>
-          <w:sz w:val="24"/>
-        </w:rPr>
-        <w:t xml:space="preserve"> Transaction Manager --&gt;</w:t>
-      </w:r>
-    </w:p>
-    <w:p>
-      <w:pPr>
-        <w:rPr>
-          <w:rFonts w:ascii="Consolas" w:eastAsia="Consolas" w:hAnsi="Consolas"/>
-          <w:sz w:val="24"/>
-        </w:rPr>
-      </w:pPr>
-      <w:r>
-        <w:rPr>
-          <w:rFonts w:ascii="Consolas" w:eastAsia="Consolas" w:hAnsi="Consolas"/>
-          <w:color w:val="000000"/>
-          <w:sz w:val="24"/>
-        </w:rPr>
-        <w:t xml:space="preserve">   </w:t>
-      </w:r>
-      <w:r>
-        <w:rPr>
-          <w:rFonts w:ascii="Consolas" w:eastAsia="Consolas" w:hAnsi="Consolas"/>
-          <w:color w:val="008080"/>
-          <w:sz w:val="24"/>
-        </w:rPr>
-        <w:t>&lt;</w:t>
-      </w:r>
-      <w:proofErr w:type="spellStart"/>
-      <w:r>
-        <w:rPr>
-          <w:rFonts w:ascii="Consolas" w:eastAsia="Consolas" w:hAnsi="Consolas"/>
-          <w:color w:val="3F7F7F"/>
-          <w:sz w:val="24"/>
-        </w:rPr>
-        <w:t>tx</w:t>
-      </w:r>
-      <w:proofErr w:type="gramStart"/>
-      <w:r>
-        <w:rPr>
-          <w:rFonts w:ascii="Consolas" w:eastAsia="Consolas" w:hAnsi="Consolas"/>
-          <w:color w:val="3F7F7F"/>
-          <w:sz w:val="24"/>
-        </w:rPr>
-        <w:t>:annotation</w:t>
-      </w:r>
-      <w:proofErr w:type="gramEnd"/>
-      <w:r>
-        <w:rPr>
-          <w:rFonts w:ascii="Consolas" w:eastAsia="Consolas" w:hAnsi="Consolas"/>
-          <w:color w:val="3F7F7F"/>
-          <w:sz w:val="24"/>
-        </w:rPr>
-        <w:t>-driven</w:t>
-      </w:r>
-      <w:proofErr w:type="spellEnd"/>
-      <w:r>
-        <w:rPr>
-          <w:rFonts w:ascii="Consolas" w:eastAsia="Consolas" w:hAnsi="Consolas"/>
-          <w:sz w:val="24"/>
-        </w:rPr>
-        <w:t xml:space="preserve"> </w:t>
-      </w:r>
-      <w:r>
-        <w:rPr>
-          <w:rFonts w:ascii="Consolas" w:eastAsia="Consolas" w:hAnsi="Consolas"/>
-          <w:color w:val="7F007F"/>
-          <w:sz w:val="24"/>
-        </w:rPr>
-        <w:t>transaction-manager</w:t>
-      </w:r>
-      <w:r>
-        <w:rPr>
-          <w:rFonts w:ascii="Consolas" w:eastAsia="Consolas" w:hAnsi="Consolas"/>
-          <w:color w:val="000000"/>
-          <w:sz w:val="24"/>
-        </w:rPr>
-        <w:t>=</w:t>
-      </w:r>
-      <w:r>
-        <w:rPr>
-          <w:rFonts w:ascii="Consolas" w:eastAsia="Consolas" w:hAnsi="Consolas"/>
-          <w:i/>
-          <w:color w:val="2A00FF"/>
-          <w:sz w:val="24"/>
-        </w:rPr>
-        <w:t>"</w:t>
-      </w:r>
-      <w:proofErr w:type="spellStart"/>
-      <w:r>
-        <w:rPr>
-          <w:rFonts w:ascii="Consolas" w:eastAsia="Consolas" w:hAnsi="Consolas"/>
-          <w:i/>
-          <w:color w:val="2A00FF"/>
-          <w:sz w:val="24"/>
-        </w:rPr>
-        <w:t>myTransactionMana</w:t>
-      </w:r>
-      <w:r>
-        <w:rPr>
-          <w:rFonts w:ascii="Consolas" w:eastAsia="Consolas" w:hAnsi="Consolas"/>
-          <w:i/>
-          <w:color w:val="2A00FF"/>
-          <w:sz w:val="24"/>
-        </w:rPr>
-        <w:t>ger</w:t>
       </w:r>
       <w:proofErr w:type="spellEnd"/>
       <w:r>
@@ -9282,26 +9125,17 @@
           <w:sz w:val="24"/>
           <w:szCs w:val="24"/>
         </w:rPr>
-        <w:t>&lt;absolute-ordering /&gt;</w:t>
-      </w:r>
-      <w:r>
+        <w:t>&lt;absolute-ordering /&gt; add these in web.xml after display name?</w:t>
+      </w:r>
+    </w:p>
+    <w:p>
+      <w:pPr>
         <w:rPr>
           <w:rStyle w:val="HTMLCode"/>
           <w:rFonts w:ascii="SimSun" w:eastAsia="SimSun" w:hAnsi="SimSun" w:cs="SimSun"/>
           <w:sz w:val="24"/>
           <w:szCs w:val="24"/>
         </w:rPr>
-        <w:t xml:space="preserve"> add these in web.xml after display name?</w:t>
-      </w:r>
-    </w:p>
-    <w:p>
-      <w:pPr>
-        <w:rPr>
-          <w:rStyle w:val="HTMLCode"/>
-          <w:rFonts w:ascii="SimSun" w:eastAsia="SimSun" w:hAnsi="SimSun" w:cs="SimSun"/>
-          <w:sz w:val="24"/>
-          <w:szCs w:val="24"/>
-        </w:rPr>
       </w:pPr>
       <w:proofErr w:type="spellStart"/>
       <w:r>
@@ -9352,10 +9186,7 @@
       </w:r>
       <w:proofErr w:type="spellStart"/>
       <w:r>
-        <w:t>re</w:t>
-      </w:r>
-      <w:r>
-        <w:t>alase</w:t>
+        <w:t>realase</w:t>
       </w:r>
       <w:proofErr w:type="spellEnd"/>
       <w:r>
@@ -9614,10 +9445,7 @@
       </w:r>
       <w:proofErr w:type="spellStart"/>
       <w:r>
-        <w:t>accessi</w:t>
-      </w:r>
-      <w:r>
-        <w:t>gn</w:t>
+        <w:t>accessign</w:t>
       </w:r>
       <w:proofErr w:type="spellEnd"/>
       <w:r>
@@ -9803,10 +9631,7 @@
       </w:r>
       <w:proofErr w:type="gramStart"/>
       <w:r>
-        <w:t xml:space="preserve">constructor </w:t>
-      </w:r>
-      <w:r>
-        <w:t>,getter</w:t>
+        <w:t>constructor ,getter</w:t>
       </w:r>
       <w:proofErr w:type="gramEnd"/>
       <w:r>
@@ -10041,10 +9866,7 @@
     </w:p>
     <w:p>
       <w:r>
-        <w:t>1 define DAO interfa</w:t>
-      </w:r>
-      <w:r>
-        <w:t>ce</w:t>
+        <w:t>1 define DAO interface</w:t>
       </w:r>
     </w:p>
     <w:p>
@@ -10283,10 +10105,7 @@
     </w:p>
     <w:p>
       <w:r>
-        <w:t>Spring will automatica</w:t>
-      </w:r>
-      <w:r>
-        <w:t xml:space="preserve">lly register </w:t>
+        <w:t xml:space="preserve">Spring will automatically register </w:t>
       </w:r>
       <w:proofErr w:type="spellStart"/>
       <w:r>
@@ -10366,8 +10185,9 @@
           <w:sz w:val="24"/>
           <w:u w:val="single"/>
         </w:rPr>
-        <w:t>&lt;Customer&gt;</w:t>
-      </w:r>
+        <w:t>&lt;Customer&gt;, .</w:t>
+      </w:r>
+      <w:proofErr w:type="spellStart"/>
       <w:r>
         <w:rPr>
           <w:rFonts w:ascii="Consolas" w:eastAsia="Consolas" w:hAnsi="Consolas"/>
@@ -10375,8 +10195,9 @@
           <w:sz w:val="24"/>
           <w:u w:val="single"/>
         </w:rPr>
-        <w:t xml:space="preserve">, </w:t>
-      </w:r>
+        <w:t>getResultList</w:t>
+      </w:r>
+      <w:proofErr w:type="spellEnd"/>
       <w:r>
         <w:rPr>
           <w:rFonts w:ascii="Consolas" w:eastAsia="Consolas" w:hAnsi="Consolas"/>
@@ -10384,7 +10205,7 @@
           <w:sz w:val="24"/>
           <w:u w:val="single"/>
         </w:rPr>
-        <w:t>.</w:t>
+        <w:t xml:space="preserve">() are not </w:t>
       </w:r>
       <w:proofErr w:type="spellStart"/>
       <w:r>
@@ -10394,7 +10215,7 @@
           <w:sz w:val="24"/>
           <w:u w:val="single"/>
         </w:rPr>
-        <w:t>getResultList</w:t>
+        <w:t>availbale</w:t>
       </w:r>
       <w:proofErr w:type="spellEnd"/>
       <w:r>
@@ -10404,8 +10225,16 @@
           <w:sz w:val="24"/>
           <w:u w:val="single"/>
         </w:rPr>
-        <w:t>()</w:t>
-      </w:r>
+        <w:t xml:space="preserve"> in below version r else use .list()</w:t>
+      </w:r>
+    </w:p>
+    <w:p>
+      <w:pPr>
+        <w:rPr>
+          <w:rFonts w:ascii="Consolas" w:eastAsia="Consolas" w:hAnsi="Consolas"/>
+          <w:sz w:val="24"/>
+        </w:rPr>
+      </w:pPr>
       <w:r>
         <w:rPr>
           <w:rFonts w:ascii="Consolas" w:eastAsia="Consolas" w:hAnsi="Consolas"/>
@@ -10413,9 +10242,10 @@
           <w:sz w:val="24"/>
           <w:u w:val="single"/>
         </w:rPr>
-        <w:t xml:space="preserve"> are not </w:t>
-      </w:r>
-      <w:proofErr w:type="spellStart"/>
+        <w:t>Query&lt;Customer&gt; query=</w:t>
+      </w:r>
+      <w:proofErr w:type="spellStart"/>
+      <w:proofErr w:type="gramStart"/>
       <w:r>
         <w:rPr>
           <w:rFonts w:ascii="Consolas" w:eastAsia="Consolas" w:hAnsi="Consolas"/>
@@ -10423,7 +10253,7 @@
           <w:sz w:val="24"/>
           <w:u w:val="single"/>
         </w:rPr>
-        <w:t>availbale</w:t>
+        <w:t>session.createQuery</w:t>
       </w:r>
       <w:proofErr w:type="spellEnd"/>
       <w:r>
@@ -10433,8 +10263,9 @@
           <w:sz w:val="24"/>
           <w:u w:val="single"/>
         </w:rPr>
-        <w:t xml:space="preserve"> in below </w:t>
-      </w:r>
+        <w:t>(</w:t>
+      </w:r>
+      <w:proofErr w:type="gramEnd"/>
       <w:r>
         <w:rPr>
           <w:rFonts w:ascii="Consolas" w:eastAsia="Consolas" w:hAnsi="Consolas"/>
@@ -10442,24 +10273,76 @@
           <w:sz w:val="24"/>
           <w:u w:val="single"/>
         </w:rPr>
-        <w:t>version r else use .list()</w:t>
-      </w:r>
-    </w:p>
-    <w:p>
-      <w:pPr>
-        <w:rPr>
-          <w:rFonts w:ascii="Consolas" w:eastAsia="Consolas" w:hAnsi="Consolas"/>
-          <w:sz w:val="24"/>
-        </w:rPr>
-      </w:pPr>
+        <w:t xml:space="preserve">"from Customer"); </w:t>
+      </w:r>
+    </w:p>
+    <w:p>
+      <w:pPr>
+        <w:rPr>
+          <w:rFonts w:ascii="Consolas" w:eastAsia="Consolas" w:hAnsi="Consolas"/>
+          <w:sz w:val="24"/>
+        </w:rPr>
+      </w:pPr>
+      <w:r>
+        <w:rPr>
+          <w:rFonts w:ascii="Consolas" w:eastAsia="Consolas" w:hAnsi="Consolas"/>
+          <w:color w:val="000000"/>
+          <w:sz w:val="24"/>
+        </w:rPr>
+        <w:tab/>
+      </w:r>
+      <w:r>
+        <w:rPr>
+          <w:rFonts w:ascii="Consolas" w:eastAsia="Consolas" w:hAnsi="Consolas"/>
+          <w:color w:val="000000"/>
+          <w:sz w:val="24"/>
+        </w:rPr>
+        <w:tab/>
+      </w:r>
       <w:r>
         <w:rPr>
           <w:rFonts w:ascii="Consolas" w:eastAsia="Consolas" w:hAnsi="Consolas"/>
           <w:color w:val="3F7F5F"/>
           <w:sz w:val="24"/>
+        </w:rPr>
+        <w:t>// get the result list</w:t>
+      </w:r>
+    </w:p>
+    <w:p>
+      <w:pPr>
+        <w:rPr>
+          <w:rFonts w:ascii="Consolas" w:eastAsia="Consolas" w:hAnsi="Consolas"/>
+          <w:color w:val="3F7F5F"/>
+          <w:sz w:val="24"/>
           <w:u w:val="single"/>
         </w:rPr>
-        <w:t>Query&lt;Customer&gt; query=</w:t>
+      </w:pPr>
+      <w:r>
+        <w:rPr>
+          <w:rFonts w:ascii="Consolas" w:eastAsia="Consolas" w:hAnsi="Consolas"/>
+          <w:color w:val="000000"/>
+          <w:sz w:val="24"/>
+          <w:u w:val="single"/>
+        </w:rPr>
+        <w:tab/>
+      </w:r>
+      <w:r>
+        <w:rPr>
+          <w:rFonts w:ascii="Consolas" w:eastAsia="Consolas" w:hAnsi="Consolas"/>
+          <w:color w:val="000000"/>
+          <w:sz w:val="24"/>
+          <w:u w:val="single"/>
+        </w:rPr>
+        <w:tab/>
+      </w:r>
+      <w:r>
+        <w:rPr>
+          <w:rFonts w:ascii="Consolas" w:eastAsia="Consolas" w:hAnsi="Consolas"/>
+          <w:color w:val="3F7F5F"/>
+          <w:sz w:val="24"/>
+          <w:u w:val="single"/>
+        </w:rPr>
+        <w:t>//List&lt;Customer&gt; customers=</w:t>
       </w:r>
       <w:proofErr w:type="spellStart"/>
       <w:proofErr w:type="gramStart"/>
@@ -10470,7 +10353,7 @@
           <w:sz w:val="24"/>
           <w:u w:val="single"/>
         </w:rPr>
-        <w:t>session.createQuery</w:t>
+        <w:t>query.getResultList</w:t>
       </w:r>
       <w:proofErr w:type="spellEnd"/>
       <w:r>
@@ -10490,449 +10373,523 @@
           <w:sz w:val="24"/>
           <w:u w:val="single"/>
         </w:rPr>
-        <w:t xml:space="preserve">"from Customer"); </w:t>
-      </w:r>
-    </w:p>
-    <w:p>
-      <w:pPr>
-        <w:rPr>
-          <w:rFonts w:ascii="Consolas" w:eastAsia="Consolas" w:hAnsi="Consolas"/>
-          <w:sz w:val="24"/>
-        </w:rPr>
-      </w:pPr>
-      <w:r>
-        <w:rPr>
-          <w:rFonts w:ascii="Consolas" w:eastAsia="Consolas" w:hAnsi="Consolas"/>
-          <w:color w:val="000000"/>
-          <w:sz w:val="24"/>
-        </w:rPr>
-        <w:tab/>
-      </w:r>
-      <w:r>
-        <w:rPr>
-          <w:rFonts w:ascii="Consolas" w:eastAsia="Consolas" w:hAnsi="Consolas"/>
-          <w:color w:val="000000"/>
-          <w:sz w:val="24"/>
-        </w:rPr>
-        <w:tab/>
-      </w:r>
-      <w:r>
-        <w:rPr>
-          <w:rFonts w:ascii="Consolas" w:eastAsia="Consolas" w:hAnsi="Consolas"/>
-          <w:color w:val="3F7F5F"/>
-          <w:sz w:val="24"/>
-        </w:rPr>
-        <w:t>// get the result list</w:t>
-      </w:r>
-    </w:p>
-    <w:p>
-      <w:pPr>
-        <w:rPr>
-          <w:rFonts w:ascii="Consolas" w:eastAsia="Consolas" w:hAnsi="Consolas"/>
-          <w:color w:val="3F7F5F"/>
+        <w:t>);</w:t>
+      </w:r>
+    </w:p>
+    <w:p>
+      <w:pPr>
+        <w:rPr>
+          <w:rFonts w:ascii="Consolas" w:eastAsia="Consolas" w:hAnsi="Consolas"/>
+          <w:color w:val="000000"/>
+          <w:sz w:val="24"/>
+          <w:shd w:val="clear" w:color="auto" w:fill="E8F2FE"/>
+        </w:rPr>
+      </w:pPr>
+      <w:r>
+        <w:rPr>
+          <w:rFonts w:ascii="Consolas" w:eastAsia="Consolas" w:hAnsi="Consolas"/>
+          <w:color w:val="000000"/>
+          <w:sz w:val="24"/>
+          <w:shd w:val="clear" w:color="auto" w:fill="E8F2FE"/>
+        </w:rPr>
+        <w:t xml:space="preserve">List&lt;Customer&gt; </w:t>
+      </w:r>
+      <w:r>
+        <w:rPr>
+          <w:rFonts w:ascii="Consolas" w:eastAsia="Consolas" w:hAnsi="Consolas"/>
+          <w:color w:val="6A3E3E"/>
+          <w:sz w:val="24"/>
+          <w:shd w:val="clear" w:color="auto" w:fill="E8F2FE"/>
+        </w:rPr>
+        <w:t>customers</w:t>
+      </w:r>
+      <w:r>
+        <w:rPr>
+          <w:rFonts w:ascii="Consolas" w:eastAsia="Consolas" w:hAnsi="Consolas"/>
+          <w:color w:val="000000"/>
+          <w:sz w:val="24"/>
+          <w:shd w:val="clear" w:color="auto" w:fill="E8F2FE"/>
+        </w:rPr>
+        <w:t xml:space="preserve">= </w:t>
+      </w:r>
+      <w:proofErr w:type="spellStart"/>
+      <w:proofErr w:type="gramStart"/>
+      <w:r>
+        <w:rPr>
+          <w:rFonts w:ascii="Consolas" w:eastAsia="Consolas" w:hAnsi="Consolas"/>
+          <w:color w:val="6A3E3E"/>
           <w:sz w:val="24"/>
           <w:u w:val="single"/>
-        </w:rPr>
-      </w:pPr>
+          <w:shd w:val="clear" w:color="auto" w:fill="E8F2FE"/>
+        </w:rPr>
+        <w:t>session</w:t>
+      </w:r>
       <w:r>
         <w:rPr>
           <w:rFonts w:ascii="Consolas" w:eastAsia="Consolas" w:hAnsi="Consolas"/>
           <w:color w:val="000000"/>
           <w:sz w:val="24"/>
           <w:u w:val="single"/>
-        </w:rPr>
-        <w:tab/>
-      </w:r>
+          <w:shd w:val="clear" w:color="auto" w:fill="E8F2FE"/>
+        </w:rPr>
+        <w:t>.createQuery</w:t>
+      </w:r>
+      <w:proofErr w:type="spellEnd"/>
       <w:r>
         <w:rPr>
           <w:rFonts w:ascii="Consolas" w:eastAsia="Consolas" w:hAnsi="Consolas"/>
           <w:color w:val="000000"/>
           <w:sz w:val="24"/>
           <w:u w:val="single"/>
-        </w:rPr>
-        <w:tab/>
-      </w:r>
-      <w:r>
-        <w:rPr>
-          <w:rFonts w:ascii="Consolas" w:eastAsia="Consolas" w:hAnsi="Consolas"/>
-          <w:color w:val="3F7F5F"/>
+          <w:shd w:val="clear" w:color="auto" w:fill="E8F2FE"/>
+        </w:rPr>
+        <w:t>(</w:t>
+      </w:r>
+      <w:proofErr w:type="gramEnd"/>
+      <w:r>
+        <w:rPr>
+          <w:rFonts w:ascii="Consolas" w:eastAsia="Consolas" w:hAnsi="Consolas"/>
+          <w:color w:val="2A00FF"/>
           <w:sz w:val="24"/>
           <w:u w:val="single"/>
-        </w:rPr>
-        <w:t>//List&lt;Customer&gt; customers=</w:t>
-      </w:r>
-      <w:proofErr w:type="spellStart"/>
+          <w:shd w:val="clear" w:color="auto" w:fill="E8F2FE"/>
+        </w:rPr>
+        <w:t>"from Customer"</w:t>
+      </w:r>
+      <w:r>
+        <w:rPr>
+          <w:rFonts w:ascii="Consolas" w:eastAsia="Consolas" w:hAnsi="Consolas"/>
+          <w:color w:val="000000"/>
+          <w:sz w:val="24"/>
+          <w:u w:val="single"/>
+          <w:shd w:val="clear" w:color="auto" w:fill="E8F2FE"/>
+        </w:rPr>
+        <w:t>).list()</w:t>
+      </w:r>
+      <w:r>
+        <w:rPr>
+          <w:rFonts w:ascii="Consolas" w:eastAsia="Consolas" w:hAnsi="Consolas"/>
+          <w:color w:val="000000"/>
+          <w:sz w:val="24"/>
+          <w:shd w:val="clear" w:color="auto" w:fill="E8F2FE"/>
+        </w:rPr>
+        <w:t>;</w:t>
+      </w:r>
+    </w:p>
+    <w:p>
+      <w:pPr>
+        <w:rPr>
+          <w:rFonts w:ascii="Consolas" w:eastAsia="Consolas" w:hAnsi="Consolas"/>
+          <w:color w:val="000000"/>
+          <w:sz w:val="24"/>
+          <w:shd w:val="clear" w:color="auto" w:fill="E8F2FE"/>
+        </w:rPr>
+      </w:pPr>
+    </w:p>
+    <w:p>
+      <w:pPr>
+        <w:rPr>
+          <w:rFonts w:ascii="Consolas" w:eastAsia="Consolas" w:hAnsi="Consolas"/>
+          <w:color w:val="000000"/>
+          <w:sz w:val="24"/>
+          <w:shd w:val="clear" w:color="auto" w:fill="E8F2FE"/>
+        </w:rPr>
+      </w:pPr>
+      <w:r>
+        <w:rPr>
+          <w:rFonts w:ascii="Consolas" w:eastAsia="Consolas" w:hAnsi="Consolas"/>
+          <w:color w:val="000000"/>
+          <w:sz w:val="24"/>
+          <w:shd w:val="clear" w:color="auto" w:fill="E8F2FE"/>
+        </w:rPr>
+        <w:t>Inject DAO into Controller</w:t>
+      </w:r>
+    </w:p>
+    <w:p>
+      <w:pPr>
+        <w:rPr>
+          <w:rFonts w:ascii="Consolas" w:eastAsia="Consolas" w:hAnsi="Consolas"/>
+          <w:color w:val="000000"/>
+          <w:sz w:val="24"/>
+          <w:shd w:val="clear" w:color="auto" w:fill="E8F2FE"/>
+        </w:rPr>
+      </w:pPr>
+      <w:r>
+        <w:rPr>
+          <w:rFonts w:ascii="Consolas" w:eastAsia="Consolas" w:hAnsi="Consolas"/>
+          <w:color w:val="000000"/>
+          <w:sz w:val="24"/>
+          <w:shd w:val="clear" w:color="auto" w:fill="E8F2FE"/>
+        </w:rPr>
+        <w:t>Get Customer data</w:t>
+      </w:r>
+    </w:p>
+    <w:p>
+      <w:pPr>
+        <w:rPr>
+          <w:rFonts w:ascii="Consolas" w:eastAsia="Consolas" w:hAnsi="Consolas"/>
+          <w:color w:val="000000"/>
+          <w:sz w:val="24"/>
+          <w:shd w:val="clear" w:color="auto" w:fill="E8F2FE"/>
+        </w:rPr>
+      </w:pPr>
+      <w:r>
+        <w:rPr>
+          <w:rFonts w:ascii="Consolas" w:eastAsia="Consolas" w:hAnsi="Consolas"/>
+          <w:color w:val="000000"/>
+          <w:sz w:val="24"/>
+          <w:shd w:val="clear" w:color="auto" w:fill="E8F2FE"/>
+        </w:rPr>
+        <w:t>Add in model</w:t>
+      </w:r>
+    </w:p>
+    <w:p>
+      <w:pPr>
+        <w:rPr>
+          <w:rFonts w:ascii="Consolas" w:eastAsia="Consolas" w:hAnsi="Consolas"/>
+          <w:color w:val="000000"/>
+          <w:sz w:val="24"/>
+          <w:shd w:val="clear" w:color="auto" w:fill="E8F2FE"/>
+        </w:rPr>
+      </w:pPr>
+      <w:r>
+        <w:rPr>
+          <w:rFonts w:ascii="Consolas" w:eastAsia="Consolas" w:hAnsi="Consolas"/>
+          <w:color w:val="000000"/>
+          <w:sz w:val="24"/>
+          <w:shd w:val="clear" w:color="auto" w:fill="E8F2FE"/>
+        </w:rPr>
+        <w:t xml:space="preserve">Return it to </w:t>
+      </w:r>
+      <w:proofErr w:type="spellStart"/>
+      <w:r>
+        <w:rPr>
+          <w:rFonts w:ascii="Consolas" w:eastAsia="Consolas" w:hAnsi="Consolas"/>
+          <w:color w:val="000000"/>
+          <w:sz w:val="24"/>
+          <w:shd w:val="clear" w:color="auto" w:fill="E8F2FE"/>
+        </w:rPr>
+        <w:t>jsp</w:t>
+      </w:r>
+      <w:proofErr w:type="spellEnd"/>
+      <w:r>
+        <w:rPr>
+          <w:rFonts w:ascii="Consolas" w:eastAsia="Consolas" w:hAnsi="Consolas"/>
+          <w:color w:val="000000"/>
+          <w:sz w:val="24"/>
+          <w:shd w:val="clear" w:color="auto" w:fill="E8F2FE"/>
+        </w:rPr>
+        <w:t xml:space="preserve"> create JSP</w:t>
+      </w:r>
+    </w:p>
+    <w:p>
+      <w:pPr>
+        <w:rPr>
+          <w:rFonts w:ascii="Consolas" w:eastAsia="Consolas" w:hAnsi="Consolas"/>
+          <w:color w:val="000000"/>
+          <w:sz w:val="24"/>
+          <w:shd w:val="clear" w:color="auto" w:fill="E8F2FE"/>
+        </w:rPr>
+      </w:pPr>
+    </w:p>
+    <w:p>
+      <w:pPr>
+        <w:rPr>
+          <w:rFonts w:ascii="Consolas" w:eastAsia="Consolas" w:hAnsi="Consolas"/>
+          <w:color w:val="000000"/>
+          <w:sz w:val="24"/>
+          <w:shd w:val="clear" w:color="auto" w:fill="E8F2FE"/>
+        </w:rPr>
+      </w:pPr>
+      <w:r>
+        <w:rPr>
+          <w:rFonts w:ascii="Consolas" w:eastAsia="Consolas" w:hAnsi="Consolas"/>
+          <w:color w:val="000000"/>
+          <w:sz w:val="24"/>
+          <w:shd w:val="clear" w:color="auto" w:fill="E8F2FE"/>
+        </w:rPr>
+        <w:t xml:space="preserve">Apply </w:t>
+      </w:r>
+      <w:proofErr w:type="spellStart"/>
+      <w:r>
+        <w:rPr>
+          <w:rFonts w:ascii="Consolas" w:eastAsia="Consolas" w:hAnsi="Consolas"/>
+          <w:color w:val="000000"/>
+          <w:sz w:val="24"/>
+          <w:shd w:val="clear" w:color="auto" w:fill="E8F2FE"/>
+        </w:rPr>
+        <w:t>css</w:t>
+      </w:r>
+      <w:proofErr w:type="spellEnd"/>
+    </w:p>
+    <w:p>
+      <w:pPr>
+        <w:rPr>
+          <w:rFonts w:ascii="Consolas" w:eastAsia="Consolas" w:hAnsi="Consolas"/>
+          <w:color w:val="000000"/>
+          <w:sz w:val="24"/>
+          <w:shd w:val="clear" w:color="auto" w:fill="E8F2FE"/>
+        </w:rPr>
+      </w:pPr>
+      <w:r>
+        <w:rPr>
+          <w:rFonts w:ascii="Consolas" w:eastAsia="Consolas" w:hAnsi="Consolas"/>
+          <w:color w:val="000000"/>
+          <w:sz w:val="24"/>
+          <w:shd w:val="clear" w:color="auto" w:fill="E8F2FE"/>
+        </w:rPr>
+        <w:t>Development process</w:t>
+      </w:r>
+    </w:p>
+    <w:p>
+      <w:pPr>
+        <w:rPr>
+          <w:rFonts w:ascii="Consolas" w:eastAsia="Consolas" w:hAnsi="Consolas"/>
+          <w:color w:val="000000"/>
+          <w:sz w:val="24"/>
+          <w:shd w:val="clear" w:color="auto" w:fill="E8F2FE"/>
+        </w:rPr>
+      </w:pPr>
+      <w:r>
+        <w:rPr>
+          <w:rFonts w:ascii="Consolas" w:eastAsia="Consolas" w:hAnsi="Consolas"/>
+          <w:color w:val="000000"/>
+          <w:sz w:val="24"/>
+          <w:shd w:val="clear" w:color="auto" w:fill="E8F2FE"/>
+        </w:rPr>
+        <w:t xml:space="preserve">1 place </w:t>
+      </w:r>
+      <w:proofErr w:type="spellStart"/>
+      <w:r>
+        <w:rPr>
+          <w:rFonts w:ascii="Consolas" w:eastAsia="Consolas" w:hAnsi="Consolas"/>
+          <w:color w:val="000000"/>
+          <w:sz w:val="24"/>
+          <w:shd w:val="clear" w:color="auto" w:fill="E8F2FE"/>
+        </w:rPr>
+        <w:t>css</w:t>
+      </w:r>
+      <w:proofErr w:type="spellEnd"/>
+      <w:r>
+        <w:rPr>
+          <w:rFonts w:ascii="Consolas" w:eastAsia="Consolas" w:hAnsi="Consolas"/>
+          <w:color w:val="000000"/>
+          <w:sz w:val="24"/>
+          <w:shd w:val="clear" w:color="auto" w:fill="E8F2FE"/>
+        </w:rPr>
+        <w:t xml:space="preserve"> in resource directory</w:t>
+      </w:r>
+    </w:p>
+    <w:p>
+      <w:pPr>
+        <w:rPr>
+          <w:rFonts w:ascii="Consolas" w:eastAsia="Consolas" w:hAnsi="Consolas"/>
+          <w:color w:val="000000"/>
+          <w:sz w:val="24"/>
+          <w:shd w:val="clear" w:color="auto" w:fill="E8F2FE"/>
+        </w:rPr>
+      </w:pPr>
+      <w:r>
+        <w:rPr>
+          <w:rFonts w:ascii="Consolas" w:eastAsia="Consolas" w:hAnsi="Consolas"/>
+          <w:color w:val="000000"/>
+          <w:sz w:val="24"/>
+          <w:shd w:val="clear" w:color="auto" w:fill="E8F2FE"/>
+        </w:rPr>
+        <w:t xml:space="preserve">2 configure </w:t>
+      </w:r>
       <w:proofErr w:type="gramStart"/>
       <w:r>
         <w:rPr>
           <w:rFonts w:ascii="Consolas" w:eastAsia="Consolas" w:hAnsi="Consolas"/>
-          <w:color w:val="3F7F5F"/>
-          <w:sz w:val="24"/>
-          <w:u w:val="single"/>
-        </w:rPr>
-        <w:t>query.getResultList</w:t>
-      </w:r>
-      <w:proofErr w:type="spellEnd"/>
-      <w:r>
-        <w:rPr>
-          <w:rFonts w:ascii="Consolas" w:eastAsia="Consolas" w:hAnsi="Consolas"/>
-          <w:color w:val="3F7F5F"/>
-          <w:sz w:val="24"/>
-          <w:u w:val="single"/>
-        </w:rPr>
-        <w:t>(</w:t>
+          <w:color w:val="000000"/>
+          <w:sz w:val="24"/>
+          <w:shd w:val="clear" w:color="auto" w:fill="E8F2FE"/>
+        </w:rPr>
+        <w:t>Spring</w:t>
       </w:r>
       <w:proofErr w:type="gramEnd"/>
       <w:r>
         <w:rPr>
           <w:rFonts w:ascii="Consolas" w:eastAsia="Consolas" w:hAnsi="Consolas"/>
-          <w:color w:val="3F7F5F"/>
-          <w:sz w:val="24"/>
-          <w:u w:val="single"/>
-        </w:rPr>
-        <w:t>);</w:t>
-      </w:r>
-    </w:p>
-    <w:p>
-      <w:pPr>
-        <w:rPr>
-          <w:rFonts w:ascii="Consolas" w:eastAsia="Consolas" w:hAnsi="Consolas"/>
-          <w:color w:val="000000"/>
-          <w:sz w:val="24"/>
-          <w:shd w:val="clear" w:color="auto" w:fill="E8F2FE"/>
-        </w:rPr>
-      </w:pPr>
-      <w:r>
-        <w:rPr>
-          <w:rFonts w:ascii="Consolas" w:eastAsia="Consolas" w:hAnsi="Consolas"/>
-          <w:color w:val="000000"/>
-          <w:sz w:val="24"/>
-          <w:shd w:val="clear" w:color="auto" w:fill="E8F2FE"/>
-        </w:rPr>
-        <w:t xml:space="preserve">List&lt;Customer&gt; </w:t>
-      </w:r>
-      <w:r>
-        <w:rPr>
-          <w:rFonts w:ascii="Consolas" w:eastAsia="Consolas" w:hAnsi="Consolas"/>
-          <w:color w:val="6A3E3E"/>
-          <w:sz w:val="24"/>
-          <w:shd w:val="clear" w:color="auto" w:fill="E8F2FE"/>
-        </w:rPr>
-        <w:t>customers</w:t>
-      </w:r>
-      <w:r>
-        <w:rPr>
-          <w:rFonts w:ascii="Consolas" w:eastAsia="Consolas" w:hAnsi="Consolas"/>
-          <w:color w:val="000000"/>
-          <w:sz w:val="24"/>
-          <w:shd w:val="clear" w:color="auto" w:fill="E8F2FE"/>
-        </w:rPr>
-        <w:t xml:space="preserve">= </w:t>
-      </w:r>
-      <w:proofErr w:type="spellStart"/>
+          <w:color w:val="000000"/>
+          <w:sz w:val="24"/>
+          <w:shd w:val="clear" w:color="auto" w:fill="E8F2FE"/>
+        </w:rPr>
+        <w:t xml:space="preserve"> to </w:t>
+      </w:r>
+      <w:proofErr w:type="spellStart"/>
+      <w:r>
+        <w:rPr>
+          <w:rFonts w:ascii="Consolas" w:eastAsia="Consolas" w:hAnsi="Consolas"/>
+          <w:color w:val="000000"/>
+          <w:sz w:val="24"/>
+          <w:shd w:val="clear" w:color="auto" w:fill="E8F2FE"/>
+        </w:rPr>
+        <w:t>servce</w:t>
+      </w:r>
+      <w:proofErr w:type="spellEnd"/>
+      <w:r>
+        <w:rPr>
+          <w:rFonts w:ascii="Consolas" w:eastAsia="Consolas" w:hAnsi="Consolas"/>
+          <w:color w:val="000000"/>
+          <w:sz w:val="24"/>
+          <w:shd w:val="clear" w:color="auto" w:fill="E8F2FE"/>
+        </w:rPr>
+        <w:t xml:space="preserve"> up resources directory </w:t>
+      </w:r>
+    </w:p>
+    <w:p>
+      <w:pPr>
+        <w:rPr>
+          <w:rFonts w:ascii="Consolas" w:eastAsia="Consolas" w:hAnsi="Consolas"/>
+          <w:sz w:val="24"/>
+        </w:rPr>
+      </w:pPr>
+      <w:r>
+        <w:rPr>
+          <w:rFonts w:ascii="Consolas" w:eastAsia="Consolas" w:hAnsi="Consolas"/>
+          <w:color w:val="000000"/>
+          <w:sz w:val="24"/>
+        </w:rPr>
+        <w:t xml:space="preserve">   </w:t>
+      </w:r>
+      <w:r>
+        <w:rPr>
+          <w:rFonts w:ascii="Consolas" w:eastAsia="Consolas" w:hAnsi="Consolas"/>
+          <w:color w:val="008080"/>
+          <w:sz w:val="24"/>
+        </w:rPr>
+        <w:t>&lt;</w:t>
+      </w:r>
+      <w:proofErr w:type="spellStart"/>
+      <w:r>
+        <w:rPr>
+          <w:rFonts w:ascii="Consolas" w:eastAsia="Consolas" w:hAnsi="Consolas"/>
+          <w:color w:val="3F7F7F"/>
+          <w:sz w:val="24"/>
+        </w:rPr>
+        <w:t>mvc</w:t>
+      </w:r>
       <w:proofErr w:type="gramStart"/>
       <w:r>
         <w:rPr>
           <w:rFonts w:ascii="Consolas" w:eastAsia="Consolas" w:hAnsi="Consolas"/>
-          <w:color w:val="6A3E3E"/>
-          <w:sz w:val="24"/>
-          <w:u w:val="single"/>
-          <w:shd w:val="clear" w:color="auto" w:fill="E8F2FE"/>
-        </w:rPr>
-        <w:t>session</w:t>
-      </w:r>
-      <w:r>
-        <w:rPr>
-          <w:rFonts w:ascii="Consolas" w:eastAsia="Consolas" w:hAnsi="Consolas"/>
-          <w:color w:val="000000"/>
-          <w:sz w:val="24"/>
-          <w:u w:val="single"/>
-          <w:shd w:val="clear" w:color="auto" w:fill="E8F2FE"/>
-        </w:rPr>
-        <w:t>.createQuery</w:t>
-      </w:r>
-      <w:proofErr w:type="spellEnd"/>
-      <w:r>
-        <w:rPr>
-          <w:rFonts w:ascii="Consolas" w:eastAsia="Consolas" w:hAnsi="Consolas"/>
-          <w:color w:val="000000"/>
-          <w:sz w:val="24"/>
-          <w:u w:val="single"/>
-          <w:shd w:val="clear" w:color="auto" w:fill="E8F2FE"/>
-        </w:rPr>
-        <w:t>(</w:t>
-      </w:r>
+          <w:color w:val="3F7F7F"/>
+          <w:sz w:val="24"/>
+        </w:rPr>
+        <w:t>:resources</w:t>
+      </w:r>
+      <w:proofErr w:type="spellEnd"/>
       <w:proofErr w:type="gramEnd"/>
       <w:r>
         <w:rPr>
           <w:rFonts w:ascii="Consolas" w:eastAsia="Consolas" w:hAnsi="Consolas"/>
-          <w:color w:val="2A00FF"/>
-          <w:sz w:val="24"/>
-          <w:u w:val="single"/>
-          <w:shd w:val="clear" w:color="auto" w:fill="E8F2FE"/>
-        </w:rPr>
-        <w:t>"from Customer"</w:t>
-      </w:r>
-      <w:r>
-        <w:rPr>
-          <w:rFonts w:ascii="Consolas" w:eastAsia="Consolas" w:hAnsi="Consolas"/>
-          <w:color w:val="000000"/>
-          <w:sz w:val="24"/>
-          <w:u w:val="single"/>
-          <w:shd w:val="clear" w:color="auto" w:fill="E8F2FE"/>
-        </w:rPr>
-        <w:t>).list()</w:t>
-      </w:r>
-      <w:r>
-        <w:rPr>
-          <w:rFonts w:ascii="Consolas" w:eastAsia="Consolas" w:hAnsi="Consolas"/>
-          <w:color w:val="000000"/>
-          <w:sz w:val="24"/>
-          <w:shd w:val="clear" w:color="auto" w:fill="E8F2FE"/>
-        </w:rPr>
-        <w:t>;</w:t>
-      </w:r>
-    </w:p>
-    <w:p>
-      <w:pPr>
-        <w:rPr>
-          <w:rFonts w:ascii="Consolas" w:eastAsia="Consolas" w:hAnsi="Consolas"/>
-          <w:color w:val="000000"/>
-          <w:sz w:val="24"/>
-          <w:shd w:val="clear" w:color="auto" w:fill="E8F2FE"/>
-        </w:rPr>
-      </w:pPr>
-    </w:p>
-    <w:p>
-      <w:pPr>
-        <w:rPr>
-          <w:rFonts w:ascii="Consolas" w:eastAsia="Consolas" w:hAnsi="Consolas"/>
-          <w:color w:val="000000"/>
-          <w:sz w:val="24"/>
-          <w:shd w:val="clear" w:color="auto" w:fill="E8F2FE"/>
-        </w:rPr>
-      </w:pPr>
-      <w:r>
-        <w:rPr>
-          <w:rFonts w:ascii="Consolas" w:eastAsia="Consolas" w:hAnsi="Consolas"/>
-          <w:color w:val="000000"/>
-          <w:sz w:val="24"/>
-          <w:shd w:val="clear" w:color="auto" w:fill="E8F2FE"/>
-        </w:rPr>
-        <w:t xml:space="preserve">Inject DAO into </w:t>
-      </w:r>
-      <w:r>
-        <w:rPr>
-          <w:rFonts w:ascii="Consolas" w:eastAsia="Consolas" w:hAnsi="Consolas"/>
-          <w:color w:val="000000"/>
-          <w:sz w:val="24"/>
-          <w:shd w:val="clear" w:color="auto" w:fill="E8F2FE"/>
-        </w:rPr>
-        <w:t>Controller</w:t>
-      </w:r>
-    </w:p>
-    <w:p>
-      <w:pPr>
-        <w:rPr>
-          <w:rFonts w:ascii="Consolas" w:eastAsia="Consolas" w:hAnsi="Consolas"/>
-          <w:color w:val="000000"/>
-          <w:sz w:val="24"/>
-          <w:shd w:val="clear" w:color="auto" w:fill="E8F2FE"/>
-        </w:rPr>
-      </w:pPr>
-      <w:r>
-        <w:rPr>
-          <w:rFonts w:ascii="Consolas" w:eastAsia="Consolas" w:hAnsi="Consolas"/>
-          <w:color w:val="000000"/>
-          <w:sz w:val="24"/>
-          <w:shd w:val="clear" w:color="auto" w:fill="E8F2FE"/>
-        </w:rPr>
-        <w:t>Get Customer data</w:t>
-      </w:r>
-    </w:p>
-    <w:p>
-      <w:pPr>
-        <w:rPr>
-          <w:rFonts w:ascii="Consolas" w:eastAsia="Consolas" w:hAnsi="Consolas"/>
-          <w:color w:val="000000"/>
-          <w:sz w:val="24"/>
-          <w:shd w:val="clear" w:color="auto" w:fill="E8F2FE"/>
-        </w:rPr>
-      </w:pPr>
-      <w:r>
-        <w:rPr>
-          <w:rFonts w:ascii="Consolas" w:eastAsia="Consolas" w:hAnsi="Consolas"/>
-          <w:color w:val="000000"/>
-          <w:sz w:val="24"/>
-          <w:shd w:val="clear" w:color="auto" w:fill="E8F2FE"/>
-        </w:rPr>
-        <w:t>Add in model</w:t>
-      </w:r>
-    </w:p>
-    <w:p>
-      <w:pPr>
-        <w:rPr>
-          <w:rFonts w:ascii="Consolas" w:eastAsia="Consolas" w:hAnsi="Consolas"/>
-          <w:color w:val="000000"/>
-          <w:sz w:val="24"/>
-          <w:shd w:val="clear" w:color="auto" w:fill="E8F2FE"/>
-        </w:rPr>
-      </w:pPr>
-      <w:r>
-        <w:rPr>
-          <w:rFonts w:ascii="Consolas" w:eastAsia="Consolas" w:hAnsi="Consolas"/>
-          <w:color w:val="000000"/>
-          <w:sz w:val="24"/>
-          <w:shd w:val="clear" w:color="auto" w:fill="E8F2FE"/>
-        </w:rPr>
-        <w:t xml:space="preserve">Return it to </w:t>
-      </w:r>
-      <w:proofErr w:type="spellStart"/>
-      <w:r>
-        <w:rPr>
-          <w:rFonts w:ascii="Consolas" w:eastAsia="Consolas" w:hAnsi="Consolas"/>
-          <w:color w:val="000000"/>
-          <w:sz w:val="24"/>
-          <w:shd w:val="clear" w:color="auto" w:fill="E8F2FE"/>
-        </w:rPr>
-        <w:t>jsp</w:t>
-      </w:r>
-      <w:proofErr w:type="spellEnd"/>
-      <w:r>
-        <w:rPr>
-          <w:rFonts w:ascii="Consolas" w:eastAsia="Consolas" w:hAnsi="Consolas"/>
-          <w:color w:val="000000"/>
-          <w:sz w:val="24"/>
-          <w:shd w:val="clear" w:color="auto" w:fill="E8F2FE"/>
-        </w:rPr>
-        <w:t xml:space="preserve"> create JSP</w:t>
-      </w:r>
-    </w:p>
-    <w:p>
-      <w:pPr>
-        <w:rPr>
-          <w:rFonts w:ascii="Consolas" w:eastAsia="Consolas" w:hAnsi="Consolas"/>
-          <w:color w:val="000000"/>
-          <w:sz w:val="24"/>
-          <w:shd w:val="clear" w:color="auto" w:fill="E8F2FE"/>
-        </w:rPr>
-      </w:pPr>
-    </w:p>
-    <w:p>
-      <w:pPr>
-        <w:rPr>
-          <w:rFonts w:ascii="Consolas" w:eastAsia="Consolas" w:hAnsi="Consolas"/>
-          <w:color w:val="000000"/>
-          <w:sz w:val="24"/>
-          <w:shd w:val="clear" w:color="auto" w:fill="E8F2FE"/>
-        </w:rPr>
-      </w:pPr>
-      <w:r>
-        <w:rPr>
-          <w:rFonts w:ascii="Consolas" w:eastAsia="Consolas" w:hAnsi="Consolas"/>
-          <w:color w:val="000000"/>
-          <w:sz w:val="24"/>
-          <w:shd w:val="clear" w:color="auto" w:fill="E8F2FE"/>
-        </w:rPr>
-        <w:t xml:space="preserve">Apply </w:t>
-      </w:r>
-      <w:proofErr w:type="spellStart"/>
-      <w:r>
-        <w:rPr>
-          <w:rFonts w:ascii="Consolas" w:eastAsia="Consolas" w:hAnsi="Consolas"/>
-          <w:color w:val="000000"/>
-          <w:sz w:val="24"/>
-          <w:shd w:val="clear" w:color="auto" w:fill="E8F2FE"/>
-        </w:rPr>
-        <w:t>css</w:t>
-      </w:r>
-      <w:proofErr w:type="spellEnd"/>
-    </w:p>
-    <w:p>
-      <w:pPr>
-        <w:rPr>
-          <w:rFonts w:ascii="Consolas" w:eastAsia="Consolas" w:hAnsi="Consolas"/>
-          <w:color w:val="000000"/>
-          <w:sz w:val="24"/>
-          <w:shd w:val="clear" w:color="auto" w:fill="E8F2FE"/>
-        </w:rPr>
-      </w:pPr>
-      <w:r>
-        <w:rPr>
-          <w:rFonts w:ascii="Consolas" w:eastAsia="Consolas" w:hAnsi="Consolas"/>
-          <w:color w:val="000000"/>
-          <w:sz w:val="24"/>
-          <w:shd w:val="clear" w:color="auto" w:fill="E8F2FE"/>
-        </w:rPr>
-        <w:t>Development process</w:t>
-      </w:r>
-    </w:p>
-    <w:p>
-      <w:pPr>
-        <w:rPr>
-          <w:rFonts w:ascii="Consolas" w:eastAsia="Consolas" w:hAnsi="Consolas"/>
-          <w:color w:val="000000"/>
-          <w:sz w:val="24"/>
-          <w:shd w:val="clear" w:color="auto" w:fill="E8F2FE"/>
-        </w:rPr>
-      </w:pPr>
-      <w:r>
-        <w:rPr>
-          <w:rFonts w:ascii="Consolas" w:eastAsia="Consolas" w:hAnsi="Consolas"/>
-          <w:color w:val="000000"/>
-          <w:sz w:val="24"/>
-          <w:shd w:val="clear" w:color="auto" w:fill="E8F2FE"/>
-        </w:rPr>
-        <w:t xml:space="preserve">1 place </w:t>
-      </w:r>
-      <w:proofErr w:type="spellStart"/>
-      <w:r>
-        <w:rPr>
-          <w:rFonts w:ascii="Consolas" w:eastAsia="Consolas" w:hAnsi="Consolas"/>
-          <w:color w:val="000000"/>
-          <w:sz w:val="24"/>
-          <w:shd w:val="clear" w:color="auto" w:fill="E8F2FE"/>
-        </w:rPr>
-        <w:t>css</w:t>
-      </w:r>
-      <w:proofErr w:type="spellEnd"/>
-      <w:r>
-        <w:rPr>
-          <w:rFonts w:ascii="Consolas" w:eastAsia="Consolas" w:hAnsi="Consolas"/>
-          <w:color w:val="000000"/>
-          <w:sz w:val="24"/>
-          <w:shd w:val="clear" w:color="auto" w:fill="E8F2FE"/>
-        </w:rPr>
-        <w:t xml:space="preserve"> in resource directory</w:t>
-      </w:r>
-    </w:p>
-    <w:p>
-      <w:pPr>
-        <w:rPr>
-          <w:rFonts w:ascii="Consolas" w:eastAsia="Consolas" w:hAnsi="Consolas"/>
-          <w:color w:val="000000"/>
-          <w:sz w:val="24"/>
-          <w:shd w:val="clear" w:color="auto" w:fill="E8F2FE"/>
-        </w:rPr>
-      </w:pPr>
-      <w:r>
-        <w:rPr>
-          <w:rFonts w:ascii="Consolas" w:eastAsia="Consolas" w:hAnsi="Consolas"/>
-          <w:color w:val="000000"/>
-          <w:sz w:val="24"/>
-          <w:shd w:val="clear" w:color="auto" w:fill="E8F2FE"/>
-        </w:rPr>
-        <w:t xml:space="preserve">2 configure </w:t>
-      </w:r>
+          <w:sz w:val="24"/>
+        </w:rPr>
+        <w:t xml:space="preserve"> </w:t>
+      </w:r>
+      <w:r>
+        <w:rPr>
+          <w:rFonts w:ascii="Consolas" w:eastAsia="Consolas" w:hAnsi="Consolas"/>
+          <w:color w:val="7F007F"/>
+          <w:sz w:val="24"/>
+        </w:rPr>
+        <w:t>location</w:t>
+      </w:r>
+      <w:r>
+        <w:rPr>
+          <w:rFonts w:ascii="Consolas" w:eastAsia="Consolas" w:hAnsi="Consolas"/>
+          <w:color w:val="000000"/>
+          <w:sz w:val="24"/>
+        </w:rPr>
+        <w:t>=</w:t>
+      </w:r>
+      <w:r>
+        <w:rPr>
+          <w:rFonts w:ascii="Consolas" w:eastAsia="Consolas" w:hAnsi="Consolas"/>
+          <w:i/>
+          <w:color w:val="2A00FF"/>
+          <w:sz w:val="24"/>
+        </w:rPr>
+        <w:t>"/resources/"</w:t>
+      </w:r>
+      <w:r>
+        <w:rPr>
+          <w:rFonts w:ascii="Consolas" w:eastAsia="Consolas" w:hAnsi="Consolas"/>
+          <w:sz w:val="24"/>
+        </w:rPr>
+        <w:t xml:space="preserve"> </w:t>
+      </w:r>
+      <w:r>
+        <w:rPr>
+          <w:rFonts w:ascii="Consolas" w:eastAsia="Consolas" w:hAnsi="Consolas"/>
+          <w:color w:val="7F007F"/>
+          <w:sz w:val="24"/>
+        </w:rPr>
+        <w:t>mapping</w:t>
+      </w:r>
+      <w:r>
+        <w:rPr>
+          <w:rFonts w:ascii="Consolas" w:eastAsia="Consolas" w:hAnsi="Consolas"/>
+          <w:color w:val="000000"/>
+          <w:sz w:val="24"/>
+        </w:rPr>
+        <w:t>=</w:t>
+      </w:r>
+      <w:r>
+        <w:rPr>
+          <w:rFonts w:ascii="Consolas" w:eastAsia="Consolas" w:hAnsi="Consolas"/>
+          <w:i/>
+          <w:color w:val="2A00FF"/>
+          <w:sz w:val="24"/>
+        </w:rPr>
+        <w:t>"/resources/**"</w:t>
+      </w:r>
+      <w:r>
+        <w:rPr>
+          <w:rFonts w:ascii="Consolas" w:eastAsia="Consolas" w:hAnsi="Consolas"/>
+          <w:color w:val="008080"/>
+          <w:sz w:val="24"/>
+        </w:rPr>
+        <w:t>&gt;&lt;/</w:t>
+      </w:r>
+      <w:proofErr w:type="spellStart"/>
+      <w:r>
+        <w:rPr>
+          <w:rFonts w:ascii="Consolas" w:eastAsia="Consolas" w:hAnsi="Consolas"/>
+          <w:color w:val="3F7F7F"/>
+          <w:sz w:val="24"/>
+        </w:rPr>
+        <w:t>mvc:resources</w:t>
+      </w:r>
+      <w:proofErr w:type="spellEnd"/>
+      <w:r>
+        <w:rPr>
+          <w:rFonts w:ascii="Consolas" w:eastAsia="Consolas" w:hAnsi="Consolas"/>
+          <w:color w:val="008080"/>
+          <w:sz w:val="24"/>
+        </w:rPr>
+        <w:t>&gt;</w:t>
+      </w:r>
+    </w:p>
+    <w:p>
+      <w:pPr>
+        <w:rPr>
+          <w:rFonts w:ascii="Consolas" w:eastAsia="Consolas" w:hAnsi="Consolas"/>
+          <w:i/>
+          <w:color w:val="2A00FF"/>
+          <w:sz w:val="24"/>
+        </w:rPr>
+      </w:pPr>
       <w:proofErr w:type="gramStart"/>
       <w:r>
         <w:rPr>
           <w:rFonts w:ascii="Consolas" w:eastAsia="Consolas" w:hAnsi="Consolas"/>
-          <w:color w:val="000000"/>
-          <w:sz w:val="24"/>
-          <w:shd w:val="clear" w:color="auto" w:fill="E8F2FE"/>
-        </w:rPr>
-        <w:t>Spring</w:t>
+          <w:color w:val="7F007F"/>
+          <w:sz w:val="24"/>
+        </w:rPr>
+        <w:t>location</w:t>
       </w:r>
       <w:proofErr w:type="gramEnd"/>
       <w:r>
@@ -10940,263 +10897,54 @@
           <w:rFonts w:ascii="Consolas" w:eastAsia="Consolas" w:hAnsi="Consolas"/>
           <w:color w:val="000000"/>
           <w:sz w:val="24"/>
-          <w:shd w:val="clear" w:color="auto" w:fill="E8F2FE"/>
-        </w:rPr>
-        <w:t xml:space="preserve"> to </w:t>
-      </w:r>
-      <w:proofErr w:type="spellStart"/>
-      <w:r>
-        <w:rPr>
-          <w:rFonts w:ascii="Consolas" w:eastAsia="Consolas" w:hAnsi="Consolas"/>
-          <w:color w:val="000000"/>
-          <w:sz w:val="24"/>
-          <w:shd w:val="clear" w:color="auto" w:fill="E8F2FE"/>
-        </w:rPr>
-        <w:t>servce</w:t>
-      </w:r>
-      <w:proofErr w:type="spellEnd"/>
-      <w:r>
-        <w:rPr>
-          <w:rFonts w:ascii="Consolas" w:eastAsia="Consolas" w:hAnsi="Consolas"/>
-          <w:color w:val="000000"/>
-          <w:sz w:val="24"/>
-          <w:shd w:val="clear" w:color="auto" w:fill="E8F2FE"/>
-        </w:rPr>
-        <w:t xml:space="preserve"> up resources directory </w:t>
-      </w:r>
-    </w:p>
-    <w:p>
-      <w:pPr>
-        <w:rPr>
-          <w:rFonts w:ascii="Consolas" w:eastAsia="Consolas" w:hAnsi="Consolas"/>
-          <w:sz w:val="24"/>
-        </w:rPr>
-      </w:pPr>
-      <w:r>
-        <w:rPr>
-          <w:rFonts w:ascii="Consolas" w:eastAsia="Consolas" w:hAnsi="Consolas"/>
-          <w:color w:val="000000"/>
-          <w:sz w:val="24"/>
-        </w:rPr>
-        <w:t xml:space="preserve">   </w:t>
-      </w:r>
-      <w:r>
-        <w:rPr>
-          <w:rFonts w:ascii="Consolas" w:eastAsia="Consolas" w:hAnsi="Consolas"/>
-          <w:color w:val="008080"/>
-          <w:sz w:val="24"/>
-        </w:rPr>
-        <w:t>&lt;</w:t>
-      </w:r>
-      <w:proofErr w:type="spellStart"/>
-      <w:r>
-        <w:rPr>
-          <w:rFonts w:ascii="Consolas" w:eastAsia="Consolas" w:hAnsi="Consolas"/>
-          <w:color w:val="3F7F7F"/>
-          <w:sz w:val="24"/>
-        </w:rPr>
-        <w:t>mvc</w:t>
+        </w:rPr>
+        <w:t>=</w:t>
+      </w:r>
+      <w:r>
+        <w:rPr>
+          <w:rFonts w:ascii="Consolas" w:eastAsia="Consolas" w:hAnsi="Consolas"/>
+          <w:i/>
+          <w:color w:val="2A00FF"/>
+          <w:sz w:val="24"/>
+        </w:rPr>
+        <w:t>"/resources/" : physical directory name</w:t>
+      </w:r>
+    </w:p>
+    <w:p>
+      <w:pPr>
+        <w:rPr>
+          <w:rFonts w:ascii="Consolas" w:eastAsia="Consolas" w:hAnsi="Consolas"/>
+          <w:i/>
+          <w:color w:val="2A00FF"/>
+          <w:sz w:val="24"/>
+        </w:rPr>
+      </w:pPr>
+      <w:r>
+        <w:rPr>
+          <w:rFonts w:ascii="Consolas" w:eastAsia="Consolas" w:hAnsi="Consolas"/>
+          <w:color w:val="7F007F"/>
+          <w:sz w:val="24"/>
+        </w:rPr>
+        <w:t>Mapping=</w:t>
+      </w:r>
+      <w:r>
+        <w:rPr>
+          <w:rFonts w:ascii="Consolas" w:eastAsia="Consolas" w:hAnsi="Consolas"/>
+          <w:i/>
+          <w:color w:val="2A00FF"/>
+          <w:sz w:val="24"/>
+        </w:rPr>
+        <w:t>"/resources/**</w:t>
       </w:r>
       <w:proofErr w:type="gramStart"/>
       <w:r>
         <w:rPr>
           <w:rFonts w:ascii="Consolas" w:eastAsia="Consolas" w:hAnsi="Consolas"/>
-          <w:color w:val="3F7F7F"/>
-          <w:sz w:val="24"/>
-        </w:rPr>
-        <w:t>:resources</w:t>
-      </w:r>
-      <w:proofErr w:type="spellEnd"/>
-      <w:proofErr w:type="gramEnd"/>
-      <w:r>
-        <w:rPr>
-          <w:rFonts w:ascii="Consolas" w:eastAsia="Consolas" w:hAnsi="Consolas"/>
-          <w:sz w:val="24"/>
-        </w:rPr>
-        <w:t xml:space="preserve"> </w:t>
-      </w:r>
-      <w:r>
-        <w:rPr>
-          <w:rFonts w:ascii="Consolas" w:eastAsia="Consolas" w:hAnsi="Consolas"/>
-          <w:color w:val="7F007F"/>
-          <w:sz w:val="24"/>
-        </w:rPr>
-        <w:t>location</w:t>
-      </w:r>
-      <w:r>
-        <w:rPr>
-          <w:rFonts w:ascii="Consolas" w:eastAsia="Consolas" w:hAnsi="Consolas"/>
-          <w:color w:val="000000"/>
-          <w:sz w:val="24"/>
-        </w:rPr>
-        <w:t>=</w:t>
-      </w:r>
-      <w:r>
-        <w:rPr>
-          <w:rFonts w:ascii="Consolas" w:eastAsia="Consolas" w:hAnsi="Consolas"/>
-          <w:i/>
-          <w:color w:val="2A00FF"/>
-          <w:sz w:val="24"/>
-        </w:rPr>
-        <w:t>"/resources/"</w:t>
-      </w:r>
-      <w:r>
-        <w:rPr>
-          <w:rFonts w:ascii="Consolas" w:eastAsia="Consolas" w:hAnsi="Consolas"/>
-          <w:sz w:val="24"/>
-        </w:rPr>
-        <w:t xml:space="preserve"> </w:t>
-      </w:r>
-      <w:r>
-        <w:rPr>
-          <w:rFonts w:ascii="Consolas" w:eastAsia="Consolas" w:hAnsi="Consolas"/>
-          <w:color w:val="7F007F"/>
-          <w:sz w:val="24"/>
-        </w:rPr>
-        <w:t>mapping</w:t>
-      </w:r>
-      <w:r>
-        <w:rPr>
-          <w:rFonts w:ascii="Consolas" w:eastAsia="Consolas" w:hAnsi="Consolas"/>
-          <w:color w:val="000000"/>
-          <w:sz w:val="24"/>
-        </w:rPr>
-        <w:t>=</w:t>
-      </w:r>
-      <w:r>
-        <w:rPr>
-          <w:rFonts w:ascii="Consolas" w:eastAsia="Consolas" w:hAnsi="Consolas"/>
-          <w:i/>
-          <w:color w:val="2A00FF"/>
-          <w:sz w:val="24"/>
-        </w:rPr>
-        <w:t>"/resources/**"</w:t>
-      </w:r>
-      <w:r>
-        <w:rPr>
-          <w:rFonts w:ascii="Consolas" w:eastAsia="Consolas" w:hAnsi="Consolas"/>
-          <w:color w:val="008080"/>
-          <w:sz w:val="24"/>
-        </w:rPr>
-        <w:t>&gt;&lt;/</w:t>
-      </w:r>
-      <w:proofErr w:type="spellStart"/>
-      <w:r>
-        <w:rPr>
-          <w:rFonts w:ascii="Consolas" w:eastAsia="Consolas" w:hAnsi="Consolas"/>
-          <w:color w:val="3F7F7F"/>
-          <w:sz w:val="24"/>
-        </w:rPr>
-        <w:t>mvc:resources</w:t>
-      </w:r>
-      <w:proofErr w:type="spellEnd"/>
-      <w:r>
-        <w:rPr>
-          <w:rFonts w:ascii="Consolas" w:eastAsia="Consolas" w:hAnsi="Consolas"/>
-          <w:color w:val="008080"/>
-          <w:sz w:val="24"/>
-        </w:rPr>
-        <w:t>&gt;</w:t>
-      </w:r>
-    </w:p>
-    <w:p>
-      <w:pPr>
-        <w:rPr>
-          <w:rFonts w:ascii="Consolas" w:eastAsia="Consolas" w:hAnsi="Consolas"/>
-          <w:i/>
-          <w:color w:val="2A00FF"/>
-          <w:sz w:val="24"/>
-        </w:rPr>
-      </w:pPr>
-      <w:proofErr w:type="gramStart"/>
-      <w:r>
-        <w:rPr>
-          <w:rFonts w:ascii="Consolas" w:eastAsia="Consolas" w:hAnsi="Consolas"/>
-          <w:color w:val="7F007F"/>
-          <w:sz w:val="24"/>
-        </w:rPr>
-        <w:t>location</w:t>
-      </w:r>
-      <w:proofErr w:type="gramEnd"/>
-      <w:r>
-        <w:rPr>
-          <w:rFonts w:ascii="Consolas" w:eastAsia="Consolas" w:hAnsi="Consolas"/>
-          <w:color w:val="000000"/>
-          <w:sz w:val="24"/>
-        </w:rPr>
-        <w:t>=</w:t>
-      </w:r>
-      <w:r>
-        <w:rPr>
-          <w:rFonts w:ascii="Consolas" w:eastAsia="Consolas" w:hAnsi="Consolas"/>
-          <w:i/>
-          <w:color w:val="2A00FF"/>
-          <w:sz w:val="24"/>
-        </w:rPr>
-        <w:t>"/resources/"</w:t>
-      </w:r>
-      <w:r>
-        <w:rPr>
-          <w:rFonts w:ascii="Consolas" w:eastAsia="Consolas" w:hAnsi="Consolas"/>
-          <w:i/>
-          <w:color w:val="2A00FF"/>
-          <w:sz w:val="24"/>
-        </w:rPr>
-        <w:t xml:space="preserve"> : physical directory name</w:t>
-      </w:r>
-    </w:p>
-    <w:p>
-      <w:pPr>
-        <w:rPr>
-          <w:rFonts w:ascii="Consolas" w:eastAsia="Consolas" w:hAnsi="Consolas"/>
-          <w:i/>
-          <w:color w:val="2A00FF"/>
-          <w:sz w:val="24"/>
-        </w:rPr>
-      </w:pPr>
-      <w:r>
-        <w:rPr>
-          <w:rFonts w:ascii="Consolas" w:eastAsia="Consolas" w:hAnsi="Consolas"/>
-          <w:color w:val="7F007F"/>
-          <w:sz w:val="24"/>
-        </w:rPr>
-        <w:t>Mapping</w:t>
-      </w:r>
-      <w:r>
-        <w:rPr>
-          <w:rFonts w:ascii="Consolas" w:eastAsia="Consolas" w:hAnsi="Consolas"/>
-          <w:color w:val="7F007F"/>
-          <w:sz w:val="24"/>
-        </w:rPr>
-        <w:t>=</w:t>
-      </w:r>
-      <w:r>
-        <w:rPr>
-          <w:rFonts w:ascii="Consolas" w:eastAsia="Consolas" w:hAnsi="Consolas"/>
-          <w:i/>
-          <w:color w:val="2A00FF"/>
-          <w:sz w:val="24"/>
-        </w:rPr>
-        <w:t>"/resources/**</w:t>
-      </w:r>
-      <w:proofErr w:type="gramStart"/>
-      <w:r>
-        <w:rPr>
-          <w:rFonts w:ascii="Consolas" w:eastAsia="Consolas" w:hAnsi="Consolas"/>
-          <w:i/>
-          <w:color w:val="2A00FF"/>
-          <w:sz w:val="24"/>
-        </w:rPr>
-        <w:t>"</w:t>
-      </w:r>
-      <w:r>
-        <w:rPr>
-          <w:rFonts w:ascii="Consolas" w:eastAsia="Consolas" w:hAnsi="Consolas"/>
-          <w:i/>
-          <w:color w:val="2A00FF"/>
-          <w:sz w:val="24"/>
-        </w:rPr>
-        <w:t xml:space="preserve"> :</w:t>
+          <w:i/>
+          <w:color w:val="2A00FF"/>
+          <w:sz w:val="24"/>
+        </w:rPr>
+        <w:t>" :</w:t>
       </w:r>
       <w:proofErr w:type="gramEnd"/>
       <w:r>
@@ -11595,16 +11343,7 @@
           <w:sz w:val="24"/>
           <w:shd w:val="clear" w:color="auto" w:fill="E8F2FE"/>
         </w:rPr>
-        <w:t>}</w:t>
-      </w:r>
-      <w:r>
-        <w:rPr>
-          <w:rFonts w:ascii="Consolas" w:eastAsia="Consolas" w:hAnsi="Consolas"/>
-          <w:color w:val="000000"/>
-          <w:sz w:val="24"/>
-          <w:shd w:val="clear" w:color="auto" w:fill="E8F2FE"/>
-        </w:rPr>
-        <w:t xml:space="preserve">  :</w:t>
+        <w:t>}  :</w:t>
       </w:r>
       <w:proofErr w:type="gramEnd"/>
       <w:r>
@@ -12600,16 +12339,7 @@
           <w:sz w:val="24"/>
           <w:shd w:val="clear" w:color="auto" w:fill="E8F2FE"/>
         </w:rPr>
-        <w:t>Get</w:t>
-      </w:r>
-      <w:r>
-        <w:rPr>
-          <w:rFonts w:ascii="Consolas" w:eastAsia="Consolas" w:hAnsi="Consolas"/>
-          <w:color w:val="000000"/>
-          <w:sz w:val="24"/>
-          <w:shd w:val="clear" w:color="auto" w:fill="E8F2FE"/>
-        </w:rPr>
-        <w:t>Mapping</w:t>
+        <w:t>GetMapping</w:t>
       </w:r>
       <w:proofErr w:type="spellEnd"/>
       <w:r>
@@ -12649,16 +12379,7 @@
           <w:sz w:val="24"/>
           <w:shd w:val="clear" w:color="auto" w:fill="E8F2FE"/>
         </w:rPr>
-        <w:t>”</w:t>
-      </w:r>
-      <w:r>
-        <w:rPr>
-          <w:rFonts w:ascii="Consolas" w:eastAsia="Consolas" w:hAnsi="Consolas"/>
-          <w:color w:val="000000"/>
-          <w:sz w:val="24"/>
-          <w:shd w:val="clear" w:color="auto" w:fill="E8F2FE"/>
-        </w:rPr>
-        <w:t>) : handles only GET request rejects other requests</w:t>
+        <w:t>”) : handles only GET request rejects other requests</w:t>
       </w:r>
     </w:p>
     <w:p>
@@ -12677,16 +12398,7 @@
           <w:sz w:val="24"/>
           <w:shd w:val="clear" w:color="auto" w:fill="E8F2FE"/>
         </w:rPr>
-        <w:t>2 sending data w</w:t>
-      </w:r>
-      <w:r>
-        <w:rPr>
-          <w:rFonts w:ascii="Consolas" w:eastAsia="Consolas" w:hAnsi="Consolas"/>
-          <w:color w:val="BF5F3F"/>
-          <w:sz w:val="24"/>
-          <w:shd w:val="clear" w:color="auto" w:fill="E8F2FE"/>
-        </w:rPr>
-        <w:t xml:space="preserve">ith </w:t>
+        <w:t xml:space="preserve">2 sending data with </w:t>
       </w:r>
       <w:r>
         <w:rPr>
@@ -12909,16 +12621,7 @@
           <w:sz w:val="24"/>
           <w:shd w:val="clear" w:color="auto" w:fill="E8F2FE"/>
         </w:rPr>
-        <w:t>REquestMethod.</w:t>
-      </w:r>
-      <w:r>
-        <w:rPr>
-          <w:rFonts w:ascii="Consolas" w:eastAsia="Consolas" w:hAnsi="Consolas"/>
-          <w:color w:val="000000"/>
-          <w:sz w:val="24"/>
-          <w:shd w:val="clear" w:color="auto" w:fill="E8F2FE"/>
-        </w:rPr>
-        <w:t>POST</w:t>
+        <w:t>REquestMethod.POST</w:t>
       </w:r>
       <w:proofErr w:type="spellEnd"/>
       <w:r>
@@ -12947,25 +12650,7 @@
           <w:sz w:val="24"/>
           <w:shd w:val="clear" w:color="auto" w:fill="E8F2FE"/>
         </w:rPr>
-        <w:t xml:space="preserve">-this handles only </w:t>
-      </w:r>
-      <w:r>
-        <w:rPr>
-          <w:rFonts w:ascii="Consolas" w:eastAsia="Consolas" w:hAnsi="Consolas"/>
-          <w:color w:val="000000"/>
-          <w:sz w:val="24"/>
-          <w:shd w:val="clear" w:color="auto" w:fill="E8F2FE"/>
-        </w:rPr>
-        <w:t>POST</w:t>
-      </w:r>
-      <w:r>
-        <w:rPr>
-          <w:rFonts w:ascii="Consolas" w:eastAsia="Consolas" w:hAnsi="Consolas"/>
-          <w:color w:val="000000"/>
-          <w:sz w:val="24"/>
-          <w:shd w:val="clear" w:color="auto" w:fill="E8F2FE"/>
-        </w:rPr>
-        <w:t xml:space="preserve"> method all the other http request are rejected</w:t>
+        <w:t>-this handles only POST method all the other http request are rejected</w:t>
       </w:r>
     </w:p>
     <w:p>
@@ -13035,16 +12720,7 @@
           <w:sz w:val="24"/>
           <w:shd w:val="clear" w:color="auto" w:fill="E8F2FE"/>
         </w:rPr>
-        <w:t>Post</w:t>
-      </w:r>
-      <w:r>
-        <w:rPr>
-          <w:rFonts w:ascii="Consolas" w:eastAsia="Consolas" w:hAnsi="Consolas"/>
-          <w:color w:val="000000"/>
-          <w:sz w:val="24"/>
-          <w:shd w:val="clear" w:color="auto" w:fill="E8F2FE"/>
-        </w:rPr>
-        <w:t>Mapping</w:t>
+        <w:t>PostMapping</w:t>
       </w:r>
       <w:proofErr w:type="spellEnd"/>
       <w:r>
@@ -13084,16 +12760,7 @@
           <w:sz w:val="24"/>
           <w:shd w:val="clear" w:color="auto" w:fill="E8F2FE"/>
         </w:rPr>
-        <w:t xml:space="preserve">”) : handles only </w:t>
-      </w:r>
-      <w:r>
-        <w:rPr>
-          <w:rFonts w:ascii="Consolas" w:eastAsia="Consolas" w:hAnsi="Consolas"/>
-          <w:color w:val="000000"/>
-          <w:sz w:val="24"/>
-          <w:shd w:val="clear" w:color="auto" w:fill="E8F2FE"/>
-        </w:rPr>
-        <w:t>POST</w:t>
+        <w:t>”) : handles only POST</w:t>
       </w:r>
       <w:r>
         <w:rPr>
@@ -15113,6 +14780,938 @@
           <w:shd w:val="clear" w:color="auto" w:fill="E8F2FE"/>
         </w:rPr>
       </w:pPr>
+    </w:p>
+    <w:p>
+      <w:pPr>
+        <w:autoSpaceDE w:val="0"/>
+        <w:autoSpaceDN w:val="0"/>
+        <w:adjustRightInd w:val="0"/>
+        <w:spacing w:after="0" w:line="240" w:lineRule="auto"/>
+        <w:rPr>
+          <w:rFonts w:ascii="Consolas" w:eastAsia="SimSun" w:hAnsi="Consolas" w:cs="Consolas"/>
+          <w:lang w:eastAsia="en-US"/>
+        </w:rPr>
+      </w:pPr>
+      <w:r>
+        <w:rPr>
+          <w:rFonts w:ascii="Consolas" w:eastAsia="SimSun" w:hAnsi="Consolas" w:cs="Consolas"/>
+          <w:color w:val="3F7F5F"/>
+          <w:lang w:eastAsia="en-US"/>
+        </w:rPr>
+        <w:t xml:space="preserve">// set customer modal to </w:t>
+      </w:r>
+      <w:r>
+        <w:rPr>
+          <w:rFonts w:ascii="Consolas" w:eastAsia="SimSun" w:hAnsi="Consolas" w:cs="Consolas"/>
+          <w:color w:val="3F7F5F"/>
+          <w:u w:val="single"/>
+          <w:lang w:eastAsia="en-US"/>
+        </w:rPr>
+        <w:t>prepopulate</w:t>
+      </w:r>
+      <w:r>
+        <w:rPr>
+          <w:rFonts w:ascii="Consolas" w:eastAsia="SimSun" w:hAnsi="Consolas" w:cs="Consolas"/>
+          <w:color w:val="3F7F5F"/>
+          <w:lang w:eastAsia="en-US"/>
+        </w:rPr>
+        <w:t xml:space="preserve"> the form </w:t>
+      </w:r>
+    </w:p>
+    <w:p>
+      <w:pPr>
+        <w:rPr>
+          <w:rFonts w:ascii="Consolas" w:eastAsia="SimSun" w:hAnsi="Consolas" w:cs="Consolas"/>
+          <w:color w:val="000000"/>
+          <w:lang w:eastAsia="en-US"/>
+        </w:rPr>
+      </w:pPr>
+      <w:r>
+        <w:rPr>
+          <w:rFonts w:ascii="Consolas" w:eastAsia="SimSun" w:hAnsi="Consolas" w:cs="Consolas"/>
+          <w:color w:val="000000"/>
+          <w:lang w:eastAsia="en-US"/>
+        </w:rPr>
+        <w:tab/>
+      </w:r>
+      <w:r>
+        <w:rPr>
+          <w:rFonts w:ascii="Consolas" w:eastAsia="SimSun" w:hAnsi="Consolas" w:cs="Consolas"/>
+          <w:color w:val="000000"/>
+          <w:lang w:eastAsia="en-US"/>
+        </w:rPr>
+        <w:tab/>
+      </w:r>
+      <w:proofErr w:type="spellStart"/>
+      <w:proofErr w:type="gramStart"/>
+      <w:r>
+        <w:rPr>
+          <w:rFonts w:ascii="Consolas" w:eastAsia="SimSun" w:hAnsi="Consolas" w:cs="Consolas"/>
+          <w:color w:val="6A3E3E"/>
+          <w:lang w:eastAsia="en-US"/>
+        </w:rPr>
+        <w:t>model</w:t>
+      </w:r>
+      <w:r>
+        <w:rPr>
+          <w:rFonts w:ascii="Consolas" w:eastAsia="SimSun" w:hAnsi="Consolas" w:cs="Consolas"/>
+          <w:color w:val="000000"/>
+          <w:lang w:eastAsia="en-US"/>
+        </w:rPr>
+        <w:t>.addAttribute</w:t>
+      </w:r>
+      <w:proofErr w:type="spellEnd"/>
+      <w:r>
+        <w:rPr>
+          <w:rFonts w:ascii="Consolas" w:eastAsia="SimSun" w:hAnsi="Consolas" w:cs="Consolas"/>
+          <w:color w:val="000000"/>
+          <w:lang w:eastAsia="en-US"/>
+        </w:rPr>
+        <w:t>(</w:t>
+      </w:r>
+      <w:proofErr w:type="gramEnd"/>
+      <w:r>
+        <w:rPr>
+          <w:rFonts w:ascii="Consolas" w:eastAsia="SimSun" w:hAnsi="Consolas" w:cs="Consolas"/>
+          <w:color w:val="2A00FF"/>
+          <w:lang w:eastAsia="en-US"/>
+        </w:rPr>
+        <w:t>"</w:t>
+      </w:r>
+      <w:proofErr w:type="spellStart"/>
+      <w:r>
+        <w:rPr>
+          <w:rFonts w:ascii="Consolas" w:eastAsia="SimSun" w:hAnsi="Consolas" w:cs="Consolas"/>
+          <w:color w:val="2A00FF"/>
+          <w:lang w:eastAsia="en-US"/>
+        </w:rPr>
+        <w:t>customer"</w:t>
+      </w:r>
+      <w:r>
+        <w:rPr>
+          <w:rFonts w:ascii="Consolas" w:eastAsia="SimSun" w:hAnsi="Consolas" w:cs="Consolas"/>
+          <w:color w:val="000000"/>
+          <w:lang w:eastAsia="en-US"/>
+        </w:rPr>
+        <w:t>,</w:t>
+      </w:r>
+      <w:r>
+        <w:rPr>
+          <w:rFonts w:ascii="Consolas" w:eastAsia="SimSun" w:hAnsi="Consolas" w:cs="Consolas"/>
+          <w:color w:val="6A3E3E"/>
+          <w:lang w:eastAsia="en-US"/>
+        </w:rPr>
+        <w:t>customer</w:t>
+      </w:r>
+      <w:proofErr w:type="spellEnd"/>
+      <w:r>
+        <w:rPr>
+          <w:rFonts w:ascii="Consolas" w:eastAsia="SimSun" w:hAnsi="Consolas" w:cs="Consolas"/>
+          <w:color w:val="000000"/>
+          <w:lang w:eastAsia="en-US"/>
+        </w:rPr>
+        <w:t>);</w:t>
+      </w:r>
+    </w:p>
+    <w:p>
+      <w:pPr>
+        <w:rPr>
+          <w:rFonts w:ascii="Consolas" w:eastAsia="SimSun" w:hAnsi="Consolas" w:cs="Consolas"/>
+          <w:color w:val="008080"/>
+          <w:shd w:val="clear" w:color="auto" w:fill="E8F2FE"/>
+          <w:lang w:eastAsia="en-US"/>
+        </w:rPr>
+      </w:pPr>
+      <w:r>
+        <w:rPr>
+          <w:rFonts w:ascii="Consolas" w:eastAsia="SimSun" w:hAnsi="Consolas" w:cs="Consolas"/>
+          <w:color w:val="008080"/>
+          <w:shd w:val="clear" w:color="auto" w:fill="E8F2FE"/>
+          <w:lang w:eastAsia="en-US"/>
+        </w:rPr>
+        <w:t>&lt;</w:t>
+      </w:r>
+      <w:proofErr w:type="spellStart"/>
+      <w:r>
+        <w:rPr>
+          <w:rFonts w:ascii="Consolas" w:eastAsia="SimSun" w:hAnsi="Consolas" w:cs="Consolas"/>
+          <w:color w:val="3F7F7F"/>
+          <w:u w:val="single"/>
+          <w:shd w:val="clear" w:color="auto" w:fill="D4D4D4"/>
+          <w:lang w:eastAsia="en-US"/>
+        </w:rPr>
+        <w:t>form</w:t>
+      </w:r>
+      <w:proofErr w:type="gramStart"/>
+      <w:r>
+        <w:rPr>
+          <w:rFonts w:ascii="Consolas" w:eastAsia="SimSun" w:hAnsi="Consolas" w:cs="Consolas"/>
+          <w:color w:val="3F7F7F"/>
+          <w:u w:val="single"/>
+          <w:shd w:val="clear" w:color="auto" w:fill="D4D4D4"/>
+          <w:lang w:eastAsia="en-US"/>
+        </w:rPr>
+        <w:t>:form</w:t>
+      </w:r>
+      <w:proofErr w:type="spellEnd"/>
+      <w:proofErr w:type="gramEnd"/>
+      <w:r>
+        <w:rPr>
+          <w:rFonts w:ascii="Consolas" w:eastAsia="SimSun" w:hAnsi="Consolas" w:cs="Consolas"/>
+          <w:shd w:val="clear" w:color="auto" w:fill="E8F2FE"/>
+          <w:lang w:eastAsia="en-US"/>
+        </w:rPr>
+        <w:t xml:space="preserve"> </w:t>
+      </w:r>
+      <w:r>
+        <w:rPr>
+          <w:rFonts w:ascii="Consolas" w:eastAsia="SimSun" w:hAnsi="Consolas" w:cs="Consolas"/>
+          <w:color w:val="7F007F"/>
+          <w:shd w:val="clear" w:color="auto" w:fill="E8F2FE"/>
+          <w:lang w:eastAsia="en-US"/>
+        </w:rPr>
+        <w:t>action</w:t>
+      </w:r>
+      <w:r>
+        <w:rPr>
+          <w:rFonts w:ascii="Consolas" w:eastAsia="SimSun" w:hAnsi="Consolas" w:cs="Consolas"/>
+          <w:color w:val="000000"/>
+          <w:shd w:val="clear" w:color="auto" w:fill="E8F2FE"/>
+          <w:lang w:eastAsia="en-US"/>
+        </w:rPr>
+        <w:t>=</w:t>
+      </w:r>
+      <w:r>
+        <w:rPr>
+          <w:rFonts w:ascii="Consolas" w:eastAsia="SimSun" w:hAnsi="Consolas" w:cs="Consolas"/>
+          <w:i/>
+          <w:iCs/>
+          <w:color w:val="2A00FF"/>
+          <w:shd w:val="clear" w:color="auto" w:fill="E8F2FE"/>
+          <w:lang w:eastAsia="en-US"/>
+        </w:rPr>
+        <w:t>"</w:t>
+      </w:r>
+      <w:proofErr w:type="spellStart"/>
+      <w:r>
+        <w:rPr>
+          <w:rFonts w:ascii="Consolas" w:eastAsia="SimSun" w:hAnsi="Consolas" w:cs="Consolas"/>
+          <w:i/>
+          <w:iCs/>
+          <w:color w:val="2A00FF"/>
+          <w:shd w:val="clear" w:color="auto" w:fill="E8F2FE"/>
+          <w:lang w:eastAsia="en-US"/>
+        </w:rPr>
+        <w:t>processform</w:t>
+      </w:r>
+      <w:proofErr w:type="spellEnd"/>
+      <w:r>
+        <w:rPr>
+          <w:rFonts w:ascii="Consolas" w:eastAsia="SimSun" w:hAnsi="Consolas" w:cs="Consolas"/>
+          <w:i/>
+          <w:iCs/>
+          <w:color w:val="2A00FF"/>
+          <w:shd w:val="clear" w:color="auto" w:fill="E8F2FE"/>
+          <w:lang w:eastAsia="en-US"/>
+        </w:rPr>
+        <w:t>"</w:t>
+      </w:r>
+      <w:r>
+        <w:rPr>
+          <w:rFonts w:ascii="Consolas" w:eastAsia="SimSun" w:hAnsi="Consolas" w:cs="Consolas"/>
+          <w:shd w:val="clear" w:color="auto" w:fill="E8F2FE"/>
+          <w:lang w:eastAsia="en-US"/>
+        </w:rPr>
+        <w:t xml:space="preserve"> </w:t>
+      </w:r>
+      <w:proofErr w:type="spellStart"/>
+      <w:r>
+        <w:rPr>
+          <w:rFonts w:ascii="Consolas" w:eastAsia="SimSun" w:hAnsi="Consolas" w:cs="Consolas"/>
+          <w:color w:val="7F007F"/>
+          <w:shd w:val="clear" w:color="auto" w:fill="E8F2FE"/>
+          <w:lang w:eastAsia="en-US"/>
+        </w:rPr>
+        <w:t>modelAttribute</w:t>
+      </w:r>
+      <w:proofErr w:type="spellEnd"/>
+      <w:r>
+        <w:rPr>
+          <w:rFonts w:ascii="Consolas" w:eastAsia="SimSun" w:hAnsi="Consolas" w:cs="Consolas"/>
+          <w:color w:val="000000"/>
+          <w:shd w:val="clear" w:color="auto" w:fill="E8F2FE"/>
+          <w:lang w:eastAsia="en-US"/>
+        </w:rPr>
+        <w:t>=</w:t>
+      </w:r>
+      <w:r>
+        <w:rPr>
+          <w:rFonts w:ascii="Consolas" w:eastAsia="SimSun" w:hAnsi="Consolas" w:cs="Consolas"/>
+          <w:i/>
+          <w:iCs/>
+          <w:color w:val="2A00FF"/>
+          <w:shd w:val="clear" w:color="auto" w:fill="E8F2FE"/>
+          <w:lang w:eastAsia="en-US"/>
+        </w:rPr>
+        <w:t>"customer"</w:t>
+      </w:r>
+      <w:r>
+        <w:rPr>
+          <w:rFonts w:ascii="Consolas" w:eastAsia="SimSun" w:hAnsi="Consolas" w:cs="Consolas"/>
+          <w:color w:val="008080"/>
+          <w:shd w:val="clear" w:color="auto" w:fill="E8F2FE"/>
+          <w:lang w:eastAsia="en-US"/>
+        </w:rPr>
+        <w:t>&gt;</w:t>
+      </w:r>
+      <w:r>
+        <w:rPr>
+          <w:rFonts w:ascii="Consolas" w:eastAsia="SimSun" w:hAnsi="Consolas" w:cs="Consolas"/>
+          <w:color w:val="008080"/>
+          <w:shd w:val="clear" w:color="auto" w:fill="E8F2FE"/>
+          <w:lang w:eastAsia="en-US"/>
+        </w:rPr>
+        <w:t xml:space="preserve"> </w:t>
+      </w:r>
+    </w:p>
+    <w:p>
+      <w:pPr>
+        <w:rPr>
+          <w:rFonts w:ascii="Consolas" w:eastAsia="Consolas" w:hAnsi="Consolas"/>
+          <w:color w:val="000000"/>
+          <w:sz w:val="24"/>
+          <w:shd w:val="clear" w:color="auto" w:fill="E8F2FE"/>
+        </w:rPr>
+      </w:pPr>
+      <w:proofErr w:type="gramStart"/>
+      <w:r>
+        <w:rPr>
+          <w:rFonts w:ascii="Consolas" w:eastAsia="SimSun" w:hAnsi="Consolas" w:cs="Consolas"/>
+          <w:color w:val="008080"/>
+          <w:shd w:val="clear" w:color="auto" w:fill="E8F2FE"/>
+          <w:lang w:eastAsia="en-US"/>
+        </w:rPr>
+        <w:t>form</w:t>
+      </w:r>
+      <w:proofErr w:type="gramEnd"/>
+      <w:r>
+        <w:rPr>
+          <w:rFonts w:ascii="Consolas" w:eastAsia="SimSun" w:hAnsi="Consolas" w:cs="Consolas"/>
+          <w:color w:val="008080"/>
+          <w:shd w:val="clear" w:color="auto" w:fill="E8F2FE"/>
+          <w:lang w:eastAsia="en-US"/>
+        </w:rPr>
+        <w:t xml:space="preserve"> load call getters method</w:t>
+      </w:r>
+    </w:p>
+    <w:p>
+      <w:pPr>
+        <w:rPr>
+          <w:rFonts w:ascii="Consolas" w:eastAsia="Consolas" w:hAnsi="Consolas"/>
+          <w:color w:val="000000"/>
+          <w:sz w:val="24"/>
+          <w:shd w:val="clear" w:color="auto" w:fill="E8F2FE"/>
+        </w:rPr>
+      </w:pPr>
+      <w:proofErr w:type="gramStart"/>
+      <w:r>
+        <w:rPr>
+          <w:rFonts w:ascii="Consolas" w:eastAsia="Consolas" w:hAnsi="Consolas"/>
+          <w:color w:val="000000"/>
+          <w:sz w:val="24"/>
+          <w:shd w:val="clear" w:color="auto" w:fill="E8F2FE"/>
+        </w:rPr>
+        <w:t>form</w:t>
+      </w:r>
+      <w:proofErr w:type="gramEnd"/>
+      <w:r>
+        <w:rPr>
+          <w:rFonts w:ascii="Consolas" w:eastAsia="Consolas" w:hAnsi="Consolas"/>
+          <w:color w:val="000000"/>
+          <w:sz w:val="24"/>
+          <w:shd w:val="clear" w:color="auto" w:fill="E8F2FE"/>
+        </w:rPr>
+        <w:t xml:space="preserve"> submit call setter method</w:t>
+      </w:r>
+    </w:p>
+    <w:p>
+      <w:pPr>
+        <w:rPr>
+          <w:rFonts w:ascii="Consolas" w:eastAsia="Consolas" w:hAnsi="Consolas"/>
+          <w:color w:val="000000"/>
+          <w:sz w:val="24"/>
+          <w:shd w:val="clear" w:color="auto" w:fill="E8F2FE"/>
+        </w:rPr>
+      </w:pPr>
+    </w:p>
+    <w:p>
+      <w:pPr>
+        <w:rPr>
+          <w:rFonts w:ascii="Consolas" w:eastAsia="Consolas" w:hAnsi="Consolas"/>
+          <w:color w:val="000000"/>
+          <w:sz w:val="24"/>
+          <w:shd w:val="clear" w:color="auto" w:fill="E8F2FE"/>
+        </w:rPr>
+      </w:pPr>
+      <w:r>
+        <w:rPr>
+          <w:rFonts w:ascii="Consolas" w:eastAsia="Consolas" w:hAnsi="Consolas"/>
+          <w:color w:val="000000"/>
+          <w:sz w:val="24"/>
+          <w:shd w:val="clear" w:color="auto" w:fill="E8F2FE"/>
+        </w:rPr>
+        <w:t xml:space="preserve">No change in Controller or in JSP just add hidden id filed use it can </w:t>
+      </w:r>
+      <w:proofErr w:type="spellStart"/>
+      <w:r>
+        <w:rPr>
+          <w:rFonts w:ascii="Consolas" w:eastAsia="Consolas" w:hAnsi="Consolas"/>
+          <w:color w:val="000000"/>
+          <w:sz w:val="24"/>
+          <w:shd w:val="clear" w:color="auto" w:fill="E8F2FE"/>
+        </w:rPr>
+        <w:t>setId</w:t>
+      </w:r>
+      <w:proofErr w:type="spellEnd"/>
+      <w:r>
+        <w:rPr>
+          <w:rFonts w:ascii="Consolas" w:eastAsia="Consolas" w:hAnsi="Consolas"/>
+          <w:color w:val="000000"/>
+          <w:sz w:val="24"/>
+          <w:shd w:val="clear" w:color="auto" w:fill="E8F2FE"/>
+        </w:rPr>
+        <w:t xml:space="preserve"> and </w:t>
+      </w:r>
+      <w:proofErr w:type="spellStart"/>
+      <w:r>
+        <w:rPr>
+          <w:rFonts w:ascii="Consolas" w:eastAsia="Consolas" w:hAnsi="Consolas"/>
+          <w:color w:val="000000"/>
+          <w:sz w:val="24"/>
+          <w:shd w:val="clear" w:color="auto" w:fill="E8F2FE"/>
+        </w:rPr>
+        <w:t>approicate</w:t>
+      </w:r>
+      <w:proofErr w:type="spellEnd"/>
+      <w:r>
+        <w:rPr>
+          <w:rFonts w:ascii="Consolas" w:eastAsia="Consolas" w:hAnsi="Consolas"/>
+          <w:color w:val="000000"/>
+          <w:sz w:val="24"/>
+          <w:shd w:val="clear" w:color="auto" w:fill="E8F2FE"/>
+        </w:rPr>
+        <w:t xml:space="preserve"> object will </w:t>
+      </w:r>
+      <w:r>
+        <w:rPr>
+          <w:rFonts w:ascii="Consolas" w:eastAsia="Consolas" w:hAnsi="Consolas"/>
+          <w:color w:val="000000"/>
+          <w:sz w:val="24"/>
+          <w:shd w:val="clear" w:color="auto" w:fill="E8F2FE"/>
+        </w:rPr>
+        <w:t xml:space="preserve">be update only change in </w:t>
+      </w:r>
+      <w:proofErr w:type="spellStart"/>
+      <w:r>
+        <w:rPr>
+          <w:rFonts w:ascii="Consolas" w:eastAsia="Consolas" w:hAnsi="Consolas"/>
+          <w:color w:val="000000"/>
+          <w:sz w:val="24"/>
+          <w:shd w:val="clear" w:color="auto" w:fill="E8F2FE"/>
+        </w:rPr>
+        <w:t>DAOImpl</w:t>
+      </w:r>
+      <w:proofErr w:type="spellEnd"/>
+      <w:r>
+        <w:rPr>
+          <w:rFonts w:ascii="Consolas" w:eastAsia="Consolas" w:hAnsi="Consolas"/>
+          <w:color w:val="000000"/>
+          <w:sz w:val="24"/>
+          <w:shd w:val="clear" w:color="auto" w:fill="E8F2FE"/>
+        </w:rPr>
+        <w:t xml:space="preserve"> where modification required</w:t>
+      </w:r>
+    </w:p>
+    <w:p>
+      <w:pPr>
+        <w:rPr>
+          <w:rFonts w:ascii="Consolas" w:eastAsia="Consolas" w:hAnsi="Consolas"/>
+          <w:color w:val="000000"/>
+          <w:sz w:val="24"/>
+          <w:shd w:val="clear" w:color="auto" w:fill="E8F2FE"/>
+        </w:rPr>
+      </w:pPr>
+      <w:r>
+        <w:rPr>
+          <w:rFonts w:ascii="Consolas" w:eastAsia="Consolas" w:hAnsi="Consolas"/>
+          <w:color w:val="000000"/>
+          <w:sz w:val="24"/>
+          <w:shd w:val="clear" w:color="auto" w:fill="E8F2FE"/>
+        </w:rPr>
+        <w:lastRenderedPageBreak/>
+        <w:t xml:space="preserve">In hibernate </w:t>
+      </w:r>
+      <w:proofErr w:type="spellStart"/>
+      <w:proofErr w:type="gramStart"/>
+      <w:r>
+        <w:rPr>
+          <w:rFonts w:ascii="Consolas" w:eastAsia="Consolas" w:hAnsi="Consolas"/>
+          <w:color w:val="000000"/>
+          <w:sz w:val="24"/>
+          <w:shd w:val="clear" w:color="auto" w:fill="E8F2FE"/>
+        </w:rPr>
+        <w:t>APi</w:t>
+      </w:r>
+      <w:proofErr w:type="spellEnd"/>
+      <w:proofErr w:type="gramEnd"/>
+      <w:r>
+        <w:rPr>
+          <w:rFonts w:ascii="Consolas" w:eastAsia="Consolas" w:hAnsi="Consolas"/>
+          <w:color w:val="000000"/>
+          <w:sz w:val="24"/>
+          <w:shd w:val="clear" w:color="auto" w:fill="E8F2FE"/>
+        </w:rPr>
+        <w:t xml:space="preserve"> two ways to save things</w:t>
+      </w:r>
+    </w:p>
+    <w:p>
+      <w:pPr>
+        <w:rPr>
+          <w:rFonts w:ascii="Consolas" w:eastAsia="Consolas" w:hAnsi="Consolas"/>
+          <w:color w:val="000000"/>
+          <w:sz w:val="24"/>
+          <w:shd w:val="clear" w:color="auto" w:fill="E8F2FE"/>
+        </w:rPr>
+      </w:pPr>
+      <w:proofErr w:type="gramStart"/>
+      <w:r>
+        <w:rPr>
+          <w:rFonts w:ascii="Consolas" w:eastAsia="Consolas" w:hAnsi="Consolas"/>
+          <w:color w:val="000000"/>
+          <w:sz w:val="24"/>
+          <w:shd w:val="clear" w:color="auto" w:fill="E8F2FE"/>
+        </w:rPr>
+        <w:t>Save()</w:t>
+      </w:r>
+      <w:proofErr w:type="gramEnd"/>
+    </w:p>
+    <w:p>
+      <w:pPr>
+        <w:rPr>
+          <w:rFonts w:ascii="Consolas" w:eastAsia="Consolas" w:hAnsi="Consolas"/>
+          <w:color w:val="000000"/>
+          <w:sz w:val="24"/>
+          <w:shd w:val="clear" w:color="auto" w:fill="E8F2FE"/>
+        </w:rPr>
+      </w:pPr>
+      <w:proofErr w:type="gramStart"/>
+      <w:r>
+        <w:rPr>
+          <w:rFonts w:ascii="Consolas" w:eastAsia="Consolas" w:hAnsi="Consolas"/>
+          <w:color w:val="000000"/>
+          <w:sz w:val="24"/>
+          <w:shd w:val="clear" w:color="auto" w:fill="E8F2FE"/>
+        </w:rPr>
+        <w:t>Update()</w:t>
+      </w:r>
+      <w:proofErr w:type="gramEnd"/>
+    </w:p>
+    <w:p>
+      <w:pPr>
+        <w:rPr>
+          <w:rFonts w:ascii="Consolas" w:eastAsia="Consolas" w:hAnsi="Consolas"/>
+          <w:color w:val="000000"/>
+          <w:sz w:val="24"/>
+          <w:shd w:val="clear" w:color="auto" w:fill="E8F2FE"/>
+        </w:rPr>
+      </w:pPr>
+      <w:r>
+        <w:rPr>
+          <w:rFonts w:ascii="Consolas" w:eastAsia="Consolas" w:hAnsi="Consolas"/>
+          <w:color w:val="000000"/>
+          <w:sz w:val="24"/>
+          <w:shd w:val="clear" w:color="auto" w:fill="E8F2FE"/>
+        </w:rPr>
+        <w:t>So for this case we can either save / update</w:t>
+      </w:r>
+    </w:p>
+    <w:p>
+      <w:pPr>
+        <w:rPr>
+          <w:rFonts w:ascii="Consolas" w:eastAsia="Consolas" w:hAnsi="Consolas"/>
+          <w:color w:val="000000"/>
+          <w:sz w:val="24"/>
+          <w:shd w:val="clear" w:color="auto" w:fill="E8F2FE"/>
+        </w:rPr>
+      </w:pPr>
+      <w:proofErr w:type="spellStart"/>
+      <w:proofErr w:type="gramStart"/>
+      <w:r>
+        <w:rPr>
+          <w:rFonts w:ascii="Consolas" w:eastAsia="Consolas" w:hAnsi="Consolas"/>
+          <w:color w:val="000000"/>
+          <w:sz w:val="24"/>
+          <w:shd w:val="clear" w:color="auto" w:fill="E8F2FE"/>
+        </w:rPr>
+        <w:t>saveOrUpdate</w:t>
+      </w:r>
+      <w:proofErr w:type="spellEnd"/>
+      <w:r>
+        <w:rPr>
+          <w:rFonts w:ascii="Consolas" w:eastAsia="Consolas" w:hAnsi="Consolas"/>
+          <w:color w:val="000000"/>
+          <w:sz w:val="24"/>
+          <w:shd w:val="clear" w:color="auto" w:fill="E8F2FE"/>
+        </w:rPr>
+        <w:t>(</w:t>
+      </w:r>
+      <w:proofErr w:type="gramEnd"/>
+      <w:r>
+        <w:rPr>
+          <w:rFonts w:ascii="Consolas" w:eastAsia="Consolas" w:hAnsi="Consolas"/>
+          <w:color w:val="000000"/>
+          <w:sz w:val="24"/>
+          <w:shd w:val="clear" w:color="auto" w:fill="E8F2FE"/>
+        </w:rPr>
+        <w:t>): if primary key is empty/null insert new customer else update existing customer</w:t>
+      </w:r>
+    </w:p>
+    <w:p>
+      <w:pPr>
+        <w:rPr>
+          <w:rFonts w:ascii="Consolas" w:eastAsia="Consolas" w:hAnsi="Consolas"/>
+          <w:color w:val="000000"/>
+          <w:sz w:val="24"/>
+          <w:shd w:val="clear" w:color="auto" w:fill="E8F2FE"/>
+        </w:rPr>
+      </w:pPr>
+    </w:p>
+    <w:p>
+      <w:pPr>
+        <w:rPr>
+          <w:rFonts w:ascii="Consolas" w:eastAsia="Consolas" w:hAnsi="Consolas"/>
+          <w:color w:val="000000"/>
+          <w:sz w:val="24"/>
+          <w:shd w:val="clear" w:color="auto" w:fill="E8F2FE"/>
+        </w:rPr>
+      </w:pPr>
+      <w:r>
+        <w:rPr>
+          <w:rFonts w:ascii="Consolas" w:eastAsia="Consolas" w:hAnsi="Consolas"/>
+          <w:color w:val="000000"/>
+          <w:sz w:val="24"/>
+          <w:shd w:val="clear" w:color="auto" w:fill="E8F2FE"/>
+        </w:rPr>
+        <w:t>Delete Customer</w:t>
+      </w:r>
+    </w:p>
+    <w:p>
+      <w:pPr>
+        <w:pStyle w:val="ListParagraph"/>
+        <w:numPr>
+          <w:ilvl w:val="0"/>
+          <w:numId w:val="1"/>
+        </w:numPr>
+        <w:rPr>
+          <w:rFonts w:ascii="Consolas" w:eastAsia="Consolas" w:hAnsi="Consolas"/>
+          <w:color w:val="000000"/>
+          <w:sz w:val="24"/>
+          <w:shd w:val="clear" w:color="auto" w:fill="E8F2FE"/>
+        </w:rPr>
+      </w:pPr>
+      <w:r>
+        <w:rPr>
+          <w:rFonts w:ascii="Consolas" w:eastAsia="Consolas" w:hAnsi="Consolas"/>
+          <w:color w:val="000000"/>
+          <w:sz w:val="24"/>
+          <w:shd w:val="clear" w:color="auto" w:fill="E8F2FE"/>
+        </w:rPr>
+        <w:t>Each row has a delete link</w:t>
+      </w:r>
+    </w:p>
+    <w:p>
+      <w:pPr>
+        <w:pStyle w:val="ListParagraph"/>
+        <w:numPr>
+          <w:ilvl w:val="0"/>
+          <w:numId w:val="1"/>
+        </w:numPr>
+        <w:rPr>
+          <w:rFonts w:ascii="Consolas" w:eastAsia="Consolas" w:hAnsi="Consolas"/>
+          <w:color w:val="000000"/>
+          <w:sz w:val="24"/>
+          <w:shd w:val="clear" w:color="auto" w:fill="E8F2FE"/>
+        </w:rPr>
+      </w:pPr>
+      <w:r>
+        <w:rPr>
+          <w:rFonts w:ascii="Consolas" w:eastAsia="Consolas" w:hAnsi="Consolas"/>
+          <w:color w:val="000000"/>
+          <w:sz w:val="24"/>
+          <w:shd w:val="clear" w:color="auto" w:fill="E8F2FE"/>
+        </w:rPr>
+        <w:t xml:space="preserve">Current </w:t>
+      </w:r>
+      <w:proofErr w:type="spellStart"/>
+      <w:r>
+        <w:rPr>
+          <w:rFonts w:ascii="Consolas" w:eastAsia="Consolas" w:hAnsi="Consolas"/>
+          <w:color w:val="000000"/>
+          <w:sz w:val="24"/>
+          <w:shd w:val="clear" w:color="auto" w:fill="E8F2FE"/>
+        </w:rPr>
+        <w:t>customerId</w:t>
+      </w:r>
+      <w:proofErr w:type="spellEnd"/>
+      <w:r>
+        <w:rPr>
+          <w:rFonts w:ascii="Consolas" w:eastAsia="Consolas" w:hAnsi="Consolas"/>
+          <w:color w:val="000000"/>
+          <w:sz w:val="24"/>
+          <w:shd w:val="clear" w:color="auto" w:fill="E8F2FE"/>
+        </w:rPr>
+        <w:t xml:space="preserve"> embedded</w:t>
+      </w:r>
+    </w:p>
+    <w:p>
+      <w:pPr>
+        <w:pStyle w:val="ListParagraph"/>
+        <w:numPr>
+          <w:ilvl w:val="0"/>
+          <w:numId w:val="1"/>
+        </w:numPr>
+        <w:rPr>
+          <w:rFonts w:ascii="Consolas" w:eastAsia="Consolas" w:hAnsi="Consolas"/>
+          <w:color w:val="000000"/>
+          <w:sz w:val="24"/>
+          <w:shd w:val="clear" w:color="auto" w:fill="E8F2FE"/>
+        </w:rPr>
+      </w:pPr>
+      <w:r>
+        <w:rPr>
+          <w:rFonts w:ascii="Consolas" w:eastAsia="Consolas" w:hAnsi="Consolas"/>
+          <w:color w:val="000000"/>
+          <w:sz w:val="24"/>
+          <w:shd w:val="clear" w:color="auto" w:fill="E8F2FE"/>
+        </w:rPr>
+        <w:t xml:space="preserve">After click </w:t>
+      </w:r>
+      <w:proofErr w:type="spellStart"/>
+      <w:r>
+        <w:rPr>
+          <w:rFonts w:ascii="Consolas" w:eastAsia="Consolas" w:hAnsi="Consolas"/>
+          <w:color w:val="000000"/>
+          <w:sz w:val="24"/>
+          <w:shd w:val="clear" w:color="auto" w:fill="E8F2FE"/>
+        </w:rPr>
+        <w:t>promet</w:t>
+      </w:r>
+      <w:proofErr w:type="spellEnd"/>
+      <w:r>
+        <w:rPr>
+          <w:rFonts w:ascii="Consolas" w:eastAsia="Consolas" w:hAnsi="Consolas"/>
+          <w:color w:val="000000"/>
+          <w:sz w:val="24"/>
+          <w:shd w:val="clear" w:color="auto" w:fill="E8F2FE"/>
+        </w:rPr>
+        <w:t xml:space="preserve"> user will </w:t>
+      </w:r>
+      <w:proofErr w:type="spellStart"/>
+      <w:r>
+        <w:rPr>
+          <w:rFonts w:ascii="Consolas" w:eastAsia="Consolas" w:hAnsi="Consolas"/>
+          <w:color w:val="000000"/>
+          <w:sz w:val="24"/>
+          <w:shd w:val="clear" w:color="auto" w:fill="E8F2FE"/>
+        </w:rPr>
+        <w:t>delect</w:t>
+      </w:r>
+      <w:proofErr w:type="spellEnd"/>
+      <w:r>
+        <w:rPr>
+          <w:rFonts w:ascii="Consolas" w:eastAsia="Consolas" w:hAnsi="Consolas"/>
+          <w:color w:val="000000"/>
+          <w:sz w:val="24"/>
+          <w:shd w:val="clear" w:color="auto" w:fill="E8F2FE"/>
+        </w:rPr>
+        <w:t xml:space="preserve"> customer from DB</w:t>
+      </w:r>
+    </w:p>
+    <w:p>
+      <w:pPr>
+        <w:rPr>
+          <w:rFonts w:ascii="Consolas" w:eastAsia="Consolas" w:hAnsi="Consolas"/>
+          <w:color w:val="000000"/>
+          <w:sz w:val="24"/>
+          <w:shd w:val="clear" w:color="auto" w:fill="E8F2FE"/>
+        </w:rPr>
+      </w:pPr>
+      <w:r>
+        <w:rPr>
+          <w:rFonts w:ascii="Consolas" w:eastAsia="Consolas" w:hAnsi="Consolas"/>
+          <w:color w:val="000000"/>
+          <w:sz w:val="24"/>
+          <w:shd w:val="clear" w:color="auto" w:fill="E8F2FE"/>
+        </w:rPr>
+        <w:t>Development process</w:t>
+      </w:r>
+    </w:p>
+    <w:p>
+      <w:pPr>
+        <w:rPr>
+          <w:rFonts w:ascii="Consolas" w:eastAsia="Consolas" w:hAnsi="Consolas"/>
+          <w:color w:val="000000"/>
+          <w:sz w:val="24"/>
+          <w:shd w:val="clear" w:color="auto" w:fill="E8F2FE"/>
+        </w:rPr>
+      </w:pPr>
+      <w:r>
+        <w:rPr>
+          <w:rFonts w:ascii="Consolas" w:eastAsia="Consolas" w:hAnsi="Consolas"/>
+          <w:color w:val="000000"/>
+          <w:sz w:val="24"/>
+          <w:shd w:val="clear" w:color="auto" w:fill="E8F2FE"/>
+        </w:rPr>
+        <w:t xml:space="preserve">1 Add </w:t>
+      </w:r>
+      <w:proofErr w:type="spellStart"/>
+      <w:r>
+        <w:rPr>
+          <w:rFonts w:ascii="Consolas" w:eastAsia="Consolas" w:hAnsi="Consolas"/>
+          <w:color w:val="000000"/>
+          <w:sz w:val="24"/>
+          <w:shd w:val="clear" w:color="auto" w:fill="E8F2FE"/>
+        </w:rPr>
+        <w:t>Delet</w:t>
+      </w:r>
+      <w:proofErr w:type="spellEnd"/>
+      <w:r>
+        <w:rPr>
+          <w:rFonts w:ascii="Consolas" w:eastAsia="Consolas" w:hAnsi="Consolas"/>
+          <w:color w:val="000000"/>
+          <w:sz w:val="24"/>
+          <w:shd w:val="clear" w:color="auto" w:fill="E8F2FE"/>
+        </w:rPr>
+        <w:t xml:space="preserve"> link on </w:t>
+      </w:r>
+      <w:proofErr w:type="spellStart"/>
+      <w:r>
+        <w:rPr>
+          <w:rFonts w:ascii="Consolas" w:eastAsia="Consolas" w:hAnsi="Consolas"/>
+          <w:color w:val="000000"/>
+          <w:sz w:val="24"/>
+          <w:shd w:val="clear" w:color="auto" w:fill="E8F2FE"/>
+        </w:rPr>
+        <w:t>Jsp</w:t>
+      </w:r>
+      <w:proofErr w:type="spellEnd"/>
+    </w:p>
+    <w:p>
+      <w:pPr>
+        <w:rPr>
+          <w:rFonts w:ascii="Consolas" w:eastAsia="Consolas" w:hAnsi="Consolas"/>
+          <w:color w:val="000000"/>
+          <w:sz w:val="24"/>
+          <w:shd w:val="clear" w:color="auto" w:fill="E8F2FE"/>
+        </w:rPr>
+      </w:pPr>
+      <w:r>
+        <w:rPr>
+          <w:rFonts w:ascii="Consolas" w:eastAsia="Consolas" w:hAnsi="Consolas"/>
+          <w:color w:val="000000"/>
+          <w:sz w:val="24"/>
+          <w:shd w:val="clear" w:color="auto" w:fill="E8F2FE"/>
+        </w:rPr>
+        <w:t>2 add code for delete</w:t>
+      </w:r>
+    </w:p>
+    <w:p>
+      <w:pPr>
+        <w:rPr>
+          <w:rFonts w:ascii="Consolas" w:eastAsia="Consolas" w:hAnsi="Consolas"/>
+          <w:color w:val="000000"/>
+          <w:sz w:val="24"/>
+          <w:shd w:val="clear" w:color="auto" w:fill="E8F2FE"/>
+        </w:rPr>
+      </w:pPr>
+      <w:r>
+        <w:rPr>
+          <w:rFonts w:ascii="Consolas" w:eastAsia="Consolas" w:hAnsi="Consolas"/>
+          <w:color w:val="000000"/>
+          <w:sz w:val="24"/>
+          <w:shd w:val="clear" w:color="auto" w:fill="E8F2FE"/>
+        </w:rPr>
+        <w:t xml:space="preserve">Controller&gt;service &gt; </w:t>
+      </w:r>
+      <w:proofErr w:type="spellStart"/>
+      <w:r>
+        <w:rPr>
+          <w:rFonts w:ascii="Consolas" w:eastAsia="Consolas" w:hAnsi="Consolas"/>
+          <w:color w:val="000000"/>
+          <w:sz w:val="24"/>
+          <w:shd w:val="clear" w:color="auto" w:fill="E8F2FE"/>
+        </w:rPr>
+        <w:t>dao</w:t>
+      </w:r>
+      <w:proofErr w:type="spellEnd"/>
+    </w:p>
+    <w:p>
+      <w:pPr>
+        <w:rPr>
+          <w:rFonts w:ascii="Consolas" w:eastAsia="Consolas" w:hAnsi="Consolas"/>
+          <w:color w:val="000000"/>
+          <w:sz w:val="24"/>
+          <w:shd w:val="clear" w:color="auto" w:fill="E8F2FE"/>
+        </w:rPr>
+      </w:pPr>
+    </w:p>
+    <w:p>
+      <w:pPr>
+        <w:rPr>
+          <w:rFonts w:ascii="Consolas" w:eastAsia="Consolas" w:hAnsi="Consolas"/>
+          <w:color w:val="000000"/>
+          <w:sz w:val="24"/>
+          <w:shd w:val="clear" w:color="auto" w:fill="E8F2FE"/>
+        </w:rPr>
+      </w:pPr>
+      <w:r>
+        <w:rPr>
+          <w:rFonts w:ascii="Consolas" w:eastAsia="Consolas" w:hAnsi="Consolas"/>
+          <w:color w:val="000000"/>
+          <w:sz w:val="24"/>
+          <w:shd w:val="clear" w:color="auto" w:fill="E8F2FE"/>
+        </w:rPr>
+        <w:t xml:space="preserve">1 create </w:t>
+      </w:r>
+      <w:proofErr w:type="spellStart"/>
+      <w:r>
+        <w:rPr>
+          <w:rFonts w:ascii="Consolas" w:eastAsia="Consolas" w:hAnsi="Consolas"/>
+          <w:color w:val="000000"/>
+          <w:sz w:val="24"/>
+          <w:shd w:val="clear" w:color="auto" w:fill="E8F2FE"/>
+        </w:rPr>
+        <w:t>delet</w:t>
+      </w:r>
+      <w:proofErr w:type="spellEnd"/>
+      <w:r>
+        <w:rPr>
+          <w:rFonts w:ascii="Consolas" w:eastAsia="Consolas" w:hAnsi="Consolas"/>
+          <w:color w:val="000000"/>
+          <w:sz w:val="24"/>
+          <w:shd w:val="clear" w:color="auto" w:fill="E8F2FE"/>
+        </w:rPr>
+        <w:t xml:space="preserve"> link</w:t>
+      </w:r>
+      <w:r>
+        <w:rPr>
+          <w:rFonts w:ascii="Consolas" w:eastAsia="Consolas" w:hAnsi="Consolas"/>
+          <w:color w:val="000000"/>
+          <w:sz w:val="24"/>
+          <w:shd w:val="clear" w:color="auto" w:fill="E8F2FE"/>
+        </w:rPr>
+        <w:t xml:space="preserve">  </w:t>
+      </w:r>
       <w:bookmarkStart w:id="0" w:name="_GoBack"/>
       <w:bookmarkEnd w:id="0"/>
     </w:p>

--- a/SpringMVC_hibernate.docx
+++ b/SpringMVC_hibernate.docx
@@ -11384,8 +11384,1856 @@
         </w:rPr>
         <w:t>Add Requestmapping for this URL</w:t>
       </w:r>
+    </w:p>
+    <w:p>
+      <w:pPr>
+        <w:rPr>
+          <w:rFonts w:hint="default" w:ascii="Consolas" w:hAnsi="Consolas" w:eastAsia="Consolas"/>
+          <w:color w:val="008080"/>
+          <w:sz w:val="24"/>
+          <w:shd w:val="clear" w:color="auto" w:fill="E8F2FE"/>
+          <w:lang w:val="en-US"/>
+        </w:rPr>
+      </w:pPr>
+      <w:r>
+        <w:rPr>
+          <w:rFonts w:hint="default" w:ascii="Consolas" w:hAnsi="Consolas" w:eastAsia="Consolas"/>
+          <w:color w:val="008080"/>
+          <w:sz w:val="24"/>
+          <w:shd w:val="clear" w:color="auto" w:fill="E8F2FE"/>
+          <w:lang w:val="en-US"/>
+        </w:rPr>
+        <w:t>Add this in from so it can bind the object id so only it can be updated</w:t>
+      </w:r>
+    </w:p>
+    <w:p>
+      <w:pPr>
+        <w:rPr>
+          <w:rFonts w:hint="default" w:ascii="Consolas" w:hAnsi="Consolas" w:eastAsia="Consolas"/>
+          <w:color w:val="008080"/>
+          <w:sz w:val="24"/>
+          <w:shd w:val="clear" w:color="auto" w:fill="E8F2FE"/>
+          <w:lang w:val="en-US"/>
+        </w:rPr>
+      </w:pPr>
+      <w:r>
+        <w:rPr>
+          <w:rFonts w:hint="default" w:ascii="Consolas" w:hAnsi="Consolas" w:eastAsia="Consolas"/>
+          <w:color w:val="008080"/>
+          <w:sz w:val="24"/>
+          <w:shd w:val="clear" w:color="auto" w:fill="E8F2FE"/>
+          <w:lang w:val="en-US"/>
+        </w:rPr>
+        <w:t>&lt;form:hidden path=”id”&gt;</w:t>
+      </w:r>
+    </w:p>
+    <w:p>
+      <w:pPr>
+        <w:rPr>
+          <w:rFonts w:hint="default" w:ascii="Consolas" w:hAnsi="Consolas" w:eastAsia="Consolas"/>
+          <w:color w:val="008080"/>
+          <w:sz w:val="24"/>
+          <w:shd w:val="clear" w:color="auto" w:fill="E8F2FE"/>
+          <w:lang w:val="en-US"/>
+        </w:rPr>
+      </w:pPr>
+      <w:r>
+        <w:rPr>
+          <w:rFonts w:hint="default" w:ascii="Consolas" w:hAnsi="Consolas" w:eastAsia="Consolas"/>
+          <w:color w:val="008080"/>
+          <w:sz w:val="24"/>
+          <w:shd w:val="clear" w:color="auto" w:fill="E8F2FE"/>
+          <w:lang w:val="en-US"/>
+        </w:rPr>
+        <w:t>Use saveOrUpdate() if object having primary key it will update if its null it will save</w:t>
+      </w:r>
+    </w:p>
+    <w:p>
+      <w:pPr>
+        <w:rPr>
+          <w:rFonts w:hint="default" w:ascii="Consolas" w:hAnsi="Consolas" w:eastAsia="Consolas"/>
+          <w:color w:val="008080"/>
+          <w:sz w:val="24"/>
+          <w:shd w:val="clear" w:color="auto" w:fill="E8F2FE"/>
+          <w:lang w:val="en-US"/>
+        </w:rPr>
+      </w:pPr>
+    </w:p>
+    <w:p>
+      <w:pPr>
+        <w:rPr>
+          <w:rFonts w:hint="default" w:ascii="Times New Roman" w:hAnsi="Times New Roman" w:eastAsia="SimSun" w:cs="Times New Roman"/>
+          <w:b/>
+          <w:i w:val="0"/>
+          <w:caps w:val="0"/>
+          <w:color w:val="000000"/>
+          <w:spacing w:val="0"/>
+          <w:sz w:val="24"/>
+          <w:szCs w:val="24"/>
+          <w:u w:val="none"/>
+          <w:shd w:val="clear" w:fill="FFFFFF"/>
+        </w:rPr>
+      </w:pPr>
+      <w:r>
+        <w:rPr>
+          <w:rFonts w:hint="default" w:ascii="Times New Roman" w:hAnsi="Times New Roman" w:eastAsia="SimSun" w:cs="Times New Roman"/>
+          <w:b/>
+          <w:i w:val="0"/>
+          <w:caps w:val="0"/>
+          <w:color w:val="000000"/>
+          <w:spacing w:val="0"/>
+          <w:sz w:val="24"/>
+          <w:szCs w:val="24"/>
+          <w:u w:val="none"/>
+          <w:shd w:val="clear" w:fill="FFFFFF"/>
+        </w:rPr>
+        <w:t>How to add Search features to the App?</w:t>
+      </w:r>
+    </w:p>
+    <w:p>
+      <w:pPr>
+        <w:rPr>
+          <w:rFonts w:hint="default" w:ascii="Times New Roman" w:hAnsi="Times New Roman" w:eastAsia="SimSun" w:cs="Times New Roman"/>
+          <w:b/>
+          <w:i w:val="0"/>
+          <w:caps w:val="0"/>
+          <w:color w:val="000000"/>
+          <w:spacing w:val="0"/>
+          <w:sz w:val="24"/>
+          <w:szCs w:val="24"/>
+          <w:u w:val="none"/>
+          <w:shd w:val="clear" w:fill="FFFFFF"/>
+        </w:rPr>
+      </w:pPr>
+    </w:p>
+    <w:p>
+      <w:pPr>
+        <w:rPr>
+          <w:rFonts w:hint="default" w:ascii="Times New Roman" w:hAnsi="Times New Roman" w:eastAsia="SimSun" w:cs="Times New Roman"/>
+          <w:i w:val="0"/>
+          <w:caps w:val="0"/>
+          <w:color w:val="000000"/>
+          <w:spacing w:val="0"/>
+          <w:sz w:val="24"/>
+          <w:szCs w:val="24"/>
+          <w:u w:val="none"/>
+          <w:shd w:val="clear" w:fill="FFFFFF"/>
+        </w:rPr>
+      </w:pPr>
+      <w:r>
+        <w:rPr>
+          <w:rStyle w:val="6"/>
+          <w:rFonts w:hint="default" w:ascii="Times New Roman" w:hAnsi="Times New Roman" w:eastAsia="SimSun" w:cs="Times New Roman"/>
+          <w:b/>
+          <w:i w:val="0"/>
+          <w:caps w:val="0"/>
+          <w:color w:val="000000"/>
+          <w:spacing w:val="0"/>
+          <w:sz w:val="24"/>
+          <w:szCs w:val="24"/>
+          <w:u w:val="none"/>
+        </w:rPr>
+        <w:t>Overview of Development Process</w:t>
+      </w:r>
+      <w:r>
+        <w:rPr>
+          <w:rStyle w:val="6"/>
+          <w:rFonts w:hint="default" w:ascii="Times New Roman" w:hAnsi="Times New Roman" w:eastAsia="SimSun" w:cs="Times New Roman"/>
+          <w:b/>
+          <w:i w:val="0"/>
+          <w:caps w:val="0"/>
+          <w:color w:val="000000"/>
+          <w:spacing w:val="0"/>
+          <w:sz w:val="24"/>
+          <w:szCs w:val="24"/>
+          <w:u w:val="none"/>
+        </w:rPr>
+        <w:br w:type="textWrapping"/>
+      </w:r>
+      <w:r>
+        <w:rPr>
+          <w:rFonts w:hint="default" w:ascii="Times New Roman" w:hAnsi="Times New Roman" w:eastAsia="SimSun" w:cs="Times New Roman"/>
+          <w:i w:val="0"/>
+          <w:caps w:val="0"/>
+          <w:color w:val="000000"/>
+          <w:spacing w:val="0"/>
+          <w:sz w:val="24"/>
+          <w:szCs w:val="24"/>
+          <w:u w:val="none"/>
+          <w:shd w:val="clear" w:fill="FFFFFF"/>
+        </w:rPr>
+        <w:t>1. Create the HTML form</w:t>
+      </w:r>
+      <w:r>
+        <w:rPr>
+          <w:rFonts w:hint="default" w:ascii="Times New Roman" w:hAnsi="Times New Roman" w:eastAsia="SimSun" w:cs="Times New Roman"/>
+          <w:i w:val="0"/>
+          <w:caps w:val="0"/>
+          <w:color w:val="000000"/>
+          <w:spacing w:val="0"/>
+          <w:sz w:val="24"/>
+          <w:szCs w:val="24"/>
+          <w:u w:val="none"/>
+        </w:rPr>
+        <w:br w:type="textWrapping"/>
+      </w:r>
+      <w:r>
+        <w:rPr>
+          <w:rFonts w:hint="default" w:ascii="Times New Roman" w:hAnsi="Times New Roman" w:eastAsia="SimSun" w:cs="Times New Roman"/>
+          <w:i w:val="0"/>
+          <w:caps w:val="0"/>
+          <w:color w:val="000000"/>
+          <w:spacing w:val="0"/>
+          <w:sz w:val="24"/>
+          <w:szCs w:val="24"/>
+          <w:u w:val="none"/>
+          <w:shd w:val="clear" w:fill="FFFFFF"/>
+        </w:rPr>
+        <w:t>2. Add mapping to the controller</w:t>
+      </w:r>
+      <w:r>
+        <w:rPr>
+          <w:rFonts w:hint="default" w:ascii="Times New Roman" w:hAnsi="Times New Roman" w:eastAsia="SimSun" w:cs="Times New Roman"/>
+          <w:i w:val="0"/>
+          <w:caps w:val="0"/>
+          <w:color w:val="000000"/>
+          <w:spacing w:val="0"/>
+          <w:sz w:val="24"/>
+          <w:szCs w:val="24"/>
+          <w:u w:val="none"/>
+        </w:rPr>
+        <w:br w:type="textWrapping"/>
+      </w:r>
+      <w:r>
+        <w:rPr>
+          <w:rFonts w:hint="default" w:ascii="Times New Roman" w:hAnsi="Times New Roman" w:eastAsia="SimSun" w:cs="Times New Roman"/>
+          <w:i w:val="0"/>
+          <w:caps w:val="0"/>
+          <w:color w:val="000000"/>
+          <w:spacing w:val="0"/>
+          <w:sz w:val="24"/>
+          <w:szCs w:val="24"/>
+          <w:u w:val="none"/>
+          <w:shd w:val="clear" w:fill="FFFFFF"/>
+        </w:rPr>
+        <w:t>3. Add methods in the service layer to delegate to DAO</w:t>
+      </w:r>
+      <w:r>
+        <w:rPr>
+          <w:rFonts w:hint="default" w:ascii="Times New Roman" w:hAnsi="Times New Roman" w:eastAsia="SimSun" w:cs="Times New Roman"/>
+          <w:i w:val="0"/>
+          <w:caps w:val="0"/>
+          <w:color w:val="000000"/>
+          <w:spacing w:val="0"/>
+          <w:sz w:val="24"/>
+          <w:szCs w:val="24"/>
+          <w:u w:val="none"/>
+        </w:rPr>
+        <w:br w:type="textWrapping"/>
+      </w:r>
+      <w:r>
+        <w:rPr>
+          <w:rFonts w:hint="default" w:ascii="Times New Roman" w:hAnsi="Times New Roman" w:eastAsia="SimSun" w:cs="Times New Roman"/>
+          <w:i w:val="0"/>
+          <w:caps w:val="0"/>
+          <w:color w:val="000000"/>
+          <w:spacing w:val="0"/>
+          <w:sz w:val="24"/>
+          <w:szCs w:val="24"/>
+          <w:u w:val="none"/>
+          <w:shd w:val="clear" w:fill="FFFFFF"/>
+        </w:rPr>
+        <w:t>4. Add method in the DAO to perfom search</w:t>
+      </w:r>
+    </w:p>
+    <w:p>
+      <w:pPr>
+        <w:rPr>
+          <w:rFonts w:hint="default" w:ascii="Times New Roman" w:hAnsi="Times New Roman" w:eastAsia="SimSun" w:cs="Times New Roman"/>
+          <w:i w:val="0"/>
+          <w:caps w:val="0"/>
+          <w:color w:val="000000"/>
+          <w:spacing w:val="0"/>
+          <w:sz w:val="24"/>
+          <w:szCs w:val="24"/>
+          <w:u w:val="none"/>
+          <w:shd w:val="clear" w:fill="FFFFFF"/>
+          <w:lang w:val="en-US"/>
+        </w:rPr>
+      </w:pPr>
+      <w:r>
+        <w:rPr>
+          <w:rFonts w:hint="default" w:ascii="Times New Roman" w:hAnsi="Times New Roman" w:eastAsia="SimSun" w:cs="Times New Roman"/>
+          <w:i w:val="0"/>
+          <w:caps w:val="0"/>
+          <w:color w:val="000000"/>
+          <w:spacing w:val="0"/>
+          <w:sz w:val="24"/>
+          <w:szCs w:val="24"/>
+          <w:u w:val="none"/>
+          <w:shd w:val="clear" w:fill="FFFFFF"/>
+          <w:lang w:val="en-US"/>
+        </w:rPr>
+        <w:t xml:space="preserve">1 </w:t>
+      </w:r>
+    </w:p>
+    <w:p>
+      <w:pPr>
+        <w:spacing w:beforeLines="0" w:afterLines="0"/>
+        <w:jc w:val="left"/>
+        <w:rPr>
+          <w:rFonts w:hint="default" w:ascii="Consolas" w:hAnsi="Consolas" w:eastAsia="Consolas"/>
+          <w:sz w:val="24"/>
+        </w:rPr>
+      </w:pPr>
+      <w:r>
+        <w:rPr>
+          <w:rFonts w:hint="default" w:ascii="Consolas" w:hAnsi="Consolas" w:eastAsia="Consolas"/>
+          <w:color w:val="3F5FBF"/>
+          <w:sz w:val="24"/>
+        </w:rPr>
+        <w:t>&lt;!--   add a search box --&gt;</w:t>
+      </w:r>
+    </w:p>
+    <w:p>
+      <w:pPr>
+        <w:spacing w:beforeLines="0" w:afterLines="0"/>
+        <w:jc w:val="left"/>
+        <w:rPr>
+          <w:rFonts w:hint="default" w:ascii="Consolas" w:hAnsi="Consolas" w:eastAsia="Consolas"/>
+          <w:sz w:val="24"/>
+        </w:rPr>
+      </w:pPr>
+      <w:r>
+        <w:rPr>
+          <w:rFonts w:hint="default" w:ascii="Consolas" w:hAnsi="Consolas" w:eastAsia="Consolas"/>
+          <w:color w:val="008080"/>
+          <w:sz w:val="24"/>
+          <w:u w:val="single"/>
+        </w:rPr>
+        <w:t>&lt;</w:t>
+      </w:r>
+      <w:r>
+        <w:rPr>
+          <w:rFonts w:hint="default" w:ascii="Consolas" w:hAnsi="Consolas" w:eastAsia="Consolas"/>
+          <w:color w:val="3F7F7F"/>
+          <w:sz w:val="24"/>
+          <w:u w:val="single"/>
+        </w:rPr>
+        <w:t>form:form</w:t>
+      </w:r>
+      <w:r>
+        <w:rPr>
+          <w:rFonts w:hint="default" w:ascii="Consolas" w:hAnsi="Consolas" w:eastAsia="Consolas"/>
+          <w:color w:val="000000"/>
+          <w:sz w:val="24"/>
+          <w:u w:val="single"/>
+        </w:rPr>
+        <w:t xml:space="preserve"> </w:t>
+      </w:r>
+      <w:r>
+        <w:rPr>
+          <w:rFonts w:hint="default" w:ascii="Consolas" w:hAnsi="Consolas" w:eastAsia="Consolas"/>
+          <w:color w:val="7F007F"/>
+          <w:sz w:val="24"/>
+          <w:u w:val="single"/>
+        </w:rPr>
+        <w:t>action</w:t>
+      </w:r>
+      <w:r>
+        <w:rPr>
+          <w:rFonts w:hint="default" w:ascii="Consolas" w:hAnsi="Consolas" w:eastAsia="Consolas"/>
+          <w:color w:val="000000"/>
+          <w:sz w:val="24"/>
+          <w:u w:val="single"/>
+        </w:rPr>
+        <w:t>=</w:t>
+      </w:r>
+      <w:r>
+        <w:rPr>
+          <w:rFonts w:hint="default" w:ascii="Consolas" w:hAnsi="Consolas" w:eastAsia="Consolas"/>
+          <w:i/>
+          <w:color w:val="2A00FF"/>
+          <w:sz w:val="24"/>
+          <w:u w:val="single"/>
+        </w:rPr>
+        <w:t>"search"</w:t>
+      </w:r>
+      <w:r>
+        <w:rPr>
+          <w:rFonts w:hint="default" w:ascii="Consolas" w:hAnsi="Consolas" w:eastAsia="Consolas"/>
+          <w:color w:val="000000"/>
+          <w:sz w:val="24"/>
+          <w:u w:val="single"/>
+        </w:rPr>
+        <w:t xml:space="preserve"> </w:t>
+      </w:r>
+      <w:r>
+        <w:rPr>
+          <w:rFonts w:hint="default" w:ascii="Consolas" w:hAnsi="Consolas" w:eastAsia="Consolas"/>
+          <w:color w:val="7F007F"/>
+          <w:sz w:val="24"/>
+          <w:u w:val="single"/>
+        </w:rPr>
+        <w:t>method</w:t>
+      </w:r>
+      <w:r>
+        <w:rPr>
+          <w:rFonts w:hint="default" w:ascii="Consolas" w:hAnsi="Consolas" w:eastAsia="Consolas"/>
+          <w:color w:val="000000"/>
+          <w:sz w:val="24"/>
+          <w:u w:val="single"/>
+        </w:rPr>
+        <w:t>=</w:t>
+      </w:r>
+      <w:r>
+        <w:rPr>
+          <w:rFonts w:hint="default" w:ascii="Consolas" w:hAnsi="Consolas" w:eastAsia="Consolas"/>
+          <w:i/>
+          <w:color w:val="2A00FF"/>
+          <w:sz w:val="24"/>
+          <w:u w:val="single"/>
+        </w:rPr>
+        <w:t>"POST"</w:t>
+      </w:r>
+      <w:r>
+        <w:rPr>
+          <w:rFonts w:hint="default" w:ascii="Consolas" w:hAnsi="Consolas" w:eastAsia="Consolas"/>
+          <w:color w:val="008080"/>
+          <w:sz w:val="24"/>
+          <w:u w:val="single"/>
+        </w:rPr>
+        <w:t>&gt;</w:t>
+      </w:r>
+    </w:p>
+    <w:p>
+      <w:pPr>
+        <w:spacing w:beforeLines="0" w:afterLines="0"/>
+        <w:jc w:val="left"/>
+        <w:rPr>
+          <w:rFonts w:hint="default" w:ascii="Consolas" w:hAnsi="Consolas" w:eastAsia="Consolas"/>
+          <w:sz w:val="24"/>
+        </w:rPr>
+      </w:pPr>
+      <w:r>
+        <w:rPr>
+          <w:rFonts w:hint="default" w:ascii="Consolas" w:hAnsi="Consolas" w:eastAsia="Consolas"/>
+          <w:color w:val="000000"/>
+          <w:sz w:val="24"/>
+        </w:rPr>
+        <w:t xml:space="preserve">Search customer: </w:t>
+      </w:r>
+      <w:r>
+        <w:rPr>
+          <w:rFonts w:hint="default" w:ascii="Consolas" w:hAnsi="Consolas" w:eastAsia="Consolas"/>
+          <w:color w:val="008080"/>
+          <w:sz w:val="24"/>
+        </w:rPr>
+        <w:t>&lt;</w:t>
+      </w:r>
+      <w:r>
+        <w:rPr>
+          <w:rFonts w:hint="default" w:ascii="Consolas" w:hAnsi="Consolas" w:eastAsia="Consolas"/>
+          <w:color w:val="3F7F7F"/>
+          <w:sz w:val="24"/>
+        </w:rPr>
+        <w:t>input</w:t>
+      </w:r>
+      <w:r>
+        <w:rPr>
+          <w:rFonts w:hint="default" w:ascii="Consolas" w:hAnsi="Consolas" w:eastAsia="Consolas"/>
+          <w:sz w:val="24"/>
+        </w:rPr>
+        <w:t xml:space="preserve"> </w:t>
+      </w:r>
+      <w:r>
+        <w:rPr>
+          <w:rFonts w:hint="default" w:ascii="Consolas" w:hAnsi="Consolas" w:eastAsia="Consolas"/>
+          <w:color w:val="7F007F"/>
+          <w:sz w:val="24"/>
+        </w:rPr>
+        <w:t>type</w:t>
+      </w:r>
+      <w:r>
+        <w:rPr>
+          <w:rFonts w:hint="default" w:ascii="Consolas" w:hAnsi="Consolas" w:eastAsia="Consolas"/>
+          <w:color w:val="000000"/>
+          <w:sz w:val="24"/>
+        </w:rPr>
+        <w:t>=</w:t>
+      </w:r>
+      <w:r>
+        <w:rPr>
+          <w:rFonts w:hint="default" w:ascii="Consolas" w:hAnsi="Consolas" w:eastAsia="Consolas"/>
+          <w:i/>
+          <w:color w:val="2A00FF"/>
+          <w:sz w:val="24"/>
+        </w:rPr>
+        <w:t>"text"</w:t>
+      </w:r>
+      <w:r>
+        <w:rPr>
+          <w:rFonts w:hint="default" w:ascii="Consolas" w:hAnsi="Consolas" w:eastAsia="Consolas"/>
+          <w:sz w:val="24"/>
+        </w:rPr>
+        <w:t xml:space="preserve"> </w:t>
+      </w:r>
+      <w:r>
+        <w:rPr>
+          <w:rFonts w:hint="default" w:ascii="Consolas" w:hAnsi="Consolas" w:eastAsia="Consolas"/>
+          <w:color w:val="7F007F"/>
+          <w:sz w:val="24"/>
+        </w:rPr>
+        <w:t>name</w:t>
+      </w:r>
+      <w:r>
+        <w:rPr>
+          <w:rFonts w:hint="default" w:ascii="Consolas" w:hAnsi="Consolas" w:eastAsia="Consolas"/>
+          <w:color w:val="000000"/>
+          <w:sz w:val="24"/>
+        </w:rPr>
+        <w:t>=</w:t>
+      </w:r>
+      <w:r>
+        <w:rPr>
+          <w:rFonts w:hint="default" w:ascii="Consolas" w:hAnsi="Consolas" w:eastAsia="Consolas"/>
+          <w:i/>
+          <w:color w:val="2A00FF"/>
+          <w:sz w:val="24"/>
+        </w:rPr>
+        <w:t>"theSearchName"</w:t>
+      </w:r>
+      <w:r>
+        <w:rPr>
+          <w:rFonts w:hint="default" w:ascii="Consolas" w:hAnsi="Consolas" w:eastAsia="Consolas"/>
+          <w:sz w:val="24"/>
+        </w:rPr>
+        <w:t xml:space="preserve"> </w:t>
+      </w:r>
+      <w:r>
+        <w:rPr>
+          <w:rFonts w:hint="default" w:ascii="Consolas" w:hAnsi="Consolas" w:eastAsia="Consolas"/>
+          <w:color w:val="008080"/>
+          <w:sz w:val="24"/>
+        </w:rPr>
+        <w:t>/&gt;</w:t>
+      </w:r>
+    </w:p>
+    <w:p>
+      <w:pPr>
+        <w:spacing w:beforeLines="0" w:afterLines="0"/>
+        <w:jc w:val="left"/>
+        <w:rPr>
+          <w:rFonts w:hint="default" w:ascii="Consolas" w:hAnsi="Consolas" w:eastAsia="Consolas"/>
+          <w:sz w:val="24"/>
+        </w:rPr>
+      </w:pPr>
+      <w:r>
+        <w:rPr>
+          <w:rFonts w:hint="default" w:ascii="Consolas" w:hAnsi="Consolas" w:eastAsia="Consolas"/>
+          <w:color w:val="008080"/>
+          <w:sz w:val="24"/>
+        </w:rPr>
+        <w:t>&lt;</w:t>
+      </w:r>
+      <w:r>
+        <w:rPr>
+          <w:rFonts w:hint="default" w:ascii="Consolas" w:hAnsi="Consolas" w:eastAsia="Consolas"/>
+          <w:color w:val="3F7F7F"/>
+          <w:sz w:val="24"/>
+        </w:rPr>
+        <w:t>input</w:t>
+      </w:r>
+      <w:r>
+        <w:rPr>
+          <w:rFonts w:hint="default" w:ascii="Consolas" w:hAnsi="Consolas" w:eastAsia="Consolas"/>
+          <w:sz w:val="24"/>
+        </w:rPr>
+        <w:t xml:space="preserve"> </w:t>
+      </w:r>
+      <w:r>
+        <w:rPr>
+          <w:rFonts w:hint="default" w:ascii="Consolas" w:hAnsi="Consolas" w:eastAsia="Consolas"/>
+          <w:color w:val="7F007F"/>
+          <w:sz w:val="24"/>
+        </w:rPr>
+        <w:t>type</w:t>
+      </w:r>
+      <w:r>
+        <w:rPr>
+          <w:rFonts w:hint="default" w:ascii="Consolas" w:hAnsi="Consolas" w:eastAsia="Consolas"/>
+          <w:color w:val="000000"/>
+          <w:sz w:val="24"/>
+        </w:rPr>
+        <w:t>=</w:t>
+      </w:r>
+      <w:r>
+        <w:rPr>
+          <w:rFonts w:hint="default" w:ascii="Consolas" w:hAnsi="Consolas" w:eastAsia="Consolas"/>
+          <w:i/>
+          <w:color w:val="2A00FF"/>
+          <w:sz w:val="24"/>
+        </w:rPr>
+        <w:t>"submit"</w:t>
+      </w:r>
+      <w:r>
+        <w:rPr>
+          <w:rFonts w:hint="default" w:ascii="Consolas" w:hAnsi="Consolas" w:eastAsia="Consolas"/>
+          <w:sz w:val="24"/>
+        </w:rPr>
+        <w:t xml:space="preserve"> </w:t>
+      </w:r>
+      <w:r>
+        <w:rPr>
+          <w:rFonts w:hint="default" w:ascii="Consolas" w:hAnsi="Consolas" w:eastAsia="Consolas"/>
+          <w:color w:val="7F007F"/>
+          <w:sz w:val="24"/>
+        </w:rPr>
+        <w:t>value</w:t>
+      </w:r>
+      <w:r>
+        <w:rPr>
+          <w:rFonts w:hint="default" w:ascii="Consolas" w:hAnsi="Consolas" w:eastAsia="Consolas"/>
+          <w:color w:val="000000"/>
+          <w:sz w:val="24"/>
+        </w:rPr>
+        <w:t>=</w:t>
+      </w:r>
+      <w:r>
+        <w:rPr>
+          <w:rFonts w:hint="default" w:ascii="Consolas" w:hAnsi="Consolas" w:eastAsia="Consolas"/>
+          <w:i/>
+          <w:color w:val="2A00FF"/>
+          <w:sz w:val="24"/>
+        </w:rPr>
+        <w:t>"Search"</w:t>
+      </w:r>
+      <w:r>
+        <w:rPr>
+          <w:rFonts w:hint="default" w:ascii="Consolas" w:hAnsi="Consolas" w:eastAsia="Consolas"/>
+          <w:sz w:val="24"/>
+        </w:rPr>
+        <w:t xml:space="preserve"> </w:t>
+      </w:r>
+      <w:r>
+        <w:rPr>
+          <w:rFonts w:hint="default" w:ascii="Consolas" w:hAnsi="Consolas" w:eastAsia="Consolas"/>
+          <w:color w:val="7F007F"/>
+          <w:sz w:val="24"/>
+        </w:rPr>
+        <w:t>class</w:t>
+      </w:r>
+      <w:r>
+        <w:rPr>
+          <w:rFonts w:hint="default" w:ascii="Consolas" w:hAnsi="Consolas" w:eastAsia="Consolas"/>
+          <w:color w:val="000000"/>
+          <w:sz w:val="24"/>
+        </w:rPr>
+        <w:t>=</w:t>
+      </w:r>
+      <w:r>
+        <w:rPr>
+          <w:rFonts w:hint="default" w:ascii="Consolas" w:hAnsi="Consolas" w:eastAsia="Consolas"/>
+          <w:i/>
+          <w:color w:val="2A00FF"/>
+          <w:sz w:val="24"/>
+        </w:rPr>
+        <w:t>"add-button"</w:t>
+      </w:r>
+      <w:r>
+        <w:rPr>
+          <w:rFonts w:hint="default" w:ascii="Consolas" w:hAnsi="Consolas" w:eastAsia="Consolas"/>
+          <w:sz w:val="24"/>
+        </w:rPr>
+        <w:t xml:space="preserve"> </w:t>
+      </w:r>
+      <w:r>
+        <w:rPr>
+          <w:rFonts w:hint="default" w:ascii="Consolas" w:hAnsi="Consolas" w:eastAsia="Consolas"/>
+          <w:color w:val="008080"/>
+          <w:sz w:val="24"/>
+        </w:rPr>
+        <w:t>/&gt;</w:t>
+      </w:r>
+    </w:p>
+    <w:p>
+      <w:pPr>
+        <w:rPr>
+          <w:rFonts w:hint="default" w:ascii="Times New Roman" w:hAnsi="Times New Roman" w:eastAsia="SimSun" w:cs="Times New Roman"/>
+          <w:i w:val="0"/>
+          <w:caps w:val="0"/>
+          <w:color w:val="000000"/>
+          <w:spacing w:val="0"/>
+          <w:sz w:val="24"/>
+          <w:szCs w:val="24"/>
+          <w:u w:val="none"/>
+          <w:shd w:val="clear" w:fill="FFFFFF"/>
+          <w:lang w:val="en-US"/>
+        </w:rPr>
+      </w:pPr>
+      <w:r>
+        <w:rPr>
+          <w:rFonts w:hint="default" w:ascii="Consolas" w:hAnsi="Consolas" w:eastAsia="Consolas"/>
+          <w:color w:val="008080"/>
+          <w:sz w:val="24"/>
+        </w:rPr>
+        <w:t>&lt;/</w:t>
+      </w:r>
+      <w:r>
+        <w:rPr>
+          <w:rFonts w:hint="default" w:ascii="Consolas" w:hAnsi="Consolas" w:eastAsia="Consolas"/>
+          <w:color w:val="3F7F7F"/>
+          <w:sz w:val="24"/>
+        </w:rPr>
+        <w:t>form:form</w:t>
+      </w:r>
+      <w:r>
+        <w:rPr>
+          <w:rFonts w:hint="default" w:ascii="Consolas" w:hAnsi="Consolas" w:eastAsia="Consolas"/>
+          <w:color w:val="008080"/>
+          <w:sz w:val="24"/>
+        </w:rPr>
+        <w:t>&gt;</w:t>
+      </w:r>
+    </w:p>
+    <w:p>
+      <w:pPr>
+        <w:pStyle w:val="3"/>
+        <w:keepNext w:val="0"/>
+        <w:keepLines w:val="0"/>
+        <w:widowControl/>
+        <w:suppressLineNumbers w:val="0"/>
+        <w:ind w:left="0" w:firstLine="0"/>
+        <w:jc w:val="left"/>
+        <w:rPr>
+          <w:rFonts w:hint="default" w:ascii="Times New Roman" w:hAnsi="Times New Roman" w:cs="Times New Roman"/>
+          <w:i w:val="0"/>
+          <w:caps w:val="0"/>
+          <w:color w:val="000000"/>
+          <w:spacing w:val="0"/>
+          <w:sz w:val="24"/>
+          <w:szCs w:val="24"/>
+          <w:u w:val="none"/>
+        </w:rPr>
+      </w:pPr>
+      <w:r>
+        <w:rPr>
+          <w:rStyle w:val="6"/>
+          <w:rFonts w:hint="default" w:ascii="Times New Roman" w:hAnsi="Times New Roman" w:cs="Times New Roman"/>
+          <w:i w:val="0"/>
+          <w:caps w:val="0"/>
+          <w:color w:val="000000"/>
+          <w:spacing w:val="0"/>
+          <w:sz w:val="24"/>
+          <w:szCs w:val="24"/>
+          <w:u w:val="none"/>
+        </w:rPr>
+        <w:t>2. Add mapping to the controller</w:t>
+      </w:r>
+    </w:p>
+    <w:p>
+      <w:pPr>
+        <w:pStyle w:val="3"/>
+        <w:keepNext w:val="0"/>
+        <w:keepLines w:val="0"/>
+        <w:widowControl/>
+        <w:suppressLineNumbers w:val="0"/>
+        <w:ind w:left="0" w:firstLine="0"/>
+        <w:jc w:val="left"/>
+        <w:rPr>
+          <w:rFonts w:hint="default" w:ascii="Times New Roman" w:hAnsi="Times New Roman" w:cs="Times New Roman"/>
+          <w:i w:val="0"/>
+          <w:caps w:val="0"/>
+          <w:color w:val="000000"/>
+          <w:spacing w:val="0"/>
+          <w:sz w:val="24"/>
+          <w:szCs w:val="24"/>
+          <w:u w:val="none"/>
+        </w:rPr>
+      </w:pPr>
+      <w:r>
+        <w:rPr>
+          <w:rFonts w:hint="default" w:ascii="Times New Roman" w:hAnsi="Times New Roman" w:cs="Times New Roman"/>
+          <w:i w:val="0"/>
+          <w:caps w:val="0"/>
+          <w:color w:val="000000"/>
+          <w:spacing w:val="0"/>
+          <w:sz w:val="24"/>
+          <w:szCs w:val="24"/>
+          <w:u w:val="none"/>
+        </w:rPr>
+        <w:t>You need to add a mapping to handle the search form submission</w:t>
+      </w:r>
+    </w:p>
+    <w:p>
+      <w:pPr>
+        <w:pStyle w:val="3"/>
+        <w:keepNext w:val="0"/>
+        <w:keepLines w:val="0"/>
+        <w:widowControl/>
+        <w:suppressLineNumbers w:val="0"/>
+        <w:ind w:left="0" w:firstLine="0"/>
+        <w:jc w:val="left"/>
+        <w:rPr>
+          <w:rFonts w:hint="default" w:ascii="Times New Roman" w:hAnsi="Times New Roman" w:cs="Times New Roman"/>
+          <w:i w:val="0"/>
+          <w:caps w:val="0"/>
+          <w:color w:val="000000"/>
+          <w:spacing w:val="0"/>
+          <w:sz w:val="24"/>
+          <w:szCs w:val="24"/>
+          <w:u w:val="none"/>
+        </w:rPr>
+      </w:pPr>
+      <w:r>
+        <w:rPr>
+          <w:rFonts w:hint="default" w:ascii="Times New Roman" w:hAnsi="Times New Roman" w:cs="Times New Roman"/>
+          <w:i w:val="0"/>
+          <w:caps w:val="0"/>
+          <w:color w:val="000000"/>
+          <w:spacing w:val="0"/>
+          <w:sz w:val="24"/>
+          <w:szCs w:val="24"/>
+          <w:u w:val="none"/>
+        </w:rPr>
+        <w:t>a. Edit the file: CustomerController.java</w:t>
+      </w:r>
+    </w:p>
+    <w:p>
+      <w:pPr>
+        <w:pStyle w:val="3"/>
+        <w:keepNext w:val="0"/>
+        <w:keepLines w:val="0"/>
+        <w:widowControl/>
+        <w:suppressLineNumbers w:val="0"/>
+        <w:ind w:left="0" w:firstLine="0"/>
+        <w:jc w:val="left"/>
+        <w:rPr>
+          <w:rFonts w:hint="default" w:ascii="Times New Roman" w:hAnsi="Times New Roman" w:cs="Times New Roman"/>
+          <w:i w:val="0"/>
+          <w:caps w:val="0"/>
+          <w:color w:val="000000"/>
+          <w:spacing w:val="0"/>
+          <w:sz w:val="24"/>
+          <w:szCs w:val="24"/>
+          <w:u w:val="none"/>
+        </w:rPr>
+      </w:pPr>
+      <w:r>
+        <w:rPr>
+          <w:rFonts w:hint="default" w:ascii="Times New Roman" w:hAnsi="Times New Roman" w:cs="Times New Roman"/>
+          <w:i w:val="0"/>
+          <w:caps w:val="0"/>
+          <w:color w:val="000000"/>
+          <w:spacing w:val="0"/>
+          <w:sz w:val="24"/>
+          <w:szCs w:val="24"/>
+          <w:u w:val="none"/>
+        </w:rPr>
+        <w:t>b. Add the new mapping and method</w:t>
+      </w:r>
+    </w:p>
+    <w:p>
+      <w:pPr>
+        <w:rPr>
+          <w:rFonts w:hint="default" w:ascii="Times New Roman" w:hAnsi="Times New Roman" w:eastAsia="SimSun" w:cs="Times New Roman"/>
+          <w:i w:val="0"/>
+          <w:caps w:val="0"/>
+          <w:color w:val="000000"/>
+          <w:spacing w:val="0"/>
+          <w:sz w:val="24"/>
+          <w:szCs w:val="24"/>
+          <w:u w:val="none"/>
+          <w:shd w:val="clear" w:fill="FFFFFF"/>
+          <w:lang w:val="en-US"/>
+        </w:rPr>
+      </w:pPr>
+    </w:p>
+    <w:p>
+      <w:pPr>
+        <w:rPr>
+          <w:rFonts w:hint="default" w:ascii="Consolas" w:hAnsi="Consolas" w:eastAsia="Consolas"/>
+          <w:color w:val="008080"/>
+          <w:sz w:val="24"/>
+          <w:shd w:val="clear" w:color="auto" w:fill="E8F2FE"/>
+          <w:lang w:val="en-US"/>
+        </w:rPr>
+      </w:pPr>
+      <w:r>
+        <w:rPr>
+          <w:rFonts w:hint="default" w:ascii="Consolas" w:hAnsi="Consolas" w:eastAsia="Consolas"/>
+          <w:color w:val="008080"/>
+          <w:sz w:val="24"/>
+          <w:shd w:val="clear" w:color="auto" w:fill="E8F2FE"/>
+          <w:lang w:val="en-US"/>
+        </w:rPr>
+        <w:t>3 &amp; 4</w:t>
+      </w:r>
+    </w:p>
+    <w:p>
+      <w:pPr>
+        <w:spacing w:beforeLines="0" w:afterLines="0"/>
+        <w:jc w:val="left"/>
+        <w:rPr>
+          <w:rFonts w:hint="default" w:ascii="Consolas" w:hAnsi="Consolas" w:eastAsia="Consolas"/>
+          <w:sz w:val="24"/>
+        </w:rPr>
+      </w:pPr>
+      <w:r>
+        <w:rPr>
+          <w:rFonts w:hint="default" w:ascii="Consolas" w:hAnsi="Consolas" w:eastAsia="Consolas"/>
+          <w:color w:val="000000"/>
+          <w:sz w:val="24"/>
+        </w:rPr>
+        <w:tab/>
+      </w:r>
+      <w:r>
+        <w:rPr>
+          <w:rFonts w:hint="default" w:ascii="Consolas" w:hAnsi="Consolas" w:eastAsia="Consolas"/>
+          <w:color w:val="646464"/>
+          <w:sz w:val="24"/>
+        </w:rPr>
+        <w:t>@Override</w:t>
+      </w:r>
+    </w:p>
+    <w:p>
+      <w:pPr>
+        <w:spacing w:beforeLines="0" w:afterLines="0"/>
+        <w:jc w:val="left"/>
+        <w:rPr>
+          <w:rFonts w:hint="default" w:ascii="Consolas" w:hAnsi="Consolas" w:eastAsia="Consolas"/>
+          <w:sz w:val="24"/>
+        </w:rPr>
+      </w:pPr>
+      <w:r>
+        <w:rPr>
+          <w:rFonts w:hint="default" w:ascii="Consolas" w:hAnsi="Consolas" w:eastAsia="Consolas"/>
+          <w:color w:val="000000"/>
+          <w:sz w:val="24"/>
+        </w:rPr>
+        <w:tab/>
+      </w:r>
+      <w:r>
+        <w:rPr>
+          <w:rFonts w:hint="default" w:ascii="Consolas" w:hAnsi="Consolas" w:eastAsia="Consolas"/>
+          <w:b/>
+          <w:color w:val="7F0055"/>
+          <w:sz w:val="24"/>
+        </w:rPr>
+        <w:t>public</w:t>
+      </w:r>
+      <w:r>
+        <w:rPr>
+          <w:rFonts w:hint="default" w:ascii="Consolas" w:hAnsi="Consolas" w:eastAsia="Consolas"/>
+          <w:color w:val="000000"/>
+          <w:sz w:val="24"/>
+        </w:rPr>
+        <w:t xml:space="preserve"> List&lt;Customer&gt; searchCustomers(String </w:t>
+      </w:r>
+      <w:r>
+        <w:rPr>
+          <w:rFonts w:hint="default" w:ascii="Consolas" w:hAnsi="Consolas" w:eastAsia="Consolas"/>
+          <w:color w:val="6A3E3E"/>
+          <w:sz w:val="24"/>
+        </w:rPr>
+        <w:t>theSearchName</w:t>
+      </w:r>
+      <w:r>
+        <w:rPr>
+          <w:rFonts w:hint="default" w:ascii="Consolas" w:hAnsi="Consolas" w:eastAsia="Consolas"/>
+          <w:color w:val="000000"/>
+          <w:sz w:val="24"/>
+        </w:rPr>
+        <w:t>) {</w:t>
+      </w:r>
+    </w:p>
+    <w:p>
+      <w:pPr>
+        <w:spacing w:beforeLines="0" w:afterLines="0"/>
+        <w:jc w:val="left"/>
+        <w:rPr>
+          <w:rFonts w:hint="default" w:ascii="Consolas" w:hAnsi="Consolas" w:eastAsia="Consolas"/>
+          <w:sz w:val="24"/>
+        </w:rPr>
+      </w:pPr>
+      <w:r>
+        <w:rPr>
+          <w:rFonts w:hint="default" w:ascii="Consolas" w:hAnsi="Consolas" w:eastAsia="Consolas"/>
+          <w:color w:val="000000"/>
+          <w:sz w:val="24"/>
+        </w:rPr>
+        <w:tab/>
+      </w:r>
+      <w:r>
+        <w:rPr>
+          <w:rFonts w:hint="default" w:ascii="Consolas" w:hAnsi="Consolas" w:eastAsia="Consolas"/>
+          <w:color w:val="000000"/>
+          <w:sz w:val="24"/>
+        </w:rPr>
+        <w:tab/>
+      </w:r>
+      <w:r>
+        <w:rPr>
+          <w:rFonts w:hint="default" w:ascii="Consolas" w:hAnsi="Consolas" w:eastAsia="Consolas"/>
+          <w:color w:val="3F7F5F"/>
+          <w:sz w:val="24"/>
+        </w:rPr>
+        <w:t xml:space="preserve">// get the current </w:t>
+      </w:r>
+      <w:r>
+        <w:rPr>
+          <w:rFonts w:hint="default" w:ascii="Consolas" w:hAnsi="Consolas" w:eastAsia="Consolas"/>
+          <w:color w:val="3F7F5F"/>
+          <w:sz w:val="24"/>
+          <w:u w:val="single"/>
+        </w:rPr>
+        <w:t>hibernate</w:t>
+      </w:r>
+      <w:r>
+        <w:rPr>
+          <w:rFonts w:hint="default" w:ascii="Consolas" w:hAnsi="Consolas" w:eastAsia="Consolas"/>
+          <w:color w:val="3F7F5F"/>
+          <w:sz w:val="24"/>
+        </w:rPr>
+        <w:t xml:space="preserve"> session</w:t>
+      </w:r>
+    </w:p>
+    <w:p>
+      <w:pPr>
+        <w:spacing w:beforeLines="0" w:afterLines="0"/>
+        <w:jc w:val="left"/>
+        <w:rPr>
+          <w:rFonts w:hint="default" w:ascii="Consolas" w:hAnsi="Consolas" w:eastAsia="Consolas"/>
+          <w:sz w:val="24"/>
+        </w:rPr>
+      </w:pPr>
+      <w:r>
+        <w:rPr>
+          <w:rFonts w:hint="default" w:ascii="Consolas" w:hAnsi="Consolas" w:eastAsia="Consolas"/>
+          <w:color w:val="000000"/>
+          <w:sz w:val="24"/>
+        </w:rPr>
+        <w:tab/>
+      </w:r>
+      <w:r>
+        <w:rPr>
+          <w:rFonts w:hint="default" w:ascii="Consolas" w:hAnsi="Consolas" w:eastAsia="Consolas"/>
+          <w:color w:val="000000"/>
+          <w:sz w:val="24"/>
+        </w:rPr>
+        <w:tab/>
+      </w:r>
+      <w:r>
+        <w:rPr>
+          <w:rFonts w:hint="default" w:ascii="Consolas" w:hAnsi="Consolas" w:eastAsia="Consolas"/>
+          <w:color w:val="000000"/>
+          <w:sz w:val="24"/>
+        </w:rPr>
+        <w:t xml:space="preserve"> Session </w:t>
+      </w:r>
+      <w:r>
+        <w:rPr>
+          <w:rFonts w:hint="default" w:ascii="Consolas" w:hAnsi="Consolas" w:eastAsia="Consolas"/>
+          <w:color w:val="6A3E3E"/>
+          <w:sz w:val="24"/>
+        </w:rPr>
+        <w:t>currentSession</w:t>
+      </w:r>
+      <w:r>
+        <w:rPr>
+          <w:rFonts w:hint="default" w:ascii="Consolas" w:hAnsi="Consolas" w:eastAsia="Consolas"/>
+          <w:color w:val="000000"/>
+          <w:sz w:val="24"/>
+        </w:rPr>
+        <w:t xml:space="preserve"> = </w:t>
+      </w:r>
+      <w:r>
+        <w:rPr>
+          <w:rFonts w:hint="default" w:ascii="Consolas" w:hAnsi="Consolas" w:eastAsia="Consolas"/>
+          <w:color w:val="0000C0"/>
+          <w:sz w:val="24"/>
+        </w:rPr>
+        <w:t>sessionFactory</w:t>
+      </w:r>
+      <w:r>
+        <w:rPr>
+          <w:rFonts w:hint="default" w:ascii="Consolas" w:hAnsi="Consolas" w:eastAsia="Consolas"/>
+          <w:color w:val="000000"/>
+          <w:sz w:val="24"/>
+        </w:rPr>
+        <w:t>.getCurrentSession();</w:t>
+      </w:r>
+    </w:p>
+    <w:p>
+      <w:pPr>
+        <w:spacing w:beforeLines="0" w:afterLines="0"/>
+        <w:jc w:val="left"/>
+        <w:rPr>
+          <w:rFonts w:hint="default" w:ascii="Consolas" w:hAnsi="Consolas" w:eastAsia="Consolas"/>
+          <w:sz w:val="24"/>
+        </w:rPr>
+      </w:pPr>
+      <w:r>
+        <w:rPr>
+          <w:rFonts w:hint="default" w:ascii="Consolas" w:hAnsi="Consolas" w:eastAsia="Consolas"/>
+          <w:color w:val="000000"/>
+          <w:sz w:val="24"/>
+        </w:rPr>
+        <w:tab/>
+      </w:r>
+      <w:r>
+        <w:rPr>
+          <w:rFonts w:hint="default" w:ascii="Consolas" w:hAnsi="Consolas" w:eastAsia="Consolas"/>
+          <w:color w:val="000000"/>
+          <w:sz w:val="24"/>
+        </w:rPr>
+        <w:tab/>
+      </w:r>
+      <w:r>
+        <w:rPr>
+          <w:rFonts w:hint="default" w:ascii="Consolas" w:hAnsi="Consolas" w:eastAsia="Consolas"/>
+          <w:color w:val="000000"/>
+          <w:sz w:val="24"/>
+        </w:rPr>
+        <w:t xml:space="preserve"> List&lt;Customer&gt; </w:t>
+      </w:r>
+      <w:r>
+        <w:rPr>
+          <w:rFonts w:hint="default" w:ascii="Consolas" w:hAnsi="Consolas" w:eastAsia="Consolas"/>
+          <w:color w:val="6A3E3E"/>
+          <w:sz w:val="24"/>
+        </w:rPr>
+        <w:t>customers</w:t>
+      </w:r>
+      <w:r>
+        <w:rPr>
+          <w:rFonts w:hint="default" w:ascii="Consolas" w:hAnsi="Consolas" w:eastAsia="Consolas"/>
+          <w:color w:val="000000"/>
+          <w:sz w:val="24"/>
+        </w:rPr>
+        <w:t>=</w:t>
+      </w:r>
+      <w:r>
+        <w:rPr>
+          <w:rFonts w:hint="default" w:ascii="Consolas" w:hAnsi="Consolas" w:eastAsia="Consolas"/>
+          <w:b/>
+          <w:color w:val="7F0055"/>
+          <w:sz w:val="24"/>
+        </w:rPr>
+        <w:t>null</w:t>
+      </w:r>
+      <w:r>
+        <w:rPr>
+          <w:rFonts w:hint="default" w:ascii="Consolas" w:hAnsi="Consolas" w:eastAsia="Consolas"/>
+          <w:color w:val="000000"/>
+          <w:sz w:val="24"/>
+        </w:rPr>
+        <w:t>;</w:t>
+      </w:r>
+    </w:p>
+    <w:p>
+      <w:pPr>
+        <w:spacing w:beforeLines="0" w:afterLines="0"/>
+        <w:jc w:val="left"/>
+        <w:rPr>
+          <w:rFonts w:hint="default" w:ascii="Consolas" w:hAnsi="Consolas" w:eastAsia="Consolas"/>
+          <w:sz w:val="24"/>
+        </w:rPr>
+      </w:pPr>
+      <w:r>
+        <w:rPr>
+          <w:rFonts w:hint="default" w:ascii="Consolas" w:hAnsi="Consolas" w:eastAsia="Consolas"/>
+          <w:color w:val="000000"/>
+          <w:sz w:val="24"/>
+        </w:rPr>
+        <w:tab/>
+      </w:r>
+      <w:r>
+        <w:rPr>
+          <w:rFonts w:hint="default" w:ascii="Consolas" w:hAnsi="Consolas" w:eastAsia="Consolas"/>
+          <w:color w:val="000000"/>
+          <w:sz w:val="24"/>
+        </w:rPr>
+        <w:tab/>
+      </w:r>
+      <w:r>
+        <w:rPr>
+          <w:rFonts w:hint="default" w:ascii="Consolas" w:hAnsi="Consolas" w:eastAsia="Consolas"/>
+          <w:color w:val="3F7F5F"/>
+          <w:sz w:val="24"/>
+        </w:rPr>
+        <w:t>// only search by name if theSearchName is not empty</w:t>
+      </w:r>
+    </w:p>
+    <w:p>
+      <w:pPr>
+        <w:spacing w:beforeLines="0" w:afterLines="0"/>
+        <w:jc w:val="left"/>
+        <w:rPr>
+          <w:rFonts w:hint="default" w:ascii="Consolas" w:hAnsi="Consolas" w:eastAsia="Consolas"/>
+          <w:sz w:val="24"/>
+        </w:rPr>
+      </w:pPr>
+      <w:r>
+        <w:rPr>
+          <w:rFonts w:hint="default" w:ascii="Consolas" w:hAnsi="Consolas" w:eastAsia="Consolas"/>
+          <w:color w:val="000000"/>
+          <w:sz w:val="24"/>
+        </w:rPr>
+        <w:tab/>
+      </w:r>
+      <w:r>
+        <w:rPr>
+          <w:rFonts w:hint="default" w:ascii="Consolas" w:hAnsi="Consolas" w:eastAsia="Consolas"/>
+          <w:color w:val="000000"/>
+          <w:sz w:val="24"/>
+        </w:rPr>
+        <w:tab/>
+      </w:r>
+      <w:r>
+        <w:rPr>
+          <w:rFonts w:hint="default" w:ascii="Consolas" w:hAnsi="Consolas" w:eastAsia="Consolas"/>
+          <w:b/>
+          <w:color w:val="7F0055"/>
+          <w:sz w:val="24"/>
+        </w:rPr>
+        <w:t>if</w:t>
+      </w:r>
+      <w:r>
+        <w:rPr>
+          <w:rFonts w:hint="default" w:ascii="Consolas" w:hAnsi="Consolas" w:eastAsia="Consolas"/>
+          <w:color w:val="000000"/>
+          <w:sz w:val="24"/>
+        </w:rPr>
+        <w:t xml:space="preserve"> (</w:t>
+      </w:r>
+      <w:r>
+        <w:rPr>
+          <w:rFonts w:hint="default" w:ascii="Consolas" w:hAnsi="Consolas" w:eastAsia="Consolas"/>
+          <w:color w:val="6A3E3E"/>
+          <w:sz w:val="24"/>
+        </w:rPr>
+        <w:t>theSearchName</w:t>
+      </w:r>
+      <w:r>
+        <w:rPr>
+          <w:rFonts w:hint="default" w:ascii="Consolas" w:hAnsi="Consolas" w:eastAsia="Consolas"/>
+          <w:color w:val="000000"/>
+          <w:sz w:val="24"/>
+        </w:rPr>
+        <w:t xml:space="preserve"> != </w:t>
+      </w:r>
+      <w:r>
+        <w:rPr>
+          <w:rFonts w:hint="default" w:ascii="Consolas" w:hAnsi="Consolas" w:eastAsia="Consolas"/>
+          <w:b/>
+          <w:color w:val="7F0055"/>
+          <w:sz w:val="24"/>
+        </w:rPr>
+        <w:t>null</w:t>
+      </w:r>
+      <w:r>
+        <w:rPr>
+          <w:rFonts w:hint="default" w:ascii="Consolas" w:hAnsi="Consolas" w:eastAsia="Consolas"/>
+          <w:color w:val="000000"/>
+          <w:sz w:val="24"/>
+        </w:rPr>
+        <w:t xml:space="preserve"> &amp;&amp; </w:t>
+      </w:r>
+      <w:r>
+        <w:rPr>
+          <w:rFonts w:hint="default" w:ascii="Consolas" w:hAnsi="Consolas" w:eastAsia="Consolas"/>
+          <w:color w:val="6A3E3E"/>
+          <w:sz w:val="24"/>
+        </w:rPr>
+        <w:t>theSearchName</w:t>
+      </w:r>
+      <w:r>
+        <w:rPr>
+          <w:rFonts w:hint="default" w:ascii="Consolas" w:hAnsi="Consolas" w:eastAsia="Consolas"/>
+          <w:color w:val="000000"/>
+          <w:sz w:val="24"/>
+        </w:rPr>
+        <w:t>.trim().length() &gt; 0) {</w:t>
+      </w:r>
+    </w:p>
+    <w:p>
+      <w:pPr>
+        <w:spacing w:beforeLines="0" w:afterLines="0"/>
+        <w:jc w:val="left"/>
+        <w:rPr>
+          <w:rFonts w:hint="default" w:ascii="Consolas" w:hAnsi="Consolas" w:eastAsia="Consolas"/>
+          <w:sz w:val="24"/>
+        </w:rPr>
+      </w:pPr>
+      <w:r>
+        <w:rPr>
+          <w:rFonts w:hint="default" w:ascii="Consolas" w:hAnsi="Consolas" w:eastAsia="Consolas"/>
+          <w:color w:val="000000"/>
+          <w:sz w:val="24"/>
+        </w:rPr>
+        <w:tab/>
+      </w:r>
+      <w:r>
+        <w:rPr>
+          <w:rFonts w:hint="default" w:ascii="Consolas" w:hAnsi="Consolas" w:eastAsia="Consolas"/>
+          <w:color w:val="000000"/>
+          <w:sz w:val="24"/>
+        </w:rPr>
+        <w:tab/>
+      </w:r>
+      <w:r>
+        <w:rPr>
+          <w:rFonts w:hint="default" w:ascii="Consolas" w:hAnsi="Consolas" w:eastAsia="Consolas"/>
+          <w:color w:val="000000"/>
+          <w:sz w:val="24"/>
+        </w:rPr>
+        <w:t xml:space="preserve"> </w:t>
+      </w:r>
+      <w:r>
+        <w:rPr>
+          <w:rFonts w:hint="default" w:ascii="Consolas" w:hAnsi="Consolas" w:eastAsia="Consolas"/>
+          <w:color w:val="3F7F5F"/>
+          <w:sz w:val="24"/>
+        </w:rPr>
+        <w:t>// search for firstName or lastName ... case insensitive</w:t>
+      </w:r>
+    </w:p>
+    <w:p>
+      <w:pPr>
+        <w:spacing w:beforeLines="0" w:afterLines="0"/>
+        <w:jc w:val="left"/>
+        <w:rPr>
+          <w:rFonts w:hint="default" w:ascii="Consolas" w:hAnsi="Consolas" w:eastAsia="Consolas"/>
+          <w:sz w:val="24"/>
+        </w:rPr>
+      </w:pPr>
+      <w:r>
+        <w:rPr>
+          <w:rFonts w:hint="default" w:ascii="Consolas" w:hAnsi="Consolas" w:eastAsia="Consolas"/>
+          <w:color w:val="000000"/>
+          <w:sz w:val="24"/>
+        </w:rPr>
+        <w:tab/>
+      </w:r>
+      <w:r>
+        <w:rPr>
+          <w:rFonts w:hint="default" w:ascii="Consolas" w:hAnsi="Consolas" w:eastAsia="Consolas"/>
+          <w:color w:val="000000"/>
+          <w:sz w:val="24"/>
+        </w:rPr>
+        <w:tab/>
+      </w:r>
+      <w:r>
+        <w:rPr>
+          <w:rFonts w:hint="default" w:ascii="Consolas" w:hAnsi="Consolas" w:eastAsia="Consolas"/>
+          <w:color w:val="000000"/>
+          <w:sz w:val="24"/>
+        </w:rPr>
+        <w:tab/>
+      </w:r>
+      <w:r>
+        <w:rPr>
+          <w:rFonts w:hint="default" w:ascii="Consolas" w:hAnsi="Consolas" w:eastAsia="Consolas"/>
+          <w:color w:val="6A3E3E"/>
+          <w:sz w:val="24"/>
+        </w:rPr>
+        <w:t>customers</w:t>
+      </w:r>
+      <w:r>
+        <w:rPr>
+          <w:rFonts w:hint="default" w:ascii="Consolas" w:hAnsi="Consolas" w:eastAsia="Consolas"/>
+          <w:color w:val="000000"/>
+          <w:sz w:val="24"/>
+        </w:rPr>
+        <w:t xml:space="preserve"> =</w:t>
+      </w:r>
+      <w:r>
+        <w:rPr>
+          <w:rFonts w:hint="default" w:ascii="Consolas" w:hAnsi="Consolas" w:eastAsia="Consolas"/>
+          <w:color w:val="6A3E3E"/>
+          <w:sz w:val="24"/>
+          <w:u w:val="single"/>
+        </w:rPr>
+        <w:t>currentSession</w:t>
+      </w:r>
+      <w:r>
+        <w:rPr>
+          <w:rFonts w:hint="default" w:ascii="Consolas" w:hAnsi="Consolas" w:eastAsia="Consolas"/>
+          <w:color w:val="000000"/>
+          <w:sz w:val="24"/>
+          <w:u w:val="single"/>
+        </w:rPr>
+        <w:t>.createQuery(</w:t>
+      </w:r>
+      <w:r>
+        <w:rPr>
+          <w:rFonts w:hint="default" w:ascii="Consolas" w:hAnsi="Consolas" w:eastAsia="Consolas"/>
+          <w:color w:val="2A00FF"/>
+          <w:sz w:val="24"/>
+          <w:u w:val="single"/>
+        </w:rPr>
+        <w:t>"from Customer where lower(firstName) like :theName or lower(lastName) like :theName"</w:t>
+      </w:r>
+      <w:r>
+        <w:rPr>
+          <w:rFonts w:hint="default" w:ascii="Consolas" w:hAnsi="Consolas" w:eastAsia="Consolas"/>
+          <w:color w:val="000000"/>
+          <w:sz w:val="24"/>
+          <w:u w:val="single"/>
+        </w:rPr>
+        <w:t>).setParameter(</w:t>
+      </w:r>
+      <w:r>
+        <w:rPr>
+          <w:rFonts w:hint="default" w:ascii="Consolas" w:hAnsi="Consolas" w:eastAsia="Consolas"/>
+          <w:color w:val="2A00FF"/>
+          <w:sz w:val="24"/>
+          <w:u w:val="single"/>
+        </w:rPr>
+        <w:t>"theName"</w:t>
+      </w:r>
+      <w:r>
+        <w:rPr>
+          <w:rFonts w:hint="default" w:ascii="Consolas" w:hAnsi="Consolas" w:eastAsia="Consolas"/>
+          <w:color w:val="000000"/>
+          <w:sz w:val="24"/>
+          <w:u w:val="single"/>
+        </w:rPr>
+        <w:t xml:space="preserve">, </w:t>
+      </w:r>
+      <w:r>
+        <w:rPr>
+          <w:rFonts w:hint="default" w:ascii="Consolas" w:hAnsi="Consolas" w:eastAsia="Consolas"/>
+          <w:color w:val="2A00FF"/>
+          <w:sz w:val="24"/>
+          <w:u w:val="single"/>
+        </w:rPr>
+        <w:t>"%"</w:t>
+      </w:r>
+      <w:r>
+        <w:rPr>
+          <w:rFonts w:hint="default" w:ascii="Consolas" w:hAnsi="Consolas" w:eastAsia="Consolas"/>
+          <w:color w:val="000000"/>
+          <w:sz w:val="24"/>
+          <w:u w:val="single"/>
+        </w:rPr>
+        <w:t xml:space="preserve"> + </w:t>
+      </w:r>
+      <w:r>
+        <w:rPr>
+          <w:rFonts w:hint="default" w:ascii="Consolas" w:hAnsi="Consolas" w:eastAsia="Consolas"/>
+          <w:color w:val="6A3E3E"/>
+          <w:sz w:val="24"/>
+          <w:u w:val="single"/>
+        </w:rPr>
+        <w:t>theSearchName</w:t>
+      </w:r>
+      <w:r>
+        <w:rPr>
+          <w:rFonts w:hint="default" w:ascii="Consolas" w:hAnsi="Consolas" w:eastAsia="Consolas"/>
+          <w:color w:val="000000"/>
+          <w:sz w:val="24"/>
+          <w:u w:val="single"/>
+        </w:rPr>
+        <w:t xml:space="preserve">.toLowerCase() + </w:t>
+      </w:r>
+      <w:r>
+        <w:rPr>
+          <w:rFonts w:hint="default" w:ascii="Consolas" w:hAnsi="Consolas" w:eastAsia="Consolas"/>
+          <w:color w:val="2A00FF"/>
+          <w:sz w:val="24"/>
+          <w:u w:val="single"/>
+        </w:rPr>
+        <w:t>"%"</w:t>
+      </w:r>
+      <w:r>
+        <w:rPr>
+          <w:rFonts w:hint="default" w:ascii="Consolas" w:hAnsi="Consolas" w:eastAsia="Consolas"/>
+          <w:color w:val="000000"/>
+          <w:sz w:val="24"/>
+          <w:u w:val="single"/>
+        </w:rPr>
+        <w:t>).list()</w:t>
+      </w:r>
+      <w:r>
+        <w:rPr>
+          <w:rFonts w:hint="default" w:ascii="Consolas" w:hAnsi="Consolas" w:eastAsia="Consolas"/>
+          <w:color w:val="000000"/>
+          <w:sz w:val="24"/>
+        </w:rPr>
+        <w:t>;</w:t>
+      </w:r>
+    </w:p>
+    <w:p>
+      <w:pPr>
+        <w:spacing w:beforeLines="0" w:afterLines="0"/>
+        <w:jc w:val="left"/>
+        <w:rPr>
+          <w:rFonts w:hint="default" w:ascii="Consolas" w:hAnsi="Consolas" w:eastAsia="Consolas"/>
+          <w:sz w:val="24"/>
+        </w:rPr>
+      </w:pPr>
+      <w:r>
+        <w:rPr>
+          <w:rFonts w:hint="default" w:ascii="Consolas" w:hAnsi="Consolas" w:eastAsia="Consolas"/>
+          <w:color w:val="000000"/>
+          <w:sz w:val="24"/>
+        </w:rPr>
+        <w:tab/>
+      </w:r>
+      <w:r>
+        <w:rPr>
+          <w:rFonts w:hint="default" w:ascii="Consolas" w:hAnsi="Consolas" w:eastAsia="Consolas"/>
+          <w:color w:val="000000"/>
+          <w:sz w:val="24"/>
+        </w:rPr>
+        <w:tab/>
+      </w:r>
+      <w:r>
+        <w:rPr>
+          <w:rFonts w:hint="default" w:ascii="Consolas" w:hAnsi="Consolas" w:eastAsia="Consolas"/>
+          <w:color w:val="000000"/>
+          <w:sz w:val="24"/>
+        </w:rPr>
+        <w:t xml:space="preserve"> }</w:t>
+      </w:r>
+    </w:p>
+    <w:p>
+      <w:pPr>
+        <w:spacing w:beforeLines="0" w:afterLines="0"/>
+        <w:jc w:val="left"/>
+        <w:rPr>
+          <w:rFonts w:hint="default" w:ascii="Consolas" w:hAnsi="Consolas" w:eastAsia="Consolas"/>
+          <w:sz w:val="24"/>
+        </w:rPr>
+      </w:pPr>
+      <w:r>
+        <w:rPr>
+          <w:rFonts w:hint="default" w:ascii="Consolas" w:hAnsi="Consolas" w:eastAsia="Consolas"/>
+          <w:color w:val="000000"/>
+          <w:sz w:val="24"/>
+        </w:rPr>
+        <w:tab/>
+      </w:r>
+      <w:r>
+        <w:rPr>
+          <w:rFonts w:hint="default" w:ascii="Consolas" w:hAnsi="Consolas" w:eastAsia="Consolas"/>
+          <w:color w:val="000000"/>
+          <w:sz w:val="24"/>
+        </w:rPr>
+        <w:tab/>
+      </w:r>
+      <w:r>
+        <w:rPr>
+          <w:rFonts w:hint="default" w:ascii="Consolas" w:hAnsi="Consolas" w:eastAsia="Consolas"/>
+          <w:color w:val="000000"/>
+          <w:sz w:val="24"/>
+        </w:rPr>
+        <w:t xml:space="preserve"> </w:t>
+      </w:r>
+      <w:r>
+        <w:rPr>
+          <w:rFonts w:hint="default" w:ascii="Consolas" w:hAnsi="Consolas" w:eastAsia="Consolas"/>
+          <w:b/>
+          <w:color w:val="7F0055"/>
+          <w:sz w:val="24"/>
+        </w:rPr>
+        <w:t>else</w:t>
+      </w:r>
+      <w:r>
+        <w:rPr>
+          <w:rFonts w:hint="default" w:ascii="Consolas" w:hAnsi="Consolas" w:eastAsia="Consolas"/>
+          <w:color w:val="000000"/>
+          <w:sz w:val="24"/>
+        </w:rPr>
+        <w:t xml:space="preserve"> {</w:t>
+      </w:r>
+    </w:p>
+    <w:p>
+      <w:pPr>
+        <w:spacing w:beforeLines="0" w:afterLines="0"/>
+        <w:jc w:val="left"/>
+        <w:rPr>
+          <w:rFonts w:hint="default" w:ascii="Consolas" w:hAnsi="Consolas" w:eastAsia="Consolas"/>
+          <w:sz w:val="24"/>
+        </w:rPr>
+      </w:pPr>
+      <w:r>
+        <w:rPr>
+          <w:rFonts w:hint="default" w:ascii="Consolas" w:hAnsi="Consolas" w:eastAsia="Consolas"/>
+          <w:color w:val="000000"/>
+          <w:sz w:val="24"/>
+        </w:rPr>
+        <w:tab/>
+      </w:r>
+      <w:r>
+        <w:rPr>
+          <w:rFonts w:hint="default" w:ascii="Consolas" w:hAnsi="Consolas" w:eastAsia="Consolas"/>
+          <w:color w:val="000000"/>
+          <w:sz w:val="24"/>
+        </w:rPr>
+        <w:tab/>
+      </w:r>
+      <w:r>
+        <w:rPr>
+          <w:rFonts w:hint="default" w:ascii="Consolas" w:hAnsi="Consolas" w:eastAsia="Consolas"/>
+          <w:color w:val="000000"/>
+          <w:sz w:val="24"/>
+        </w:rPr>
+        <w:t xml:space="preserve"> </w:t>
+      </w:r>
+      <w:r>
+        <w:rPr>
+          <w:rFonts w:hint="default" w:ascii="Consolas" w:hAnsi="Consolas" w:eastAsia="Consolas"/>
+          <w:color w:val="3F7F5F"/>
+          <w:sz w:val="24"/>
+        </w:rPr>
+        <w:t>// theSearchName is empty ... so just get all customers</w:t>
+      </w:r>
+    </w:p>
+    <w:p>
+      <w:pPr>
+        <w:spacing w:beforeLines="0" w:afterLines="0"/>
+        <w:jc w:val="left"/>
+        <w:rPr>
+          <w:rFonts w:hint="default" w:ascii="Consolas" w:hAnsi="Consolas" w:eastAsia="Consolas"/>
+          <w:sz w:val="24"/>
+        </w:rPr>
+      </w:pPr>
+      <w:r>
+        <w:rPr>
+          <w:rFonts w:hint="default" w:ascii="Consolas" w:hAnsi="Consolas" w:eastAsia="Consolas"/>
+          <w:color w:val="000000"/>
+          <w:sz w:val="24"/>
+        </w:rPr>
+        <w:tab/>
+      </w:r>
+      <w:r>
+        <w:rPr>
+          <w:rFonts w:hint="default" w:ascii="Consolas" w:hAnsi="Consolas" w:eastAsia="Consolas"/>
+          <w:color w:val="000000"/>
+          <w:sz w:val="24"/>
+        </w:rPr>
+        <w:tab/>
+      </w:r>
+      <w:r>
+        <w:rPr>
+          <w:rFonts w:hint="default" w:ascii="Consolas" w:hAnsi="Consolas" w:eastAsia="Consolas"/>
+          <w:color w:val="000000"/>
+          <w:sz w:val="24"/>
+        </w:rPr>
+        <w:tab/>
+      </w:r>
+      <w:r>
+        <w:rPr>
+          <w:rFonts w:hint="default" w:ascii="Consolas" w:hAnsi="Consolas" w:eastAsia="Consolas"/>
+          <w:color w:val="000000"/>
+          <w:sz w:val="24"/>
+        </w:rPr>
+        <w:t xml:space="preserve"> </w:t>
+      </w:r>
+      <w:r>
+        <w:rPr>
+          <w:rFonts w:hint="default" w:ascii="Consolas" w:hAnsi="Consolas" w:eastAsia="Consolas"/>
+          <w:color w:val="6A3E3E"/>
+          <w:sz w:val="24"/>
+        </w:rPr>
+        <w:t>customers</w:t>
+      </w:r>
+      <w:r>
+        <w:rPr>
+          <w:rFonts w:hint="default" w:ascii="Consolas" w:hAnsi="Consolas" w:eastAsia="Consolas"/>
+          <w:color w:val="000000"/>
+          <w:sz w:val="24"/>
+        </w:rPr>
+        <w:t xml:space="preserve"> =</w:t>
+      </w:r>
+      <w:r>
+        <w:rPr>
+          <w:rFonts w:hint="default" w:ascii="Consolas" w:hAnsi="Consolas" w:eastAsia="Consolas"/>
+          <w:color w:val="6A3E3E"/>
+          <w:sz w:val="24"/>
+          <w:u w:val="single"/>
+        </w:rPr>
+        <w:t>currentSession</w:t>
+      </w:r>
+      <w:r>
+        <w:rPr>
+          <w:rFonts w:hint="default" w:ascii="Consolas" w:hAnsi="Consolas" w:eastAsia="Consolas"/>
+          <w:color w:val="000000"/>
+          <w:sz w:val="24"/>
+          <w:u w:val="single"/>
+        </w:rPr>
+        <w:t>.createQuery(</w:t>
+      </w:r>
+      <w:r>
+        <w:rPr>
+          <w:rFonts w:hint="default" w:ascii="Consolas" w:hAnsi="Consolas" w:eastAsia="Consolas"/>
+          <w:color w:val="2A00FF"/>
+          <w:sz w:val="24"/>
+          <w:u w:val="single"/>
+        </w:rPr>
+        <w:t>"from Customer"</w:t>
+      </w:r>
+      <w:r>
+        <w:rPr>
+          <w:rFonts w:hint="default" w:ascii="Consolas" w:hAnsi="Consolas" w:eastAsia="Consolas"/>
+          <w:color w:val="000000"/>
+          <w:sz w:val="24"/>
+          <w:u w:val="single"/>
+        </w:rPr>
+        <w:t>).list()</w:t>
+      </w:r>
+      <w:r>
+        <w:rPr>
+          <w:rFonts w:hint="default" w:ascii="Consolas" w:hAnsi="Consolas" w:eastAsia="Consolas"/>
+          <w:color w:val="000000"/>
+          <w:sz w:val="24"/>
+        </w:rPr>
+        <w:t>;</w:t>
+      </w:r>
+    </w:p>
+    <w:p>
+      <w:pPr>
+        <w:spacing w:beforeLines="0" w:afterLines="0"/>
+        <w:jc w:val="left"/>
+        <w:rPr>
+          <w:rFonts w:hint="default" w:ascii="Consolas" w:hAnsi="Consolas" w:eastAsia="Consolas"/>
+          <w:sz w:val="24"/>
+        </w:rPr>
+      </w:pPr>
+      <w:r>
+        <w:rPr>
+          <w:rFonts w:hint="default" w:ascii="Consolas" w:hAnsi="Consolas" w:eastAsia="Consolas"/>
+          <w:color w:val="000000"/>
+          <w:sz w:val="24"/>
+        </w:rPr>
+        <w:tab/>
+      </w:r>
+      <w:r>
+        <w:rPr>
+          <w:rFonts w:hint="default" w:ascii="Consolas" w:hAnsi="Consolas" w:eastAsia="Consolas"/>
+          <w:color w:val="000000"/>
+          <w:sz w:val="24"/>
+        </w:rPr>
+        <w:tab/>
+      </w:r>
+      <w:r>
+        <w:rPr>
+          <w:rFonts w:hint="default" w:ascii="Consolas" w:hAnsi="Consolas" w:eastAsia="Consolas"/>
+          <w:color w:val="000000"/>
+          <w:sz w:val="24"/>
+        </w:rPr>
+        <w:t>}</w:t>
+      </w:r>
+    </w:p>
+    <w:p>
+      <w:pPr>
+        <w:spacing w:beforeLines="0" w:afterLines="0"/>
+        <w:jc w:val="left"/>
+        <w:rPr>
+          <w:rFonts w:hint="default" w:ascii="Consolas" w:hAnsi="Consolas" w:eastAsia="Consolas"/>
+          <w:sz w:val="24"/>
+        </w:rPr>
+      </w:pPr>
+      <w:r>
+        <w:rPr>
+          <w:rFonts w:hint="default" w:ascii="Consolas" w:hAnsi="Consolas" w:eastAsia="Consolas"/>
+          <w:color w:val="000000"/>
+          <w:sz w:val="24"/>
+        </w:rPr>
+        <w:tab/>
+      </w:r>
+      <w:r>
+        <w:rPr>
+          <w:rFonts w:hint="default" w:ascii="Consolas" w:hAnsi="Consolas" w:eastAsia="Consolas"/>
+          <w:color w:val="000000"/>
+          <w:sz w:val="24"/>
+        </w:rPr>
+        <w:tab/>
+      </w:r>
+      <w:r>
+        <w:rPr>
+          <w:rFonts w:hint="default" w:ascii="Consolas" w:hAnsi="Consolas" w:eastAsia="Consolas"/>
+          <w:color w:val="000000"/>
+          <w:sz w:val="24"/>
+        </w:rPr>
+        <w:t xml:space="preserve"> </w:t>
+      </w:r>
+      <w:r>
+        <w:rPr>
+          <w:rFonts w:hint="default" w:ascii="Consolas" w:hAnsi="Consolas" w:eastAsia="Consolas"/>
+          <w:b/>
+          <w:color w:val="7F0055"/>
+          <w:sz w:val="24"/>
+        </w:rPr>
+        <w:t>return</w:t>
+      </w:r>
+      <w:r>
+        <w:rPr>
+          <w:rFonts w:hint="default" w:ascii="Consolas" w:hAnsi="Consolas" w:eastAsia="Consolas"/>
+          <w:color w:val="000000"/>
+          <w:sz w:val="24"/>
+        </w:rPr>
+        <w:t xml:space="preserve"> </w:t>
+      </w:r>
+      <w:r>
+        <w:rPr>
+          <w:rFonts w:hint="default" w:ascii="Consolas" w:hAnsi="Consolas" w:eastAsia="Consolas"/>
+          <w:color w:val="6A3E3E"/>
+          <w:sz w:val="24"/>
+        </w:rPr>
+        <w:t>customers</w:t>
+      </w:r>
+      <w:r>
+        <w:rPr>
+          <w:rFonts w:hint="default" w:ascii="Consolas" w:hAnsi="Consolas" w:eastAsia="Consolas"/>
+          <w:color w:val="000000"/>
+          <w:sz w:val="24"/>
+        </w:rPr>
+        <w:t>;</w:t>
+      </w:r>
+    </w:p>
+    <w:p>
+      <w:pPr>
+        <w:rPr>
+          <w:rFonts w:hint="default" w:ascii="Consolas" w:hAnsi="Consolas" w:eastAsia="Consolas"/>
+          <w:color w:val="008080"/>
+          <w:sz w:val="24"/>
+          <w:shd w:val="clear" w:color="auto" w:fill="E8F2FE"/>
+          <w:lang w:val="en-US"/>
+        </w:rPr>
+      </w:pPr>
+      <w:r>
+        <w:rPr>
+          <w:rFonts w:hint="default" w:ascii="Consolas" w:hAnsi="Consolas" w:eastAsia="Consolas"/>
+          <w:color w:val="000000"/>
+          <w:sz w:val="24"/>
+        </w:rPr>
+        <w:tab/>
+      </w:r>
+      <w:r>
+        <w:rPr>
+          <w:rFonts w:hint="default" w:ascii="Consolas" w:hAnsi="Consolas" w:eastAsia="Consolas"/>
+          <w:color w:val="000000"/>
+          <w:sz w:val="24"/>
+        </w:rPr>
+        <w:t>}</w:t>
+      </w:r>
       <w:bookmarkStart w:id="0" w:name="_GoBack"/>
       <w:bookmarkEnd w:id="0"/>
+    </w:p>
+    <w:p>
+      <w:pPr>
+        <w:rPr>
+          <w:rFonts w:hint="default" w:ascii="Consolas" w:hAnsi="Consolas" w:eastAsia="Consolas"/>
+          <w:color w:val="008080"/>
+          <w:sz w:val="24"/>
+          <w:shd w:val="clear" w:color="auto" w:fill="E8F2FE"/>
+          <w:lang w:val="en-US"/>
+        </w:rPr>
+      </w:pPr>
     </w:p>
     <w:p>
       <w:pPr>
